--- a/WIP/Documents/Report 1/DDL_ProjectPlan_v1.0_EN.docx
+++ b/WIP/Documents/Report 1/DDL_ProjectPlan_v1.0_EN.docx
@@ -10,6 +10,7 @@
           <w:docPartUnique/>
         </w:docPartObj>
       </w:sdtPr>
+      <w:sdtEndPr/>
       <w:sdtContent>
         <w:p>
           <w:pPr>
@@ -135,6 +136,7 @@
                                     <w:dataBinding w:prefixMappings="xmlns:ns0='http://purl.org/dc/elements/1.1/' xmlns:ns1='http://schemas.openxmlformats.org/package/2006/metadata/core-properties' " w:xpath="/ns1:coreProperties[1]/ns0:title[1]" w:storeItemID="{6C3C8BC8-F283-45AE-878A-BAB7291924A1}"/>
                                     <w:text/>
                                   </w:sdtPr>
+                                  <w:sdtEndPr/>
                                   <w:sdtContent>
                                     <w:p>
                                       <w:pPr>
@@ -177,6 +179,7 @@
                                     <w:dataBinding w:prefixMappings="xmlns:ns0='http://purl.org/dc/elements/1.1/' xmlns:ns1='http://schemas.openxmlformats.org/package/2006/metadata/core-properties' " w:xpath="/ns1:coreProperties[1]/ns0:subject[1]" w:storeItemID="{6C3C8BC8-F283-45AE-878A-BAB7291924A1}"/>
                                     <w:text/>
                                   </w:sdtPr>
+                                  <w:sdtEndPr/>
                                   <w:sdtContent>
                                     <w:p>
                                       <w:pPr>
@@ -461,6 +464,7 @@
                                   </w:rPr>
                                   <w:t xml:space="preserve">Document Code: </w:t>
                                 </w:r>
+                                <w:proofErr w:type="spellStart"/>
                                 <w:r>
                                   <w:rPr>
                                     <w:sz w:val="36"/>
@@ -480,7 +484,15 @@
                                     <w:sz w:val="36"/>
                                     <w:szCs w:val="36"/>
                                   </w:rPr>
-                                  <w:t>Project Plan</w:t>
+                                  <w:t>Project</w:t>
+                                </w:r>
+                                <w:proofErr w:type="spellEnd"/>
+                                <w:r>
+                                  <w:rPr>
+                                    <w:sz w:val="36"/>
+                                    <w:szCs w:val="36"/>
+                                  </w:rPr>
+                                  <w:t xml:space="preserve"> Plan</w:t>
                                 </w:r>
                                 <w:r>
                                   <w:rPr>
@@ -600,7 +612,7 @@
         </w:rPr>
       </w:pPr>
       <w:bookmarkStart w:id="0" w:name="_Toc420046552"/>
-      <w:bookmarkStart w:id="1" w:name="_Toc420201175"/>
+      <w:bookmarkStart w:id="1" w:name="_Toc430035996"/>
       <w:r>
         <w:rPr>
           <w:rFonts w:asciiTheme="minorHAnsi" w:hAnsiTheme="minorHAnsi"/>
@@ -631,9 +643,27 @@
       <w:r>
         <w:tab/>
       </w:r>
+      <w:proofErr w:type="spellStart"/>
       <w:r>
-        <w:t>Dương Đức Anh</w:t>
+        <w:t>Dương</w:t>
       </w:r>
+      <w:proofErr w:type="spellEnd"/>
+      <w:r>
+        <w:t xml:space="preserve"> </w:t>
+      </w:r>
+      <w:proofErr w:type="spellStart"/>
+      <w:r>
+        <w:t>Đức</w:t>
+      </w:r>
+      <w:proofErr w:type="spellEnd"/>
+      <w:r>
+        <w:t xml:space="preserve"> </w:t>
+      </w:r>
+      <w:proofErr w:type="spellStart"/>
+      <w:r>
+        <w:t>Anh</w:t>
+      </w:r>
+      <w:proofErr w:type="spellEnd"/>
       <w:r>
         <w:tab/>
         <w:t xml:space="preserve">              </w:t>
@@ -701,7 +731,22 @@
       </w:r>
       <w:r>
         <w:tab/>
-        <w:t xml:space="preserve">Nguyễn Văn Sang  </w:t>
+      </w:r>
+      <w:proofErr w:type="spellStart"/>
+      <w:r>
+        <w:t>Nguyễn</w:t>
+      </w:r>
+      <w:proofErr w:type="spellEnd"/>
+      <w:r>
+        <w:t xml:space="preserve"> </w:t>
+      </w:r>
+      <w:proofErr w:type="spellStart"/>
+      <w:r>
+        <w:t>Văn</w:t>
+      </w:r>
+      <w:proofErr w:type="spellEnd"/>
+      <w:r>
+        <w:t xml:space="preserve"> Sang  </w:t>
       </w:r>
       <w:r>
         <w:t xml:space="preserve">                      --/--/2015</w:t>
@@ -2617,9 +2662,16 @@
         </w:rPr>
       </w:sdtEndPr>
       <w:sdtContent>
+        <w:bookmarkStart w:id="2" w:name="_GoBack" w:displacedByCustomXml="prev"/>
+        <w:bookmarkEnd w:id="2" w:displacedByCustomXml="prev"/>
         <w:p>
           <w:pPr>
             <w:pStyle w:val="TOCHeading"/>
+            <w:numPr>
+              <w:ilvl w:val="0"/>
+              <w:numId w:val="0"/>
+            </w:numPr>
+            <w:ind w:left="432" w:hanging="432"/>
           </w:pPr>
           <w:r>
             <w:t>Table of Contents</w:t>
@@ -2641,15 +2693,14 @@
           <w:r>
             <w:fldChar w:fldCharType="separate"/>
           </w:r>
-          <w:hyperlink w:anchor="_Toc420201175" w:history="1"/>
-          <w:hyperlink w:anchor="_Toc420201176" w:history="1">
+          <w:hyperlink w:anchor="_Toc430035996" w:history="1">
             <w:r>
               <w:rPr>
                 <w:rStyle w:val="Hyperlink"/>
                 <w:b/>
                 <w:noProof/>
               </w:rPr>
-              <w:t>DEFINITIONS AND ACRONYMS</w:t>
+              <w:t>SIGNATURE PAGE</w:t>
             </w:r>
             <w:r>
               <w:rPr>
@@ -2670,7 +2721,7 @@
                 <w:noProof/>
                 <w:webHidden/>
               </w:rPr>
-              <w:instrText xml:space="preserve"> PAGEREF _Toc420201176 \h </w:instrText>
+              <w:instrText xml:space="preserve"> PAGEREF _Toc430035996 \h </w:instrText>
             </w:r>
             <w:r>
               <w:rPr>
@@ -2690,7 +2741,7 @@
                 <w:noProof/>
                 <w:webHidden/>
               </w:rPr>
-              <w:t>4</w:t>
+              <w:t>1</w:t>
             </w:r>
             <w:r>
               <w:rPr>
@@ -2708,28 +2759,14 @@
               <w:noProof/>
             </w:rPr>
           </w:pPr>
-          <w:hyperlink w:anchor="_Toc420201177" w:history="1">
+          <w:hyperlink w:anchor="_Toc430035997" w:history="1">
             <w:r>
               <w:rPr>
                 <w:rStyle w:val="Hyperlink"/>
                 <w:b/>
                 <w:noProof/>
               </w:rPr>
-              <w:t>1</w:t>
-            </w:r>
-            <w:r>
-              <w:rPr>
-                <w:noProof/>
-              </w:rPr>
-              <w:tab/>
-            </w:r>
-            <w:r>
-              <w:rPr>
-                <w:rStyle w:val="Hyperlink"/>
-                <w:b/>
-                <w:noProof/>
-              </w:rPr>
-              <w:t>PROJECT OVERVIEW</w:t>
+              <w:t>DEFINITIONS AND ACRONYMS</w:t>
             </w:r>
             <w:r>
               <w:rPr>
@@ -2750,7 +2787,7 @@
                 <w:noProof/>
                 <w:webHidden/>
               </w:rPr>
-              <w:instrText xml:space="preserve"> PAGEREF _Toc420201177 \h </w:instrText>
+              <w:instrText xml:space="preserve"> PAGEREF _Toc430035997 \h </w:instrText>
             </w:r>
             <w:r>
               <w:rPr>
@@ -2770,849 +2807,11 @@
                 <w:noProof/>
                 <w:webHidden/>
               </w:rPr>
-              <w:t>5</w:t>
+              <w:t>4</w:t>
             </w:r>
             <w:r>
               <w:rPr>
                 <w:noProof/>
-                <w:webHidden/>
-              </w:rPr>
-              <w:fldChar w:fldCharType="end"/>
-            </w:r>
-          </w:hyperlink>
-        </w:p>
-        <w:p>
-          <w:pPr>
-            <w:pStyle w:val="TOC2"/>
-            <w:rPr>
-              <w:rFonts w:asciiTheme="minorHAnsi" w:hAnsiTheme="minorHAnsi" w:cstheme="minorBidi"/>
-              <w:sz w:val="22"/>
-              <w:szCs w:val="22"/>
-            </w:rPr>
-          </w:pPr>
-          <w:hyperlink w:anchor="_Toc420201178" w:history="1">
-            <w:r>
-              <w:rPr>
-                <w:rStyle w:val="Hyperlink"/>
-              </w:rPr>
-              <w:t>1.1</w:t>
-            </w:r>
-            <w:r>
-              <w:rPr>
-                <w:rFonts w:asciiTheme="minorHAnsi" w:hAnsiTheme="minorHAnsi" w:cstheme="minorBidi"/>
-                <w:sz w:val="22"/>
-                <w:szCs w:val="22"/>
-              </w:rPr>
-              <w:tab/>
-            </w:r>
-            <w:r>
-              <w:rPr>
-                <w:rStyle w:val="Hyperlink"/>
-              </w:rPr>
-              <w:t>Project Description</w:t>
-            </w:r>
-            <w:r>
-              <w:rPr>
-                <w:webHidden/>
-              </w:rPr>
-              <w:tab/>
-            </w:r>
-            <w:r>
-              <w:rPr>
-                <w:webHidden/>
-              </w:rPr>
-              <w:fldChar w:fldCharType="begin"/>
-            </w:r>
-            <w:r>
-              <w:rPr>
-                <w:webHidden/>
-              </w:rPr>
-              <w:instrText xml:space="preserve"> PAGEREF _Toc420201178 \h </w:instrText>
-            </w:r>
-            <w:r>
-              <w:rPr>
-                <w:webHidden/>
-              </w:rPr>
-            </w:r>
-            <w:r>
-              <w:rPr>
-                <w:webHidden/>
-              </w:rPr>
-              <w:fldChar w:fldCharType="separate"/>
-            </w:r>
-            <w:r>
-              <w:rPr>
-                <w:webHidden/>
-              </w:rPr>
-              <w:t>5</w:t>
-            </w:r>
-            <w:r>
-              <w:rPr>
-                <w:webHidden/>
-              </w:rPr>
-              <w:fldChar w:fldCharType="end"/>
-            </w:r>
-          </w:hyperlink>
-        </w:p>
-        <w:p>
-          <w:pPr>
-            <w:pStyle w:val="TOC2"/>
-            <w:rPr>
-              <w:rFonts w:asciiTheme="minorHAnsi" w:hAnsiTheme="minorHAnsi" w:cstheme="minorBidi"/>
-              <w:sz w:val="22"/>
-              <w:szCs w:val="22"/>
-            </w:rPr>
-          </w:pPr>
-          <w:hyperlink w:anchor="_Toc420201179" w:history="1">
-            <w:r>
-              <w:rPr>
-                <w:rStyle w:val="Hyperlink"/>
-              </w:rPr>
-              <w:t>1.2</w:t>
-            </w:r>
-            <w:r>
-              <w:rPr>
-                <w:rFonts w:asciiTheme="minorHAnsi" w:hAnsiTheme="minorHAnsi" w:cstheme="minorBidi"/>
-                <w:sz w:val="22"/>
-                <w:szCs w:val="22"/>
-              </w:rPr>
-              <w:tab/>
-            </w:r>
-            <w:r>
-              <w:rPr>
-                <w:rStyle w:val="Hyperlink"/>
-              </w:rPr>
-              <w:t>Scope and Purpose</w:t>
-            </w:r>
-            <w:r>
-              <w:rPr>
-                <w:webHidden/>
-              </w:rPr>
-              <w:tab/>
-            </w:r>
-            <w:r>
-              <w:rPr>
-                <w:webHidden/>
-              </w:rPr>
-              <w:fldChar w:fldCharType="begin"/>
-            </w:r>
-            <w:r>
-              <w:rPr>
-                <w:webHidden/>
-              </w:rPr>
-              <w:instrText xml:space="preserve"> PAGEREF _Toc420201179 \h </w:instrText>
-            </w:r>
-            <w:r>
-              <w:rPr>
-                <w:webHidden/>
-              </w:rPr>
-            </w:r>
-            <w:r>
-              <w:rPr>
-                <w:webHidden/>
-              </w:rPr>
-              <w:fldChar w:fldCharType="separate"/>
-            </w:r>
-            <w:r>
-              <w:rPr>
-                <w:webHidden/>
-              </w:rPr>
-              <w:t>5</w:t>
-            </w:r>
-            <w:r>
-              <w:rPr>
-                <w:webHidden/>
-              </w:rPr>
-              <w:fldChar w:fldCharType="end"/>
-            </w:r>
-          </w:hyperlink>
-        </w:p>
-        <w:p>
-          <w:pPr>
-            <w:pStyle w:val="TOC3"/>
-            <w:rPr>
-              <w:rFonts w:asciiTheme="minorHAnsi" w:hAnsiTheme="minorHAnsi" w:cstheme="minorBidi"/>
-              <w:noProof/>
-            </w:rPr>
-          </w:pPr>
-          <w:hyperlink w:anchor="_Toc420201180" w:history="1">
-            <w:r>
-              <w:rPr>
-                <w:rStyle w:val="Hyperlink"/>
-                <w:noProof/>
-              </w:rPr>
-              <w:t>1.2.1</w:t>
-            </w:r>
-            <w:r>
-              <w:rPr>
-                <w:rFonts w:asciiTheme="minorHAnsi" w:hAnsiTheme="minorHAnsi" w:cstheme="minorBidi"/>
-                <w:noProof/>
-              </w:rPr>
-              <w:tab/>
-            </w:r>
-            <w:r>
-              <w:rPr>
-                <w:rStyle w:val="Hyperlink"/>
-                <w:noProof/>
-              </w:rPr>
-              <w:t>Purpose of Project</w:t>
-            </w:r>
-            <w:r>
-              <w:rPr>
-                <w:noProof/>
-                <w:webHidden/>
-              </w:rPr>
-              <w:tab/>
-            </w:r>
-            <w:r>
-              <w:rPr>
-                <w:noProof/>
-                <w:webHidden/>
-              </w:rPr>
-              <w:fldChar w:fldCharType="begin"/>
-            </w:r>
-            <w:r>
-              <w:rPr>
-                <w:noProof/>
-                <w:webHidden/>
-              </w:rPr>
-              <w:instrText xml:space="preserve"> PAGEREF _Toc420201180 \h </w:instrText>
-            </w:r>
-            <w:r>
-              <w:rPr>
-                <w:noProof/>
-                <w:webHidden/>
-              </w:rPr>
-            </w:r>
-            <w:r>
-              <w:rPr>
-                <w:noProof/>
-                <w:webHidden/>
-              </w:rPr>
-              <w:fldChar w:fldCharType="separate"/>
-            </w:r>
-            <w:r>
-              <w:rPr>
-                <w:noProof/>
-                <w:webHidden/>
-              </w:rPr>
-              <w:t>5</w:t>
-            </w:r>
-            <w:r>
-              <w:rPr>
-                <w:noProof/>
-                <w:webHidden/>
-              </w:rPr>
-              <w:fldChar w:fldCharType="end"/>
-            </w:r>
-          </w:hyperlink>
-        </w:p>
-        <w:p>
-          <w:pPr>
-            <w:pStyle w:val="TOC3"/>
-            <w:rPr>
-              <w:rFonts w:asciiTheme="minorHAnsi" w:hAnsiTheme="minorHAnsi" w:cstheme="minorBidi"/>
-              <w:noProof/>
-            </w:rPr>
-          </w:pPr>
-          <w:hyperlink w:anchor="_Toc420201181" w:history="1">
-            <w:r>
-              <w:rPr>
-                <w:rStyle w:val="Hyperlink"/>
-                <w:noProof/>
-              </w:rPr>
-              <w:t>1.2.2</w:t>
-            </w:r>
-            <w:r>
-              <w:rPr>
-                <w:rFonts w:asciiTheme="minorHAnsi" w:hAnsiTheme="minorHAnsi" w:cstheme="minorBidi"/>
-                <w:noProof/>
-              </w:rPr>
-              <w:tab/>
-            </w:r>
-            <w:r>
-              <w:rPr>
-                <w:rStyle w:val="Hyperlink"/>
-                <w:noProof/>
-              </w:rPr>
-              <w:t>Scope of Project</w:t>
-            </w:r>
-            <w:r>
-              <w:rPr>
-                <w:noProof/>
-                <w:webHidden/>
-              </w:rPr>
-              <w:tab/>
-            </w:r>
-            <w:r>
-              <w:rPr>
-                <w:noProof/>
-                <w:webHidden/>
-              </w:rPr>
-              <w:fldChar w:fldCharType="begin"/>
-            </w:r>
-            <w:r>
-              <w:rPr>
-                <w:noProof/>
-                <w:webHidden/>
-              </w:rPr>
-              <w:instrText xml:space="preserve"> PAGEREF _Toc420201181 \h </w:instrText>
-            </w:r>
-            <w:r>
-              <w:rPr>
-                <w:noProof/>
-                <w:webHidden/>
-              </w:rPr>
-            </w:r>
-            <w:r>
-              <w:rPr>
-                <w:noProof/>
-                <w:webHidden/>
-              </w:rPr>
-              <w:fldChar w:fldCharType="separate"/>
-            </w:r>
-            <w:r>
-              <w:rPr>
-                <w:noProof/>
-                <w:webHidden/>
-              </w:rPr>
-              <w:t>5</w:t>
-            </w:r>
-            <w:r>
-              <w:rPr>
-                <w:noProof/>
-                <w:webHidden/>
-              </w:rPr>
-              <w:fldChar w:fldCharType="end"/>
-            </w:r>
-          </w:hyperlink>
-        </w:p>
-        <w:p>
-          <w:pPr>
-            <w:pStyle w:val="TOC3"/>
-            <w:rPr>
-              <w:rFonts w:asciiTheme="minorHAnsi" w:hAnsiTheme="minorHAnsi" w:cstheme="minorBidi"/>
-              <w:noProof/>
-            </w:rPr>
-          </w:pPr>
-          <w:hyperlink w:anchor="_Toc420201182" w:history="1">
-            <w:r>
-              <w:rPr>
-                <w:rStyle w:val="Hyperlink"/>
-                <w:noProof/>
-              </w:rPr>
-              <w:t>1.2.3</w:t>
-            </w:r>
-            <w:r>
-              <w:rPr>
-                <w:rFonts w:asciiTheme="minorHAnsi" w:hAnsiTheme="minorHAnsi" w:cstheme="minorBidi"/>
-                <w:noProof/>
-              </w:rPr>
-              <w:tab/>
-            </w:r>
-            <w:r>
-              <w:rPr>
-                <w:rStyle w:val="Hyperlink"/>
-                <w:noProof/>
-              </w:rPr>
-              <w:t>The functions of Project</w:t>
-            </w:r>
-            <w:r>
-              <w:rPr>
-                <w:noProof/>
-                <w:webHidden/>
-              </w:rPr>
-              <w:tab/>
-            </w:r>
-            <w:r>
-              <w:rPr>
-                <w:noProof/>
-                <w:webHidden/>
-              </w:rPr>
-              <w:fldChar w:fldCharType="begin"/>
-            </w:r>
-            <w:r>
-              <w:rPr>
-                <w:noProof/>
-                <w:webHidden/>
-              </w:rPr>
-              <w:instrText xml:space="preserve"> PAGEREF _Toc420201182 \h </w:instrText>
-            </w:r>
-            <w:r>
-              <w:rPr>
-                <w:noProof/>
-                <w:webHidden/>
-              </w:rPr>
-            </w:r>
-            <w:r>
-              <w:rPr>
-                <w:noProof/>
-                <w:webHidden/>
-              </w:rPr>
-              <w:fldChar w:fldCharType="separate"/>
-            </w:r>
-            <w:r>
-              <w:rPr>
-                <w:noProof/>
-                <w:webHidden/>
-              </w:rPr>
-              <w:t>5</w:t>
-            </w:r>
-            <w:r>
-              <w:rPr>
-                <w:noProof/>
-                <w:webHidden/>
-              </w:rPr>
-              <w:fldChar w:fldCharType="end"/>
-            </w:r>
-          </w:hyperlink>
-        </w:p>
-        <w:p>
-          <w:pPr>
-            <w:pStyle w:val="TOC2"/>
-            <w:rPr>
-              <w:rFonts w:asciiTheme="minorHAnsi" w:hAnsiTheme="minorHAnsi" w:cstheme="minorBidi"/>
-              <w:sz w:val="22"/>
-              <w:szCs w:val="22"/>
-            </w:rPr>
-          </w:pPr>
-          <w:hyperlink w:anchor="_Toc420201183" w:history="1">
-            <w:r>
-              <w:rPr>
-                <w:rStyle w:val="Hyperlink"/>
-              </w:rPr>
-              <w:t>1.3</w:t>
-            </w:r>
-            <w:r>
-              <w:rPr>
-                <w:rFonts w:asciiTheme="minorHAnsi" w:hAnsiTheme="minorHAnsi" w:cstheme="minorBidi"/>
-                <w:sz w:val="22"/>
-                <w:szCs w:val="22"/>
-              </w:rPr>
-              <w:tab/>
-            </w:r>
-            <w:r>
-              <w:rPr>
-                <w:rStyle w:val="Hyperlink"/>
-              </w:rPr>
-              <w:t>Assumptions and Constraints</w:t>
-            </w:r>
-            <w:r>
-              <w:rPr>
-                <w:webHidden/>
-              </w:rPr>
-              <w:tab/>
-            </w:r>
-            <w:r>
-              <w:rPr>
-                <w:webHidden/>
-              </w:rPr>
-              <w:fldChar w:fldCharType="begin"/>
-            </w:r>
-            <w:r>
-              <w:rPr>
-                <w:webHidden/>
-              </w:rPr>
-              <w:instrText xml:space="preserve"> PAGEREF _Toc420201183 \h </w:instrText>
-            </w:r>
-            <w:r>
-              <w:rPr>
-                <w:webHidden/>
-              </w:rPr>
-            </w:r>
-            <w:r>
-              <w:rPr>
-                <w:webHidden/>
-              </w:rPr>
-              <w:fldChar w:fldCharType="separate"/>
-            </w:r>
-            <w:r>
-              <w:rPr>
-                <w:webHidden/>
-              </w:rPr>
-              <w:t>8</w:t>
-            </w:r>
-            <w:r>
-              <w:rPr>
-                <w:webHidden/>
-              </w:rPr>
-              <w:fldChar w:fldCharType="end"/>
-            </w:r>
-          </w:hyperlink>
-        </w:p>
-        <w:p>
-          <w:pPr>
-            <w:pStyle w:val="TOC2"/>
-            <w:rPr>
-              <w:rFonts w:asciiTheme="minorHAnsi" w:hAnsiTheme="minorHAnsi" w:cstheme="minorBidi"/>
-              <w:sz w:val="22"/>
-              <w:szCs w:val="22"/>
-            </w:rPr>
-          </w:pPr>
-          <w:hyperlink w:anchor="_Toc420201184" w:history="1">
-            <w:r>
-              <w:rPr>
-                <w:rStyle w:val="Hyperlink"/>
-              </w:rPr>
-              <w:t>1.4</w:t>
-            </w:r>
-            <w:r>
-              <w:rPr>
-                <w:rFonts w:asciiTheme="minorHAnsi" w:hAnsiTheme="minorHAnsi" w:cstheme="minorBidi"/>
-                <w:sz w:val="22"/>
-                <w:szCs w:val="22"/>
-              </w:rPr>
-              <w:tab/>
-            </w:r>
-            <w:r>
-              <w:rPr>
-                <w:rStyle w:val="Hyperlink"/>
-              </w:rPr>
-              <w:t>Project Objectives</w:t>
-            </w:r>
-            <w:r>
-              <w:rPr>
-                <w:webHidden/>
-              </w:rPr>
-              <w:tab/>
-            </w:r>
-            <w:r>
-              <w:rPr>
-                <w:webHidden/>
-              </w:rPr>
-              <w:fldChar w:fldCharType="begin"/>
-            </w:r>
-            <w:r>
-              <w:rPr>
-                <w:webHidden/>
-              </w:rPr>
-              <w:instrText xml:space="preserve"> PAGEREF _Toc420201184 \h </w:instrText>
-            </w:r>
-            <w:r>
-              <w:rPr>
-                <w:webHidden/>
-              </w:rPr>
-            </w:r>
-            <w:r>
-              <w:rPr>
-                <w:webHidden/>
-              </w:rPr>
-              <w:fldChar w:fldCharType="separate"/>
-            </w:r>
-            <w:r>
-              <w:rPr>
-                <w:webHidden/>
-              </w:rPr>
-              <w:t>9</w:t>
-            </w:r>
-            <w:r>
-              <w:rPr>
-                <w:webHidden/>
-              </w:rPr>
-              <w:fldChar w:fldCharType="end"/>
-            </w:r>
-          </w:hyperlink>
-        </w:p>
-        <w:p>
-          <w:pPr>
-            <w:pStyle w:val="TOC3"/>
-            <w:rPr>
-              <w:rFonts w:asciiTheme="minorHAnsi" w:hAnsiTheme="minorHAnsi" w:cstheme="minorBidi"/>
-              <w:noProof/>
-            </w:rPr>
-          </w:pPr>
-          <w:hyperlink w:anchor="_Toc420201185" w:history="1">
-            <w:r>
-              <w:rPr>
-                <w:rStyle w:val="Hyperlink"/>
-                <w:noProof/>
-              </w:rPr>
-              <w:t>1.4.1</w:t>
-            </w:r>
-            <w:r>
-              <w:rPr>
-                <w:rFonts w:asciiTheme="minorHAnsi" w:hAnsiTheme="minorHAnsi" w:cstheme="minorBidi"/>
-                <w:noProof/>
-              </w:rPr>
-              <w:tab/>
-            </w:r>
-            <w:r>
-              <w:rPr>
-                <w:rStyle w:val="Hyperlink"/>
-                <w:noProof/>
-              </w:rPr>
-              <w:t>Standard Objectives</w:t>
-            </w:r>
-            <w:r>
-              <w:rPr>
-                <w:noProof/>
-                <w:webHidden/>
-              </w:rPr>
-              <w:tab/>
-            </w:r>
-            <w:r>
-              <w:rPr>
-                <w:noProof/>
-                <w:webHidden/>
-              </w:rPr>
-              <w:fldChar w:fldCharType="begin"/>
-            </w:r>
-            <w:r>
-              <w:rPr>
-                <w:noProof/>
-                <w:webHidden/>
-              </w:rPr>
-              <w:instrText xml:space="preserve"> PAGEREF _Toc420201185 \h </w:instrText>
-            </w:r>
-            <w:r>
-              <w:rPr>
-                <w:noProof/>
-                <w:webHidden/>
-              </w:rPr>
-            </w:r>
-            <w:r>
-              <w:rPr>
-                <w:noProof/>
-                <w:webHidden/>
-              </w:rPr>
-              <w:fldChar w:fldCharType="separate"/>
-            </w:r>
-            <w:r>
-              <w:rPr>
-                <w:noProof/>
-                <w:webHidden/>
-              </w:rPr>
-              <w:t>9</w:t>
-            </w:r>
-            <w:r>
-              <w:rPr>
-                <w:noProof/>
-                <w:webHidden/>
-              </w:rPr>
-              <w:fldChar w:fldCharType="end"/>
-            </w:r>
-          </w:hyperlink>
-        </w:p>
-        <w:p>
-          <w:pPr>
-            <w:pStyle w:val="TOC3"/>
-            <w:rPr>
-              <w:rFonts w:asciiTheme="minorHAnsi" w:hAnsiTheme="minorHAnsi" w:cstheme="minorBidi"/>
-              <w:noProof/>
-            </w:rPr>
-          </w:pPr>
-          <w:hyperlink w:anchor="_Toc420201186" w:history="1">
-            <w:r>
-              <w:rPr>
-                <w:rStyle w:val="Hyperlink"/>
-                <w:noProof/>
-              </w:rPr>
-              <w:t>1.4.2</w:t>
-            </w:r>
-            <w:r>
-              <w:rPr>
-                <w:rFonts w:asciiTheme="minorHAnsi" w:hAnsiTheme="minorHAnsi" w:cstheme="minorBidi"/>
-                <w:noProof/>
-              </w:rPr>
-              <w:tab/>
-            </w:r>
-            <w:r>
-              <w:rPr>
-                <w:rStyle w:val="Hyperlink"/>
-                <w:noProof/>
-              </w:rPr>
-              <w:t>Specific Objectives</w:t>
-            </w:r>
-            <w:r>
-              <w:rPr>
-                <w:noProof/>
-                <w:webHidden/>
-              </w:rPr>
-              <w:tab/>
-            </w:r>
-            <w:r>
-              <w:rPr>
-                <w:noProof/>
-                <w:webHidden/>
-              </w:rPr>
-              <w:fldChar w:fldCharType="begin"/>
-            </w:r>
-            <w:r>
-              <w:rPr>
-                <w:noProof/>
-                <w:webHidden/>
-              </w:rPr>
-              <w:instrText xml:space="preserve"> PAGEREF _Toc420201186 \h </w:instrText>
-            </w:r>
-            <w:r>
-              <w:rPr>
-                <w:noProof/>
-                <w:webHidden/>
-              </w:rPr>
-            </w:r>
-            <w:r>
-              <w:rPr>
-                <w:noProof/>
-                <w:webHidden/>
-              </w:rPr>
-              <w:fldChar w:fldCharType="separate"/>
-            </w:r>
-            <w:r>
-              <w:rPr>
-                <w:noProof/>
-                <w:webHidden/>
-              </w:rPr>
-              <w:t>9</w:t>
-            </w:r>
-            <w:r>
-              <w:rPr>
-                <w:noProof/>
-                <w:webHidden/>
-              </w:rPr>
-              <w:fldChar w:fldCharType="end"/>
-            </w:r>
-          </w:hyperlink>
-        </w:p>
-        <w:p>
-          <w:pPr>
-            <w:pStyle w:val="TOC2"/>
-            <w:rPr>
-              <w:rFonts w:asciiTheme="minorHAnsi" w:hAnsiTheme="minorHAnsi" w:cstheme="minorBidi"/>
-              <w:sz w:val="22"/>
-              <w:szCs w:val="22"/>
-            </w:rPr>
-          </w:pPr>
-          <w:hyperlink w:anchor="_Toc420201187" w:history="1">
-            <w:r>
-              <w:rPr>
-                <w:rStyle w:val="Hyperlink"/>
-              </w:rPr>
-              <w:t>1.5</w:t>
-            </w:r>
-            <w:r>
-              <w:rPr>
-                <w:rFonts w:asciiTheme="minorHAnsi" w:hAnsiTheme="minorHAnsi" w:cstheme="minorBidi"/>
-                <w:sz w:val="22"/>
-                <w:szCs w:val="22"/>
-              </w:rPr>
-              <w:tab/>
-            </w:r>
-            <w:r>
-              <w:rPr>
-                <w:rStyle w:val="Hyperlink"/>
-              </w:rPr>
-              <w:t>Critical Dependencies</w:t>
-            </w:r>
-            <w:r>
-              <w:rPr>
-                <w:webHidden/>
-              </w:rPr>
-              <w:tab/>
-            </w:r>
-            <w:r>
-              <w:rPr>
-                <w:webHidden/>
-              </w:rPr>
-              <w:fldChar w:fldCharType="begin"/>
-            </w:r>
-            <w:r>
-              <w:rPr>
-                <w:webHidden/>
-              </w:rPr>
-              <w:instrText xml:space="preserve"> PAGEREF _Toc420201187 \h </w:instrText>
-            </w:r>
-            <w:r>
-              <w:rPr>
-                <w:webHidden/>
-              </w:rPr>
-            </w:r>
-            <w:r>
-              <w:rPr>
-                <w:webHidden/>
-              </w:rPr>
-              <w:fldChar w:fldCharType="separate"/>
-            </w:r>
-            <w:r>
-              <w:rPr>
-                <w:webHidden/>
-              </w:rPr>
-              <w:t>10</w:t>
-            </w:r>
-            <w:r>
-              <w:rPr>
-                <w:webHidden/>
-              </w:rPr>
-              <w:fldChar w:fldCharType="end"/>
-            </w:r>
-          </w:hyperlink>
-        </w:p>
-        <w:p>
-          <w:pPr>
-            <w:pStyle w:val="TOC2"/>
-            <w:rPr>
-              <w:rFonts w:asciiTheme="minorHAnsi" w:hAnsiTheme="minorHAnsi" w:cstheme="minorBidi"/>
-              <w:sz w:val="22"/>
-              <w:szCs w:val="22"/>
-            </w:rPr>
-          </w:pPr>
-          <w:hyperlink w:anchor="_Toc420201188" w:history="1">
-            <w:r>
-              <w:rPr>
-                <w:rStyle w:val="Hyperlink"/>
-              </w:rPr>
-              <w:t>1.6</w:t>
-            </w:r>
-            <w:r>
-              <w:rPr>
-                <w:rFonts w:asciiTheme="minorHAnsi" w:hAnsiTheme="minorHAnsi" w:cstheme="minorBidi"/>
-                <w:sz w:val="22"/>
-                <w:szCs w:val="22"/>
-              </w:rPr>
-              <w:tab/>
-            </w:r>
-            <w:r>
-              <w:rPr>
-                <w:rStyle w:val="Hyperlink"/>
-              </w:rPr>
-              <w:t>Project Risk</w:t>
-            </w:r>
-            <w:r>
-              <w:rPr>
-                <w:webHidden/>
-              </w:rPr>
-              <w:tab/>
-            </w:r>
-            <w:r>
-              <w:rPr>
-                <w:webHidden/>
-              </w:rPr>
-              <w:fldChar w:fldCharType="begin"/>
-            </w:r>
-            <w:r>
-              <w:rPr>
-                <w:webHidden/>
-              </w:rPr>
-              <w:instrText xml:space="preserve"> PAGEREF _Toc420201188 \h </w:instrText>
-            </w:r>
-            <w:r>
-              <w:rPr>
-                <w:webHidden/>
-              </w:rPr>
-            </w:r>
-            <w:r>
-              <w:rPr>
-                <w:webHidden/>
-              </w:rPr>
-              <w:fldChar w:fldCharType="separate"/>
-            </w:r>
-            <w:r>
-              <w:rPr>
-                <w:webHidden/>
-              </w:rPr>
-              <w:t>10</w:t>
-            </w:r>
-            <w:r>
-              <w:rPr>
                 <w:webHidden/>
               </w:rPr>
               <w:fldChar w:fldCharType="end"/>
@@ -3626,27 +2825,28 @@
               <w:noProof/>
             </w:rPr>
           </w:pPr>
-          <w:hyperlink w:anchor="_Toc420201189" w:history="1">
-            <w:r>
-              <w:rPr>
-                <w:rStyle w:val="Hyperlink"/>
-                <w:noProof/>
-              </w:rPr>
-              <w:t>2</w:t>
-            </w:r>
-            <w:r>
-              <w:rPr>
-                <w:noProof/>
-              </w:rPr>
-              <w:tab/>
-            </w:r>
+          <w:hyperlink w:anchor="_Toc430035998" w:history="1">
             <w:r>
               <w:rPr>
                 <w:rStyle w:val="Hyperlink"/>
                 <w:b/>
                 <w:noProof/>
               </w:rPr>
-              <w:t>PROJECT DEVELOPMENT APPROACH</w:t>
+              <w:t>1</w:t>
+            </w:r>
+            <w:r>
+              <w:rPr>
+                <w:noProof/>
+              </w:rPr>
+              <w:tab/>
+            </w:r>
+            <w:r>
+              <w:rPr>
+                <w:rStyle w:val="Hyperlink"/>
+                <w:b/>
+                <w:noProof/>
+              </w:rPr>
+              <w:t>PROJECT OVERVIEW</w:t>
             </w:r>
             <w:r>
               <w:rPr>
@@ -3667,7 +2867,7 @@
                 <w:noProof/>
                 <w:webHidden/>
               </w:rPr>
-              <w:instrText xml:space="preserve"> PAGEREF _Toc420201189 \h </w:instrText>
+              <w:instrText xml:space="preserve"> PAGEREF _Toc430035998 \h </w:instrText>
             </w:r>
             <w:r>
               <w:rPr>
@@ -3687,7 +2887,7 @@
                 <w:noProof/>
                 <w:webHidden/>
               </w:rPr>
-              <w:t>11</w:t>
+              <w:t>5</w:t>
             </w:r>
             <w:r>
               <w:rPr>
@@ -3703,20 +2903,22 @@
             <w:pStyle w:val="TOC2"/>
             <w:rPr>
               <w:rFonts w:asciiTheme="minorHAnsi" w:hAnsiTheme="minorHAnsi" w:cstheme="minorBidi"/>
+              <w:iCs w:val="0"/>
               <w:sz w:val="22"/>
               <w:szCs w:val="22"/>
             </w:rPr>
           </w:pPr>
-          <w:hyperlink w:anchor="_Toc420201190" w:history="1">
+          <w:hyperlink w:anchor="_Toc430035999" w:history="1">
             <w:r>
               <w:rPr>
                 <w:rStyle w:val="Hyperlink"/>
               </w:rPr>
-              <w:t>2.1</w:t>
+              <w:t>1.1</w:t>
             </w:r>
             <w:r>
               <w:rPr>
                 <w:rFonts w:asciiTheme="minorHAnsi" w:hAnsiTheme="minorHAnsi" w:cstheme="minorBidi"/>
+                <w:iCs w:val="0"/>
                 <w:sz w:val="22"/>
                 <w:szCs w:val="22"/>
               </w:rPr>
@@ -3726,7 +2928,7 @@
               <w:rPr>
                 <w:rStyle w:val="Hyperlink"/>
               </w:rPr>
-              <w:t>Project Process</w:t>
+              <w:t>Project Description</w:t>
             </w:r>
             <w:r>
               <w:rPr>
@@ -3744,7 +2946,7 @@
               <w:rPr>
                 <w:webHidden/>
               </w:rPr>
-              <w:instrText xml:space="preserve"> PAGEREF _Toc420201190 \h </w:instrText>
+              <w:instrText xml:space="preserve"> PAGEREF _Toc430035999 \h </w:instrText>
             </w:r>
             <w:r>
               <w:rPr>
@@ -3761,7 +2963,82 @@
               <w:rPr>
                 <w:webHidden/>
               </w:rPr>
-              <w:t>11</w:t>
+              <w:t>5</w:t>
+            </w:r>
+            <w:r>
+              <w:rPr>
+                <w:webHidden/>
+              </w:rPr>
+              <w:fldChar w:fldCharType="end"/>
+            </w:r>
+          </w:hyperlink>
+        </w:p>
+        <w:p>
+          <w:pPr>
+            <w:pStyle w:val="TOC2"/>
+            <w:rPr>
+              <w:rFonts w:asciiTheme="minorHAnsi" w:hAnsiTheme="minorHAnsi" w:cstheme="minorBidi"/>
+              <w:iCs w:val="0"/>
+              <w:sz w:val="22"/>
+              <w:szCs w:val="22"/>
+            </w:rPr>
+          </w:pPr>
+          <w:hyperlink w:anchor="_Toc430036000" w:history="1">
+            <w:r>
+              <w:rPr>
+                <w:rStyle w:val="Hyperlink"/>
+              </w:rPr>
+              <w:t>1.2</w:t>
+            </w:r>
+            <w:r>
+              <w:rPr>
+                <w:rFonts w:asciiTheme="minorHAnsi" w:hAnsiTheme="minorHAnsi" w:cstheme="minorBidi"/>
+                <w:iCs w:val="0"/>
+                <w:sz w:val="22"/>
+                <w:szCs w:val="22"/>
+              </w:rPr>
+              <w:tab/>
+            </w:r>
+            <w:r>
+              <w:rPr>
+                <w:rStyle w:val="Hyperlink"/>
+              </w:rPr>
+              <w:t>Scope and Purpose</w:t>
+            </w:r>
+            <w:r>
+              <w:rPr>
+                <w:webHidden/>
+              </w:rPr>
+              <w:tab/>
+            </w:r>
+            <w:r>
+              <w:rPr>
+                <w:webHidden/>
+              </w:rPr>
+              <w:fldChar w:fldCharType="begin"/>
+            </w:r>
+            <w:r>
+              <w:rPr>
+                <w:webHidden/>
+              </w:rPr>
+              <w:instrText xml:space="preserve"> PAGEREF _Toc430036000 \h </w:instrText>
+            </w:r>
+            <w:r>
+              <w:rPr>
+                <w:webHidden/>
+              </w:rPr>
+            </w:r>
+            <w:r>
+              <w:rPr>
+                <w:webHidden/>
+              </w:rPr>
+              <w:fldChar w:fldCharType="separate"/>
+            </w:r>
+            <w:r>
+              <w:rPr>
+                <w:webHidden/>
+              </w:rPr>
+              <w:t>5</w:t>
             </w:r>
             <w:r>
               <w:rPr>
@@ -3776,20 +3053,24 @@
             <w:pStyle w:val="TOC3"/>
             <w:rPr>
               <w:rFonts w:asciiTheme="minorHAnsi" w:hAnsiTheme="minorHAnsi" w:cstheme="minorBidi"/>
+              <w:i w:val="0"/>
+              <w:iCs w:val="0"/>
               <w:noProof/>
             </w:rPr>
           </w:pPr>
-          <w:hyperlink w:anchor="_Toc420201191" w:history="1">
+          <w:hyperlink w:anchor="_Toc430036001" w:history="1">
             <w:r>
               <w:rPr>
                 <w:rStyle w:val="Hyperlink"/>
                 <w:noProof/>
               </w:rPr>
-              <w:t>2.1.1</w:t>
+              <w:t>1.2.1</w:t>
             </w:r>
             <w:r>
               <w:rPr>
                 <w:rFonts w:asciiTheme="minorHAnsi" w:hAnsiTheme="minorHAnsi" w:cstheme="minorBidi"/>
+                <w:i w:val="0"/>
+                <w:iCs w:val="0"/>
                 <w:noProof/>
               </w:rPr>
               <w:tab/>
@@ -3799,7 +3080,7 @@
                 <w:rStyle w:val="Hyperlink"/>
                 <w:noProof/>
               </w:rPr>
-              <w:t>FPT Software Process Model</w:t>
+              <w:t>Purpose of Project</w:t>
             </w:r>
             <w:r>
               <w:rPr>
@@ -3820,7 +3101,7 @@
                 <w:noProof/>
                 <w:webHidden/>
               </w:rPr>
-              <w:instrText xml:space="preserve"> PAGEREF _Toc420201191 \h </w:instrText>
+              <w:instrText xml:space="preserve"> PAGEREF _Toc430036001 \h </w:instrText>
             </w:r>
             <w:r>
               <w:rPr>
@@ -3840,7 +3121,7 @@
                 <w:noProof/>
                 <w:webHidden/>
               </w:rPr>
-              <w:t>11</w:t>
+              <w:t>5</w:t>
             </w:r>
             <w:r>
               <w:rPr>
@@ -3856,20 +3137,24 @@
             <w:pStyle w:val="TOC3"/>
             <w:rPr>
               <w:rFonts w:asciiTheme="minorHAnsi" w:hAnsiTheme="minorHAnsi" w:cstheme="minorBidi"/>
+              <w:i w:val="0"/>
+              <w:iCs w:val="0"/>
               <w:noProof/>
             </w:rPr>
           </w:pPr>
-          <w:hyperlink w:anchor="_Toc420201192" w:history="1">
+          <w:hyperlink w:anchor="_Toc430036002" w:history="1">
             <w:r>
               <w:rPr>
                 <w:rStyle w:val="Hyperlink"/>
                 <w:noProof/>
               </w:rPr>
-              <w:t>2.1.2</w:t>
+              <w:t>1.2.2</w:t>
             </w:r>
             <w:r>
               <w:rPr>
                 <w:rFonts w:asciiTheme="minorHAnsi" w:hAnsiTheme="minorHAnsi" w:cstheme="minorBidi"/>
+                <w:i w:val="0"/>
+                <w:iCs w:val="0"/>
                 <w:noProof/>
               </w:rPr>
               <w:tab/>
@@ -3879,7 +3164,7 @@
                 <w:rStyle w:val="Hyperlink"/>
                 <w:noProof/>
               </w:rPr>
-              <w:t>Project Life Cycle</w:t>
+              <w:t>Scope of Project</w:t>
             </w:r>
             <w:r>
               <w:rPr>
@@ -3900,7 +3185,7 @@
                 <w:noProof/>
                 <w:webHidden/>
               </w:rPr>
-              <w:instrText xml:space="preserve"> PAGEREF _Toc420201192 \h </w:instrText>
+              <w:instrText xml:space="preserve"> PAGEREF _Toc430036002 \h </w:instrText>
             </w:r>
             <w:r>
               <w:rPr>
@@ -3920,7 +3205,91 @@
                 <w:noProof/>
                 <w:webHidden/>
               </w:rPr>
-              <w:t>12</w:t>
+              <w:t>5</w:t>
+            </w:r>
+            <w:r>
+              <w:rPr>
+                <w:noProof/>
+                <w:webHidden/>
+              </w:rPr>
+              <w:fldChar w:fldCharType="end"/>
+            </w:r>
+          </w:hyperlink>
+        </w:p>
+        <w:p>
+          <w:pPr>
+            <w:pStyle w:val="TOC3"/>
+            <w:rPr>
+              <w:rFonts w:asciiTheme="minorHAnsi" w:hAnsiTheme="minorHAnsi" w:cstheme="minorBidi"/>
+              <w:i w:val="0"/>
+              <w:iCs w:val="0"/>
+              <w:noProof/>
+            </w:rPr>
+          </w:pPr>
+          <w:hyperlink w:anchor="_Toc430036003" w:history="1">
+            <w:r>
+              <w:rPr>
+                <w:rStyle w:val="Hyperlink"/>
+                <w:noProof/>
+              </w:rPr>
+              <w:t>1.2.3</w:t>
+            </w:r>
+            <w:r>
+              <w:rPr>
+                <w:rFonts w:asciiTheme="minorHAnsi" w:hAnsiTheme="minorHAnsi" w:cstheme="minorBidi"/>
+                <w:i w:val="0"/>
+                <w:iCs w:val="0"/>
+                <w:noProof/>
+              </w:rPr>
+              <w:tab/>
+            </w:r>
+            <w:r>
+              <w:rPr>
+                <w:rStyle w:val="Hyperlink"/>
+                <w:noProof/>
+              </w:rPr>
+              <w:t>The functions of Project</w:t>
+            </w:r>
+            <w:r>
+              <w:rPr>
+                <w:noProof/>
+                <w:webHidden/>
+              </w:rPr>
+              <w:tab/>
+            </w:r>
+            <w:r>
+              <w:rPr>
+                <w:noProof/>
+                <w:webHidden/>
+              </w:rPr>
+              <w:fldChar w:fldCharType="begin"/>
+            </w:r>
+            <w:r>
+              <w:rPr>
+                <w:noProof/>
+                <w:webHidden/>
+              </w:rPr>
+              <w:instrText xml:space="preserve"> PAGEREF _Toc430036003 \h </w:instrText>
+            </w:r>
+            <w:r>
+              <w:rPr>
+                <w:noProof/>
+                <w:webHidden/>
+              </w:rPr>
+            </w:r>
+            <w:r>
+              <w:rPr>
+                <w:noProof/>
+                <w:webHidden/>
+              </w:rPr>
+              <w:fldChar w:fldCharType="separate"/>
+            </w:r>
+            <w:r>
+              <w:rPr>
+                <w:noProof/>
+                <w:webHidden/>
+              </w:rPr>
+              <w:t>5</w:t>
             </w:r>
             <w:r>
               <w:rPr>
@@ -3936,20 +3305,22 @@
             <w:pStyle w:val="TOC2"/>
             <w:rPr>
               <w:rFonts w:asciiTheme="minorHAnsi" w:hAnsiTheme="minorHAnsi" w:cstheme="minorBidi"/>
+              <w:iCs w:val="0"/>
               <w:sz w:val="22"/>
               <w:szCs w:val="22"/>
             </w:rPr>
           </w:pPr>
-          <w:hyperlink w:anchor="_Toc420201193" w:history="1">
+          <w:hyperlink w:anchor="_Toc430036004" w:history="1">
             <w:r>
               <w:rPr>
                 <w:rStyle w:val="Hyperlink"/>
               </w:rPr>
-              <w:t>2.2</w:t>
+              <w:t>1.3</w:t>
             </w:r>
             <w:r>
               <w:rPr>
                 <w:rFonts w:asciiTheme="minorHAnsi" w:hAnsiTheme="minorHAnsi" w:cstheme="minorBidi"/>
+                <w:iCs w:val="0"/>
                 <w:sz w:val="22"/>
                 <w:szCs w:val="22"/>
               </w:rPr>
@@ -3959,7 +3330,7 @@
               <w:rPr>
                 <w:rStyle w:val="Hyperlink"/>
               </w:rPr>
-              <w:t>Requirement Change Management</w:t>
+              <w:t>Assumptions and Constraints</w:t>
             </w:r>
             <w:r>
               <w:rPr>
@@ -3977,7 +3348,7 @@
               <w:rPr>
                 <w:webHidden/>
               </w:rPr>
-              <w:instrText xml:space="preserve"> PAGEREF _Toc420201193 \h </w:instrText>
+              <w:instrText xml:space="preserve"> PAGEREF _Toc430036004 \h </w:instrText>
             </w:r>
             <w:r>
               <w:rPr>
@@ -3994,7 +3365,7 @@
               <w:rPr>
                 <w:webHidden/>
               </w:rPr>
-              <w:t>13</w:t>
+              <w:t>6</w:t>
             </w:r>
             <w:r>
               <w:rPr>
@@ -4009,20 +3380,22 @@
             <w:pStyle w:val="TOC2"/>
             <w:rPr>
               <w:rFonts w:asciiTheme="minorHAnsi" w:hAnsiTheme="minorHAnsi" w:cstheme="minorBidi"/>
+              <w:iCs w:val="0"/>
               <w:sz w:val="22"/>
               <w:szCs w:val="22"/>
             </w:rPr>
           </w:pPr>
-          <w:hyperlink w:anchor="_Toc420201194" w:history="1">
+          <w:hyperlink w:anchor="_Toc430036005" w:history="1">
             <w:r>
               <w:rPr>
                 <w:rStyle w:val="Hyperlink"/>
               </w:rPr>
-              <w:t>2.3</w:t>
+              <w:t>1.4</w:t>
             </w:r>
             <w:r>
               <w:rPr>
                 <w:rFonts w:asciiTheme="minorHAnsi" w:hAnsiTheme="minorHAnsi" w:cstheme="minorBidi"/>
+                <w:iCs w:val="0"/>
                 <w:sz w:val="22"/>
                 <w:szCs w:val="22"/>
               </w:rPr>
@@ -4032,7 +3405,7 @@
               <w:rPr>
                 <w:rStyle w:val="Hyperlink"/>
               </w:rPr>
-              <w:t>Quality Management</w:t>
+              <w:t>Project Objectives</w:t>
             </w:r>
             <w:r>
               <w:rPr>
@@ -4050,7 +3423,7 @@
               <w:rPr>
                 <w:webHidden/>
               </w:rPr>
-              <w:instrText xml:space="preserve"> PAGEREF _Toc420201194 \h </w:instrText>
+              <w:instrText xml:space="preserve"> PAGEREF _Toc430036005 \h </w:instrText>
             </w:r>
             <w:r>
               <w:rPr>
@@ -4067,7 +3440,7 @@
               <w:rPr>
                 <w:webHidden/>
               </w:rPr>
-              <w:t>13</w:t>
+              <w:t>7</w:t>
             </w:r>
             <w:r>
               <w:rPr>
@@ -4082,20 +3455,24 @@
             <w:pStyle w:val="TOC3"/>
             <w:rPr>
               <w:rFonts w:asciiTheme="minorHAnsi" w:hAnsiTheme="minorHAnsi" w:cstheme="minorBidi"/>
+              <w:i w:val="0"/>
+              <w:iCs w:val="0"/>
               <w:noProof/>
             </w:rPr>
           </w:pPr>
-          <w:hyperlink w:anchor="_Toc420201195" w:history="1">
+          <w:hyperlink w:anchor="_Toc430036006" w:history="1">
             <w:r>
               <w:rPr>
                 <w:rStyle w:val="Hyperlink"/>
                 <w:noProof/>
               </w:rPr>
-              <w:t>2.3.1</w:t>
+              <w:t>1.4.1</w:t>
             </w:r>
             <w:r>
               <w:rPr>
                 <w:rFonts w:asciiTheme="minorHAnsi" w:hAnsiTheme="minorHAnsi" w:cstheme="minorBidi"/>
+                <w:i w:val="0"/>
+                <w:iCs w:val="0"/>
                 <w:noProof/>
               </w:rPr>
               <w:tab/>
@@ -4105,7 +3482,7 @@
                 <w:rStyle w:val="Hyperlink"/>
                 <w:noProof/>
               </w:rPr>
-              <w:t>Defect Prevention Strategy</w:t>
+              <w:t>Standard Objectives</w:t>
             </w:r>
             <w:r>
               <w:rPr>
@@ -4126,7 +3503,7 @@
                 <w:noProof/>
                 <w:webHidden/>
               </w:rPr>
-              <w:instrText xml:space="preserve"> PAGEREF _Toc420201195 \h </w:instrText>
+              <w:instrText xml:space="preserve"> PAGEREF _Toc430036006 \h </w:instrText>
             </w:r>
             <w:r>
               <w:rPr>
@@ -4146,7 +3523,7 @@
                 <w:noProof/>
                 <w:webHidden/>
               </w:rPr>
-              <w:t>13</w:t>
+              <w:t>7</w:t>
             </w:r>
             <w:r>
               <w:rPr>
@@ -4162,20 +3539,24 @@
             <w:pStyle w:val="TOC3"/>
             <w:rPr>
               <w:rFonts w:asciiTheme="minorHAnsi" w:hAnsiTheme="minorHAnsi" w:cstheme="minorBidi"/>
+              <w:i w:val="0"/>
+              <w:iCs w:val="0"/>
               <w:noProof/>
             </w:rPr>
           </w:pPr>
-          <w:hyperlink w:anchor="_Toc420201196" w:history="1">
+          <w:hyperlink w:anchor="_Toc430036007" w:history="1">
             <w:r>
               <w:rPr>
                 <w:rStyle w:val="Hyperlink"/>
                 <w:noProof/>
               </w:rPr>
-              <w:t>2.3.2</w:t>
+              <w:t>1.4.2</w:t>
             </w:r>
             <w:r>
               <w:rPr>
                 <w:rFonts w:asciiTheme="minorHAnsi" w:hAnsiTheme="minorHAnsi" w:cstheme="minorBidi"/>
+                <w:i w:val="0"/>
+                <w:iCs w:val="0"/>
                 <w:noProof/>
               </w:rPr>
               <w:tab/>
@@ -4185,7 +3566,7 @@
                 <w:rStyle w:val="Hyperlink"/>
                 <w:noProof/>
               </w:rPr>
-              <w:t>Review Strategy</w:t>
+              <w:t>Specific Objectives</w:t>
             </w:r>
             <w:r>
               <w:rPr>
@@ -4206,7 +3587,7 @@
                 <w:noProof/>
                 <w:webHidden/>
               </w:rPr>
-              <w:instrText xml:space="preserve"> PAGEREF _Toc420201196 \h </w:instrText>
+              <w:instrText xml:space="preserve"> PAGEREF _Toc430036007 \h </w:instrText>
             </w:r>
             <w:r>
               <w:rPr>
@@ -4226,7 +3607,7 @@
                 <w:noProof/>
                 <w:webHidden/>
               </w:rPr>
-              <w:t>14</w:t>
+              <w:t>8</w:t>
             </w:r>
             <w:r>
               <w:rPr>
@@ -4239,78 +3620,73 @@
         </w:p>
         <w:p>
           <w:pPr>
-            <w:pStyle w:val="TOC3"/>
+            <w:pStyle w:val="TOC2"/>
             <w:rPr>
               <w:rFonts w:asciiTheme="minorHAnsi" w:hAnsiTheme="minorHAnsi" w:cstheme="minorBidi"/>
-              <w:noProof/>
+              <w:iCs w:val="0"/>
+              <w:sz w:val="22"/>
+              <w:szCs w:val="22"/>
             </w:rPr>
           </w:pPr>
-          <w:hyperlink w:anchor="_Toc420201197" w:history="1">
+          <w:hyperlink w:anchor="_Toc430036008" w:history="1">
             <w:r>
               <w:rPr>
                 <w:rStyle w:val="Hyperlink"/>
-                <w:noProof/>
-              </w:rPr>
-              <w:t>2.3.3</w:t>
+              </w:rPr>
+              <w:t>1.5</w:t>
             </w:r>
             <w:r>
               <w:rPr>
                 <w:rFonts w:asciiTheme="minorHAnsi" w:hAnsiTheme="minorHAnsi" w:cstheme="minorBidi"/>
-                <w:noProof/>
+                <w:iCs w:val="0"/>
+                <w:sz w:val="22"/>
+                <w:szCs w:val="22"/>
               </w:rPr>
               <w:tab/>
             </w:r>
             <w:r>
               <w:rPr>
                 <w:rStyle w:val="Hyperlink"/>
-                <w:noProof/>
-              </w:rPr>
-              <w:t>Unit Testing Strategy</w:t>
-            </w:r>
-            <w:r>
-              <w:rPr>
-                <w:noProof/>
+              </w:rPr>
+              <w:t>Critical Dependencies</w:t>
+            </w:r>
+            <w:r>
+              <w:rPr>
                 <w:webHidden/>
               </w:rPr>
               <w:tab/>
             </w:r>
             <w:r>
               <w:rPr>
-                <w:noProof/>
                 <w:webHidden/>
               </w:rPr>
               <w:fldChar w:fldCharType="begin"/>
             </w:r>
             <w:r>
               <w:rPr>
-                <w:noProof/>
                 <w:webHidden/>
               </w:rPr>
-              <w:instrText xml:space="preserve"> PAGEREF _Toc420201197 \h </w:instrText>
-            </w:r>
-            <w:r>
-              <w:rPr>
-                <w:noProof/>
+              <w:instrText xml:space="preserve"> PAGEREF _Toc430036008 \h </w:instrText>
+            </w:r>
+            <w:r>
+              <w:rPr>
                 <w:webHidden/>
               </w:rPr>
             </w:r>
             <w:r>
               <w:rPr>
-                <w:noProof/>
                 <w:webHidden/>
               </w:rPr>
               <w:fldChar w:fldCharType="separate"/>
             </w:r>
             <w:r>
               <w:rPr>
-                <w:noProof/>
                 <w:webHidden/>
               </w:rPr>
-              <w:t>14</w:t>
-            </w:r>
-            <w:r>
-              <w:rPr>
-                <w:noProof/>
+              <w:t>9</w:t>
+            </w:r>
+            <w:r>
+              <w:rPr>
                 <w:webHidden/>
               </w:rPr>
               <w:fldChar w:fldCharType="end"/>
@@ -4319,318 +3695,73 @@
         </w:p>
         <w:p>
           <w:pPr>
-            <w:pStyle w:val="TOC3"/>
+            <w:pStyle w:val="TOC2"/>
             <w:rPr>
               <w:rFonts w:asciiTheme="minorHAnsi" w:hAnsiTheme="minorHAnsi" w:cstheme="minorBidi"/>
-              <w:noProof/>
+              <w:iCs w:val="0"/>
+              <w:sz w:val="22"/>
+              <w:szCs w:val="22"/>
             </w:rPr>
           </w:pPr>
-          <w:hyperlink w:anchor="_Toc420201198" w:history="1">
+          <w:hyperlink w:anchor="_Toc430036009" w:history="1">
             <w:r>
               <w:rPr>
                 <w:rStyle w:val="Hyperlink"/>
-                <w:noProof/>
-              </w:rPr>
-              <w:t>2.3.4</w:t>
+              </w:rPr>
+              <w:t>1.6</w:t>
             </w:r>
             <w:r>
               <w:rPr>
                 <w:rFonts w:asciiTheme="minorHAnsi" w:hAnsiTheme="minorHAnsi" w:cstheme="minorBidi"/>
-                <w:noProof/>
+                <w:iCs w:val="0"/>
+                <w:sz w:val="22"/>
+                <w:szCs w:val="22"/>
               </w:rPr>
               <w:tab/>
             </w:r>
             <w:r>
               <w:rPr>
                 <w:rStyle w:val="Hyperlink"/>
-                <w:noProof/>
-              </w:rPr>
-              <w:t>Integration Testing</w:t>
-            </w:r>
-            <w:r>
-              <w:rPr>
-                <w:noProof/>
+              </w:rPr>
+              <w:t>Project Risk</w:t>
+            </w:r>
+            <w:r>
+              <w:rPr>
                 <w:webHidden/>
               </w:rPr>
               <w:tab/>
             </w:r>
             <w:r>
               <w:rPr>
-                <w:noProof/>
                 <w:webHidden/>
               </w:rPr>
               <w:fldChar w:fldCharType="begin"/>
             </w:r>
             <w:r>
               <w:rPr>
-                <w:noProof/>
                 <w:webHidden/>
               </w:rPr>
-              <w:instrText xml:space="preserve"> PAGEREF _Toc420201198 \h </w:instrText>
-            </w:r>
-            <w:r>
-              <w:rPr>
-                <w:noProof/>
+              <w:instrText xml:space="preserve"> PAGEREF _Toc430036009 \h </w:instrText>
+            </w:r>
+            <w:r>
+              <w:rPr>
                 <w:webHidden/>
               </w:rPr>
             </w:r>
             <w:r>
               <w:rPr>
-                <w:noProof/>
                 <w:webHidden/>
               </w:rPr>
               <w:fldChar w:fldCharType="separate"/>
             </w:r>
             <w:r>
               <w:rPr>
-                <w:noProof/>
                 <w:webHidden/>
               </w:rPr>
-              <w:t>15</w:t>
-            </w:r>
-            <w:r>
-              <w:rPr>
-                <w:noProof/>
-                <w:webHidden/>
-              </w:rPr>
-              <w:fldChar w:fldCharType="end"/>
-            </w:r>
-          </w:hyperlink>
-        </w:p>
-        <w:p>
-          <w:pPr>
-            <w:pStyle w:val="TOC3"/>
-            <w:rPr>
-              <w:rFonts w:asciiTheme="minorHAnsi" w:hAnsiTheme="minorHAnsi" w:cstheme="minorBidi"/>
-              <w:noProof/>
-            </w:rPr>
-          </w:pPr>
-          <w:hyperlink w:anchor="_Toc420201199" w:history="1">
-            <w:r>
-              <w:rPr>
-                <w:rStyle w:val="Hyperlink"/>
-                <w:noProof/>
-              </w:rPr>
-              <w:t>2.3.5</w:t>
-            </w:r>
-            <w:r>
-              <w:rPr>
-                <w:rFonts w:asciiTheme="minorHAnsi" w:hAnsiTheme="minorHAnsi" w:cstheme="minorBidi"/>
-                <w:noProof/>
-              </w:rPr>
-              <w:tab/>
-            </w:r>
-            <w:r>
-              <w:rPr>
-                <w:rStyle w:val="Hyperlink"/>
-                <w:noProof/>
-              </w:rPr>
-              <w:t>System Testing</w:t>
-            </w:r>
-            <w:r>
-              <w:rPr>
-                <w:noProof/>
-                <w:webHidden/>
-              </w:rPr>
-              <w:tab/>
-            </w:r>
-            <w:r>
-              <w:rPr>
-                <w:noProof/>
-                <w:webHidden/>
-              </w:rPr>
-              <w:fldChar w:fldCharType="begin"/>
-            </w:r>
-            <w:r>
-              <w:rPr>
-                <w:noProof/>
-                <w:webHidden/>
-              </w:rPr>
-              <w:instrText xml:space="preserve"> PAGEREF _Toc420201199 \h </w:instrText>
-            </w:r>
-            <w:r>
-              <w:rPr>
-                <w:noProof/>
-                <w:webHidden/>
-              </w:rPr>
-            </w:r>
-            <w:r>
-              <w:rPr>
-                <w:noProof/>
-                <w:webHidden/>
-              </w:rPr>
-              <w:fldChar w:fldCharType="separate"/>
-            </w:r>
-            <w:r>
-              <w:rPr>
-                <w:noProof/>
-                <w:webHidden/>
-              </w:rPr>
-              <w:t>15</w:t>
-            </w:r>
-            <w:r>
-              <w:rPr>
-                <w:noProof/>
-                <w:webHidden/>
-              </w:rPr>
-              <w:fldChar w:fldCharType="end"/>
-            </w:r>
-          </w:hyperlink>
-        </w:p>
-        <w:p>
-          <w:pPr>
-            <w:pStyle w:val="TOC3"/>
-            <w:rPr>
-              <w:rFonts w:asciiTheme="minorHAnsi" w:hAnsiTheme="minorHAnsi" w:cstheme="minorBidi"/>
-              <w:noProof/>
-            </w:rPr>
-          </w:pPr>
-          <w:hyperlink w:anchor="_Toc420201200" w:history="1">
-            <w:r>
-              <w:rPr>
-                <w:rStyle w:val="Hyperlink"/>
-                <w:noProof/>
-              </w:rPr>
-              <w:t>2.3.6</w:t>
-            </w:r>
-            <w:r>
-              <w:rPr>
-                <w:rFonts w:asciiTheme="minorHAnsi" w:hAnsiTheme="minorHAnsi" w:cstheme="minorBidi"/>
-                <w:noProof/>
-              </w:rPr>
-              <w:tab/>
-            </w:r>
-            <w:r>
-              <w:rPr>
-                <w:rStyle w:val="Hyperlink"/>
-                <w:noProof/>
-              </w:rPr>
-              <w:t>Estimates of Defects to be detected</w:t>
-            </w:r>
-            <w:r>
-              <w:rPr>
-                <w:noProof/>
-                <w:webHidden/>
-              </w:rPr>
-              <w:tab/>
-            </w:r>
-            <w:r>
-              <w:rPr>
-                <w:noProof/>
-                <w:webHidden/>
-              </w:rPr>
-              <w:fldChar w:fldCharType="begin"/>
-            </w:r>
-            <w:r>
-              <w:rPr>
-                <w:noProof/>
-                <w:webHidden/>
-              </w:rPr>
-              <w:instrText xml:space="preserve"> PAGEREF _Toc420201200 \h </w:instrText>
-            </w:r>
-            <w:r>
-              <w:rPr>
-                <w:noProof/>
-                <w:webHidden/>
-              </w:rPr>
-            </w:r>
-            <w:r>
-              <w:rPr>
-                <w:noProof/>
-                <w:webHidden/>
-              </w:rPr>
-              <w:fldChar w:fldCharType="separate"/>
-            </w:r>
-            <w:r>
-              <w:rPr>
-                <w:noProof/>
-                <w:webHidden/>
-              </w:rPr>
-              <w:t>15</w:t>
-            </w:r>
-            <w:r>
-              <w:rPr>
-                <w:noProof/>
-                <w:webHidden/>
-              </w:rPr>
-              <w:fldChar w:fldCharType="end"/>
-            </w:r>
-          </w:hyperlink>
-        </w:p>
-        <w:p>
-          <w:pPr>
-            <w:pStyle w:val="TOC3"/>
-            <w:rPr>
-              <w:rFonts w:asciiTheme="minorHAnsi" w:hAnsiTheme="minorHAnsi" w:cstheme="minorBidi"/>
-              <w:noProof/>
-            </w:rPr>
-          </w:pPr>
-          <w:hyperlink w:anchor="_Toc420201201" w:history="1">
-            <w:r>
-              <w:rPr>
-                <w:rStyle w:val="Hyperlink"/>
-                <w:noProof/>
-              </w:rPr>
-              <w:t>2.3.7</w:t>
-            </w:r>
-            <w:r>
-              <w:rPr>
-                <w:rFonts w:asciiTheme="minorHAnsi" w:hAnsiTheme="minorHAnsi" w:cstheme="minorBidi"/>
-                <w:noProof/>
-              </w:rPr>
-              <w:tab/>
-            </w:r>
-            <w:r>
-              <w:rPr>
-                <w:rStyle w:val="Hyperlink"/>
-                <w:noProof/>
-              </w:rPr>
-              <w:t>Measurements Program</w:t>
-            </w:r>
-            <w:r>
-              <w:rPr>
-                <w:noProof/>
-                <w:webHidden/>
-              </w:rPr>
-              <w:tab/>
-            </w:r>
-            <w:r>
-              <w:rPr>
-                <w:noProof/>
-                <w:webHidden/>
-              </w:rPr>
-              <w:fldChar w:fldCharType="begin"/>
-            </w:r>
-            <w:r>
-              <w:rPr>
-                <w:noProof/>
-                <w:webHidden/>
-              </w:rPr>
-              <w:instrText xml:space="preserve"> PAGEREF _Toc420201201 \h </w:instrText>
-            </w:r>
-            <w:r>
-              <w:rPr>
-                <w:noProof/>
-                <w:webHidden/>
-              </w:rPr>
-            </w:r>
-            <w:r>
-              <w:rPr>
-                <w:noProof/>
-                <w:webHidden/>
-              </w:rPr>
-              <w:fldChar w:fldCharType="separate"/>
-            </w:r>
-            <w:r>
-              <w:rPr>
-                <w:noProof/>
-                <w:webHidden/>
-              </w:rPr>
-              <w:t>16</w:t>
-            </w:r>
-            <w:r>
-              <w:rPr>
-                <w:noProof/>
+              <w:t>9</w:t>
+            </w:r>
+            <w:r>
+              <w:rPr>
                 <w:webHidden/>
               </w:rPr>
               <w:fldChar w:fldCharType="end"/>
@@ -4644,13 +3775,13 @@
               <w:noProof/>
             </w:rPr>
           </w:pPr>
-          <w:hyperlink w:anchor="_Toc420201202" w:history="1">
+          <w:hyperlink w:anchor="_Toc430036010" w:history="1">
             <w:r>
               <w:rPr>
                 <w:rStyle w:val="Hyperlink"/>
                 <w:noProof/>
               </w:rPr>
-              <w:t>3</w:t>
+              <w:t>2</w:t>
             </w:r>
             <w:r>
               <w:rPr>
@@ -4661,9 +3792,10 @@
             <w:r>
               <w:rPr>
                 <w:rStyle w:val="Hyperlink"/>
+                <w:b/>
                 <w:noProof/>
               </w:rPr>
-              <w:t>ESTIMATION</w:t>
+              <w:t>PROJECT DEVELOPMENT APPROACH</w:t>
             </w:r>
             <w:r>
               <w:rPr>
@@ -4684,7 +3816,7 @@
                 <w:noProof/>
                 <w:webHidden/>
               </w:rPr>
-              <w:instrText xml:space="preserve"> PAGEREF _Toc420201202 \h </w:instrText>
+              <w:instrText xml:space="preserve"> PAGEREF _Toc430036010 \h </w:instrText>
             </w:r>
             <w:r>
               <w:rPr>
@@ -4704,7 +3836,7 @@
                 <w:noProof/>
                 <w:webHidden/>
               </w:rPr>
-              <w:t>16</w:t>
+              <w:t>10</w:t>
             </w:r>
             <w:r>
               <w:rPr>
@@ -4720,20 +3852,22 @@
             <w:pStyle w:val="TOC2"/>
             <w:rPr>
               <w:rFonts w:asciiTheme="minorHAnsi" w:hAnsiTheme="minorHAnsi" w:cstheme="minorBidi"/>
+              <w:iCs w:val="0"/>
               <w:sz w:val="22"/>
               <w:szCs w:val="22"/>
             </w:rPr>
           </w:pPr>
-          <w:hyperlink w:anchor="_Toc420201203" w:history="1">
+          <w:hyperlink w:anchor="_Toc430036011" w:history="1">
             <w:r>
               <w:rPr>
                 <w:rStyle w:val="Hyperlink"/>
               </w:rPr>
-              <w:t>3.1</w:t>
+              <w:t>2.1</w:t>
             </w:r>
             <w:r>
               <w:rPr>
                 <w:rFonts w:asciiTheme="minorHAnsi" w:hAnsiTheme="minorHAnsi" w:cstheme="minorBidi"/>
+                <w:iCs w:val="0"/>
                 <w:sz w:val="22"/>
                 <w:szCs w:val="22"/>
               </w:rPr>
@@ -4743,7 +3877,7 @@
               <w:rPr>
                 <w:rStyle w:val="Hyperlink"/>
               </w:rPr>
-              <w:t>Size</w:t>
+              <w:t>Project Process</w:t>
             </w:r>
             <w:r>
               <w:rPr>
@@ -4761,7 +3895,7 @@
               <w:rPr>
                 <w:webHidden/>
               </w:rPr>
-              <w:instrText xml:space="preserve"> PAGEREF _Toc420201203 \h </w:instrText>
+              <w:instrText xml:space="preserve"> PAGEREF _Toc430036011 \h </w:instrText>
             </w:r>
             <w:r>
               <w:rPr>
@@ -4778,10 +3912,178 @@
               <w:rPr>
                 <w:webHidden/>
               </w:rPr>
-              <w:t>16</w:t>
-            </w:r>
-            <w:r>
-              <w:rPr>
+              <w:t>10</w:t>
+            </w:r>
+            <w:r>
+              <w:rPr>
+                <w:webHidden/>
+              </w:rPr>
+              <w:fldChar w:fldCharType="end"/>
+            </w:r>
+          </w:hyperlink>
+        </w:p>
+        <w:p>
+          <w:pPr>
+            <w:pStyle w:val="TOC3"/>
+            <w:rPr>
+              <w:rFonts w:asciiTheme="minorHAnsi" w:hAnsiTheme="minorHAnsi" w:cstheme="minorBidi"/>
+              <w:i w:val="0"/>
+              <w:iCs w:val="0"/>
+              <w:noProof/>
+            </w:rPr>
+          </w:pPr>
+          <w:hyperlink w:anchor="_Toc430036012" w:history="1">
+            <w:r>
+              <w:rPr>
+                <w:rStyle w:val="Hyperlink"/>
+                <w:noProof/>
+              </w:rPr>
+              <w:t>2.1.1</w:t>
+            </w:r>
+            <w:r>
+              <w:rPr>
+                <w:rFonts w:asciiTheme="minorHAnsi" w:hAnsiTheme="minorHAnsi" w:cstheme="minorBidi"/>
+                <w:i w:val="0"/>
+                <w:iCs w:val="0"/>
+                <w:noProof/>
+              </w:rPr>
+              <w:tab/>
+            </w:r>
+            <w:r>
+              <w:rPr>
+                <w:rStyle w:val="Hyperlink"/>
+                <w:noProof/>
+              </w:rPr>
+              <w:t>FPT Software Process Model</w:t>
+            </w:r>
+            <w:r>
+              <w:rPr>
+                <w:noProof/>
+                <w:webHidden/>
+              </w:rPr>
+              <w:tab/>
+            </w:r>
+            <w:r>
+              <w:rPr>
+                <w:noProof/>
+                <w:webHidden/>
+              </w:rPr>
+              <w:fldChar w:fldCharType="begin"/>
+            </w:r>
+            <w:r>
+              <w:rPr>
+                <w:noProof/>
+                <w:webHidden/>
+              </w:rPr>
+              <w:instrText xml:space="preserve"> PAGEREF _Toc430036012 \h </w:instrText>
+            </w:r>
+            <w:r>
+              <w:rPr>
+                <w:noProof/>
+                <w:webHidden/>
+              </w:rPr>
+            </w:r>
+            <w:r>
+              <w:rPr>
+                <w:noProof/>
+                <w:webHidden/>
+              </w:rPr>
+              <w:fldChar w:fldCharType="separate"/>
+            </w:r>
+            <w:r>
+              <w:rPr>
+                <w:noProof/>
+                <w:webHidden/>
+              </w:rPr>
+              <w:t>10</w:t>
+            </w:r>
+            <w:r>
+              <w:rPr>
+                <w:noProof/>
+                <w:webHidden/>
+              </w:rPr>
+              <w:fldChar w:fldCharType="end"/>
+            </w:r>
+          </w:hyperlink>
+        </w:p>
+        <w:p>
+          <w:pPr>
+            <w:pStyle w:val="TOC3"/>
+            <w:rPr>
+              <w:rFonts w:asciiTheme="minorHAnsi" w:hAnsiTheme="minorHAnsi" w:cstheme="minorBidi"/>
+              <w:i w:val="0"/>
+              <w:iCs w:val="0"/>
+              <w:noProof/>
+            </w:rPr>
+          </w:pPr>
+          <w:hyperlink w:anchor="_Toc430036013" w:history="1">
+            <w:r>
+              <w:rPr>
+                <w:rStyle w:val="Hyperlink"/>
+                <w:noProof/>
+              </w:rPr>
+              <w:t>2.1.2</w:t>
+            </w:r>
+            <w:r>
+              <w:rPr>
+                <w:rFonts w:asciiTheme="minorHAnsi" w:hAnsiTheme="minorHAnsi" w:cstheme="minorBidi"/>
+                <w:i w:val="0"/>
+                <w:iCs w:val="0"/>
+                <w:noProof/>
+              </w:rPr>
+              <w:tab/>
+            </w:r>
+            <w:r>
+              <w:rPr>
+                <w:rStyle w:val="Hyperlink"/>
+                <w:noProof/>
+              </w:rPr>
+              <w:t>Project Life Cycle</w:t>
+            </w:r>
+            <w:r>
+              <w:rPr>
+                <w:noProof/>
+                <w:webHidden/>
+              </w:rPr>
+              <w:tab/>
+            </w:r>
+            <w:r>
+              <w:rPr>
+                <w:noProof/>
+                <w:webHidden/>
+              </w:rPr>
+              <w:fldChar w:fldCharType="begin"/>
+            </w:r>
+            <w:r>
+              <w:rPr>
+                <w:noProof/>
+                <w:webHidden/>
+              </w:rPr>
+              <w:instrText xml:space="preserve"> PAGEREF _Toc430036013 \h </w:instrText>
+            </w:r>
+            <w:r>
+              <w:rPr>
+                <w:noProof/>
+                <w:webHidden/>
+              </w:rPr>
+            </w:r>
+            <w:r>
+              <w:rPr>
+                <w:noProof/>
+                <w:webHidden/>
+              </w:rPr>
+              <w:fldChar w:fldCharType="separate"/>
+            </w:r>
+            <w:r>
+              <w:rPr>
+                <w:noProof/>
+                <w:webHidden/>
+              </w:rPr>
+              <w:t>11</w:t>
+            </w:r>
+            <w:r>
+              <w:rPr>
+                <w:noProof/>
                 <w:webHidden/>
               </w:rPr>
               <w:fldChar w:fldCharType="end"/>
@@ -4793,20 +4095,22 @@
             <w:pStyle w:val="TOC2"/>
             <w:rPr>
               <w:rFonts w:asciiTheme="minorHAnsi" w:hAnsiTheme="minorHAnsi" w:cstheme="minorBidi"/>
+              <w:iCs w:val="0"/>
               <w:sz w:val="22"/>
               <w:szCs w:val="22"/>
             </w:rPr>
           </w:pPr>
-          <w:hyperlink w:anchor="_Toc420201204" w:history="1">
+          <w:hyperlink w:anchor="_Toc430036014" w:history="1">
             <w:r>
               <w:rPr>
                 <w:rStyle w:val="Hyperlink"/>
               </w:rPr>
-              <w:t>3.2</w:t>
+              <w:t>2.2</w:t>
             </w:r>
             <w:r>
               <w:rPr>
                 <w:rFonts w:asciiTheme="minorHAnsi" w:hAnsiTheme="minorHAnsi" w:cstheme="minorBidi"/>
+                <w:iCs w:val="0"/>
                 <w:sz w:val="22"/>
                 <w:szCs w:val="22"/>
               </w:rPr>
@@ -4816,7 +4120,7 @@
               <w:rPr>
                 <w:rStyle w:val="Hyperlink"/>
               </w:rPr>
-              <w:t>Effort</w:t>
+              <w:t>Requirement Change Management</w:t>
             </w:r>
             <w:r>
               <w:rPr>
@@ -4834,7 +4138,7 @@
               <w:rPr>
                 <w:webHidden/>
               </w:rPr>
-              <w:instrText xml:space="preserve"> PAGEREF _Toc420201204 \h </w:instrText>
+              <w:instrText xml:space="preserve"> PAGEREF _Toc430036014 \h </w:instrText>
             </w:r>
             <w:r>
               <w:rPr>
@@ -4851,7 +4155,7 @@
               <w:rPr>
                 <w:webHidden/>
               </w:rPr>
-              <w:t>16</w:t>
+              <w:t>12</w:t>
             </w:r>
             <w:r>
               <w:rPr>
@@ -4866,20 +4170,22 @@
             <w:pStyle w:val="TOC2"/>
             <w:rPr>
               <w:rFonts w:asciiTheme="minorHAnsi" w:hAnsiTheme="minorHAnsi" w:cstheme="minorBidi"/>
+              <w:iCs w:val="0"/>
               <w:sz w:val="22"/>
               <w:szCs w:val="22"/>
             </w:rPr>
           </w:pPr>
-          <w:hyperlink w:anchor="_Toc420201205" w:history="1">
+          <w:hyperlink w:anchor="_Toc430036015" w:history="1">
             <w:r>
               <w:rPr>
                 <w:rStyle w:val="Hyperlink"/>
               </w:rPr>
-              <w:t>3.3</w:t>
+              <w:t>2.3</w:t>
             </w:r>
             <w:r>
               <w:rPr>
                 <w:rFonts w:asciiTheme="minorHAnsi" w:hAnsiTheme="minorHAnsi" w:cstheme="minorBidi"/>
+                <w:iCs w:val="0"/>
                 <w:sz w:val="22"/>
                 <w:szCs w:val="22"/>
               </w:rPr>
@@ -4889,7 +4195,7 @@
               <w:rPr>
                 <w:rStyle w:val="Hyperlink"/>
               </w:rPr>
-              <w:t>Schedule</w:t>
+              <w:t>Quality Management</w:t>
             </w:r>
             <w:r>
               <w:rPr>
@@ -4907,7 +4213,7 @@
               <w:rPr>
                 <w:webHidden/>
               </w:rPr>
-              <w:instrText xml:space="preserve"> PAGEREF _Toc420201205 \h </w:instrText>
+              <w:instrText xml:space="preserve"> PAGEREF _Toc430036015 \h </w:instrText>
             </w:r>
             <w:r>
               <w:rPr>
@@ -4924,7 +4230,7 @@
               <w:rPr>
                 <w:webHidden/>
               </w:rPr>
-              <w:t>16</w:t>
+              <w:t>12</w:t>
             </w:r>
             <w:r>
               <w:rPr>
@@ -4939,20 +4245,24 @@
             <w:pStyle w:val="TOC3"/>
             <w:rPr>
               <w:rFonts w:asciiTheme="minorHAnsi" w:hAnsiTheme="minorHAnsi" w:cstheme="minorBidi"/>
+              <w:i w:val="0"/>
+              <w:iCs w:val="0"/>
               <w:noProof/>
             </w:rPr>
           </w:pPr>
-          <w:hyperlink w:anchor="_Toc420201206" w:history="1">
+          <w:hyperlink w:anchor="_Toc430036016" w:history="1">
             <w:r>
               <w:rPr>
                 <w:rStyle w:val="Hyperlink"/>
                 <w:noProof/>
               </w:rPr>
-              <w:t>3.3.1</w:t>
+              <w:t>2.3.1</w:t>
             </w:r>
             <w:r>
               <w:rPr>
                 <w:rFonts w:asciiTheme="minorHAnsi" w:hAnsiTheme="minorHAnsi" w:cstheme="minorBidi"/>
+                <w:i w:val="0"/>
+                <w:iCs w:val="0"/>
                 <w:noProof/>
               </w:rPr>
               <w:tab/>
@@ -4962,7 +4272,7 @@
                 <w:rStyle w:val="Hyperlink"/>
                 <w:noProof/>
               </w:rPr>
-              <w:t>Project Milestone &amp; Deliverables</w:t>
+              <w:t>Defect Prevention Strategy</w:t>
             </w:r>
             <w:r>
               <w:rPr>
@@ -4983,7 +4293,7 @@
                 <w:noProof/>
                 <w:webHidden/>
               </w:rPr>
-              <w:instrText xml:space="preserve"> PAGEREF _Toc420201206 \h </w:instrText>
+              <w:instrText xml:space="preserve"> PAGEREF _Toc430036016 \h </w:instrText>
             </w:r>
             <w:r>
               <w:rPr>
@@ -5003,7 +4313,7 @@
                 <w:noProof/>
                 <w:webHidden/>
               </w:rPr>
-              <w:t>16</w:t>
+              <w:t>12</w:t>
             </w:r>
             <w:r>
               <w:rPr>
@@ -5019,20 +4329,24 @@
             <w:pStyle w:val="TOC3"/>
             <w:rPr>
               <w:rFonts w:asciiTheme="minorHAnsi" w:hAnsiTheme="minorHAnsi" w:cstheme="minorBidi"/>
+              <w:i w:val="0"/>
+              <w:iCs w:val="0"/>
               <w:noProof/>
             </w:rPr>
           </w:pPr>
-          <w:hyperlink w:anchor="_Toc420201207" w:history="1">
+          <w:hyperlink w:anchor="_Toc430036017" w:history="1">
             <w:r>
               <w:rPr>
                 <w:rStyle w:val="Hyperlink"/>
                 <w:noProof/>
               </w:rPr>
-              <w:t>3.3.2</w:t>
+              <w:t>2.3.2</w:t>
             </w:r>
             <w:r>
               <w:rPr>
                 <w:rFonts w:asciiTheme="minorHAnsi" w:hAnsiTheme="minorHAnsi" w:cstheme="minorBidi"/>
+                <w:i w:val="0"/>
+                <w:iCs w:val="0"/>
                 <w:noProof/>
               </w:rPr>
               <w:tab/>
@@ -5042,7 +4356,7 @@
                 <w:rStyle w:val="Hyperlink"/>
                 <w:noProof/>
               </w:rPr>
-              <w:t>Activity Schedule</w:t>
+              <w:t>Review Strategy</w:t>
             </w:r>
             <w:r>
               <w:rPr>
@@ -5063,7 +4377,7 @@
                 <w:noProof/>
                 <w:webHidden/>
               </w:rPr>
-              <w:instrText xml:space="preserve"> PAGEREF _Toc420201207 \h </w:instrText>
+              <w:instrText xml:space="preserve"> PAGEREF _Toc430036017 \h </w:instrText>
             </w:r>
             <w:r>
               <w:rPr>
@@ -5083,7 +4397,7 @@
                 <w:noProof/>
                 <w:webHidden/>
               </w:rPr>
-              <w:t>18</w:t>
+              <w:t>13</w:t>
             </w:r>
             <w:r>
               <w:rPr>
@@ -5096,71 +4410,82 @@
         </w:p>
         <w:p>
           <w:pPr>
-            <w:pStyle w:val="TOC2"/>
+            <w:pStyle w:val="TOC3"/>
             <w:rPr>
               <w:rFonts w:asciiTheme="minorHAnsi" w:hAnsiTheme="minorHAnsi" w:cstheme="minorBidi"/>
-              <w:sz w:val="22"/>
-              <w:szCs w:val="22"/>
+              <w:i w:val="0"/>
+              <w:iCs w:val="0"/>
+              <w:noProof/>
             </w:rPr>
           </w:pPr>
-          <w:hyperlink w:anchor="_Toc420201208" w:history="1">
+          <w:hyperlink w:anchor="_Toc430036018" w:history="1">
             <w:r>
               <w:rPr>
                 <w:rStyle w:val="Hyperlink"/>
-              </w:rPr>
-              <w:t>3.4</w:t>
+                <w:noProof/>
+              </w:rPr>
+              <w:t>2.3.3</w:t>
             </w:r>
             <w:r>
               <w:rPr>
                 <w:rFonts w:asciiTheme="minorHAnsi" w:hAnsiTheme="minorHAnsi" w:cstheme="minorBidi"/>
-                <w:sz w:val="22"/>
-                <w:szCs w:val="22"/>
+                <w:i w:val="0"/>
+                <w:iCs w:val="0"/>
+                <w:noProof/>
               </w:rPr>
               <w:tab/>
             </w:r>
             <w:r>
               <w:rPr>
                 <w:rStyle w:val="Hyperlink"/>
-              </w:rPr>
-              <w:t>Resource</w:t>
-            </w:r>
-            <w:r>
-              <w:rPr>
+                <w:noProof/>
+              </w:rPr>
+              <w:t>Unit Testing Strategy</w:t>
+            </w:r>
+            <w:r>
+              <w:rPr>
+                <w:noProof/>
                 <w:webHidden/>
               </w:rPr>
               <w:tab/>
             </w:r>
             <w:r>
               <w:rPr>
+                <w:noProof/>
                 <w:webHidden/>
               </w:rPr>
               <w:fldChar w:fldCharType="begin"/>
             </w:r>
             <w:r>
               <w:rPr>
+                <w:noProof/>
                 <w:webHidden/>
               </w:rPr>
-              <w:instrText xml:space="preserve"> PAGEREF _Toc420201208 \h </w:instrText>
-            </w:r>
-            <w:r>
-              <w:rPr>
+              <w:instrText xml:space="preserve"> PAGEREF _Toc430036018 \h </w:instrText>
+            </w:r>
+            <w:r>
+              <w:rPr>
+                <w:noProof/>
                 <w:webHidden/>
               </w:rPr>
             </w:r>
             <w:r>
               <w:rPr>
+                <w:noProof/>
                 <w:webHidden/>
               </w:rPr>
               <w:fldChar w:fldCharType="separate"/>
             </w:r>
             <w:r>
               <w:rPr>
+                <w:noProof/>
                 <w:webHidden/>
               </w:rPr>
-              <w:t>19</w:t>
-            </w:r>
-            <w:r>
-              <w:rPr>
+              <w:t>13</w:t>
+            </w:r>
+            <w:r>
+              <w:rPr>
+                <w:noProof/>
                 <w:webHidden/>
               </w:rPr>
               <w:fldChar w:fldCharType="end"/>
@@ -5169,71 +4494,82 @@
         </w:p>
         <w:p>
           <w:pPr>
-            <w:pStyle w:val="TOC2"/>
+            <w:pStyle w:val="TOC3"/>
             <w:rPr>
               <w:rFonts w:asciiTheme="minorHAnsi" w:hAnsiTheme="minorHAnsi" w:cstheme="minorBidi"/>
-              <w:sz w:val="22"/>
-              <w:szCs w:val="22"/>
+              <w:i w:val="0"/>
+              <w:iCs w:val="0"/>
+              <w:noProof/>
             </w:rPr>
           </w:pPr>
-          <w:hyperlink w:anchor="_Toc420201209" w:history="1">
+          <w:hyperlink w:anchor="_Toc430036019" w:history="1">
             <w:r>
               <w:rPr>
                 <w:rStyle w:val="Hyperlink"/>
-              </w:rPr>
-              <w:t>3.5</w:t>
+                <w:noProof/>
+              </w:rPr>
+              <w:t>2.3.4</w:t>
             </w:r>
             <w:r>
               <w:rPr>
                 <w:rFonts w:asciiTheme="minorHAnsi" w:hAnsiTheme="minorHAnsi" w:cstheme="minorBidi"/>
-                <w:sz w:val="22"/>
-                <w:szCs w:val="22"/>
+                <w:i w:val="0"/>
+                <w:iCs w:val="0"/>
+                <w:noProof/>
               </w:rPr>
               <w:tab/>
             </w:r>
             <w:r>
               <w:rPr>
                 <w:rStyle w:val="Hyperlink"/>
-              </w:rPr>
-              <w:t>Infrastructure</w:t>
-            </w:r>
-            <w:r>
-              <w:rPr>
+                <w:noProof/>
+              </w:rPr>
+              <w:t>Integration Testing</w:t>
+            </w:r>
+            <w:r>
+              <w:rPr>
+                <w:noProof/>
                 <w:webHidden/>
               </w:rPr>
               <w:tab/>
             </w:r>
             <w:r>
               <w:rPr>
+                <w:noProof/>
                 <w:webHidden/>
               </w:rPr>
               <w:fldChar w:fldCharType="begin"/>
             </w:r>
             <w:r>
               <w:rPr>
+                <w:noProof/>
                 <w:webHidden/>
               </w:rPr>
-              <w:instrText xml:space="preserve"> PAGEREF _Toc420201209 \h </w:instrText>
-            </w:r>
-            <w:r>
-              <w:rPr>
+              <w:instrText xml:space="preserve"> PAGEREF _Toc430036019 \h </w:instrText>
+            </w:r>
+            <w:r>
+              <w:rPr>
+                <w:noProof/>
                 <w:webHidden/>
               </w:rPr>
             </w:r>
             <w:r>
               <w:rPr>
+                <w:noProof/>
                 <w:webHidden/>
               </w:rPr>
               <w:fldChar w:fldCharType="separate"/>
             </w:r>
             <w:r>
               <w:rPr>
+                <w:noProof/>
                 <w:webHidden/>
               </w:rPr>
-              <w:t>19</w:t>
-            </w:r>
-            <w:r>
-              <w:rPr>
+              <w:t>14</w:t>
+            </w:r>
+            <w:r>
+              <w:rPr>
+                <w:noProof/>
                 <w:webHidden/>
               </w:rPr>
               <w:fldChar w:fldCharType="end"/>
@@ -5242,71 +4578,82 @@
         </w:p>
         <w:p>
           <w:pPr>
-            <w:pStyle w:val="TOC2"/>
+            <w:pStyle w:val="TOC3"/>
             <w:rPr>
               <w:rFonts w:asciiTheme="minorHAnsi" w:hAnsiTheme="minorHAnsi" w:cstheme="minorBidi"/>
-              <w:sz w:val="22"/>
-              <w:szCs w:val="22"/>
+              <w:i w:val="0"/>
+              <w:iCs w:val="0"/>
+              <w:noProof/>
             </w:rPr>
           </w:pPr>
-          <w:hyperlink w:anchor="_Toc420201210" w:history="1">
+          <w:hyperlink w:anchor="_Toc430036020" w:history="1">
             <w:r>
               <w:rPr>
                 <w:rStyle w:val="Hyperlink"/>
-              </w:rPr>
-              <w:t>3.6</w:t>
+                <w:noProof/>
+              </w:rPr>
+              <w:t>2.3.5</w:t>
             </w:r>
             <w:r>
               <w:rPr>
                 <w:rFonts w:asciiTheme="minorHAnsi" w:hAnsiTheme="minorHAnsi" w:cstheme="minorBidi"/>
-                <w:sz w:val="22"/>
-                <w:szCs w:val="22"/>
+                <w:i w:val="0"/>
+                <w:iCs w:val="0"/>
+                <w:noProof/>
               </w:rPr>
               <w:tab/>
             </w:r>
             <w:r>
               <w:rPr>
                 <w:rStyle w:val="Hyperlink"/>
-              </w:rPr>
-              <w:t>Training Plan</w:t>
-            </w:r>
-            <w:r>
-              <w:rPr>
+                <w:noProof/>
+              </w:rPr>
+              <w:t>System Testing</w:t>
+            </w:r>
+            <w:r>
+              <w:rPr>
+                <w:noProof/>
                 <w:webHidden/>
               </w:rPr>
               <w:tab/>
             </w:r>
             <w:r>
               <w:rPr>
+                <w:noProof/>
                 <w:webHidden/>
               </w:rPr>
               <w:fldChar w:fldCharType="begin"/>
             </w:r>
             <w:r>
               <w:rPr>
+                <w:noProof/>
                 <w:webHidden/>
               </w:rPr>
-              <w:instrText xml:space="preserve"> PAGEREF _Toc420201210 \h </w:instrText>
-            </w:r>
-            <w:r>
-              <w:rPr>
+              <w:instrText xml:space="preserve"> PAGEREF _Toc430036020 \h </w:instrText>
+            </w:r>
+            <w:r>
+              <w:rPr>
+                <w:noProof/>
                 <w:webHidden/>
               </w:rPr>
             </w:r>
             <w:r>
               <w:rPr>
+                <w:noProof/>
                 <w:webHidden/>
               </w:rPr>
               <w:fldChar w:fldCharType="separate"/>
             </w:r>
             <w:r>
               <w:rPr>
+                <w:noProof/>
                 <w:webHidden/>
               </w:rPr>
-              <w:t>20</w:t>
-            </w:r>
-            <w:r>
-              <w:rPr>
+              <w:t>14</w:t>
+            </w:r>
+            <w:r>
+              <w:rPr>
+                <w:noProof/>
                 <w:webHidden/>
               </w:rPr>
               <w:fldChar w:fldCharType="end"/>
@@ -5315,71 +4662,166 @@
         </w:p>
         <w:p>
           <w:pPr>
-            <w:pStyle w:val="TOC2"/>
+            <w:pStyle w:val="TOC3"/>
             <w:rPr>
               <w:rFonts w:asciiTheme="minorHAnsi" w:hAnsiTheme="minorHAnsi" w:cstheme="minorBidi"/>
-              <w:sz w:val="22"/>
-              <w:szCs w:val="22"/>
+              <w:i w:val="0"/>
+              <w:iCs w:val="0"/>
+              <w:noProof/>
             </w:rPr>
           </w:pPr>
-          <w:hyperlink w:anchor="_Toc420201211" w:history="1">
+          <w:hyperlink w:anchor="_Toc430036021" w:history="1">
             <w:r>
               <w:rPr>
                 <w:rStyle w:val="Hyperlink"/>
-              </w:rPr>
-              <w:t>3.7</w:t>
+                <w:noProof/>
+              </w:rPr>
+              <w:t>2.3.6</w:t>
             </w:r>
             <w:r>
               <w:rPr>
                 <w:rFonts w:asciiTheme="minorHAnsi" w:hAnsiTheme="minorHAnsi" w:cstheme="minorBidi"/>
-                <w:sz w:val="22"/>
-                <w:szCs w:val="22"/>
+                <w:i w:val="0"/>
+                <w:iCs w:val="0"/>
+                <w:noProof/>
               </w:rPr>
               <w:tab/>
             </w:r>
             <w:r>
               <w:rPr>
                 <w:rStyle w:val="Hyperlink"/>
-              </w:rPr>
-              <w:t>Finance</w:t>
-            </w:r>
-            <w:r>
-              <w:rPr>
+                <w:noProof/>
+              </w:rPr>
+              <w:t>Estimates of Defects to be detected</w:t>
+            </w:r>
+            <w:r>
+              <w:rPr>
+                <w:noProof/>
                 <w:webHidden/>
               </w:rPr>
               <w:tab/>
             </w:r>
             <w:r>
               <w:rPr>
+                <w:noProof/>
                 <w:webHidden/>
               </w:rPr>
               <w:fldChar w:fldCharType="begin"/>
             </w:r>
             <w:r>
               <w:rPr>
+                <w:noProof/>
                 <w:webHidden/>
               </w:rPr>
-              <w:instrText xml:space="preserve"> PAGEREF _Toc420201211 \h </w:instrText>
-            </w:r>
-            <w:r>
-              <w:rPr>
+              <w:instrText xml:space="preserve"> PAGEREF _Toc430036021 \h </w:instrText>
+            </w:r>
+            <w:r>
+              <w:rPr>
+                <w:noProof/>
                 <w:webHidden/>
               </w:rPr>
             </w:r>
             <w:r>
               <w:rPr>
+                <w:noProof/>
                 <w:webHidden/>
               </w:rPr>
               <w:fldChar w:fldCharType="separate"/>
             </w:r>
             <w:r>
               <w:rPr>
+                <w:noProof/>
                 <w:webHidden/>
               </w:rPr>
-              <w:t>21</w:t>
-            </w:r>
-            <w:r>
-              <w:rPr>
+              <w:t>14</w:t>
+            </w:r>
+            <w:r>
+              <w:rPr>
+                <w:noProof/>
+                <w:webHidden/>
+              </w:rPr>
+              <w:fldChar w:fldCharType="end"/>
+            </w:r>
+          </w:hyperlink>
+        </w:p>
+        <w:p>
+          <w:pPr>
+            <w:pStyle w:val="TOC3"/>
+            <w:rPr>
+              <w:rFonts w:asciiTheme="minorHAnsi" w:hAnsiTheme="minorHAnsi" w:cstheme="minorBidi"/>
+              <w:i w:val="0"/>
+              <w:iCs w:val="0"/>
+              <w:noProof/>
+            </w:rPr>
+          </w:pPr>
+          <w:hyperlink w:anchor="_Toc430036022" w:history="1">
+            <w:r>
+              <w:rPr>
+                <w:rStyle w:val="Hyperlink"/>
+                <w:noProof/>
+              </w:rPr>
+              <w:t>2.3.7</w:t>
+            </w:r>
+            <w:r>
+              <w:rPr>
+                <w:rFonts w:asciiTheme="minorHAnsi" w:hAnsiTheme="minorHAnsi" w:cstheme="minorBidi"/>
+                <w:i w:val="0"/>
+                <w:iCs w:val="0"/>
+                <w:noProof/>
+              </w:rPr>
+              <w:tab/>
+            </w:r>
+            <w:r>
+              <w:rPr>
+                <w:rStyle w:val="Hyperlink"/>
+                <w:noProof/>
+              </w:rPr>
+              <w:t>Measurements Program</w:t>
+            </w:r>
+            <w:r>
+              <w:rPr>
+                <w:noProof/>
+                <w:webHidden/>
+              </w:rPr>
+              <w:tab/>
+            </w:r>
+            <w:r>
+              <w:rPr>
+                <w:noProof/>
+                <w:webHidden/>
+              </w:rPr>
+              <w:fldChar w:fldCharType="begin"/>
+            </w:r>
+            <w:r>
+              <w:rPr>
+                <w:noProof/>
+                <w:webHidden/>
+              </w:rPr>
+              <w:instrText xml:space="preserve"> PAGEREF _Toc430036022 \h </w:instrText>
+            </w:r>
+            <w:r>
+              <w:rPr>
+                <w:noProof/>
+                <w:webHidden/>
+              </w:rPr>
+            </w:r>
+            <w:r>
+              <w:rPr>
+                <w:noProof/>
+                <w:webHidden/>
+              </w:rPr>
+              <w:fldChar w:fldCharType="separate"/>
+            </w:r>
+            <w:r>
+              <w:rPr>
+                <w:noProof/>
+                <w:webHidden/>
+              </w:rPr>
+              <w:t>15</w:t>
+            </w:r>
+            <w:r>
+              <w:rPr>
+                <w:noProof/>
                 <w:webHidden/>
               </w:rPr>
               <w:fldChar w:fldCharType="end"/>
@@ -5393,13 +4835,13 @@
               <w:noProof/>
             </w:rPr>
           </w:pPr>
-          <w:hyperlink w:anchor="_Toc420201212" w:history="1">
+          <w:hyperlink w:anchor="_Toc430036023" w:history="1">
             <w:r>
               <w:rPr>
                 <w:rStyle w:val="Hyperlink"/>
                 <w:noProof/>
               </w:rPr>
-              <w:t>4</w:t>
+              <w:t>3</w:t>
             </w:r>
             <w:r>
               <w:rPr>
@@ -5412,7 +4854,7 @@
                 <w:rStyle w:val="Hyperlink"/>
                 <w:noProof/>
               </w:rPr>
-              <w:t>Project Organization</w:t>
+              <w:t>ESTIMATION</w:t>
             </w:r>
             <w:r>
               <w:rPr>
@@ -5433,7 +4875,7 @@
                 <w:noProof/>
                 <w:webHidden/>
               </w:rPr>
-              <w:instrText xml:space="preserve"> PAGEREF _Toc420201212 \h </w:instrText>
+              <w:instrText xml:space="preserve"> PAGEREF _Toc430036023 \h </w:instrText>
             </w:r>
             <w:r>
               <w:rPr>
@@ -5453,7 +4895,7 @@
                 <w:noProof/>
                 <w:webHidden/>
               </w:rPr>
-              <w:t>21</w:t>
+              <w:t>15</w:t>
             </w:r>
             <w:r>
               <w:rPr>
@@ -5469,20 +4911,22 @@
             <w:pStyle w:val="TOC2"/>
             <w:rPr>
               <w:rFonts w:asciiTheme="minorHAnsi" w:hAnsiTheme="minorHAnsi" w:cstheme="minorBidi"/>
+              <w:iCs w:val="0"/>
               <w:sz w:val="22"/>
               <w:szCs w:val="22"/>
             </w:rPr>
           </w:pPr>
-          <w:hyperlink w:anchor="_Toc420201213" w:history="1">
+          <w:hyperlink w:anchor="_Toc430036024" w:history="1">
             <w:r>
               <w:rPr>
                 <w:rStyle w:val="Hyperlink"/>
               </w:rPr>
-              <w:t>4.1</w:t>
+              <w:t>3.1</w:t>
             </w:r>
             <w:r>
               <w:rPr>
                 <w:rFonts w:asciiTheme="minorHAnsi" w:hAnsiTheme="minorHAnsi" w:cstheme="minorBidi"/>
+                <w:iCs w:val="0"/>
                 <w:sz w:val="22"/>
                 <w:szCs w:val="22"/>
               </w:rPr>
@@ -5492,7 +4936,7 @@
               <w:rPr>
                 <w:rStyle w:val="Hyperlink"/>
               </w:rPr>
-              <w:t>Organization Structure</w:t>
+              <w:t>Size</w:t>
             </w:r>
             <w:r>
               <w:rPr>
@@ -5510,7 +4954,7 @@
               <w:rPr>
                 <w:webHidden/>
               </w:rPr>
-              <w:instrText xml:space="preserve"> PAGEREF _Toc420201213 \h </w:instrText>
+              <w:instrText xml:space="preserve"> PAGEREF _Toc430036024 \h </w:instrText>
             </w:r>
             <w:r>
               <w:rPr>
@@ -5527,7 +4971,7 @@
               <w:rPr>
                 <w:webHidden/>
               </w:rPr>
-              <w:t>21</w:t>
+              <w:t>15</w:t>
             </w:r>
             <w:r>
               <w:rPr>
@@ -5542,20 +4986,22 @@
             <w:pStyle w:val="TOC2"/>
             <w:rPr>
               <w:rFonts w:asciiTheme="minorHAnsi" w:hAnsiTheme="minorHAnsi" w:cstheme="minorBidi"/>
+              <w:iCs w:val="0"/>
               <w:sz w:val="22"/>
               <w:szCs w:val="22"/>
             </w:rPr>
           </w:pPr>
-          <w:hyperlink w:anchor="_Toc420201214" w:history="1">
+          <w:hyperlink w:anchor="_Toc430036025" w:history="1">
             <w:r>
               <w:rPr>
                 <w:rStyle w:val="Hyperlink"/>
               </w:rPr>
-              <w:t>4.2</w:t>
+              <w:t>3.2</w:t>
             </w:r>
             <w:r>
               <w:rPr>
                 <w:rFonts w:asciiTheme="minorHAnsi" w:hAnsiTheme="minorHAnsi" w:cstheme="minorBidi"/>
+                <w:iCs w:val="0"/>
                 <w:sz w:val="22"/>
                 <w:szCs w:val="22"/>
               </w:rPr>
@@ -5565,7 +5011,7 @@
               <w:rPr>
                 <w:rStyle w:val="Hyperlink"/>
               </w:rPr>
-              <w:t>Project Team</w:t>
+              <w:t>Effort</w:t>
             </w:r>
             <w:r>
               <w:rPr>
@@ -5583,7 +5029,7 @@
               <w:rPr>
                 <w:webHidden/>
               </w:rPr>
-              <w:instrText xml:space="preserve"> PAGEREF _Toc420201214 \h </w:instrText>
+              <w:instrText xml:space="preserve"> PAGEREF _Toc430036025 \h </w:instrText>
             </w:r>
             <w:r>
               <w:rPr>
@@ -5600,7 +5046,7 @@
               <w:rPr>
                 <w:webHidden/>
               </w:rPr>
-              <w:t>21</w:t>
+              <w:t>15</w:t>
             </w:r>
             <w:r>
               <w:rPr>
@@ -5615,20 +5061,22 @@
             <w:pStyle w:val="TOC2"/>
             <w:rPr>
               <w:rFonts w:asciiTheme="minorHAnsi" w:hAnsiTheme="minorHAnsi" w:cstheme="minorBidi"/>
+              <w:iCs w:val="0"/>
               <w:sz w:val="22"/>
               <w:szCs w:val="22"/>
             </w:rPr>
           </w:pPr>
-          <w:hyperlink w:anchor="_Toc420201215" w:history="1">
+          <w:hyperlink w:anchor="_Toc430036026" w:history="1">
             <w:r>
               <w:rPr>
                 <w:rStyle w:val="Hyperlink"/>
               </w:rPr>
-              <w:t>4.3</w:t>
+              <w:t>3.3</w:t>
             </w:r>
             <w:r>
               <w:rPr>
                 <w:rFonts w:asciiTheme="minorHAnsi" w:hAnsiTheme="minorHAnsi" w:cstheme="minorBidi"/>
+                <w:iCs w:val="0"/>
                 <w:sz w:val="22"/>
                 <w:szCs w:val="22"/>
               </w:rPr>
@@ -5638,7 +5086,7 @@
               <w:rPr>
                 <w:rStyle w:val="Hyperlink"/>
               </w:rPr>
-              <w:t>External Interfaces</w:t>
+              <w:t>Schedule</w:t>
             </w:r>
             <w:r>
               <w:rPr>
@@ -5656,7 +5104,7 @@
               <w:rPr>
                 <w:webHidden/>
               </w:rPr>
-              <w:instrText xml:space="preserve"> PAGEREF _Toc420201215 \h </w:instrText>
+              <w:instrText xml:space="preserve"> PAGEREF _Toc430036026 \h </w:instrText>
             </w:r>
             <w:r>
               <w:rPr>
@@ -5673,7 +5121,7 @@
               <w:rPr>
                 <w:webHidden/>
               </w:rPr>
-              <w:t>0</w:t>
+              <w:t>15</w:t>
             </w:r>
             <w:r>
               <w:rPr>
@@ -5688,20 +5136,24 @@
             <w:pStyle w:val="TOC3"/>
             <w:rPr>
               <w:rFonts w:asciiTheme="minorHAnsi" w:hAnsiTheme="minorHAnsi" w:cstheme="minorBidi"/>
+              <w:i w:val="0"/>
+              <w:iCs w:val="0"/>
               <w:noProof/>
             </w:rPr>
           </w:pPr>
-          <w:hyperlink w:anchor="_Toc420201216" w:history="1">
+          <w:hyperlink w:anchor="_Toc430036027" w:history="1">
             <w:r>
               <w:rPr>
                 <w:rStyle w:val="Hyperlink"/>
                 <w:noProof/>
               </w:rPr>
-              <w:t>4.3.1</w:t>
+              <w:t>3.3.1</w:t>
             </w:r>
             <w:r>
               <w:rPr>
                 <w:rFonts w:asciiTheme="minorHAnsi" w:hAnsiTheme="minorHAnsi" w:cstheme="minorBidi"/>
+                <w:i w:val="0"/>
+                <w:iCs w:val="0"/>
                 <w:noProof/>
               </w:rPr>
               <w:tab/>
@@ -5711,7 +5163,7 @@
                 <w:rStyle w:val="Hyperlink"/>
                 <w:noProof/>
               </w:rPr>
-              <w:t>FPT Software Interfaces</w:t>
+              <w:t>Project Milestone &amp; Deliverables</w:t>
             </w:r>
             <w:r>
               <w:rPr>
@@ -5732,7 +5184,7 @@
                 <w:noProof/>
                 <w:webHidden/>
               </w:rPr>
-              <w:instrText xml:space="preserve"> PAGEREF _Toc420201216 \h </w:instrText>
+              <w:instrText xml:space="preserve"> PAGEREF _Toc430036027 \h </w:instrText>
             </w:r>
             <w:r>
               <w:rPr>
@@ -5752,7 +5204,7 @@
                 <w:noProof/>
                 <w:webHidden/>
               </w:rPr>
-              <w:t>0</w:t>
+              <w:t>15</w:t>
             </w:r>
             <w:r>
               <w:rPr>
@@ -5768,20 +5220,24 @@
             <w:pStyle w:val="TOC3"/>
             <w:rPr>
               <w:rFonts w:asciiTheme="minorHAnsi" w:hAnsiTheme="minorHAnsi" w:cstheme="minorBidi"/>
+              <w:i w:val="0"/>
+              <w:iCs w:val="0"/>
               <w:noProof/>
             </w:rPr>
           </w:pPr>
-          <w:hyperlink w:anchor="_Toc420201217" w:history="1">
+          <w:hyperlink w:anchor="_Toc430036028" w:history="1">
             <w:r>
               <w:rPr>
                 <w:rStyle w:val="Hyperlink"/>
                 <w:noProof/>
               </w:rPr>
-              <w:t>4.3.2</w:t>
+              <w:t>3.3.2</w:t>
             </w:r>
             <w:r>
               <w:rPr>
                 <w:rFonts w:asciiTheme="minorHAnsi" w:hAnsiTheme="minorHAnsi" w:cstheme="minorBidi"/>
+                <w:i w:val="0"/>
+                <w:iCs w:val="0"/>
                 <w:noProof/>
               </w:rPr>
               <w:tab/>
@@ -5791,7 +5247,7 @@
                 <w:rStyle w:val="Hyperlink"/>
                 <w:noProof/>
               </w:rPr>
-              <w:t>FPT University’s Interfaces</w:t>
+              <w:t>Activity Schedule</w:t>
             </w:r>
             <w:r>
               <w:rPr>
@@ -5812,7 +5268,7 @@
                 <w:noProof/>
                 <w:webHidden/>
               </w:rPr>
-              <w:instrText xml:space="preserve"> PAGEREF _Toc420201217 \h </w:instrText>
+              <w:instrText xml:space="preserve"> PAGEREF _Toc430036028 \h </w:instrText>
             </w:r>
             <w:r>
               <w:rPr>
@@ -5832,11 +5288,311 @@
                 <w:noProof/>
                 <w:webHidden/>
               </w:rPr>
-              <w:t>0</w:t>
+              <w:t>17</w:t>
             </w:r>
             <w:r>
               <w:rPr>
                 <w:noProof/>
+                <w:webHidden/>
+              </w:rPr>
+              <w:fldChar w:fldCharType="end"/>
+            </w:r>
+          </w:hyperlink>
+        </w:p>
+        <w:p>
+          <w:pPr>
+            <w:pStyle w:val="TOC2"/>
+            <w:rPr>
+              <w:rFonts w:asciiTheme="minorHAnsi" w:hAnsiTheme="minorHAnsi" w:cstheme="minorBidi"/>
+              <w:iCs w:val="0"/>
+              <w:sz w:val="22"/>
+              <w:szCs w:val="22"/>
+            </w:rPr>
+          </w:pPr>
+          <w:hyperlink w:anchor="_Toc430036029" w:history="1">
+            <w:r>
+              <w:rPr>
+                <w:rStyle w:val="Hyperlink"/>
+              </w:rPr>
+              <w:t>3.4</w:t>
+            </w:r>
+            <w:r>
+              <w:rPr>
+                <w:rFonts w:asciiTheme="minorHAnsi" w:hAnsiTheme="minorHAnsi" w:cstheme="minorBidi"/>
+                <w:iCs w:val="0"/>
+                <w:sz w:val="22"/>
+                <w:szCs w:val="22"/>
+              </w:rPr>
+              <w:tab/>
+            </w:r>
+            <w:r>
+              <w:rPr>
+                <w:rStyle w:val="Hyperlink"/>
+              </w:rPr>
+              <w:t>Resource</w:t>
+            </w:r>
+            <w:r>
+              <w:rPr>
+                <w:webHidden/>
+              </w:rPr>
+              <w:tab/>
+            </w:r>
+            <w:r>
+              <w:rPr>
+                <w:webHidden/>
+              </w:rPr>
+              <w:fldChar w:fldCharType="begin"/>
+            </w:r>
+            <w:r>
+              <w:rPr>
+                <w:webHidden/>
+              </w:rPr>
+              <w:instrText xml:space="preserve"> PAGEREF _Toc430036029 \h </w:instrText>
+            </w:r>
+            <w:r>
+              <w:rPr>
+                <w:webHidden/>
+              </w:rPr>
+            </w:r>
+            <w:r>
+              <w:rPr>
+                <w:webHidden/>
+              </w:rPr>
+              <w:fldChar w:fldCharType="separate"/>
+            </w:r>
+            <w:r>
+              <w:rPr>
+                <w:webHidden/>
+              </w:rPr>
+              <w:t>18</w:t>
+            </w:r>
+            <w:r>
+              <w:rPr>
+                <w:webHidden/>
+              </w:rPr>
+              <w:fldChar w:fldCharType="end"/>
+            </w:r>
+          </w:hyperlink>
+        </w:p>
+        <w:p>
+          <w:pPr>
+            <w:pStyle w:val="TOC2"/>
+            <w:rPr>
+              <w:rFonts w:asciiTheme="minorHAnsi" w:hAnsiTheme="minorHAnsi" w:cstheme="minorBidi"/>
+              <w:iCs w:val="0"/>
+              <w:sz w:val="22"/>
+              <w:szCs w:val="22"/>
+            </w:rPr>
+          </w:pPr>
+          <w:hyperlink w:anchor="_Toc430036030" w:history="1">
+            <w:r>
+              <w:rPr>
+                <w:rStyle w:val="Hyperlink"/>
+              </w:rPr>
+              <w:t>3.5</w:t>
+            </w:r>
+            <w:r>
+              <w:rPr>
+                <w:rFonts w:asciiTheme="minorHAnsi" w:hAnsiTheme="minorHAnsi" w:cstheme="minorBidi"/>
+                <w:iCs w:val="0"/>
+                <w:sz w:val="22"/>
+                <w:szCs w:val="22"/>
+              </w:rPr>
+              <w:tab/>
+            </w:r>
+            <w:r>
+              <w:rPr>
+                <w:rStyle w:val="Hyperlink"/>
+              </w:rPr>
+              <w:t>Infrastructure</w:t>
+            </w:r>
+            <w:r>
+              <w:rPr>
+                <w:webHidden/>
+              </w:rPr>
+              <w:tab/>
+            </w:r>
+            <w:r>
+              <w:rPr>
+                <w:webHidden/>
+              </w:rPr>
+              <w:fldChar w:fldCharType="begin"/>
+            </w:r>
+            <w:r>
+              <w:rPr>
+                <w:webHidden/>
+              </w:rPr>
+              <w:instrText xml:space="preserve"> PAGEREF _Toc430036030 \h </w:instrText>
+            </w:r>
+            <w:r>
+              <w:rPr>
+                <w:webHidden/>
+              </w:rPr>
+            </w:r>
+            <w:r>
+              <w:rPr>
+                <w:webHidden/>
+              </w:rPr>
+              <w:fldChar w:fldCharType="separate"/>
+            </w:r>
+            <w:r>
+              <w:rPr>
+                <w:webHidden/>
+              </w:rPr>
+              <w:t>18</w:t>
+            </w:r>
+            <w:r>
+              <w:rPr>
+                <w:webHidden/>
+              </w:rPr>
+              <w:fldChar w:fldCharType="end"/>
+            </w:r>
+          </w:hyperlink>
+        </w:p>
+        <w:p>
+          <w:pPr>
+            <w:pStyle w:val="TOC2"/>
+            <w:rPr>
+              <w:rFonts w:asciiTheme="minorHAnsi" w:hAnsiTheme="minorHAnsi" w:cstheme="minorBidi"/>
+              <w:iCs w:val="0"/>
+              <w:sz w:val="22"/>
+              <w:szCs w:val="22"/>
+            </w:rPr>
+          </w:pPr>
+          <w:hyperlink w:anchor="_Toc430036031" w:history="1">
+            <w:r>
+              <w:rPr>
+                <w:rStyle w:val="Hyperlink"/>
+              </w:rPr>
+              <w:t>3.6</w:t>
+            </w:r>
+            <w:r>
+              <w:rPr>
+                <w:rFonts w:asciiTheme="minorHAnsi" w:hAnsiTheme="minorHAnsi" w:cstheme="minorBidi"/>
+                <w:iCs w:val="0"/>
+                <w:sz w:val="22"/>
+                <w:szCs w:val="22"/>
+              </w:rPr>
+              <w:tab/>
+            </w:r>
+            <w:r>
+              <w:rPr>
+                <w:rStyle w:val="Hyperlink"/>
+              </w:rPr>
+              <w:t>Training Plan</w:t>
+            </w:r>
+            <w:r>
+              <w:rPr>
+                <w:webHidden/>
+              </w:rPr>
+              <w:tab/>
+            </w:r>
+            <w:r>
+              <w:rPr>
+                <w:webHidden/>
+              </w:rPr>
+              <w:fldChar w:fldCharType="begin"/>
+            </w:r>
+            <w:r>
+              <w:rPr>
+                <w:webHidden/>
+              </w:rPr>
+              <w:instrText xml:space="preserve"> PAGEREF _Toc430036031 \h </w:instrText>
+            </w:r>
+            <w:r>
+              <w:rPr>
+                <w:webHidden/>
+              </w:rPr>
+            </w:r>
+            <w:r>
+              <w:rPr>
+                <w:webHidden/>
+              </w:rPr>
+              <w:fldChar w:fldCharType="separate"/>
+            </w:r>
+            <w:r>
+              <w:rPr>
+                <w:webHidden/>
+              </w:rPr>
+              <w:t>20</w:t>
+            </w:r>
+            <w:r>
+              <w:rPr>
+                <w:webHidden/>
+              </w:rPr>
+              <w:fldChar w:fldCharType="end"/>
+            </w:r>
+          </w:hyperlink>
+        </w:p>
+        <w:p>
+          <w:pPr>
+            <w:pStyle w:val="TOC2"/>
+            <w:rPr>
+              <w:rFonts w:asciiTheme="minorHAnsi" w:hAnsiTheme="minorHAnsi" w:cstheme="minorBidi"/>
+              <w:iCs w:val="0"/>
+              <w:sz w:val="22"/>
+              <w:szCs w:val="22"/>
+            </w:rPr>
+          </w:pPr>
+          <w:hyperlink w:anchor="_Toc430036032" w:history="1">
+            <w:r>
+              <w:rPr>
+                <w:rStyle w:val="Hyperlink"/>
+              </w:rPr>
+              <w:t>3.7</w:t>
+            </w:r>
+            <w:r>
+              <w:rPr>
+                <w:rFonts w:asciiTheme="minorHAnsi" w:hAnsiTheme="minorHAnsi" w:cstheme="minorBidi"/>
+                <w:iCs w:val="0"/>
+                <w:sz w:val="22"/>
+                <w:szCs w:val="22"/>
+              </w:rPr>
+              <w:tab/>
+            </w:r>
+            <w:r>
+              <w:rPr>
+                <w:rStyle w:val="Hyperlink"/>
+              </w:rPr>
+              <w:t>Finance</w:t>
+            </w:r>
+            <w:r>
+              <w:rPr>
+                <w:webHidden/>
+              </w:rPr>
+              <w:tab/>
+            </w:r>
+            <w:r>
+              <w:rPr>
+                <w:webHidden/>
+              </w:rPr>
+              <w:fldChar w:fldCharType="begin"/>
+            </w:r>
+            <w:r>
+              <w:rPr>
+                <w:webHidden/>
+              </w:rPr>
+              <w:instrText xml:space="preserve"> PAGEREF _Toc430036032 \h </w:instrText>
+            </w:r>
+            <w:r>
+              <w:rPr>
+                <w:webHidden/>
+              </w:rPr>
+            </w:r>
+            <w:r>
+              <w:rPr>
+                <w:webHidden/>
+              </w:rPr>
+              <w:fldChar w:fldCharType="separate"/>
+            </w:r>
+            <w:r>
+              <w:rPr>
+                <w:webHidden/>
+              </w:rPr>
+              <w:t>21</w:t>
+            </w:r>
+            <w:r>
+              <w:rPr>
                 <w:webHidden/>
               </w:rPr>
               <w:fldChar w:fldCharType="end"/>
@@ -5850,13 +5606,13 @@
               <w:noProof/>
             </w:rPr>
           </w:pPr>
-          <w:hyperlink w:anchor="_Toc420201218" w:history="1">
+          <w:hyperlink w:anchor="_Toc430036033" w:history="1">
             <w:r>
               <w:rPr>
                 <w:rStyle w:val="Hyperlink"/>
                 <w:noProof/>
               </w:rPr>
-              <w:t>5</w:t>
+              <w:t>4</w:t>
             </w:r>
             <w:r>
               <w:rPr>
@@ -5869,7 +5625,7 @@
                 <w:rStyle w:val="Hyperlink"/>
                 <w:noProof/>
               </w:rPr>
-              <w:t>Communication &amp; Reporting</w:t>
+              <w:t>Project Organization</w:t>
             </w:r>
             <w:r>
               <w:rPr>
@@ -5890,7 +5646,7 @@
                 <w:noProof/>
                 <w:webHidden/>
               </w:rPr>
-              <w:instrText xml:space="preserve"> PAGEREF _Toc420201218 \h </w:instrText>
+              <w:instrText xml:space="preserve"> PAGEREF _Toc430036033 \h </w:instrText>
             </w:r>
             <w:r>
               <w:rPr>
@@ -5910,7 +5666,300 @@
                 <w:noProof/>
                 <w:webHidden/>
               </w:rPr>
-              <w:t>1</w:t>
+              <w:t>21</w:t>
+            </w:r>
+            <w:r>
+              <w:rPr>
+                <w:noProof/>
+                <w:webHidden/>
+              </w:rPr>
+              <w:fldChar w:fldCharType="end"/>
+            </w:r>
+          </w:hyperlink>
+        </w:p>
+        <w:p>
+          <w:pPr>
+            <w:pStyle w:val="TOC2"/>
+            <w:rPr>
+              <w:rFonts w:asciiTheme="minorHAnsi" w:hAnsiTheme="minorHAnsi" w:cstheme="minorBidi"/>
+              <w:iCs w:val="0"/>
+              <w:sz w:val="22"/>
+              <w:szCs w:val="22"/>
+            </w:rPr>
+          </w:pPr>
+          <w:hyperlink w:anchor="_Toc430036034" w:history="1">
+            <w:r>
+              <w:rPr>
+                <w:rStyle w:val="Hyperlink"/>
+              </w:rPr>
+              <w:t>4.1</w:t>
+            </w:r>
+            <w:r>
+              <w:rPr>
+                <w:rFonts w:asciiTheme="minorHAnsi" w:hAnsiTheme="minorHAnsi" w:cstheme="minorBidi"/>
+                <w:iCs w:val="0"/>
+                <w:sz w:val="22"/>
+                <w:szCs w:val="22"/>
+              </w:rPr>
+              <w:tab/>
+            </w:r>
+            <w:r>
+              <w:rPr>
+                <w:rStyle w:val="Hyperlink"/>
+              </w:rPr>
+              <w:t>Organization Structure</w:t>
+            </w:r>
+            <w:r>
+              <w:rPr>
+                <w:webHidden/>
+              </w:rPr>
+              <w:tab/>
+            </w:r>
+            <w:r>
+              <w:rPr>
+                <w:webHidden/>
+              </w:rPr>
+              <w:fldChar w:fldCharType="begin"/>
+            </w:r>
+            <w:r>
+              <w:rPr>
+                <w:webHidden/>
+              </w:rPr>
+              <w:instrText xml:space="preserve"> PAGEREF _Toc430036034 \h </w:instrText>
+            </w:r>
+            <w:r>
+              <w:rPr>
+                <w:webHidden/>
+              </w:rPr>
+            </w:r>
+            <w:r>
+              <w:rPr>
+                <w:webHidden/>
+              </w:rPr>
+              <w:fldChar w:fldCharType="separate"/>
+            </w:r>
+            <w:r>
+              <w:rPr>
+                <w:webHidden/>
+              </w:rPr>
+              <w:t>21</w:t>
+            </w:r>
+            <w:r>
+              <w:rPr>
+                <w:webHidden/>
+              </w:rPr>
+              <w:fldChar w:fldCharType="end"/>
+            </w:r>
+          </w:hyperlink>
+        </w:p>
+        <w:p>
+          <w:pPr>
+            <w:pStyle w:val="TOC2"/>
+            <w:rPr>
+              <w:rFonts w:asciiTheme="minorHAnsi" w:hAnsiTheme="minorHAnsi" w:cstheme="minorBidi"/>
+              <w:iCs w:val="0"/>
+              <w:sz w:val="22"/>
+              <w:szCs w:val="22"/>
+            </w:rPr>
+          </w:pPr>
+          <w:hyperlink w:anchor="_Toc430036035" w:history="1">
+            <w:r>
+              <w:rPr>
+                <w:rStyle w:val="Hyperlink"/>
+              </w:rPr>
+              <w:t>4.2</w:t>
+            </w:r>
+            <w:r>
+              <w:rPr>
+                <w:rFonts w:asciiTheme="minorHAnsi" w:hAnsiTheme="minorHAnsi" w:cstheme="minorBidi"/>
+                <w:iCs w:val="0"/>
+                <w:sz w:val="22"/>
+                <w:szCs w:val="22"/>
+              </w:rPr>
+              <w:tab/>
+            </w:r>
+            <w:r>
+              <w:rPr>
+                <w:rStyle w:val="Hyperlink"/>
+              </w:rPr>
+              <w:t>Project Team</w:t>
+            </w:r>
+            <w:r>
+              <w:rPr>
+                <w:webHidden/>
+              </w:rPr>
+              <w:tab/>
+            </w:r>
+            <w:r>
+              <w:rPr>
+                <w:webHidden/>
+              </w:rPr>
+              <w:fldChar w:fldCharType="begin"/>
+            </w:r>
+            <w:r>
+              <w:rPr>
+                <w:webHidden/>
+              </w:rPr>
+              <w:instrText xml:space="preserve"> PAGEREF _Toc430036035 \h </w:instrText>
+            </w:r>
+            <w:r>
+              <w:rPr>
+                <w:webHidden/>
+              </w:rPr>
+            </w:r>
+            <w:r>
+              <w:rPr>
+                <w:webHidden/>
+              </w:rPr>
+              <w:fldChar w:fldCharType="separate"/>
+            </w:r>
+            <w:r>
+              <w:rPr>
+                <w:webHidden/>
+              </w:rPr>
+              <w:t>21</w:t>
+            </w:r>
+            <w:r>
+              <w:rPr>
+                <w:webHidden/>
+              </w:rPr>
+              <w:fldChar w:fldCharType="end"/>
+            </w:r>
+          </w:hyperlink>
+        </w:p>
+        <w:p>
+          <w:pPr>
+            <w:pStyle w:val="TOC2"/>
+            <w:rPr>
+              <w:rFonts w:asciiTheme="minorHAnsi" w:hAnsiTheme="minorHAnsi" w:cstheme="minorBidi"/>
+              <w:iCs w:val="0"/>
+              <w:sz w:val="22"/>
+              <w:szCs w:val="22"/>
+            </w:rPr>
+          </w:pPr>
+          <w:hyperlink w:anchor="_Toc430036036" w:history="1">
+            <w:r>
+              <w:rPr>
+                <w:rStyle w:val="Hyperlink"/>
+              </w:rPr>
+              <w:t>4.3</w:t>
+            </w:r>
+            <w:r>
+              <w:rPr>
+                <w:rFonts w:asciiTheme="minorHAnsi" w:hAnsiTheme="minorHAnsi" w:cstheme="minorBidi"/>
+                <w:iCs w:val="0"/>
+                <w:sz w:val="22"/>
+                <w:szCs w:val="22"/>
+              </w:rPr>
+              <w:tab/>
+            </w:r>
+            <w:r>
+              <w:rPr>
+                <w:rStyle w:val="Hyperlink"/>
+              </w:rPr>
+              <w:t>External Interfaces</w:t>
+            </w:r>
+            <w:r>
+              <w:rPr>
+                <w:webHidden/>
+              </w:rPr>
+              <w:tab/>
+            </w:r>
+            <w:r>
+              <w:rPr>
+                <w:webHidden/>
+              </w:rPr>
+              <w:fldChar w:fldCharType="begin"/>
+            </w:r>
+            <w:r>
+              <w:rPr>
+                <w:webHidden/>
+              </w:rPr>
+              <w:instrText xml:space="preserve"> PAGEREF _Toc430036036 \h </w:instrText>
+            </w:r>
+            <w:r>
+              <w:rPr>
+                <w:webHidden/>
+              </w:rPr>
+            </w:r>
+            <w:r>
+              <w:rPr>
+                <w:webHidden/>
+              </w:rPr>
+              <w:fldChar w:fldCharType="separate"/>
+            </w:r>
+            <w:r>
+              <w:rPr>
+                <w:webHidden/>
+              </w:rPr>
+              <w:t>0</w:t>
+            </w:r>
+            <w:r>
+              <w:rPr>
+                <w:webHidden/>
+              </w:rPr>
+              <w:fldChar w:fldCharType="end"/>
+            </w:r>
+          </w:hyperlink>
+        </w:p>
+        <w:p>
+          <w:pPr>
+            <w:pStyle w:val="TOC3"/>
+            <w:rPr>
+              <w:rFonts w:asciiTheme="minorHAnsi" w:hAnsiTheme="minorHAnsi" w:cstheme="minorBidi"/>
+              <w:i w:val="0"/>
+              <w:iCs w:val="0"/>
+              <w:noProof/>
+            </w:rPr>
+          </w:pPr>
+          <w:hyperlink w:anchor="_Toc430036037" w:history="1">
+            <w:r>
+              <w:rPr>
+                <w:rStyle w:val="Hyperlink"/>
+                <w:noProof/>
+              </w:rPr>
+              <w:t>FPT University’s Interfaces</w:t>
+            </w:r>
+            <w:r>
+              <w:rPr>
+                <w:noProof/>
+                <w:webHidden/>
+              </w:rPr>
+              <w:tab/>
+            </w:r>
+            <w:r>
+              <w:rPr>
+                <w:noProof/>
+                <w:webHidden/>
+              </w:rPr>
+              <w:fldChar w:fldCharType="begin"/>
+            </w:r>
+            <w:r>
+              <w:rPr>
+                <w:noProof/>
+                <w:webHidden/>
+              </w:rPr>
+              <w:instrText xml:space="preserve"> PAGEREF _Toc430036037 \h </w:instrText>
+            </w:r>
+            <w:r>
+              <w:rPr>
+                <w:noProof/>
+                <w:webHidden/>
+              </w:rPr>
+            </w:r>
+            <w:r>
+              <w:rPr>
+                <w:noProof/>
+                <w:webHidden/>
+              </w:rPr>
+              <w:fldChar w:fldCharType="separate"/>
+            </w:r>
+            <w:r>
+              <w:rPr>
+                <w:noProof/>
+                <w:webHidden/>
+              </w:rPr>
+              <w:t>0</w:t>
             </w:r>
             <w:r>
               <w:rPr>
@@ -5928,13 +5977,13 @@
               <w:noProof/>
             </w:rPr>
           </w:pPr>
-          <w:hyperlink w:anchor="_Toc420201219" w:history="1">
+          <w:hyperlink w:anchor="_Toc430036038" w:history="1">
             <w:r>
               <w:rPr>
                 <w:rStyle w:val="Hyperlink"/>
                 <w:noProof/>
               </w:rPr>
-              <w:t>6</w:t>
+              <w:t>5</w:t>
             </w:r>
             <w:r>
               <w:rPr>
@@ -5947,7 +5996,7 @@
                 <w:rStyle w:val="Hyperlink"/>
                 <w:noProof/>
               </w:rPr>
-              <w:t>Configuration Management</w:t>
+              <w:t>Communication &amp; Reporting</w:t>
             </w:r>
             <w:r>
               <w:rPr>
@@ -5968,7 +6017,7 @@
                 <w:noProof/>
                 <w:webHidden/>
               </w:rPr>
-              <w:instrText xml:space="preserve"> PAGEREF _Toc420201219 \h </w:instrText>
+              <w:instrText xml:space="preserve"> PAGEREF _Toc430036038 \h </w:instrText>
             </w:r>
             <w:r>
               <w:rPr>
@@ -5988,7 +6037,85 @@
                 <w:noProof/>
                 <w:webHidden/>
               </w:rPr>
-              <w:t>3</w:t>
+              <w:t>0</w:t>
+            </w:r>
+            <w:r>
+              <w:rPr>
+                <w:noProof/>
+                <w:webHidden/>
+              </w:rPr>
+              <w:fldChar w:fldCharType="end"/>
+            </w:r>
+          </w:hyperlink>
+        </w:p>
+        <w:p>
+          <w:pPr>
+            <w:pStyle w:val="TOC1"/>
+            <w:rPr>
+              <w:noProof/>
+            </w:rPr>
+          </w:pPr>
+          <w:hyperlink w:anchor="_Toc430036039" w:history="1">
+            <w:r>
+              <w:rPr>
+                <w:rStyle w:val="Hyperlink"/>
+                <w:noProof/>
+              </w:rPr>
+              <w:t>6</w:t>
+            </w:r>
+            <w:r>
+              <w:rPr>
+                <w:noProof/>
+              </w:rPr>
+              <w:tab/>
+            </w:r>
+            <w:r>
+              <w:rPr>
+                <w:rStyle w:val="Hyperlink"/>
+                <w:noProof/>
+              </w:rPr>
+              <w:t>Configuration Management</w:t>
+            </w:r>
+            <w:r>
+              <w:rPr>
+                <w:noProof/>
+                <w:webHidden/>
+              </w:rPr>
+              <w:tab/>
+            </w:r>
+            <w:r>
+              <w:rPr>
+                <w:noProof/>
+                <w:webHidden/>
+              </w:rPr>
+              <w:fldChar w:fldCharType="begin"/>
+            </w:r>
+            <w:r>
+              <w:rPr>
+                <w:noProof/>
+                <w:webHidden/>
+              </w:rPr>
+              <w:instrText xml:space="preserve"> PAGEREF _Toc430036039 \h </w:instrText>
+            </w:r>
+            <w:r>
+              <w:rPr>
+                <w:noProof/>
+                <w:webHidden/>
+              </w:rPr>
+            </w:r>
+            <w:r>
+              <w:rPr>
+                <w:noProof/>
+                <w:webHidden/>
+              </w:rPr>
+              <w:fldChar w:fldCharType="separate"/>
+            </w:r>
+            <w:r>
+              <w:rPr>
+                <w:noProof/>
+                <w:webHidden/>
+              </w:rPr>
+              <w:t>2</w:t>
             </w:r>
             <w:r>
               <w:rPr>
@@ -6021,7 +6148,6 @@
           <w:szCs w:val="32"/>
         </w:rPr>
       </w:pPr>
-      <w:bookmarkStart w:id="2" w:name="_Toc420201176"/>
       <w:r>
         <w:rPr>
           <w:b/>
@@ -6042,6 +6168,7 @@
           <w:b/>
         </w:rPr>
       </w:pPr>
+      <w:bookmarkStart w:id="3" w:name="_Toc430035997"/>
       <w:r>
         <w:rPr>
           <w:rFonts w:asciiTheme="minorHAnsi" w:hAnsiTheme="minorHAnsi"/>
@@ -6050,7 +6177,7 @@
         <w:lastRenderedPageBreak/>
         <w:t>DEFINITIONS AND ACRONYMS</w:t>
       </w:r>
-      <w:bookmarkEnd w:id="2"/>
+      <w:bookmarkEnd w:id="3"/>
     </w:p>
     <w:tbl>
       <w:tblPr>
@@ -6946,9 +7073,9 @@
           <w:b/>
         </w:rPr>
       </w:pPr>
-      <w:bookmarkStart w:id="3" w:name="_Toc452446886"/>
-      <w:bookmarkStart w:id="4" w:name="_Toc396221079"/>
-      <w:bookmarkStart w:id="5" w:name="_Toc420201177"/>
+      <w:bookmarkStart w:id="4" w:name="_Toc452446886"/>
+      <w:bookmarkStart w:id="5" w:name="_Toc396221079"/>
+      <w:bookmarkStart w:id="6" w:name="_Toc430035998"/>
       <w:r>
         <w:rPr>
           <w:b/>
@@ -6956,21 +7083,21 @@
         <w:lastRenderedPageBreak/>
         <w:t>PROJECT OVERVIEW</w:t>
       </w:r>
-      <w:bookmarkEnd w:id="3"/>
       <w:bookmarkEnd w:id="4"/>
       <w:bookmarkEnd w:id="5"/>
+      <w:bookmarkEnd w:id="6"/>
     </w:p>
     <w:p>
       <w:pPr>
         <w:pStyle w:val="Heading2"/>
       </w:pPr>
-      <w:bookmarkStart w:id="6" w:name="_Toc396221080"/>
-      <w:bookmarkStart w:id="7" w:name="_Toc420201178"/>
+      <w:bookmarkStart w:id="7" w:name="_Toc396221080"/>
+      <w:bookmarkStart w:id="8" w:name="_Toc430035999"/>
       <w:r>
         <w:t>Project Description</w:t>
       </w:r>
-      <w:bookmarkEnd w:id="6"/>
       <w:bookmarkEnd w:id="7"/>
+      <w:bookmarkEnd w:id="8"/>
     </w:p>
     <w:tbl>
       <w:tblPr>
@@ -7564,6 +7691,7 @@
             <w:r>
               <w:rPr>
                 <w:color w:val="auto"/>
+                <w:highlight w:val="red"/>
               </w:rPr>
               <w:t>Travelling</w:t>
             </w:r>
@@ -7576,7 +7704,7 @@
         <w:pStyle w:val="NormalIndent"/>
         <w:jc w:val="center"/>
       </w:pPr>
-      <w:bookmarkStart w:id="8" w:name="_Toc396221081"/>
+      <w:bookmarkStart w:id="9" w:name="_Toc396221081"/>
       <w:r>
         <w:rPr>
           <w:b/>
@@ -7594,22 +7722,22 @@
       <w:pPr>
         <w:pStyle w:val="Heading2"/>
       </w:pPr>
-      <w:bookmarkStart w:id="9" w:name="_Toc420201179"/>
+      <w:bookmarkStart w:id="10" w:name="_Toc430036000"/>
       <w:r>
         <w:t>Scope and Purpose</w:t>
       </w:r>
-      <w:bookmarkEnd w:id="8"/>
       <w:bookmarkEnd w:id="9"/>
+      <w:bookmarkEnd w:id="10"/>
     </w:p>
     <w:p>
       <w:pPr>
         <w:pStyle w:val="Heading3"/>
       </w:pPr>
-      <w:bookmarkStart w:id="10" w:name="_Toc420201180"/>
+      <w:bookmarkStart w:id="11" w:name="_Toc430036001"/>
       <w:r>
         <w:t>Purpose of Project</w:t>
       </w:r>
-      <w:bookmarkEnd w:id="10"/>
+      <w:bookmarkEnd w:id="11"/>
       <w:r>
         <w:t xml:space="preserve"> </w:t>
       </w:r>
@@ -7646,11 +7774,11 @@
       <w:pPr>
         <w:pStyle w:val="Heading3"/>
       </w:pPr>
-      <w:bookmarkStart w:id="11" w:name="_Toc420201181"/>
+      <w:bookmarkStart w:id="12" w:name="_Toc430036002"/>
       <w:r>
         <w:t>Scope of Project</w:t>
       </w:r>
-      <w:bookmarkEnd w:id="11"/>
+      <w:bookmarkEnd w:id="12"/>
     </w:p>
     <w:p>
       <w:r>
@@ -7667,11 +7795,11 @@
       <w:pPr>
         <w:pStyle w:val="Heading3"/>
       </w:pPr>
-      <w:bookmarkStart w:id="12" w:name="_Toc420201182"/>
+      <w:bookmarkStart w:id="13" w:name="_Toc430036003"/>
       <w:r>
         <w:t>The functions of Project</w:t>
       </w:r>
-      <w:bookmarkEnd w:id="12"/>
+      <w:bookmarkEnd w:id="13"/>
       <w:r>
         <w:t xml:space="preserve"> </w:t>
       </w:r>
@@ -8106,9 +8234,21 @@
         <w:rPr>
           <w:rFonts w:asciiTheme="minorHAnsi" w:hAnsiTheme="minorHAnsi"/>
         </w:rPr>
-        <w:t>Sent/Receive message: Users can to sent or receive to an another users to discuss about projects.</w:t>
+        <w:t>Sent/Re</w:t>
       </w:r>
-      <w:bookmarkStart w:id="13" w:name="_Toc396221082"/>
+      <w:r>
+        <w:rPr>
+          <w:rFonts w:asciiTheme="minorHAnsi" w:hAnsiTheme="minorHAnsi"/>
+        </w:rPr>
+        <w:t>ceive message: Users can to send</w:t>
+      </w:r>
+      <w:r>
+        <w:rPr>
+          <w:rFonts w:asciiTheme="minorHAnsi" w:hAnsiTheme="minorHAnsi"/>
+        </w:rPr>
+        <w:t xml:space="preserve"> or receive to an another users to discuss about projects.</w:t>
+      </w:r>
+      <w:bookmarkStart w:id="14" w:name="_Toc396221082"/>
     </w:p>
     <w:p>
       <w:pPr>
@@ -8117,12 +8257,12 @@
           <w:tab w:val="num" w:pos="540"/>
         </w:tabs>
       </w:pPr>
-      <w:bookmarkStart w:id="14" w:name="_Toc420201183"/>
+      <w:bookmarkStart w:id="15" w:name="_Toc430036004"/>
       <w:r>
         <w:t>Assumptions and Constraints</w:t>
       </w:r>
-      <w:bookmarkEnd w:id="13"/>
       <w:bookmarkEnd w:id="14"/>
+      <w:bookmarkEnd w:id="15"/>
       <w:r>
         <w:t xml:space="preserve"> </w:t>
       </w:r>
@@ -9125,16 +9265,15 @@
           <w:tab w:val="num" w:pos="540"/>
         </w:tabs>
       </w:pPr>
-      <w:bookmarkStart w:id="15" w:name="_Project_Objectives"/>
-      <w:bookmarkStart w:id="16" w:name="_Toc396221083"/>
-      <w:bookmarkStart w:id="17" w:name="_Toc420201184"/>
-      <w:bookmarkEnd w:id="15"/>
+      <w:bookmarkStart w:id="16" w:name="_Project_Objectives"/>
+      <w:bookmarkStart w:id="17" w:name="_Toc396221083"/>
+      <w:bookmarkStart w:id="18" w:name="_Toc430036005"/>
+      <w:bookmarkEnd w:id="16"/>
       <w:r>
-        <w:lastRenderedPageBreak/>
         <w:t>Project Objectives</w:t>
       </w:r>
-      <w:bookmarkEnd w:id="16"/>
       <w:bookmarkEnd w:id="17"/>
+      <w:bookmarkEnd w:id="18"/>
     </w:p>
     <w:p>
       <w:pPr>
@@ -9143,11 +9282,11 @@
           <w:tab w:val="num" w:pos="990"/>
         </w:tabs>
       </w:pPr>
-      <w:bookmarkStart w:id="18" w:name="_Toc420201185"/>
+      <w:bookmarkStart w:id="19" w:name="_Toc430036006"/>
       <w:r>
         <w:t>Standard Objectives</w:t>
       </w:r>
-      <w:bookmarkEnd w:id="18"/>
+      <w:bookmarkEnd w:id="19"/>
     </w:p>
     <w:tbl>
       <w:tblPr>
@@ -10464,13 +10603,23 @@
                 <w:szCs w:val="22"/>
               </w:rPr>
             </w:pPr>
-            <w:r>
-              <w:rPr>
-                <w:rFonts w:asciiTheme="minorHAnsi" w:hAnsiTheme="minorHAnsi"/>
-                <w:sz w:val="22"/>
-                <w:szCs w:val="22"/>
-              </w:rPr>
-              <w:t>Wdef/mm</w:t>
+            <w:proofErr w:type="spellStart"/>
+            <w:r>
+              <w:rPr>
+                <w:rFonts w:asciiTheme="minorHAnsi" w:hAnsiTheme="minorHAnsi"/>
+                <w:sz w:val="22"/>
+                <w:szCs w:val="22"/>
+              </w:rPr>
+              <w:t>Wdef</w:t>
+            </w:r>
+            <w:proofErr w:type="spellEnd"/>
+            <w:r>
+              <w:rPr>
+                <w:rFonts w:asciiTheme="minorHAnsi" w:hAnsiTheme="minorHAnsi"/>
+                <w:sz w:val="22"/>
+                <w:szCs w:val="22"/>
+              </w:rPr>
+              <w:t>/mm</w:t>
             </w:r>
           </w:p>
         </w:tc>
@@ -10688,11 +10837,11 @@
           <w:tab w:val="num" w:pos="990"/>
         </w:tabs>
       </w:pPr>
-      <w:bookmarkStart w:id="19" w:name="_Toc420201186"/>
+      <w:bookmarkStart w:id="20" w:name="_Toc430036007"/>
       <w:r>
         <w:t>Specific Objectives</w:t>
       </w:r>
-      <w:bookmarkEnd w:id="19"/>
+      <w:bookmarkEnd w:id="20"/>
     </w:p>
     <w:tbl>
       <w:tblPr>
@@ -10924,13 +11073,33 @@
               </w:rPr>
               <w:t xml:space="preserve"> Bootstrap, </w:t>
             </w:r>
-            <w:r>
-              <w:rPr>
-                <w:rFonts w:asciiTheme="minorHAnsi" w:hAnsiTheme="minorHAnsi"/>
-                <w:sz w:val="22"/>
-                <w:szCs w:val="22"/>
-              </w:rPr>
-              <w:t xml:space="preserve">Javascript, jQuery, </w:t>
+            <w:proofErr w:type="spellStart"/>
+            <w:r>
+              <w:rPr>
+                <w:rFonts w:asciiTheme="minorHAnsi" w:hAnsiTheme="minorHAnsi"/>
+                <w:sz w:val="22"/>
+                <w:szCs w:val="22"/>
+                <w:highlight w:val="red"/>
+              </w:rPr>
+              <w:t>Javascript</w:t>
+            </w:r>
+            <w:proofErr w:type="spellEnd"/>
+            <w:r>
+              <w:rPr>
+                <w:rFonts w:asciiTheme="minorHAnsi" w:hAnsiTheme="minorHAnsi"/>
+                <w:sz w:val="22"/>
+                <w:szCs w:val="22"/>
+                <w:highlight w:val="red"/>
+              </w:rPr>
+              <w:t>,</w:t>
+            </w:r>
+            <w:r>
+              <w:rPr>
+                <w:rFonts w:asciiTheme="minorHAnsi" w:hAnsiTheme="minorHAnsi"/>
+                <w:sz w:val="22"/>
+                <w:szCs w:val="22"/>
+              </w:rPr>
+              <w:t xml:space="preserve"> jQuery, </w:t>
             </w:r>
             <w:r>
               <w:rPr>
@@ -11257,7 +11426,7 @@
           <w:szCs w:val="26"/>
         </w:rPr>
       </w:pPr>
-      <w:bookmarkStart w:id="20" w:name="_Toc396221084"/>
+      <w:bookmarkStart w:id="21" w:name="_Toc396221084"/>
       <w:r>
         <w:br w:type="page"/>
       </w:r>
@@ -11269,13 +11438,13 @@
           <w:tab w:val="num" w:pos="540"/>
         </w:tabs>
       </w:pPr>
-      <w:bookmarkStart w:id="21" w:name="_Toc420201187"/>
+      <w:bookmarkStart w:id="22" w:name="_Toc430036008"/>
       <w:r>
         <w:lastRenderedPageBreak/>
         <w:t>Critical Dependencies</w:t>
       </w:r>
-      <w:bookmarkEnd w:id="20"/>
       <w:bookmarkEnd w:id="21"/>
+      <w:bookmarkEnd w:id="22"/>
     </w:p>
     <w:tbl>
       <w:tblPr>
@@ -11955,7 +12124,7 @@
         <w:ind w:left="0"/>
         <w:jc w:val="left"/>
       </w:pPr>
-      <w:bookmarkStart w:id="22" w:name="_Toc396221085"/>
+      <w:bookmarkStart w:id="23" w:name="_Toc396221085"/>
     </w:p>
     <w:p>
       <w:pPr>
@@ -11964,12 +12133,12 @@
           <w:tab w:val="num" w:pos="540"/>
         </w:tabs>
       </w:pPr>
-      <w:bookmarkStart w:id="23" w:name="_Toc420201188"/>
+      <w:bookmarkStart w:id="24" w:name="_Toc430036009"/>
       <w:r>
         <w:t>Project Risk</w:t>
       </w:r>
-      <w:bookmarkEnd w:id="22"/>
       <w:bookmarkEnd w:id="23"/>
+      <w:bookmarkEnd w:id="24"/>
     </w:p>
     <w:p>
       <w:pPr>
@@ -12100,6 +12269,7 @@
         </w:rPr>
         <w:t xml:space="preserve">Reference to </w:t>
       </w:r>
+      <w:proofErr w:type="spellStart"/>
       <w:r>
         <w:rPr>
           <w:color w:val="4472C4" w:themeColor="accent5"/>
@@ -12112,7 +12282,15 @@
           <w:color w:val="4472C4" w:themeColor="accent5"/>
           <w:lang w:eastAsia="de-DE"/>
         </w:rPr>
-        <w:t>_Risk Management</w:t>
+        <w:t>_Risk</w:t>
+      </w:r>
+      <w:proofErr w:type="spellEnd"/>
+      <w:r>
+        <w:rPr>
+          <w:color w:val="4472C4" w:themeColor="accent5"/>
+          <w:lang w:eastAsia="de-DE"/>
+        </w:rPr>
+        <w:t xml:space="preserve"> Management</w:t>
       </w:r>
       <w:r>
         <w:rPr>
@@ -12157,8 +12335,8 @@
           <w:numId w:val="2"/>
         </w:numPr>
       </w:pPr>
-      <w:bookmarkStart w:id="24" w:name="_Toc396221086"/>
-      <w:bookmarkStart w:id="25" w:name="_Toc420201189"/>
+      <w:bookmarkStart w:id="25" w:name="_Toc396221086"/>
+      <w:bookmarkStart w:id="26" w:name="_Toc430036010"/>
       <w:r>
         <w:rPr>
           <w:b/>
@@ -12166,8 +12344,8 @@
         <w:lastRenderedPageBreak/>
         <w:t>PROJECT DEVELOPMENT APPROACH</w:t>
       </w:r>
-      <w:bookmarkEnd w:id="24"/>
       <w:bookmarkEnd w:id="25"/>
+      <w:bookmarkEnd w:id="26"/>
     </w:p>
     <w:p>
       <w:pPr>
@@ -12176,13 +12354,13 @@
           <w:tab w:val="num" w:pos="540"/>
         </w:tabs>
       </w:pPr>
-      <w:bookmarkStart w:id="26" w:name="_Toc396221087"/>
-      <w:bookmarkStart w:id="27" w:name="_Toc420201190"/>
+      <w:bookmarkStart w:id="27" w:name="_Toc396221087"/>
+      <w:bookmarkStart w:id="28" w:name="_Toc430036011"/>
       <w:r>
         <w:t>Project Process</w:t>
       </w:r>
-      <w:bookmarkEnd w:id="26"/>
       <w:bookmarkEnd w:id="27"/>
+      <w:bookmarkEnd w:id="28"/>
     </w:p>
     <w:p>
       <w:pPr>
@@ -12205,14 +12383,14 @@
           <w:tab w:val="num" w:pos="990"/>
         </w:tabs>
       </w:pPr>
-      <w:bookmarkStart w:id="28" w:name="_Toc420201191"/>
+      <w:bookmarkStart w:id="29" w:name="_Toc430036012"/>
       <w:r>
         <w:t>FPT Software</w:t>
       </w:r>
       <w:r>
         <w:t xml:space="preserve"> Process Model</w:t>
       </w:r>
-      <w:bookmarkEnd w:id="28"/>
+      <w:bookmarkEnd w:id="29"/>
     </w:p>
     <w:p>
       <w:pPr>
@@ -12448,12 +12626,12 @@
           <w:tab w:val="num" w:pos="990"/>
         </w:tabs>
       </w:pPr>
-      <w:bookmarkStart w:id="29" w:name="_Toc420201192"/>
+      <w:bookmarkStart w:id="30" w:name="_Toc430036013"/>
       <w:r>
         <w:lastRenderedPageBreak/>
         <w:t>Project Life Cycle</w:t>
       </w:r>
-      <w:bookmarkEnd w:id="29"/>
+      <w:bookmarkEnd w:id="30"/>
     </w:p>
     <w:p>
       <w:r>
@@ -12999,8 +13177,7 @@
           <w:szCs w:val="26"/>
         </w:rPr>
       </w:pPr>
-      <w:bookmarkStart w:id="30" w:name="_Toc396221088"/>
-      <w:bookmarkStart w:id="31" w:name="_Toc420201193"/>
+      <w:bookmarkStart w:id="31" w:name="_Toc396221088"/>
       <w:r>
         <w:br w:type="page"/>
       </w:r>
@@ -13015,6 +13192,7 @@
           <w:rFonts w:asciiTheme="minorHAnsi" w:hAnsiTheme="minorHAnsi"/>
         </w:rPr>
       </w:pPr>
+      <w:bookmarkStart w:id="32" w:name="_Toc430036014"/>
       <w:r>
         <w:rPr>
           <w:rFonts w:asciiTheme="minorHAnsi" w:hAnsiTheme="minorHAnsi"/>
@@ -13022,8 +13200,8 @@
         <w:lastRenderedPageBreak/>
         <w:t>Requirement Change Management</w:t>
       </w:r>
-      <w:bookmarkEnd w:id="30"/>
       <w:bookmarkEnd w:id="31"/>
+      <w:bookmarkEnd w:id="32"/>
     </w:p>
     <w:tbl>
       <w:tblPr>
@@ -13213,7 +13391,7 @@
         <w:pStyle w:val="Body"/>
         <w:ind w:left="0"/>
       </w:pPr>
-      <w:bookmarkStart w:id="32" w:name="_Toc396221089"/>
+      <w:bookmarkStart w:id="33" w:name="_Toc396221089"/>
     </w:p>
     <w:p>
       <w:pPr>
@@ -13225,15 +13403,15 @@
           <w:rFonts w:asciiTheme="minorHAnsi" w:hAnsiTheme="minorHAnsi"/>
         </w:rPr>
       </w:pPr>
-      <w:bookmarkStart w:id="33" w:name="_Toc420201194"/>
+      <w:bookmarkStart w:id="34" w:name="_Toc430036015"/>
       <w:r>
         <w:rPr>
           <w:rFonts w:asciiTheme="minorHAnsi" w:hAnsiTheme="minorHAnsi"/>
         </w:rPr>
         <w:t>Quality Management</w:t>
       </w:r>
-      <w:bookmarkEnd w:id="32"/>
       <w:bookmarkEnd w:id="33"/>
+      <w:bookmarkEnd w:id="34"/>
     </w:p>
     <w:p>
       <w:pPr>
@@ -13245,14 +13423,14 @@
           <w:rFonts w:asciiTheme="minorHAnsi" w:hAnsiTheme="minorHAnsi"/>
         </w:rPr>
       </w:pPr>
-      <w:bookmarkStart w:id="34" w:name="_Toc420201195"/>
+      <w:bookmarkStart w:id="35" w:name="_Toc430036016"/>
       <w:r>
         <w:rPr>
           <w:rFonts w:asciiTheme="minorHAnsi" w:hAnsiTheme="minorHAnsi"/>
         </w:rPr>
         <w:t>Defect Prevention Strategy</w:t>
       </w:r>
-      <w:bookmarkEnd w:id="34"/>
+      <w:bookmarkEnd w:id="35"/>
     </w:p>
     <w:tbl>
       <w:tblPr>
@@ -13613,7 +13791,7 @@
           <w:rFonts w:asciiTheme="minorHAnsi" w:hAnsiTheme="minorHAnsi"/>
         </w:rPr>
       </w:pPr>
-      <w:bookmarkStart w:id="35" w:name="_Toc420201196"/>
+      <w:bookmarkStart w:id="36" w:name="_Toc430036017"/>
       <w:r>
         <w:rPr>
           <w:rFonts w:asciiTheme="minorHAnsi" w:hAnsiTheme="minorHAnsi"/>
@@ -13621,7 +13799,7 @@
         <w:lastRenderedPageBreak/>
         <w:t>Review Strategy</w:t>
       </w:r>
-      <w:bookmarkEnd w:id="35"/>
+      <w:bookmarkEnd w:id="36"/>
     </w:p>
     <w:tbl>
       <w:tblPr>
@@ -14231,14 +14409,14 @@
           <w:rFonts w:asciiTheme="minorHAnsi" w:hAnsiTheme="minorHAnsi"/>
         </w:rPr>
       </w:pPr>
-      <w:bookmarkStart w:id="36" w:name="_Toc420201197"/>
+      <w:bookmarkStart w:id="37" w:name="_Toc430036018"/>
       <w:r>
         <w:rPr>
           <w:rFonts w:asciiTheme="minorHAnsi" w:hAnsiTheme="minorHAnsi"/>
         </w:rPr>
         <w:t>Unit Testing Strategy</w:t>
       </w:r>
-      <w:bookmarkEnd w:id="36"/>
+      <w:bookmarkEnd w:id="37"/>
     </w:p>
     <w:tbl>
       <w:tblPr>
@@ -14669,7 +14847,7 @@
           <w:rFonts w:asciiTheme="minorHAnsi" w:hAnsiTheme="minorHAnsi"/>
         </w:rPr>
       </w:pPr>
-      <w:bookmarkStart w:id="37" w:name="_Toc420201198"/>
+      <w:bookmarkStart w:id="38" w:name="_Toc430036019"/>
       <w:r>
         <w:rPr>
           <w:rFonts w:asciiTheme="minorHAnsi" w:hAnsiTheme="minorHAnsi"/>
@@ -14677,7 +14855,7 @@
         <w:lastRenderedPageBreak/>
         <w:t>Integration Testing</w:t>
       </w:r>
-      <w:bookmarkEnd w:id="37"/>
+      <w:bookmarkEnd w:id="38"/>
     </w:p>
     <w:tbl>
       <w:tblPr>
@@ -14926,14 +15104,14 @@
           <w:rFonts w:asciiTheme="minorHAnsi" w:hAnsiTheme="minorHAnsi"/>
         </w:rPr>
       </w:pPr>
-      <w:bookmarkStart w:id="38" w:name="_Toc420201199"/>
+      <w:bookmarkStart w:id="39" w:name="_Toc430036020"/>
       <w:r>
         <w:rPr>
           <w:rFonts w:asciiTheme="minorHAnsi" w:hAnsiTheme="minorHAnsi"/>
         </w:rPr>
         <w:t>System Testing</w:t>
       </w:r>
-      <w:bookmarkEnd w:id="38"/>
+      <w:bookmarkEnd w:id="39"/>
     </w:p>
     <w:tbl>
       <w:tblPr>
@@ -15170,14 +15348,14 @@
           <w:rFonts w:asciiTheme="minorHAnsi" w:hAnsiTheme="minorHAnsi"/>
         </w:rPr>
       </w:pPr>
-      <w:bookmarkStart w:id="39" w:name="_Toc420201200"/>
+      <w:bookmarkStart w:id="40" w:name="_Toc430036021"/>
       <w:r>
         <w:rPr>
           <w:rFonts w:asciiTheme="minorHAnsi" w:hAnsiTheme="minorHAnsi"/>
         </w:rPr>
         <w:t>Estimates of Defects to be detected</w:t>
       </w:r>
-      <w:bookmarkEnd w:id="39"/>
+      <w:bookmarkEnd w:id="40"/>
     </w:p>
     <w:tbl>
       <w:tblPr>
@@ -16168,7 +16346,7 @@
           <w:rFonts w:asciiTheme="minorHAnsi" w:hAnsiTheme="minorHAnsi"/>
         </w:rPr>
       </w:pPr>
-      <w:bookmarkStart w:id="40" w:name="_Toc420201201"/>
+      <w:bookmarkStart w:id="41" w:name="_Toc430036022"/>
       <w:r>
         <w:rPr>
           <w:rFonts w:asciiTheme="minorHAnsi" w:hAnsiTheme="minorHAnsi"/>
@@ -16176,7 +16354,7 @@
         <w:lastRenderedPageBreak/>
         <w:t>Measurements Program</w:t>
       </w:r>
-      <w:bookmarkEnd w:id="40"/>
+      <w:bookmarkEnd w:id="41"/>
     </w:p>
     <w:tbl>
       <w:tblPr>
@@ -16766,23 +16944,23 @@
           <w:rFonts w:asciiTheme="minorHAnsi" w:hAnsiTheme="minorHAnsi"/>
         </w:rPr>
       </w:pPr>
-      <w:bookmarkStart w:id="41" w:name="_Toc396221090"/>
-      <w:bookmarkStart w:id="42" w:name="_Toc420201202"/>
+      <w:bookmarkStart w:id="42" w:name="_Toc396221090"/>
       <w:bookmarkStart w:id="43" w:name="_Toc452446889"/>
+      <w:bookmarkStart w:id="44" w:name="_Toc430036023"/>
       <w:r>
         <w:rPr>
           <w:rFonts w:asciiTheme="minorHAnsi" w:hAnsiTheme="minorHAnsi"/>
         </w:rPr>
         <w:t>ESTIMAT</w:t>
       </w:r>
-      <w:bookmarkEnd w:id="41"/>
+      <w:bookmarkEnd w:id="42"/>
       <w:r>
         <w:rPr>
           <w:rFonts w:asciiTheme="minorHAnsi" w:hAnsiTheme="minorHAnsi"/>
         </w:rPr>
         <w:t>ION</w:t>
       </w:r>
-      <w:bookmarkEnd w:id="42"/>
+      <w:bookmarkEnd w:id="44"/>
     </w:p>
     <w:p>
       <w:pPr>
@@ -16794,16 +16972,16 @@
           <w:rFonts w:asciiTheme="minorHAnsi" w:hAnsiTheme="minorHAnsi"/>
         </w:rPr>
       </w:pPr>
-      <w:bookmarkStart w:id="44" w:name="_Toc396221091"/>
-      <w:bookmarkStart w:id="45" w:name="_Toc420201203"/>
+      <w:bookmarkStart w:id="45" w:name="_Toc396221091"/>
+      <w:bookmarkStart w:id="46" w:name="_Toc430036024"/>
       <w:r>
         <w:rPr>
           <w:rFonts w:asciiTheme="minorHAnsi" w:hAnsiTheme="minorHAnsi"/>
         </w:rPr>
         <w:t>Size</w:t>
       </w:r>
-      <w:bookmarkEnd w:id="44"/>
       <w:bookmarkEnd w:id="45"/>
+      <w:bookmarkEnd w:id="46"/>
     </w:p>
     <w:p>
       <w:pPr>
@@ -16828,16 +17006,16 @@
           <w:rFonts w:asciiTheme="minorHAnsi" w:hAnsiTheme="minorHAnsi"/>
         </w:rPr>
       </w:pPr>
-      <w:bookmarkStart w:id="46" w:name="_Toc396221092"/>
-      <w:bookmarkStart w:id="47" w:name="_Toc420201204"/>
+      <w:bookmarkStart w:id="47" w:name="_Toc396221092"/>
+      <w:bookmarkStart w:id="48" w:name="_Toc430036025"/>
       <w:r>
         <w:rPr>
           <w:rFonts w:asciiTheme="minorHAnsi" w:hAnsiTheme="minorHAnsi"/>
         </w:rPr>
         <w:t>Effort</w:t>
       </w:r>
-      <w:bookmarkEnd w:id="46"/>
       <w:bookmarkEnd w:id="47"/>
+      <w:bookmarkEnd w:id="48"/>
     </w:p>
     <w:p>
       <w:r>
@@ -17175,16 +17353,16 @@
           <w:rFonts w:asciiTheme="minorHAnsi" w:hAnsiTheme="minorHAnsi"/>
         </w:rPr>
       </w:pPr>
-      <w:bookmarkStart w:id="48" w:name="_Toc396221093"/>
-      <w:bookmarkStart w:id="49" w:name="_Toc420201205"/>
+      <w:bookmarkStart w:id="49" w:name="_Toc396221093"/>
+      <w:bookmarkStart w:id="50" w:name="_Toc430036026"/>
       <w:r>
         <w:rPr>
           <w:rFonts w:asciiTheme="minorHAnsi" w:hAnsiTheme="minorHAnsi"/>
         </w:rPr>
         <w:t>Schedule</w:t>
       </w:r>
-      <w:bookmarkEnd w:id="48"/>
       <w:bookmarkEnd w:id="49"/>
+      <w:bookmarkEnd w:id="50"/>
     </w:p>
     <w:p>
       <w:pPr>
@@ -17196,14 +17374,14 @@
           <w:rFonts w:asciiTheme="minorHAnsi" w:hAnsiTheme="minorHAnsi"/>
         </w:rPr>
       </w:pPr>
-      <w:bookmarkStart w:id="50" w:name="_Toc420201206"/>
+      <w:bookmarkStart w:id="51" w:name="_Toc430036027"/>
       <w:r>
         <w:rPr>
           <w:rFonts w:asciiTheme="minorHAnsi" w:hAnsiTheme="minorHAnsi"/>
         </w:rPr>
         <w:t>Project Milestone &amp; Deliverables</w:t>
       </w:r>
-      <w:bookmarkEnd w:id="50"/>
+      <w:bookmarkEnd w:id="51"/>
     </w:p>
     <w:tbl>
       <w:tblPr>
@@ -20109,6 +20287,9 @@
               <w:t>-</w:t>
             </w:r>
             <w:r>
+              <w:t>2</w:t>
+            </w:r>
+            <w:r>
               <w:t>015</w:t>
             </w:r>
           </w:p>
@@ -20151,8 +20332,8 @@
         <w:pStyle w:val="Body"/>
         <w:ind w:left="0"/>
       </w:pPr>
-      <w:bookmarkStart w:id="51" w:name="_Project_Risk"/>
-      <w:bookmarkEnd w:id="51"/>
+      <w:bookmarkStart w:id="52" w:name="_Project_Risk"/>
+      <w:bookmarkEnd w:id="52"/>
     </w:p>
     <w:p>
       <w:pPr>
@@ -20164,15 +20345,14 @@
           <w:rFonts w:asciiTheme="minorHAnsi" w:hAnsiTheme="minorHAnsi"/>
         </w:rPr>
       </w:pPr>
-      <w:bookmarkStart w:id="52" w:name="_Toc420201207"/>
+      <w:bookmarkStart w:id="53" w:name="_Toc430036028"/>
       <w:r>
         <w:rPr>
           <w:rFonts w:asciiTheme="minorHAnsi" w:hAnsiTheme="minorHAnsi"/>
         </w:rPr>
-        <w:lastRenderedPageBreak/>
         <w:t>Activity Schedule</w:t>
       </w:r>
-      <w:bookmarkEnd w:id="52"/>
+      <w:bookmarkEnd w:id="53"/>
     </w:p>
     <w:p>
       <w:r>
@@ -20182,13 +20362,7 @@
         <w:rPr>
           <w:color w:val="4472C4" w:themeColor="accent5"/>
         </w:rPr>
-        <w:t>DDL</w:t>
-      </w:r>
-      <w:r>
-        <w:rPr>
-          <w:color w:val="4472C4" w:themeColor="accent5"/>
-        </w:rPr>
-        <w:t>_ProjectSchedule</w:t>
+        <w:t>DDL_ProjectSchedule_v1.0_EN</w:t>
       </w:r>
       <w:r>
         <w:rPr>
@@ -20438,8 +20612,13 @@
               <w:t xml:space="preserve">Training coding convention </w:t>
             </w:r>
             <w:r>
-              <w:t>C#, Javascript</w:t>
-            </w:r>
+              <w:t xml:space="preserve">C#, </w:t>
+            </w:r>
+            <w:proofErr w:type="spellStart"/>
+            <w:r>
+              <w:t>Javascript</w:t>
+            </w:r>
+            <w:proofErr w:type="spellEnd"/>
             <w:r>
               <w:t xml:space="preserve"> , Bootstrap</w:t>
             </w:r>
@@ -20568,10 +20747,55 @@
           </w:tcPr>
           <w:p>
             <w:r>
-              <w:t>Nguyen Minh Huy , Luu Ngoc Manh , Duong Duc Anh , Vu Cong Chinh , Vu Ngoc Trung</w:t>
-            </w:r>
-            <w:r>
-              <w:t xml:space="preserve"> , Cao Thi Phuong Mai</w:t>
+              <w:t xml:space="preserve">Nguyen Minh </w:t>
+            </w:r>
+            <w:proofErr w:type="spellStart"/>
+            <w:r>
+              <w:t>Huy</w:t>
+            </w:r>
+            <w:proofErr w:type="spellEnd"/>
+            <w:r>
+              <w:t xml:space="preserve"> , Luu Ngoc Manh , Duong </w:t>
+            </w:r>
+            <w:proofErr w:type="spellStart"/>
+            <w:r>
+              <w:t>Duc</w:t>
+            </w:r>
+            <w:proofErr w:type="spellEnd"/>
+            <w:r>
+              <w:t xml:space="preserve"> </w:t>
+            </w:r>
+            <w:proofErr w:type="spellStart"/>
+            <w:r>
+              <w:t>Anh</w:t>
+            </w:r>
+            <w:proofErr w:type="spellEnd"/>
+            <w:r>
+              <w:t xml:space="preserve"> , Vu Cong </w:t>
+            </w:r>
+            <w:proofErr w:type="spellStart"/>
+            <w:r>
+              <w:t>Chinh</w:t>
+            </w:r>
+            <w:proofErr w:type="spellEnd"/>
+            <w:r>
+              <w:t xml:space="preserve"> , Vu Ngoc </w:t>
+            </w:r>
+            <w:proofErr w:type="spellStart"/>
+            <w:r>
+              <w:t>Trung</w:t>
+            </w:r>
+            <w:proofErr w:type="spellEnd"/>
+            <w:r>
+              <w:t xml:space="preserve"> , Cao </w:t>
+            </w:r>
+            <w:proofErr w:type="spellStart"/>
+            <w:r>
+              <w:t>Thi</w:t>
+            </w:r>
+            <w:proofErr w:type="spellEnd"/>
+            <w:r>
+              <w:t xml:space="preserve"> Phuong Mai</w:t>
             </w:r>
           </w:p>
         </w:tc>
@@ -20730,8 +20954,13 @@
           </w:tcPr>
           <w:p>
             <w:r>
-              <w:t>Nguyen Minh Huy</w:t>
-            </w:r>
+              <w:t xml:space="preserve">Nguyen Minh </w:t>
+            </w:r>
+            <w:proofErr w:type="spellStart"/>
+            <w:r>
+              <w:t>Huy</w:t>
+            </w:r>
+            <w:proofErr w:type="spellEnd"/>
           </w:p>
         </w:tc>
         <w:tc>
@@ -21075,7 +21304,39 @@
           </w:tcPr>
           <w:p>
             <w:r>
-              <w:t>Vu Cong Chinh , Duong Duc Anh</w:t>
+              <w:t xml:space="preserve">Vu Cong </w:t>
+            </w:r>
+            <w:proofErr w:type="spellStart"/>
+            <w:r>
+              <w:t>Chinh</w:t>
+            </w:r>
+            <w:proofErr w:type="spellEnd"/>
+            <w:r>
+              <w:t xml:space="preserve"> , Duong </w:t>
+            </w:r>
+            <w:proofErr w:type="spellStart"/>
+            <w:r>
+              <w:t>Duc</w:t>
+            </w:r>
+            <w:proofErr w:type="spellEnd"/>
+            <w:r>
+              <w:t xml:space="preserve"> </w:t>
+            </w:r>
+            <w:proofErr w:type="spellStart"/>
+            <w:r>
+              <w:t>Anh</w:t>
+            </w:r>
+            <w:proofErr w:type="spellEnd"/>
+            <w:r>
+              <w:t xml:space="preserve">, Cao </w:t>
+            </w:r>
+            <w:proofErr w:type="spellStart"/>
+            <w:r>
+              <w:t>Thi</w:t>
+            </w:r>
+            <w:proofErr w:type="spellEnd"/>
+            <w:r>
+              <w:t xml:space="preserve"> Phuong Mai</w:t>
             </w:r>
           </w:p>
         </w:tc>
@@ -21229,6 +21490,22 @@
             <w:r>
               <w:t>Luu Ngoc Manh</w:t>
             </w:r>
+            <w:r>
+              <w:t xml:space="preserve">, Nguyen Minh </w:t>
+            </w:r>
+            <w:proofErr w:type="spellStart"/>
+            <w:r>
+              <w:t>Huy</w:t>
+            </w:r>
+            <w:proofErr w:type="spellEnd"/>
+            <w:r>
+              <w:t xml:space="preserve">,  Vu Ngoc </w:t>
+            </w:r>
+            <w:proofErr w:type="spellStart"/>
+            <w:r>
+              <w:t>Trung</w:t>
+            </w:r>
+            <w:proofErr w:type="spellEnd"/>
           </w:p>
         </w:tc>
         <w:tc>
@@ -21451,8 +21728,18 @@
                 <w:sz w:val="22"/>
                 <w:szCs w:val="22"/>
               </w:rPr>
-              <w:t>Vu Cong Chinh</w:t>
-            </w:r>
+              <w:t xml:space="preserve">Vu Cong </w:t>
+            </w:r>
+            <w:proofErr w:type="spellStart"/>
+            <w:r>
+              <w:rPr>
+                <w:rFonts w:asciiTheme="minorHAnsi" w:hAnsiTheme="minorHAnsi"/>
+                <w:sz w:val="22"/>
+                <w:szCs w:val="22"/>
+              </w:rPr>
+              <w:t>Chinh</w:t>
+            </w:r>
+            <w:proofErr w:type="spellEnd"/>
           </w:p>
         </w:tc>
         <w:tc>
@@ -21649,8 +21936,18 @@
                 <w:sz w:val="22"/>
                 <w:szCs w:val="22"/>
               </w:rPr>
-              <w:t>Vu Cong Chinh</w:t>
-            </w:r>
+              <w:t xml:space="preserve">Vu Cong </w:t>
+            </w:r>
+            <w:proofErr w:type="spellStart"/>
+            <w:r>
+              <w:rPr>
+                <w:rFonts w:asciiTheme="minorHAnsi" w:hAnsiTheme="minorHAnsi"/>
+                <w:sz w:val="22"/>
+                <w:szCs w:val="22"/>
+              </w:rPr>
+              <w:t>Chinh</w:t>
+            </w:r>
+            <w:proofErr w:type="spellEnd"/>
           </w:p>
         </w:tc>
         <w:tc>
@@ -21852,8 +22149,18 @@
                 <w:sz w:val="22"/>
                 <w:szCs w:val="22"/>
               </w:rPr>
-              <w:t>Vu Cong Chinh</w:t>
-            </w:r>
+              <w:t xml:space="preserve">Vu Cong </w:t>
+            </w:r>
+            <w:proofErr w:type="spellStart"/>
+            <w:r>
+              <w:rPr>
+                <w:rFonts w:asciiTheme="minorHAnsi" w:hAnsiTheme="minorHAnsi"/>
+                <w:sz w:val="22"/>
+                <w:szCs w:val="22"/>
+              </w:rPr>
+              <w:t>Chinh</w:t>
+            </w:r>
+            <w:proofErr w:type="spellEnd"/>
           </w:p>
         </w:tc>
         <w:tc>
@@ -21925,6 +22232,7 @@
                 <w:sz w:val="22"/>
                 <w:szCs w:val="22"/>
               </w:rPr>
+              <w:lastRenderedPageBreak/>
               <w:t>1</w:t>
             </w:r>
           </w:p>
@@ -22258,7 +22566,25 @@
                 <w:sz w:val="22"/>
                 <w:szCs w:val="22"/>
               </w:rPr>
-              <w:t>Cao Thi Phuong Mai</w:t>
+              <w:t xml:space="preserve">Cao </w:t>
+            </w:r>
+            <w:proofErr w:type="spellStart"/>
+            <w:r>
+              <w:rPr>
+                <w:rFonts w:asciiTheme="minorHAnsi" w:hAnsiTheme="minorHAnsi"/>
+                <w:sz w:val="22"/>
+                <w:szCs w:val="22"/>
+              </w:rPr>
+              <w:t>Thi</w:t>
+            </w:r>
+            <w:proofErr w:type="spellEnd"/>
+            <w:r>
+              <w:rPr>
+                <w:rFonts w:asciiTheme="minorHAnsi" w:hAnsiTheme="minorHAnsi"/>
+                <w:sz w:val="22"/>
+                <w:szCs w:val="22"/>
+              </w:rPr>
+              <w:t xml:space="preserve"> Phuong Mai</w:t>
             </w:r>
           </w:p>
         </w:tc>
@@ -22301,7 +22627,6 @@
               <w:rPr>
                 <w:rFonts w:asciiTheme="minorHAnsi" w:hAnsiTheme="minorHAnsi"/>
               </w:rPr>
-              <w:lastRenderedPageBreak/>
               <w:t>Q</w:t>
             </w:r>
             <w:r>
@@ -23207,17 +23532,16 @@
           <w:rFonts w:asciiTheme="minorHAnsi" w:hAnsiTheme="minorHAnsi"/>
         </w:rPr>
       </w:pPr>
-      <w:bookmarkStart w:id="53" w:name="_Toc396221094"/>
-      <w:bookmarkStart w:id="54" w:name="_Toc420201208"/>
+      <w:bookmarkStart w:id="54" w:name="_Toc396221094"/>
+      <w:bookmarkStart w:id="55" w:name="_Toc430036029"/>
       <w:r>
         <w:rPr>
           <w:rFonts w:asciiTheme="minorHAnsi" w:hAnsiTheme="minorHAnsi"/>
         </w:rPr>
-        <w:lastRenderedPageBreak/>
         <w:t>Resource</w:t>
       </w:r>
-      <w:bookmarkEnd w:id="53"/>
       <w:bookmarkEnd w:id="54"/>
+      <w:bookmarkEnd w:id="55"/>
     </w:p>
     <w:p>
       <w:r>
@@ -23250,16 +23574,16 @@
           <w:rFonts w:asciiTheme="minorHAnsi" w:hAnsiTheme="minorHAnsi"/>
         </w:rPr>
       </w:pPr>
-      <w:bookmarkStart w:id="55" w:name="_Toc396221095"/>
-      <w:bookmarkStart w:id="56" w:name="_Toc420201209"/>
+      <w:bookmarkStart w:id="56" w:name="_Toc396221095"/>
+      <w:bookmarkStart w:id="57" w:name="_Toc430036030"/>
       <w:r>
         <w:rPr>
           <w:rFonts w:asciiTheme="minorHAnsi" w:hAnsiTheme="minorHAnsi"/>
         </w:rPr>
         <w:t>Infrastructure</w:t>
       </w:r>
-      <w:bookmarkEnd w:id="55"/>
       <w:bookmarkEnd w:id="56"/>
+      <w:bookmarkEnd w:id="57"/>
     </w:p>
     <w:tbl>
       <w:tblPr>
@@ -23670,6 +23994,9 @@
             <w:r>
               <w:t>, MVC Model</w:t>
             </w:r>
+            <w:r>
+              <w:t>, AngularJS</w:t>
+            </w:r>
           </w:p>
         </w:tc>
         <w:tc>
@@ -23920,12 +24247,14 @@
             <w:pPr>
               <w:cnfStyle w:val="000000000000" w:firstRow="0" w:lastRow="0" w:firstColumn="0" w:lastColumn="0" w:oddVBand="0" w:evenVBand="0" w:oddHBand="0" w:evenHBand="0" w:firstRowFirstColumn="0" w:firstRowLastColumn="0" w:lastRowFirstColumn="0" w:lastRowLastColumn="0"/>
             </w:pPr>
+            <w:proofErr w:type="spellStart"/>
             <w:r>
               <w:t>Tortoise</w:t>
             </w:r>
             <w:r>
               <w:t>Git</w:t>
             </w:r>
+            <w:proofErr w:type="spellEnd"/>
           </w:p>
         </w:tc>
         <w:tc>
@@ -23972,6 +24301,7 @@
           </w:tcPr>
           <w:p>
             <w:r>
+              <w:lastRenderedPageBreak/>
               <w:t>Task Tracking</w:t>
             </w:r>
           </w:p>
@@ -24088,7 +24418,7 @@
         <w:pStyle w:val="Body"/>
         <w:ind w:left="0"/>
       </w:pPr>
-      <w:bookmarkStart w:id="57" w:name="_Toc396221096"/>
+      <w:bookmarkStart w:id="58" w:name="_Toc396221096"/>
     </w:p>
     <w:p>
       <w:pPr>
@@ -24113,7 +24443,7 @@
           <w:rFonts w:asciiTheme="minorHAnsi" w:hAnsiTheme="minorHAnsi"/>
         </w:rPr>
       </w:pPr>
-      <w:bookmarkStart w:id="58" w:name="_Toc420201210"/>
+      <w:bookmarkStart w:id="59" w:name="_Toc430036031"/>
       <w:r>
         <w:rPr>
           <w:rFonts w:asciiTheme="minorHAnsi" w:hAnsiTheme="minorHAnsi"/>
@@ -24121,8 +24451,8 @@
         <w:lastRenderedPageBreak/>
         <w:t>Training Plan</w:t>
       </w:r>
-      <w:bookmarkEnd w:id="57"/>
       <w:bookmarkEnd w:id="58"/>
+      <w:bookmarkEnd w:id="59"/>
     </w:p>
     <w:tbl>
       <w:tblPr>
@@ -24307,6 +24637,7 @@
                 <w:szCs w:val="22"/>
               </w:rPr>
             </w:pPr>
+            <w:proofErr w:type="spellStart"/>
             <w:r>
               <w:rPr>
                 <w:rFonts w:asciiTheme="minorHAnsi" w:hAnsiTheme="minorHAnsi"/>
@@ -24315,6 +24646,7 @@
               </w:rPr>
               <w:t>HuyNM</w:t>
             </w:r>
+            <w:proofErr w:type="spellEnd"/>
             <w:r>
               <w:rPr>
                 <w:rFonts w:asciiTheme="minorHAnsi" w:hAnsiTheme="minorHAnsi"/>
@@ -24323,6 +24655,7 @@
               </w:rPr>
               <w:t xml:space="preserve">, </w:t>
             </w:r>
+            <w:proofErr w:type="spellStart"/>
             <w:r>
               <w:rPr>
                 <w:rFonts w:asciiTheme="minorHAnsi" w:hAnsiTheme="minorHAnsi"/>
@@ -24331,6 +24664,7 @@
               </w:rPr>
               <w:t>ManhLN,TrungVN</w:t>
             </w:r>
+            <w:proofErr w:type="spellEnd"/>
           </w:p>
         </w:tc>
         <w:tc>
@@ -24372,7 +24706,7 @@
           </w:tcPr>
           <w:p>
             <w:r>
-              <w:t>Javascript, jQuery, AJAX</w:t>
+              <w:t>jQuery, AJAX</w:t>
             </w:r>
             <w:r>
               <w:t xml:space="preserve"> , Angular JS</w:t>
@@ -24396,6 +24730,7 @@
                 <w:szCs w:val="22"/>
               </w:rPr>
             </w:pPr>
+            <w:proofErr w:type="spellStart"/>
             <w:r>
               <w:rPr>
                 <w:rFonts w:asciiTheme="minorHAnsi" w:hAnsiTheme="minorHAnsi"/>
@@ -24404,6 +24739,7 @@
               </w:rPr>
               <w:t>HuyNM</w:t>
             </w:r>
+            <w:proofErr w:type="spellEnd"/>
             <w:r>
               <w:rPr>
                 <w:rFonts w:asciiTheme="minorHAnsi" w:hAnsiTheme="minorHAnsi"/>
@@ -24428,6 +24764,7 @@
               </w:rPr>
               <w:t xml:space="preserve"> </w:t>
             </w:r>
+            <w:proofErr w:type="spellStart"/>
             <w:r>
               <w:rPr>
                 <w:rFonts w:asciiTheme="minorHAnsi" w:hAnsiTheme="minorHAnsi"/>
@@ -24436,6 +24773,7 @@
               </w:rPr>
               <w:t>ManhLN</w:t>
             </w:r>
+            <w:proofErr w:type="spellEnd"/>
             <w:r>
               <w:rPr>
                 <w:rFonts w:asciiTheme="minorHAnsi" w:hAnsiTheme="minorHAnsi"/>
@@ -24444,6 +24782,7 @@
               </w:rPr>
               <w:t xml:space="preserve">, </w:t>
             </w:r>
+            <w:proofErr w:type="spellStart"/>
             <w:r>
               <w:rPr>
                 <w:rFonts w:asciiTheme="minorHAnsi" w:hAnsiTheme="minorHAnsi"/>
@@ -24452,6 +24791,7 @@
               </w:rPr>
               <w:t>AnhDD,ChinhVC</w:t>
             </w:r>
+            <w:proofErr w:type="spellEnd"/>
           </w:p>
         </w:tc>
         <w:tc>
@@ -24517,6 +24857,7 @@
                 <w:szCs w:val="22"/>
               </w:rPr>
             </w:pPr>
+            <w:proofErr w:type="spellStart"/>
             <w:r>
               <w:rPr>
                 <w:rFonts w:asciiTheme="minorHAnsi" w:hAnsiTheme="minorHAnsi"/>
@@ -24525,6 +24866,7 @@
               </w:rPr>
               <w:t>AnhDD,ChinhVC</w:t>
             </w:r>
+            <w:proofErr w:type="spellEnd"/>
           </w:p>
         </w:tc>
         <w:tc>
@@ -24822,7 +25164,7 @@
         <w:pStyle w:val="Body"/>
         <w:ind w:left="0"/>
       </w:pPr>
-      <w:bookmarkStart w:id="59" w:name="_Toc396221097"/>
+      <w:bookmarkStart w:id="60" w:name="_Toc396221097"/>
     </w:p>
     <w:p>
       <w:pPr>
@@ -24847,7 +25189,7 @@
           <w:rFonts w:asciiTheme="minorHAnsi" w:hAnsiTheme="minorHAnsi"/>
         </w:rPr>
       </w:pPr>
-      <w:bookmarkStart w:id="60" w:name="_Toc420201211"/>
+      <w:bookmarkStart w:id="61" w:name="_Toc430036032"/>
       <w:r>
         <w:rPr>
           <w:rFonts w:asciiTheme="minorHAnsi" w:hAnsiTheme="minorHAnsi"/>
@@ -24855,8 +25197,8 @@
         <w:lastRenderedPageBreak/>
         <w:t>Finance</w:t>
       </w:r>
-      <w:bookmarkEnd w:id="59"/>
       <w:bookmarkEnd w:id="60"/>
+      <w:bookmarkEnd w:id="61"/>
     </w:p>
     <w:p>
       <w:pPr>
@@ -24880,16 +25222,16 @@
           <w:rFonts w:asciiTheme="minorHAnsi" w:hAnsiTheme="minorHAnsi"/>
         </w:rPr>
       </w:pPr>
-      <w:bookmarkStart w:id="61" w:name="_Toc396221098"/>
-      <w:bookmarkStart w:id="62" w:name="_Toc420201212"/>
+      <w:bookmarkStart w:id="62" w:name="_Toc396221098"/>
+      <w:bookmarkStart w:id="63" w:name="_Toc430036033"/>
       <w:r>
         <w:rPr>
           <w:rFonts w:asciiTheme="minorHAnsi" w:hAnsiTheme="minorHAnsi"/>
         </w:rPr>
         <w:t>Project Organization</w:t>
       </w:r>
-      <w:bookmarkEnd w:id="61"/>
       <w:bookmarkEnd w:id="62"/>
+      <w:bookmarkEnd w:id="63"/>
     </w:p>
     <w:p>
       <w:pPr>
@@ -24901,8 +25243,8 @@
           <w:rFonts w:asciiTheme="minorHAnsi" w:hAnsiTheme="minorHAnsi"/>
         </w:rPr>
       </w:pPr>
-      <w:bookmarkStart w:id="63" w:name="_Toc396221099"/>
-      <w:bookmarkStart w:id="64" w:name="_Toc420201213"/>
+      <w:bookmarkStart w:id="64" w:name="_Toc396221099"/>
+      <w:bookmarkStart w:id="65" w:name="_Toc430036034"/>
       <w:r>
         <w:rPr>
           <w:rFonts w:asciiTheme="minorHAnsi" w:hAnsiTheme="minorHAnsi"/>
@@ -24916,8 +25258,8 @@
         </w:rPr>
         <w:t xml:space="preserve"> Structure</w:t>
       </w:r>
-      <w:bookmarkEnd w:id="63"/>
       <w:bookmarkEnd w:id="64"/>
+      <w:bookmarkEnd w:id="65"/>
     </w:p>
     <w:p>
       <w:pPr>
@@ -24958,18 +25300,18 @@
           <w:rFonts w:asciiTheme="minorHAnsi" w:hAnsiTheme="minorHAnsi"/>
         </w:rPr>
       </w:pPr>
-      <w:bookmarkStart w:id="65" w:name="_Project_team"/>
-      <w:bookmarkStart w:id="66" w:name="_Toc396221100"/>
-      <w:bookmarkStart w:id="67" w:name="_Toc420201214"/>
-      <w:bookmarkEnd w:id="65"/>
+      <w:bookmarkStart w:id="66" w:name="_Project_team"/>
+      <w:bookmarkStart w:id="67" w:name="_Toc396221100"/>
+      <w:bookmarkStart w:id="68" w:name="_Toc430036035"/>
+      <w:bookmarkEnd w:id="66"/>
       <w:r>
         <w:rPr>
           <w:rFonts w:asciiTheme="minorHAnsi" w:hAnsiTheme="minorHAnsi"/>
         </w:rPr>
         <w:t>Project Team</w:t>
       </w:r>
-      <w:bookmarkEnd w:id="66"/>
       <w:bookmarkEnd w:id="67"/>
+      <w:bookmarkEnd w:id="68"/>
     </w:p>
     <w:tbl>
       <w:tblPr>
@@ -25621,8 +25963,21 @@
           </w:tcPr>
           <w:p>
             <w:r>
-              <w:t>Duong Duc Anh</w:t>
-            </w:r>
+              <w:t xml:space="preserve">Duong </w:t>
+            </w:r>
+            <w:proofErr w:type="spellStart"/>
+            <w:r>
+              <w:t>Duc</w:t>
+            </w:r>
+            <w:proofErr w:type="spellEnd"/>
+            <w:r>
+              <w:t xml:space="preserve"> </w:t>
+            </w:r>
+            <w:proofErr w:type="spellStart"/>
+            <w:r>
+              <w:t>Anh</w:t>
+            </w:r>
+            <w:proofErr w:type="spellEnd"/>
           </w:p>
         </w:tc>
         <w:tc>
@@ -25982,8 +26337,30 @@
               <w:rPr>
                 <w:lang w:val="fr-FR"/>
               </w:rPr>
-              <w:t>Vu Cong Chinh</w:t>
-            </w:r>
+              <w:t xml:space="preserve">Vu </w:t>
+            </w:r>
+            <w:proofErr w:type="spellStart"/>
+            <w:r>
+              <w:rPr>
+                <w:lang w:val="fr-FR"/>
+              </w:rPr>
+              <w:t>Cong</w:t>
+            </w:r>
+            <w:proofErr w:type="spellEnd"/>
+            <w:r>
+              <w:rPr>
+                <w:lang w:val="fr-FR"/>
+              </w:rPr>
+              <w:t xml:space="preserve"> </w:t>
+            </w:r>
+            <w:proofErr w:type="spellStart"/>
+            <w:r>
+              <w:rPr>
+                <w:lang w:val="fr-FR"/>
+              </w:rPr>
+              <w:t>Chinh</w:t>
+            </w:r>
+            <w:proofErr w:type="spellEnd"/>
           </w:p>
         </w:tc>
         <w:tc>
@@ -26460,7 +26837,35 @@
               <w:rPr>
                 <w:lang w:val="fr-FR"/>
               </w:rPr>
-              <w:t>Cao Thi Phuong Mai</w:t>
+              <w:t xml:space="preserve">Cao </w:t>
+            </w:r>
+            <w:proofErr w:type="spellStart"/>
+            <w:r>
+              <w:rPr>
+                <w:lang w:val="fr-FR"/>
+              </w:rPr>
+              <w:t>Thi</w:t>
+            </w:r>
+            <w:proofErr w:type="spellEnd"/>
+            <w:r>
+              <w:rPr>
+                <w:lang w:val="fr-FR"/>
+              </w:rPr>
+              <w:t xml:space="preserve"> </w:t>
+            </w:r>
+            <w:proofErr w:type="spellStart"/>
+            <w:r>
+              <w:rPr>
+                <w:lang w:val="fr-FR"/>
+              </w:rPr>
+              <w:t>Phuong</w:t>
+            </w:r>
+            <w:proofErr w:type="spellEnd"/>
+            <w:r>
+              <w:rPr>
+                <w:lang w:val="fr-FR"/>
+              </w:rPr>
+              <w:t xml:space="preserve"> Mai</w:t>
             </w:r>
           </w:p>
         </w:tc>
@@ -26566,11 +26971,10 @@
       </w:tr>
     </w:tbl>
     <w:p>
-      <w:bookmarkStart w:id="68" w:name="_Toc452446891"/>
+      <w:bookmarkStart w:id="69" w:name="_Toc452446891"/>
     </w:p>
     <w:p>
       <w:r>
-        <w:lastRenderedPageBreak/>
         <w:t>The detail of Human resource budget allocation over the whole proj</w:t>
       </w:r>
       <w:r>
@@ -27280,7 +27684,23 @@
                 <w:sz w:val="14"/>
                 <w:szCs w:val="14"/>
               </w:rPr>
-              <w:t>(pd)</w:t>
+              <w:t>(</w:t>
+            </w:r>
+            <w:proofErr w:type="spellStart"/>
+            <w:r>
+              <w:rPr>
+                <w:sz w:val="14"/>
+                <w:szCs w:val="14"/>
+              </w:rPr>
+              <w:t>pd</w:t>
+            </w:r>
+            <w:proofErr w:type="spellEnd"/>
+            <w:r>
+              <w:rPr>
+                <w:sz w:val="14"/>
+                <w:szCs w:val="14"/>
+              </w:rPr>
+              <w:t>)</w:t>
             </w:r>
           </w:p>
         </w:tc>
@@ -27350,27 +27770,11 @@
                 <w:rFonts w:asciiTheme="minorHAnsi" w:hAnsiTheme="minorHAnsi" w:cs="Times New Roman"/>
               </w:rPr>
             </w:pPr>
-            <w:commentRangeStart w:id="69"/>
             <w:r>
               <w:rPr>
                 <w:rFonts w:asciiTheme="minorHAnsi" w:hAnsiTheme="minorHAnsi" w:cs="Times New Roman"/>
               </w:rPr>
-              <w:t>100</w:t>
-            </w:r>
-            <w:commentRangeEnd w:id="69"/>
-            <w:r>
-              <w:rPr>
-                <w:rStyle w:val="CommentReference"/>
-                <w:rFonts w:asciiTheme="minorHAnsi" w:eastAsiaTheme="minorEastAsia" w:hAnsiTheme="minorHAnsi" w:cstheme="minorBidi"/>
-                <w:iCs w:val="0"/>
-              </w:rPr>
-              <w:commentReference w:id="69"/>
-            </w:r>
-            <w:r>
-              <w:rPr>
-                <w:rFonts w:asciiTheme="minorHAnsi" w:hAnsiTheme="minorHAnsi" w:cs="Times New Roman"/>
-              </w:rPr>
-              <w:t>%</w:t>
+              <w:t>100%</w:t>
             </w:r>
           </w:p>
         </w:tc>
@@ -28149,8 +28553,30 @@
               <w:rPr>
                 <w:rFonts w:asciiTheme="minorHAnsi" w:hAnsiTheme="minorHAnsi" w:cs="Times New Roman"/>
               </w:rPr>
-              <w:t>Duong Duc Anh</w:t>
-            </w:r>
+              <w:t xml:space="preserve">Duong </w:t>
+            </w:r>
+            <w:proofErr w:type="spellStart"/>
+            <w:r>
+              <w:rPr>
+                <w:rFonts w:asciiTheme="minorHAnsi" w:hAnsiTheme="minorHAnsi" w:cs="Times New Roman"/>
+              </w:rPr>
+              <w:t>Duc</w:t>
+            </w:r>
+            <w:proofErr w:type="spellEnd"/>
+            <w:r>
+              <w:rPr>
+                <w:rFonts w:asciiTheme="minorHAnsi" w:hAnsiTheme="minorHAnsi" w:cs="Times New Roman"/>
+              </w:rPr>
+              <w:t xml:space="preserve"> </w:t>
+            </w:r>
+            <w:proofErr w:type="spellStart"/>
+            <w:r>
+              <w:rPr>
+                <w:rFonts w:asciiTheme="minorHAnsi" w:hAnsiTheme="minorHAnsi" w:cs="Times New Roman"/>
+              </w:rPr>
+              <w:t>Anh</w:t>
+            </w:r>
+            <w:proofErr w:type="spellEnd"/>
           </w:p>
         </w:tc>
         <w:tc>
@@ -28554,8 +28980,16 @@
               <w:rPr>
                 <w:rFonts w:asciiTheme="minorHAnsi" w:hAnsiTheme="minorHAnsi" w:cs="Times New Roman"/>
               </w:rPr>
-              <w:t>Nguyen Minh Huy</w:t>
-            </w:r>
+              <w:t xml:space="preserve">Nguyen Minh </w:t>
+            </w:r>
+            <w:proofErr w:type="spellStart"/>
+            <w:r>
+              <w:rPr>
+                <w:rFonts w:asciiTheme="minorHAnsi" w:hAnsiTheme="minorHAnsi" w:cs="Times New Roman"/>
+              </w:rPr>
+              <w:t>Huy</w:t>
+            </w:r>
+            <w:proofErr w:type="spellEnd"/>
           </w:p>
         </w:tc>
         <w:tc>
@@ -28956,8 +29390,16 @@
               <w:rPr>
                 <w:rFonts w:asciiTheme="minorHAnsi" w:hAnsiTheme="minorHAnsi" w:cs="Times New Roman"/>
               </w:rPr>
-              <w:t>Vu Ngoc Trung</w:t>
-            </w:r>
+              <w:t xml:space="preserve">Vu Ngoc </w:t>
+            </w:r>
+            <w:proofErr w:type="spellStart"/>
+            <w:r>
+              <w:rPr>
+                <w:rFonts w:asciiTheme="minorHAnsi" w:hAnsiTheme="minorHAnsi" w:cs="Times New Roman"/>
+              </w:rPr>
+              <w:t>Trung</w:t>
+            </w:r>
+            <w:proofErr w:type="spellEnd"/>
           </w:p>
         </w:tc>
         <w:tc>
@@ -29357,8 +29799,16 @@
               <w:rPr>
                 <w:rFonts w:asciiTheme="minorHAnsi" w:hAnsiTheme="minorHAnsi" w:cs="Times New Roman"/>
               </w:rPr>
-              <w:t>Vu Cong Chinh</w:t>
-            </w:r>
+              <w:t xml:space="preserve">Vu Cong </w:t>
+            </w:r>
+            <w:proofErr w:type="spellStart"/>
+            <w:r>
+              <w:rPr>
+                <w:rFonts w:asciiTheme="minorHAnsi" w:hAnsiTheme="minorHAnsi" w:cs="Times New Roman"/>
+              </w:rPr>
+              <w:t>Chinh</w:t>
+            </w:r>
+            <w:proofErr w:type="spellEnd"/>
           </w:p>
         </w:tc>
         <w:tc>
@@ -29774,7 +30224,21 @@
               <w:rPr>
                 <w:rFonts w:asciiTheme="minorHAnsi" w:hAnsiTheme="minorHAnsi" w:cs="Times New Roman"/>
               </w:rPr>
-              <w:t>Cao Thi Phuong Mai</w:t>
+              <w:t xml:space="preserve">Cao </w:t>
+            </w:r>
+            <w:proofErr w:type="spellStart"/>
+            <w:r>
+              <w:rPr>
+                <w:rFonts w:asciiTheme="minorHAnsi" w:hAnsiTheme="minorHAnsi" w:cs="Times New Roman"/>
+              </w:rPr>
+              <w:t>Thi</w:t>
+            </w:r>
+            <w:proofErr w:type="spellEnd"/>
+            <w:r>
+              <w:rPr>
+                <w:rFonts w:asciiTheme="minorHAnsi" w:hAnsiTheme="minorHAnsi" w:cs="Times New Roman"/>
+              </w:rPr>
+              <w:t xml:space="preserve"> Phuong Mai</w:t>
             </w:r>
           </w:p>
         </w:tc>
@@ -30414,10 +30878,10 @@
     <w:p>
       <w:pPr>
         <w:sectPr>
-          <w:headerReference w:type="even" r:id="rId17"/>
-          <w:headerReference w:type="default" r:id="rId18"/>
-          <w:footerReference w:type="even" r:id="rId19"/>
-          <w:footerReference w:type="default" r:id="rId20"/>
+          <w:headerReference w:type="even" r:id="rId15"/>
+          <w:headerReference w:type="default" r:id="rId16"/>
+          <w:footerReference w:type="even" r:id="rId17"/>
+          <w:footerReference w:type="default" r:id="rId18"/>
           <w:pgSz w:w="11909" w:h="16834" w:code="9"/>
           <w:pgMar w:top="1729" w:right="1797" w:bottom="1729" w:left="1151" w:header="720" w:footer="720" w:gutter="646"/>
           <w:pgNumType w:start="0"/>
@@ -30439,14 +30903,14 @@
         </w:rPr>
       </w:pPr>
       <w:bookmarkStart w:id="70" w:name="_Toc396221101"/>
-      <w:bookmarkStart w:id="71" w:name="_Toc420201215"/>
+      <w:bookmarkStart w:id="71" w:name="_Toc430036036"/>
       <w:r>
         <w:rPr>
           <w:rFonts w:asciiTheme="minorHAnsi" w:hAnsiTheme="minorHAnsi"/>
         </w:rPr>
         <w:t>External Interfaces</w:t>
       </w:r>
-      <w:bookmarkEnd w:id="68"/>
+      <w:bookmarkEnd w:id="69"/>
       <w:bookmarkEnd w:id="70"/>
       <w:bookmarkEnd w:id="71"/>
     </w:p>
@@ -30462,7 +30926,7 @@
           <w:rFonts w:asciiTheme="minorHAnsi" w:hAnsiTheme="minorHAnsi"/>
         </w:rPr>
       </w:pPr>
-      <w:bookmarkStart w:id="72" w:name="_Toc420201217"/>
+      <w:bookmarkStart w:id="72" w:name="_Toc430036037"/>
       <w:r>
         <w:rPr>
           <w:rFonts w:asciiTheme="minorHAnsi" w:hAnsiTheme="minorHAnsi"/>
@@ -30884,17 +31348,15 @@
           <w:rFonts w:asciiTheme="minorHAnsi" w:hAnsiTheme="minorHAnsi"/>
         </w:rPr>
       </w:pPr>
-      <w:bookmarkStart w:id="75" w:name="_Toc420201218"/>
+      <w:bookmarkStart w:id="75" w:name="_Toc430036038"/>
       <w:r>
         <w:rPr>
           <w:rFonts w:asciiTheme="minorHAnsi" w:hAnsiTheme="minorHAnsi"/>
         </w:rPr>
         <w:t>Communication &amp; Reporting</w:t>
       </w:r>
-      <w:bookmarkStart w:id="76" w:name="_GoBack"/>
       <w:bookmarkEnd w:id="73"/>
       <w:bookmarkEnd w:id="75"/>
-      <w:bookmarkEnd w:id="76"/>
     </w:p>
     <w:tbl>
       <w:tblPr>
@@ -31142,7 +31604,6 @@
                 <w:szCs w:val="22"/>
               </w:rPr>
             </w:pPr>
-            <w:commentRangeStart w:id="77"/>
             <w:r>
               <w:rPr>
                 <w:rFonts w:asciiTheme="minorHAnsi" w:hAnsiTheme="minorHAnsi"/>
@@ -31150,15 +31611,6 @@
                 <w:szCs w:val="22"/>
               </w:rPr>
               <w:t>x</w:t>
-            </w:r>
-            <w:commentRangeEnd w:id="77"/>
-            <w:r>
-              <w:rPr>
-                <w:rStyle w:val="CommentReference"/>
-                <w:rFonts w:asciiTheme="minorHAnsi" w:eastAsiaTheme="minorEastAsia" w:hAnsiTheme="minorHAnsi" w:cstheme="minorBidi"/>
-                <w:iCs w:val="0"/>
-              </w:rPr>
-              <w:commentReference w:id="77"/>
             </w:r>
           </w:p>
         </w:tc>
@@ -31655,9 +32107,11 @@
             <w:tcW w:w="866" w:type="pct"/>
           </w:tcPr>
           <w:p>
+            <w:proofErr w:type="spellStart"/>
             <w:r>
               <w:t>TortoiseGit</w:t>
             </w:r>
+            <w:proofErr w:type="spellEnd"/>
           </w:p>
         </w:tc>
         <w:tc>
@@ -32187,8 +32641,8 @@
           <w:rFonts w:asciiTheme="minorHAnsi" w:hAnsiTheme="minorHAnsi"/>
         </w:rPr>
       </w:pPr>
-      <w:bookmarkStart w:id="78" w:name="_Toc396221103"/>
-      <w:bookmarkStart w:id="79" w:name="_Toc420201219"/>
+      <w:bookmarkStart w:id="76" w:name="_Toc396221103"/>
+      <w:bookmarkStart w:id="77" w:name="_Toc430036039"/>
       <w:bookmarkEnd w:id="74"/>
       <w:r>
         <w:rPr>
@@ -32196,15 +32650,15 @@
         </w:rPr>
         <w:t>Configuration Management</w:t>
       </w:r>
-      <w:bookmarkEnd w:id="78"/>
-      <w:bookmarkEnd w:id="79"/>
+      <w:bookmarkEnd w:id="76"/>
+      <w:bookmarkEnd w:id="77"/>
     </w:p>
     <w:p>
-      <w:bookmarkStart w:id="80" w:name="_Toc447380910"/>
-      <w:bookmarkStart w:id="81" w:name="_Toc493946074"/>
-      <w:bookmarkStart w:id="82" w:name="_Toc523796238"/>
-      <w:bookmarkStart w:id="83" w:name="_Toc524347177"/>
-      <w:bookmarkStart w:id="84" w:name="_Toc91412645"/>
+      <w:bookmarkStart w:id="78" w:name="_Toc447380910"/>
+      <w:bookmarkStart w:id="79" w:name="_Toc493946074"/>
+      <w:bookmarkStart w:id="80" w:name="_Toc523796238"/>
+      <w:bookmarkStart w:id="81" w:name="_Toc524347177"/>
+      <w:bookmarkStart w:id="82" w:name="_Toc91412645"/>
       <w:r>
         <w:t xml:space="preserve"> The detail configuration management is available in file</w:t>
       </w:r>
@@ -32236,15 +32690,15 @@
       <w:r>
         <w:t xml:space="preserve">. </w:t>
       </w:r>
+      <w:bookmarkEnd w:id="78"/>
+      <w:bookmarkEnd w:id="79"/>
       <w:bookmarkEnd w:id="80"/>
       <w:bookmarkEnd w:id="81"/>
       <w:bookmarkEnd w:id="82"/>
-      <w:bookmarkEnd w:id="83"/>
-      <w:bookmarkEnd w:id="84"/>
     </w:p>
     <w:sectPr>
-      <w:headerReference w:type="default" r:id="rId21"/>
-      <w:footerReference w:type="default" r:id="rId22"/>
+      <w:headerReference w:type="default" r:id="rId19"/>
+      <w:footerReference w:type="default" r:id="rId20"/>
       <w:pgSz w:w="12240" w:h="15840"/>
       <w:pgMar w:top="1440" w:right="1440" w:bottom="1440" w:left="1440" w:header="720" w:footer="720" w:gutter="0"/>
       <w:pgNumType w:start="0"/>
@@ -32253,50 +32707,6 @@
     </w:sectPr>
   </w:body>
 </w:document>
-</file>
-
-<file path=word/comments.xml><?xml version="1.0" encoding="utf-8"?>
-<w:comments xmlns:wpc="http://schemas.microsoft.com/office/word/2010/wordprocessingCanvas" xmlns:mc="http://schemas.openxmlformats.org/markup-compatibility/2006" xmlns:o="urn:schemas-microsoft-com:office:office" xmlns:r="http://schemas.openxmlformats.org/officeDocument/2006/relationships" xmlns:m="http://schemas.openxmlformats.org/officeDocument/2006/math" xmlns:v="urn:schemas-microsoft-com:vml" xmlns:wp14="http://schemas.microsoft.com/office/word/2010/wordprocessingDrawing" xmlns:wp="http://schemas.openxmlformats.org/drawingml/2006/wordprocessingDrawing" xmlns:w10="urn:schemas-microsoft-com:office:word" xmlns:w="http://schemas.openxmlformats.org/wordprocessingml/2006/main" xmlns:w14="http://schemas.microsoft.com/office/word/2010/wordml" xmlns:w15="http://schemas.microsoft.com/office/word/2012/wordml" xmlns:wpg="http://schemas.microsoft.com/office/word/2010/wordprocessingGroup" xmlns:wpi="http://schemas.microsoft.com/office/word/2010/wordprocessingInk" xmlns:wne="http://schemas.microsoft.com/office/word/2006/wordml" xmlns:wps="http://schemas.microsoft.com/office/word/2010/wordprocessingShape" mc:Ignorable="w14 w15 wp14">
-  <w:comment w:id="69" w:author="Duc Filan" w:date="2015-05-29T14:09:00Z" w:initials="DF">
-    <w:p>
-      <w:pPr>
-        <w:pStyle w:val="CommentText"/>
-      </w:pPr>
-      <w:r>
-        <w:rPr>
-          <w:rStyle w:val="CommentReference"/>
-        </w:rPr>
-        <w:annotationRef/>
-      </w:r>
-      <w:r>
-        <w:t>Để lại Person-day = 8h</w:t>
-      </w:r>
-    </w:p>
-  </w:comment>
-  <w:comment w:id="77" w:author="Duc Filan" w:date="2015-05-29T14:10:00Z" w:initials="DF">
-    <w:p>
-      <w:pPr>
-        <w:pStyle w:val="CommentText"/>
-      </w:pPr>
-      <w:r>
-        <w:rPr>
-          <w:rStyle w:val="CommentReference"/>
-        </w:rPr>
-        <w:annotationRef/>
-      </w:r>
-      <w:r>
-        <w:t>Thêm mô tả Infor của Weekly, Daily…</w:t>
-      </w:r>
-    </w:p>
-  </w:comment>
-</w:comments>
-</file>
-
-<file path=word/commentsExtended.xml><?xml version="1.0" encoding="utf-8"?>
-<w15:commentsEx xmlns:wpc="http://schemas.microsoft.com/office/word/2010/wordprocessingCanvas" xmlns:mc="http://schemas.openxmlformats.org/markup-compatibility/2006" xmlns:o="urn:schemas-microsoft-com:office:office" xmlns:r="http://schemas.openxmlformats.org/officeDocument/2006/relationships" xmlns:m="http://schemas.openxmlformats.org/officeDocument/2006/math" xmlns:v="urn:schemas-microsoft-com:vml" xmlns:wp14="http://schemas.microsoft.com/office/word/2010/wordprocessingDrawing" xmlns:wp="http://schemas.openxmlformats.org/drawingml/2006/wordprocessingDrawing" xmlns:w10="urn:schemas-microsoft-com:office:word" xmlns:w="http://schemas.openxmlformats.org/wordprocessingml/2006/main" xmlns:w14="http://schemas.microsoft.com/office/word/2010/wordml" xmlns:w15="http://schemas.microsoft.com/office/word/2012/wordml" xmlns:wpg="http://schemas.microsoft.com/office/word/2010/wordprocessingGroup" xmlns:wpi="http://schemas.microsoft.com/office/word/2010/wordprocessingInk" xmlns:wne="http://schemas.microsoft.com/office/word/2006/wordml" xmlns:wps="http://schemas.microsoft.com/office/word/2010/wordprocessingShape" mc:Ignorable="w14 w15 wp14">
-  <w15:commentEx w15:paraId="6C35799A" w15:done="0"/>
-  <w15:commentEx w15:paraId="1D4FFA04" w15:done="0"/>
-</w15:commentsEx>
 </file>
 
 <file path=word/endnotes.xml><?xml version="1.0" encoding="utf-8"?>
@@ -32388,7 +32798,7 @@
           <w:rPr>
             <w:noProof/>
           </w:rPr>
-          <w:t>22</w:t>
+          <w:t>19</w:t>
         </w:r>
         <w:r>
           <w:rPr>
@@ -32441,7 +32851,7 @@
           <w:rPr>
             <w:noProof/>
           </w:rPr>
-          <w:t>1</w:t>
+          <w:t>2</w:t>
         </w:r>
         <w:r>
           <w:rPr>
@@ -32517,11 +32927,16 @@
     <w:pPr>
       <w:pStyle w:val="Header"/>
     </w:pPr>
+    <w:proofErr w:type="spellStart"/>
     <w:r>
       <w:t>DDL</w:t>
     </w:r>
     <w:r>
-      <w:t>_Project Plan</w:t>
+      <w:t>_Project</w:t>
+    </w:r>
+    <w:proofErr w:type="spellEnd"/>
+    <w:r>
+      <w:t xml:space="preserve"> Plan</w:t>
     </w:r>
     <w:r>
       <w:t>_v1.0_EN</w:t>
@@ -32536,11 +32951,16 @@
     <w:pPr>
       <w:pStyle w:val="Header"/>
     </w:pPr>
+    <w:proofErr w:type="spellStart"/>
     <w:r>
       <w:t>DDL</w:t>
     </w:r>
     <w:r>
-      <w:t>_Project Plan</w:t>
+      <w:t>_Project</w:t>
+    </w:r>
+    <w:proofErr w:type="spellEnd"/>
+    <w:r>
+      <w:t xml:space="preserve"> Plan</w:t>
     </w:r>
     <w:r>
       <w:t>_v1.0_EN</w:t>
@@ -32551,7 +32971,7 @@
 
 <file path=word/numbering.xml><?xml version="1.0" encoding="utf-8"?>
 <w:numbering xmlns:wpc="http://schemas.microsoft.com/office/word/2010/wordprocessingCanvas" xmlns:mc="http://schemas.openxmlformats.org/markup-compatibility/2006" xmlns:o="urn:schemas-microsoft-com:office:office" xmlns:r="http://schemas.openxmlformats.org/officeDocument/2006/relationships" xmlns:m="http://schemas.openxmlformats.org/officeDocument/2006/math" xmlns:v="urn:schemas-microsoft-com:vml" xmlns:wp14="http://schemas.microsoft.com/office/word/2010/wordprocessingDrawing" xmlns:wp="http://schemas.openxmlformats.org/drawingml/2006/wordprocessingDrawing" xmlns:w10="urn:schemas-microsoft-com:office:word" xmlns:w="http://schemas.openxmlformats.org/wordprocessingml/2006/main" xmlns:w14="http://schemas.microsoft.com/office/word/2010/wordml" xmlns:w15="http://schemas.microsoft.com/office/word/2012/wordml" xmlns:wpg="http://schemas.microsoft.com/office/word/2010/wordprocessingGroup" xmlns:wpi="http://schemas.microsoft.com/office/word/2010/wordprocessingInk" xmlns:wne="http://schemas.microsoft.com/office/word/2006/wordml" xmlns:wps="http://schemas.microsoft.com/office/word/2010/wordprocessingShape" mc:Ignorable="w14 w15 wp14">
-  <w:abstractNum w:abstractNumId="0">
+  <w:abstractNum w:abstractNumId="0" w15:restartNumberingAfterBreak="0">
     <w:nsid w:val="158E1B75"/>
     <w:multiLevelType w:val="hybridMultilevel"/>
     <w:tmpl w:val="373ED384"/>
@@ -32664,7 +33084,7 @@
       </w:rPr>
     </w:lvl>
   </w:abstractNum>
-  <w:abstractNum w:abstractNumId="1">
+  <w:abstractNum w:abstractNumId="1" w15:restartNumberingAfterBreak="0">
     <w:nsid w:val="20ED6762"/>
     <w:multiLevelType w:val="hybridMultilevel"/>
     <w:tmpl w:val="4B86C214"/>
@@ -32805,7 +33225,7 @@
       </w:rPr>
     </w:lvl>
   </w:abstractNum>
-  <w:abstractNum w:abstractNumId="2">
+  <w:abstractNum w:abstractNumId="2" w15:restartNumberingAfterBreak="0">
     <w:nsid w:val="211C63F7"/>
     <w:multiLevelType w:val="hybridMultilevel"/>
     <w:tmpl w:val="DB7E219E"/>
@@ -32917,7 +33337,7 @@
       </w:rPr>
     </w:lvl>
   </w:abstractNum>
-  <w:abstractNum w:abstractNumId="3">
+  <w:abstractNum w:abstractNumId="3" w15:restartNumberingAfterBreak="0">
     <w:nsid w:val="254A4F5E"/>
     <w:multiLevelType w:val="singleLevel"/>
     <w:tmpl w:val="9B1ABC72"/>
@@ -32937,7 +33357,7 @@
       </w:rPr>
     </w:lvl>
   </w:abstractNum>
-  <w:abstractNum w:abstractNumId="4">
+  <w:abstractNum w:abstractNumId="4" w15:restartNumberingAfterBreak="0">
     <w:nsid w:val="3CD922D9"/>
     <w:multiLevelType w:val="singleLevel"/>
     <w:tmpl w:val="A4283304"/>
@@ -32959,7 +33379,7 @@
       </w:rPr>
     </w:lvl>
   </w:abstractNum>
-  <w:abstractNum w:abstractNumId="5">
+  <w:abstractNum w:abstractNumId="5" w15:restartNumberingAfterBreak="0">
     <w:nsid w:val="467C539E"/>
     <w:multiLevelType w:val="singleLevel"/>
     <w:tmpl w:val="54325410"/>
@@ -32980,7 +33400,7 @@
       </w:rPr>
     </w:lvl>
   </w:abstractNum>
-  <w:abstractNum w:abstractNumId="6">
+  <w:abstractNum w:abstractNumId="6" w15:restartNumberingAfterBreak="0">
     <w:nsid w:val="595D7B7B"/>
     <w:multiLevelType w:val="hybridMultilevel"/>
     <w:tmpl w:val="A5902254"/>
@@ -33094,7 +33514,7 @@
       </w:rPr>
     </w:lvl>
   </w:abstractNum>
-  <w:abstractNum w:abstractNumId="7">
+  <w:abstractNum w:abstractNumId="7" w15:restartNumberingAfterBreak="0">
     <w:nsid w:val="5E7A44CB"/>
     <w:multiLevelType w:val="singleLevel"/>
     <w:tmpl w:val="DB9A2D3A"/>
@@ -33112,7 +33532,7 @@
       </w:pPr>
     </w:lvl>
   </w:abstractNum>
-  <w:abstractNum w:abstractNumId="8">
+  <w:abstractNum w:abstractNumId="8" w15:restartNumberingAfterBreak="0">
     <w:nsid w:val="5E913424"/>
     <w:multiLevelType w:val="hybridMultilevel"/>
     <w:tmpl w:val="58C88682"/>
@@ -33225,7 +33645,7 @@
       </w:rPr>
     </w:lvl>
   </w:abstractNum>
-  <w:abstractNum w:abstractNumId="9">
+  <w:abstractNum w:abstractNumId="9" w15:restartNumberingAfterBreak="0">
     <w:nsid w:val="66400206"/>
     <w:multiLevelType w:val="hybridMultilevel"/>
     <w:tmpl w:val="AAA622F4"/>
@@ -33338,7 +33758,7 @@
       </w:rPr>
     </w:lvl>
   </w:abstractNum>
-  <w:abstractNum w:abstractNumId="10">
+  <w:abstractNum w:abstractNumId="10" w15:restartNumberingAfterBreak="0">
     <w:nsid w:val="6D0E7C99"/>
     <w:multiLevelType w:val="hybridMultilevel"/>
     <w:tmpl w:val="DBA287B4"/>
@@ -33451,7 +33871,7 @@
       </w:rPr>
     </w:lvl>
   </w:abstractNum>
-  <w:abstractNum w:abstractNumId="11">
+  <w:abstractNum w:abstractNumId="11" w15:restartNumberingAfterBreak="0">
     <w:nsid w:val="71BB7563"/>
     <w:multiLevelType w:val="singleLevel"/>
     <w:tmpl w:val="876EF2CC"/>
@@ -33469,7 +33889,7 @@
       </w:pPr>
     </w:lvl>
   </w:abstractNum>
-  <w:abstractNum w:abstractNumId="12">
+  <w:abstractNum w:abstractNumId="12" w15:restartNumberingAfterBreak="0">
     <w:nsid w:val="76F028A9"/>
     <w:multiLevelType w:val="multilevel"/>
     <w:tmpl w:val="73EC878E"/>
@@ -33591,7 +34011,7 @@
       </w:rPr>
     </w:lvl>
   </w:abstractNum>
-  <w:abstractNum w:abstractNumId="13">
+  <w:abstractNum w:abstractNumId="13" w15:restartNumberingAfterBreak="0">
     <w:nsid w:val="78E710B2"/>
     <w:multiLevelType w:val="hybridMultilevel"/>
     <w:tmpl w:val="81F66318"/>
@@ -33704,7 +34124,7 @@
       </w:rPr>
     </w:lvl>
   </w:abstractNum>
-  <w:abstractNum w:abstractNumId="14">
+  <w:abstractNum w:abstractNumId="14" w15:restartNumberingAfterBreak="0">
     <w:nsid w:val="7C1920B2"/>
     <w:multiLevelType w:val="singleLevel"/>
     <w:tmpl w:val="60644554"/>
@@ -33799,26 +34219,9 @@
   </w:num>
   <w:num w:numId="16">
     <w:abstractNumId w:val="2"/>
-    <w:lvlOverride w:ilvl="0"/>
-    <w:lvlOverride w:ilvl="1"/>
-    <w:lvlOverride w:ilvl="2"/>
-    <w:lvlOverride w:ilvl="3"/>
-    <w:lvlOverride w:ilvl="4"/>
-    <w:lvlOverride w:ilvl="5"/>
-    <w:lvlOverride w:ilvl="6"/>
-    <w:lvlOverride w:ilvl="7"/>
-    <w:lvlOverride w:ilvl="8"/>
   </w:num>
   <w:numIdMacAtCleanup w:val="15"/>
 </w:numbering>
-</file>
-
-<file path=word/people.xml><?xml version="1.0" encoding="utf-8"?>
-<w15:people xmlns:wpc="http://schemas.microsoft.com/office/word/2010/wordprocessingCanvas" xmlns:mc="http://schemas.openxmlformats.org/markup-compatibility/2006" xmlns:o="urn:schemas-microsoft-com:office:office" xmlns:r="http://schemas.openxmlformats.org/officeDocument/2006/relationships" xmlns:m="http://schemas.openxmlformats.org/officeDocument/2006/math" xmlns:v="urn:schemas-microsoft-com:vml" xmlns:wp14="http://schemas.microsoft.com/office/word/2010/wordprocessingDrawing" xmlns:wp="http://schemas.openxmlformats.org/drawingml/2006/wordprocessingDrawing" xmlns:w10="urn:schemas-microsoft-com:office:word" xmlns:w="http://schemas.openxmlformats.org/wordprocessingml/2006/main" xmlns:w14="http://schemas.microsoft.com/office/word/2010/wordml" xmlns:w15="http://schemas.microsoft.com/office/word/2012/wordml" xmlns:wpg="http://schemas.microsoft.com/office/word/2010/wordprocessingGroup" xmlns:wpi="http://schemas.microsoft.com/office/word/2010/wordprocessingInk" xmlns:wne="http://schemas.microsoft.com/office/word/2006/wordml" xmlns:wps="http://schemas.microsoft.com/office/word/2010/wordprocessingShape" mc:Ignorable="w14 w15 wp14">
-  <w15:person w15:author="Duc Filan">
-    <w15:presenceInfo w15:providerId="Windows Live" w15:userId="65f6bb34ccb35bc2"/>
-  </w15:person>
-</w15:people>
 </file>
 
 <file path=word/styles.xml><?xml version="1.0" encoding="utf-8"?>
@@ -34608,7 +35011,6 @@
       <w:spacing w:after="0" w:line="240" w:lineRule="auto"/>
     </w:pPr>
     <w:tblPr>
-      <w:tblInd w:w="0" w:type="dxa"/>
       <w:tblBorders>
         <w:top w:val="single" w:sz="4" w:space="0" w:color="auto"/>
         <w:left w:val="single" w:sz="4" w:space="0" w:color="auto"/>
@@ -34617,12 +35019,6 @@
         <w:insideH w:val="single" w:sz="4" w:space="0" w:color="auto"/>
         <w:insideV w:val="single" w:sz="4" w:space="0" w:color="auto"/>
       </w:tblBorders>
-      <w:tblCellMar>
-        <w:top w:w="0" w:type="dxa"/>
-        <w:left w:w="108" w:type="dxa"/>
-        <w:bottom w:w="0" w:type="dxa"/>
-        <w:right w:w="108" w:type="dxa"/>
-      </w:tblCellMar>
     </w:tblPr>
   </w:style>
   <w:style w:type="table" w:styleId="GridTable4-Accent6">
@@ -34636,7 +35032,6 @@
     <w:tblPr>
       <w:tblStyleRowBandSize w:val="1"/>
       <w:tblStyleColBandSize w:val="1"/>
-      <w:tblInd w:w="0" w:type="dxa"/>
       <w:tblBorders>
         <w:top w:val="single" w:sz="4" w:space="0" w:color="A8D08D" w:themeColor="accent6" w:themeTint="99"/>
         <w:left w:val="single" w:sz="4" w:space="0" w:color="A8D08D" w:themeColor="accent6" w:themeTint="99"/>
@@ -34645,12 +35040,6 @@
         <w:insideH w:val="single" w:sz="4" w:space="0" w:color="A8D08D" w:themeColor="accent6" w:themeTint="99"/>
         <w:insideV w:val="single" w:sz="4" w:space="0" w:color="A8D08D" w:themeColor="accent6" w:themeTint="99"/>
       </w:tblBorders>
-      <w:tblCellMar>
-        <w:top w:w="0" w:type="dxa"/>
-        <w:left w:w="108" w:type="dxa"/>
-        <w:bottom w:w="0" w:type="dxa"/>
-        <w:right w:w="108" w:type="dxa"/>
-      </w:tblCellMar>
     </w:tblPr>
     <w:tblStylePr w:type="firstRow">
       <w:rPr>
@@ -34905,7 +35294,6 @@
     <w:tblPr>
       <w:tblStyleRowBandSize w:val="1"/>
       <w:tblStyleColBandSize w:val="1"/>
-      <w:tblInd w:w="0" w:type="dxa"/>
       <w:tblBorders>
         <w:top w:val="single" w:sz="4" w:space="0" w:color="A8D08D" w:themeColor="accent6" w:themeTint="99"/>
         <w:left w:val="single" w:sz="4" w:space="0" w:color="A8D08D" w:themeColor="accent6" w:themeTint="99"/>
@@ -34914,12 +35302,6 @@
         <w:insideH w:val="single" w:sz="4" w:space="0" w:color="A8D08D" w:themeColor="accent6" w:themeTint="99"/>
         <w:insideV w:val="single" w:sz="4" w:space="0" w:color="A8D08D" w:themeColor="accent6" w:themeTint="99"/>
       </w:tblBorders>
-      <w:tblCellMar>
-        <w:top w:w="0" w:type="dxa"/>
-        <w:left w:w="108" w:type="dxa"/>
-        <w:bottom w:w="0" w:type="dxa"/>
-        <w:right w:w="108" w:type="dxa"/>
-      </w:tblCellMar>
     </w:tblPr>
     <w:tblStylePr w:type="firstRow">
       <w:rPr>
@@ -36360,7 +36742,6 @@
       <w:szCs w:val="24"/>
     </w:rPr>
     <w:tblPr>
-      <w:tblInd w:w="0" w:type="dxa"/>
       <w:tblBorders>
         <w:top w:val="single" w:sz="12" w:space="0" w:color="808080" w:themeColor="background1" w:themeShade="80"/>
         <w:left w:val="single" w:sz="12" w:space="0" w:color="808080" w:themeColor="background1" w:themeShade="80"/>
@@ -36369,12 +36750,6 @@
         <w:insideH w:val="dotted" w:sz="4" w:space="0" w:color="808080" w:themeColor="background1" w:themeShade="80"/>
         <w:insideV w:val="dotted" w:sz="4" w:space="0" w:color="808080" w:themeColor="background1" w:themeShade="80"/>
       </w:tblBorders>
-      <w:tblCellMar>
-        <w:top w:w="0" w:type="dxa"/>
-        <w:left w:w="108" w:type="dxa"/>
-        <w:bottom w:w="0" w:type="dxa"/>
-        <w:right w:w="108" w:type="dxa"/>
-      </w:tblCellMar>
     </w:tblPr>
     <w:tblStylePr w:type="firstRow">
       <w:pPr>
@@ -36438,7 +36813,6 @@
     <w:tblPr>
       <w:tblStyleRowBandSize w:val="1"/>
       <w:tblStyleColBandSize w:val="1"/>
-      <w:tblInd w:w="0" w:type="dxa"/>
       <w:tblBorders>
         <w:top w:val="single" w:sz="4" w:space="0" w:color="A8D08D" w:themeColor="accent6" w:themeTint="99"/>
         <w:left w:val="single" w:sz="4" w:space="0" w:color="A8D08D" w:themeColor="accent6" w:themeTint="99"/>
@@ -36447,12 +36821,6 @@
         <w:insideH w:val="single" w:sz="4" w:space="0" w:color="A8D08D" w:themeColor="accent6" w:themeTint="99"/>
         <w:insideV w:val="single" w:sz="4" w:space="0" w:color="A8D08D" w:themeColor="accent6" w:themeTint="99"/>
       </w:tblBorders>
-      <w:tblCellMar>
-        <w:top w:w="0" w:type="dxa"/>
-        <w:left w:w="108" w:type="dxa"/>
-        <w:bottom w:w="0" w:type="dxa"/>
-        <w:right w:w="108" w:type="dxa"/>
-      </w:tblCellMar>
     </w:tblPr>
     <w:tblStylePr w:type="firstRow">
       <w:rPr>
@@ -36581,19 +36949,12 @@
     <w:tblPr>
       <w:tblStyleRowBandSize w:val="1"/>
       <w:tblStyleColBandSize w:val="1"/>
-      <w:tblInd w:w="0" w:type="dxa"/>
       <w:tblBorders>
         <w:top w:val="single" w:sz="2" w:space="0" w:color="A8D08D" w:themeColor="accent6" w:themeTint="99"/>
         <w:bottom w:val="single" w:sz="2" w:space="0" w:color="A8D08D" w:themeColor="accent6" w:themeTint="99"/>
         <w:insideH w:val="single" w:sz="2" w:space="0" w:color="A8D08D" w:themeColor="accent6" w:themeTint="99"/>
         <w:insideV w:val="single" w:sz="2" w:space="0" w:color="A8D08D" w:themeColor="accent6" w:themeTint="99"/>
       </w:tblBorders>
-      <w:tblCellMar>
-        <w:top w:w="0" w:type="dxa"/>
-        <w:left w:w="108" w:type="dxa"/>
-        <w:bottom w:w="0" w:type="dxa"/>
-        <w:right w:w="108" w:type="dxa"/>
-      </w:tblCellMar>
     </w:tblPr>
     <w:tblStylePr w:type="firstRow">
       <w:rPr>
@@ -36663,7 +37024,6 @@
     <w:tblPr>
       <w:tblStyleRowBandSize w:val="1"/>
       <w:tblStyleColBandSize w:val="1"/>
-      <w:tblInd w:w="0" w:type="dxa"/>
       <w:tblBorders>
         <w:top w:val="single" w:sz="4" w:space="0" w:color="C5E0B3" w:themeColor="accent6" w:themeTint="66"/>
         <w:left w:val="single" w:sz="4" w:space="0" w:color="C5E0B3" w:themeColor="accent6" w:themeTint="66"/>
@@ -36672,12 +37032,6 @@
         <w:insideH w:val="single" w:sz="4" w:space="0" w:color="C5E0B3" w:themeColor="accent6" w:themeTint="66"/>
         <w:insideV w:val="single" w:sz="4" w:space="0" w:color="C5E0B3" w:themeColor="accent6" w:themeTint="66"/>
       </w:tblBorders>
-      <w:tblCellMar>
-        <w:top w:w="0" w:type="dxa"/>
-        <w:left w:w="108" w:type="dxa"/>
-        <w:bottom w:w="0" w:type="dxa"/>
-        <w:right w:w="108" w:type="dxa"/>
-      </w:tblCellMar>
     </w:tblPr>
     <w:tblStylePr w:type="firstRow">
       <w:rPr>
@@ -38637,6 +38991,13 @@
     <dgm:pt modelId="{4FA5C815-46BF-4165-A387-AD1EBEEDD3FC}" type="pres">
       <dgm:prSet presAssocID="{8D33D71C-69C1-43AE-9DD5-49CF586F81EF}" presName="Name37" presStyleLbl="parChTrans1D4" presStyleIdx="3" presStyleCnt="5"/>
       <dgm:spPr/>
+      <dgm:t>
+        <a:bodyPr/>
+        <a:lstStyle/>
+        <a:p>
+          <a:endParaRPr lang="en-US"/>
+        </a:p>
+      </dgm:t>
     </dgm:pt>
     <dgm:pt modelId="{48ED8FA2-2DAD-41F9-AE1A-5CD8123D5DBD}" type="pres">
       <dgm:prSet presAssocID="{6DE9ED4E-5C13-4BCD-A6E1-8F7C2C777ACF}" presName="hierRoot2" presStyleCnt="0">
@@ -38940,122 +39301,122 @@
     </dgm:pt>
   </dgm:ptLst>
   <dgm:cxnLst>
-    <dgm:cxn modelId="{1BD46250-51BA-49FF-A354-11BC98EF20E2}" type="presOf" srcId="{9805FCE1-8EF2-4D7D-A30F-FF125B9E2597}" destId="{8EB30363-824B-4906-8F57-E75BFCB632F4}" srcOrd="1" destOrd="0" presId="urn:microsoft.com/office/officeart/2008/layout/NameandTitleOrganizationalChart"/>
-    <dgm:cxn modelId="{6E84090D-C1BD-4D65-BC63-14E457E804D6}" type="presOf" srcId="{D664221D-AE1C-4208-B8A1-96E9B81534F0}" destId="{73F126ED-8614-4C39-ADCA-057EBA3BA3C8}" srcOrd="1" destOrd="0" presId="urn:microsoft.com/office/officeart/2008/layout/NameandTitleOrganizationalChart"/>
+    <dgm:cxn modelId="{9CB2E672-F8C0-4002-A2A2-C6E83FD51373}" type="presOf" srcId="{9816377C-CA66-4873-BFA3-6E364D86CEE4}" destId="{A2568639-C48A-4361-B813-79B3F69CA822}" srcOrd="0" destOrd="0" presId="urn:microsoft.com/office/officeart/2008/layout/NameandTitleOrganizationalChart"/>
     <dgm:cxn modelId="{D11E3939-7DF8-4A3F-9EA3-EEE9877094FF}" srcId="{7334D38D-1375-408A-8AE0-EDB97596076A}" destId="{E4F92AFC-F894-443D-83CC-1A2AAF2F4600}" srcOrd="0" destOrd="0" parTransId="{B1AC8A3E-A603-414E-B540-B8372EBE8E98}" sibTransId="{ABECABA5-9A8E-4DD6-8BA3-10CA14A952CB}"/>
-    <dgm:cxn modelId="{3D817065-00B3-4C73-B659-63547DA5D2F3}" type="presOf" srcId="{F8321896-7661-47F3-952F-A5A556818BD9}" destId="{D9B0C917-42E9-4C4C-8D89-4A9EF5612CE2}" srcOrd="0" destOrd="0" presId="urn:microsoft.com/office/officeart/2008/layout/NameandTitleOrganizationalChart"/>
-    <dgm:cxn modelId="{B8208403-22DA-4554-B734-953EB329A1B6}" type="presOf" srcId="{9816377C-CA66-4873-BFA3-6E364D86CEE4}" destId="{A2568639-C48A-4361-B813-79B3F69CA822}" srcOrd="0" destOrd="0" presId="urn:microsoft.com/office/officeart/2008/layout/NameandTitleOrganizationalChart"/>
-    <dgm:cxn modelId="{B49FE12A-EFC0-42DF-9ED3-AC39DAD4B2C2}" type="presOf" srcId="{2C1B8FDD-E9CF-44B0-B5C0-60B53C1FA907}" destId="{96F1EF70-9149-4113-91E7-50757FEEF8B5}" srcOrd="0" destOrd="0" presId="urn:microsoft.com/office/officeart/2008/layout/NameandTitleOrganizationalChart"/>
-    <dgm:cxn modelId="{61FCE72F-ED14-4F3F-93F5-E19CB37289CE}" type="presOf" srcId="{8D33D71C-69C1-43AE-9DD5-49CF586F81EF}" destId="{4FA5C815-46BF-4165-A387-AD1EBEEDD3FC}" srcOrd="0" destOrd="0" presId="urn:microsoft.com/office/officeart/2008/layout/NameandTitleOrganizationalChart"/>
-    <dgm:cxn modelId="{239A62CA-0246-448A-86C1-67F8D7B344A4}" type="presOf" srcId="{5F28B918-906E-4F88-AA57-E47D83F02E88}" destId="{87D7F144-9ADF-4A79-8594-4606123AF018}" srcOrd="0" destOrd="0" presId="urn:microsoft.com/office/officeart/2008/layout/NameandTitleOrganizationalChart"/>
-    <dgm:cxn modelId="{C2ACAEAC-692A-4B15-BAE1-C677695EB59B}" type="presOf" srcId="{E2650F4E-868E-459E-A092-0FE37CCEFD06}" destId="{E26AEED3-0853-4430-811E-1D27EF8524A8}" srcOrd="0" destOrd="0" presId="urn:microsoft.com/office/officeart/2008/layout/NameandTitleOrganizationalChart"/>
+    <dgm:cxn modelId="{FEEF1637-AF3C-42ED-A53B-337D3687D80D}" type="presOf" srcId="{E4F92AFC-F894-443D-83CC-1A2AAF2F4600}" destId="{ADA7951F-EF23-4D17-B31E-60A0926468EE}" srcOrd="0" destOrd="0" presId="urn:microsoft.com/office/officeart/2008/layout/NameandTitleOrganizationalChart"/>
+    <dgm:cxn modelId="{52B03291-0151-4AAB-BA38-54AEE0A41520}" type="presOf" srcId="{E4F92AFC-F894-443D-83CC-1A2AAF2F4600}" destId="{5C461C12-CB89-4498-9DFD-708F3D4A5AE8}" srcOrd="1" destOrd="0" presId="urn:microsoft.com/office/officeart/2008/layout/NameandTitleOrganizationalChart"/>
+    <dgm:cxn modelId="{4BEF1DE3-6BAE-42A7-A043-CF09DD87E5B7}" type="presOf" srcId="{858DE9E8-50D4-4B77-A9AA-260DEA689A19}" destId="{883A0004-7E51-4776-AB8F-00DF680862C9}" srcOrd="0" destOrd="0" presId="urn:microsoft.com/office/officeart/2008/layout/NameandTitleOrganizationalChart"/>
+    <dgm:cxn modelId="{2EAF5E4A-32A9-4469-AF7B-8BD8895E0AF7}" type="presOf" srcId="{F8B1B2EA-0F1E-4ACF-B9BA-D322BA6943E0}" destId="{5C02EAFD-8CC8-48E1-B4F4-106665620A6E}" srcOrd="0" destOrd="0" presId="urn:microsoft.com/office/officeart/2008/layout/NameandTitleOrganizationalChart"/>
+    <dgm:cxn modelId="{4EBD7287-BD0E-45AD-B76C-B7E212CF98D3}" type="presOf" srcId="{7E3D20CC-9B0F-486E-B088-1E792CE1FA75}" destId="{5F55DB1A-F255-4B0D-B27A-17876473A03C}" srcOrd="1" destOrd="0" presId="urn:microsoft.com/office/officeart/2008/layout/NameandTitleOrganizationalChart"/>
+    <dgm:cxn modelId="{FAD452FC-4D88-49A8-8375-8375FF1412B4}" type="presOf" srcId="{852DD397-7B6A-4957-911B-AA971392FDF2}" destId="{E1A01190-8D7F-4FFD-98EB-2F13333230CA}" srcOrd="0" destOrd="0" presId="urn:microsoft.com/office/officeart/2008/layout/NameandTitleOrganizationalChart"/>
+    <dgm:cxn modelId="{D9D5484D-EB98-4336-BD6A-A764CA18BC0A}" type="presOf" srcId="{E2650F4E-868E-459E-A092-0FE37CCEFD06}" destId="{E26AEED3-0853-4430-811E-1D27EF8524A8}" srcOrd="0" destOrd="0" presId="urn:microsoft.com/office/officeart/2008/layout/NameandTitleOrganizationalChart"/>
+    <dgm:cxn modelId="{22D0CB05-BA74-4402-A6F5-FC0C98341446}" type="presOf" srcId="{BD597884-3AED-40F2-81AA-46B6C3DBC7F2}" destId="{9F25BC85-E77C-409A-89C2-95BA1AD81163}" srcOrd="0" destOrd="0" presId="urn:microsoft.com/office/officeart/2008/layout/NameandTitleOrganizationalChart"/>
+    <dgm:cxn modelId="{A4018C78-244C-41C1-8685-D6A6DAD4D1DC}" type="presOf" srcId="{7334D38D-1375-408A-8AE0-EDB97596076A}" destId="{B9BA7C7F-5E80-473E-849A-E6F4B094FD9A}" srcOrd="0" destOrd="0" presId="urn:microsoft.com/office/officeart/2008/layout/NameandTitleOrganizationalChart"/>
     <dgm:cxn modelId="{B249E7A5-94CA-478A-854E-D15FE5CCB6F7}" srcId="{9816377C-CA66-4873-BFA3-6E364D86CEE4}" destId="{6DE9ED4E-5C13-4BCD-A6E1-8F7C2C777ACF}" srcOrd="3" destOrd="0" parTransId="{8D33D71C-69C1-43AE-9DD5-49CF586F81EF}" sibTransId="{1A7264FD-AFC8-45DA-80A0-F619325988EB}"/>
-    <dgm:cxn modelId="{9D5A0C37-B35B-4494-8FA3-038779A37467}" type="presOf" srcId="{D664221D-AE1C-4208-B8A1-96E9B81534F0}" destId="{9A1DE650-0DF0-41B8-87C8-5191FEE70D28}" srcOrd="0" destOrd="0" presId="urn:microsoft.com/office/officeart/2008/layout/NameandTitleOrganizationalChart"/>
+    <dgm:cxn modelId="{E0B2268D-1300-4D5A-8F29-5BF811CF58CC}" type="presOf" srcId="{852DD397-7B6A-4957-911B-AA971392FDF2}" destId="{1F547686-72B5-4164-8AC7-1E09EB3B6D5B}" srcOrd="1" destOrd="0" presId="urn:microsoft.com/office/officeart/2008/layout/NameandTitleOrganizationalChart"/>
     <dgm:cxn modelId="{67F12644-52A9-4906-BAAC-3F677A5878D4}" srcId="{9816377C-CA66-4873-BFA3-6E364D86CEE4}" destId="{5F28B918-906E-4F88-AA57-E47D83F02E88}" srcOrd="0" destOrd="0" parTransId="{82D2F21E-856E-4986-AC4B-A901316097DA}" sibTransId="{E2650F4E-868E-459E-A092-0FE37CCEFD06}"/>
     <dgm:cxn modelId="{3AA05962-1B81-4A02-8EF7-AB3D946767FA}" srcId="{E4F92AFC-F894-443D-83CC-1A2AAF2F4600}" destId="{7E3D20CC-9B0F-486E-B088-1E792CE1FA75}" srcOrd="0" destOrd="0" parTransId="{858DE9E8-50D4-4B77-A9AA-260DEA689A19}" sibTransId="{BD597884-3AED-40F2-81AA-46B6C3DBC7F2}"/>
-    <dgm:cxn modelId="{94EF31C2-E7D3-4014-AD81-DC56ABCE7336}" type="presOf" srcId="{852DD397-7B6A-4957-911B-AA971392FDF2}" destId="{1F547686-72B5-4164-8AC7-1E09EB3B6D5B}" srcOrd="1" destOrd="0" presId="urn:microsoft.com/office/officeart/2008/layout/NameandTitleOrganizationalChart"/>
-    <dgm:cxn modelId="{FD3972DE-1D5D-4216-8156-74ED33F53B25}" type="presOf" srcId="{9816377C-CA66-4873-BFA3-6E364D86CEE4}" destId="{1F104FC4-0424-47CC-8142-9EB73DF234B3}" srcOrd="1" destOrd="0" presId="urn:microsoft.com/office/officeart/2008/layout/NameandTitleOrganizationalChart"/>
-    <dgm:cxn modelId="{1726C6B3-0F43-4D83-8C34-09592330EA71}" type="presOf" srcId="{5F28B918-906E-4F88-AA57-E47D83F02E88}" destId="{0985DF48-3E6D-4161-A08E-D89F2A4A2B60}" srcOrd="1" destOrd="0" presId="urn:microsoft.com/office/officeart/2008/layout/NameandTitleOrganizationalChart"/>
-    <dgm:cxn modelId="{7FD60A00-E7FD-4432-95DB-69BD59A33058}" type="presOf" srcId="{ABECABA5-9A8E-4DD6-8BA3-10CA14A952CB}" destId="{8A69615D-F8F8-429C-AFBC-140CD881FA23}" srcOrd="0" destOrd="0" presId="urn:microsoft.com/office/officeart/2008/layout/NameandTitleOrganizationalChart"/>
-    <dgm:cxn modelId="{1927DE72-471E-4247-9EE7-7A5A7435E96A}" type="presOf" srcId="{A1C4869E-713F-46FF-9178-16D4915DEC0D}" destId="{960D02B2-EEB7-4DA2-87FF-5A2167A464AE}" srcOrd="0" destOrd="0" presId="urn:microsoft.com/office/officeart/2008/layout/NameandTitleOrganizationalChart"/>
-    <dgm:cxn modelId="{5D5A04A8-81AA-4360-89CB-A30EAD525A7C}" type="presOf" srcId="{309FF3E0-6EA7-4C1D-873E-CFDA83DA0D3B}" destId="{FD2754C1-E632-4B73-9CCA-8329CBCFA258}" srcOrd="0" destOrd="0" presId="urn:microsoft.com/office/officeart/2008/layout/NameandTitleOrganizationalChart"/>
-    <dgm:cxn modelId="{E9132A8F-4B61-46D2-97D5-A4C6CB27D88D}" type="presOf" srcId="{852DD397-7B6A-4957-911B-AA971392FDF2}" destId="{E1A01190-8D7F-4FFD-98EB-2F13333230CA}" srcOrd="0" destOrd="0" presId="urn:microsoft.com/office/officeart/2008/layout/NameandTitleOrganizationalChart"/>
-    <dgm:cxn modelId="{344BBBA7-D2EA-4C7E-818B-8A251C0915FA}" type="presOf" srcId="{BD597884-3AED-40F2-81AA-46B6C3DBC7F2}" destId="{9F25BC85-E77C-409A-89C2-95BA1AD81163}" srcOrd="0" destOrd="0" presId="urn:microsoft.com/office/officeart/2008/layout/NameandTitleOrganizationalChart"/>
-    <dgm:cxn modelId="{BCEBA6E0-DD14-4E33-A765-9187FD7D24D6}" type="presOf" srcId="{6DE9ED4E-5C13-4BCD-A6E1-8F7C2C777ACF}" destId="{E7DEB5D1-E120-4784-93AA-1846DCA2E3EA}" srcOrd="0" destOrd="0" presId="urn:microsoft.com/office/officeart/2008/layout/NameandTitleOrganizationalChart"/>
-    <dgm:cxn modelId="{91FD9292-92DE-4B0F-B0FD-79060DF23E71}" type="presOf" srcId="{7E3D20CC-9B0F-486E-B088-1E792CE1FA75}" destId="{5F55DB1A-F255-4B0D-B27A-17876473A03C}" srcOrd="1" destOrd="0" presId="urn:microsoft.com/office/officeart/2008/layout/NameandTitleOrganizationalChart"/>
-    <dgm:cxn modelId="{A2BB835F-32FB-4117-8F16-73BC0B34F44B}" type="presOf" srcId="{858DE9E8-50D4-4B77-A9AA-260DEA689A19}" destId="{883A0004-7E51-4776-AB8F-00DF680862C9}" srcOrd="0" destOrd="0" presId="urn:microsoft.com/office/officeart/2008/layout/NameandTitleOrganizationalChart"/>
-    <dgm:cxn modelId="{0E0329E0-1DAF-405E-964E-2EE72AB33548}" type="presOf" srcId="{7B81C682-7BD4-4D70-B984-CB9B3EB7109E}" destId="{48A2BBE2-32D5-475D-8ED1-880F01E8A155}" srcOrd="0" destOrd="0" presId="urn:microsoft.com/office/officeart/2008/layout/NameandTitleOrganizationalChart"/>
-    <dgm:cxn modelId="{0710D250-DFF2-427E-9B96-05F34251F46F}" type="presOf" srcId="{6DE9ED4E-5C13-4BCD-A6E1-8F7C2C777ACF}" destId="{BBB038BC-840A-4217-A738-78C6FC8FAE1E}" srcOrd="1" destOrd="0" presId="urn:microsoft.com/office/officeart/2008/layout/NameandTitleOrganizationalChart"/>
-    <dgm:cxn modelId="{39FA64D6-64F9-4F1C-9E6D-B79A921D0F03}" type="presOf" srcId="{4E9AD284-0E67-4F95-A63F-B92CDA2B6107}" destId="{37A54D3E-8158-449B-8FD6-ED9E379CFC31}" srcOrd="0" destOrd="0" presId="urn:microsoft.com/office/officeart/2008/layout/NameandTitleOrganizationalChart"/>
-    <dgm:cxn modelId="{39917A51-8128-4F46-AE2C-A1F2C98D7A59}" type="presOf" srcId="{CA833BB1-F590-4B00-9D80-CF5060EE7AC2}" destId="{960FAFE2-3BE4-4200-92F9-5ECDAD277A2D}" srcOrd="1" destOrd="0" presId="urn:microsoft.com/office/officeart/2008/layout/NameandTitleOrganizationalChart"/>
-    <dgm:cxn modelId="{A8F2A0DD-3B63-4DF3-8482-C84E12DCFD08}" type="presOf" srcId="{9805FCE1-8EF2-4D7D-A30F-FF125B9E2597}" destId="{12BA1CDC-BF41-4EAC-B0E7-297CD7633B48}" srcOrd="0" destOrd="0" presId="urn:microsoft.com/office/officeart/2008/layout/NameandTitleOrganizationalChart"/>
-    <dgm:cxn modelId="{5443AA63-020C-4092-958B-71156E87C4D2}" type="presOf" srcId="{1A7264FD-AFC8-45DA-80A0-F619325988EB}" destId="{339FB445-02A7-418F-B0D4-086146C79912}" srcOrd="0" destOrd="0" presId="urn:microsoft.com/office/officeart/2008/layout/NameandTitleOrganizationalChart"/>
+    <dgm:cxn modelId="{3CD4BF27-322E-4B91-9A4F-3D50C1AD121D}" type="presOf" srcId="{D664221D-AE1C-4208-B8A1-96E9B81534F0}" destId="{73F126ED-8614-4C39-ADCA-057EBA3BA3C8}" srcOrd="1" destOrd="0" presId="urn:microsoft.com/office/officeart/2008/layout/NameandTitleOrganizationalChart"/>
+    <dgm:cxn modelId="{618C9463-13D6-4471-BD40-54076781CD90}" type="presOf" srcId="{9816377C-CA66-4873-BFA3-6E364D86CEE4}" destId="{1F104FC4-0424-47CC-8142-9EB73DF234B3}" srcOrd="1" destOrd="0" presId="urn:microsoft.com/office/officeart/2008/layout/NameandTitleOrganizationalChart"/>
+    <dgm:cxn modelId="{12602B16-645D-45F7-B511-F71556DA6244}" type="presOf" srcId="{4E9AD284-0E67-4F95-A63F-B92CDA2B6107}" destId="{37A54D3E-8158-449B-8FD6-ED9E379CFC31}" srcOrd="0" destOrd="0" presId="urn:microsoft.com/office/officeart/2008/layout/NameandTitleOrganizationalChart"/>
+    <dgm:cxn modelId="{CD6DB3CF-B561-4C2F-AEC8-F5E51881AD02}" type="presOf" srcId="{309FF3E0-6EA7-4C1D-873E-CFDA83DA0D3B}" destId="{FD2754C1-E632-4B73-9CCA-8329CBCFA258}" srcOrd="0" destOrd="0" presId="urn:microsoft.com/office/officeart/2008/layout/NameandTitleOrganizationalChart"/>
+    <dgm:cxn modelId="{7364839F-A986-4F6D-849F-3B5B4C80F03E}" type="presOf" srcId="{7B81C682-7BD4-4D70-B984-CB9B3EB7109E}" destId="{48A2BBE2-32D5-475D-8ED1-880F01E8A155}" srcOrd="0" destOrd="0" presId="urn:microsoft.com/office/officeart/2008/layout/NameandTitleOrganizationalChart"/>
+    <dgm:cxn modelId="{CCAA635F-22AF-40A6-849F-E6DA53D2CC20}" type="presOf" srcId="{ABECABA5-9A8E-4DD6-8BA3-10CA14A952CB}" destId="{8A69615D-F8F8-429C-AFBC-140CD881FA23}" srcOrd="0" destOrd="0" presId="urn:microsoft.com/office/officeart/2008/layout/NameandTitleOrganizationalChart"/>
+    <dgm:cxn modelId="{DCBB43D6-F3F2-4841-B3AD-5CFDF1A1B1F3}" type="presOf" srcId="{8D33D71C-69C1-43AE-9DD5-49CF586F81EF}" destId="{4FA5C815-46BF-4165-A387-AD1EBEEDD3FC}" srcOrd="0" destOrd="0" presId="urn:microsoft.com/office/officeart/2008/layout/NameandTitleOrganizationalChart"/>
+    <dgm:cxn modelId="{4E960714-FF3F-4DCA-AEEE-69C6FC0A65C5}" type="presOf" srcId="{4F568B2B-5D3A-44F9-8D2F-6C4F617A1031}" destId="{E87B7177-C1D2-490D-BFB2-FCE75D000B70}" srcOrd="0" destOrd="0" presId="urn:microsoft.com/office/officeart/2008/layout/NameandTitleOrganizationalChart"/>
+    <dgm:cxn modelId="{F89FEF2B-BC54-4838-BED2-606453206E74}" type="presOf" srcId="{5F28B918-906E-4F88-AA57-E47D83F02E88}" destId="{0985DF48-3E6D-4161-A08E-D89F2A4A2B60}" srcOrd="1" destOrd="0" presId="urn:microsoft.com/office/officeart/2008/layout/NameandTitleOrganizationalChart"/>
+    <dgm:cxn modelId="{C725F878-F78A-4C7D-B9A6-2817DE1FBC3C}" type="presOf" srcId="{7E3D20CC-9B0F-486E-B088-1E792CE1FA75}" destId="{B12BD221-688A-45A4-B05A-AF54B7DBC4B8}" srcOrd="0" destOrd="0" presId="urn:microsoft.com/office/officeart/2008/layout/NameandTitleOrganizationalChart"/>
+    <dgm:cxn modelId="{02939AFF-D040-4B8F-AE2A-1036969805D5}" type="presOf" srcId="{6DE9ED4E-5C13-4BCD-A6E1-8F7C2C777ACF}" destId="{E7DEB5D1-E120-4784-93AA-1846DCA2E3EA}" srcOrd="0" destOrd="0" presId="urn:microsoft.com/office/officeart/2008/layout/NameandTitleOrganizationalChart"/>
+    <dgm:cxn modelId="{59074A1D-031C-4082-B8F8-566D4E130A12}" type="presOf" srcId="{2C1B8FDD-E9CF-44B0-B5C0-60B53C1FA907}" destId="{96F1EF70-9149-4113-91E7-50757FEEF8B5}" srcOrd="0" destOrd="0" presId="urn:microsoft.com/office/officeart/2008/layout/NameandTitleOrganizationalChart"/>
+    <dgm:cxn modelId="{F07931AB-7430-488C-B940-4D35D99305A5}" type="presOf" srcId="{9805FCE1-8EF2-4D7D-A30F-FF125B9E2597}" destId="{12BA1CDC-BF41-4EAC-B0E7-297CD7633B48}" srcOrd="0" destOrd="0" presId="urn:microsoft.com/office/officeart/2008/layout/NameandTitleOrganizationalChart"/>
+    <dgm:cxn modelId="{E12F77CC-8121-4FBE-92CD-435284B7465D}" type="presOf" srcId="{8992F22D-1EF6-4431-99BA-0145C52D473B}" destId="{C2024E83-B510-4DE7-99C5-AEDC5BE989C5}" srcOrd="0" destOrd="0" presId="urn:microsoft.com/office/officeart/2008/layout/NameandTitleOrganizationalChart"/>
+    <dgm:cxn modelId="{BCEEFAB6-9CC7-434B-B267-1B068FDE95CF}" type="presOf" srcId="{82D2F21E-856E-4986-AC4B-A901316097DA}" destId="{6077D182-5B8B-4235-BCA5-24BE7646D282}" srcOrd="0" destOrd="0" presId="urn:microsoft.com/office/officeart/2008/layout/NameandTitleOrganizationalChart"/>
+    <dgm:cxn modelId="{4A8642A5-B9C7-44A1-90DC-A6BFD9902D17}" type="presOf" srcId="{FCA8CA9D-69B2-4F05-89F8-222863EC9B55}" destId="{AC881324-E2F3-4E70-8641-E385B37D4F60}" srcOrd="0" destOrd="0" presId="urn:microsoft.com/office/officeart/2008/layout/NameandTitleOrganizationalChart"/>
+    <dgm:cxn modelId="{8542C580-0092-4F6E-A36F-1C1926799B42}" type="presOf" srcId="{F8321896-7661-47F3-952F-A5A556818BD9}" destId="{D9B0C917-42E9-4C4C-8D89-4A9EF5612CE2}" srcOrd="0" destOrd="0" presId="urn:microsoft.com/office/officeart/2008/layout/NameandTitleOrganizationalChart"/>
     <dgm:cxn modelId="{C85F53EC-786F-4F4C-94B4-BFA9306B4E7E}" srcId="{9816377C-CA66-4873-BFA3-6E364D86CEE4}" destId="{D664221D-AE1C-4208-B8A1-96E9B81534F0}" srcOrd="2" destOrd="0" parTransId="{309FF3E0-6EA7-4C1D-873E-CFDA83DA0D3B}" sibTransId="{7B81C682-7BD4-4D70-B984-CB9B3EB7109E}"/>
+    <dgm:cxn modelId="{2A369DD1-7B0C-471C-8F14-0E3583EC6A9B}" type="presOf" srcId="{CA833BB1-F590-4B00-9D80-CF5060EE7AC2}" destId="{542E98DF-D0F5-45D3-9836-02A12E2DF6B3}" srcOrd="0" destOrd="0" presId="urn:microsoft.com/office/officeart/2008/layout/NameandTitleOrganizationalChart"/>
     <dgm:cxn modelId="{F2DF3BAE-C366-4B67-8477-F7944F42CA45}" srcId="{9816377C-CA66-4873-BFA3-6E364D86CEE4}" destId="{852DD397-7B6A-4957-911B-AA971392FDF2}" srcOrd="1" destOrd="0" parTransId="{FCA8CA9D-69B2-4F05-89F8-222863EC9B55}" sibTransId="{8992F22D-1EF6-4431-99BA-0145C52D473B}"/>
-    <dgm:cxn modelId="{ED8DC526-4A42-4EE8-8E06-56E7B60DE7E8}" type="presOf" srcId="{4F568B2B-5D3A-44F9-8D2F-6C4F617A1031}" destId="{E87B7177-C1D2-490D-BFB2-FCE75D000B70}" srcOrd="0" destOrd="0" presId="urn:microsoft.com/office/officeart/2008/layout/NameandTitleOrganizationalChart"/>
     <dgm:cxn modelId="{94A237EA-7163-4853-9BE3-48A3B24F60A2}" srcId="{7E3D20CC-9B0F-486E-B088-1E792CE1FA75}" destId="{9816377C-CA66-4873-BFA3-6E364D86CEE4}" srcOrd="0" destOrd="0" parTransId="{F8321896-7661-47F3-952F-A5A556818BD9}" sibTransId="{2C1B8FDD-E9CF-44B0-B5C0-60B53C1FA907}"/>
-    <dgm:cxn modelId="{0D9186F5-E9F0-4F5E-81DC-AF28B77A774B}" type="presOf" srcId="{7E3D20CC-9B0F-486E-B088-1E792CE1FA75}" destId="{B12BD221-688A-45A4-B05A-AF54B7DBC4B8}" srcOrd="0" destOrd="0" presId="urn:microsoft.com/office/officeart/2008/layout/NameandTitleOrganizationalChart"/>
-    <dgm:cxn modelId="{13E27342-EB3F-4DB7-89AA-98573864DD60}" type="presOf" srcId="{82D2F21E-856E-4986-AC4B-A901316097DA}" destId="{6077D182-5B8B-4235-BCA5-24BE7646D282}" srcOrd="0" destOrd="0" presId="urn:microsoft.com/office/officeart/2008/layout/NameandTitleOrganizationalChart"/>
-    <dgm:cxn modelId="{68A7940A-176D-4240-8C93-F34CE889420A}" type="presOf" srcId="{E4F92AFC-F894-443D-83CC-1A2AAF2F4600}" destId="{ADA7951F-EF23-4D17-B31E-60A0926468EE}" srcOrd="0" destOrd="0" presId="urn:microsoft.com/office/officeart/2008/layout/NameandTitleOrganizationalChart"/>
-    <dgm:cxn modelId="{1F52373D-B275-4A47-8897-349571D651FD}" type="presOf" srcId="{CA833BB1-F590-4B00-9D80-CF5060EE7AC2}" destId="{542E98DF-D0F5-45D3-9836-02A12E2DF6B3}" srcOrd="0" destOrd="0" presId="urn:microsoft.com/office/officeart/2008/layout/NameandTitleOrganizationalChart"/>
+    <dgm:cxn modelId="{A29213CA-A3BC-46DB-8B63-E1D1E1E121E8}" type="presOf" srcId="{A1C4869E-713F-46FF-9178-16D4915DEC0D}" destId="{960D02B2-EEB7-4DA2-87FF-5A2167A464AE}" srcOrd="0" destOrd="0" presId="urn:microsoft.com/office/officeart/2008/layout/NameandTitleOrganizationalChart"/>
+    <dgm:cxn modelId="{9F66FC12-58BE-4E90-AA45-59E934F6325F}" type="presOf" srcId="{D664221D-AE1C-4208-B8A1-96E9B81534F0}" destId="{9A1DE650-0DF0-41B8-87C8-5191FEE70D28}" srcOrd="0" destOrd="0" presId="urn:microsoft.com/office/officeart/2008/layout/NameandTitleOrganizationalChart"/>
+    <dgm:cxn modelId="{2CE3D423-7980-4FB7-AA13-B42CF14C1029}" type="presOf" srcId="{CA833BB1-F590-4B00-9D80-CF5060EE7AC2}" destId="{960FAFE2-3BE4-4200-92F9-5ECDAD277A2D}" srcOrd="1" destOrd="0" presId="urn:microsoft.com/office/officeart/2008/layout/NameandTitleOrganizationalChart"/>
+    <dgm:cxn modelId="{5D381B97-E250-4201-9DAF-CE3C21DCF07D}" type="presOf" srcId="{1A7264FD-AFC8-45DA-80A0-F619325988EB}" destId="{339FB445-02A7-418F-B0D4-086146C79912}" srcOrd="0" destOrd="0" presId="urn:microsoft.com/office/officeart/2008/layout/NameandTitleOrganizationalChart"/>
+    <dgm:cxn modelId="{69FDCFE9-275B-4D91-BFDD-3AEFFB484DB1}" type="presOf" srcId="{9805FCE1-8EF2-4D7D-A30F-FF125B9E2597}" destId="{8EB30363-824B-4906-8F57-E75BFCB632F4}" srcOrd="1" destOrd="0" presId="urn:microsoft.com/office/officeart/2008/layout/NameandTitleOrganizationalChart"/>
     <dgm:cxn modelId="{4E7A5015-5DA5-485A-9906-7FBDBC47B58A}" srcId="{9805FCE1-8EF2-4D7D-A30F-FF125B9E2597}" destId="{CA833BB1-F590-4B00-9D80-CF5060EE7AC2}" srcOrd="0" destOrd="0" parTransId="{F8B1B2EA-0F1E-4ACF-B9BA-D322BA6943E0}" sibTransId="{4E9AD284-0E67-4F95-A63F-B92CDA2B6107}"/>
     <dgm:cxn modelId="{1C77213E-322A-4699-89A6-0926BFF2D8C4}" srcId="{7E3D20CC-9B0F-486E-B088-1E792CE1FA75}" destId="{9805FCE1-8EF2-4D7D-A30F-FF125B9E2597}" srcOrd="1" destOrd="0" parTransId="{4F568B2B-5D3A-44F9-8D2F-6C4F617A1031}" sibTransId="{A1C4869E-713F-46FF-9178-16D4915DEC0D}"/>
-    <dgm:cxn modelId="{93452B60-CCAF-405C-AB24-212BE295D9D9}" type="presOf" srcId="{8992F22D-1EF6-4431-99BA-0145C52D473B}" destId="{C2024E83-B510-4DE7-99C5-AEDC5BE989C5}" srcOrd="0" destOrd="0" presId="urn:microsoft.com/office/officeart/2008/layout/NameandTitleOrganizationalChart"/>
-    <dgm:cxn modelId="{4A4F2D60-DC0E-4DA9-A4A7-82DDFA7129DB}" type="presOf" srcId="{7334D38D-1375-408A-8AE0-EDB97596076A}" destId="{B9BA7C7F-5E80-473E-849A-E6F4B094FD9A}" srcOrd="0" destOrd="0" presId="urn:microsoft.com/office/officeart/2008/layout/NameandTitleOrganizationalChart"/>
-    <dgm:cxn modelId="{91D70CA1-BCA6-4A86-9C11-117AF1BF7730}" type="presOf" srcId="{E4F92AFC-F894-443D-83CC-1A2AAF2F4600}" destId="{5C461C12-CB89-4498-9DFD-708F3D4A5AE8}" srcOrd="1" destOrd="0" presId="urn:microsoft.com/office/officeart/2008/layout/NameandTitleOrganizationalChart"/>
-    <dgm:cxn modelId="{10F824D2-016C-401A-8AD9-C3BFB23088E5}" type="presOf" srcId="{F8B1B2EA-0F1E-4ACF-B9BA-D322BA6943E0}" destId="{5C02EAFD-8CC8-48E1-B4F4-106665620A6E}" srcOrd="0" destOrd="0" presId="urn:microsoft.com/office/officeart/2008/layout/NameandTitleOrganizationalChart"/>
-    <dgm:cxn modelId="{9317D511-49BC-44E3-8F90-F55781A744D9}" type="presOf" srcId="{FCA8CA9D-69B2-4F05-89F8-222863EC9B55}" destId="{AC881324-E2F3-4E70-8641-E385B37D4F60}" srcOrd="0" destOrd="0" presId="urn:microsoft.com/office/officeart/2008/layout/NameandTitleOrganizationalChart"/>
-    <dgm:cxn modelId="{1F50C0AC-A2E8-4B85-A62B-9F228A386749}" type="presParOf" srcId="{B9BA7C7F-5E80-473E-849A-E6F4B094FD9A}" destId="{818349D0-B533-48D7-AC19-65217EBDB3C6}" srcOrd="0" destOrd="0" presId="urn:microsoft.com/office/officeart/2008/layout/NameandTitleOrganizationalChart"/>
-    <dgm:cxn modelId="{FDF862ED-AC1A-413C-9DD7-9EBCD6F1FDF8}" type="presParOf" srcId="{818349D0-B533-48D7-AC19-65217EBDB3C6}" destId="{B7100100-57DF-40D6-A1F6-8D2958C85043}" srcOrd="0" destOrd="0" presId="urn:microsoft.com/office/officeart/2008/layout/NameandTitleOrganizationalChart"/>
-    <dgm:cxn modelId="{A5890F3A-29FD-4167-8B95-F80DAD540303}" type="presParOf" srcId="{B7100100-57DF-40D6-A1F6-8D2958C85043}" destId="{ADA7951F-EF23-4D17-B31E-60A0926468EE}" srcOrd="0" destOrd="0" presId="urn:microsoft.com/office/officeart/2008/layout/NameandTitleOrganizationalChart"/>
-    <dgm:cxn modelId="{233A7212-D483-41B2-97A8-BD4868794B26}" type="presParOf" srcId="{B7100100-57DF-40D6-A1F6-8D2958C85043}" destId="{8A69615D-F8F8-429C-AFBC-140CD881FA23}" srcOrd="1" destOrd="0" presId="urn:microsoft.com/office/officeart/2008/layout/NameandTitleOrganizationalChart"/>
-    <dgm:cxn modelId="{369D9033-90C2-4431-9890-FBD22728DCEF}" type="presParOf" srcId="{B7100100-57DF-40D6-A1F6-8D2958C85043}" destId="{5C461C12-CB89-4498-9DFD-708F3D4A5AE8}" srcOrd="2" destOrd="0" presId="urn:microsoft.com/office/officeart/2008/layout/NameandTitleOrganizationalChart"/>
-    <dgm:cxn modelId="{9F557378-4678-444D-B099-AEE9E5DCCCB3}" type="presParOf" srcId="{818349D0-B533-48D7-AC19-65217EBDB3C6}" destId="{1CB22586-83BA-4D34-9D63-37F8793B90B6}" srcOrd="1" destOrd="0" presId="urn:microsoft.com/office/officeart/2008/layout/NameandTitleOrganizationalChart"/>
-    <dgm:cxn modelId="{7502C410-18A0-4E83-A037-125D21E579AD}" type="presParOf" srcId="{1CB22586-83BA-4D34-9D63-37F8793B90B6}" destId="{883A0004-7E51-4776-AB8F-00DF680862C9}" srcOrd="0" destOrd="0" presId="urn:microsoft.com/office/officeart/2008/layout/NameandTitleOrganizationalChart"/>
-    <dgm:cxn modelId="{29325605-C0DD-425D-A44F-AB1F56093759}" type="presParOf" srcId="{1CB22586-83BA-4D34-9D63-37F8793B90B6}" destId="{25EAA120-D58A-4283-8FDC-BAEDA6C76A61}" srcOrd="1" destOrd="0" presId="urn:microsoft.com/office/officeart/2008/layout/NameandTitleOrganizationalChart"/>
-    <dgm:cxn modelId="{807C6AB4-C20F-41F7-95CF-836DA31E9639}" type="presParOf" srcId="{25EAA120-D58A-4283-8FDC-BAEDA6C76A61}" destId="{94AA2E85-C7A4-4017-88D3-BFC245F97264}" srcOrd="0" destOrd="0" presId="urn:microsoft.com/office/officeart/2008/layout/NameandTitleOrganizationalChart"/>
-    <dgm:cxn modelId="{47D36752-D922-4229-B29F-D7EB0CC7AAB6}" type="presParOf" srcId="{94AA2E85-C7A4-4017-88D3-BFC245F97264}" destId="{B12BD221-688A-45A4-B05A-AF54B7DBC4B8}" srcOrd="0" destOrd="0" presId="urn:microsoft.com/office/officeart/2008/layout/NameandTitleOrganizationalChart"/>
-    <dgm:cxn modelId="{F5401B79-5F42-4D33-8986-62887CBB4B39}" type="presParOf" srcId="{94AA2E85-C7A4-4017-88D3-BFC245F97264}" destId="{9F25BC85-E77C-409A-89C2-95BA1AD81163}" srcOrd="1" destOrd="0" presId="urn:microsoft.com/office/officeart/2008/layout/NameandTitleOrganizationalChart"/>
-    <dgm:cxn modelId="{A097E45D-99CF-4349-84BF-A5F7056FE66F}" type="presParOf" srcId="{94AA2E85-C7A4-4017-88D3-BFC245F97264}" destId="{5F55DB1A-F255-4B0D-B27A-17876473A03C}" srcOrd="2" destOrd="0" presId="urn:microsoft.com/office/officeart/2008/layout/NameandTitleOrganizationalChart"/>
-    <dgm:cxn modelId="{3760963C-9F0B-42E4-9B09-C43F7C0BD81F}" type="presParOf" srcId="{25EAA120-D58A-4283-8FDC-BAEDA6C76A61}" destId="{2068F839-2697-44F9-B1A6-3F3B26A2AD90}" srcOrd="1" destOrd="0" presId="urn:microsoft.com/office/officeart/2008/layout/NameandTitleOrganizationalChart"/>
-    <dgm:cxn modelId="{1734828B-49DE-4049-B36E-6638F175D060}" type="presParOf" srcId="{2068F839-2697-44F9-B1A6-3F3B26A2AD90}" destId="{D9B0C917-42E9-4C4C-8D89-4A9EF5612CE2}" srcOrd="0" destOrd="0" presId="urn:microsoft.com/office/officeart/2008/layout/NameandTitleOrganizationalChart"/>
-    <dgm:cxn modelId="{1427FA23-4CC1-4B44-8DF7-443BA5D7FC42}" type="presParOf" srcId="{2068F839-2697-44F9-B1A6-3F3B26A2AD90}" destId="{6B60A97B-3094-446A-BC28-00CB6942FCBF}" srcOrd="1" destOrd="0" presId="urn:microsoft.com/office/officeart/2008/layout/NameandTitleOrganizationalChart"/>
-    <dgm:cxn modelId="{69832649-1191-4D74-933B-A396372AEA8B}" type="presParOf" srcId="{6B60A97B-3094-446A-BC28-00CB6942FCBF}" destId="{618B7A09-8361-4330-BA68-D799B75F7C9E}" srcOrd="0" destOrd="0" presId="urn:microsoft.com/office/officeart/2008/layout/NameandTitleOrganizationalChart"/>
-    <dgm:cxn modelId="{E3E99AC4-929F-425B-8AF6-211415198FD3}" type="presParOf" srcId="{618B7A09-8361-4330-BA68-D799B75F7C9E}" destId="{A2568639-C48A-4361-B813-79B3F69CA822}" srcOrd="0" destOrd="0" presId="urn:microsoft.com/office/officeart/2008/layout/NameandTitleOrganizationalChart"/>
-    <dgm:cxn modelId="{48B0557C-C717-48CE-A887-36E55E6FDC3F}" type="presParOf" srcId="{618B7A09-8361-4330-BA68-D799B75F7C9E}" destId="{96F1EF70-9149-4113-91E7-50757FEEF8B5}" srcOrd="1" destOrd="0" presId="urn:microsoft.com/office/officeart/2008/layout/NameandTitleOrganizationalChart"/>
-    <dgm:cxn modelId="{65607C3A-E164-42F7-B903-E383F7B2EB19}" type="presParOf" srcId="{618B7A09-8361-4330-BA68-D799B75F7C9E}" destId="{1F104FC4-0424-47CC-8142-9EB73DF234B3}" srcOrd="2" destOrd="0" presId="urn:microsoft.com/office/officeart/2008/layout/NameandTitleOrganizationalChart"/>
-    <dgm:cxn modelId="{3C013353-FD81-4C95-A03A-AC3160397561}" type="presParOf" srcId="{6B60A97B-3094-446A-BC28-00CB6942FCBF}" destId="{D81C2454-B4EF-462E-A275-CB1515906454}" srcOrd="1" destOrd="0" presId="urn:microsoft.com/office/officeart/2008/layout/NameandTitleOrganizationalChart"/>
-    <dgm:cxn modelId="{7832B382-398E-4A3C-B114-D4C055362B29}" type="presParOf" srcId="{D81C2454-B4EF-462E-A275-CB1515906454}" destId="{6077D182-5B8B-4235-BCA5-24BE7646D282}" srcOrd="0" destOrd="0" presId="urn:microsoft.com/office/officeart/2008/layout/NameandTitleOrganizationalChart"/>
-    <dgm:cxn modelId="{59466DD7-DF3A-4F53-8386-C00F28D2FE50}" type="presParOf" srcId="{D81C2454-B4EF-462E-A275-CB1515906454}" destId="{F75DA0C3-DAF2-4279-9195-E5FF00085CCA}" srcOrd="1" destOrd="0" presId="urn:microsoft.com/office/officeart/2008/layout/NameandTitleOrganizationalChart"/>
-    <dgm:cxn modelId="{372424AD-28AF-44B8-9604-9E7956B027AD}" type="presParOf" srcId="{F75DA0C3-DAF2-4279-9195-E5FF00085CCA}" destId="{818457E5-18CC-41CC-8E9B-5319BD262C90}" srcOrd="0" destOrd="0" presId="urn:microsoft.com/office/officeart/2008/layout/NameandTitleOrganizationalChart"/>
-    <dgm:cxn modelId="{DFF0843E-8791-4264-939D-5BE3CA1BEE47}" type="presParOf" srcId="{818457E5-18CC-41CC-8E9B-5319BD262C90}" destId="{87D7F144-9ADF-4A79-8594-4606123AF018}" srcOrd="0" destOrd="0" presId="urn:microsoft.com/office/officeart/2008/layout/NameandTitleOrganizationalChart"/>
-    <dgm:cxn modelId="{BAC2AE3F-C366-48D9-814E-1CF71FF164A1}" type="presParOf" srcId="{818457E5-18CC-41CC-8E9B-5319BD262C90}" destId="{E26AEED3-0853-4430-811E-1D27EF8524A8}" srcOrd="1" destOrd="0" presId="urn:microsoft.com/office/officeart/2008/layout/NameandTitleOrganizationalChart"/>
-    <dgm:cxn modelId="{9FE81C97-DE98-4492-B1AE-E5245DD0020A}" type="presParOf" srcId="{818457E5-18CC-41CC-8E9B-5319BD262C90}" destId="{0985DF48-3E6D-4161-A08E-D89F2A4A2B60}" srcOrd="2" destOrd="0" presId="urn:microsoft.com/office/officeart/2008/layout/NameandTitleOrganizationalChart"/>
-    <dgm:cxn modelId="{6B535642-3236-4852-AA4C-F19D5C0DF390}" type="presParOf" srcId="{F75DA0C3-DAF2-4279-9195-E5FF00085CCA}" destId="{5A47D5E3-0F1F-4165-B922-F22AE0ECD544}" srcOrd="1" destOrd="0" presId="urn:microsoft.com/office/officeart/2008/layout/NameandTitleOrganizationalChart"/>
-    <dgm:cxn modelId="{4377E887-08A6-4783-95CE-67E7F1510CD0}" type="presParOf" srcId="{F75DA0C3-DAF2-4279-9195-E5FF00085CCA}" destId="{A1C1D61D-DA22-4FC6-90FC-BD3372821FAF}" srcOrd="2" destOrd="0" presId="urn:microsoft.com/office/officeart/2008/layout/NameandTitleOrganizationalChart"/>
-    <dgm:cxn modelId="{FB2895E0-6C06-430F-BF04-82B9C8730E78}" type="presParOf" srcId="{D81C2454-B4EF-462E-A275-CB1515906454}" destId="{AC881324-E2F3-4E70-8641-E385B37D4F60}" srcOrd="2" destOrd="0" presId="urn:microsoft.com/office/officeart/2008/layout/NameandTitleOrganizationalChart"/>
-    <dgm:cxn modelId="{0CC7B55F-E628-4C12-94CD-5D80499E76DF}" type="presParOf" srcId="{D81C2454-B4EF-462E-A275-CB1515906454}" destId="{366C41D3-ECE2-4305-AA8F-F87C98F7AFD8}" srcOrd="3" destOrd="0" presId="urn:microsoft.com/office/officeart/2008/layout/NameandTitleOrganizationalChart"/>
-    <dgm:cxn modelId="{9D49B10E-F208-4D88-A64B-62737ECD14F5}" type="presParOf" srcId="{366C41D3-ECE2-4305-AA8F-F87C98F7AFD8}" destId="{464C1DA7-512B-45BB-B7AD-A4977BC6E9B4}" srcOrd="0" destOrd="0" presId="urn:microsoft.com/office/officeart/2008/layout/NameandTitleOrganizationalChart"/>
-    <dgm:cxn modelId="{FF03C20F-2C07-423B-979D-C250F6537427}" type="presParOf" srcId="{464C1DA7-512B-45BB-B7AD-A4977BC6E9B4}" destId="{E1A01190-8D7F-4FFD-98EB-2F13333230CA}" srcOrd="0" destOrd="0" presId="urn:microsoft.com/office/officeart/2008/layout/NameandTitleOrganizationalChart"/>
-    <dgm:cxn modelId="{2C93EF6A-3FD8-4A14-BC07-06FC13C13B86}" type="presParOf" srcId="{464C1DA7-512B-45BB-B7AD-A4977BC6E9B4}" destId="{C2024E83-B510-4DE7-99C5-AEDC5BE989C5}" srcOrd="1" destOrd="0" presId="urn:microsoft.com/office/officeart/2008/layout/NameandTitleOrganizationalChart"/>
-    <dgm:cxn modelId="{257D2B34-3A25-4FF6-B571-E937D07F3317}" type="presParOf" srcId="{464C1DA7-512B-45BB-B7AD-A4977BC6E9B4}" destId="{1F547686-72B5-4164-8AC7-1E09EB3B6D5B}" srcOrd="2" destOrd="0" presId="urn:microsoft.com/office/officeart/2008/layout/NameandTitleOrganizationalChart"/>
-    <dgm:cxn modelId="{AE8AC0D7-D635-44E3-B626-5CE7AEE274DE}" type="presParOf" srcId="{366C41D3-ECE2-4305-AA8F-F87C98F7AFD8}" destId="{9367A7D7-8A6D-48EF-AAEF-C9D4D6232316}" srcOrd="1" destOrd="0" presId="urn:microsoft.com/office/officeart/2008/layout/NameandTitleOrganizationalChart"/>
-    <dgm:cxn modelId="{C1F75654-9C65-49A9-BB45-E6406EDB9D54}" type="presParOf" srcId="{366C41D3-ECE2-4305-AA8F-F87C98F7AFD8}" destId="{404C1D54-A2DC-47C3-BBD4-36B23B5EA307}" srcOrd="2" destOrd="0" presId="urn:microsoft.com/office/officeart/2008/layout/NameandTitleOrganizationalChart"/>
-    <dgm:cxn modelId="{99500E4B-7A3C-48C4-BDEE-D50844A5128E}" type="presParOf" srcId="{D81C2454-B4EF-462E-A275-CB1515906454}" destId="{FD2754C1-E632-4B73-9CCA-8329CBCFA258}" srcOrd="4" destOrd="0" presId="urn:microsoft.com/office/officeart/2008/layout/NameandTitleOrganizationalChart"/>
-    <dgm:cxn modelId="{E35C9BD2-B525-47A6-879E-C973FBBB2986}" type="presParOf" srcId="{D81C2454-B4EF-462E-A275-CB1515906454}" destId="{7F10AE91-212A-4E45-A19B-BFEBEF62AA28}" srcOrd="5" destOrd="0" presId="urn:microsoft.com/office/officeart/2008/layout/NameandTitleOrganizationalChart"/>
-    <dgm:cxn modelId="{370C1C05-68B8-41F6-B96F-D0044BFE3ECD}" type="presParOf" srcId="{7F10AE91-212A-4E45-A19B-BFEBEF62AA28}" destId="{F5BE1A3B-F45C-4C1A-990B-9EB54811BFE4}" srcOrd="0" destOrd="0" presId="urn:microsoft.com/office/officeart/2008/layout/NameandTitleOrganizationalChart"/>
-    <dgm:cxn modelId="{AD5A96C2-E15F-456E-99DC-FFAE61E7FD23}" type="presParOf" srcId="{F5BE1A3B-F45C-4C1A-990B-9EB54811BFE4}" destId="{9A1DE650-0DF0-41B8-87C8-5191FEE70D28}" srcOrd="0" destOrd="0" presId="urn:microsoft.com/office/officeart/2008/layout/NameandTitleOrganizationalChart"/>
-    <dgm:cxn modelId="{8FD15236-5795-4882-99DE-0081F4225B63}" type="presParOf" srcId="{F5BE1A3B-F45C-4C1A-990B-9EB54811BFE4}" destId="{48A2BBE2-32D5-475D-8ED1-880F01E8A155}" srcOrd="1" destOrd="0" presId="urn:microsoft.com/office/officeart/2008/layout/NameandTitleOrganizationalChart"/>
-    <dgm:cxn modelId="{25CD0864-3B07-44DA-8BDF-8DC11C33D6B9}" type="presParOf" srcId="{F5BE1A3B-F45C-4C1A-990B-9EB54811BFE4}" destId="{73F126ED-8614-4C39-ADCA-057EBA3BA3C8}" srcOrd="2" destOrd="0" presId="urn:microsoft.com/office/officeart/2008/layout/NameandTitleOrganizationalChart"/>
-    <dgm:cxn modelId="{2010E4B5-E1FB-4519-933E-140ADBF80342}" type="presParOf" srcId="{7F10AE91-212A-4E45-A19B-BFEBEF62AA28}" destId="{6AE9485C-A652-488C-829A-6FEA2DCEC6C3}" srcOrd="1" destOrd="0" presId="urn:microsoft.com/office/officeart/2008/layout/NameandTitleOrganizationalChart"/>
-    <dgm:cxn modelId="{BF2EC767-FEE1-4B58-866D-5CCF021A0903}" type="presParOf" srcId="{7F10AE91-212A-4E45-A19B-BFEBEF62AA28}" destId="{385FE272-03B2-49F1-8E1E-CAF9ABAB2C8E}" srcOrd="2" destOrd="0" presId="urn:microsoft.com/office/officeart/2008/layout/NameandTitleOrganizationalChart"/>
-    <dgm:cxn modelId="{D2B6743B-5410-4D5E-A669-6AA30DE5C245}" type="presParOf" srcId="{D81C2454-B4EF-462E-A275-CB1515906454}" destId="{4FA5C815-46BF-4165-A387-AD1EBEEDD3FC}" srcOrd="6" destOrd="0" presId="urn:microsoft.com/office/officeart/2008/layout/NameandTitleOrganizationalChart"/>
-    <dgm:cxn modelId="{19C90D81-8222-46A2-8089-C3243B478861}" type="presParOf" srcId="{D81C2454-B4EF-462E-A275-CB1515906454}" destId="{48ED8FA2-2DAD-41F9-AE1A-5CD8123D5DBD}" srcOrd="7" destOrd="0" presId="urn:microsoft.com/office/officeart/2008/layout/NameandTitleOrganizationalChart"/>
-    <dgm:cxn modelId="{F3728414-BD45-4622-AD05-0434A00DA227}" type="presParOf" srcId="{48ED8FA2-2DAD-41F9-AE1A-5CD8123D5DBD}" destId="{B8BD2C89-A893-4B68-BF4C-395D9C568DC8}" srcOrd="0" destOrd="0" presId="urn:microsoft.com/office/officeart/2008/layout/NameandTitleOrganizationalChart"/>
-    <dgm:cxn modelId="{960ADF35-AF5B-4989-A1AC-9D8AA11714F7}" type="presParOf" srcId="{B8BD2C89-A893-4B68-BF4C-395D9C568DC8}" destId="{E7DEB5D1-E120-4784-93AA-1846DCA2E3EA}" srcOrd="0" destOrd="0" presId="urn:microsoft.com/office/officeart/2008/layout/NameandTitleOrganizationalChart"/>
-    <dgm:cxn modelId="{5332F78C-6D26-4569-882F-A6F989DDE167}" type="presParOf" srcId="{B8BD2C89-A893-4B68-BF4C-395D9C568DC8}" destId="{339FB445-02A7-418F-B0D4-086146C79912}" srcOrd="1" destOrd="0" presId="urn:microsoft.com/office/officeart/2008/layout/NameandTitleOrganizationalChart"/>
-    <dgm:cxn modelId="{327E5122-8B2D-4468-8D22-5A19F20A2E47}" type="presParOf" srcId="{B8BD2C89-A893-4B68-BF4C-395D9C568DC8}" destId="{BBB038BC-840A-4217-A738-78C6FC8FAE1E}" srcOrd="2" destOrd="0" presId="urn:microsoft.com/office/officeart/2008/layout/NameandTitleOrganizationalChart"/>
-    <dgm:cxn modelId="{69B28FE8-CFB9-4E6C-9EBE-13833E4A1B8C}" type="presParOf" srcId="{48ED8FA2-2DAD-41F9-AE1A-5CD8123D5DBD}" destId="{208FF664-9200-4F1C-9C95-53A1A74EC4EF}" srcOrd="1" destOrd="0" presId="urn:microsoft.com/office/officeart/2008/layout/NameandTitleOrganizationalChart"/>
-    <dgm:cxn modelId="{CC2FACD5-4794-4782-A184-527854343238}" type="presParOf" srcId="{48ED8FA2-2DAD-41F9-AE1A-5CD8123D5DBD}" destId="{B997F4BC-7814-4103-8441-85F8C43C4EA4}" srcOrd="2" destOrd="0" presId="urn:microsoft.com/office/officeart/2008/layout/NameandTitleOrganizationalChart"/>
-    <dgm:cxn modelId="{BF160313-80B6-48E9-928E-5956D0D3D7D7}" type="presParOf" srcId="{6B60A97B-3094-446A-BC28-00CB6942FCBF}" destId="{F5AC25D4-1979-459F-844F-E0B97EB6B420}" srcOrd="2" destOrd="0" presId="urn:microsoft.com/office/officeart/2008/layout/NameandTitleOrganizationalChart"/>
-    <dgm:cxn modelId="{5B443F46-25E9-4870-8E1E-9CD0E174A961}" type="presParOf" srcId="{2068F839-2697-44F9-B1A6-3F3B26A2AD90}" destId="{E87B7177-C1D2-490D-BFB2-FCE75D000B70}" srcOrd="2" destOrd="0" presId="urn:microsoft.com/office/officeart/2008/layout/NameandTitleOrganizationalChart"/>
-    <dgm:cxn modelId="{EF5F661B-0208-4934-97BD-DA3D6D09DCEA}" type="presParOf" srcId="{2068F839-2697-44F9-B1A6-3F3B26A2AD90}" destId="{BAFCB20A-2764-412B-A7D8-82DFBE83B14C}" srcOrd="3" destOrd="0" presId="urn:microsoft.com/office/officeart/2008/layout/NameandTitleOrganizationalChart"/>
-    <dgm:cxn modelId="{4D0F5117-4FCA-4218-AEAD-B4E1E2E53AB6}" type="presParOf" srcId="{BAFCB20A-2764-412B-A7D8-82DFBE83B14C}" destId="{66647C65-E43B-4C05-89D3-558D98B925B4}" srcOrd="0" destOrd="0" presId="urn:microsoft.com/office/officeart/2008/layout/NameandTitleOrganizationalChart"/>
-    <dgm:cxn modelId="{9C6C3A02-2271-4FE6-9AE2-7D8804240838}" type="presParOf" srcId="{66647C65-E43B-4C05-89D3-558D98B925B4}" destId="{12BA1CDC-BF41-4EAC-B0E7-297CD7633B48}" srcOrd="0" destOrd="0" presId="urn:microsoft.com/office/officeart/2008/layout/NameandTitleOrganizationalChart"/>
-    <dgm:cxn modelId="{35F0BAAB-D556-42F9-AE2A-0FA24994C920}" type="presParOf" srcId="{66647C65-E43B-4C05-89D3-558D98B925B4}" destId="{960D02B2-EEB7-4DA2-87FF-5A2167A464AE}" srcOrd="1" destOrd="0" presId="urn:microsoft.com/office/officeart/2008/layout/NameandTitleOrganizationalChart"/>
-    <dgm:cxn modelId="{BCAF0684-2BBC-4FE6-A852-925639929A2D}" type="presParOf" srcId="{66647C65-E43B-4C05-89D3-558D98B925B4}" destId="{8EB30363-824B-4906-8F57-E75BFCB632F4}" srcOrd="2" destOrd="0" presId="urn:microsoft.com/office/officeart/2008/layout/NameandTitleOrganizationalChart"/>
-    <dgm:cxn modelId="{60AE03A3-0C1C-4DCE-B900-1288874AF648}" type="presParOf" srcId="{BAFCB20A-2764-412B-A7D8-82DFBE83B14C}" destId="{828D605E-E7F2-4882-99A5-959170E2767A}" srcOrd="1" destOrd="0" presId="urn:microsoft.com/office/officeart/2008/layout/NameandTitleOrganizationalChart"/>
-    <dgm:cxn modelId="{7A9D20B5-7CE7-4B25-9BDD-29FCD8ADA46B}" type="presParOf" srcId="{828D605E-E7F2-4882-99A5-959170E2767A}" destId="{5C02EAFD-8CC8-48E1-B4F4-106665620A6E}" srcOrd="0" destOrd="0" presId="urn:microsoft.com/office/officeart/2008/layout/NameandTitleOrganizationalChart"/>
-    <dgm:cxn modelId="{EE23CC97-9598-43BE-A959-CBBCAD312CED}" type="presParOf" srcId="{828D605E-E7F2-4882-99A5-959170E2767A}" destId="{A989152C-24D2-45CD-81E3-5EBB1B32AC03}" srcOrd="1" destOrd="0" presId="urn:microsoft.com/office/officeart/2008/layout/NameandTitleOrganizationalChart"/>
-    <dgm:cxn modelId="{117D1DB5-35C1-4B96-A96D-FD5A4C257332}" type="presParOf" srcId="{A989152C-24D2-45CD-81E3-5EBB1B32AC03}" destId="{79109D8D-0972-474B-9817-53357C66EB4C}" srcOrd="0" destOrd="0" presId="urn:microsoft.com/office/officeart/2008/layout/NameandTitleOrganizationalChart"/>
-    <dgm:cxn modelId="{94B7692D-CD82-48C8-9C2D-FA5816205D98}" type="presParOf" srcId="{79109D8D-0972-474B-9817-53357C66EB4C}" destId="{542E98DF-D0F5-45D3-9836-02A12E2DF6B3}" srcOrd="0" destOrd="0" presId="urn:microsoft.com/office/officeart/2008/layout/NameandTitleOrganizationalChart"/>
-    <dgm:cxn modelId="{34BD9B2A-32B4-4393-A606-6E7FC4E228AA}" type="presParOf" srcId="{79109D8D-0972-474B-9817-53357C66EB4C}" destId="{37A54D3E-8158-449B-8FD6-ED9E379CFC31}" srcOrd="1" destOrd="0" presId="urn:microsoft.com/office/officeart/2008/layout/NameandTitleOrganizationalChart"/>
-    <dgm:cxn modelId="{9B894A7C-B2EF-4693-83D2-FCDA4ABAF351}" type="presParOf" srcId="{79109D8D-0972-474B-9817-53357C66EB4C}" destId="{960FAFE2-3BE4-4200-92F9-5ECDAD277A2D}" srcOrd="2" destOrd="0" presId="urn:microsoft.com/office/officeart/2008/layout/NameandTitleOrganizationalChart"/>
-    <dgm:cxn modelId="{3325CF99-AEE5-4BD8-B559-36885B718480}" type="presParOf" srcId="{A989152C-24D2-45CD-81E3-5EBB1B32AC03}" destId="{721E15BD-9100-4596-B3AA-0851AD660FFA}" srcOrd="1" destOrd="0" presId="urn:microsoft.com/office/officeart/2008/layout/NameandTitleOrganizationalChart"/>
-    <dgm:cxn modelId="{F0C26EF7-B350-4E05-A1BB-4A1EF7D8F963}" type="presParOf" srcId="{A989152C-24D2-45CD-81E3-5EBB1B32AC03}" destId="{154FA466-0E15-4FEE-95CC-0DD97D9433DF}" srcOrd="2" destOrd="0" presId="urn:microsoft.com/office/officeart/2008/layout/NameandTitleOrganizationalChart"/>
-    <dgm:cxn modelId="{EB9B76AD-73F2-49A4-9C3F-E263674FB24A}" type="presParOf" srcId="{BAFCB20A-2764-412B-A7D8-82DFBE83B14C}" destId="{93017380-31C5-4CBF-BE68-4FDCB2CA0BD2}" srcOrd="2" destOrd="0" presId="urn:microsoft.com/office/officeart/2008/layout/NameandTitleOrganizationalChart"/>
-    <dgm:cxn modelId="{8BCDD8B5-38BE-41BF-ADCE-D5D452882B4F}" type="presParOf" srcId="{25EAA120-D58A-4283-8FDC-BAEDA6C76A61}" destId="{052A2B72-A74E-4976-81BA-5AF0DFD56B0F}" srcOrd="2" destOrd="0" presId="urn:microsoft.com/office/officeart/2008/layout/NameandTitleOrganizationalChart"/>
-    <dgm:cxn modelId="{DA4E6771-9102-4AE7-931C-3FA0979CE89D}" type="presParOf" srcId="{818349D0-B533-48D7-AC19-65217EBDB3C6}" destId="{7F1A6DCF-257A-4107-832C-37AB2AD11E2C}" srcOrd="2" destOrd="0" presId="urn:microsoft.com/office/officeart/2008/layout/NameandTitleOrganizationalChart"/>
+    <dgm:cxn modelId="{E9DDB92C-A77A-4B3F-8D86-553B456BF113}" type="presOf" srcId="{5F28B918-906E-4F88-AA57-E47D83F02E88}" destId="{87D7F144-9ADF-4A79-8594-4606123AF018}" srcOrd="0" destOrd="0" presId="urn:microsoft.com/office/officeart/2008/layout/NameandTitleOrganizationalChart"/>
+    <dgm:cxn modelId="{AA5A70E2-C540-4088-A25C-5CC4F502205A}" type="presOf" srcId="{6DE9ED4E-5C13-4BCD-A6E1-8F7C2C777ACF}" destId="{BBB038BC-840A-4217-A738-78C6FC8FAE1E}" srcOrd="1" destOrd="0" presId="urn:microsoft.com/office/officeart/2008/layout/NameandTitleOrganizationalChart"/>
+    <dgm:cxn modelId="{54DBC8F8-A14A-4400-8DF0-24D64F58D8E0}" type="presParOf" srcId="{B9BA7C7F-5E80-473E-849A-E6F4B094FD9A}" destId="{818349D0-B533-48D7-AC19-65217EBDB3C6}" srcOrd="0" destOrd="0" presId="urn:microsoft.com/office/officeart/2008/layout/NameandTitleOrganizationalChart"/>
+    <dgm:cxn modelId="{68A70ACD-C207-4BF5-87CB-8D314EB81057}" type="presParOf" srcId="{818349D0-B533-48D7-AC19-65217EBDB3C6}" destId="{B7100100-57DF-40D6-A1F6-8D2958C85043}" srcOrd="0" destOrd="0" presId="urn:microsoft.com/office/officeart/2008/layout/NameandTitleOrganizationalChart"/>
+    <dgm:cxn modelId="{E0CBD31F-71E8-4705-8A70-FFF48C6E4D12}" type="presParOf" srcId="{B7100100-57DF-40D6-A1F6-8D2958C85043}" destId="{ADA7951F-EF23-4D17-B31E-60A0926468EE}" srcOrd="0" destOrd="0" presId="urn:microsoft.com/office/officeart/2008/layout/NameandTitleOrganizationalChart"/>
+    <dgm:cxn modelId="{7AA6B007-9085-44A9-B618-585CE4F0035B}" type="presParOf" srcId="{B7100100-57DF-40D6-A1F6-8D2958C85043}" destId="{8A69615D-F8F8-429C-AFBC-140CD881FA23}" srcOrd="1" destOrd="0" presId="urn:microsoft.com/office/officeart/2008/layout/NameandTitleOrganizationalChart"/>
+    <dgm:cxn modelId="{C6AA52B0-5CE6-4A2C-BAA2-F7A2CB03A70C}" type="presParOf" srcId="{B7100100-57DF-40D6-A1F6-8D2958C85043}" destId="{5C461C12-CB89-4498-9DFD-708F3D4A5AE8}" srcOrd="2" destOrd="0" presId="urn:microsoft.com/office/officeart/2008/layout/NameandTitleOrganizationalChart"/>
+    <dgm:cxn modelId="{44DB21ED-5C3F-4E7B-8B03-2A4C51B0EF73}" type="presParOf" srcId="{818349D0-B533-48D7-AC19-65217EBDB3C6}" destId="{1CB22586-83BA-4D34-9D63-37F8793B90B6}" srcOrd="1" destOrd="0" presId="urn:microsoft.com/office/officeart/2008/layout/NameandTitleOrganizationalChart"/>
+    <dgm:cxn modelId="{31A5815C-1420-44DA-A8D7-77BC86CC2C67}" type="presParOf" srcId="{1CB22586-83BA-4D34-9D63-37F8793B90B6}" destId="{883A0004-7E51-4776-AB8F-00DF680862C9}" srcOrd="0" destOrd="0" presId="urn:microsoft.com/office/officeart/2008/layout/NameandTitleOrganizationalChart"/>
+    <dgm:cxn modelId="{8D249A14-D920-486B-84D1-FD22F3CD6FF9}" type="presParOf" srcId="{1CB22586-83BA-4D34-9D63-37F8793B90B6}" destId="{25EAA120-D58A-4283-8FDC-BAEDA6C76A61}" srcOrd="1" destOrd="0" presId="urn:microsoft.com/office/officeart/2008/layout/NameandTitleOrganizationalChart"/>
+    <dgm:cxn modelId="{D282AF09-260A-4779-83FF-63586B494919}" type="presParOf" srcId="{25EAA120-D58A-4283-8FDC-BAEDA6C76A61}" destId="{94AA2E85-C7A4-4017-88D3-BFC245F97264}" srcOrd="0" destOrd="0" presId="urn:microsoft.com/office/officeart/2008/layout/NameandTitleOrganizationalChart"/>
+    <dgm:cxn modelId="{7EBBB037-0DDE-487A-AA8A-59C719BD465C}" type="presParOf" srcId="{94AA2E85-C7A4-4017-88D3-BFC245F97264}" destId="{B12BD221-688A-45A4-B05A-AF54B7DBC4B8}" srcOrd="0" destOrd="0" presId="urn:microsoft.com/office/officeart/2008/layout/NameandTitleOrganizationalChart"/>
+    <dgm:cxn modelId="{C24F1B5C-626B-44D8-BC1D-4ACDBE9B0F1C}" type="presParOf" srcId="{94AA2E85-C7A4-4017-88D3-BFC245F97264}" destId="{9F25BC85-E77C-409A-89C2-95BA1AD81163}" srcOrd="1" destOrd="0" presId="urn:microsoft.com/office/officeart/2008/layout/NameandTitleOrganizationalChart"/>
+    <dgm:cxn modelId="{134CC9C2-CFAC-4024-BBA5-C1CED9C6F07C}" type="presParOf" srcId="{94AA2E85-C7A4-4017-88D3-BFC245F97264}" destId="{5F55DB1A-F255-4B0D-B27A-17876473A03C}" srcOrd="2" destOrd="0" presId="urn:microsoft.com/office/officeart/2008/layout/NameandTitleOrganizationalChart"/>
+    <dgm:cxn modelId="{92D94240-A432-4475-86A1-758386B85A61}" type="presParOf" srcId="{25EAA120-D58A-4283-8FDC-BAEDA6C76A61}" destId="{2068F839-2697-44F9-B1A6-3F3B26A2AD90}" srcOrd="1" destOrd="0" presId="urn:microsoft.com/office/officeart/2008/layout/NameandTitleOrganizationalChart"/>
+    <dgm:cxn modelId="{38C78D66-C24A-4339-AD3D-F519D76D67CD}" type="presParOf" srcId="{2068F839-2697-44F9-B1A6-3F3B26A2AD90}" destId="{D9B0C917-42E9-4C4C-8D89-4A9EF5612CE2}" srcOrd="0" destOrd="0" presId="urn:microsoft.com/office/officeart/2008/layout/NameandTitleOrganizationalChart"/>
+    <dgm:cxn modelId="{0E5EDEA8-9B49-41AC-98F3-D052267955E9}" type="presParOf" srcId="{2068F839-2697-44F9-B1A6-3F3B26A2AD90}" destId="{6B60A97B-3094-446A-BC28-00CB6942FCBF}" srcOrd="1" destOrd="0" presId="urn:microsoft.com/office/officeart/2008/layout/NameandTitleOrganizationalChart"/>
+    <dgm:cxn modelId="{AA19D4D0-830A-40B2-9423-0B9EB8EAFAC4}" type="presParOf" srcId="{6B60A97B-3094-446A-BC28-00CB6942FCBF}" destId="{618B7A09-8361-4330-BA68-D799B75F7C9E}" srcOrd="0" destOrd="0" presId="urn:microsoft.com/office/officeart/2008/layout/NameandTitleOrganizationalChart"/>
+    <dgm:cxn modelId="{C472FC9D-00B0-4342-97A6-19587075A3E1}" type="presParOf" srcId="{618B7A09-8361-4330-BA68-D799B75F7C9E}" destId="{A2568639-C48A-4361-B813-79B3F69CA822}" srcOrd="0" destOrd="0" presId="urn:microsoft.com/office/officeart/2008/layout/NameandTitleOrganizationalChart"/>
+    <dgm:cxn modelId="{FBDE0C8D-BD0F-4046-A6CA-4285D8CFF668}" type="presParOf" srcId="{618B7A09-8361-4330-BA68-D799B75F7C9E}" destId="{96F1EF70-9149-4113-91E7-50757FEEF8B5}" srcOrd="1" destOrd="0" presId="urn:microsoft.com/office/officeart/2008/layout/NameandTitleOrganizationalChart"/>
+    <dgm:cxn modelId="{085E4923-098F-4C66-8679-830B902D4FEA}" type="presParOf" srcId="{618B7A09-8361-4330-BA68-D799B75F7C9E}" destId="{1F104FC4-0424-47CC-8142-9EB73DF234B3}" srcOrd="2" destOrd="0" presId="urn:microsoft.com/office/officeart/2008/layout/NameandTitleOrganizationalChart"/>
+    <dgm:cxn modelId="{AE93DAA0-ACD1-4E0F-90C6-E18079FCEC26}" type="presParOf" srcId="{6B60A97B-3094-446A-BC28-00CB6942FCBF}" destId="{D81C2454-B4EF-462E-A275-CB1515906454}" srcOrd="1" destOrd="0" presId="urn:microsoft.com/office/officeart/2008/layout/NameandTitleOrganizationalChart"/>
+    <dgm:cxn modelId="{598F5702-61E2-4D91-A624-675599B2C21F}" type="presParOf" srcId="{D81C2454-B4EF-462E-A275-CB1515906454}" destId="{6077D182-5B8B-4235-BCA5-24BE7646D282}" srcOrd="0" destOrd="0" presId="urn:microsoft.com/office/officeart/2008/layout/NameandTitleOrganizationalChart"/>
+    <dgm:cxn modelId="{95D1CE68-6339-49AD-9CCB-B419945DDB6F}" type="presParOf" srcId="{D81C2454-B4EF-462E-A275-CB1515906454}" destId="{F75DA0C3-DAF2-4279-9195-E5FF00085CCA}" srcOrd="1" destOrd="0" presId="urn:microsoft.com/office/officeart/2008/layout/NameandTitleOrganizationalChart"/>
+    <dgm:cxn modelId="{2E8B10BB-8909-4DE6-9813-D9865C0B2EFE}" type="presParOf" srcId="{F75DA0C3-DAF2-4279-9195-E5FF00085CCA}" destId="{818457E5-18CC-41CC-8E9B-5319BD262C90}" srcOrd="0" destOrd="0" presId="urn:microsoft.com/office/officeart/2008/layout/NameandTitleOrganizationalChart"/>
+    <dgm:cxn modelId="{BFB8CBD4-2083-4BB1-B8AA-C4116189818E}" type="presParOf" srcId="{818457E5-18CC-41CC-8E9B-5319BD262C90}" destId="{87D7F144-9ADF-4A79-8594-4606123AF018}" srcOrd="0" destOrd="0" presId="urn:microsoft.com/office/officeart/2008/layout/NameandTitleOrganizationalChart"/>
+    <dgm:cxn modelId="{724BBEAB-4E10-421A-9A7C-3F868E6454A7}" type="presParOf" srcId="{818457E5-18CC-41CC-8E9B-5319BD262C90}" destId="{E26AEED3-0853-4430-811E-1D27EF8524A8}" srcOrd="1" destOrd="0" presId="urn:microsoft.com/office/officeart/2008/layout/NameandTitleOrganizationalChart"/>
+    <dgm:cxn modelId="{0018E17A-5F14-4550-A19B-13A86F61ECFB}" type="presParOf" srcId="{818457E5-18CC-41CC-8E9B-5319BD262C90}" destId="{0985DF48-3E6D-4161-A08E-D89F2A4A2B60}" srcOrd="2" destOrd="0" presId="urn:microsoft.com/office/officeart/2008/layout/NameandTitleOrganizationalChart"/>
+    <dgm:cxn modelId="{DAC8DD67-C420-4A34-80E3-FFCDC4045240}" type="presParOf" srcId="{F75DA0C3-DAF2-4279-9195-E5FF00085CCA}" destId="{5A47D5E3-0F1F-4165-B922-F22AE0ECD544}" srcOrd="1" destOrd="0" presId="urn:microsoft.com/office/officeart/2008/layout/NameandTitleOrganizationalChart"/>
+    <dgm:cxn modelId="{EC666988-8D54-4884-A153-29A5D75FAF36}" type="presParOf" srcId="{F75DA0C3-DAF2-4279-9195-E5FF00085CCA}" destId="{A1C1D61D-DA22-4FC6-90FC-BD3372821FAF}" srcOrd="2" destOrd="0" presId="urn:microsoft.com/office/officeart/2008/layout/NameandTitleOrganizationalChart"/>
+    <dgm:cxn modelId="{8D15F82F-BBC5-4C8F-9014-78916854AB91}" type="presParOf" srcId="{D81C2454-B4EF-462E-A275-CB1515906454}" destId="{AC881324-E2F3-4E70-8641-E385B37D4F60}" srcOrd="2" destOrd="0" presId="urn:microsoft.com/office/officeart/2008/layout/NameandTitleOrganizationalChart"/>
+    <dgm:cxn modelId="{D79697D6-0107-41DE-B1BD-C4C16E340F3C}" type="presParOf" srcId="{D81C2454-B4EF-462E-A275-CB1515906454}" destId="{366C41D3-ECE2-4305-AA8F-F87C98F7AFD8}" srcOrd="3" destOrd="0" presId="urn:microsoft.com/office/officeart/2008/layout/NameandTitleOrganizationalChart"/>
+    <dgm:cxn modelId="{46114B8B-7DD2-40FC-9DD6-969C5B635A17}" type="presParOf" srcId="{366C41D3-ECE2-4305-AA8F-F87C98F7AFD8}" destId="{464C1DA7-512B-45BB-B7AD-A4977BC6E9B4}" srcOrd="0" destOrd="0" presId="urn:microsoft.com/office/officeart/2008/layout/NameandTitleOrganizationalChart"/>
+    <dgm:cxn modelId="{1CE6B5BB-C1F4-49EC-9709-74CF39A387C5}" type="presParOf" srcId="{464C1DA7-512B-45BB-B7AD-A4977BC6E9B4}" destId="{E1A01190-8D7F-4FFD-98EB-2F13333230CA}" srcOrd="0" destOrd="0" presId="urn:microsoft.com/office/officeart/2008/layout/NameandTitleOrganizationalChart"/>
+    <dgm:cxn modelId="{A41047A3-4214-4507-85A5-495B451DA28C}" type="presParOf" srcId="{464C1DA7-512B-45BB-B7AD-A4977BC6E9B4}" destId="{C2024E83-B510-4DE7-99C5-AEDC5BE989C5}" srcOrd="1" destOrd="0" presId="urn:microsoft.com/office/officeart/2008/layout/NameandTitleOrganizationalChart"/>
+    <dgm:cxn modelId="{0E51A750-D2E8-43CC-8153-648E57804C40}" type="presParOf" srcId="{464C1DA7-512B-45BB-B7AD-A4977BC6E9B4}" destId="{1F547686-72B5-4164-8AC7-1E09EB3B6D5B}" srcOrd="2" destOrd="0" presId="urn:microsoft.com/office/officeart/2008/layout/NameandTitleOrganizationalChart"/>
+    <dgm:cxn modelId="{44C2F784-3761-4407-8E5C-CFB57DEBC4BB}" type="presParOf" srcId="{366C41D3-ECE2-4305-AA8F-F87C98F7AFD8}" destId="{9367A7D7-8A6D-48EF-AAEF-C9D4D6232316}" srcOrd="1" destOrd="0" presId="urn:microsoft.com/office/officeart/2008/layout/NameandTitleOrganizationalChart"/>
+    <dgm:cxn modelId="{104C0E56-CABA-4AB3-8632-2A5B1B0AFD77}" type="presParOf" srcId="{366C41D3-ECE2-4305-AA8F-F87C98F7AFD8}" destId="{404C1D54-A2DC-47C3-BBD4-36B23B5EA307}" srcOrd="2" destOrd="0" presId="urn:microsoft.com/office/officeart/2008/layout/NameandTitleOrganizationalChart"/>
+    <dgm:cxn modelId="{994EBADD-D218-4749-BE6E-3696E8EC2A29}" type="presParOf" srcId="{D81C2454-B4EF-462E-A275-CB1515906454}" destId="{FD2754C1-E632-4B73-9CCA-8329CBCFA258}" srcOrd="4" destOrd="0" presId="urn:microsoft.com/office/officeart/2008/layout/NameandTitleOrganizationalChart"/>
+    <dgm:cxn modelId="{2BF724D6-7ECC-4706-BA62-6EB6E757364A}" type="presParOf" srcId="{D81C2454-B4EF-462E-A275-CB1515906454}" destId="{7F10AE91-212A-4E45-A19B-BFEBEF62AA28}" srcOrd="5" destOrd="0" presId="urn:microsoft.com/office/officeart/2008/layout/NameandTitleOrganizationalChart"/>
+    <dgm:cxn modelId="{9B917F15-E7AA-434C-B1B0-9150A5F902DE}" type="presParOf" srcId="{7F10AE91-212A-4E45-A19B-BFEBEF62AA28}" destId="{F5BE1A3B-F45C-4C1A-990B-9EB54811BFE4}" srcOrd="0" destOrd="0" presId="urn:microsoft.com/office/officeart/2008/layout/NameandTitleOrganizationalChart"/>
+    <dgm:cxn modelId="{893B086B-5232-4B2C-9744-73F0FBFA9786}" type="presParOf" srcId="{F5BE1A3B-F45C-4C1A-990B-9EB54811BFE4}" destId="{9A1DE650-0DF0-41B8-87C8-5191FEE70D28}" srcOrd="0" destOrd="0" presId="urn:microsoft.com/office/officeart/2008/layout/NameandTitleOrganizationalChart"/>
+    <dgm:cxn modelId="{0B5CEBE5-7C0F-40ED-9D2D-0125F5730E91}" type="presParOf" srcId="{F5BE1A3B-F45C-4C1A-990B-9EB54811BFE4}" destId="{48A2BBE2-32D5-475D-8ED1-880F01E8A155}" srcOrd="1" destOrd="0" presId="urn:microsoft.com/office/officeart/2008/layout/NameandTitleOrganizationalChart"/>
+    <dgm:cxn modelId="{3CCFCB2A-94BB-4DB2-8177-817AF59302BE}" type="presParOf" srcId="{F5BE1A3B-F45C-4C1A-990B-9EB54811BFE4}" destId="{73F126ED-8614-4C39-ADCA-057EBA3BA3C8}" srcOrd="2" destOrd="0" presId="urn:microsoft.com/office/officeart/2008/layout/NameandTitleOrganizationalChart"/>
+    <dgm:cxn modelId="{A9144DBC-BCB8-4D74-837D-6B40D4041DB7}" type="presParOf" srcId="{7F10AE91-212A-4E45-A19B-BFEBEF62AA28}" destId="{6AE9485C-A652-488C-829A-6FEA2DCEC6C3}" srcOrd="1" destOrd="0" presId="urn:microsoft.com/office/officeart/2008/layout/NameandTitleOrganizationalChart"/>
+    <dgm:cxn modelId="{7C7556E8-1F4C-4684-832C-1AEC8C2B6533}" type="presParOf" srcId="{7F10AE91-212A-4E45-A19B-BFEBEF62AA28}" destId="{385FE272-03B2-49F1-8E1E-CAF9ABAB2C8E}" srcOrd="2" destOrd="0" presId="urn:microsoft.com/office/officeart/2008/layout/NameandTitleOrganizationalChart"/>
+    <dgm:cxn modelId="{4534C4AC-594D-43B3-9DD0-B3CB70E802DA}" type="presParOf" srcId="{D81C2454-B4EF-462E-A275-CB1515906454}" destId="{4FA5C815-46BF-4165-A387-AD1EBEEDD3FC}" srcOrd="6" destOrd="0" presId="urn:microsoft.com/office/officeart/2008/layout/NameandTitleOrganizationalChart"/>
+    <dgm:cxn modelId="{1E1D854E-77F2-4D45-99B2-45D953692A15}" type="presParOf" srcId="{D81C2454-B4EF-462E-A275-CB1515906454}" destId="{48ED8FA2-2DAD-41F9-AE1A-5CD8123D5DBD}" srcOrd="7" destOrd="0" presId="urn:microsoft.com/office/officeart/2008/layout/NameandTitleOrganizationalChart"/>
+    <dgm:cxn modelId="{893D81D6-35DF-4C7A-AF2B-F13DBF903E7E}" type="presParOf" srcId="{48ED8FA2-2DAD-41F9-AE1A-5CD8123D5DBD}" destId="{B8BD2C89-A893-4B68-BF4C-395D9C568DC8}" srcOrd="0" destOrd="0" presId="urn:microsoft.com/office/officeart/2008/layout/NameandTitleOrganizationalChart"/>
+    <dgm:cxn modelId="{3799D27A-5FE3-4FC4-9F0D-D51688420D65}" type="presParOf" srcId="{B8BD2C89-A893-4B68-BF4C-395D9C568DC8}" destId="{E7DEB5D1-E120-4784-93AA-1846DCA2E3EA}" srcOrd="0" destOrd="0" presId="urn:microsoft.com/office/officeart/2008/layout/NameandTitleOrganizationalChart"/>
+    <dgm:cxn modelId="{722DDF20-D9F1-4D88-8A4A-80A1FCCD328C}" type="presParOf" srcId="{B8BD2C89-A893-4B68-BF4C-395D9C568DC8}" destId="{339FB445-02A7-418F-B0D4-086146C79912}" srcOrd="1" destOrd="0" presId="urn:microsoft.com/office/officeart/2008/layout/NameandTitleOrganizationalChart"/>
+    <dgm:cxn modelId="{38BCB5CC-A9A1-41E0-A4C6-2FD7D0B80ACA}" type="presParOf" srcId="{B8BD2C89-A893-4B68-BF4C-395D9C568DC8}" destId="{BBB038BC-840A-4217-A738-78C6FC8FAE1E}" srcOrd="2" destOrd="0" presId="urn:microsoft.com/office/officeart/2008/layout/NameandTitleOrganizationalChart"/>
+    <dgm:cxn modelId="{E577474D-F904-4317-BF06-123C4F980FA8}" type="presParOf" srcId="{48ED8FA2-2DAD-41F9-AE1A-5CD8123D5DBD}" destId="{208FF664-9200-4F1C-9C95-53A1A74EC4EF}" srcOrd="1" destOrd="0" presId="urn:microsoft.com/office/officeart/2008/layout/NameandTitleOrganizationalChart"/>
+    <dgm:cxn modelId="{D558B748-DDBE-46BF-9278-E784D4E1FD63}" type="presParOf" srcId="{48ED8FA2-2DAD-41F9-AE1A-5CD8123D5DBD}" destId="{B997F4BC-7814-4103-8441-85F8C43C4EA4}" srcOrd="2" destOrd="0" presId="urn:microsoft.com/office/officeart/2008/layout/NameandTitleOrganizationalChart"/>
+    <dgm:cxn modelId="{F51F5754-2476-404B-80BF-498843FEE67C}" type="presParOf" srcId="{6B60A97B-3094-446A-BC28-00CB6942FCBF}" destId="{F5AC25D4-1979-459F-844F-E0B97EB6B420}" srcOrd="2" destOrd="0" presId="urn:microsoft.com/office/officeart/2008/layout/NameandTitleOrganizationalChart"/>
+    <dgm:cxn modelId="{F3D39F73-CF05-4D5A-9F44-965EF103D753}" type="presParOf" srcId="{2068F839-2697-44F9-B1A6-3F3B26A2AD90}" destId="{E87B7177-C1D2-490D-BFB2-FCE75D000B70}" srcOrd="2" destOrd="0" presId="urn:microsoft.com/office/officeart/2008/layout/NameandTitleOrganizationalChart"/>
+    <dgm:cxn modelId="{A47FBAF9-FEE1-4E9B-9423-EB88A4C8C433}" type="presParOf" srcId="{2068F839-2697-44F9-B1A6-3F3B26A2AD90}" destId="{BAFCB20A-2764-412B-A7D8-82DFBE83B14C}" srcOrd="3" destOrd="0" presId="urn:microsoft.com/office/officeart/2008/layout/NameandTitleOrganizationalChart"/>
+    <dgm:cxn modelId="{3464A635-4B71-4CB8-89F5-715511E5CA35}" type="presParOf" srcId="{BAFCB20A-2764-412B-A7D8-82DFBE83B14C}" destId="{66647C65-E43B-4C05-89D3-558D98B925B4}" srcOrd="0" destOrd="0" presId="urn:microsoft.com/office/officeart/2008/layout/NameandTitleOrganizationalChart"/>
+    <dgm:cxn modelId="{C800FEA9-110E-4971-A638-8AF814FEF1AF}" type="presParOf" srcId="{66647C65-E43B-4C05-89D3-558D98B925B4}" destId="{12BA1CDC-BF41-4EAC-B0E7-297CD7633B48}" srcOrd="0" destOrd="0" presId="urn:microsoft.com/office/officeart/2008/layout/NameandTitleOrganizationalChart"/>
+    <dgm:cxn modelId="{D7CC0C81-13B6-46E1-9FAA-CA7AFC592FCE}" type="presParOf" srcId="{66647C65-E43B-4C05-89D3-558D98B925B4}" destId="{960D02B2-EEB7-4DA2-87FF-5A2167A464AE}" srcOrd="1" destOrd="0" presId="urn:microsoft.com/office/officeart/2008/layout/NameandTitleOrganizationalChart"/>
+    <dgm:cxn modelId="{E93EDA79-BCA1-4709-B5C4-40B2E4C9229E}" type="presParOf" srcId="{66647C65-E43B-4C05-89D3-558D98B925B4}" destId="{8EB30363-824B-4906-8F57-E75BFCB632F4}" srcOrd="2" destOrd="0" presId="urn:microsoft.com/office/officeart/2008/layout/NameandTitleOrganizationalChart"/>
+    <dgm:cxn modelId="{45538723-2475-4F0A-AA63-4D9848275F20}" type="presParOf" srcId="{BAFCB20A-2764-412B-A7D8-82DFBE83B14C}" destId="{828D605E-E7F2-4882-99A5-959170E2767A}" srcOrd="1" destOrd="0" presId="urn:microsoft.com/office/officeart/2008/layout/NameandTitleOrganizationalChart"/>
+    <dgm:cxn modelId="{86F441F2-2B11-453A-B03E-1562EF2299A1}" type="presParOf" srcId="{828D605E-E7F2-4882-99A5-959170E2767A}" destId="{5C02EAFD-8CC8-48E1-B4F4-106665620A6E}" srcOrd="0" destOrd="0" presId="urn:microsoft.com/office/officeart/2008/layout/NameandTitleOrganizationalChart"/>
+    <dgm:cxn modelId="{B39C9496-915F-4E82-8968-54AED55197AC}" type="presParOf" srcId="{828D605E-E7F2-4882-99A5-959170E2767A}" destId="{A989152C-24D2-45CD-81E3-5EBB1B32AC03}" srcOrd="1" destOrd="0" presId="urn:microsoft.com/office/officeart/2008/layout/NameandTitleOrganizationalChart"/>
+    <dgm:cxn modelId="{496D0155-A1DF-4196-8CED-28ED662E1A99}" type="presParOf" srcId="{A989152C-24D2-45CD-81E3-5EBB1B32AC03}" destId="{79109D8D-0972-474B-9817-53357C66EB4C}" srcOrd="0" destOrd="0" presId="urn:microsoft.com/office/officeart/2008/layout/NameandTitleOrganizationalChart"/>
+    <dgm:cxn modelId="{7D731BCB-3EA6-4ECE-907D-B4EE4B6010FA}" type="presParOf" srcId="{79109D8D-0972-474B-9817-53357C66EB4C}" destId="{542E98DF-D0F5-45D3-9836-02A12E2DF6B3}" srcOrd="0" destOrd="0" presId="urn:microsoft.com/office/officeart/2008/layout/NameandTitleOrganizationalChart"/>
+    <dgm:cxn modelId="{3CE4FB67-7CF0-435C-A00A-8CE47933CF68}" type="presParOf" srcId="{79109D8D-0972-474B-9817-53357C66EB4C}" destId="{37A54D3E-8158-449B-8FD6-ED9E379CFC31}" srcOrd="1" destOrd="0" presId="urn:microsoft.com/office/officeart/2008/layout/NameandTitleOrganizationalChart"/>
+    <dgm:cxn modelId="{91935A5F-0EC2-4D91-9D87-94C30D85358C}" type="presParOf" srcId="{79109D8D-0972-474B-9817-53357C66EB4C}" destId="{960FAFE2-3BE4-4200-92F9-5ECDAD277A2D}" srcOrd="2" destOrd="0" presId="urn:microsoft.com/office/officeart/2008/layout/NameandTitleOrganizationalChart"/>
+    <dgm:cxn modelId="{1C199E0B-F805-45BB-A17D-92E2F71FC490}" type="presParOf" srcId="{A989152C-24D2-45CD-81E3-5EBB1B32AC03}" destId="{721E15BD-9100-4596-B3AA-0851AD660FFA}" srcOrd="1" destOrd="0" presId="urn:microsoft.com/office/officeart/2008/layout/NameandTitleOrganizationalChart"/>
+    <dgm:cxn modelId="{65012E06-C203-4E87-980F-8590568343F8}" type="presParOf" srcId="{A989152C-24D2-45CD-81E3-5EBB1B32AC03}" destId="{154FA466-0E15-4FEE-95CC-0DD97D9433DF}" srcOrd="2" destOrd="0" presId="urn:microsoft.com/office/officeart/2008/layout/NameandTitleOrganizationalChart"/>
+    <dgm:cxn modelId="{57B92B05-EEA1-4C91-9476-165514293E7C}" type="presParOf" srcId="{BAFCB20A-2764-412B-A7D8-82DFBE83B14C}" destId="{93017380-31C5-4CBF-BE68-4FDCB2CA0BD2}" srcOrd="2" destOrd="0" presId="urn:microsoft.com/office/officeart/2008/layout/NameandTitleOrganizationalChart"/>
+    <dgm:cxn modelId="{5890D6B5-463D-4F2F-AB0C-68BD4C78A462}" type="presParOf" srcId="{25EAA120-D58A-4283-8FDC-BAEDA6C76A61}" destId="{052A2B72-A74E-4976-81BA-5AF0DFD56B0F}" srcOrd="2" destOrd="0" presId="urn:microsoft.com/office/officeart/2008/layout/NameandTitleOrganizationalChart"/>
+    <dgm:cxn modelId="{565BE175-C36A-421E-A64D-248D0208370E}" type="presParOf" srcId="{818349D0-B533-48D7-AC19-65217EBDB3C6}" destId="{7F1A6DCF-257A-4107-832C-37AB2AD11E2C}" srcOrd="2" destOrd="0" presId="urn:microsoft.com/office/officeart/2008/layout/NameandTitleOrganizationalChart"/>
   </dgm:cxnLst>
   <dgm:bg/>
   <dgm:whole/>
@@ -43642,7 +44003,7 @@
 </file>
 
 <file path=customXml/itemProps1.xml><?xml version="1.0" encoding="utf-8"?>
-<ds:datastoreItem xmlns:ds="http://schemas.openxmlformats.org/officeDocument/2006/customXml" ds:itemID="{4B843FAC-0EB9-4A4B-82EF-5B585F6DC9F3}">
+<ds:datastoreItem xmlns:ds="http://schemas.openxmlformats.org/officeDocument/2006/customXml" ds:itemID="{CB3B16E5-DAF3-4088-9F6C-CD6B3DD45879}">
   <ds:schemaRefs>
     <ds:schemaRef ds:uri="http://schemas.openxmlformats.org/officeDocument/2006/bibliography"/>
   </ds:schemaRefs>

--- a/WIP/Documents/Report 1/DDL_ProjectPlan_v1.0_EN.docx
+++ b/WIP/Documents/Report 1/DDL_ProjectPlan_v1.0_EN.docx
@@ -205,6 +205,7 @@
             </w:rPr>
             <w:t xml:space="preserve">Document Code: </w:t>
           </w:r>
+          <w:proofErr w:type="spellStart"/>
           <w:r>
             <w:rPr>
               <w:rFonts w:ascii="Times New Roman" w:hAnsi="Times New Roman"/>
@@ -229,7 +230,21 @@
               <w:szCs w:val="32"/>
               <w:lang w:val="en-US"/>
             </w:rPr>
-            <w:t>_Project Plan</w:t>
+            <w:t>_Project</w:t>
+          </w:r>
+          <w:proofErr w:type="spellEnd"/>
+          <w:r>
+            <w:rPr>
+              <w:rFonts w:ascii="Times New Roman" w:hAnsi="Times New Roman"/>
+              <w:b/>
+              <w:bCs/>
+              <w:iCs/>
+              <w:snapToGrid w:val="0"/>
+              <w:sz w:val="32"/>
+              <w:szCs w:val="32"/>
+              <w:lang w:val="en-US"/>
+            </w:rPr>
+            <w:t xml:space="preserve"> Plan</w:t>
           </w:r>
           <w:r>
             <w:rPr>
@@ -343,7 +358,33 @@
               <w:szCs w:val="28"/>
               <w:lang w:val="en-US"/>
             </w:rPr>
-            <w:t xml:space="preserve">Ha Noi, </w:t>
+            <w:t xml:space="preserve">Ha </w:t>
+          </w:r>
+          <w:proofErr w:type="spellStart"/>
+          <w:r>
+            <w:rPr>
+              <w:rFonts w:ascii="Times New Roman" w:hAnsi="Times New Roman"/>
+              <w:b/>
+              <w:bCs/>
+              <w:snapToGrid w:val="0"/>
+              <w:sz w:val="28"/>
+              <w:szCs w:val="28"/>
+              <w:lang w:val="en-US"/>
+            </w:rPr>
+            <w:t>Noi</w:t>
+          </w:r>
+          <w:proofErr w:type="spellEnd"/>
+          <w:r>
+            <w:rPr>
+              <w:rFonts w:ascii="Times New Roman" w:hAnsi="Times New Roman"/>
+              <w:b/>
+              <w:bCs/>
+              <w:snapToGrid w:val="0"/>
+              <w:sz w:val="28"/>
+              <w:szCs w:val="28"/>
+              <w:lang w:val="en-US"/>
+            </w:rPr>
+            <w:t xml:space="preserve">, </w:t>
           </w:r>
           <w:r>
             <w:rPr>
@@ -478,12 +519,42 @@
         </w:rPr>
         <w:tab/>
       </w:r>
+      <w:proofErr w:type="spellStart"/>
       <w:r>
         <w:rPr>
           <w:rFonts w:ascii="Times New Roman" w:hAnsi="Times New Roman" w:cs="Times New Roman"/>
         </w:rPr>
-        <w:t>Lưu Ngọc Mạnh</w:t>
+        <w:t>Lưu</w:t>
       </w:r>
+      <w:proofErr w:type="spellEnd"/>
+      <w:r>
+        <w:rPr>
+          <w:rFonts w:ascii="Times New Roman" w:hAnsi="Times New Roman" w:cs="Times New Roman"/>
+        </w:rPr>
+        <w:t xml:space="preserve"> </w:t>
+      </w:r>
+      <w:proofErr w:type="spellStart"/>
+      <w:r>
+        <w:rPr>
+          <w:rFonts w:ascii="Times New Roman" w:hAnsi="Times New Roman" w:cs="Times New Roman"/>
+        </w:rPr>
+        <w:t>Ngọc</w:t>
+      </w:r>
+      <w:proofErr w:type="spellEnd"/>
+      <w:r>
+        <w:rPr>
+          <w:rFonts w:ascii="Times New Roman" w:hAnsi="Times New Roman" w:cs="Times New Roman"/>
+        </w:rPr>
+        <w:t xml:space="preserve"> </w:t>
+      </w:r>
+      <w:proofErr w:type="spellStart"/>
+      <w:r>
+        <w:rPr>
+          <w:rFonts w:ascii="Times New Roman" w:hAnsi="Times New Roman" w:cs="Times New Roman"/>
+        </w:rPr>
+        <w:t>Mạnh</w:t>
+      </w:r>
+      <w:proofErr w:type="spellEnd"/>
       <w:r>
         <w:rPr>
           <w:rFonts w:ascii="Times New Roman" w:hAnsi="Times New Roman" w:cs="Times New Roman"/>
@@ -560,11 +631,33 @@
         </w:rPr>
         <w:tab/>
       </w:r>
+      <w:proofErr w:type="spellStart"/>
       <w:r>
         <w:rPr>
           <w:rFonts w:ascii="Times New Roman" w:hAnsi="Times New Roman" w:cs="Times New Roman"/>
         </w:rPr>
-        <w:t>Dương Đức Anh</w:t>
+        <w:t>Dương</w:t>
+      </w:r>
+      <w:proofErr w:type="spellEnd"/>
+      <w:r>
+        <w:rPr>
+          <w:rFonts w:ascii="Times New Roman" w:hAnsi="Times New Roman" w:cs="Times New Roman"/>
+        </w:rPr>
+        <w:t xml:space="preserve"> </w:t>
+      </w:r>
+      <w:proofErr w:type="spellStart"/>
+      <w:r>
+        <w:rPr>
+          <w:rFonts w:ascii="Times New Roman" w:hAnsi="Times New Roman" w:cs="Times New Roman"/>
+        </w:rPr>
+        <w:t>Đức</w:t>
+      </w:r>
+      <w:proofErr w:type="spellEnd"/>
+      <w:r>
+        <w:rPr>
+          <w:rFonts w:ascii="Times New Roman" w:hAnsi="Times New Roman" w:cs="Times New Roman"/>
+        </w:rPr>
+        <w:t xml:space="preserve"> Anh</w:t>
       </w:r>
       <w:r>
         <w:rPr>
@@ -636,7 +729,21 @@
           <w:rFonts w:ascii="Times New Roman" w:hAnsi="Times New Roman" w:cs="Times New Roman"/>
         </w:rPr>
         <w:tab/>
-        <w:t xml:space="preserve">Nguyễn Văn Sang  </w:t>
+        <w:t xml:space="preserve">Nguyễn </w:t>
+      </w:r>
+      <w:proofErr w:type="spellStart"/>
+      <w:r>
+        <w:rPr>
+          <w:rFonts w:ascii="Times New Roman" w:hAnsi="Times New Roman" w:cs="Times New Roman"/>
+        </w:rPr>
+        <w:t>Văn</w:t>
+      </w:r>
+      <w:proofErr w:type="spellEnd"/>
+      <w:r>
+        <w:rPr>
+          <w:rFonts w:ascii="Times New Roman" w:hAnsi="Times New Roman" w:cs="Times New Roman"/>
+        </w:rPr>
+        <w:t xml:space="preserve"> Sang  </w:t>
       </w:r>
       <w:r>
         <w:rPr>
@@ -2914,6 +3021,7 @@
       <w:sdtPr>
         <w:rPr>
           <w:rFonts w:asciiTheme="minorHAnsi" w:eastAsiaTheme="minorEastAsia" w:hAnsiTheme="minorHAnsi" w:cs="Times New Roman"/>
+          <w:b w:val="0"/>
           <w:color w:val="auto"/>
           <w:sz w:val="22"/>
           <w:szCs w:val="22"/>
@@ -3438,8 +3546,6 @@
               </w:rPr>
               <w:tab/>
             </w:r>
-            <w:bookmarkStart w:id="3" w:name="_GoBack"/>
-            <w:bookmarkEnd w:id="3"/>
             <w:r>
               <w:rPr>
                 <w:i w:val="0"/>
@@ -7082,7 +7188,7 @@
           <w:szCs w:val="28"/>
         </w:rPr>
       </w:pPr>
-      <w:bookmarkStart w:id="4" w:name="_Toc428304838"/>
+      <w:bookmarkStart w:id="3" w:name="_Toc428304838"/>
       <w:r>
         <w:rPr>
           <w:rFonts w:cs="Times New Roman"/>
@@ -7092,7 +7198,7 @@
         <w:lastRenderedPageBreak/>
         <w:t>DEFINITIONS AND ACRONYMS</w:t>
       </w:r>
-      <w:bookmarkEnd w:id="4"/>
+      <w:bookmarkEnd w:id="3"/>
     </w:p>
     <w:tbl>
       <w:tblPr>
@@ -8049,9 +8155,9 @@
           <w:szCs w:val="28"/>
         </w:rPr>
       </w:pPr>
-      <w:bookmarkStart w:id="5" w:name="_Toc452446886"/>
-      <w:bookmarkStart w:id="6" w:name="_Toc396221079"/>
-      <w:bookmarkStart w:id="7" w:name="_Toc428304839"/>
+      <w:bookmarkStart w:id="4" w:name="_Toc452446886"/>
+      <w:bookmarkStart w:id="5" w:name="_Toc396221079"/>
+      <w:bookmarkStart w:id="6" w:name="_Toc428304839"/>
       <w:r>
         <w:rPr>
           <w:rFonts w:cs="Times New Roman"/>
@@ -8061,9 +8167,9 @@
         <w:lastRenderedPageBreak/>
         <w:t>PROJECT OVERVIEW</w:t>
       </w:r>
+      <w:bookmarkEnd w:id="4"/>
       <w:bookmarkEnd w:id="5"/>
       <w:bookmarkEnd w:id="6"/>
-      <w:bookmarkEnd w:id="7"/>
     </w:p>
     <w:p>
       <w:pPr>
@@ -8072,16 +8178,16 @@
           <w:rFonts w:cs="Times New Roman"/>
         </w:rPr>
       </w:pPr>
-      <w:bookmarkStart w:id="8" w:name="_Toc396221080"/>
-      <w:bookmarkStart w:id="9" w:name="_Toc428304840"/>
+      <w:bookmarkStart w:id="7" w:name="_Toc396221080"/>
+      <w:bookmarkStart w:id="8" w:name="_Toc428304840"/>
       <w:r>
         <w:rPr>
           <w:rFonts w:cs="Times New Roman"/>
         </w:rPr>
         <w:t>Project Description</w:t>
       </w:r>
+      <w:bookmarkEnd w:id="7"/>
       <w:bookmarkEnd w:id="8"/>
-      <w:bookmarkEnd w:id="9"/>
     </w:p>
     <w:tbl>
       <w:tblPr>
@@ -8559,13 +8665,31 @@
                 <w:color w:val="auto"/>
               </w:rPr>
             </w:pPr>
+            <w:proofErr w:type="spellStart"/>
             <w:r>
               <w:rPr>
                 <w:rFonts w:ascii="Times New Roman" w:hAnsi="Times New Roman" w:cs="Times New Roman"/>
                 <w:color w:val="auto"/>
               </w:rPr>
-              <w:t>Luu Ngoc Manh</w:t>
-            </w:r>
+              <w:t>Luu</w:t>
+            </w:r>
+            <w:proofErr w:type="spellEnd"/>
+            <w:r>
+              <w:rPr>
+                <w:rFonts w:ascii="Times New Roman" w:hAnsi="Times New Roman" w:cs="Times New Roman"/>
+                <w:color w:val="auto"/>
+              </w:rPr>
+              <w:t xml:space="preserve"> Ngoc </w:t>
+            </w:r>
+            <w:proofErr w:type="spellStart"/>
+            <w:r>
+              <w:rPr>
+                <w:rFonts w:ascii="Times New Roman" w:hAnsi="Times New Roman" w:cs="Times New Roman"/>
+                <w:color w:val="auto"/>
+              </w:rPr>
+              <w:t>Manh</w:t>
+            </w:r>
+            <w:proofErr w:type="spellEnd"/>
           </w:p>
         </w:tc>
       </w:tr>
@@ -8674,9 +8798,8 @@
               <w:rPr>
                 <w:rFonts w:ascii="Times New Roman" w:hAnsi="Times New Roman" w:cs="Times New Roman"/>
                 <w:color w:val="auto"/>
-                <w:highlight w:val="red"/>
-              </w:rPr>
-              <w:t>???</w:t>
+              </w:rPr>
+              <w:t>Business</w:t>
             </w:r>
           </w:p>
         </w:tc>
@@ -8690,7 +8813,7 @@
           <w:rFonts w:ascii="Times New Roman" w:hAnsi="Times New Roman"/>
         </w:rPr>
       </w:pPr>
-      <w:bookmarkStart w:id="10" w:name="_Toc396221081"/>
+      <w:bookmarkStart w:id="9" w:name="_Toc396221081"/>
       <w:r>
         <w:rPr>
           <w:rFonts w:ascii="Times New Roman" w:hAnsi="Times New Roman"/>
@@ -8712,15 +8835,15 @@
           <w:rFonts w:cs="Times New Roman"/>
         </w:rPr>
       </w:pPr>
-      <w:bookmarkStart w:id="11" w:name="_Toc428304841"/>
+      <w:bookmarkStart w:id="10" w:name="_Toc428304841"/>
       <w:r>
         <w:rPr>
           <w:rFonts w:cs="Times New Roman"/>
         </w:rPr>
         <w:t>Scope and Purpose</w:t>
       </w:r>
+      <w:bookmarkEnd w:id="9"/>
       <w:bookmarkEnd w:id="10"/>
-      <w:bookmarkEnd w:id="11"/>
     </w:p>
     <w:p>
       <w:pPr>
@@ -8730,7 +8853,7 @@
           <w:szCs w:val="22"/>
         </w:rPr>
       </w:pPr>
-      <w:bookmarkStart w:id="12" w:name="_Toc428304842"/>
+      <w:bookmarkStart w:id="11" w:name="_Toc428304842"/>
       <w:r>
         <w:rPr>
           <w:rFonts w:cs="Times New Roman"/>
@@ -8738,7 +8861,7 @@
         </w:rPr>
         <w:t>Purpose of Project</w:t>
       </w:r>
-      <w:bookmarkEnd w:id="12"/>
+      <w:bookmarkEnd w:id="11"/>
       <w:r>
         <w:rPr>
           <w:rFonts w:cs="Times New Roman"/>
@@ -8843,7 +8966,7 @@
           <w:szCs w:val="22"/>
         </w:rPr>
       </w:pPr>
-      <w:bookmarkStart w:id="13" w:name="_Toc428304843"/>
+      <w:bookmarkStart w:id="12" w:name="_Toc428304843"/>
       <w:r>
         <w:rPr>
           <w:rFonts w:cs="Times New Roman"/>
@@ -8851,7 +8974,7 @@
         </w:rPr>
         <w:t>Scope of Project</w:t>
       </w:r>
-      <w:bookmarkEnd w:id="13"/>
+      <w:bookmarkEnd w:id="12"/>
     </w:p>
     <w:p>
       <w:pPr>
@@ -8886,7 +9009,7 @@
           <w:szCs w:val="22"/>
         </w:rPr>
       </w:pPr>
-      <w:bookmarkStart w:id="14" w:name="_Toc428304844"/>
+      <w:bookmarkStart w:id="13" w:name="_Toc428304844"/>
       <w:r>
         <w:rPr>
           <w:rFonts w:cs="Times New Roman"/>
@@ -8894,7 +9017,7 @@
         </w:rPr>
         <w:t>The functions of Project</w:t>
       </w:r>
-      <w:bookmarkEnd w:id="14"/>
+      <w:bookmarkEnd w:id="13"/>
       <w:r>
         <w:rPr>
           <w:rFonts w:cs="Times New Roman"/>
@@ -8950,7 +9073,7 @@
       <w:r>
         <w:t>.</w:t>
       </w:r>
-      <w:bookmarkStart w:id="15" w:name="_Toc396221082"/>
+      <w:bookmarkStart w:id="14" w:name="_Toc396221082"/>
     </w:p>
     <w:p>
       <w:pPr>
@@ -10124,7 +10247,7 @@
           <w:rFonts w:cs="Times New Roman"/>
         </w:rPr>
       </w:pPr>
-      <w:bookmarkStart w:id="16" w:name="_Toc428304845"/>
+      <w:bookmarkStart w:id="15" w:name="_Toc428304845"/>
       <w:r>
         <w:rPr>
           <w:rFonts w:cs="Times New Roman"/>
@@ -10132,8 +10255,8 @@
         <w:lastRenderedPageBreak/>
         <w:t>Assumptions and Constraints</w:t>
       </w:r>
+      <w:bookmarkEnd w:id="14"/>
       <w:bookmarkEnd w:id="15"/>
-      <w:bookmarkEnd w:id="16"/>
       <w:r>
         <w:rPr>
           <w:rFonts w:cs="Times New Roman"/>
@@ -11499,10 +11622,10 @@
           <w:rFonts w:cs="Times New Roman"/>
         </w:rPr>
       </w:pPr>
-      <w:bookmarkStart w:id="17" w:name="_Project_Objectives"/>
-      <w:bookmarkStart w:id="18" w:name="_Toc396221083"/>
-      <w:bookmarkStart w:id="19" w:name="_Toc428304846"/>
-      <w:bookmarkEnd w:id="17"/>
+      <w:bookmarkStart w:id="16" w:name="_Project_Objectives"/>
+      <w:bookmarkStart w:id="17" w:name="_Toc396221083"/>
+      <w:bookmarkStart w:id="18" w:name="_Toc428304846"/>
+      <w:bookmarkEnd w:id="16"/>
       <w:r>
         <w:rPr>
           <w:rFonts w:cs="Times New Roman"/>
@@ -11510,8 +11633,8 @@
         <w:lastRenderedPageBreak/>
         <w:t>Project Objectives</w:t>
       </w:r>
+      <w:bookmarkEnd w:id="17"/>
       <w:bookmarkEnd w:id="18"/>
-      <w:bookmarkEnd w:id="19"/>
     </w:p>
     <w:p>
       <w:pPr>
@@ -11524,7 +11647,7 @@
           <w:szCs w:val="22"/>
         </w:rPr>
       </w:pPr>
-      <w:bookmarkStart w:id="20" w:name="_Toc428304847"/>
+      <w:bookmarkStart w:id="19" w:name="_Toc428304847"/>
       <w:r>
         <w:rPr>
           <w:rFonts w:cs="Times New Roman"/>
@@ -11532,7 +11655,7 @@
         </w:rPr>
         <w:t>Standard Objectives</w:t>
       </w:r>
-      <w:bookmarkEnd w:id="20"/>
+      <w:bookmarkEnd w:id="19"/>
     </w:p>
     <w:tbl>
       <w:tblPr>
@@ -12953,13 +13076,23 @@
                 <w:szCs w:val="22"/>
               </w:rPr>
             </w:pPr>
-            <w:r>
-              <w:rPr>
-                <w:rFonts w:cs="Times New Roman"/>
-                <w:sz w:val="22"/>
-                <w:szCs w:val="22"/>
-              </w:rPr>
-              <w:t>Wdef/mm</w:t>
+            <w:proofErr w:type="spellStart"/>
+            <w:r>
+              <w:rPr>
+                <w:rFonts w:cs="Times New Roman"/>
+                <w:sz w:val="22"/>
+                <w:szCs w:val="22"/>
+              </w:rPr>
+              <w:t>Wdef</w:t>
+            </w:r>
+            <w:proofErr w:type="spellEnd"/>
+            <w:r>
+              <w:rPr>
+                <w:rFonts w:cs="Times New Roman"/>
+                <w:sz w:val="22"/>
+                <w:szCs w:val="22"/>
+              </w:rPr>
+              <w:t>/mm</w:t>
             </w:r>
           </w:p>
         </w:tc>
@@ -13184,7 +13317,7 @@
           <w:szCs w:val="22"/>
         </w:rPr>
       </w:pPr>
-      <w:bookmarkStart w:id="21" w:name="_Toc428304848"/>
+      <w:bookmarkStart w:id="20" w:name="_Toc428304848"/>
       <w:r>
         <w:rPr>
           <w:rFonts w:cs="Times New Roman"/>
@@ -13192,7 +13325,7 @@
         </w:rPr>
         <w:t>Specific Objectives</w:t>
       </w:r>
-      <w:bookmarkEnd w:id="21"/>
+      <w:bookmarkEnd w:id="20"/>
     </w:p>
     <w:tbl>
       <w:tblPr>
@@ -13759,7 +13892,7 @@
           <w:color w:val="2E74B5" w:themeColor="accent1" w:themeShade="BF"/>
         </w:rPr>
       </w:pPr>
-      <w:bookmarkStart w:id="22" w:name="_Toc396221084"/>
+      <w:bookmarkStart w:id="21" w:name="_Toc396221084"/>
     </w:p>
     <w:p>
       <w:pPr>
@@ -13786,7 +13919,7 @@
           <w:rFonts w:cs="Times New Roman"/>
         </w:rPr>
       </w:pPr>
-      <w:bookmarkStart w:id="23" w:name="_Toc428304849"/>
+      <w:bookmarkStart w:id="22" w:name="_Toc428304849"/>
       <w:r>
         <w:rPr>
           <w:rFonts w:cs="Times New Roman"/>
@@ -13794,8 +13927,8 @@
         <w:lastRenderedPageBreak/>
         <w:t>Critical Dependencies</w:t>
       </w:r>
+      <w:bookmarkEnd w:id="21"/>
       <w:bookmarkEnd w:id="22"/>
-      <w:bookmarkEnd w:id="23"/>
     </w:p>
     <w:tbl>
       <w:tblPr>
@@ -14041,6 +14174,7 @@
       <w:tr>
         <w:trPr>
           <w:cnfStyle w:val="000000100000" w:firstRow="0" w:lastRow="0" w:firstColumn="0" w:lastColumn="0" w:oddVBand="0" w:evenVBand="0" w:oddHBand="1" w:evenHBand="0" w:firstRowFirstColumn="0" w:firstRowLastColumn="0" w:lastRowFirstColumn="0" w:lastRowLastColumn="0"/>
+          <w:trHeight w:val="797"/>
         </w:trPr>
         <w:tc>
           <w:tcPr>
@@ -14092,55 +14226,15 @@
                 <w:sz w:val="22"/>
                 <w:szCs w:val="22"/>
               </w:rPr>
-              <w:t xml:space="preserve">All Team </w:t>
-            </w:r>
-            <w:r>
-              <w:rPr>
-                <w:rFonts w:cs="Times New Roman"/>
-                <w:sz w:val="22"/>
-                <w:szCs w:val="22"/>
-              </w:rPr>
-              <w:t>m</w:t>
-            </w:r>
-            <w:r>
-              <w:rPr>
-                <w:rFonts w:cs="Times New Roman"/>
-                <w:sz w:val="22"/>
-                <w:szCs w:val="22"/>
-              </w:rPr>
-              <w:t>emb</w:t>
-            </w:r>
-            <w:r>
-              <w:rPr>
-                <w:rFonts w:cs="Times New Roman"/>
-                <w:sz w:val="22"/>
-                <w:szCs w:val="22"/>
-              </w:rPr>
-              <w:t>er have Summer h</w:t>
-            </w:r>
-            <w:r>
-              <w:rPr>
-                <w:rFonts w:cs="Times New Roman"/>
-                <w:sz w:val="22"/>
-                <w:szCs w:val="22"/>
-              </w:rPr>
-              <w:t>oliday from 07/09</w:t>
-            </w:r>
-            <w:r>
-              <w:rPr>
-                <w:rFonts w:cs="Times New Roman"/>
-                <w:sz w:val="22"/>
-                <w:szCs w:val="22"/>
-              </w:rPr>
-              <w:t>/</w:t>
-            </w:r>
-            <w:r>
-              <w:rPr>
-                <w:rFonts w:cs="Times New Roman"/>
-                <w:sz w:val="22"/>
-                <w:szCs w:val="22"/>
-              </w:rPr>
-              <w:t>2015</w:t>
+              <w:t>Project Plan and SRS must be complete</w:t>
+            </w:r>
+            <w:r>
+              <w:rPr>
+                <w:rFonts w:cs="Times New Roman"/>
+                <w:sz w:val="22"/>
+                <w:szCs w:val="22"/>
+              </w:rPr>
+              <w:t>d and delivered to Supervisor.</w:t>
             </w:r>
           </w:p>
         </w:tc>
@@ -14167,23 +14261,7 @@
                 <w:sz w:val="22"/>
                 <w:szCs w:val="22"/>
               </w:rPr>
-              <w:t>07</w:t>
-            </w:r>
-            <w:r>
-              <w:rPr>
-                <w:rFonts w:cs="Times New Roman"/>
-                <w:sz w:val="22"/>
-                <w:szCs w:val="22"/>
-              </w:rPr>
-              <w:t>/</w:t>
-            </w:r>
-            <w:r>
-              <w:rPr>
-                <w:rFonts w:cs="Times New Roman"/>
-                <w:sz w:val="22"/>
-                <w:szCs w:val="22"/>
-              </w:rPr>
-              <w:t>09</w:t>
+              <w:t>19/09</w:t>
             </w:r>
             <w:r>
               <w:rPr>
@@ -14223,9 +14301,6 @@
         </w:tc>
       </w:tr>
       <w:tr>
-        <w:trPr>
-          <w:trHeight w:val="797"/>
-        </w:trPr>
         <w:tc>
           <w:tcPr>
             <w:cnfStyle w:val="000010000000" w:firstRow="0" w:lastRow="0" w:firstColumn="0" w:lastColumn="0" w:oddVBand="1" w:evenVBand="0" w:oddHBand="0" w:evenHBand="0" w:firstRowFirstColumn="0" w:firstRowLastColumn="0" w:lastRowFirstColumn="0" w:lastRowLastColumn="0"/>
@@ -14276,15 +14351,7 @@
                 <w:sz w:val="22"/>
                 <w:szCs w:val="22"/>
               </w:rPr>
-              <w:t>Project Plan and SRS must be complete</w:t>
-            </w:r>
-            <w:r>
-              <w:rPr>
-                <w:rFonts w:cs="Times New Roman"/>
-                <w:sz w:val="22"/>
-                <w:szCs w:val="22"/>
-              </w:rPr>
-              <w:t>d and delivered to Supervisor.</w:t>
+              <w:t>User manual, Software Package and Installation Guide must be completed and delivered to Supervisor and FPT University.</w:t>
             </w:r>
           </w:p>
         </w:tc>
@@ -14311,7 +14378,7 @@
                 <w:sz w:val="22"/>
                 <w:szCs w:val="22"/>
               </w:rPr>
-              <w:t>19/09</w:t>
+              <w:t>11/12</w:t>
             </w:r>
             <w:r>
               <w:rPr>
@@ -14404,7 +14471,71 @@
                 <w:sz w:val="22"/>
                 <w:szCs w:val="22"/>
               </w:rPr>
-              <w:t>User manual, Software Package and Installation Guide must be completed and delivered to Supervisor and FPT University.</w:t>
+              <w:t>Beside Capstone Project, Team m</w:t>
+            </w:r>
+            <w:r>
+              <w:rPr>
+                <w:rFonts w:cs="Times New Roman"/>
+                <w:sz w:val="22"/>
+                <w:szCs w:val="22"/>
+              </w:rPr>
+              <w:t>ember</w:t>
+            </w:r>
+            <w:r>
+              <w:rPr>
+                <w:rFonts w:cs="Times New Roman"/>
+                <w:sz w:val="22"/>
+                <w:szCs w:val="22"/>
+              </w:rPr>
+              <w:t>s</w:t>
+            </w:r>
+            <w:r>
+              <w:rPr>
+                <w:rFonts w:cs="Times New Roman"/>
+                <w:sz w:val="22"/>
+                <w:szCs w:val="22"/>
+              </w:rPr>
+              <w:t xml:space="preserve"> </w:t>
+            </w:r>
+            <w:r>
+              <w:rPr>
+                <w:rFonts w:cs="Times New Roman"/>
+                <w:sz w:val="22"/>
+                <w:szCs w:val="22"/>
+              </w:rPr>
+              <w:t>have to</w:t>
+            </w:r>
+            <w:r>
+              <w:rPr>
+                <w:rFonts w:cs="Times New Roman"/>
+                <w:sz w:val="22"/>
+                <w:szCs w:val="22"/>
+              </w:rPr>
+              <w:t xml:space="preserve"> </w:t>
+            </w:r>
+            <w:r>
+              <w:rPr>
+                <w:rFonts w:cs="Times New Roman"/>
+                <w:sz w:val="22"/>
+                <w:szCs w:val="22"/>
+              </w:rPr>
+              <w:t>joining in</w:t>
+            </w:r>
+            <w:r>
+              <w:rPr>
+                <w:rFonts w:cs="Times New Roman"/>
+                <w:sz w:val="22"/>
+                <w:szCs w:val="22"/>
+              </w:rPr>
+              <w:t xml:space="preserve"> Japanese</w:t>
+            </w:r>
+            <w:r>
+              <w:rPr>
+                <w:rFonts w:cs="Times New Roman"/>
+                <w:sz w:val="22"/>
+                <w:szCs w:val="22"/>
+              </w:rPr>
+              <w:t xml:space="preserve"> class and Japanese Fundamental Exam class.</w:t>
             </w:r>
           </w:p>
         </w:tc>
@@ -14431,15 +14562,23 @@
                 <w:sz w:val="22"/>
                 <w:szCs w:val="22"/>
               </w:rPr>
-              <w:t>11/12</w:t>
-            </w:r>
-            <w:r>
-              <w:rPr>
-                <w:rFonts w:cs="Times New Roman"/>
-                <w:sz w:val="22"/>
-                <w:szCs w:val="22"/>
-              </w:rPr>
-              <w:t>/</w:t>
+              <w:t>07</w:t>
+            </w:r>
+            <w:r>
+              <w:rPr>
+                <w:rFonts w:cs="Times New Roman"/>
+                <w:sz w:val="22"/>
+                <w:szCs w:val="22"/>
+              </w:rPr>
+              <w:t>/0</w:t>
+            </w:r>
+            <w:r>
+              <w:rPr>
+                <w:rFonts w:cs="Times New Roman"/>
+                <w:sz w:val="22"/>
+                <w:szCs w:val="22"/>
+              </w:rPr>
+              <w:t>9/</w:t>
             </w:r>
             <w:r>
               <w:rPr>
@@ -14461,195 +14600,6 @@
             <w:pPr>
               <w:pStyle w:val="bang0"/>
               <w:cnfStyle w:val="000000100000" w:firstRow="0" w:lastRow="0" w:firstColumn="0" w:lastColumn="0" w:oddVBand="0" w:evenVBand="0" w:oddHBand="1" w:evenHBand="0" w:firstRowFirstColumn="0" w:firstRowLastColumn="0" w:lastRowFirstColumn="0" w:lastRowLastColumn="0"/>
-              <w:rPr>
-                <w:rFonts w:cs="Times New Roman"/>
-                <w:sz w:val="22"/>
-                <w:szCs w:val="22"/>
-              </w:rPr>
-            </w:pPr>
-          </w:p>
-        </w:tc>
-      </w:tr>
-      <w:tr>
-        <w:tc>
-          <w:tcPr>
-            <w:cnfStyle w:val="000010000000" w:firstRow="0" w:lastRow="0" w:firstColumn="0" w:lastColumn="0" w:oddVBand="1" w:evenVBand="0" w:oddHBand="0" w:evenHBand="0" w:firstRowFirstColumn="0" w:firstRowLastColumn="0" w:lastRowFirstColumn="0" w:lastRowLastColumn="0"/>
-            <w:tcW w:w="409" w:type="pct"/>
-            <w:shd w:val="clear" w:color="auto" w:fill="auto"/>
-            <w:vAlign w:val="center"/>
-          </w:tcPr>
-          <w:p>
-            <w:pPr>
-              <w:pStyle w:val="bang0"/>
-              <w:ind w:left="0"/>
-              <w:rPr>
-                <w:rFonts w:cs="Times New Roman"/>
-                <w:sz w:val="22"/>
-                <w:szCs w:val="22"/>
-              </w:rPr>
-            </w:pPr>
-            <w:r>
-              <w:rPr>
-                <w:rFonts w:cs="Times New Roman"/>
-                <w:sz w:val="22"/>
-                <w:szCs w:val="22"/>
-              </w:rPr>
-              <w:t>5</w:t>
-            </w:r>
-          </w:p>
-        </w:tc>
-        <w:tc>
-          <w:tcPr>
-            <w:tcW w:w="2479" w:type="pct"/>
-            <w:shd w:val="clear" w:color="auto" w:fill="auto"/>
-          </w:tcPr>
-          <w:p>
-            <w:pPr>
-              <w:pStyle w:val="bang0"/>
-              <w:ind w:left="0"/>
-              <w:jc w:val="left"/>
-              <w:cnfStyle w:val="000000000000" w:firstRow="0" w:lastRow="0" w:firstColumn="0" w:lastColumn="0" w:oddVBand="0" w:evenVBand="0" w:oddHBand="0" w:evenHBand="0" w:firstRowFirstColumn="0" w:firstRowLastColumn="0" w:lastRowFirstColumn="0" w:lastRowLastColumn="0"/>
-              <w:rPr>
-                <w:rFonts w:cs="Times New Roman"/>
-                <w:sz w:val="22"/>
-                <w:szCs w:val="22"/>
-              </w:rPr>
-            </w:pPr>
-            <w:r>
-              <w:rPr>
-                <w:rFonts w:cs="Times New Roman"/>
-                <w:sz w:val="22"/>
-                <w:szCs w:val="22"/>
-              </w:rPr>
-              <w:t>Beside Capstone Project, Team m</w:t>
-            </w:r>
-            <w:r>
-              <w:rPr>
-                <w:rFonts w:cs="Times New Roman"/>
-                <w:sz w:val="22"/>
-                <w:szCs w:val="22"/>
-              </w:rPr>
-              <w:t>ember</w:t>
-            </w:r>
-            <w:r>
-              <w:rPr>
-                <w:rFonts w:cs="Times New Roman"/>
-                <w:sz w:val="22"/>
-                <w:szCs w:val="22"/>
-              </w:rPr>
-              <w:t>s</w:t>
-            </w:r>
-            <w:r>
-              <w:rPr>
-                <w:rFonts w:cs="Times New Roman"/>
-                <w:sz w:val="22"/>
-                <w:szCs w:val="22"/>
-              </w:rPr>
-              <w:t xml:space="preserve"> </w:t>
-            </w:r>
-            <w:r>
-              <w:rPr>
-                <w:rFonts w:cs="Times New Roman"/>
-                <w:sz w:val="22"/>
-                <w:szCs w:val="22"/>
-              </w:rPr>
-              <w:t>have to</w:t>
-            </w:r>
-            <w:r>
-              <w:rPr>
-                <w:rFonts w:cs="Times New Roman"/>
-                <w:sz w:val="22"/>
-                <w:szCs w:val="22"/>
-              </w:rPr>
-              <w:t xml:space="preserve"> </w:t>
-            </w:r>
-            <w:r>
-              <w:rPr>
-                <w:rFonts w:cs="Times New Roman"/>
-                <w:sz w:val="22"/>
-                <w:szCs w:val="22"/>
-              </w:rPr>
-              <w:t>joining in</w:t>
-            </w:r>
-            <w:r>
-              <w:rPr>
-                <w:rFonts w:cs="Times New Roman"/>
-                <w:sz w:val="22"/>
-                <w:szCs w:val="22"/>
-              </w:rPr>
-              <w:t xml:space="preserve"> Japanese</w:t>
-            </w:r>
-            <w:r>
-              <w:rPr>
-                <w:rFonts w:cs="Times New Roman"/>
-                <w:sz w:val="22"/>
-                <w:szCs w:val="22"/>
-              </w:rPr>
-              <w:t xml:space="preserve"> class and Japanese Fundamental Exam class.</w:t>
-            </w:r>
-          </w:p>
-        </w:tc>
-        <w:tc>
-          <w:tcPr>
-            <w:cnfStyle w:val="000010000000" w:firstRow="0" w:lastRow="0" w:firstColumn="0" w:lastColumn="0" w:oddVBand="1" w:evenVBand="0" w:oddHBand="0" w:evenHBand="0" w:firstRowFirstColumn="0" w:firstRowLastColumn="0" w:lastRowFirstColumn="0" w:lastRowLastColumn="0"/>
-            <w:tcW w:w="1387" w:type="pct"/>
-            <w:shd w:val="clear" w:color="auto" w:fill="auto"/>
-            <w:vAlign w:val="center"/>
-          </w:tcPr>
-          <w:p>
-            <w:pPr>
-              <w:pStyle w:val="bang0"/>
-              <w:ind w:left="0"/>
-              <w:rPr>
-                <w:rFonts w:cs="Times New Roman"/>
-                <w:sz w:val="22"/>
-                <w:szCs w:val="22"/>
-              </w:rPr>
-            </w:pPr>
-            <w:r>
-              <w:rPr>
-                <w:rFonts w:cs="Times New Roman"/>
-                <w:sz w:val="22"/>
-                <w:szCs w:val="22"/>
-              </w:rPr>
-              <w:t>07</w:t>
-            </w:r>
-            <w:r>
-              <w:rPr>
-                <w:rFonts w:cs="Times New Roman"/>
-                <w:sz w:val="22"/>
-                <w:szCs w:val="22"/>
-              </w:rPr>
-              <w:t>/0</w:t>
-            </w:r>
-            <w:r>
-              <w:rPr>
-                <w:rFonts w:cs="Times New Roman"/>
-                <w:sz w:val="22"/>
-                <w:szCs w:val="22"/>
-              </w:rPr>
-              <w:t>9/</w:t>
-            </w:r>
-            <w:r>
-              <w:rPr>
-                <w:rFonts w:cs="Times New Roman"/>
-                <w:sz w:val="22"/>
-                <w:szCs w:val="22"/>
-              </w:rPr>
-              <w:t>2015</w:t>
-            </w:r>
-          </w:p>
-        </w:tc>
-        <w:tc>
-          <w:tcPr>
-            <w:tcW w:w="725" w:type="pct"/>
-            <w:gridSpan w:val="2"/>
-            <w:shd w:val="clear" w:color="auto" w:fill="auto"/>
-          </w:tcPr>
-          <w:p>
-            <w:pPr>
-              <w:pStyle w:val="bang0"/>
-              <w:cnfStyle w:val="000000000000" w:firstRow="0" w:lastRow="0" w:firstColumn="0" w:lastColumn="0" w:oddVBand="0" w:evenVBand="0" w:oddHBand="0" w:evenHBand="0" w:firstRowFirstColumn="0" w:firstRowLastColumn="0" w:lastRowFirstColumn="0" w:lastRowLastColumn="0"/>
               <w:rPr>
                 <w:rFonts w:cs="Times New Roman"/>
                 <w:sz w:val="22"/>
@@ -14671,7 +14621,7 @@
           <w:szCs w:val="22"/>
         </w:rPr>
       </w:pPr>
-      <w:bookmarkStart w:id="24" w:name="_Toc396221085"/>
+      <w:bookmarkStart w:id="23" w:name="_Toc396221085"/>
     </w:p>
     <w:p>
       <w:pPr>
@@ -14683,15 +14633,15 @@
           <w:rFonts w:cs="Times New Roman"/>
         </w:rPr>
       </w:pPr>
-      <w:bookmarkStart w:id="25" w:name="_Toc428304850"/>
+      <w:bookmarkStart w:id="24" w:name="_Toc428304850"/>
       <w:r>
         <w:rPr>
           <w:rFonts w:cs="Times New Roman"/>
         </w:rPr>
         <w:t>Project Risk</w:t>
       </w:r>
+      <w:bookmarkEnd w:id="23"/>
       <w:bookmarkEnd w:id="24"/>
-      <w:bookmarkEnd w:id="25"/>
     </w:p>
     <w:p>
       <w:pPr>
@@ -14829,6 +14779,7 @@
         </w:rPr>
         <w:t xml:space="preserve">Reference to </w:t>
       </w:r>
+      <w:proofErr w:type="spellStart"/>
       <w:r>
         <w:rPr>
           <w:rFonts w:ascii="Times New Roman" w:hAnsi="Times New Roman" w:cs="Times New Roman"/>
@@ -14843,7 +14794,16 @@
           <w:color w:val="4472C4" w:themeColor="accent5"/>
           <w:lang w:eastAsia="de-DE"/>
         </w:rPr>
-        <w:t>_Risk Management</w:t>
+        <w:t>_Risk</w:t>
+      </w:r>
+      <w:proofErr w:type="spellEnd"/>
+      <w:r>
+        <w:rPr>
+          <w:rFonts w:ascii="Times New Roman" w:hAnsi="Times New Roman" w:cs="Times New Roman"/>
+          <w:color w:val="4472C4" w:themeColor="accent5"/>
+          <w:lang w:eastAsia="de-DE"/>
+        </w:rPr>
+        <w:t xml:space="preserve"> Management</w:t>
       </w:r>
       <w:r>
         <w:rPr>
@@ -14906,8 +14866,8 @@
           <w:szCs w:val="28"/>
         </w:rPr>
       </w:pPr>
-      <w:bookmarkStart w:id="26" w:name="_Toc396221086"/>
-      <w:bookmarkStart w:id="27" w:name="_Toc428304851"/>
+      <w:bookmarkStart w:id="25" w:name="_Toc396221086"/>
+      <w:bookmarkStart w:id="26" w:name="_Toc428304851"/>
       <w:r>
         <w:rPr>
           <w:rFonts w:cs="Times New Roman"/>
@@ -14917,8 +14877,8 @@
         <w:lastRenderedPageBreak/>
         <w:t>PROJECT DEVELOPMENT APPROACH</w:t>
       </w:r>
+      <w:bookmarkEnd w:id="25"/>
       <w:bookmarkEnd w:id="26"/>
-      <w:bookmarkEnd w:id="27"/>
     </w:p>
     <w:p>
       <w:pPr>
@@ -14930,16 +14890,16 @@
           <w:rFonts w:cs="Times New Roman"/>
         </w:rPr>
       </w:pPr>
-      <w:bookmarkStart w:id="28" w:name="_Toc396221087"/>
-      <w:bookmarkStart w:id="29" w:name="_Toc428304852"/>
+      <w:bookmarkStart w:id="27" w:name="_Toc396221087"/>
+      <w:bookmarkStart w:id="28" w:name="_Toc428304852"/>
       <w:r>
         <w:rPr>
           <w:rFonts w:cs="Times New Roman"/>
         </w:rPr>
         <w:t>Project Process</w:t>
       </w:r>
+      <w:bookmarkEnd w:id="27"/>
       <w:bookmarkEnd w:id="28"/>
-      <w:bookmarkEnd w:id="29"/>
     </w:p>
     <w:p>
       <w:pPr>
@@ -14978,7 +14938,7 @@
           <w:szCs w:val="22"/>
         </w:rPr>
       </w:pPr>
-      <w:bookmarkStart w:id="30" w:name="_Toc428304853"/>
+      <w:bookmarkStart w:id="29" w:name="_Toc428304853"/>
       <w:r>
         <w:rPr>
           <w:rFonts w:cs="Times New Roman"/>
@@ -14993,7 +14953,7 @@
         </w:rPr>
         <w:t xml:space="preserve"> Process Model</w:t>
       </w:r>
-      <w:bookmarkEnd w:id="30"/>
+      <w:bookmarkEnd w:id="29"/>
     </w:p>
     <w:p>
       <w:pPr>
@@ -15228,7 +15188,7 @@
           <w:szCs w:val="22"/>
         </w:rPr>
       </w:pPr>
-      <w:bookmarkStart w:id="31" w:name="_Toc428304854"/>
+      <w:bookmarkStart w:id="30" w:name="_Toc428304854"/>
       <w:r>
         <w:rPr>
           <w:rFonts w:cs="Times New Roman"/>
@@ -15237,7 +15197,7 @@
         <w:lastRenderedPageBreak/>
         <w:t>Project Life Cycle</w:t>
       </w:r>
-      <w:bookmarkEnd w:id="31"/>
+      <w:bookmarkEnd w:id="30"/>
     </w:p>
     <w:p>
       <w:pPr>
@@ -15643,7 +15603,7 @@
           <w:color w:val="2E74B5" w:themeColor="accent1" w:themeShade="BF"/>
         </w:rPr>
       </w:pPr>
-      <w:bookmarkStart w:id="32" w:name="_Toc396221088"/>
+      <w:bookmarkStart w:id="31" w:name="_Toc396221088"/>
       <w:r>
         <w:rPr>
           <w:rFonts w:ascii="Times New Roman" w:hAnsi="Times New Roman" w:cs="Times New Roman"/>
@@ -15661,7 +15621,7 @@
           <w:rFonts w:cs="Times New Roman"/>
         </w:rPr>
       </w:pPr>
-      <w:bookmarkStart w:id="33" w:name="_Toc428304855"/>
+      <w:bookmarkStart w:id="32" w:name="_Toc428304855"/>
       <w:r>
         <w:rPr>
           <w:rFonts w:cs="Times New Roman"/>
@@ -15669,8 +15629,8 @@
         <w:lastRenderedPageBreak/>
         <w:t>Requirement Change Management</w:t>
       </w:r>
+      <w:bookmarkEnd w:id="31"/>
       <w:bookmarkEnd w:id="32"/>
-      <w:bookmarkEnd w:id="33"/>
     </w:p>
     <w:tbl>
       <w:tblPr>
@@ -15901,7 +15861,7 @@
           <w:rFonts w:ascii="Times New Roman" w:hAnsi="Times New Roman"/>
         </w:rPr>
       </w:pPr>
-      <w:bookmarkStart w:id="34" w:name="_Toc396221089"/>
+      <w:bookmarkStart w:id="33" w:name="_Toc396221089"/>
     </w:p>
     <w:p>
       <w:pPr>
@@ -15913,15 +15873,15 @@
           <w:rFonts w:cs="Times New Roman"/>
         </w:rPr>
       </w:pPr>
-      <w:bookmarkStart w:id="35" w:name="_Toc428304856"/>
+      <w:bookmarkStart w:id="34" w:name="_Toc428304856"/>
       <w:r>
         <w:rPr>
           <w:rFonts w:cs="Times New Roman"/>
         </w:rPr>
         <w:t>Quality Management</w:t>
       </w:r>
+      <w:bookmarkEnd w:id="33"/>
       <w:bookmarkEnd w:id="34"/>
-      <w:bookmarkEnd w:id="35"/>
     </w:p>
     <w:p>
       <w:pPr>
@@ -15934,7 +15894,7 @@
           <w:szCs w:val="22"/>
         </w:rPr>
       </w:pPr>
-      <w:bookmarkStart w:id="36" w:name="_Toc428304857"/>
+      <w:bookmarkStart w:id="35" w:name="_Toc428304857"/>
       <w:r>
         <w:rPr>
           <w:rFonts w:cs="Times New Roman"/>
@@ -15942,7 +15902,7 @@
         </w:rPr>
         <w:t>Defect Prevention Strategy</w:t>
       </w:r>
-      <w:bookmarkEnd w:id="36"/>
+      <w:bookmarkEnd w:id="35"/>
     </w:p>
     <w:tbl>
       <w:tblPr>
@@ -16411,7 +16371,7 @@
           <w:szCs w:val="22"/>
         </w:rPr>
       </w:pPr>
-      <w:bookmarkStart w:id="37" w:name="_Toc428304858"/>
+      <w:bookmarkStart w:id="36" w:name="_Toc428304858"/>
       <w:r>
         <w:rPr>
           <w:rFonts w:cs="Times New Roman"/>
@@ -16420,7 +16380,7 @@
         <w:lastRenderedPageBreak/>
         <w:t>Review Strategy</w:t>
       </w:r>
-      <w:bookmarkEnd w:id="37"/>
+      <w:bookmarkEnd w:id="36"/>
     </w:p>
     <w:tbl>
       <w:tblPr>
@@ -17286,7 +17246,7 @@
           <w:szCs w:val="22"/>
         </w:rPr>
       </w:pPr>
-      <w:bookmarkStart w:id="38" w:name="_Toc428304859"/>
+      <w:bookmarkStart w:id="37" w:name="_Toc428304859"/>
       <w:r>
         <w:rPr>
           <w:rFonts w:cs="Times New Roman"/>
@@ -17294,7 +17254,7 @@
         </w:rPr>
         <w:t>Unit Testing Strategy</w:t>
       </w:r>
-      <w:bookmarkEnd w:id="38"/>
+      <w:bookmarkEnd w:id="37"/>
     </w:p>
     <w:tbl>
       <w:tblPr>
@@ -17762,7 +17722,7 @@
           <w:szCs w:val="22"/>
         </w:rPr>
       </w:pPr>
-      <w:bookmarkStart w:id="39" w:name="_Toc428304860"/>
+      <w:bookmarkStart w:id="38" w:name="_Toc428304860"/>
       <w:r>
         <w:rPr>
           <w:rFonts w:cs="Times New Roman"/>
@@ -17771,7 +17731,7 @@
         <w:lastRenderedPageBreak/>
         <w:t>Integration Testing</w:t>
       </w:r>
-      <w:bookmarkEnd w:id="39"/>
+      <w:bookmarkEnd w:id="38"/>
     </w:p>
     <w:tbl>
       <w:tblPr>
@@ -18094,7 +18054,7 @@
           <w:szCs w:val="22"/>
         </w:rPr>
       </w:pPr>
-      <w:bookmarkStart w:id="40" w:name="_Toc428304861"/>
+      <w:bookmarkStart w:id="39" w:name="_Toc428304861"/>
       <w:r>
         <w:rPr>
           <w:rFonts w:cs="Times New Roman"/>
@@ -18102,7 +18062,7 @@
         </w:rPr>
         <w:t>System Testing</w:t>
       </w:r>
-      <w:bookmarkEnd w:id="40"/>
+      <w:bookmarkEnd w:id="39"/>
     </w:p>
     <w:tbl>
       <w:tblPr>
@@ -18398,7 +18358,7 @@
           <w:szCs w:val="22"/>
         </w:rPr>
       </w:pPr>
-      <w:bookmarkStart w:id="41" w:name="_Toc428304862"/>
+      <w:bookmarkStart w:id="40" w:name="_Toc428304862"/>
       <w:r>
         <w:rPr>
           <w:rFonts w:cs="Times New Roman"/>
@@ -18406,7 +18366,7 @@
         </w:rPr>
         <w:t>Estimates of Defects to be detected</w:t>
       </w:r>
-      <w:bookmarkEnd w:id="41"/>
+      <w:bookmarkEnd w:id="40"/>
     </w:p>
     <w:tbl>
       <w:tblPr>
@@ -19516,7 +19476,7 @@
           <w:szCs w:val="22"/>
         </w:rPr>
       </w:pPr>
-      <w:bookmarkStart w:id="42" w:name="_Toc428304863"/>
+      <w:bookmarkStart w:id="41" w:name="_Toc428304863"/>
       <w:r>
         <w:rPr>
           <w:rFonts w:cs="Times New Roman"/>
@@ -19525,7 +19485,7 @@
         <w:lastRenderedPageBreak/>
         <w:t>Measurements Program</w:t>
       </w:r>
-      <w:bookmarkEnd w:id="42"/>
+      <w:bookmarkEnd w:id="41"/>
     </w:p>
     <w:tbl>
       <w:tblPr>
@@ -20094,9 +20054,9 @@
           <w:szCs w:val="28"/>
         </w:rPr>
       </w:pPr>
-      <w:bookmarkStart w:id="43" w:name="_Toc396221090"/>
-      <w:bookmarkStart w:id="44" w:name="_Toc428304864"/>
-      <w:bookmarkStart w:id="45" w:name="_Toc452446889"/>
+      <w:bookmarkStart w:id="42" w:name="_Toc396221090"/>
+      <w:bookmarkStart w:id="43" w:name="_Toc428304864"/>
+      <w:bookmarkStart w:id="44" w:name="_Toc452446889"/>
       <w:r>
         <w:rPr>
           <w:rFonts w:cs="Times New Roman"/>
@@ -20105,7 +20065,7 @@
         </w:rPr>
         <w:t>ESTIMAT</w:t>
       </w:r>
-      <w:bookmarkEnd w:id="43"/>
+      <w:bookmarkEnd w:id="42"/>
       <w:r>
         <w:rPr>
           <w:rFonts w:cs="Times New Roman"/>
@@ -20114,7 +20074,7 @@
         </w:rPr>
         <w:t>ION</w:t>
       </w:r>
-      <w:bookmarkEnd w:id="44"/>
+      <w:bookmarkEnd w:id="43"/>
     </w:p>
     <w:p>
       <w:pPr>
@@ -20126,16 +20086,16 @@
           <w:rFonts w:cs="Times New Roman"/>
         </w:rPr>
       </w:pPr>
-      <w:bookmarkStart w:id="46" w:name="_Toc396221091"/>
-      <w:bookmarkStart w:id="47" w:name="_Toc428304865"/>
+      <w:bookmarkStart w:id="45" w:name="_Toc396221091"/>
+      <w:bookmarkStart w:id="46" w:name="_Toc428304865"/>
       <w:r>
         <w:rPr>
           <w:rFonts w:cs="Times New Roman"/>
         </w:rPr>
         <w:t>Size</w:t>
       </w:r>
+      <w:bookmarkEnd w:id="45"/>
       <w:bookmarkEnd w:id="46"/>
-      <w:bookmarkEnd w:id="47"/>
     </w:p>
     <w:p>
       <w:pPr>
@@ -20164,16 +20124,16 @@
           <w:rFonts w:cs="Times New Roman"/>
         </w:rPr>
       </w:pPr>
-      <w:bookmarkStart w:id="48" w:name="_Toc396221092"/>
-      <w:bookmarkStart w:id="49" w:name="_Toc428304866"/>
+      <w:bookmarkStart w:id="47" w:name="_Toc396221092"/>
+      <w:bookmarkStart w:id="48" w:name="_Toc428304866"/>
       <w:r>
         <w:rPr>
           <w:rFonts w:cs="Times New Roman"/>
         </w:rPr>
         <w:t>Effort</w:t>
       </w:r>
+      <w:bookmarkEnd w:id="47"/>
       <w:bookmarkEnd w:id="48"/>
-      <w:bookmarkEnd w:id="49"/>
     </w:p>
     <w:p>
       <w:pPr>
@@ -20614,16 +20574,16 @@
           <w:rFonts w:cs="Times New Roman"/>
         </w:rPr>
       </w:pPr>
-      <w:bookmarkStart w:id="50" w:name="_Toc396221093"/>
-      <w:bookmarkStart w:id="51" w:name="_Toc428304867"/>
+      <w:bookmarkStart w:id="49" w:name="_Toc396221093"/>
+      <w:bookmarkStart w:id="50" w:name="_Toc428304867"/>
       <w:r>
         <w:rPr>
           <w:rFonts w:cs="Times New Roman"/>
         </w:rPr>
         <w:t>Schedule</w:t>
       </w:r>
+      <w:bookmarkEnd w:id="49"/>
       <w:bookmarkEnd w:id="50"/>
-      <w:bookmarkEnd w:id="51"/>
     </w:p>
     <w:p>
       <w:pPr>
@@ -20636,7 +20596,7 @@
           <w:szCs w:val="22"/>
         </w:rPr>
       </w:pPr>
-      <w:bookmarkStart w:id="52" w:name="_Toc428304868"/>
+      <w:bookmarkStart w:id="51" w:name="_Toc428304868"/>
       <w:r>
         <w:rPr>
           <w:rFonts w:cs="Times New Roman"/>
@@ -20644,7 +20604,7 @@
         </w:rPr>
         <w:t>Project Milestone &amp; Deliverables</w:t>
       </w:r>
-      <w:bookmarkEnd w:id="52"/>
+      <w:bookmarkEnd w:id="51"/>
     </w:p>
     <w:tbl>
       <w:tblPr>
@@ -24142,8 +24102,8 @@
           <w:rFonts w:ascii="Times New Roman" w:hAnsi="Times New Roman"/>
         </w:rPr>
       </w:pPr>
-      <w:bookmarkStart w:id="53" w:name="_Project_Risk"/>
-      <w:bookmarkEnd w:id="53"/>
+      <w:bookmarkStart w:id="52" w:name="_Project_Risk"/>
+      <w:bookmarkEnd w:id="52"/>
     </w:p>
     <w:p>
       <w:pPr>
@@ -24156,7 +24116,7 @@
           <w:szCs w:val="22"/>
         </w:rPr>
       </w:pPr>
-      <w:bookmarkStart w:id="54" w:name="_Toc428304869"/>
+      <w:bookmarkStart w:id="53" w:name="_Toc428304869"/>
       <w:r>
         <w:rPr>
           <w:rFonts w:cs="Times New Roman"/>
@@ -24164,7 +24124,7 @@
         </w:rPr>
         <w:t>Activity Schedule</w:t>
       </w:r>
-      <w:bookmarkEnd w:id="54"/>
+      <w:bookmarkEnd w:id="53"/>
     </w:p>
     <w:p>
       <w:pPr>
@@ -24417,7 +24377,21 @@
               <w:rPr>
                 <w:rFonts w:ascii="Times New Roman" w:hAnsi="Times New Roman" w:cs="Times New Roman"/>
               </w:rPr>
-              <w:t>Training coding convention C#, Javascript, CSS</w:t>
+              <w:t xml:space="preserve">Training coding convention C#, </w:t>
+            </w:r>
+            <w:proofErr w:type="spellStart"/>
+            <w:r>
+              <w:rPr>
+                <w:rFonts w:ascii="Times New Roman" w:hAnsi="Times New Roman" w:cs="Times New Roman"/>
+              </w:rPr>
+              <w:t>Javascript</w:t>
+            </w:r>
+            <w:proofErr w:type="spellEnd"/>
+            <w:r>
+              <w:rPr>
+                <w:rFonts w:ascii="Times New Roman" w:hAnsi="Times New Roman" w:cs="Times New Roman"/>
+              </w:rPr>
+              <w:t>, CSS</w:t>
             </w:r>
           </w:p>
         </w:tc>
@@ -24624,7 +24598,21 @@
               <w:rPr>
                 <w:rFonts w:ascii="Times New Roman" w:hAnsi="Times New Roman" w:cs="Times New Roman"/>
               </w:rPr>
-              <w:t>Cao Thi Phuong Mai</w:t>
+              <w:t xml:space="preserve">Cao </w:t>
+            </w:r>
+            <w:proofErr w:type="spellStart"/>
+            <w:r>
+              <w:rPr>
+                <w:rFonts w:ascii="Times New Roman" w:hAnsi="Times New Roman" w:cs="Times New Roman"/>
+              </w:rPr>
+              <w:t>Thi</w:t>
+            </w:r>
+            <w:proofErr w:type="spellEnd"/>
+            <w:r>
+              <w:rPr>
+                <w:rFonts w:ascii="Times New Roman" w:hAnsi="Times New Roman" w:cs="Times New Roman"/>
+              </w:rPr>
+              <w:t xml:space="preserve"> Phuong Mai</w:t>
             </w:r>
           </w:p>
         </w:tc>
@@ -24776,12 +24764,28 @@
                 <w:rFonts w:ascii="Times New Roman" w:hAnsi="Times New Roman" w:cs="Times New Roman"/>
               </w:rPr>
             </w:pPr>
-            <w:r>
-              <w:rPr>
-                <w:rFonts w:ascii="Times New Roman" w:hAnsi="Times New Roman" w:cs="Times New Roman"/>
-              </w:rPr>
-              <w:t>Luu Ngoc Manh</w:t>
-            </w:r>
+            <w:proofErr w:type="spellStart"/>
+            <w:r>
+              <w:rPr>
+                <w:rFonts w:ascii="Times New Roman" w:hAnsi="Times New Roman" w:cs="Times New Roman"/>
+              </w:rPr>
+              <w:t>Luu</w:t>
+            </w:r>
+            <w:proofErr w:type="spellEnd"/>
+            <w:r>
+              <w:rPr>
+                <w:rFonts w:ascii="Times New Roman" w:hAnsi="Times New Roman" w:cs="Times New Roman"/>
+              </w:rPr>
+              <w:t xml:space="preserve"> Ngoc </w:t>
+            </w:r>
+            <w:proofErr w:type="spellStart"/>
+            <w:r>
+              <w:rPr>
+                <w:rFonts w:ascii="Times New Roman" w:hAnsi="Times New Roman" w:cs="Times New Roman"/>
+              </w:rPr>
+              <w:t>Manh</w:t>
+            </w:r>
+            <w:proofErr w:type="spellEnd"/>
           </w:p>
         </w:tc>
       </w:tr>
@@ -24909,8 +24913,16 @@
               <w:rPr>
                 <w:rFonts w:ascii="Times New Roman" w:hAnsi="Times New Roman" w:cs="Times New Roman"/>
               </w:rPr>
-              <w:t>Vu Cong Chinh</w:t>
-            </w:r>
+              <w:t xml:space="preserve">Vu Cong </w:t>
+            </w:r>
+            <w:proofErr w:type="spellStart"/>
+            <w:r>
+              <w:rPr>
+                <w:rFonts w:ascii="Times New Roman" w:hAnsi="Times New Roman" w:cs="Times New Roman"/>
+              </w:rPr>
+              <w:t>Chinh</w:t>
+            </w:r>
+            <w:proofErr w:type="spellEnd"/>
           </w:p>
         </w:tc>
       </w:tr>
@@ -25030,12 +25042,28 @@
                 <w:rFonts w:ascii="Times New Roman" w:hAnsi="Times New Roman" w:cs="Times New Roman"/>
               </w:rPr>
             </w:pPr>
-            <w:r>
-              <w:rPr>
-                <w:rFonts w:ascii="Times New Roman" w:hAnsi="Times New Roman" w:cs="Times New Roman"/>
-              </w:rPr>
-              <w:t>Luu Ngoc Manh</w:t>
-            </w:r>
+            <w:proofErr w:type="spellStart"/>
+            <w:r>
+              <w:rPr>
+                <w:rFonts w:ascii="Times New Roman" w:hAnsi="Times New Roman" w:cs="Times New Roman"/>
+              </w:rPr>
+              <w:t>Luu</w:t>
+            </w:r>
+            <w:proofErr w:type="spellEnd"/>
+            <w:r>
+              <w:rPr>
+                <w:rFonts w:ascii="Times New Roman" w:hAnsi="Times New Roman" w:cs="Times New Roman"/>
+              </w:rPr>
+              <w:t xml:space="preserve"> Ngoc </w:t>
+            </w:r>
+            <w:proofErr w:type="spellStart"/>
+            <w:r>
+              <w:rPr>
+                <w:rFonts w:ascii="Times New Roman" w:hAnsi="Times New Roman" w:cs="Times New Roman"/>
+              </w:rPr>
+              <w:t>Manh</w:t>
+            </w:r>
+            <w:proofErr w:type="spellEnd"/>
           </w:p>
         </w:tc>
       </w:tr>
@@ -25188,6 +25216,7 @@
                 <w:lang w:eastAsia="ja-JP"/>
               </w:rPr>
             </w:pPr>
+            <w:proofErr w:type="spellStart"/>
             <w:r>
               <w:rPr>
                 <w:rFonts w:eastAsiaTheme="minorEastAsia"/>
@@ -25195,8 +25224,29 @@
                 <w:szCs w:val="22"/>
                 <w:lang w:eastAsia="ja-JP"/>
               </w:rPr>
-              <w:t>Luu Ngoc Manh</w:t>
-            </w:r>
+              <w:t>Luu</w:t>
+            </w:r>
+            <w:proofErr w:type="spellEnd"/>
+            <w:r>
+              <w:rPr>
+                <w:rFonts w:eastAsiaTheme="minorEastAsia"/>
+                <w:sz w:val="22"/>
+                <w:szCs w:val="22"/>
+                <w:lang w:eastAsia="ja-JP"/>
+              </w:rPr>
+              <w:t xml:space="preserve"> Ngoc </w:t>
+            </w:r>
+            <w:proofErr w:type="spellStart"/>
+            <w:r>
+              <w:rPr>
+                <w:rFonts w:eastAsiaTheme="minorEastAsia"/>
+                <w:sz w:val="22"/>
+                <w:szCs w:val="22"/>
+                <w:lang w:eastAsia="ja-JP"/>
+              </w:rPr>
+              <w:t>Manh</w:t>
+            </w:r>
+            <w:proofErr w:type="spellEnd"/>
           </w:p>
         </w:tc>
       </w:tr>
@@ -25329,6 +25379,7 @@
                 <w:lang w:eastAsia="ja-JP"/>
               </w:rPr>
             </w:pPr>
+            <w:proofErr w:type="spellStart"/>
             <w:r>
               <w:rPr>
                 <w:rFonts w:eastAsiaTheme="minorEastAsia"/>
@@ -25336,8 +25387,29 @@
                 <w:szCs w:val="22"/>
                 <w:lang w:eastAsia="ja-JP"/>
               </w:rPr>
-              <w:t>Luu Ngoc Manh</w:t>
-            </w:r>
+              <w:t>Luu</w:t>
+            </w:r>
+            <w:proofErr w:type="spellEnd"/>
+            <w:r>
+              <w:rPr>
+                <w:rFonts w:eastAsiaTheme="minorEastAsia"/>
+                <w:sz w:val="22"/>
+                <w:szCs w:val="22"/>
+                <w:lang w:eastAsia="ja-JP"/>
+              </w:rPr>
+              <w:t xml:space="preserve"> Ngoc </w:t>
+            </w:r>
+            <w:proofErr w:type="spellStart"/>
+            <w:r>
+              <w:rPr>
+                <w:rFonts w:eastAsiaTheme="minorEastAsia"/>
+                <w:sz w:val="22"/>
+                <w:szCs w:val="22"/>
+                <w:lang w:eastAsia="ja-JP"/>
+              </w:rPr>
+              <w:t>Manh</w:t>
+            </w:r>
+            <w:proofErr w:type="spellEnd"/>
           </w:p>
         </w:tc>
       </w:tr>
@@ -25467,6 +25539,7 @@
                 <w:lang w:eastAsia="ja-JP"/>
               </w:rPr>
             </w:pPr>
+            <w:proofErr w:type="spellStart"/>
             <w:r>
               <w:rPr>
                 <w:rFonts w:eastAsiaTheme="minorEastAsia"/>
@@ -25474,8 +25547,29 @@
                 <w:szCs w:val="22"/>
                 <w:lang w:eastAsia="ja-JP"/>
               </w:rPr>
-              <w:t>Luu Ngoc Manh</w:t>
-            </w:r>
+              <w:t>Luu</w:t>
+            </w:r>
+            <w:proofErr w:type="spellEnd"/>
+            <w:r>
+              <w:rPr>
+                <w:rFonts w:eastAsiaTheme="minorEastAsia"/>
+                <w:sz w:val="22"/>
+                <w:szCs w:val="22"/>
+                <w:lang w:eastAsia="ja-JP"/>
+              </w:rPr>
+              <w:t xml:space="preserve"> Ngoc </w:t>
+            </w:r>
+            <w:proofErr w:type="spellStart"/>
+            <w:r>
+              <w:rPr>
+                <w:rFonts w:eastAsiaTheme="minorEastAsia"/>
+                <w:sz w:val="22"/>
+                <w:szCs w:val="22"/>
+                <w:lang w:eastAsia="ja-JP"/>
+              </w:rPr>
+              <w:t>Manh</w:t>
+            </w:r>
+            <w:proofErr w:type="spellEnd"/>
           </w:p>
         </w:tc>
       </w:tr>
@@ -25626,13 +25720,31 @@
                 <w:szCs w:val="22"/>
               </w:rPr>
             </w:pPr>
-            <w:r>
-              <w:rPr>
-                <w:sz w:val="22"/>
-                <w:szCs w:val="22"/>
-              </w:rPr>
-              <w:t>Luu Ngoc Manh</w:t>
-            </w:r>
+            <w:proofErr w:type="spellStart"/>
+            <w:r>
+              <w:rPr>
+                <w:sz w:val="22"/>
+                <w:szCs w:val="22"/>
+              </w:rPr>
+              <w:t>Luu</w:t>
+            </w:r>
+            <w:proofErr w:type="spellEnd"/>
+            <w:r>
+              <w:rPr>
+                <w:sz w:val="22"/>
+                <w:szCs w:val="22"/>
+              </w:rPr>
+              <w:t xml:space="preserve"> Ngoc </w:t>
+            </w:r>
+            <w:proofErr w:type="spellStart"/>
+            <w:r>
+              <w:rPr>
+                <w:sz w:val="22"/>
+                <w:szCs w:val="22"/>
+              </w:rPr>
+              <w:t>Manh</w:t>
+            </w:r>
+            <w:proofErr w:type="spellEnd"/>
           </w:p>
         </w:tc>
       </w:tr>
@@ -25768,7 +25880,23 @@
                 <w:sz w:val="22"/>
                 <w:szCs w:val="22"/>
               </w:rPr>
-              <w:t>Cao Thi Phuong Mai</w:t>
+              <w:t xml:space="preserve">Cao </w:t>
+            </w:r>
+            <w:proofErr w:type="spellStart"/>
+            <w:r>
+              <w:rPr>
+                <w:sz w:val="22"/>
+                <w:szCs w:val="22"/>
+              </w:rPr>
+              <w:t>Thi</w:t>
+            </w:r>
+            <w:proofErr w:type="spellEnd"/>
+            <w:r>
+              <w:rPr>
+                <w:sz w:val="22"/>
+                <w:szCs w:val="22"/>
+              </w:rPr>
+              <w:t xml:space="preserve"> Phuong Mai</w:t>
             </w:r>
           </w:p>
         </w:tc>
@@ -25926,13 +26054,31 @@
                 <w:szCs w:val="22"/>
               </w:rPr>
             </w:pPr>
-            <w:r>
-              <w:rPr>
-                <w:sz w:val="22"/>
-                <w:szCs w:val="22"/>
-              </w:rPr>
-              <w:t>Luu Ngoc Manh</w:t>
-            </w:r>
+            <w:proofErr w:type="spellStart"/>
+            <w:r>
+              <w:rPr>
+                <w:sz w:val="22"/>
+                <w:szCs w:val="22"/>
+              </w:rPr>
+              <w:t>Luu</w:t>
+            </w:r>
+            <w:proofErr w:type="spellEnd"/>
+            <w:r>
+              <w:rPr>
+                <w:sz w:val="22"/>
+                <w:szCs w:val="22"/>
+              </w:rPr>
+              <w:t xml:space="preserve"> Ngoc </w:t>
+            </w:r>
+            <w:proofErr w:type="spellStart"/>
+            <w:r>
+              <w:rPr>
+                <w:sz w:val="22"/>
+                <w:szCs w:val="22"/>
+              </w:rPr>
+              <w:t>Manh</w:t>
+            </w:r>
+            <w:proofErr w:type="spellEnd"/>
           </w:p>
         </w:tc>
       </w:tr>
@@ -26062,6 +26208,7 @@
                 <w:lang w:eastAsia="ja-JP"/>
               </w:rPr>
             </w:pPr>
+            <w:proofErr w:type="spellStart"/>
             <w:r>
               <w:rPr>
                 <w:rFonts w:eastAsiaTheme="minorEastAsia"/>
@@ -26069,8 +26216,29 @@
                 <w:szCs w:val="22"/>
                 <w:lang w:eastAsia="ja-JP"/>
               </w:rPr>
-              <w:t>Luu Ngoc Manh</w:t>
-            </w:r>
+              <w:t>Luu</w:t>
+            </w:r>
+            <w:proofErr w:type="spellEnd"/>
+            <w:r>
+              <w:rPr>
+                <w:rFonts w:eastAsiaTheme="minorEastAsia"/>
+                <w:sz w:val="22"/>
+                <w:szCs w:val="22"/>
+                <w:lang w:eastAsia="ja-JP"/>
+              </w:rPr>
+              <w:t xml:space="preserve"> Ngoc </w:t>
+            </w:r>
+            <w:proofErr w:type="spellStart"/>
+            <w:r>
+              <w:rPr>
+                <w:rFonts w:eastAsiaTheme="minorEastAsia"/>
+                <w:sz w:val="22"/>
+                <w:szCs w:val="22"/>
+                <w:lang w:eastAsia="ja-JP"/>
+              </w:rPr>
+              <w:t>Manh</w:t>
+            </w:r>
+            <w:proofErr w:type="spellEnd"/>
           </w:p>
         </w:tc>
       </w:tr>
@@ -26217,6 +26385,7 @@
                 <w:lang w:eastAsia="ja-JP"/>
               </w:rPr>
             </w:pPr>
+            <w:proofErr w:type="spellStart"/>
             <w:r>
               <w:rPr>
                 <w:rFonts w:eastAsiaTheme="minorEastAsia"/>
@@ -26224,8 +26393,29 @@
                 <w:szCs w:val="22"/>
                 <w:lang w:eastAsia="ja-JP"/>
               </w:rPr>
-              <w:t>Luu Ngoc Manh</w:t>
-            </w:r>
+              <w:t>Luu</w:t>
+            </w:r>
+            <w:proofErr w:type="spellEnd"/>
+            <w:r>
+              <w:rPr>
+                <w:rFonts w:eastAsiaTheme="minorEastAsia"/>
+                <w:sz w:val="22"/>
+                <w:szCs w:val="22"/>
+                <w:lang w:eastAsia="ja-JP"/>
+              </w:rPr>
+              <w:t xml:space="preserve"> Ngoc </w:t>
+            </w:r>
+            <w:proofErr w:type="spellStart"/>
+            <w:r>
+              <w:rPr>
+                <w:rFonts w:eastAsiaTheme="minorEastAsia"/>
+                <w:sz w:val="22"/>
+                <w:szCs w:val="22"/>
+                <w:lang w:eastAsia="ja-JP"/>
+              </w:rPr>
+              <w:t>Manh</w:t>
+            </w:r>
+            <w:proofErr w:type="spellEnd"/>
           </w:p>
         </w:tc>
       </w:tr>
@@ -26369,6 +26559,7 @@
                 <w:lang w:eastAsia="ja-JP"/>
               </w:rPr>
             </w:pPr>
+            <w:proofErr w:type="spellStart"/>
             <w:r>
               <w:rPr>
                 <w:rFonts w:eastAsiaTheme="minorEastAsia"/>
@@ -26376,8 +26567,29 @@
                 <w:szCs w:val="22"/>
                 <w:lang w:eastAsia="ja-JP"/>
               </w:rPr>
-              <w:t>Luu Ngoc Manh</w:t>
-            </w:r>
+              <w:t>Luu</w:t>
+            </w:r>
+            <w:proofErr w:type="spellEnd"/>
+            <w:r>
+              <w:rPr>
+                <w:rFonts w:eastAsiaTheme="minorEastAsia"/>
+                <w:sz w:val="22"/>
+                <w:szCs w:val="22"/>
+                <w:lang w:eastAsia="ja-JP"/>
+              </w:rPr>
+              <w:t xml:space="preserve"> Ngoc </w:t>
+            </w:r>
+            <w:proofErr w:type="spellStart"/>
+            <w:r>
+              <w:rPr>
+                <w:rFonts w:eastAsiaTheme="minorEastAsia"/>
+                <w:sz w:val="22"/>
+                <w:szCs w:val="22"/>
+                <w:lang w:eastAsia="ja-JP"/>
+              </w:rPr>
+              <w:t>Manh</w:t>
+            </w:r>
+            <w:proofErr w:type="spellEnd"/>
           </w:p>
         </w:tc>
       </w:tr>
@@ -26524,6 +26736,7 @@
                 <w:lang w:eastAsia="ja-JP"/>
               </w:rPr>
             </w:pPr>
+            <w:proofErr w:type="spellStart"/>
             <w:r>
               <w:rPr>
                 <w:rFonts w:eastAsiaTheme="minorEastAsia"/>
@@ -26531,8 +26744,29 @@
                 <w:szCs w:val="22"/>
                 <w:lang w:eastAsia="ja-JP"/>
               </w:rPr>
-              <w:t>Luu Ngoc Manh</w:t>
-            </w:r>
+              <w:t>Luu</w:t>
+            </w:r>
+            <w:proofErr w:type="spellEnd"/>
+            <w:r>
+              <w:rPr>
+                <w:rFonts w:eastAsiaTheme="minorEastAsia"/>
+                <w:sz w:val="22"/>
+                <w:szCs w:val="22"/>
+                <w:lang w:eastAsia="ja-JP"/>
+              </w:rPr>
+              <w:t xml:space="preserve"> Ngoc </w:t>
+            </w:r>
+            <w:proofErr w:type="spellStart"/>
+            <w:r>
+              <w:rPr>
+                <w:rFonts w:eastAsiaTheme="minorEastAsia"/>
+                <w:sz w:val="22"/>
+                <w:szCs w:val="22"/>
+                <w:lang w:eastAsia="ja-JP"/>
+              </w:rPr>
+              <w:t>Manh</w:t>
+            </w:r>
+            <w:proofErr w:type="spellEnd"/>
           </w:p>
         </w:tc>
       </w:tr>
@@ -26676,6 +26910,7 @@
                 <w:lang w:eastAsia="ja-JP"/>
               </w:rPr>
             </w:pPr>
+            <w:proofErr w:type="spellStart"/>
             <w:r>
               <w:rPr>
                 <w:rFonts w:eastAsiaTheme="minorEastAsia"/>
@@ -26683,8 +26918,29 @@
                 <w:szCs w:val="22"/>
                 <w:lang w:eastAsia="ja-JP"/>
               </w:rPr>
-              <w:t>Luu Ngoc Manh</w:t>
-            </w:r>
+              <w:t>Luu</w:t>
+            </w:r>
+            <w:proofErr w:type="spellEnd"/>
+            <w:r>
+              <w:rPr>
+                <w:rFonts w:eastAsiaTheme="minorEastAsia"/>
+                <w:sz w:val="22"/>
+                <w:szCs w:val="22"/>
+                <w:lang w:eastAsia="ja-JP"/>
+              </w:rPr>
+              <w:t xml:space="preserve"> Ngoc </w:t>
+            </w:r>
+            <w:proofErr w:type="spellStart"/>
+            <w:r>
+              <w:rPr>
+                <w:rFonts w:eastAsiaTheme="minorEastAsia"/>
+                <w:sz w:val="22"/>
+                <w:szCs w:val="22"/>
+                <w:lang w:eastAsia="ja-JP"/>
+              </w:rPr>
+              <w:t>Manh</w:t>
+            </w:r>
+            <w:proofErr w:type="spellEnd"/>
           </w:p>
         </w:tc>
       </w:tr>
@@ -26696,8 +26952,8 @@
           <w:color w:val="2E74B5" w:themeColor="accent1" w:themeShade="BF"/>
         </w:rPr>
       </w:pPr>
-      <w:bookmarkStart w:id="55" w:name="_Toc396221094"/>
-      <w:bookmarkStart w:id="56" w:name="_Toc428304870"/>
+      <w:bookmarkStart w:id="54" w:name="_Toc396221094"/>
+      <w:bookmarkStart w:id="55" w:name="_Toc428304870"/>
       <w:r>
         <w:rPr>
           <w:rFonts w:ascii="Times New Roman" w:hAnsi="Times New Roman" w:cs="Times New Roman"/>
@@ -26722,8 +26978,8 @@
         <w:lastRenderedPageBreak/>
         <w:t>Resource</w:t>
       </w:r>
+      <w:bookmarkEnd w:id="54"/>
       <w:bookmarkEnd w:id="55"/>
-      <w:bookmarkEnd w:id="56"/>
     </w:p>
     <w:p>
       <w:pPr>
@@ -26766,16 +27022,16 @@
           <w:rFonts w:cs="Times New Roman"/>
         </w:rPr>
       </w:pPr>
-      <w:bookmarkStart w:id="57" w:name="_Toc396221095"/>
-      <w:bookmarkStart w:id="58" w:name="_Toc428304871"/>
+      <w:bookmarkStart w:id="56" w:name="_Toc396221095"/>
+      <w:bookmarkStart w:id="57" w:name="_Toc428304871"/>
       <w:r>
         <w:rPr>
           <w:rFonts w:cs="Times New Roman"/>
         </w:rPr>
         <w:t>Infrastructure</w:t>
       </w:r>
+      <w:bookmarkEnd w:id="56"/>
       <w:bookmarkEnd w:id="57"/>
-      <w:bookmarkEnd w:id="58"/>
     </w:p>
     <w:tbl>
       <w:tblPr>
@@ -27350,7 +27606,13 @@
               <w:rPr>
                 <w:rFonts w:ascii="Times New Roman" w:hAnsi="Times New Roman" w:cs="Times New Roman"/>
               </w:rPr>
-              <w:t>SQL Server 2012</w:t>
+              <w:t>SQL Server 2</w:t>
+            </w:r>
+            <w:r>
+              <w:rPr>
+                <w:rFonts w:ascii="Times New Roman" w:hAnsi="Times New Roman" w:cs="Times New Roman"/>
+              </w:rPr>
+              <w:t>010</w:t>
             </w:r>
           </w:p>
         </w:tc>
@@ -27548,6 +27810,7 @@
                 <w:rFonts w:ascii="Times New Roman" w:hAnsi="Times New Roman" w:cs="Times New Roman"/>
               </w:rPr>
             </w:pPr>
+            <w:proofErr w:type="spellStart"/>
             <w:r>
               <w:rPr>
                 <w:rFonts w:ascii="Times New Roman" w:hAnsi="Times New Roman" w:cs="Times New Roman"/>
@@ -27560,6 +27823,7 @@
               </w:rPr>
               <w:t>Git</w:t>
             </w:r>
+            <w:proofErr w:type="spellEnd"/>
           </w:p>
         </w:tc>
         <w:tc>
@@ -27807,7 +28071,7 @@
           <w:rFonts w:ascii="Times New Roman" w:hAnsi="Times New Roman"/>
         </w:rPr>
       </w:pPr>
-      <w:bookmarkStart w:id="59" w:name="_Toc396221096"/>
+      <w:bookmarkStart w:id="58" w:name="_Toc396221096"/>
     </w:p>
     <w:p>
       <w:pPr>
@@ -27833,7 +28097,7 @@
           <w:rFonts w:cs="Times New Roman"/>
         </w:rPr>
       </w:pPr>
-      <w:bookmarkStart w:id="60" w:name="_Toc428304872"/>
+      <w:bookmarkStart w:id="59" w:name="_Toc428304872"/>
       <w:r>
         <w:rPr>
           <w:rFonts w:cs="Times New Roman"/>
@@ -27841,8 +28105,8 @@
         <w:lastRenderedPageBreak/>
         <w:t>Training Plan</w:t>
       </w:r>
+      <w:bookmarkEnd w:id="58"/>
       <w:bookmarkEnd w:id="59"/>
-      <w:bookmarkEnd w:id="60"/>
     </w:p>
     <w:tbl>
       <w:tblPr>
@@ -28043,14 +28307,34 @@
                 <w:szCs w:val="22"/>
               </w:rPr>
             </w:pPr>
-            <w:r>
-              <w:rPr>
-                <w:rFonts w:cs="Times New Roman"/>
-                <w:sz w:val="22"/>
-                <w:szCs w:val="22"/>
-              </w:rPr>
-              <w:t>HuyNM, TrungCV</w:t>
-            </w:r>
+            <w:proofErr w:type="spellStart"/>
+            <w:r>
+              <w:rPr>
+                <w:rFonts w:cs="Times New Roman"/>
+                <w:sz w:val="22"/>
+                <w:szCs w:val="22"/>
+              </w:rPr>
+              <w:t>HuyNM</w:t>
+            </w:r>
+            <w:proofErr w:type="spellEnd"/>
+            <w:r>
+              <w:rPr>
+                <w:rFonts w:cs="Times New Roman"/>
+                <w:sz w:val="22"/>
+                <w:szCs w:val="22"/>
+              </w:rPr>
+              <w:t xml:space="preserve">, </w:t>
+            </w:r>
+            <w:proofErr w:type="spellStart"/>
+            <w:r>
+              <w:rPr>
+                <w:rFonts w:cs="Times New Roman"/>
+                <w:sz w:val="22"/>
+                <w:szCs w:val="22"/>
+              </w:rPr>
+              <w:t>TrungVN</w:t>
+            </w:r>
+            <w:proofErr w:type="spellEnd"/>
           </w:p>
         </w:tc>
         <w:tc>
@@ -28138,14 +28422,34 @@
                 <w:szCs w:val="22"/>
               </w:rPr>
             </w:pPr>
-            <w:r>
-              <w:rPr>
-                <w:rFonts w:cs="Times New Roman"/>
-                <w:sz w:val="22"/>
-                <w:szCs w:val="22"/>
-              </w:rPr>
-              <w:t>HuyNM, TrungCV</w:t>
-            </w:r>
+            <w:proofErr w:type="spellStart"/>
+            <w:r>
+              <w:rPr>
+                <w:rFonts w:cs="Times New Roman"/>
+                <w:sz w:val="22"/>
+                <w:szCs w:val="22"/>
+              </w:rPr>
+              <w:t>HuyNM</w:t>
+            </w:r>
+            <w:proofErr w:type="spellEnd"/>
+            <w:r>
+              <w:rPr>
+                <w:rFonts w:cs="Times New Roman"/>
+                <w:sz w:val="22"/>
+                <w:szCs w:val="22"/>
+              </w:rPr>
+              <w:t xml:space="preserve">, </w:t>
+            </w:r>
+            <w:proofErr w:type="spellStart"/>
+            <w:r>
+              <w:rPr>
+                <w:rFonts w:cs="Times New Roman"/>
+                <w:sz w:val="22"/>
+                <w:szCs w:val="22"/>
+              </w:rPr>
+              <w:t>TrungVN</w:t>
+            </w:r>
+            <w:proofErr w:type="spellEnd"/>
           </w:p>
         </w:tc>
         <w:tc>
@@ -28236,14 +28540,34 @@
                 <w:szCs w:val="22"/>
               </w:rPr>
             </w:pPr>
-            <w:r>
-              <w:rPr>
-                <w:rFonts w:cs="Times New Roman"/>
-                <w:sz w:val="22"/>
-                <w:szCs w:val="22"/>
-              </w:rPr>
-              <w:t>ChinhVC, AnhDD</w:t>
-            </w:r>
+            <w:proofErr w:type="spellStart"/>
+            <w:r>
+              <w:rPr>
+                <w:rFonts w:cs="Times New Roman"/>
+                <w:sz w:val="22"/>
+                <w:szCs w:val="22"/>
+              </w:rPr>
+              <w:t>ChinhVC</w:t>
+            </w:r>
+            <w:proofErr w:type="spellEnd"/>
+            <w:r>
+              <w:rPr>
+                <w:rFonts w:cs="Times New Roman"/>
+                <w:sz w:val="22"/>
+                <w:szCs w:val="22"/>
+              </w:rPr>
+              <w:t xml:space="preserve">, </w:t>
+            </w:r>
+            <w:proofErr w:type="spellStart"/>
+            <w:r>
+              <w:rPr>
+                <w:rFonts w:cs="Times New Roman"/>
+                <w:sz w:val="22"/>
+                <w:szCs w:val="22"/>
+              </w:rPr>
+              <w:t>AnhDD</w:t>
+            </w:r>
+            <w:proofErr w:type="spellEnd"/>
           </w:p>
         </w:tc>
         <w:tc>
@@ -28648,7 +28972,7 @@
           <w:color w:val="2E74B5" w:themeColor="accent1" w:themeShade="BF"/>
         </w:rPr>
       </w:pPr>
-      <w:bookmarkStart w:id="61" w:name="_Toc396221097"/>
+      <w:bookmarkStart w:id="60" w:name="_Toc396221097"/>
     </w:p>
     <w:p>
       <w:pPr>
@@ -28660,15 +28984,15 @@
           <w:rFonts w:cs="Times New Roman"/>
         </w:rPr>
       </w:pPr>
-      <w:bookmarkStart w:id="62" w:name="_Toc428304873"/>
+      <w:bookmarkStart w:id="61" w:name="_Toc428304873"/>
       <w:r>
         <w:rPr>
           <w:rFonts w:cs="Times New Roman"/>
         </w:rPr>
         <w:t>Finance</w:t>
       </w:r>
+      <w:bookmarkEnd w:id="60"/>
       <w:bookmarkEnd w:id="61"/>
-      <w:bookmarkEnd w:id="62"/>
     </w:p>
     <w:p>
       <w:pPr>
@@ -28709,8 +29033,8 @@
           <w:szCs w:val="28"/>
         </w:rPr>
       </w:pPr>
-      <w:bookmarkStart w:id="63" w:name="_Toc396221098"/>
-      <w:bookmarkStart w:id="64" w:name="_Toc428304874"/>
+      <w:bookmarkStart w:id="62" w:name="_Toc396221098"/>
+      <w:bookmarkStart w:id="63" w:name="_Toc428304874"/>
       <w:r>
         <w:rPr>
           <w:rFonts w:cs="Times New Roman"/>
@@ -28720,8 +29044,8 @@
         <w:lastRenderedPageBreak/>
         <w:t>PROJECT ORGANIZATION</w:t>
       </w:r>
+      <w:bookmarkEnd w:id="62"/>
       <w:bookmarkEnd w:id="63"/>
-      <w:bookmarkEnd w:id="64"/>
     </w:p>
     <w:p>
       <w:pPr>
@@ -28733,23 +29057,23 @@
           <w:rFonts w:cs="Times New Roman"/>
         </w:rPr>
       </w:pPr>
-      <w:bookmarkStart w:id="65" w:name="_Toc396221099"/>
-      <w:bookmarkStart w:id="66" w:name="_Toc428304875"/>
+      <w:bookmarkStart w:id="64" w:name="_Toc396221099"/>
+      <w:bookmarkStart w:id="65" w:name="_Toc428304875"/>
       <w:r>
         <w:rPr>
           <w:rFonts w:cs="Times New Roman"/>
         </w:rPr>
         <w:t>Organization</w:t>
       </w:r>
-      <w:bookmarkEnd w:id="45"/>
+      <w:bookmarkEnd w:id="44"/>
       <w:r>
         <w:rPr>
           <w:rFonts w:cs="Times New Roman"/>
         </w:rPr>
         <w:t xml:space="preserve"> Structure</w:t>
       </w:r>
+      <w:bookmarkEnd w:id="64"/>
       <w:bookmarkEnd w:id="65"/>
-      <w:bookmarkEnd w:id="66"/>
     </w:p>
     <w:p>
       <w:pPr>
@@ -28796,18 +29120,18 @@
           <w:rFonts w:cs="Times New Roman"/>
         </w:rPr>
       </w:pPr>
-      <w:bookmarkStart w:id="67" w:name="_Project_team"/>
-      <w:bookmarkStart w:id="68" w:name="_Toc396221100"/>
-      <w:bookmarkStart w:id="69" w:name="_Toc428304876"/>
-      <w:bookmarkEnd w:id="67"/>
+      <w:bookmarkStart w:id="66" w:name="_Project_team"/>
+      <w:bookmarkStart w:id="67" w:name="_Toc396221100"/>
+      <w:bookmarkStart w:id="68" w:name="_Toc428304876"/>
+      <w:bookmarkEnd w:id="66"/>
       <w:r>
         <w:rPr>
           <w:rFonts w:cs="Times New Roman"/>
         </w:rPr>
         <w:t>Project Team</w:t>
       </w:r>
+      <w:bookmarkEnd w:id="67"/>
       <w:bookmarkEnd w:id="68"/>
-      <w:bookmarkEnd w:id="69"/>
     </w:p>
     <w:tbl>
       <w:tblPr>
@@ -29159,12 +29483,28 @@
                 <w:rFonts w:ascii="Times New Roman" w:hAnsi="Times New Roman" w:cs="Times New Roman"/>
               </w:rPr>
             </w:pPr>
-            <w:r>
-              <w:rPr>
-                <w:rFonts w:ascii="Times New Roman" w:hAnsi="Times New Roman" w:cs="Times New Roman"/>
-              </w:rPr>
-              <w:t>Luu Ngoc Manh</w:t>
-            </w:r>
+            <w:proofErr w:type="spellStart"/>
+            <w:r>
+              <w:rPr>
+                <w:rFonts w:ascii="Times New Roman" w:hAnsi="Times New Roman" w:cs="Times New Roman"/>
+              </w:rPr>
+              <w:t>Luu</w:t>
+            </w:r>
+            <w:proofErr w:type="spellEnd"/>
+            <w:r>
+              <w:rPr>
+                <w:rFonts w:ascii="Times New Roman" w:hAnsi="Times New Roman" w:cs="Times New Roman"/>
+              </w:rPr>
+              <w:t xml:space="preserve"> Ngoc </w:t>
+            </w:r>
+            <w:proofErr w:type="spellStart"/>
+            <w:r>
+              <w:rPr>
+                <w:rFonts w:ascii="Times New Roman" w:hAnsi="Times New Roman" w:cs="Times New Roman"/>
+              </w:rPr>
+              <w:t>Manh</w:t>
+            </w:r>
+            <w:proofErr w:type="spellEnd"/>
           </w:p>
         </w:tc>
         <w:tc>
@@ -29322,12 +29662,28 @@
                 <w:rFonts w:ascii="Times New Roman" w:hAnsi="Times New Roman" w:cs="Times New Roman"/>
               </w:rPr>
             </w:pPr>
-            <w:r>
-              <w:rPr>
-                <w:rFonts w:ascii="Times New Roman" w:hAnsi="Times New Roman" w:cs="Times New Roman"/>
-              </w:rPr>
-              <w:t>Luu Ngoc Manh</w:t>
-            </w:r>
+            <w:proofErr w:type="spellStart"/>
+            <w:r>
+              <w:rPr>
+                <w:rFonts w:ascii="Times New Roman" w:hAnsi="Times New Roman" w:cs="Times New Roman"/>
+              </w:rPr>
+              <w:t>Luu</w:t>
+            </w:r>
+            <w:proofErr w:type="spellEnd"/>
+            <w:r>
+              <w:rPr>
+                <w:rFonts w:ascii="Times New Roman" w:hAnsi="Times New Roman" w:cs="Times New Roman"/>
+              </w:rPr>
+              <w:t xml:space="preserve"> Ngoc </w:t>
+            </w:r>
+            <w:proofErr w:type="spellStart"/>
+            <w:r>
+              <w:rPr>
+                <w:rFonts w:ascii="Times New Roman" w:hAnsi="Times New Roman" w:cs="Times New Roman"/>
+              </w:rPr>
+              <w:t>Manh</w:t>
+            </w:r>
+            <w:proofErr w:type="spellEnd"/>
           </w:p>
         </w:tc>
         <w:tc>
@@ -29665,8 +30021,16 @@
               <w:rPr>
                 <w:rFonts w:ascii="Times New Roman" w:hAnsi="Times New Roman" w:cs="Times New Roman"/>
               </w:rPr>
-              <w:t>Vu Ngoc Trung</w:t>
-            </w:r>
+              <w:t xml:space="preserve">Vu Ngoc </w:t>
+            </w:r>
+            <w:proofErr w:type="spellStart"/>
+            <w:r>
+              <w:rPr>
+                <w:rFonts w:ascii="Times New Roman" w:hAnsi="Times New Roman" w:cs="Times New Roman"/>
+              </w:rPr>
+              <w:t>Trung</w:t>
+            </w:r>
+            <w:proofErr w:type="spellEnd"/>
           </w:p>
         </w:tc>
         <w:tc>
@@ -29919,7 +30283,39 @@
                 <w:rFonts w:ascii="Times New Roman" w:hAnsi="Times New Roman" w:cs="Times New Roman"/>
                 <w:lang w:val="fr-FR"/>
               </w:rPr>
-              <w:t>Cao Thi Phuong Mai</w:t>
+              <w:t xml:space="preserve">Cao </w:t>
+            </w:r>
+            <w:proofErr w:type="spellStart"/>
+            <w:r>
+              <w:rPr>
+                <w:rFonts w:ascii="Times New Roman" w:hAnsi="Times New Roman" w:cs="Times New Roman"/>
+                <w:lang w:val="fr-FR"/>
+              </w:rPr>
+              <w:t>Thi</w:t>
+            </w:r>
+            <w:proofErr w:type="spellEnd"/>
+            <w:r>
+              <w:rPr>
+                <w:rFonts w:ascii="Times New Roman" w:hAnsi="Times New Roman" w:cs="Times New Roman"/>
+                <w:lang w:val="fr-FR"/>
+              </w:rPr>
+              <w:t xml:space="preserve"> </w:t>
+            </w:r>
+            <w:proofErr w:type="spellStart"/>
+            <w:r>
+              <w:rPr>
+                <w:rFonts w:ascii="Times New Roman" w:hAnsi="Times New Roman" w:cs="Times New Roman"/>
+                <w:lang w:val="fr-FR"/>
+              </w:rPr>
+              <w:t>Phuong</w:t>
+            </w:r>
+            <w:proofErr w:type="spellEnd"/>
+            <w:r>
+              <w:rPr>
+                <w:rFonts w:ascii="Times New Roman" w:hAnsi="Times New Roman" w:cs="Times New Roman"/>
+                <w:lang w:val="fr-FR"/>
+              </w:rPr>
+              <w:t xml:space="preserve"> Mai</w:t>
             </w:r>
           </w:p>
         </w:tc>
@@ -30159,8 +30555,33 @@
                 <w:rFonts w:ascii="Times New Roman" w:hAnsi="Times New Roman" w:cs="Times New Roman"/>
                 <w:lang w:val="fr-FR"/>
               </w:rPr>
-              <w:t>Vu Cong Chinh</w:t>
-            </w:r>
+              <w:t xml:space="preserve">Vu </w:t>
+            </w:r>
+            <w:proofErr w:type="spellStart"/>
+            <w:r>
+              <w:rPr>
+                <w:rFonts w:ascii="Times New Roman" w:hAnsi="Times New Roman" w:cs="Times New Roman"/>
+                <w:lang w:val="fr-FR"/>
+              </w:rPr>
+              <w:t>Cong</w:t>
+            </w:r>
+            <w:proofErr w:type="spellEnd"/>
+            <w:r>
+              <w:rPr>
+                <w:rFonts w:ascii="Times New Roman" w:hAnsi="Times New Roman" w:cs="Times New Roman"/>
+                <w:lang w:val="fr-FR"/>
+              </w:rPr>
+              <w:t xml:space="preserve"> </w:t>
+            </w:r>
+            <w:proofErr w:type="spellStart"/>
+            <w:r>
+              <w:rPr>
+                <w:rFonts w:ascii="Times New Roman" w:hAnsi="Times New Roman" w:cs="Times New Roman"/>
+                <w:lang w:val="fr-FR"/>
+              </w:rPr>
+              <w:t>Chinh</w:t>
+            </w:r>
+            <w:proofErr w:type="spellEnd"/>
           </w:p>
         </w:tc>
         <w:tc>
@@ -30390,12 +30811,21 @@
                 <w:lang w:val="fr-FR"/>
               </w:rPr>
             </w:pPr>
+            <w:proofErr w:type="spellStart"/>
             <w:r>
               <w:rPr>
                 <w:rFonts w:ascii="Times New Roman" w:hAnsi="Times New Roman" w:cs="Times New Roman"/>
                 <w:lang w:val="fr-FR"/>
               </w:rPr>
-              <w:t>Duong Duc Anh</w:t>
+              <w:t>Duong</w:t>
+            </w:r>
+            <w:proofErr w:type="spellEnd"/>
+            <w:r>
+              <w:rPr>
+                <w:rFonts w:ascii="Times New Roman" w:hAnsi="Times New Roman" w:cs="Times New Roman"/>
+                <w:lang w:val="fr-FR"/>
+              </w:rPr>
+              <w:t xml:space="preserve"> Duc Anh</w:t>
             </w:r>
           </w:p>
         </w:tc>
@@ -30567,8 +30997,33 @@
                 <w:rFonts w:ascii="Times New Roman" w:hAnsi="Times New Roman" w:cs="Times New Roman"/>
                 <w:lang w:val="fr-FR"/>
               </w:rPr>
-              <w:t>Vu Cong Chinh</w:t>
-            </w:r>
+              <w:t xml:space="preserve">Vu </w:t>
+            </w:r>
+            <w:proofErr w:type="spellStart"/>
+            <w:r>
+              <w:rPr>
+                <w:rFonts w:ascii="Times New Roman" w:hAnsi="Times New Roman" w:cs="Times New Roman"/>
+                <w:lang w:val="fr-FR"/>
+              </w:rPr>
+              <w:t>Cong</w:t>
+            </w:r>
+            <w:proofErr w:type="spellEnd"/>
+            <w:r>
+              <w:rPr>
+                <w:rFonts w:ascii="Times New Roman" w:hAnsi="Times New Roman" w:cs="Times New Roman"/>
+                <w:lang w:val="fr-FR"/>
+              </w:rPr>
+              <w:t xml:space="preserve"> </w:t>
+            </w:r>
+            <w:proofErr w:type="spellStart"/>
+            <w:r>
+              <w:rPr>
+                <w:rFonts w:ascii="Times New Roman" w:hAnsi="Times New Roman" w:cs="Times New Roman"/>
+                <w:lang w:val="fr-FR"/>
+              </w:rPr>
+              <w:t>Chinh</w:t>
+            </w:r>
+            <w:proofErr w:type="spellEnd"/>
           </w:p>
         </w:tc>
         <w:tc>
@@ -30749,12 +31204,21 @@
                 <w:lang w:val="fr-FR"/>
               </w:rPr>
             </w:pPr>
+            <w:proofErr w:type="spellStart"/>
             <w:r>
               <w:rPr>
                 <w:rFonts w:ascii="Times New Roman" w:hAnsi="Times New Roman" w:cs="Times New Roman"/>
                 <w:lang w:val="fr-FR"/>
               </w:rPr>
-              <w:t>Duong Duc Anh</w:t>
+              <w:t>Duong</w:t>
+            </w:r>
+            <w:proofErr w:type="spellEnd"/>
+            <w:r>
+              <w:rPr>
+                <w:rFonts w:ascii="Times New Roman" w:hAnsi="Times New Roman" w:cs="Times New Roman"/>
+                <w:lang w:val="fr-FR"/>
+              </w:rPr>
+              <w:t xml:space="preserve"> Duc Anh</w:t>
             </w:r>
           </w:p>
         </w:tc>
@@ -30860,7 +31324,7 @@
           <w:rFonts w:ascii="Times New Roman" w:hAnsi="Times New Roman" w:cs="Times New Roman"/>
         </w:rPr>
       </w:pPr>
-      <w:bookmarkStart w:id="70" w:name="_Toc452446891"/>
+      <w:bookmarkStart w:id="69" w:name="_Toc452446891"/>
     </w:p>
     <w:p>
       <w:pPr>
@@ -31555,7 +32019,21 @@
               <w:rPr>
                 <w:rFonts w:ascii="Times New Roman" w:hAnsi="Times New Roman" w:cs="Times New Roman"/>
               </w:rPr>
-              <w:t>(pd)</w:t>
+              <w:t>(</w:t>
+            </w:r>
+            <w:proofErr w:type="spellStart"/>
+            <w:r>
+              <w:rPr>
+                <w:rFonts w:ascii="Times New Roman" w:hAnsi="Times New Roman" w:cs="Times New Roman"/>
+              </w:rPr>
+              <w:t>pd</w:t>
+            </w:r>
+            <w:proofErr w:type="spellEnd"/>
+            <w:r>
+              <w:rPr>
+                <w:rFonts w:ascii="Times New Roman" w:hAnsi="Times New Roman" w:cs="Times New Roman"/>
+              </w:rPr>
+              <w:t>)</w:t>
             </w:r>
           </w:p>
         </w:tc>
@@ -31616,14 +32094,34 @@
                 <w:szCs w:val="22"/>
               </w:rPr>
             </w:pPr>
-            <w:r>
-              <w:rPr>
-                <w:rFonts w:cs="Times New Roman"/>
-                <w:sz w:val="22"/>
-                <w:szCs w:val="22"/>
-              </w:rPr>
-              <w:t>Luu Ngoc Manh</w:t>
-            </w:r>
+            <w:proofErr w:type="spellStart"/>
+            <w:r>
+              <w:rPr>
+                <w:rFonts w:cs="Times New Roman"/>
+                <w:sz w:val="22"/>
+                <w:szCs w:val="22"/>
+              </w:rPr>
+              <w:t>Luu</w:t>
+            </w:r>
+            <w:proofErr w:type="spellEnd"/>
+            <w:r>
+              <w:rPr>
+                <w:rFonts w:cs="Times New Roman"/>
+                <w:sz w:val="22"/>
+                <w:szCs w:val="22"/>
+              </w:rPr>
+              <w:t xml:space="preserve"> Ngoc </w:t>
+            </w:r>
+            <w:proofErr w:type="spellStart"/>
+            <w:r>
+              <w:rPr>
+                <w:rFonts w:cs="Times New Roman"/>
+                <w:sz w:val="22"/>
+                <w:szCs w:val="22"/>
+              </w:rPr>
+              <w:t>Manh</w:t>
+            </w:r>
+            <w:proofErr w:type="spellEnd"/>
           </w:p>
         </w:tc>
         <w:tc>
@@ -32442,8 +32940,18 @@
                 <w:sz w:val="22"/>
                 <w:szCs w:val="22"/>
               </w:rPr>
-              <w:t>Vu Ngoc Trung</w:t>
-            </w:r>
+              <w:t xml:space="preserve">Vu Ngoc </w:t>
+            </w:r>
+            <w:proofErr w:type="spellStart"/>
+            <w:r>
+              <w:rPr>
+                <w:rFonts w:cs="Times New Roman"/>
+                <w:sz w:val="22"/>
+                <w:szCs w:val="22"/>
+              </w:rPr>
+              <w:t>Trung</w:t>
+            </w:r>
+            <w:proofErr w:type="spellEnd"/>
           </w:p>
         </w:tc>
         <w:tc>
@@ -32853,7 +33361,25 @@
                 <w:sz w:val="22"/>
                 <w:szCs w:val="22"/>
               </w:rPr>
-              <w:t>Cao Thi Phuong Mai</w:t>
+              <w:t xml:space="preserve">Cao </w:t>
+            </w:r>
+            <w:proofErr w:type="spellStart"/>
+            <w:r>
+              <w:rPr>
+                <w:rFonts w:cs="Times New Roman"/>
+                <w:sz w:val="22"/>
+                <w:szCs w:val="22"/>
+              </w:rPr>
+              <w:t>Thi</w:t>
+            </w:r>
+            <w:proofErr w:type="spellEnd"/>
+            <w:r>
+              <w:rPr>
+                <w:rFonts w:cs="Times New Roman"/>
+                <w:sz w:val="22"/>
+                <w:szCs w:val="22"/>
+              </w:rPr>
+              <w:t xml:space="preserve"> Phuong Mai</w:t>
             </w:r>
           </w:p>
         </w:tc>
@@ -33262,8 +33788,18 @@
                 <w:sz w:val="22"/>
                 <w:szCs w:val="22"/>
               </w:rPr>
-              <w:t>Vu Cong Chinh</w:t>
-            </w:r>
+              <w:t xml:space="preserve">Vu Cong </w:t>
+            </w:r>
+            <w:proofErr w:type="spellStart"/>
+            <w:r>
+              <w:rPr>
+                <w:rFonts w:cs="Times New Roman"/>
+                <w:sz w:val="22"/>
+                <w:szCs w:val="22"/>
+              </w:rPr>
+              <w:t>Chinh</w:t>
+            </w:r>
+            <w:proofErr w:type="spellEnd"/>
           </w:p>
         </w:tc>
         <w:tc>
@@ -33673,7 +34209,25 @@
                 <w:sz w:val="22"/>
                 <w:szCs w:val="22"/>
               </w:rPr>
-              <w:t>Duong Duc Anh</w:t>
+              <w:t xml:space="preserve">Duong </w:t>
+            </w:r>
+            <w:proofErr w:type="spellStart"/>
+            <w:r>
+              <w:rPr>
+                <w:rFonts w:cs="Times New Roman"/>
+                <w:sz w:val="22"/>
+                <w:szCs w:val="22"/>
+              </w:rPr>
+              <w:t>Duc</w:t>
+            </w:r>
+            <w:proofErr w:type="spellEnd"/>
+            <w:r>
+              <w:rPr>
+                <w:rFonts w:cs="Times New Roman"/>
+                <w:sz w:val="22"/>
+                <w:szCs w:val="22"/>
+              </w:rPr>
+              <w:t xml:space="preserve"> Anh</w:t>
             </w:r>
           </w:p>
         </w:tc>
@@ -34370,8 +34924,8 @@
       <w:pPr>
         <w:pStyle w:val="Heading2"/>
       </w:pPr>
-      <w:bookmarkStart w:id="71" w:name="_Toc396221101"/>
-      <w:bookmarkStart w:id="72" w:name="_Toc428304877"/>
+      <w:bookmarkStart w:id="70" w:name="_Toc396221101"/>
+      <w:bookmarkStart w:id="71" w:name="_Toc428304877"/>
       <w:r>
         <w:lastRenderedPageBreak/>
         <w:t xml:space="preserve">External </w:t>
@@ -34379,9 +34933,9 @@
       <w:r>
         <w:t>Interfaces</w:t>
       </w:r>
+      <w:bookmarkEnd w:id="69"/>
       <w:bookmarkEnd w:id="70"/>
       <w:bookmarkEnd w:id="71"/>
-      <w:bookmarkEnd w:id="72"/>
     </w:p>
     <w:tbl>
       <w:tblPr>
@@ -34415,8 +34969,8 @@
                 <w:b/>
               </w:rPr>
             </w:pPr>
-            <w:bookmarkStart w:id="73" w:name="OLE_LINK1"/>
-            <w:bookmarkStart w:id="74" w:name="OLE_LINK2"/>
+            <w:bookmarkStart w:id="72" w:name="OLE_LINK1"/>
+            <w:bookmarkStart w:id="73" w:name="OLE_LINK2"/>
             <w:r>
               <w:rPr>
                 <w:rFonts w:ascii="Times New Roman" w:hAnsi="Times New Roman" w:cs="Times New Roman"/>
@@ -34659,7 +35213,7 @@
           <w:szCs w:val="22"/>
         </w:rPr>
       </w:pPr>
-      <w:bookmarkStart w:id="75" w:name="_Toc428304878"/>
+      <w:bookmarkStart w:id="74" w:name="_Toc428304878"/>
       <w:r>
         <w:rPr>
           <w:rFonts w:cs="Times New Roman"/>
@@ -34674,9 +35228,9 @@
         </w:rPr>
         <w:t xml:space="preserve"> Interfaces</w:t>
       </w:r>
+      <w:bookmarkEnd w:id="72"/>
       <w:bookmarkEnd w:id="73"/>
       <w:bookmarkEnd w:id="74"/>
-      <w:bookmarkEnd w:id="75"/>
     </w:p>
     <w:tbl>
       <w:tblPr>
@@ -35115,7 +35669,7 @@
           <w:szCs w:val="22"/>
         </w:rPr>
       </w:pPr>
-      <w:bookmarkStart w:id="76" w:name="_Toc428304879"/>
+      <w:bookmarkStart w:id="75" w:name="_Toc428304879"/>
       <w:r>
         <w:rPr>
           <w:rFonts w:cs="Times New Roman"/>
@@ -35123,7 +35677,7 @@
         </w:rPr>
         <w:t>FPT University’s Interfaces</w:t>
       </w:r>
-      <w:bookmarkEnd w:id="76"/>
+      <w:bookmarkEnd w:id="75"/>
     </w:p>
     <w:p>
       <w:pPr>
@@ -35132,8 +35686,8 @@
           <w:color w:val="2E74B5" w:themeColor="accent1" w:themeShade="BF"/>
         </w:rPr>
       </w:pPr>
-      <w:bookmarkStart w:id="77" w:name="_Toc396221102"/>
-      <w:bookmarkStart w:id="78" w:name="_Toc452446914"/>
+      <w:bookmarkStart w:id="76" w:name="_Toc396221102"/>
+      <w:bookmarkStart w:id="77" w:name="_Toc452446914"/>
       <w:r>
         <w:rPr>
           <w:rFonts w:ascii="Times New Roman" w:hAnsi="Times New Roman" w:cs="Times New Roman"/>
@@ -35158,7 +35712,7 @@
           <w:szCs w:val="28"/>
         </w:rPr>
       </w:pPr>
-      <w:bookmarkStart w:id="79" w:name="_Toc428304880"/>
+      <w:bookmarkStart w:id="78" w:name="_Toc428304880"/>
       <w:r>
         <w:rPr>
           <w:rFonts w:cs="Times New Roman"/>
@@ -35168,8 +35722,8 @@
         <w:lastRenderedPageBreak/>
         <w:t>COMMUNICATION &amp; REPORTING</w:t>
       </w:r>
-      <w:bookmarkEnd w:id="77"/>
-      <w:bookmarkEnd w:id="79"/>
+      <w:bookmarkEnd w:id="76"/>
+      <w:bookmarkEnd w:id="78"/>
     </w:p>
     <w:tbl>
       <w:tblPr>
@@ -35800,11 +36354,19 @@
                 <w:rFonts w:ascii="Times New Roman" w:hAnsi="Times New Roman" w:cs="Times New Roman"/>
               </w:rPr>
             </w:pPr>
-            <w:r>
-              <w:rPr>
-                <w:rFonts w:ascii="Times New Roman" w:hAnsi="Times New Roman" w:cs="Times New Roman"/>
-              </w:rPr>
-              <w:t>Initiation stage</w:t>
+            <w:bookmarkStart w:id="79" w:name="_GoBack"/>
+            <w:r>
+              <w:rPr>
+                <w:rFonts w:ascii="Times New Roman" w:hAnsi="Times New Roman" w:cs="Times New Roman"/>
+              </w:rPr>
+              <w:t xml:space="preserve">Initiation </w:t>
+            </w:r>
+            <w:bookmarkEnd w:id="79"/>
+            <w:r>
+              <w:rPr>
+                <w:rFonts w:ascii="Times New Roman" w:hAnsi="Times New Roman" w:cs="Times New Roman"/>
+              </w:rPr>
+              <w:t>stage</w:t>
             </w:r>
           </w:p>
         </w:tc>
@@ -36143,12 +36705,14 @@
                 <w:rFonts w:ascii="Times New Roman" w:hAnsi="Times New Roman" w:cs="Times New Roman"/>
               </w:rPr>
             </w:pPr>
+            <w:proofErr w:type="spellStart"/>
             <w:r>
               <w:rPr>
                 <w:rFonts w:ascii="Times New Roman" w:hAnsi="Times New Roman" w:cs="Times New Roman"/>
               </w:rPr>
               <w:t>TortoiseGit</w:t>
             </w:r>
+            <w:proofErr w:type="spellEnd"/>
           </w:p>
         </w:tc>
         <w:tc>
@@ -36943,7 +37507,7 @@
       </w:pPr>
       <w:bookmarkStart w:id="80" w:name="_Toc396221103"/>
       <w:bookmarkStart w:id="81" w:name="_Toc428304881"/>
-      <w:bookmarkEnd w:id="78"/>
+      <w:bookmarkEnd w:id="77"/>
       <w:r>
         <w:rPr>
           <w:rFonts w:cs="Times New Roman"/>
@@ -37116,7 +37680,7 @@
           <w:rPr>
             <w:noProof/>
           </w:rPr>
-          <w:t>3</w:t>
+          <w:t>22</w:t>
         </w:r>
         <w:r>
           <w:rPr>
@@ -37169,7 +37733,7 @@
           <w:rPr>
             <w:noProof/>
           </w:rPr>
-          <w:t>25</w:t>
+          <w:t>24</w:t>
         </w:r>
         <w:r>
           <w:rPr>
@@ -37248,6 +37812,7 @@
         <w:rFonts w:ascii="Times New Roman" w:hAnsi="Times New Roman" w:cs="Times New Roman"/>
       </w:rPr>
     </w:pPr>
+    <w:proofErr w:type="spellStart"/>
     <w:r>
       <w:rPr>
         <w:rFonts w:ascii="Times New Roman" w:hAnsi="Times New Roman" w:cs="Times New Roman"/>
@@ -37258,7 +37823,14 @@
       <w:rPr>
         <w:rFonts w:ascii="Times New Roman" w:hAnsi="Times New Roman" w:cs="Times New Roman"/>
       </w:rPr>
-      <w:t>_Project Plan_v1.0_EN</w:t>
+      <w:t>_Project</w:t>
+    </w:r>
+    <w:proofErr w:type="spellEnd"/>
+    <w:r>
+      <w:rPr>
+        <w:rFonts w:ascii="Times New Roman" w:hAnsi="Times New Roman" w:cs="Times New Roman"/>
+      </w:rPr>
+      <w:t xml:space="preserve"> Plan_v1.0_EN</w:t>
     </w:r>
   </w:p>
 </w:hdr>
@@ -37270,11 +37842,16 @@
     <w:pPr>
       <w:pStyle w:val="Header"/>
     </w:pPr>
+    <w:proofErr w:type="spellStart"/>
     <w:r>
       <w:t>FAP</w:t>
     </w:r>
     <w:r>
-      <w:t>_Project Plan</w:t>
+      <w:t>_Project</w:t>
+    </w:r>
+    <w:proofErr w:type="spellEnd"/>
+    <w:r>
+      <w:t xml:space="preserve"> Plan</w:t>
     </w:r>
     <w:r>
       <w:t>_v1.0_EN</w:t>
@@ -43652,109 +44229,109 @@
     </dgm:pt>
   </dgm:ptLst>
   <dgm:cxnLst>
-    <dgm:cxn modelId="{201CE9AA-9814-43D1-B372-FD1DE1E0DA15}" type="presOf" srcId="{9816377C-CA66-4873-BFA3-6E364D86CEE4}" destId="{A2568639-C48A-4361-B813-79B3F69CA822}" srcOrd="0" destOrd="0" presId="urn:microsoft.com/office/officeart/2008/layout/NameandTitleOrganizationalChart"/>
+    <dgm:cxn modelId="{5688D000-0BFC-4823-A1A3-21DE5AE7D966}" type="presOf" srcId="{9CB82B48-8EEF-4F8E-A229-DB67D455F5A0}" destId="{B9D1E306-B99B-4B48-8A19-D78153138CC6}" srcOrd="0" destOrd="0" presId="urn:microsoft.com/office/officeart/2008/layout/NameandTitleOrganizationalChart"/>
     <dgm:cxn modelId="{D11E3939-7DF8-4A3F-9EA3-EEE9877094FF}" srcId="{7334D38D-1375-408A-8AE0-EDB97596076A}" destId="{E4F92AFC-F894-443D-83CC-1A2AAF2F4600}" srcOrd="0" destOrd="0" parTransId="{B1AC8A3E-A603-414E-B540-B8372EBE8E98}" sibTransId="{ABECABA5-9A8E-4DD6-8BA3-10CA14A952CB}"/>
-    <dgm:cxn modelId="{B764478D-450D-4721-97A6-F3C18237E02B}" type="presOf" srcId="{A1C4869E-713F-46FF-9178-16D4915DEC0D}" destId="{960D02B2-EEB7-4DA2-87FF-5A2167A464AE}" srcOrd="0" destOrd="0" presId="urn:microsoft.com/office/officeart/2008/layout/NameandTitleOrganizationalChart"/>
-    <dgm:cxn modelId="{78D95497-0051-4D2E-A6C5-616D9085339A}" type="presOf" srcId="{B1AF42E6-1A53-43B2-B6F1-E69CEE9B1A18}" destId="{95272926-8A01-4CED-A6B8-54D2E3906592}" srcOrd="0" destOrd="0" presId="urn:microsoft.com/office/officeart/2008/layout/NameandTitleOrganizationalChart"/>
-    <dgm:cxn modelId="{BB9CA5C9-9BA1-4680-B112-9DDC6F1F24DD}" type="presOf" srcId="{858DE9E8-50D4-4B77-A9AA-260DEA689A19}" destId="{883A0004-7E51-4776-AB8F-00DF680862C9}" srcOrd="0" destOrd="0" presId="urn:microsoft.com/office/officeart/2008/layout/NameandTitleOrganizationalChart"/>
-    <dgm:cxn modelId="{C7FE6875-B391-43AA-9ADF-04ADC97768FA}" type="presOf" srcId="{F8B1B2EA-0F1E-4ACF-B9BA-D322BA6943E0}" destId="{5C02EAFD-8CC8-48E1-B4F4-106665620A6E}" srcOrd="0" destOrd="0" presId="urn:microsoft.com/office/officeart/2008/layout/NameandTitleOrganizationalChart"/>
-    <dgm:cxn modelId="{EC0584AE-FA53-4B9C-B2A8-AAC4E4682458}" type="presOf" srcId="{D664221D-AE1C-4208-B8A1-96E9B81534F0}" destId="{9A1DE650-0DF0-41B8-87C8-5191FEE70D28}" srcOrd="0" destOrd="0" presId="urn:microsoft.com/office/officeart/2008/layout/NameandTitleOrganizationalChart"/>
-    <dgm:cxn modelId="{8D1D894C-9310-4912-BBA9-11EEEE453043}" type="presOf" srcId="{5F28B918-906E-4F88-AA57-E47D83F02E88}" destId="{87D7F144-9ADF-4A79-8594-4606123AF018}" srcOrd="0" destOrd="0" presId="urn:microsoft.com/office/officeart/2008/layout/NameandTitleOrganizationalChart"/>
+    <dgm:cxn modelId="{EA188911-9D06-4207-8AC6-49E1C4ECDD31}" type="presOf" srcId="{4E9AD284-0E67-4F95-A63F-B92CDA2B6107}" destId="{37A54D3E-8158-449B-8FD6-ED9E379CFC31}" srcOrd="0" destOrd="0" presId="urn:microsoft.com/office/officeart/2008/layout/NameandTitleOrganizationalChart"/>
+    <dgm:cxn modelId="{6A07FBAE-46BC-4C5E-8C1D-C5899BB8484F}" type="presOf" srcId="{82D2F21E-856E-4986-AC4B-A901316097DA}" destId="{6077D182-5B8B-4235-BCA5-24BE7646D282}" srcOrd="0" destOrd="0" presId="urn:microsoft.com/office/officeart/2008/layout/NameandTitleOrganizationalChart"/>
+    <dgm:cxn modelId="{E86A5AEF-E354-4F37-AD46-CAA11EB5DCE9}" type="presOf" srcId="{7B81C682-7BD4-4D70-B984-CB9B3EB7109E}" destId="{48A2BBE2-32D5-475D-8ED1-880F01E8A155}" srcOrd="0" destOrd="0" presId="urn:microsoft.com/office/officeart/2008/layout/NameandTitleOrganizationalChart"/>
+    <dgm:cxn modelId="{32D2280E-8553-46D5-B7CE-DE0A3D2F5FCC}" type="presOf" srcId="{BD597884-3AED-40F2-81AA-46B6C3DBC7F2}" destId="{9F25BC85-E77C-409A-89C2-95BA1AD81163}" srcOrd="0" destOrd="0" presId="urn:microsoft.com/office/officeart/2008/layout/NameandTitleOrganizationalChart"/>
+    <dgm:cxn modelId="{E3A58329-BC22-46E7-8273-5FAF827418B7}" type="presOf" srcId="{CA833BB1-F590-4B00-9D80-CF5060EE7AC2}" destId="{960FAFE2-3BE4-4200-92F9-5ECDAD277A2D}" srcOrd="1" destOrd="0" presId="urn:microsoft.com/office/officeart/2008/layout/NameandTitleOrganizationalChart"/>
+    <dgm:cxn modelId="{A833949A-1897-4395-9718-032B83923BBF}" type="presOf" srcId="{B1AF42E6-1A53-43B2-B6F1-E69CEE9B1A18}" destId="{95272926-8A01-4CED-A6B8-54D2E3906592}" srcOrd="0" destOrd="0" presId="urn:microsoft.com/office/officeart/2008/layout/NameandTitleOrganizationalChart"/>
+    <dgm:cxn modelId="{EB86EBC0-10A7-4D18-8EAF-602F822D4644}" type="presOf" srcId="{7E3D20CC-9B0F-486E-B088-1E792CE1FA75}" destId="{5F55DB1A-F255-4B0D-B27A-17876473A03C}" srcOrd="1" destOrd="0" presId="urn:microsoft.com/office/officeart/2008/layout/NameandTitleOrganizationalChart"/>
     <dgm:cxn modelId="{67F12644-52A9-4906-BAAC-3F677A5878D4}" srcId="{9816377C-CA66-4873-BFA3-6E364D86CEE4}" destId="{5F28B918-906E-4F88-AA57-E47D83F02E88}" srcOrd="0" destOrd="0" parTransId="{82D2F21E-856E-4986-AC4B-A901316097DA}" sibTransId="{E2650F4E-868E-459E-A092-0FE37CCEFD06}"/>
     <dgm:cxn modelId="{3AA05962-1B81-4A02-8EF7-AB3D946767FA}" srcId="{E4F92AFC-F894-443D-83CC-1A2AAF2F4600}" destId="{7E3D20CC-9B0F-486E-B088-1E792CE1FA75}" srcOrd="0" destOrd="0" parTransId="{858DE9E8-50D4-4B77-A9AA-260DEA689A19}" sibTransId="{BD597884-3AED-40F2-81AA-46B6C3DBC7F2}"/>
-    <dgm:cxn modelId="{4DE69BD4-0109-4523-9B7D-25092D09B3FA}" type="presOf" srcId="{4F568B2B-5D3A-44F9-8D2F-6C4F617A1031}" destId="{E87B7177-C1D2-490D-BFB2-FCE75D000B70}" srcOrd="0" destOrd="0" presId="urn:microsoft.com/office/officeart/2008/layout/NameandTitleOrganizationalChart"/>
-    <dgm:cxn modelId="{6CE1658B-2AD1-4D65-B0CD-791BABC3F2A6}" type="presOf" srcId="{CA833BB1-F590-4B00-9D80-CF5060EE7AC2}" destId="{960FAFE2-3BE4-4200-92F9-5ECDAD277A2D}" srcOrd="1" destOrd="0" presId="urn:microsoft.com/office/officeart/2008/layout/NameandTitleOrganizationalChart"/>
-    <dgm:cxn modelId="{CFDD6954-B847-4956-8C70-0212E1452345}" type="presOf" srcId="{E4F92AFC-F894-443D-83CC-1A2AAF2F4600}" destId="{ADA7951F-EF23-4D17-B31E-60A0926468EE}" srcOrd="0" destOrd="0" presId="urn:microsoft.com/office/officeart/2008/layout/NameandTitleOrganizationalChart"/>
-    <dgm:cxn modelId="{AA96A784-D5A7-43EB-93A1-8B724E835134}" type="presOf" srcId="{E2650F4E-868E-459E-A092-0FE37CCEFD06}" destId="{E26AEED3-0853-4430-811E-1D27EF8524A8}" srcOrd="0" destOrd="0" presId="urn:microsoft.com/office/officeart/2008/layout/NameandTitleOrganizationalChart"/>
-    <dgm:cxn modelId="{E4C62466-EE2B-4603-B386-A77A2DB95B24}" type="presOf" srcId="{2C1B8FDD-E9CF-44B0-B5C0-60B53C1FA907}" destId="{96F1EF70-9149-4113-91E7-50757FEEF8B5}" srcOrd="0" destOrd="0" presId="urn:microsoft.com/office/officeart/2008/layout/NameandTitleOrganizationalChart"/>
-    <dgm:cxn modelId="{A488CFF4-64FA-4F9A-A536-E7DE19573756}" type="presOf" srcId="{E4F92AFC-F894-443D-83CC-1A2AAF2F4600}" destId="{5C461C12-CB89-4498-9DFD-708F3D4A5AE8}" srcOrd="1" destOrd="0" presId="urn:microsoft.com/office/officeart/2008/layout/NameandTitleOrganizationalChart"/>
-    <dgm:cxn modelId="{C53F4D13-42CC-4799-A6B3-8F2BD4C62FDA}" type="presOf" srcId="{9CB82B48-8EEF-4F8E-A229-DB67D455F5A0}" destId="{B9D1E306-B99B-4B48-8A19-D78153138CC6}" srcOrd="0" destOrd="0" presId="urn:microsoft.com/office/officeart/2008/layout/NameandTitleOrganizationalChart"/>
-    <dgm:cxn modelId="{12016233-DA77-4D5E-A2F7-A76D4F17752A}" type="presOf" srcId="{ABECABA5-9A8E-4DD6-8BA3-10CA14A952CB}" destId="{8A69615D-F8F8-429C-AFBC-140CD881FA23}" srcOrd="0" destOrd="0" presId="urn:microsoft.com/office/officeart/2008/layout/NameandTitleOrganizationalChart"/>
-    <dgm:cxn modelId="{B4935F1E-EEBD-4049-9982-86A1F2C2737E}" type="presOf" srcId="{F8321896-7661-47F3-952F-A5A556818BD9}" destId="{D9B0C917-42E9-4C4C-8D89-4A9EF5612CE2}" srcOrd="0" destOrd="0" presId="urn:microsoft.com/office/officeart/2008/layout/NameandTitleOrganizationalChart"/>
-    <dgm:cxn modelId="{68415919-D662-4213-9014-D4BDDC3B87C5}" type="presOf" srcId="{7334D38D-1375-408A-8AE0-EDB97596076A}" destId="{B9BA7C7F-5E80-473E-849A-E6F4B094FD9A}" srcOrd="0" destOrd="0" presId="urn:microsoft.com/office/officeart/2008/layout/NameandTitleOrganizationalChart"/>
-    <dgm:cxn modelId="{906B7CFD-3589-41E5-84BB-CD34B7EADCE9}" type="presOf" srcId="{CA833BB1-F590-4B00-9D80-CF5060EE7AC2}" destId="{542E98DF-D0F5-45D3-9836-02A12E2DF6B3}" srcOrd="0" destOrd="0" presId="urn:microsoft.com/office/officeart/2008/layout/NameandTitleOrganizationalChart"/>
-    <dgm:cxn modelId="{57EAC1CE-7F3E-4E98-B891-9FCA6832A476}" type="presOf" srcId="{7E3D20CC-9B0F-486E-B088-1E792CE1FA75}" destId="{B12BD221-688A-45A4-B05A-AF54B7DBC4B8}" srcOrd="0" destOrd="0" presId="urn:microsoft.com/office/officeart/2008/layout/NameandTitleOrganizationalChart"/>
-    <dgm:cxn modelId="{296E0F74-C502-426B-8DA5-6CE4554C4D31}" type="presOf" srcId="{7B81C682-7BD4-4D70-B984-CB9B3EB7109E}" destId="{48A2BBE2-32D5-475D-8ED1-880F01E8A155}" srcOrd="0" destOrd="0" presId="urn:microsoft.com/office/officeart/2008/layout/NameandTitleOrganizationalChart"/>
+    <dgm:cxn modelId="{599A0DDD-FA9B-4DDC-98C0-BA0A2AC2D177}" type="presOf" srcId="{D664221D-AE1C-4208-B8A1-96E9B81534F0}" destId="{73F126ED-8614-4C39-ADCA-057EBA3BA3C8}" srcOrd="1" destOrd="0" presId="urn:microsoft.com/office/officeart/2008/layout/NameandTitleOrganizationalChart"/>
+    <dgm:cxn modelId="{B8F7CE8E-1EC9-4121-B609-63AF80694E75}" type="presOf" srcId="{9805FCE1-8EF2-4D7D-A30F-FF125B9E2597}" destId="{8EB30363-824B-4906-8F57-E75BFCB632F4}" srcOrd="1" destOrd="0" presId="urn:microsoft.com/office/officeart/2008/layout/NameandTitleOrganizationalChart"/>
+    <dgm:cxn modelId="{B3120D15-D8E1-4A0D-918B-EAC622865231}" type="presOf" srcId="{309FF3E0-6EA7-4C1D-873E-CFDA83DA0D3B}" destId="{FD2754C1-E632-4B73-9CCA-8329CBCFA258}" srcOrd="0" destOrd="0" presId="urn:microsoft.com/office/officeart/2008/layout/NameandTitleOrganizationalChart"/>
+    <dgm:cxn modelId="{81026A28-9C07-4922-8BA9-D3A7A7DE37E3}" type="presOf" srcId="{CA833BB1-F590-4B00-9D80-CF5060EE7AC2}" destId="{542E98DF-D0F5-45D3-9836-02A12E2DF6B3}" srcOrd="0" destOrd="0" presId="urn:microsoft.com/office/officeart/2008/layout/NameandTitleOrganizationalChart"/>
+    <dgm:cxn modelId="{13295662-72D4-4F19-BB51-E376D27C20EA}" type="presOf" srcId="{ABECABA5-9A8E-4DD6-8BA3-10CA14A952CB}" destId="{8A69615D-F8F8-429C-AFBC-140CD881FA23}" srcOrd="0" destOrd="0" presId="urn:microsoft.com/office/officeart/2008/layout/NameandTitleOrganizationalChart"/>
+    <dgm:cxn modelId="{95E30D23-2805-484A-B71C-C035880DA1E2}" type="presOf" srcId="{5662EFE1-DB7A-4EC2-ABB1-B347ADD9F79A}" destId="{81513473-C33D-48F1-AD92-4F4DD50E19BA}" srcOrd="0" destOrd="0" presId="urn:microsoft.com/office/officeart/2008/layout/NameandTitleOrganizationalChart"/>
+    <dgm:cxn modelId="{4A519B6F-3C9D-424F-8CC1-62226EF19DA7}" type="presOf" srcId="{A1C4869E-713F-46FF-9178-16D4915DEC0D}" destId="{960D02B2-EEB7-4DA2-87FF-5A2167A464AE}" srcOrd="0" destOrd="0" presId="urn:microsoft.com/office/officeart/2008/layout/NameandTitleOrganizationalChart"/>
+    <dgm:cxn modelId="{7C9ED4F1-B69F-498A-AABC-EAE9280BD291}" type="presOf" srcId="{9805FCE1-8EF2-4D7D-A30F-FF125B9E2597}" destId="{12BA1CDC-BF41-4EAC-B0E7-297CD7633B48}" srcOrd="0" destOrd="0" presId="urn:microsoft.com/office/officeart/2008/layout/NameandTitleOrganizationalChart"/>
+    <dgm:cxn modelId="{6CD3E241-D6C3-4577-A22F-52EA96904B35}" type="presOf" srcId="{5F28B918-906E-4F88-AA57-E47D83F02E88}" destId="{0985DF48-3E6D-4161-A08E-D89F2A4A2B60}" srcOrd="1" destOrd="0" presId="urn:microsoft.com/office/officeart/2008/layout/NameandTitleOrganizationalChart"/>
+    <dgm:cxn modelId="{BAEF9480-B8F7-42F9-BC1F-12630AA4A1FC}" type="presOf" srcId="{D664221D-AE1C-4208-B8A1-96E9B81534F0}" destId="{9A1DE650-0DF0-41B8-87C8-5191FEE70D28}" srcOrd="0" destOrd="0" presId="urn:microsoft.com/office/officeart/2008/layout/NameandTitleOrganizationalChart"/>
+    <dgm:cxn modelId="{544E7E15-DF58-4966-8DA8-E3FBB401B59F}" type="presOf" srcId="{9816377C-CA66-4873-BFA3-6E364D86CEE4}" destId="{A2568639-C48A-4361-B813-79B3F69CA822}" srcOrd="0" destOrd="0" presId="urn:microsoft.com/office/officeart/2008/layout/NameandTitleOrganizationalChart"/>
+    <dgm:cxn modelId="{82C49E37-B672-4CE4-971E-2A9ABF21636A}" type="presOf" srcId="{7334D38D-1375-408A-8AE0-EDB97596076A}" destId="{B9BA7C7F-5E80-473E-849A-E6F4B094FD9A}" srcOrd="0" destOrd="0" presId="urn:microsoft.com/office/officeart/2008/layout/NameandTitleOrganizationalChart"/>
+    <dgm:cxn modelId="{F3174EB1-63AD-4FA6-8C5C-9BD4EE5B029A}" type="presOf" srcId="{9816377C-CA66-4873-BFA3-6E364D86CEE4}" destId="{1F104FC4-0424-47CC-8142-9EB73DF234B3}" srcOrd="1" destOrd="0" presId="urn:microsoft.com/office/officeart/2008/layout/NameandTitleOrganizationalChart"/>
+    <dgm:cxn modelId="{F1C3DD26-1169-4686-A935-ED9577CCDDFB}" type="presOf" srcId="{5F28B918-906E-4F88-AA57-E47D83F02E88}" destId="{87D7F144-9ADF-4A79-8594-4606123AF018}" srcOrd="0" destOrd="0" presId="urn:microsoft.com/office/officeart/2008/layout/NameandTitleOrganizationalChart"/>
     <dgm:cxn modelId="{C85F53EC-786F-4F4C-94B4-BFA9306B4E7E}" srcId="{9816377C-CA66-4873-BFA3-6E364D86CEE4}" destId="{D664221D-AE1C-4208-B8A1-96E9B81534F0}" srcOrd="1" destOrd="0" parTransId="{309FF3E0-6EA7-4C1D-873E-CFDA83DA0D3B}" sibTransId="{7B81C682-7BD4-4D70-B984-CB9B3EB7109E}"/>
-    <dgm:cxn modelId="{5A1C0DAA-9EF8-4428-B104-23AF60FE76B4}" type="presOf" srcId="{82D2F21E-856E-4986-AC4B-A901316097DA}" destId="{6077D182-5B8B-4235-BCA5-24BE7646D282}" srcOrd="0" destOrd="0" presId="urn:microsoft.com/office/officeart/2008/layout/NameandTitleOrganizationalChart"/>
-    <dgm:cxn modelId="{F6F84A80-D9A0-44BB-AD66-C105849CB58D}" type="presOf" srcId="{7E3D20CC-9B0F-486E-B088-1E792CE1FA75}" destId="{5F55DB1A-F255-4B0D-B27A-17876473A03C}" srcOrd="1" destOrd="0" presId="urn:microsoft.com/office/officeart/2008/layout/NameandTitleOrganizationalChart"/>
-    <dgm:cxn modelId="{A60D12B0-26DF-440C-8F87-13D4609A14A2}" type="presOf" srcId="{9805FCE1-8EF2-4D7D-A30F-FF125B9E2597}" destId="{8EB30363-824B-4906-8F57-E75BFCB632F4}" srcOrd="1" destOrd="0" presId="urn:microsoft.com/office/officeart/2008/layout/NameandTitleOrganizationalChart"/>
-    <dgm:cxn modelId="{5D725A31-F9DE-408D-B778-2E37253B0E40}" type="presOf" srcId="{9805FCE1-8EF2-4D7D-A30F-FF125B9E2597}" destId="{12BA1CDC-BF41-4EAC-B0E7-297CD7633B48}" srcOrd="0" destOrd="0" presId="urn:microsoft.com/office/officeart/2008/layout/NameandTitleOrganizationalChart"/>
-    <dgm:cxn modelId="{E3A444F3-3672-4048-B129-35991C20C89D}" type="presOf" srcId="{4E9AD284-0E67-4F95-A63F-B92CDA2B6107}" destId="{37A54D3E-8158-449B-8FD6-ED9E379CFC31}" srcOrd="0" destOrd="0" presId="urn:microsoft.com/office/officeart/2008/layout/NameandTitleOrganizationalChart"/>
+    <dgm:cxn modelId="{D4EB0659-ABE1-45D1-8C2E-55EF6676A750}" type="presOf" srcId="{F8321896-7661-47F3-952F-A5A556818BD9}" destId="{D9B0C917-42E9-4C4C-8D89-4A9EF5612CE2}" srcOrd="0" destOrd="0" presId="urn:microsoft.com/office/officeart/2008/layout/NameandTitleOrganizationalChart"/>
+    <dgm:cxn modelId="{2C5B7209-14CE-4B75-BE3E-62CA436D3EBA}" type="presOf" srcId="{F8B1B2EA-0F1E-4ACF-B9BA-D322BA6943E0}" destId="{5C02EAFD-8CC8-48E1-B4F4-106665620A6E}" srcOrd="0" destOrd="0" presId="urn:microsoft.com/office/officeart/2008/layout/NameandTitleOrganizationalChart"/>
+    <dgm:cxn modelId="{1C725A6E-F70A-4A08-9CC6-5AA80A2DDCC1}" type="presOf" srcId="{858DE9E8-50D4-4B77-A9AA-260DEA689A19}" destId="{883A0004-7E51-4776-AB8F-00DF680862C9}" srcOrd="0" destOrd="0" presId="urn:microsoft.com/office/officeart/2008/layout/NameandTitleOrganizationalChart"/>
     <dgm:cxn modelId="{94A237EA-7163-4853-9BE3-48A3B24F60A2}" srcId="{7E3D20CC-9B0F-486E-B088-1E792CE1FA75}" destId="{9816377C-CA66-4873-BFA3-6E364D86CEE4}" srcOrd="0" destOrd="0" parTransId="{F8321896-7661-47F3-952F-A5A556818BD9}" sibTransId="{2C1B8FDD-E9CF-44B0-B5C0-60B53C1FA907}"/>
-    <dgm:cxn modelId="{8C683031-9A7C-41C3-B06F-732519D1EFA0}" type="presOf" srcId="{B1AF42E6-1A53-43B2-B6F1-E69CEE9B1A18}" destId="{DA1FF93A-D3EC-4AF4-9C7E-00ABAE735DC6}" srcOrd="1" destOrd="0" presId="urn:microsoft.com/office/officeart/2008/layout/NameandTitleOrganizationalChart"/>
-    <dgm:cxn modelId="{D28A8EBB-367B-4562-BCC1-4DA3EFB07B2C}" type="presOf" srcId="{D664221D-AE1C-4208-B8A1-96E9B81534F0}" destId="{73F126ED-8614-4C39-ADCA-057EBA3BA3C8}" srcOrd="1" destOrd="0" presId="urn:microsoft.com/office/officeart/2008/layout/NameandTitleOrganizationalChart"/>
+    <dgm:cxn modelId="{1F177C14-9364-4FA4-B1D2-EE141AFFEBAE}" type="presOf" srcId="{E2650F4E-868E-459E-A092-0FE37CCEFD06}" destId="{E26AEED3-0853-4430-811E-1D27EF8524A8}" srcOrd="0" destOrd="0" presId="urn:microsoft.com/office/officeart/2008/layout/NameandTitleOrganizationalChart"/>
+    <dgm:cxn modelId="{71A21A40-421A-486D-ABBD-97B064720D8E}" type="presOf" srcId="{B1AF42E6-1A53-43B2-B6F1-E69CEE9B1A18}" destId="{DA1FF93A-D3EC-4AF4-9C7E-00ABAE735DC6}" srcOrd="1" destOrd="0" presId="urn:microsoft.com/office/officeart/2008/layout/NameandTitleOrganizationalChart"/>
+    <dgm:cxn modelId="{54061076-ACE8-4F8A-990C-8D59CE80CE66}" type="presOf" srcId="{E4F92AFC-F894-443D-83CC-1A2AAF2F4600}" destId="{ADA7951F-EF23-4D17-B31E-60A0926468EE}" srcOrd="0" destOrd="0" presId="urn:microsoft.com/office/officeart/2008/layout/NameandTitleOrganizationalChart"/>
+    <dgm:cxn modelId="{09971E45-02EF-4111-A40B-FE4F99D78609}" type="presOf" srcId="{4F568B2B-5D3A-44F9-8D2F-6C4F617A1031}" destId="{E87B7177-C1D2-490D-BFB2-FCE75D000B70}" srcOrd="0" destOrd="0" presId="urn:microsoft.com/office/officeart/2008/layout/NameandTitleOrganizationalChart"/>
     <dgm:cxn modelId="{4E7A5015-5DA5-485A-9906-7FBDBC47B58A}" srcId="{9805FCE1-8EF2-4D7D-A30F-FF125B9E2597}" destId="{CA833BB1-F590-4B00-9D80-CF5060EE7AC2}" srcOrd="0" destOrd="0" parTransId="{F8B1B2EA-0F1E-4ACF-B9BA-D322BA6943E0}" sibTransId="{4E9AD284-0E67-4F95-A63F-B92CDA2B6107}"/>
     <dgm:cxn modelId="{1C77213E-322A-4699-89A6-0926BFF2D8C4}" srcId="{7E3D20CC-9B0F-486E-B088-1E792CE1FA75}" destId="{9805FCE1-8EF2-4D7D-A30F-FF125B9E2597}" srcOrd="1" destOrd="0" parTransId="{4F568B2B-5D3A-44F9-8D2F-6C4F617A1031}" sibTransId="{A1C4869E-713F-46FF-9178-16D4915DEC0D}"/>
-    <dgm:cxn modelId="{F31C1462-7FC6-45D1-9697-069F58B5C272}" type="presOf" srcId="{BD597884-3AED-40F2-81AA-46B6C3DBC7F2}" destId="{9F25BC85-E77C-409A-89C2-95BA1AD81163}" srcOrd="0" destOrd="0" presId="urn:microsoft.com/office/officeart/2008/layout/NameandTitleOrganizationalChart"/>
-    <dgm:cxn modelId="{F5B6D304-E9C7-42D8-A2CA-8AAFD56BE571}" type="presOf" srcId="{5F28B918-906E-4F88-AA57-E47D83F02E88}" destId="{0985DF48-3E6D-4161-A08E-D89F2A4A2B60}" srcOrd="1" destOrd="0" presId="urn:microsoft.com/office/officeart/2008/layout/NameandTitleOrganizationalChart"/>
     <dgm:cxn modelId="{B2164054-78AB-4576-B9FF-1F2604E3959E}" srcId="{9805FCE1-8EF2-4D7D-A30F-FF125B9E2597}" destId="{B1AF42E6-1A53-43B2-B6F1-E69CEE9B1A18}" srcOrd="1" destOrd="0" parTransId="{5662EFE1-DB7A-4EC2-ABB1-B347ADD9F79A}" sibTransId="{9CB82B48-8EEF-4F8E-A229-DB67D455F5A0}"/>
-    <dgm:cxn modelId="{EE61159F-D3BB-4A23-81CD-06CC189C482F}" type="presOf" srcId="{309FF3E0-6EA7-4C1D-873E-CFDA83DA0D3B}" destId="{FD2754C1-E632-4B73-9CCA-8329CBCFA258}" srcOrd="0" destOrd="0" presId="urn:microsoft.com/office/officeart/2008/layout/NameandTitleOrganizationalChart"/>
-    <dgm:cxn modelId="{08A32752-0242-429C-94F4-753474036034}" type="presOf" srcId="{5662EFE1-DB7A-4EC2-ABB1-B347ADD9F79A}" destId="{81513473-C33D-48F1-AD92-4F4DD50E19BA}" srcOrd="0" destOrd="0" presId="urn:microsoft.com/office/officeart/2008/layout/NameandTitleOrganizationalChart"/>
-    <dgm:cxn modelId="{00464765-743D-4E90-86D8-CA37AF7880BD}" type="presOf" srcId="{9816377C-CA66-4873-BFA3-6E364D86CEE4}" destId="{1F104FC4-0424-47CC-8142-9EB73DF234B3}" srcOrd="1" destOrd="0" presId="urn:microsoft.com/office/officeart/2008/layout/NameandTitleOrganizationalChart"/>
-    <dgm:cxn modelId="{9FB0EC47-0089-4051-A4C8-7877D969B483}" type="presParOf" srcId="{B9BA7C7F-5E80-473E-849A-E6F4B094FD9A}" destId="{818349D0-B533-48D7-AC19-65217EBDB3C6}" srcOrd="0" destOrd="0" presId="urn:microsoft.com/office/officeart/2008/layout/NameandTitleOrganizationalChart"/>
-    <dgm:cxn modelId="{FC8FBF29-3F9D-4D4C-860B-3E30989F1A4B}" type="presParOf" srcId="{818349D0-B533-48D7-AC19-65217EBDB3C6}" destId="{B7100100-57DF-40D6-A1F6-8D2958C85043}" srcOrd="0" destOrd="0" presId="urn:microsoft.com/office/officeart/2008/layout/NameandTitleOrganizationalChart"/>
-    <dgm:cxn modelId="{7E607383-A049-4329-B8CF-D3CECDE5F23C}" type="presParOf" srcId="{B7100100-57DF-40D6-A1F6-8D2958C85043}" destId="{ADA7951F-EF23-4D17-B31E-60A0926468EE}" srcOrd="0" destOrd="0" presId="urn:microsoft.com/office/officeart/2008/layout/NameandTitleOrganizationalChart"/>
-    <dgm:cxn modelId="{928F41F8-7FC6-45AA-A587-F4AF2DEEB447}" type="presParOf" srcId="{B7100100-57DF-40D6-A1F6-8D2958C85043}" destId="{8A69615D-F8F8-429C-AFBC-140CD881FA23}" srcOrd="1" destOrd="0" presId="urn:microsoft.com/office/officeart/2008/layout/NameandTitleOrganizationalChart"/>
-    <dgm:cxn modelId="{135A1F29-2633-43DD-AD1E-6543B8B43699}" type="presParOf" srcId="{B7100100-57DF-40D6-A1F6-8D2958C85043}" destId="{5C461C12-CB89-4498-9DFD-708F3D4A5AE8}" srcOrd="2" destOrd="0" presId="urn:microsoft.com/office/officeart/2008/layout/NameandTitleOrganizationalChart"/>
-    <dgm:cxn modelId="{F2F1CF34-0AA0-4EEA-9BFD-5E79DE0D6D98}" type="presParOf" srcId="{818349D0-B533-48D7-AC19-65217EBDB3C6}" destId="{1CB22586-83BA-4D34-9D63-37F8793B90B6}" srcOrd="1" destOrd="0" presId="urn:microsoft.com/office/officeart/2008/layout/NameandTitleOrganizationalChart"/>
-    <dgm:cxn modelId="{6927AA8B-1952-49CF-9E76-7D5A6D5271F4}" type="presParOf" srcId="{1CB22586-83BA-4D34-9D63-37F8793B90B6}" destId="{883A0004-7E51-4776-AB8F-00DF680862C9}" srcOrd="0" destOrd="0" presId="urn:microsoft.com/office/officeart/2008/layout/NameandTitleOrganizationalChart"/>
-    <dgm:cxn modelId="{8D9B8117-E130-4D30-9852-68F7010DD07B}" type="presParOf" srcId="{1CB22586-83BA-4D34-9D63-37F8793B90B6}" destId="{25EAA120-D58A-4283-8FDC-BAEDA6C76A61}" srcOrd="1" destOrd="0" presId="urn:microsoft.com/office/officeart/2008/layout/NameandTitleOrganizationalChart"/>
-    <dgm:cxn modelId="{D84135E6-1AB2-4B39-AB9C-84448AAB6B05}" type="presParOf" srcId="{25EAA120-D58A-4283-8FDC-BAEDA6C76A61}" destId="{94AA2E85-C7A4-4017-88D3-BFC245F97264}" srcOrd="0" destOrd="0" presId="urn:microsoft.com/office/officeart/2008/layout/NameandTitleOrganizationalChart"/>
-    <dgm:cxn modelId="{B6E7A6D4-7A3F-4E9B-85A6-58456A4FD694}" type="presParOf" srcId="{94AA2E85-C7A4-4017-88D3-BFC245F97264}" destId="{B12BD221-688A-45A4-B05A-AF54B7DBC4B8}" srcOrd="0" destOrd="0" presId="urn:microsoft.com/office/officeart/2008/layout/NameandTitleOrganizationalChart"/>
-    <dgm:cxn modelId="{8B3ECD1D-4B5B-42BB-8E91-46855A783376}" type="presParOf" srcId="{94AA2E85-C7A4-4017-88D3-BFC245F97264}" destId="{9F25BC85-E77C-409A-89C2-95BA1AD81163}" srcOrd="1" destOrd="0" presId="urn:microsoft.com/office/officeart/2008/layout/NameandTitleOrganizationalChart"/>
-    <dgm:cxn modelId="{8155AFFC-25C5-4E56-8360-26A395596B0D}" type="presParOf" srcId="{94AA2E85-C7A4-4017-88D3-BFC245F97264}" destId="{5F55DB1A-F255-4B0D-B27A-17876473A03C}" srcOrd="2" destOrd="0" presId="urn:microsoft.com/office/officeart/2008/layout/NameandTitleOrganizationalChart"/>
-    <dgm:cxn modelId="{B36198DE-7693-46DE-B608-101BC0DC9CB6}" type="presParOf" srcId="{25EAA120-D58A-4283-8FDC-BAEDA6C76A61}" destId="{2068F839-2697-44F9-B1A6-3F3B26A2AD90}" srcOrd="1" destOrd="0" presId="urn:microsoft.com/office/officeart/2008/layout/NameandTitleOrganizationalChart"/>
-    <dgm:cxn modelId="{6E777F93-78C9-42D2-9218-3C5A070EB685}" type="presParOf" srcId="{2068F839-2697-44F9-B1A6-3F3B26A2AD90}" destId="{D9B0C917-42E9-4C4C-8D89-4A9EF5612CE2}" srcOrd="0" destOrd="0" presId="urn:microsoft.com/office/officeart/2008/layout/NameandTitleOrganizationalChart"/>
-    <dgm:cxn modelId="{47813D6D-EA9F-4FB9-BABA-AB8C455E4C02}" type="presParOf" srcId="{2068F839-2697-44F9-B1A6-3F3B26A2AD90}" destId="{6B60A97B-3094-446A-BC28-00CB6942FCBF}" srcOrd="1" destOrd="0" presId="urn:microsoft.com/office/officeart/2008/layout/NameandTitleOrganizationalChart"/>
-    <dgm:cxn modelId="{7634645C-113A-47CE-96EF-A7651765EF20}" type="presParOf" srcId="{6B60A97B-3094-446A-BC28-00CB6942FCBF}" destId="{618B7A09-8361-4330-BA68-D799B75F7C9E}" srcOrd="0" destOrd="0" presId="urn:microsoft.com/office/officeart/2008/layout/NameandTitleOrganizationalChart"/>
-    <dgm:cxn modelId="{AA21C22D-45D1-4081-BFFB-778CC176BC5A}" type="presParOf" srcId="{618B7A09-8361-4330-BA68-D799B75F7C9E}" destId="{A2568639-C48A-4361-B813-79B3F69CA822}" srcOrd="0" destOrd="0" presId="urn:microsoft.com/office/officeart/2008/layout/NameandTitleOrganizationalChart"/>
-    <dgm:cxn modelId="{08588731-44E3-4ADE-AE41-243FA76F135F}" type="presParOf" srcId="{618B7A09-8361-4330-BA68-D799B75F7C9E}" destId="{96F1EF70-9149-4113-91E7-50757FEEF8B5}" srcOrd="1" destOrd="0" presId="urn:microsoft.com/office/officeart/2008/layout/NameandTitleOrganizationalChart"/>
-    <dgm:cxn modelId="{0577C490-7570-4E36-A5DA-6ED85E08B373}" type="presParOf" srcId="{618B7A09-8361-4330-BA68-D799B75F7C9E}" destId="{1F104FC4-0424-47CC-8142-9EB73DF234B3}" srcOrd="2" destOrd="0" presId="urn:microsoft.com/office/officeart/2008/layout/NameandTitleOrganizationalChart"/>
-    <dgm:cxn modelId="{B41A0023-DABB-4E99-B90E-D07B1EA33B59}" type="presParOf" srcId="{6B60A97B-3094-446A-BC28-00CB6942FCBF}" destId="{D81C2454-B4EF-462E-A275-CB1515906454}" srcOrd="1" destOrd="0" presId="urn:microsoft.com/office/officeart/2008/layout/NameandTitleOrganizationalChart"/>
-    <dgm:cxn modelId="{541E38FC-8248-430D-9C75-B2E378545BFE}" type="presParOf" srcId="{D81C2454-B4EF-462E-A275-CB1515906454}" destId="{6077D182-5B8B-4235-BCA5-24BE7646D282}" srcOrd="0" destOrd="0" presId="urn:microsoft.com/office/officeart/2008/layout/NameandTitleOrganizationalChart"/>
-    <dgm:cxn modelId="{AB96ECB7-6FD7-41A8-B42A-B331042D0DAD}" type="presParOf" srcId="{D81C2454-B4EF-462E-A275-CB1515906454}" destId="{F75DA0C3-DAF2-4279-9195-E5FF00085CCA}" srcOrd="1" destOrd="0" presId="urn:microsoft.com/office/officeart/2008/layout/NameandTitleOrganizationalChart"/>
-    <dgm:cxn modelId="{3DD3156F-FEBA-4600-9F29-6B24A983158A}" type="presParOf" srcId="{F75DA0C3-DAF2-4279-9195-E5FF00085CCA}" destId="{818457E5-18CC-41CC-8E9B-5319BD262C90}" srcOrd="0" destOrd="0" presId="urn:microsoft.com/office/officeart/2008/layout/NameandTitleOrganizationalChart"/>
-    <dgm:cxn modelId="{3B3AC22F-2F7D-4BA3-8C75-7BD6625B7912}" type="presParOf" srcId="{818457E5-18CC-41CC-8E9B-5319BD262C90}" destId="{87D7F144-9ADF-4A79-8594-4606123AF018}" srcOrd="0" destOrd="0" presId="urn:microsoft.com/office/officeart/2008/layout/NameandTitleOrganizationalChart"/>
-    <dgm:cxn modelId="{2A01D095-F2ED-4715-B4A0-0B3A8E7CB905}" type="presParOf" srcId="{818457E5-18CC-41CC-8E9B-5319BD262C90}" destId="{E26AEED3-0853-4430-811E-1D27EF8524A8}" srcOrd="1" destOrd="0" presId="urn:microsoft.com/office/officeart/2008/layout/NameandTitleOrganizationalChart"/>
-    <dgm:cxn modelId="{C9559213-3F56-40B0-8C19-0528B7FA1266}" type="presParOf" srcId="{818457E5-18CC-41CC-8E9B-5319BD262C90}" destId="{0985DF48-3E6D-4161-A08E-D89F2A4A2B60}" srcOrd="2" destOrd="0" presId="urn:microsoft.com/office/officeart/2008/layout/NameandTitleOrganizationalChart"/>
-    <dgm:cxn modelId="{99739A40-BB0A-444D-8971-01276F4F4894}" type="presParOf" srcId="{F75DA0C3-DAF2-4279-9195-E5FF00085CCA}" destId="{5A47D5E3-0F1F-4165-B922-F22AE0ECD544}" srcOrd="1" destOrd="0" presId="urn:microsoft.com/office/officeart/2008/layout/NameandTitleOrganizationalChart"/>
-    <dgm:cxn modelId="{B952DD44-74B4-480A-972F-B9A0CB1397EC}" type="presParOf" srcId="{F75DA0C3-DAF2-4279-9195-E5FF00085CCA}" destId="{A1C1D61D-DA22-4FC6-90FC-BD3372821FAF}" srcOrd="2" destOrd="0" presId="urn:microsoft.com/office/officeart/2008/layout/NameandTitleOrganizationalChart"/>
-    <dgm:cxn modelId="{3586461A-032E-4EEB-A76E-169478FCF708}" type="presParOf" srcId="{D81C2454-B4EF-462E-A275-CB1515906454}" destId="{FD2754C1-E632-4B73-9CCA-8329CBCFA258}" srcOrd="2" destOrd="0" presId="urn:microsoft.com/office/officeart/2008/layout/NameandTitleOrganizationalChart"/>
-    <dgm:cxn modelId="{34BE08FB-AB72-4AE0-B66A-3297603100BE}" type="presParOf" srcId="{D81C2454-B4EF-462E-A275-CB1515906454}" destId="{7F10AE91-212A-4E45-A19B-BFEBEF62AA28}" srcOrd="3" destOrd="0" presId="urn:microsoft.com/office/officeart/2008/layout/NameandTitleOrganizationalChart"/>
-    <dgm:cxn modelId="{E4A178F4-0981-4012-A32D-41BE3D10E987}" type="presParOf" srcId="{7F10AE91-212A-4E45-A19B-BFEBEF62AA28}" destId="{F5BE1A3B-F45C-4C1A-990B-9EB54811BFE4}" srcOrd="0" destOrd="0" presId="urn:microsoft.com/office/officeart/2008/layout/NameandTitleOrganizationalChart"/>
-    <dgm:cxn modelId="{97347243-C71C-4A91-813D-0B0D1E7E538F}" type="presParOf" srcId="{F5BE1A3B-F45C-4C1A-990B-9EB54811BFE4}" destId="{9A1DE650-0DF0-41B8-87C8-5191FEE70D28}" srcOrd="0" destOrd="0" presId="urn:microsoft.com/office/officeart/2008/layout/NameandTitleOrganizationalChart"/>
-    <dgm:cxn modelId="{4BCFB0D6-5B18-42CB-B57D-4C291616275F}" type="presParOf" srcId="{F5BE1A3B-F45C-4C1A-990B-9EB54811BFE4}" destId="{48A2BBE2-32D5-475D-8ED1-880F01E8A155}" srcOrd="1" destOrd="0" presId="urn:microsoft.com/office/officeart/2008/layout/NameandTitleOrganizationalChart"/>
-    <dgm:cxn modelId="{8E4F784F-665A-4345-9A94-7DE690AC7124}" type="presParOf" srcId="{F5BE1A3B-F45C-4C1A-990B-9EB54811BFE4}" destId="{73F126ED-8614-4C39-ADCA-057EBA3BA3C8}" srcOrd="2" destOrd="0" presId="urn:microsoft.com/office/officeart/2008/layout/NameandTitleOrganizationalChart"/>
-    <dgm:cxn modelId="{69C4C74C-915B-4BC7-BCBC-933376D8C8F2}" type="presParOf" srcId="{7F10AE91-212A-4E45-A19B-BFEBEF62AA28}" destId="{6AE9485C-A652-488C-829A-6FEA2DCEC6C3}" srcOrd="1" destOrd="0" presId="urn:microsoft.com/office/officeart/2008/layout/NameandTitleOrganizationalChart"/>
-    <dgm:cxn modelId="{099EA2E3-2FB4-48D8-B998-3A1BDB5ABE37}" type="presParOf" srcId="{7F10AE91-212A-4E45-A19B-BFEBEF62AA28}" destId="{385FE272-03B2-49F1-8E1E-CAF9ABAB2C8E}" srcOrd="2" destOrd="0" presId="urn:microsoft.com/office/officeart/2008/layout/NameandTitleOrganizationalChart"/>
-    <dgm:cxn modelId="{DA8CB57C-EAC8-4CC4-803F-56592AAFA931}" type="presParOf" srcId="{6B60A97B-3094-446A-BC28-00CB6942FCBF}" destId="{F5AC25D4-1979-459F-844F-E0B97EB6B420}" srcOrd="2" destOrd="0" presId="urn:microsoft.com/office/officeart/2008/layout/NameandTitleOrganizationalChart"/>
-    <dgm:cxn modelId="{FCC883A9-FBB5-46D1-A82D-7993ED0A16A8}" type="presParOf" srcId="{2068F839-2697-44F9-B1A6-3F3B26A2AD90}" destId="{E87B7177-C1D2-490D-BFB2-FCE75D000B70}" srcOrd="2" destOrd="0" presId="urn:microsoft.com/office/officeart/2008/layout/NameandTitleOrganizationalChart"/>
-    <dgm:cxn modelId="{CA509123-1F17-413F-83A0-698EE8D0C38C}" type="presParOf" srcId="{2068F839-2697-44F9-B1A6-3F3B26A2AD90}" destId="{BAFCB20A-2764-412B-A7D8-82DFBE83B14C}" srcOrd="3" destOrd="0" presId="urn:microsoft.com/office/officeart/2008/layout/NameandTitleOrganizationalChart"/>
-    <dgm:cxn modelId="{DF0BA369-E9E8-46E0-9C0E-EDE5F31D214A}" type="presParOf" srcId="{BAFCB20A-2764-412B-A7D8-82DFBE83B14C}" destId="{66647C65-E43B-4C05-89D3-558D98B925B4}" srcOrd="0" destOrd="0" presId="urn:microsoft.com/office/officeart/2008/layout/NameandTitleOrganizationalChart"/>
-    <dgm:cxn modelId="{8DDF014C-77F5-4E5E-83A3-FECADCAB1ECD}" type="presParOf" srcId="{66647C65-E43B-4C05-89D3-558D98B925B4}" destId="{12BA1CDC-BF41-4EAC-B0E7-297CD7633B48}" srcOrd="0" destOrd="0" presId="urn:microsoft.com/office/officeart/2008/layout/NameandTitleOrganizationalChart"/>
-    <dgm:cxn modelId="{FF0DA749-60FC-48B2-85EB-46B43E1C8655}" type="presParOf" srcId="{66647C65-E43B-4C05-89D3-558D98B925B4}" destId="{960D02B2-EEB7-4DA2-87FF-5A2167A464AE}" srcOrd="1" destOrd="0" presId="urn:microsoft.com/office/officeart/2008/layout/NameandTitleOrganizationalChart"/>
-    <dgm:cxn modelId="{05B8F28D-1C70-4EE6-B8E4-B8AEBF998D9C}" type="presParOf" srcId="{66647C65-E43B-4C05-89D3-558D98B925B4}" destId="{8EB30363-824B-4906-8F57-E75BFCB632F4}" srcOrd="2" destOrd="0" presId="urn:microsoft.com/office/officeart/2008/layout/NameandTitleOrganizationalChart"/>
-    <dgm:cxn modelId="{75AFB4CA-BD05-4E10-8905-42DC39D94058}" type="presParOf" srcId="{BAFCB20A-2764-412B-A7D8-82DFBE83B14C}" destId="{828D605E-E7F2-4882-99A5-959170E2767A}" srcOrd="1" destOrd="0" presId="urn:microsoft.com/office/officeart/2008/layout/NameandTitleOrganizationalChart"/>
-    <dgm:cxn modelId="{C7D126D0-C739-4BC3-949E-BA9DB419B963}" type="presParOf" srcId="{828D605E-E7F2-4882-99A5-959170E2767A}" destId="{5C02EAFD-8CC8-48E1-B4F4-106665620A6E}" srcOrd="0" destOrd="0" presId="urn:microsoft.com/office/officeart/2008/layout/NameandTitleOrganizationalChart"/>
-    <dgm:cxn modelId="{BC1D93FC-7E11-4DC0-8C0D-76111C7EF5A8}" type="presParOf" srcId="{828D605E-E7F2-4882-99A5-959170E2767A}" destId="{A989152C-24D2-45CD-81E3-5EBB1B32AC03}" srcOrd="1" destOrd="0" presId="urn:microsoft.com/office/officeart/2008/layout/NameandTitleOrganizationalChart"/>
-    <dgm:cxn modelId="{43D2266C-FD3B-4748-A3D2-0F813A2A7DC1}" type="presParOf" srcId="{A989152C-24D2-45CD-81E3-5EBB1B32AC03}" destId="{79109D8D-0972-474B-9817-53357C66EB4C}" srcOrd="0" destOrd="0" presId="urn:microsoft.com/office/officeart/2008/layout/NameandTitleOrganizationalChart"/>
-    <dgm:cxn modelId="{5ACACB96-DB24-4138-BF20-EE5E3EC3A43B}" type="presParOf" srcId="{79109D8D-0972-474B-9817-53357C66EB4C}" destId="{542E98DF-D0F5-45D3-9836-02A12E2DF6B3}" srcOrd="0" destOrd="0" presId="urn:microsoft.com/office/officeart/2008/layout/NameandTitleOrganizationalChart"/>
-    <dgm:cxn modelId="{6C978369-A4A7-4966-A06F-92181EC278DE}" type="presParOf" srcId="{79109D8D-0972-474B-9817-53357C66EB4C}" destId="{37A54D3E-8158-449B-8FD6-ED9E379CFC31}" srcOrd="1" destOrd="0" presId="urn:microsoft.com/office/officeart/2008/layout/NameandTitleOrganizationalChart"/>
-    <dgm:cxn modelId="{85186065-F377-4899-B5A0-22F56F77B6BF}" type="presParOf" srcId="{79109D8D-0972-474B-9817-53357C66EB4C}" destId="{960FAFE2-3BE4-4200-92F9-5ECDAD277A2D}" srcOrd="2" destOrd="0" presId="urn:microsoft.com/office/officeart/2008/layout/NameandTitleOrganizationalChart"/>
-    <dgm:cxn modelId="{D1E9AF78-9801-425F-9138-CA327A750D51}" type="presParOf" srcId="{A989152C-24D2-45CD-81E3-5EBB1B32AC03}" destId="{721E15BD-9100-4596-B3AA-0851AD660FFA}" srcOrd="1" destOrd="0" presId="urn:microsoft.com/office/officeart/2008/layout/NameandTitleOrganizationalChart"/>
-    <dgm:cxn modelId="{70E224B6-BE1B-4572-84D3-794FACC4D50C}" type="presParOf" srcId="{A989152C-24D2-45CD-81E3-5EBB1B32AC03}" destId="{154FA466-0E15-4FEE-95CC-0DD97D9433DF}" srcOrd="2" destOrd="0" presId="urn:microsoft.com/office/officeart/2008/layout/NameandTitleOrganizationalChart"/>
-    <dgm:cxn modelId="{E451BE44-DA9E-4F64-93CB-44C60BBA29DE}" type="presParOf" srcId="{828D605E-E7F2-4882-99A5-959170E2767A}" destId="{81513473-C33D-48F1-AD92-4F4DD50E19BA}" srcOrd="2" destOrd="0" presId="urn:microsoft.com/office/officeart/2008/layout/NameandTitleOrganizationalChart"/>
-    <dgm:cxn modelId="{A691649F-68DC-4765-B7B8-E1D5D7D2E090}" type="presParOf" srcId="{828D605E-E7F2-4882-99A5-959170E2767A}" destId="{DCE5CF5C-19F7-4403-A1FE-AB3C37BF4E58}" srcOrd="3" destOrd="0" presId="urn:microsoft.com/office/officeart/2008/layout/NameandTitleOrganizationalChart"/>
-    <dgm:cxn modelId="{ACDF6934-A796-4432-AB7C-AEC0B2836CDD}" type="presParOf" srcId="{DCE5CF5C-19F7-4403-A1FE-AB3C37BF4E58}" destId="{80296C61-152D-4D80-88EC-209B28AF0F5D}" srcOrd="0" destOrd="0" presId="urn:microsoft.com/office/officeart/2008/layout/NameandTitleOrganizationalChart"/>
-    <dgm:cxn modelId="{B17C0392-E296-4A14-8419-F163519C8B9A}" type="presParOf" srcId="{80296C61-152D-4D80-88EC-209B28AF0F5D}" destId="{95272926-8A01-4CED-A6B8-54D2E3906592}" srcOrd="0" destOrd="0" presId="urn:microsoft.com/office/officeart/2008/layout/NameandTitleOrganizationalChart"/>
-    <dgm:cxn modelId="{E2C4AD90-9650-49D7-B677-93533E0BC3B5}" type="presParOf" srcId="{80296C61-152D-4D80-88EC-209B28AF0F5D}" destId="{B9D1E306-B99B-4B48-8A19-D78153138CC6}" srcOrd="1" destOrd="0" presId="urn:microsoft.com/office/officeart/2008/layout/NameandTitleOrganizationalChart"/>
-    <dgm:cxn modelId="{B01834FC-3736-464B-93FF-DD699B124606}" type="presParOf" srcId="{80296C61-152D-4D80-88EC-209B28AF0F5D}" destId="{DA1FF93A-D3EC-4AF4-9C7E-00ABAE735DC6}" srcOrd="2" destOrd="0" presId="urn:microsoft.com/office/officeart/2008/layout/NameandTitleOrganizationalChart"/>
-    <dgm:cxn modelId="{2259E6C9-6347-47F5-97DE-591547353BB8}" type="presParOf" srcId="{DCE5CF5C-19F7-4403-A1FE-AB3C37BF4E58}" destId="{1E969376-CBEB-4ECF-B118-95E8182623C1}" srcOrd="1" destOrd="0" presId="urn:microsoft.com/office/officeart/2008/layout/NameandTitleOrganizationalChart"/>
-    <dgm:cxn modelId="{CBDE5014-E382-4353-B62B-05FFD8A3AA07}" type="presParOf" srcId="{DCE5CF5C-19F7-4403-A1FE-AB3C37BF4E58}" destId="{20BEDFB2-3A75-4AFC-A2CA-A30CCC05D84C}" srcOrd="2" destOrd="0" presId="urn:microsoft.com/office/officeart/2008/layout/NameandTitleOrganizationalChart"/>
-    <dgm:cxn modelId="{0A2A2679-F424-4605-9CB6-EEEDDD1F7B32}" type="presParOf" srcId="{BAFCB20A-2764-412B-A7D8-82DFBE83B14C}" destId="{93017380-31C5-4CBF-BE68-4FDCB2CA0BD2}" srcOrd="2" destOrd="0" presId="urn:microsoft.com/office/officeart/2008/layout/NameandTitleOrganizationalChart"/>
-    <dgm:cxn modelId="{0CC0C934-84AB-4FDF-9FBE-33F8FFD2A029}" type="presParOf" srcId="{25EAA120-D58A-4283-8FDC-BAEDA6C76A61}" destId="{052A2B72-A74E-4976-81BA-5AF0DFD56B0F}" srcOrd="2" destOrd="0" presId="urn:microsoft.com/office/officeart/2008/layout/NameandTitleOrganizationalChart"/>
-    <dgm:cxn modelId="{EEFBEB37-F9DC-4FD3-B135-F84472085FB5}" type="presParOf" srcId="{818349D0-B533-48D7-AC19-65217EBDB3C6}" destId="{7F1A6DCF-257A-4107-832C-37AB2AD11E2C}" srcOrd="2" destOrd="0" presId="urn:microsoft.com/office/officeart/2008/layout/NameandTitleOrganizationalChart"/>
+    <dgm:cxn modelId="{CADBC060-1044-44D3-B2BD-42A2AAC248B2}" type="presOf" srcId="{2C1B8FDD-E9CF-44B0-B5C0-60B53C1FA907}" destId="{96F1EF70-9149-4113-91E7-50757FEEF8B5}" srcOrd="0" destOrd="0" presId="urn:microsoft.com/office/officeart/2008/layout/NameandTitleOrganizationalChart"/>
+    <dgm:cxn modelId="{EB96A670-6723-4E2B-AF89-33A312F3822F}" type="presOf" srcId="{7E3D20CC-9B0F-486E-B088-1E792CE1FA75}" destId="{B12BD221-688A-45A4-B05A-AF54B7DBC4B8}" srcOrd="0" destOrd="0" presId="urn:microsoft.com/office/officeart/2008/layout/NameandTitleOrganizationalChart"/>
+    <dgm:cxn modelId="{2A587DE1-CD84-4DFF-8F26-9E89D28E65A1}" type="presOf" srcId="{E4F92AFC-F894-443D-83CC-1A2AAF2F4600}" destId="{5C461C12-CB89-4498-9DFD-708F3D4A5AE8}" srcOrd="1" destOrd="0" presId="urn:microsoft.com/office/officeart/2008/layout/NameandTitleOrganizationalChart"/>
+    <dgm:cxn modelId="{BD0FAB91-CAC5-4839-862E-37A0A17057B0}" type="presParOf" srcId="{B9BA7C7F-5E80-473E-849A-E6F4B094FD9A}" destId="{818349D0-B533-48D7-AC19-65217EBDB3C6}" srcOrd="0" destOrd="0" presId="urn:microsoft.com/office/officeart/2008/layout/NameandTitleOrganizationalChart"/>
+    <dgm:cxn modelId="{F1AE61CD-98E0-46DB-9F1B-8D8A791F474E}" type="presParOf" srcId="{818349D0-B533-48D7-AC19-65217EBDB3C6}" destId="{B7100100-57DF-40D6-A1F6-8D2958C85043}" srcOrd="0" destOrd="0" presId="urn:microsoft.com/office/officeart/2008/layout/NameandTitleOrganizationalChart"/>
+    <dgm:cxn modelId="{AF61A48A-7D14-4682-A22C-A374906AC52E}" type="presParOf" srcId="{B7100100-57DF-40D6-A1F6-8D2958C85043}" destId="{ADA7951F-EF23-4D17-B31E-60A0926468EE}" srcOrd="0" destOrd="0" presId="urn:microsoft.com/office/officeart/2008/layout/NameandTitleOrganizationalChart"/>
+    <dgm:cxn modelId="{11DA4DFD-3F0E-4D2C-B888-9104E22B94C9}" type="presParOf" srcId="{B7100100-57DF-40D6-A1F6-8D2958C85043}" destId="{8A69615D-F8F8-429C-AFBC-140CD881FA23}" srcOrd="1" destOrd="0" presId="urn:microsoft.com/office/officeart/2008/layout/NameandTitleOrganizationalChart"/>
+    <dgm:cxn modelId="{6094B50B-0778-4A33-890D-2B5BE7E29E28}" type="presParOf" srcId="{B7100100-57DF-40D6-A1F6-8D2958C85043}" destId="{5C461C12-CB89-4498-9DFD-708F3D4A5AE8}" srcOrd="2" destOrd="0" presId="urn:microsoft.com/office/officeart/2008/layout/NameandTitleOrganizationalChart"/>
+    <dgm:cxn modelId="{158907F9-F744-4870-B31E-F79EF907551E}" type="presParOf" srcId="{818349D0-B533-48D7-AC19-65217EBDB3C6}" destId="{1CB22586-83BA-4D34-9D63-37F8793B90B6}" srcOrd="1" destOrd="0" presId="urn:microsoft.com/office/officeart/2008/layout/NameandTitleOrganizationalChart"/>
+    <dgm:cxn modelId="{A3E3BA28-27CA-46E1-B6AF-B40BDFDFD562}" type="presParOf" srcId="{1CB22586-83BA-4D34-9D63-37F8793B90B6}" destId="{883A0004-7E51-4776-AB8F-00DF680862C9}" srcOrd="0" destOrd="0" presId="urn:microsoft.com/office/officeart/2008/layout/NameandTitleOrganizationalChart"/>
+    <dgm:cxn modelId="{0FB5F234-69DE-4489-BF44-3DB2ADA33CEB}" type="presParOf" srcId="{1CB22586-83BA-4D34-9D63-37F8793B90B6}" destId="{25EAA120-D58A-4283-8FDC-BAEDA6C76A61}" srcOrd="1" destOrd="0" presId="urn:microsoft.com/office/officeart/2008/layout/NameandTitleOrganizationalChart"/>
+    <dgm:cxn modelId="{71859C8F-1EAA-4494-8683-1B2C63C8EE5D}" type="presParOf" srcId="{25EAA120-D58A-4283-8FDC-BAEDA6C76A61}" destId="{94AA2E85-C7A4-4017-88D3-BFC245F97264}" srcOrd="0" destOrd="0" presId="urn:microsoft.com/office/officeart/2008/layout/NameandTitleOrganizationalChart"/>
+    <dgm:cxn modelId="{6416C0DE-061C-444E-93E4-EBA5E5DD1552}" type="presParOf" srcId="{94AA2E85-C7A4-4017-88D3-BFC245F97264}" destId="{B12BD221-688A-45A4-B05A-AF54B7DBC4B8}" srcOrd="0" destOrd="0" presId="urn:microsoft.com/office/officeart/2008/layout/NameandTitleOrganizationalChart"/>
+    <dgm:cxn modelId="{F737AB21-581C-4D67-A9EA-64FE364451CA}" type="presParOf" srcId="{94AA2E85-C7A4-4017-88D3-BFC245F97264}" destId="{9F25BC85-E77C-409A-89C2-95BA1AD81163}" srcOrd="1" destOrd="0" presId="urn:microsoft.com/office/officeart/2008/layout/NameandTitleOrganizationalChart"/>
+    <dgm:cxn modelId="{C0E284B6-878F-4AE1-A6C8-8DE41D87B62C}" type="presParOf" srcId="{94AA2E85-C7A4-4017-88D3-BFC245F97264}" destId="{5F55DB1A-F255-4B0D-B27A-17876473A03C}" srcOrd="2" destOrd="0" presId="urn:microsoft.com/office/officeart/2008/layout/NameandTitleOrganizationalChart"/>
+    <dgm:cxn modelId="{091B5069-91E3-4D0E-9C1B-D562FBB77F70}" type="presParOf" srcId="{25EAA120-D58A-4283-8FDC-BAEDA6C76A61}" destId="{2068F839-2697-44F9-B1A6-3F3B26A2AD90}" srcOrd="1" destOrd="0" presId="urn:microsoft.com/office/officeart/2008/layout/NameandTitleOrganizationalChart"/>
+    <dgm:cxn modelId="{4F02269B-E398-4AE1-A344-D3E3ABCC4F43}" type="presParOf" srcId="{2068F839-2697-44F9-B1A6-3F3B26A2AD90}" destId="{D9B0C917-42E9-4C4C-8D89-4A9EF5612CE2}" srcOrd="0" destOrd="0" presId="urn:microsoft.com/office/officeart/2008/layout/NameandTitleOrganizationalChart"/>
+    <dgm:cxn modelId="{AD494FDF-E074-4819-A5D5-EBD2F8C9307A}" type="presParOf" srcId="{2068F839-2697-44F9-B1A6-3F3B26A2AD90}" destId="{6B60A97B-3094-446A-BC28-00CB6942FCBF}" srcOrd="1" destOrd="0" presId="urn:microsoft.com/office/officeart/2008/layout/NameandTitleOrganizationalChart"/>
+    <dgm:cxn modelId="{8F83F99A-4176-4B3D-849B-DF04BF2147F0}" type="presParOf" srcId="{6B60A97B-3094-446A-BC28-00CB6942FCBF}" destId="{618B7A09-8361-4330-BA68-D799B75F7C9E}" srcOrd="0" destOrd="0" presId="urn:microsoft.com/office/officeart/2008/layout/NameandTitleOrganizationalChart"/>
+    <dgm:cxn modelId="{57B2393B-22C2-4A0D-A154-AA49F7F2CD29}" type="presParOf" srcId="{618B7A09-8361-4330-BA68-D799B75F7C9E}" destId="{A2568639-C48A-4361-B813-79B3F69CA822}" srcOrd="0" destOrd="0" presId="urn:microsoft.com/office/officeart/2008/layout/NameandTitleOrganizationalChart"/>
+    <dgm:cxn modelId="{FE84EAA1-281D-424D-86F3-1B1FE1ED9A43}" type="presParOf" srcId="{618B7A09-8361-4330-BA68-D799B75F7C9E}" destId="{96F1EF70-9149-4113-91E7-50757FEEF8B5}" srcOrd="1" destOrd="0" presId="urn:microsoft.com/office/officeart/2008/layout/NameandTitleOrganizationalChart"/>
+    <dgm:cxn modelId="{9CF14C13-2A66-479E-B4B6-77EB79429309}" type="presParOf" srcId="{618B7A09-8361-4330-BA68-D799B75F7C9E}" destId="{1F104FC4-0424-47CC-8142-9EB73DF234B3}" srcOrd="2" destOrd="0" presId="urn:microsoft.com/office/officeart/2008/layout/NameandTitleOrganizationalChart"/>
+    <dgm:cxn modelId="{2FC6DB3F-C7E4-4E0B-8B0C-767D6A2C0033}" type="presParOf" srcId="{6B60A97B-3094-446A-BC28-00CB6942FCBF}" destId="{D81C2454-B4EF-462E-A275-CB1515906454}" srcOrd="1" destOrd="0" presId="urn:microsoft.com/office/officeart/2008/layout/NameandTitleOrganizationalChart"/>
+    <dgm:cxn modelId="{D93E6D97-53FC-4EB7-8CBE-6D072C0B2DB2}" type="presParOf" srcId="{D81C2454-B4EF-462E-A275-CB1515906454}" destId="{6077D182-5B8B-4235-BCA5-24BE7646D282}" srcOrd="0" destOrd="0" presId="urn:microsoft.com/office/officeart/2008/layout/NameandTitleOrganizationalChart"/>
+    <dgm:cxn modelId="{C770CDDE-3C69-4A2B-93A6-13BB431158DF}" type="presParOf" srcId="{D81C2454-B4EF-462E-A275-CB1515906454}" destId="{F75DA0C3-DAF2-4279-9195-E5FF00085CCA}" srcOrd="1" destOrd="0" presId="urn:microsoft.com/office/officeart/2008/layout/NameandTitleOrganizationalChart"/>
+    <dgm:cxn modelId="{05D06990-CBE2-4335-A03E-394EE4EF59B8}" type="presParOf" srcId="{F75DA0C3-DAF2-4279-9195-E5FF00085CCA}" destId="{818457E5-18CC-41CC-8E9B-5319BD262C90}" srcOrd="0" destOrd="0" presId="urn:microsoft.com/office/officeart/2008/layout/NameandTitleOrganizationalChart"/>
+    <dgm:cxn modelId="{D61DA0D1-364C-4F1C-9EA9-0EEB991EB904}" type="presParOf" srcId="{818457E5-18CC-41CC-8E9B-5319BD262C90}" destId="{87D7F144-9ADF-4A79-8594-4606123AF018}" srcOrd="0" destOrd="0" presId="urn:microsoft.com/office/officeart/2008/layout/NameandTitleOrganizationalChart"/>
+    <dgm:cxn modelId="{43D2BB50-10A9-485D-AB7E-89F3D3D21752}" type="presParOf" srcId="{818457E5-18CC-41CC-8E9B-5319BD262C90}" destId="{E26AEED3-0853-4430-811E-1D27EF8524A8}" srcOrd="1" destOrd="0" presId="urn:microsoft.com/office/officeart/2008/layout/NameandTitleOrganizationalChart"/>
+    <dgm:cxn modelId="{FFBF3728-ACF2-49C9-971C-184BA80B16D0}" type="presParOf" srcId="{818457E5-18CC-41CC-8E9B-5319BD262C90}" destId="{0985DF48-3E6D-4161-A08E-D89F2A4A2B60}" srcOrd="2" destOrd="0" presId="urn:microsoft.com/office/officeart/2008/layout/NameandTitleOrganizationalChart"/>
+    <dgm:cxn modelId="{89B1144D-3950-4E97-9485-76EA62B03EC9}" type="presParOf" srcId="{F75DA0C3-DAF2-4279-9195-E5FF00085CCA}" destId="{5A47D5E3-0F1F-4165-B922-F22AE0ECD544}" srcOrd="1" destOrd="0" presId="urn:microsoft.com/office/officeart/2008/layout/NameandTitleOrganizationalChart"/>
+    <dgm:cxn modelId="{F9FC8CAC-FD1D-4F59-AE9B-B9F137322383}" type="presParOf" srcId="{F75DA0C3-DAF2-4279-9195-E5FF00085CCA}" destId="{A1C1D61D-DA22-4FC6-90FC-BD3372821FAF}" srcOrd="2" destOrd="0" presId="urn:microsoft.com/office/officeart/2008/layout/NameandTitleOrganizationalChart"/>
+    <dgm:cxn modelId="{F0A644AD-4058-4693-B829-5CCE2D096A44}" type="presParOf" srcId="{D81C2454-B4EF-462E-A275-CB1515906454}" destId="{FD2754C1-E632-4B73-9CCA-8329CBCFA258}" srcOrd="2" destOrd="0" presId="urn:microsoft.com/office/officeart/2008/layout/NameandTitleOrganizationalChart"/>
+    <dgm:cxn modelId="{D82360A0-45C5-4972-B031-EA0CE66F9D71}" type="presParOf" srcId="{D81C2454-B4EF-462E-A275-CB1515906454}" destId="{7F10AE91-212A-4E45-A19B-BFEBEF62AA28}" srcOrd="3" destOrd="0" presId="urn:microsoft.com/office/officeart/2008/layout/NameandTitleOrganizationalChart"/>
+    <dgm:cxn modelId="{BFFC71C4-F34D-4595-B08F-C60046250E1A}" type="presParOf" srcId="{7F10AE91-212A-4E45-A19B-BFEBEF62AA28}" destId="{F5BE1A3B-F45C-4C1A-990B-9EB54811BFE4}" srcOrd="0" destOrd="0" presId="urn:microsoft.com/office/officeart/2008/layout/NameandTitleOrganizationalChart"/>
+    <dgm:cxn modelId="{E1A52022-4BDB-4002-A055-C43454CD9E18}" type="presParOf" srcId="{F5BE1A3B-F45C-4C1A-990B-9EB54811BFE4}" destId="{9A1DE650-0DF0-41B8-87C8-5191FEE70D28}" srcOrd="0" destOrd="0" presId="urn:microsoft.com/office/officeart/2008/layout/NameandTitleOrganizationalChart"/>
+    <dgm:cxn modelId="{573B72FF-FBA2-4E54-B9F4-2BDB6FE09E34}" type="presParOf" srcId="{F5BE1A3B-F45C-4C1A-990B-9EB54811BFE4}" destId="{48A2BBE2-32D5-475D-8ED1-880F01E8A155}" srcOrd="1" destOrd="0" presId="urn:microsoft.com/office/officeart/2008/layout/NameandTitleOrganizationalChart"/>
+    <dgm:cxn modelId="{7D462A04-3F34-461D-A36E-4D9E8992B15E}" type="presParOf" srcId="{F5BE1A3B-F45C-4C1A-990B-9EB54811BFE4}" destId="{73F126ED-8614-4C39-ADCA-057EBA3BA3C8}" srcOrd="2" destOrd="0" presId="urn:microsoft.com/office/officeart/2008/layout/NameandTitleOrganizationalChart"/>
+    <dgm:cxn modelId="{8618BCF3-8848-4C68-B753-1426D5A5D564}" type="presParOf" srcId="{7F10AE91-212A-4E45-A19B-BFEBEF62AA28}" destId="{6AE9485C-A652-488C-829A-6FEA2DCEC6C3}" srcOrd="1" destOrd="0" presId="urn:microsoft.com/office/officeart/2008/layout/NameandTitleOrganizationalChart"/>
+    <dgm:cxn modelId="{9466484D-E99A-4046-B0AE-A23AB54C47A9}" type="presParOf" srcId="{7F10AE91-212A-4E45-A19B-BFEBEF62AA28}" destId="{385FE272-03B2-49F1-8E1E-CAF9ABAB2C8E}" srcOrd="2" destOrd="0" presId="urn:microsoft.com/office/officeart/2008/layout/NameandTitleOrganizationalChart"/>
+    <dgm:cxn modelId="{B182E993-D763-4DD6-BE69-6F0165C4696E}" type="presParOf" srcId="{6B60A97B-3094-446A-BC28-00CB6942FCBF}" destId="{F5AC25D4-1979-459F-844F-E0B97EB6B420}" srcOrd="2" destOrd="0" presId="urn:microsoft.com/office/officeart/2008/layout/NameandTitleOrganizationalChart"/>
+    <dgm:cxn modelId="{E0F6540B-7BF1-4980-A358-E7AA3895D07B}" type="presParOf" srcId="{2068F839-2697-44F9-B1A6-3F3B26A2AD90}" destId="{E87B7177-C1D2-490D-BFB2-FCE75D000B70}" srcOrd="2" destOrd="0" presId="urn:microsoft.com/office/officeart/2008/layout/NameandTitleOrganizationalChart"/>
+    <dgm:cxn modelId="{EBFCFFED-9ADC-41C4-ADD9-129069FFA682}" type="presParOf" srcId="{2068F839-2697-44F9-B1A6-3F3B26A2AD90}" destId="{BAFCB20A-2764-412B-A7D8-82DFBE83B14C}" srcOrd="3" destOrd="0" presId="urn:microsoft.com/office/officeart/2008/layout/NameandTitleOrganizationalChart"/>
+    <dgm:cxn modelId="{C46C4ADE-9CAC-4A92-8F74-1549A81F406E}" type="presParOf" srcId="{BAFCB20A-2764-412B-A7D8-82DFBE83B14C}" destId="{66647C65-E43B-4C05-89D3-558D98B925B4}" srcOrd="0" destOrd="0" presId="urn:microsoft.com/office/officeart/2008/layout/NameandTitleOrganizationalChart"/>
+    <dgm:cxn modelId="{CFDAFF68-C3EA-4750-B7D7-D03BC4F559D9}" type="presParOf" srcId="{66647C65-E43B-4C05-89D3-558D98B925B4}" destId="{12BA1CDC-BF41-4EAC-B0E7-297CD7633B48}" srcOrd="0" destOrd="0" presId="urn:microsoft.com/office/officeart/2008/layout/NameandTitleOrganizationalChart"/>
+    <dgm:cxn modelId="{653FACC4-B364-46B8-8F61-C0F2B6C898B3}" type="presParOf" srcId="{66647C65-E43B-4C05-89D3-558D98B925B4}" destId="{960D02B2-EEB7-4DA2-87FF-5A2167A464AE}" srcOrd="1" destOrd="0" presId="urn:microsoft.com/office/officeart/2008/layout/NameandTitleOrganizationalChart"/>
+    <dgm:cxn modelId="{83CBB1A3-9F4A-4A4C-9F8A-196481829704}" type="presParOf" srcId="{66647C65-E43B-4C05-89D3-558D98B925B4}" destId="{8EB30363-824B-4906-8F57-E75BFCB632F4}" srcOrd="2" destOrd="0" presId="urn:microsoft.com/office/officeart/2008/layout/NameandTitleOrganizationalChart"/>
+    <dgm:cxn modelId="{2B121A3E-5987-463B-8132-093F3498A37C}" type="presParOf" srcId="{BAFCB20A-2764-412B-A7D8-82DFBE83B14C}" destId="{828D605E-E7F2-4882-99A5-959170E2767A}" srcOrd="1" destOrd="0" presId="urn:microsoft.com/office/officeart/2008/layout/NameandTitleOrganizationalChart"/>
+    <dgm:cxn modelId="{5FBF7F4F-9845-4B4A-93A2-9246EC59D6E8}" type="presParOf" srcId="{828D605E-E7F2-4882-99A5-959170E2767A}" destId="{5C02EAFD-8CC8-48E1-B4F4-106665620A6E}" srcOrd="0" destOrd="0" presId="urn:microsoft.com/office/officeart/2008/layout/NameandTitleOrganizationalChart"/>
+    <dgm:cxn modelId="{AA73AE46-46DC-442B-A1A9-E4D01D0EB709}" type="presParOf" srcId="{828D605E-E7F2-4882-99A5-959170E2767A}" destId="{A989152C-24D2-45CD-81E3-5EBB1B32AC03}" srcOrd="1" destOrd="0" presId="urn:microsoft.com/office/officeart/2008/layout/NameandTitleOrganizationalChart"/>
+    <dgm:cxn modelId="{C16BF104-CB60-4036-8797-E40F8857AB0E}" type="presParOf" srcId="{A989152C-24D2-45CD-81E3-5EBB1B32AC03}" destId="{79109D8D-0972-474B-9817-53357C66EB4C}" srcOrd="0" destOrd="0" presId="urn:microsoft.com/office/officeart/2008/layout/NameandTitleOrganizationalChart"/>
+    <dgm:cxn modelId="{A07C0E92-6BC1-473D-BABA-E630616DCAFB}" type="presParOf" srcId="{79109D8D-0972-474B-9817-53357C66EB4C}" destId="{542E98DF-D0F5-45D3-9836-02A12E2DF6B3}" srcOrd="0" destOrd="0" presId="urn:microsoft.com/office/officeart/2008/layout/NameandTitleOrganizationalChart"/>
+    <dgm:cxn modelId="{05243D20-4D9C-4D11-8909-FED0B61C4B89}" type="presParOf" srcId="{79109D8D-0972-474B-9817-53357C66EB4C}" destId="{37A54D3E-8158-449B-8FD6-ED9E379CFC31}" srcOrd="1" destOrd="0" presId="urn:microsoft.com/office/officeart/2008/layout/NameandTitleOrganizationalChart"/>
+    <dgm:cxn modelId="{7595D395-5054-45A3-85E9-8A0823F27CF7}" type="presParOf" srcId="{79109D8D-0972-474B-9817-53357C66EB4C}" destId="{960FAFE2-3BE4-4200-92F9-5ECDAD277A2D}" srcOrd="2" destOrd="0" presId="urn:microsoft.com/office/officeart/2008/layout/NameandTitleOrganizationalChart"/>
+    <dgm:cxn modelId="{833DE0CA-80F8-4993-9881-A3ADC263789C}" type="presParOf" srcId="{A989152C-24D2-45CD-81E3-5EBB1B32AC03}" destId="{721E15BD-9100-4596-B3AA-0851AD660FFA}" srcOrd="1" destOrd="0" presId="urn:microsoft.com/office/officeart/2008/layout/NameandTitleOrganizationalChart"/>
+    <dgm:cxn modelId="{DA4A1EB0-BCDD-4FB0-B4FE-0D5E54688AD9}" type="presParOf" srcId="{A989152C-24D2-45CD-81E3-5EBB1B32AC03}" destId="{154FA466-0E15-4FEE-95CC-0DD97D9433DF}" srcOrd="2" destOrd="0" presId="urn:microsoft.com/office/officeart/2008/layout/NameandTitleOrganizationalChart"/>
+    <dgm:cxn modelId="{0665FB47-29FC-41F1-86A6-1225299E812E}" type="presParOf" srcId="{828D605E-E7F2-4882-99A5-959170E2767A}" destId="{81513473-C33D-48F1-AD92-4F4DD50E19BA}" srcOrd="2" destOrd="0" presId="urn:microsoft.com/office/officeart/2008/layout/NameandTitleOrganizationalChart"/>
+    <dgm:cxn modelId="{3D84DF88-8867-42F7-A1B0-AF2A08E323D9}" type="presParOf" srcId="{828D605E-E7F2-4882-99A5-959170E2767A}" destId="{DCE5CF5C-19F7-4403-A1FE-AB3C37BF4E58}" srcOrd="3" destOrd="0" presId="urn:microsoft.com/office/officeart/2008/layout/NameandTitleOrganizationalChart"/>
+    <dgm:cxn modelId="{111AD2FF-FB75-4FBD-A5AA-0E62D245AA01}" type="presParOf" srcId="{DCE5CF5C-19F7-4403-A1FE-AB3C37BF4E58}" destId="{80296C61-152D-4D80-88EC-209B28AF0F5D}" srcOrd="0" destOrd="0" presId="urn:microsoft.com/office/officeart/2008/layout/NameandTitleOrganizationalChart"/>
+    <dgm:cxn modelId="{56B5A63E-8BEE-4438-A1F3-384B4D8F6082}" type="presParOf" srcId="{80296C61-152D-4D80-88EC-209B28AF0F5D}" destId="{95272926-8A01-4CED-A6B8-54D2E3906592}" srcOrd="0" destOrd="0" presId="urn:microsoft.com/office/officeart/2008/layout/NameandTitleOrganizationalChart"/>
+    <dgm:cxn modelId="{62B08F77-4E98-4C84-87F1-B60D2C0CA289}" type="presParOf" srcId="{80296C61-152D-4D80-88EC-209B28AF0F5D}" destId="{B9D1E306-B99B-4B48-8A19-D78153138CC6}" srcOrd="1" destOrd="0" presId="urn:microsoft.com/office/officeart/2008/layout/NameandTitleOrganizationalChart"/>
+    <dgm:cxn modelId="{D286DEFA-F733-4D4D-83E2-A0B718A8E517}" type="presParOf" srcId="{80296C61-152D-4D80-88EC-209B28AF0F5D}" destId="{DA1FF93A-D3EC-4AF4-9C7E-00ABAE735DC6}" srcOrd="2" destOrd="0" presId="urn:microsoft.com/office/officeart/2008/layout/NameandTitleOrganizationalChart"/>
+    <dgm:cxn modelId="{AF0600B9-D0D7-4DFE-8F80-0E373D9EE470}" type="presParOf" srcId="{DCE5CF5C-19F7-4403-A1FE-AB3C37BF4E58}" destId="{1E969376-CBEB-4ECF-B118-95E8182623C1}" srcOrd="1" destOrd="0" presId="urn:microsoft.com/office/officeart/2008/layout/NameandTitleOrganizationalChart"/>
+    <dgm:cxn modelId="{96C8B6D3-C0FB-4EBF-86D3-2B1C5EB7F835}" type="presParOf" srcId="{DCE5CF5C-19F7-4403-A1FE-AB3C37BF4E58}" destId="{20BEDFB2-3A75-4AFC-A2CA-A30CCC05D84C}" srcOrd="2" destOrd="0" presId="urn:microsoft.com/office/officeart/2008/layout/NameandTitleOrganizationalChart"/>
+    <dgm:cxn modelId="{545A6171-CB99-4D06-85BE-425C1B329EFA}" type="presParOf" srcId="{BAFCB20A-2764-412B-A7D8-82DFBE83B14C}" destId="{93017380-31C5-4CBF-BE68-4FDCB2CA0BD2}" srcOrd="2" destOrd="0" presId="urn:microsoft.com/office/officeart/2008/layout/NameandTitleOrganizationalChart"/>
+    <dgm:cxn modelId="{BC23C599-A4FB-4BA9-B5DA-671E5E4CBCFA}" type="presParOf" srcId="{25EAA120-D58A-4283-8FDC-BAEDA6C76A61}" destId="{052A2B72-A74E-4976-81BA-5AF0DFD56B0F}" srcOrd="2" destOrd="0" presId="urn:microsoft.com/office/officeart/2008/layout/NameandTitleOrganizationalChart"/>
+    <dgm:cxn modelId="{AD445EFB-C271-4D05-9C64-DFAB162C3ADD}" type="presParOf" srcId="{818349D0-B533-48D7-AC19-65217EBDB3C6}" destId="{7F1A6DCF-257A-4107-832C-37AB2AD11E2C}" srcOrd="2" destOrd="0" presId="urn:microsoft.com/office/officeart/2008/layout/NameandTitleOrganizationalChart"/>
   </dgm:cxnLst>
   <dgm:bg/>
   <dgm:whole/>
@@ -47813,7 +48390,7 @@
 </file>
 
 <file path=customXml/itemProps1.xml><?xml version="1.0" encoding="utf-8"?>
-<ds:datastoreItem xmlns:ds="http://schemas.openxmlformats.org/officeDocument/2006/customXml" ds:itemID="{06970DC4-5925-4A49-A6E0-CC302D6BBCD7}">
+<ds:datastoreItem xmlns:ds="http://schemas.openxmlformats.org/officeDocument/2006/customXml" ds:itemID="{7514CF97-6E09-4D8C-B754-93EAB032BC35}">
   <ds:schemaRefs>
     <ds:schemaRef ds:uri="http://schemas.openxmlformats.org/officeDocument/2006/bibliography"/>
   </ds:schemaRefs>

--- a/WIP/Documents/Report 1/DDL_ProjectPlan_v1.0_EN.docx
+++ b/WIP/Documents/Report 1/DDL_ProjectPlan_v1.0_EN.docx
@@ -205,6 +205,7 @@
             </w:rPr>
             <w:t xml:space="preserve">Document Code: </w:t>
           </w:r>
+          <w:proofErr w:type="spellStart"/>
           <w:r>
             <w:rPr>
               <w:rFonts w:ascii="Times New Roman" w:hAnsi="Times New Roman"/>
@@ -229,7 +230,21 @@
               <w:szCs w:val="32"/>
               <w:lang w:val="en-US"/>
             </w:rPr>
-            <w:t>_Project Plan</w:t>
+            <w:t>_Project</w:t>
+          </w:r>
+          <w:proofErr w:type="spellEnd"/>
+          <w:r>
+            <w:rPr>
+              <w:rFonts w:ascii="Times New Roman" w:hAnsi="Times New Roman"/>
+              <w:b/>
+              <w:bCs/>
+              <w:iCs/>
+              <w:snapToGrid w:val="0"/>
+              <w:sz w:val="32"/>
+              <w:szCs w:val="32"/>
+              <w:lang w:val="en-US"/>
+            </w:rPr>
+            <w:t xml:space="preserve"> Plan</w:t>
           </w:r>
           <w:r>
             <w:rPr>
@@ -343,7 +358,33 @@
               <w:szCs w:val="28"/>
               <w:lang w:val="en-US"/>
             </w:rPr>
-            <w:t xml:space="preserve">Ha Noi, </w:t>
+            <w:t xml:space="preserve">Ha </w:t>
+          </w:r>
+          <w:proofErr w:type="spellStart"/>
+          <w:r>
+            <w:rPr>
+              <w:rFonts w:ascii="Times New Roman" w:hAnsi="Times New Roman"/>
+              <w:b/>
+              <w:bCs/>
+              <w:snapToGrid w:val="0"/>
+              <w:sz w:val="28"/>
+              <w:szCs w:val="28"/>
+              <w:lang w:val="en-US"/>
+            </w:rPr>
+            <w:t>Noi</w:t>
+          </w:r>
+          <w:proofErr w:type="spellEnd"/>
+          <w:r>
+            <w:rPr>
+              <w:rFonts w:ascii="Times New Roman" w:hAnsi="Times New Roman"/>
+              <w:b/>
+              <w:bCs/>
+              <w:snapToGrid w:val="0"/>
+              <w:sz w:val="28"/>
+              <w:szCs w:val="28"/>
+              <w:lang w:val="en-US"/>
+            </w:rPr>
+            <w:t xml:space="preserve">, </w:t>
           </w:r>
           <w:r>
             <w:rPr>
@@ -560,12 +601,42 @@
         </w:rPr>
         <w:tab/>
       </w:r>
+      <w:proofErr w:type="spellStart"/>
       <w:r>
         <w:rPr>
           <w:rFonts w:ascii="Times New Roman" w:hAnsi="Times New Roman" w:cs="Times New Roman"/>
         </w:rPr>
-        <w:t>Dương Đức Anh</w:t>
+        <w:t>Dương</w:t>
       </w:r>
+      <w:proofErr w:type="spellEnd"/>
+      <w:r>
+        <w:rPr>
+          <w:rFonts w:ascii="Times New Roman" w:hAnsi="Times New Roman" w:cs="Times New Roman"/>
+        </w:rPr>
+        <w:t xml:space="preserve"> </w:t>
+      </w:r>
+      <w:proofErr w:type="spellStart"/>
+      <w:r>
+        <w:rPr>
+          <w:rFonts w:ascii="Times New Roman" w:hAnsi="Times New Roman" w:cs="Times New Roman"/>
+        </w:rPr>
+        <w:t>Đức</w:t>
+      </w:r>
+      <w:proofErr w:type="spellEnd"/>
+      <w:r>
+        <w:rPr>
+          <w:rFonts w:ascii="Times New Roman" w:hAnsi="Times New Roman" w:cs="Times New Roman"/>
+        </w:rPr>
+        <w:t xml:space="preserve"> </w:t>
+      </w:r>
+      <w:proofErr w:type="spellStart"/>
+      <w:r>
+        <w:rPr>
+          <w:rFonts w:ascii="Times New Roman" w:hAnsi="Times New Roman" w:cs="Times New Roman"/>
+        </w:rPr>
+        <w:t>Anh</w:t>
+      </w:r>
+      <w:proofErr w:type="spellEnd"/>
       <w:r>
         <w:rPr>
           <w:rFonts w:ascii="Times New Roman" w:hAnsi="Times New Roman" w:cs="Times New Roman"/>
@@ -636,13 +707,54 @@
           <w:rFonts w:ascii="Times New Roman" w:hAnsi="Times New Roman" w:cs="Times New Roman"/>
         </w:rPr>
         <w:tab/>
-        <w:t xml:space="preserve">Nguyễn Văn Sang  </w:t>
+      </w:r>
+      <w:proofErr w:type="spellStart"/>
+      <w:r>
+        <w:rPr>
+          <w:rFonts w:ascii="Times New Roman" w:hAnsi="Times New Roman" w:cs="Times New Roman"/>
+        </w:rPr>
+        <w:t>Nguyễn</w:t>
+      </w:r>
+      <w:proofErr w:type="spellEnd"/>
+      <w:r>
+        <w:rPr>
+          <w:rFonts w:ascii="Times New Roman" w:hAnsi="Times New Roman" w:cs="Times New Roman"/>
+        </w:rPr>
+        <w:t xml:space="preserve"> </w:t>
+      </w:r>
+      <w:proofErr w:type="spellStart"/>
+      <w:r>
+        <w:rPr>
+          <w:rFonts w:ascii="Times New Roman" w:hAnsi="Times New Roman" w:cs="Times New Roman"/>
+        </w:rPr>
+        <w:t>Văn</w:t>
+      </w:r>
+      <w:proofErr w:type="spellEnd"/>
+      <w:r>
+        <w:rPr>
+          <w:rFonts w:ascii="Times New Roman" w:hAnsi="Times New Roman" w:cs="Times New Roman"/>
+        </w:rPr>
+        <w:t xml:space="preserve"> Sang</w:t>
+      </w:r>
+      <w:bookmarkStart w:id="3" w:name="_GoBack"/>
+      <w:bookmarkEnd w:id="3"/>
+      <w:r>
+        <w:rPr>
+          <w:rFonts w:ascii="Times New Roman" w:hAnsi="Times New Roman" w:cs="Times New Roman"/>
+        </w:rPr>
+        <w:t xml:space="preserve">  </w:t>
       </w:r>
       <w:r>
         <w:rPr>
           <w:rFonts w:ascii="Times New Roman" w:hAnsi="Times New Roman" w:cs="Times New Roman"/>
         </w:rPr>
-        <w:t xml:space="preserve">                      19</w:t>
+        <w:t xml:space="preserve">                      </w:t>
+      </w:r>
+      <w:r>
+        <w:rPr>
+          <w:rFonts w:ascii="Times New Roman" w:hAnsi="Times New Roman" w:cs="Times New Roman"/>
+        </w:rPr>
+        <w:t>--</w:t>
       </w:r>
       <w:r>
         <w:rPr>
@@ -654,13 +766,13 @@
         <w:rPr>
           <w:rFonts w:ascii="Times New Roman" w:hAnsi="Times New Roman" w:cs="Times New Roman"/>
         </w:rPr>
-        <w:t>09</w:t>
+        <w:t>--/--</w:t>
       </w:r>
       <w:r>
         <w:rPr>
           <w:rFonts w:ascii="Times New Roman" w:hAnsi="Times New Roman" w:cs="Times New Roman"/>
         </w:rPr>
-        <w:t>/2015</w:t>
+        <w:t>15</w:t>
       </w:r>
     </w:p>
     <w:p>
@@ -731,12 +843,12 @@
         <w:tblLook w:val="04A0" w:firstRow="1" w:lastRow="0" w:firstColumn="1" w:lastColumn="0" w:noHBand="0" w:noVBand="1"/>
       </w:tblPr>
       <w:tblGrid>
-        <w:gridCol w:w="1402"/>
+        <w:gridCol w:w="1403"/>
         <w:gridCol w:w="1887"/>
         <w:gridCol w:w="852"/>
         <w:gridCol w:w="1716"/>
         <w:gridCol w:w="1517"/>
-        <w:gridCol w:w="999"/>
+        <w:gridCol w:w="998"/>
       </w:tblGrid>
       <w:tr>
         <w:trPr>
@@ -752,11 +864,14 @@
               <w:rPr>
                 <w:rFonts w:ascii="Times New Roman" w:hAnsi="Times New Roman" w:cs="Times New Roman"/>
                 <w:b w:val="0"/>
-              </w:rPr>
-            </w:pPr>
-            <w:r>
-              <w:rPr>
-                <w:rFonts w:ascii="Times New Roman" w:hAnsi="Times New Roman" w:cs="Times New Roman"/>
+                <w:color w:val="auto"/>
+              </w:rPr>
+            </w:pPr>
+            <w:r>
+              <w:rPr>
+                <w:rFonts w:ascii="Times New Roman" w:hAnsi="Times New Roman" w:cs="Times New Roman"/>
+                <w:b w:val="0"/>
+                <w:color w:val="auto"/>
               </w:rPr>
               <w:t>Effective Date</w:t>
             </w:r>
@@ -771,11 +886,15 @@
               <w:cnfStyle w:val="100000000000" w:firstRow="1" w:lastRow="0" w:firstColumn="0" w:lastColumn="0" w:oddVBand="0" w:evenVBand="0" w:oddHBand="0" w:evenHBand="0" w:firstRowFirstColumn="0" w:firstRowLastColumn="0" w:lastRowFirstColumn="0" w:lastRowLastColumn="0"/>
               <w:rPr>
                 <w:rFonts w:ascii="Times New Roman" w:hAnsi="Times New Roman" w:cs="Times New Roman"/>
-              </w:rPr>
-            </w:pPr>
-            <w:r>
-              <w:rPr>
-                <w:rFonts w:ascii="Times New Roman" w:hAnsi="Times New Roman" w:cs="Times New Roman"/>
+                <w:b w:val="0"/>
+                <w:color w:val="auto"/>
+              </w:rPr>
+            </w:pPr>
+            <w:r>
+              <w:rPr>
+                <w:rFonts w:ascii="Times New Roman" w:hAnsi="Times New Roman" w:cs="Times New Roman"/>
+                <w:b w:val="0"/>
+                <w:color w:val="auto"/>
               </w:rPr>
               <w:t>Changed Item</w:t>
             </w:r>
@@ -790,11 +909,15 @@
               <w:cnfStyle w:val="100000000000" w:firstRow="1" w:lastRow="0" w:firstColumn="0" w:lastColumn="0" w:oddVBand="0" w:evenVBand="0" w:oddHBand="0" w:evenHBand="0" w:firstRowFirstColumn="0" w:firstRowLastColumn="0" w:lastRowFirstColumn="0" w:lastRowLastColumn="0"/>
               <w:rPr>
                 <w:rFonts w:ascii="Times New Roman" w:hAnsi="Times New Roman" w:cs="Times New Roman"/>
-              </w:rPr>
-            </w:pPr>
-            <w:r>
-              <w:rPr>
-                <w:rFonts w:ascii="Times New Roman" w:hAnsi="Times New Roman" w:cs="Times New Roman"/>
+                <w:b w:val="0"/>
+                <w:color w:val="auto"/>
+              </w:rPr>
+            </w:pPr>
+            <w:r>
+              <w:rPr>
+                <w:rFonts w:ascii="Times New Roman" w:hAnsi="Times New Roman" w:cs="Times New Roman"/>
+                <w:b w:val="0"/>
+                <w:color w:val="auto"/>
               </w:rPr>
               <w:t>A,M,D</w:t>
             </w:r>
@@ -809,11 +932,15 @@
               <w:cnfStyle w:val="100000000000" w:firstRow="1" w:lastRow="0" w:firstColumn="0" w:lastColumn="0" w:oddVBand="0" w:evenVBand="0" w:oddHBand="0" w:evenHBand="0" w:firstRowFirstColumn="0" w:firstRowLastColumn="0" w:lastRowFirstColumn="0" w:lastRowLastColumn="0"/>
               <w:rPr>
                 <w:rFonts w:ascii="Times New Roman" w:hAnsi="Times New Roman" w:cs="Times New Roman"/>
-              </w:rPr>
-            </w:pPr>
-            <w:r>
-              <w:rPr>
-                <w:rFonts w:ascii="Times New Roman" w:hAnsi="Times New Roman" w:cs="Times New Roman"/>
+                <w:b w:val="0"/>
+                <w:color w:val="auto"/>
+              </w:rPr>
+            </w:pPr>
+            <w:r>
+              <w:rPr>
+                <w:rFonts w:ascii="Times New Roman" w:hAnsi="Times New Roman" w:cs="Times New Roman"/>
+                <w:b w:val="0"/>
+                <w:color w:val="auto"/>
               </w:rPr>
               <w:t>Change Description</w:t>
             </w:r>
@@ -828,11 +955,15 @@
               <w:cnfStyle w:val="100000000000" w:firstRow="1" w:lastRow="0" w:firstColumn="0" w:lastColumn="0" w:oddVBand="0" w:evenVBand="0" w:oddHBand="0" w:evenHBand="0" w:firstRowFirstColumn="0" w:firstRowLastColumn="0" w:lastRowFirstColumn="0" w:lastRowLastColumn="0"/>
               <w:rPr>
                 <w:rFonts w:ascii="Times New Roman" w:hAnsi="Times New Roman" w:cs="Times New Roman"/>
-              </w:rPr>
-            </w:pPr>
-            <w:r>
-              <w:rPr>
-                <w:rFonts w:ascii="Times New Roman" w:hAnsi="Times New Roman" w:cs="Times New Roman"/>
+                <w:b w:val="0"/>
+                <w:color w:val="auto"/>
+              </w:rPr>
+            </w:pPr>
+            <w:r>
+              <w:rPr>
+                <w:rFonts w:ascii="Times New Roman" w:hAnsi="Times New Roman" w:cs="Times New Roman"/>
+                <w:b w:val="0"/>
+                <w:color w:val="auto"/>
               </w:rPr>
               <w:t>Reason for Change</w:t>
             </w:r>
@@ -847,11 +978,15 @@
               <w:cnfStyle w:val="100000000000" w:firstRow="1" w:lastRow="0" w:firstColumn="0" w:lastColumn="0" w:oddVBand="0" w:evenVBand="0" w:oddHBand="0" w:evenHBand="0" w:firstRowFirstColumn="0" w:firstRowLastColumn="0" w:lastRowFirstColumn="0" w:lastRowLastColumn="0"/>
               <w:rPr>
                 <w:rFonts w:ascii="Times New Roman" w:hAnsi="Times New Roman" w:cs="Times New Roman"/>
-              </w:rPr>
-            </w:pPr>
-            <w:r>
-              <w:rPr>
-                <w:rFonts w:ascii="Times New Roman" w:hAnsi="Times New Roman" w:cs="Times New Roman"/>
+                <w:b w:val="0"/>
+                <w:color w:val="auto"/>
+              </w:rPr>
+            </w:pPr>
+            <w:r>
+              <w:rPr>
+                <w:rFonts w:ascii="Times New Roman" w:hAnsi="Times New Roman" w:cs="Times New Roman"/>
+                <w:b w:val="0"/>
+                <w:color w:val="auto"/>
               </w:rPr>
               <w:t>Rev. Number</w:t>
             </w:r>
@@ -2914,6 +3049,7 @@
       <w:sdtPr>
         <w:rPr>
           <w:rFonts w:asciiTheme="minorHAnsi" w:eastAsiaTheme="minorEastAsia" w:hAnsiTheme="minorHAnsi" w:cs="Times New Roman"/>
+          <w:b w:val="0"/>
           <w:color w:val="auto"/>
           <w:sz w:val="22"/>
           <w:szCs w:val="22"/>
@@ -3438,8 +3574,6 @@
               </w:rPr>
               <w:tab/>
             </w:r>
-            <w:bookmarkStart w:id="3" w:name="_GoBack"/>
-            <w:bookmarkEnd w:id="3"/>
             <w:r>
               <w:rPr>
                 <w:i w:val="0"/>
@@ -3750,7 +3884,7 @@
                 <w:sz w:val="22"/>
                 <w:szCs w:val="22"/>
               </w:rPr>
-              <w:t>7</w:t>
+              <w:t>6</w:t>
             </w:r>
             <w:r>
               <w:rPr>
@@ -4230,6 +4364,7 @@
               <w:rPr>
                 <w:rStyle w:val="Hyperlink"/>
                 <w:rFonts w:ascii="Times New Roman" w:hAnsi="Times New Roman" w:cs="Times New Roman"/>
+                <w:b/>
                 <w:noProof/>
               </w:rPr>
               <w:t>2</w:t>
@@ -4237,6 +4372,7 @@
             <w:r>
               <w:rPr>
                 <w:rFonts w:ascii="Times New Roman" w:hAnsi="Times New Roman" w:cs="Times New Roman"/>
+                <w:b/>
                 <w:noProof/>
               </w:rPr>
               <w:tab/>
@@ -5412,6 +5548,7 @@
               <w:rPr>
                 <w:rStyle w:val="Hyperlink"/>
                 <w:rFonts w:ascii="Times New Roman" w:hAnsi="Times New Roman" w:cs="Times New Roman"/>
+                <w:b/>
                 <w:noProof/>
               </w:rPr>
               <w:t>3</w:t>
@@ -5419,6 +5556,7 @@
             <w:r>
               <w:rPr>
                 <w:rFonts w:ascii="Times New Roman" w:hAnsi="Times New Roman" w:cs="Times New Roman"/>
+                <w:b/>
                 <w:noProof/>
               </w:rPr>
               <w:tab/>
@@ -5932,7 +6070,7 @@
                 <w:noProof/>
                 <w:webHidden/>
               </w:rPr>
-              <w:t>16</w:t>
+              <w:t>17</w:t>
             </w:r>
             <w:r>
               <w:rPr>
@@ -6321,6 +6459,7 @@
               <w:rPr>
                 <w:rStyle w:val="Hyperlink"/>
                 <w:rFonts w:ascii="Times New Roman" w:hAnsi="Times New Roman" w:cs="Times New Roman"/>
+                <w:b/>
                 <w:noProof/>
               </w:rPr>
               <w:t>4</w:t>
@@ -6328,6 +6467,7 @@
             <w:r>
               <w:rPr>
                 <w:rFonts w:ascii="Times New Roman" w:hAnsi="Times New Roman" w:cs="Times New Roman"/>
+                <w:b/>
                 <w:noProof/>
               </w:rPr>
               <w:tab/>
@@ -6866,6 +7006,7 @@
               <w:rPr>
                 <w:rStyle w:val="Hyperlink"/>
                 <w:rFonts w:ascii="Times New Roman" w:hAnsi="Times New Roman" w:cs="Times New Roman"/>
+                <w:b/>
                 <w:noProof/>
               </w:rPr>
               <w:t>5</w:t>
@@ -6873,6 +7014,7 @@
             <w:r>
               <w:rPr>
                 <w:rFonts w:ascii="Times New Roman" w:hAnsi="Times New Roman" w:cs="Times New Roman"/>
+                <w:b/>
                 <w:noProof/>
               </w:rPr>
               <w:tab/>
@@ -6956,6 +7098,7 @@
               <w:rPr>
                 <w:rStyle w:val="Hyperlink"/>
                 <w:rFonts w:ascii="Times New Roman" w:hAnsi="Times New Roman" w:cs="Times New Roman"/>
+                <w:b/>
                 <w:noProof/>
               </w:rPr>
               <w:t>6</w:t>
@@ -6963,6 +7106,7 @@
             <w:r>
               <w:rPr>
                 <w:rFonts w:ascii="Times New Roman" w:hAnsi="Times New Roman" w:cs="Times New Roman"/>
+                <w:b/>
                 <w:noProof/>
               </w:rPr>
               <w:tab/>
@@ -7101,9 +7245,9 @@
         <w:tblLook w:val="04A0" w:firstRow="1" w:lastRow="0" w:firstColumn="1" w:lastColumn="0" w:noHBand="0" w:noVBand="1"/>
       </w:tblPr>
       <w:tblGrid>
-        <w:gridCol w:w="1305"/>
-        <w:gridCol w:w="4924"/>
-        <w:gridCol w:w="2144"/>
+        <w:gridCol w:w="1298"/>
+        <w:gridCol w:w="4930"/>
+        <w:gridCol w:w="2145"/>
       </w:tblGrid>
       <w:tr>
         <w:trPr>
@@ -7118,14 +7262,17 @@
           <w:p>
             <w:pPr>
               <w:pStyle w:val="NormalIndent"/>
-              <w:jc w:val="center"/>
               <w:rPr>
                 <w:rFonts w:ascii="Times New Roman" w:hAnsi="Times New Roman"/>
+                <w:b w:val="0"/>
+                <w:color w:val="auto"/>
               </w:rPr>
             </w:pPr>
             <w:r>
               <w:rPr>
                 <w:rFonts w:ascii="Times New Roman" w:hAnsi="Times New Roman"/>
+                <w:b w:val="0"/>
+                <w:color w:val="auto"/>
               </w:rPr>
               <w:t>Acronym</w:t>
             </w:r>
@@ -7142,11 +7289,15 @@
               <w:cnfStyle w:val="100000000000" w:firstRow="1" w:lastRow="0" w:firstColumn="0" w:lastColumn="0" w:oddVBand="0" w:evenVBand="0" w:oddHBand="0" w:evenHBand="0" w:firstRowFirstColumn="0" w:firstRowLastColumn="0" w:lastRowFirstColumn="0" w:lastRowLastColumn="0"/>
               <w:rPr>
                 <w:rFonts w:ascii="Times New Roman" w:hAnsi="Times New Roman" w:cs="Times New Roman"/>
-              </w:rPr>
-            </w:pPr>
-            <w:r>
-              <w:rPr>
-                <w:rFonts w:ascii="Times New Roman" w:hAnsi="Times New Roman" w:cs="Times New Roman"/>
+                <w:b w:val="0"/>
+                <w:color w:val="auto"/>
+              </w:rPr>
+            </w:pPr>
+            <w:r>
+              <w:rPr>
+                <w:rFonts w:ascii="Times New Roman" w:hAnsi="Times New Roman" w:cs="Times New Roman"/>
+                <w:b w:val="0"/>
+                <w:color w:val="auto"/>
               </w:rPr>
               <w:t>Definition</w:t>
             </w:r>
@@ -7163,11 +7314,15 @@
               <w:cnfStyle w:val="100000000000" w:firstRow="1" w:lastRow="0" w:firstColumn="0" w:lastColumn="0" w:oddVBand="0" w:evenVBand="0" w:oddHBand="0" w:evenHBand="0" w:firstRowFirstColumn="0" w:firstRowLastColumn="0" w:lastRowFirstColumn="0" w:lastRowLastColumn="0"/>
               <w:rPr>
                 <w:rFonts w:ascii="Times New Roman" w:hAnsi="Times New Roman" w:cs="Times New Roman"/>
-              </w:rPr>
-            </w:pPr>
-            <w:r>
-              <w:rPr>
-                <w:rFonts w:ascii="Times New Roman" w:hAnsi="Times New Roman" w:cs="Times New Roman"/>
+                <w:b w:val="0"/>
+                <w:color w:val="auto"/>
+              </w:rPr>
+            </w:pPr>
+            <w:r>
+              <w:rPr>
+                <w:rFonts w:ascii="Times New Roman" w:hAnsi="Times New Roman" w:cs="Times New Roman"/>
+                <w:b w:val="0"/>
+                <w:color w:val="auto"/>
               </w:rPr>
               <w:t>Note</w:t>
             </w:r>
@@ -8118,23 +8273,11 @@
               <w:pStyle w:val="bangcategory"/>
               <w:framePr w:hSpace="0" w:wrap="auto" w:xAlign="left" w:yAlign="inline"/>
               <w:suppressOverlap w:val="0"/>
-              <w:rPr>
-                <w:b/>
-                <w:color w:val="FFFFFF" w:themeColor="background1"/>
-              </w:rPr>
-            </w:pPr>
-            <w:r>
-              <w:rPr>
-                <w:b/>
-                <w:color w:val="FFFFFF" w:themeColor="background1"/>
-              </w:rPr>
+            </w:pPr>
+            <w:r>
               <w:t xml:space="preserve">Project </w:t>
             </w:r>
             <w:r>
-              <w:rPr>
-                <w:b/>
-                <w:color w:val="FFFFFF" w:themeColor="background1"/>
-              </w:rPr>
               <w:t>Code</w:t>
             </w:r>
           </w:p>
@@ -8184,16 +8327,8 @@
               <w:framePr w:hSpace="0" w:wrap="auto" w:xAlign="left" w:yAlign="inline"/>
               <w:suppressOverlap w:val="0"/>
               <w:cnfStyle w:val="100000000000" w:firstRow="1" w:lastRow="0" w:firstColumn="0" w:lastColumn="0" w:oddVBand="0" w:evenVBand="0" w:oddHBand="0" w:evenHBand="0" w:firstRowFirstColumn="0" w:firstRowLastColumn="0" w:lastRowFirstColumn="0" w:lastRowLastColumn="0"/>
-              <w:rPr>
-                <w:b/>
-                <w:color w:val="FFFFFF" w:themeColor="background1"/>
-              </w:rPr>
-            </w:pPr>
-            <w:r>
-              <w:rPr>
-                <w:b/>
-                <w:color w:val="FFFFFF" w:themeColor="background1"/>
-              </w:rPr>
+            </w:pPr>
+            <w:r>
               <w:t>Contract Type</w:t>
             </w:r>
           </w:p>
@@ -8250,16 +8385,8 @@
               <w:pStyle w:val="bangcategory"/>
               <w:framePr w:hSpace="0" w:wrap="auto" w:xAlign="left" w:yAlign="inline"/>
               <w:suppressOverlap w:val="0"/>
-              <w:rPr>
-                <w:b/>
-                <w:color w:val="FFFFFF" w:themeColor="background1"/>
-              </w:rPr>
-            </w:pPr>
-            <w:r>
-              <w:rPr>
-                <w:b/>
-                <w:color w:val="FFFFFF" w:themeColor="background1"/>
-              </w:rPr>
+            </w:pPr>
+            <w:r>
               <w:t>Customer</w:t>
             </w:r>
           </w:p>
@@ -8306,12 +8433,12 @@
               <w:suppressOverlap w:val="0"/>
               <w:cnfStyle w:val="000000100000" w:firstRow="0" w:lastRow="0" w:firstColumn="0" w:lastColumn="0" w:oddVBand="0" w:evenVBand="0" w:oddHBand="1" w:evenHBand="0" w:firstRowFirstColumn="0" w:firstRowLastColumn="0" w:lastRowFirstColumn="0" w:lastRowLastColumn="0"/>
               <w:rPr>
-                <w:color w:val="FFFFFF" w:themeColor="background1"/>
-              </w:rPr>
-            </w:pPr>
-            <w:r>
-              <w:rPr>
-                <w:color w:val="FFFFFF" w:themeColor="background1"/>
+                <w:b w:val="0"/>
+              </w:rPr>
+            </w:pPr>
+            <w:r>
+              <w:rPr>
+                <w:b w:val="0"/>
               </w:rPr>
               <w:t>2nd Customer</w:t>
             </w:r>
@@ -8363,16 +8490,8 @@
               <w:pStyle w:val="bangcategory"/>
               <w:framePr w:hSpace="0" w:wrap="auto" w:xAlign="left" w:yAlign="inline"/>
               <w:suppressOverlap w:val="0"/>
-              <w:rPr>
-                <w:b/>
-                <w:color w:val="FFFFFF" w:themeColor="background1"/>
-              </w:rPr>
-            </w:pPr>
-            <w:r>
-              <w:rPr>
-                <w:b/>
-                <w:color w:val="FFFFFF" w:themeColor="background1"/>
-              </w:rPr>
+            </w:pPr>
+            <w:r>
               <w:t>Project Level</w:t>
             </w:r>
           </w:p>
@@ -8419,12 +8538,12 @@
               <w:suppressOverlap w:val="0"/>
               <w:cnfStyle w:val="000000000000" w:firstRow="0" w:lastRow="0" w:firstColumn="0" w:lastColumn="0" w:oddVBand="0" w:evenVBand="0" w:oddHBand="0" w:evenHBand="0" w:firstRowFirstColumn="0" w:firstRowLastColumn="0" w:lastRowFirstColumn="0" w:lastRowLastColumn="0"/>
               <w:rPr>
-                <w:color w:val="FFFFFF" w:themeColor="background1"/>
-              </w:rPr>
-            </w:pPr>
-            <w:r>
-              <w:rPr>
-                <w:color w:val="FFFFFF" w:themeColor="background1"/>
+                <w:b w:val="0"/>
+              </w:rPr>
+            </w:pPr>
+            <w:r>
+              <w:rPr>
+                <w:b w:val="0"/>
               </w:rPr>
               <w:t>Project Rank</w:t>
             </w:r>
@@ -8477,16 +8596,8 @@
               <w:pStyle w:val="bangcategory"/>
               <w:framePr w:hSpace="0" w:wrap="auto" w:xAlign="left" w:yAlign="inline"/>
               <w:suppressOverlap w:val="0"/>
-              <w:rPr>
-                <w:b/>
-                <w:color w:val="FFFFFF" w:themeColor="background1"/>
-              </w:rPr>
-            </w:pPr>
-            <w:r>
-              <w:rPr>
-                <w:b/>
-                <w:color w:val="FFFFFF" w:themeColor="background1"/>
-              </w:rPr>
+            </w:pPr>
+            <w:r>
               <w:t>Application Type</w:t>
             </w:r>
           </w:p>
@@ -8533,12 +8644,12 @@
               <w:suppressOverlap w:val="0"/>
               <w:cnfStyle w:val="000000100000" w:firstRow="0" w:lastRow="0" w:firstColumn="0" w:lastColumn="0" w:oddVBand="0" w:evenVBand="0" w:oddHBand="1" w:evenHBand="0" w:firstRowFirstColumn="0" w:firstRowLastColumn="0" w:lastRowFirstColumn="0" w:lastRowLastColumn="0"/>
               <w:rPr>
-                <w:color w:val="FFFFFF" w:themeColor="background1"/>
-              </w:rPr>
-            </w:pPr>
-            <w:r>
-              <w:rPr>
-                <w:color w:val="FFFFFF" w:themeColor="background1"/>
+                <w:b w:val="0"/>
+              </w:rPr>
+            </w:pPr>
+            <w:r>
+              <w:rPr>
+                <w:b w:val="0"/>
               </w:rPr>
               <w:t>Project Manager</w:t>
             </w:r>
@@ -8589,16 +8700,8 @@
               <w:pStyle w:val="bangcategory"/>
               <w:framePr w:hSpace="0" w:wrap="auto" w:xAlign="left" w:yAlign="inline"/>
               <w:suppressOverlap w:val="0"/>
-              <w:rPr>
-                <w:b/>
-                <w:color w:val="FFFFFF" w:themeColor="background1"/>
-              </w:rPr>
-            </w:pPr>
-            <w:r>
-              <w:rPr>
-                <w:b/>
-                <w:color w:val="FFFFFF" w:themeColor="background1"/>
-              </w:rPr>
+            </w:pPr>
+            <w:r>
               <w:t>Project Category</w:t>
             </w:r>
           </w:p>
@@ -8644,12 +8747,12 @@
               <w:suppressOverlap w:val="0"/>
               <w:cnfStyle w:val="000000000000" w:firstRow="0" w:lastRow="0" w:firstColumn="0" w:lastColumn="0" w:oddVBand="0" w:evenVBand="0" w:oddHBand="0" w:evenHBand="0" w:firstRowFirstColumn="0" w:firstRowLastColumn="0" w:lastRowFirstColumn="0" w:lastRowLastColumn="0"/>
               <w:rPr>
-                <w:color w:val="FFFFFF" w:themeColor="background1"/>
-              </w:rPr>
-            </w:pPr>
-            <w:r>
-              <w:rPr>
-                <w:color w:val="FFFFFF" w:themeColor="background1"/>
+                <w:b w:val="0"/>
+              </w:rPr>
+            </w:pPr>
+            <w:r>
+              <w:rPr>
+                <w:b w:val="0"/>
               </w:rPr>
               <w:t>Business Domain</w:t>
             </w:r>
@@ -8674,9 +8777,8 @@
               <w:rPr>
                 <w:rFonts w:ascii="Times New Roman" w:hAnsi="Times New Roman" w:cs="Times New Roman"/>
                 <w:color w:val="auto"/>
-                <w:highlight w:val="red"/>
-              </w:rPr>
-              <w:t>???</w:t>
+              </w:rPr>
+              <w:t>Business</w:t>
             </w:r>
           </w:p>
         </w:tc>
@@ -8685,7 +8787,6 @@
     <w:p>
       <w:pPr>
         <w:pStyle w:val="NormalIndent"/>
-        <w:jc w:val="center"/>
         <w:rPr>
           <w:rFonts w:ascii="Times New Roman" w:hAnsi="Times New Roman"/>
         </w:rPr>
@@ -8696,7 +8797,7 @@
           <w:rFonts w:ascii="Times New Roman" w:hAnsi="Times New Roman"/>
           <w:b/>
         </w:rPr>
-        <w:t>Table 1.1.</w:t>
+        <w:t>Table 1-1:</w:t>
       </w:r>
       <w:r>
         <w:rPr>
@@ -8749,6 +8850,7 @@
     </w:p>
     <w:p>
       <w:pPr>
+        <w:spacing w:line="276" w:lineRule="auto"/>
         <w:rPr>
           <w:rFonts w:ascii="Times New Roman" w:hAnsi="Times New Roman" w:cs="Times New Roman"/>
           <w:iCs/>
@@ -8763,76 +8865,17 @@
           <w:color w:val="000000" w:themeColor="text1"/>
           <w:lang w:eastAsia="de-DE"/>
         </w:rPr>
-        <w:t>Human never stop create to improve their life’s quality or just to satisfy their need. Nowadays, thanks to internet they can easy to show their idea to everyone. But not everyone have enough money to implement their idea.  This is problem and that’s why we want to find the way to solve it and we found.</w:t>
+        <w:t>Nowadays people have a lot of idea to make things better. But many of people are short of funds to raise their idea. However, many thanks for internet they can easy to show these ideas to everyone. </w:t>
       </w:r>
-    </w:p>
-    <w:p>
-      <w:pPr>
+      <w:r>
         <w:rPr>
           <w:rFonts w:ascii="Times New Roman" w:hAnsi="Times New Roman" w:cs="Times New Roman"/>
           <w:iCs/>
           <w:color w:val="000000" w:themeColor="text1"/>
           <w:lang w:eastAsia="de-DE"/>
         </w:rPr>
-      </w:pPr>
-      <w:r>
-        <w:rPr>
-          <w:rFonts w:ascii="Times New Roman" w:hAnsi="Times New Roman" w:cs="Times New Roman"/>
-          <w:iCs/>
-          <w:color w:val="000000" w:themeColor="text1"/>
-          <w:lang w:eastAsia="de-DE"/>
-        </w:rPr>
-        <w:t>Our project – DDL is the web service where people can easy to show their idea and fundraise for their idea from everyone else - this function is the key to solve finance problem</w:t>
-      </w:r>
-      <w:r>
-        <w:rPr>
-          <w:rFonts w:ascii="Times New Roman" w:hAnsi="Times New Roman" w:cs="Times New Roman"/>
-          <w:iCs/>
-          <w:color w:val="000000" w:themeColor="text1"/>
-          <w:lang w:eastAsia="de-DE"/>
-        </w:rPr>
-        <w:t>.</w:t>
-      </w:r>
-    </w:p>
-    <w:p>
-      <w:pPr>
-        <w:spacing w:line="276" w:lineRule="auto"/>
-        <w:rPr>
-          <w:rFonts w:ascii="Times New Roman" w:hAnsi="Times New Roman" w:cs="Times New Roman"/>
-          <w:color w:val="FF0000"/>
-        </w:rPr>
-      </w:pPr>
-      <w:r>
-        <w:rPr>
-          <w:rFonts w:ascii="Times New Roman" w:hAnsi="Times New Roman" w:cs="Times New Roman"/>
-          <w:color w:val="FF0000"/>
-        </w:rPr>
-        <w:t>Nowadays people have many ideas to make things better. But many of people are short of funds to raise their idea.</w:t>
-      </w:r>
-    </w:p>
-    <w:p>
-      <w:pPr>
-        <w:spacing w:line="276" w:lineRule="auto"/>
-        <w:rPr>
-          <w:rFonts w:ascii="Times New Roman" w:eastAsiaTheme="majorEastAsia" w:hAnsi="Times New Roman" w:cs="Times New Roman"/>
-          <w:bCs/>
-          <w:color w:val="FF0000"/>
-        </w:rPr>
-      </w:pPr>
-      <w:r>
-        <w:rPr>
-          <w:rFonts w:ascii="Times New Roman" w:hAnsi="Times New Roman" w:cs="Times New Roman"/>
-          <w:color w:val="FF0000"/>
-        </w:rPr>
-        <w:t>Our project – Dandelion is a major platform for crowdfunding</w:t>
-      </w:r>
-      <w:r>
-        <w:rPr>
-          <w:rFonts w:ascii="Times New Roman" w:eastAsiaTheme="majorEastAsia" w:hAnsi="Times New Roman" w:cs="Times New Roman"/>
-          <w:bCs/>
-          <w:color w:val="FF0000"/>
-        </w:rPr>
-        <w:t>. Anyone can launch a project on Dandelion as long as it follows our rules. We believe that creative projects make for a better world, and we’re thrilled to help support new ones. Building a community of backers around an idea is an amazing way to make something new.</w:t>
+        <w:br/>
+        <w:t>Our project – Dandelion is a major platform for crowdfunding. Anybody could launch a project on Dandelion as long as it follows our rules. We believe that creative projects making a better world, and we’re thrilled to help support new ones. Building a community of backers around an idea is an amazing way to make something new.</w:t>
       </w:r>
     </w:p>
     <w:p>
@@ -9210,7 +9253,6 @@
           <w:color w:val="000000" w:themeColor="text1"/>
           <w:lang w:eastAsia="de-DE"/>
         </w:rPr>
-        <w:lastRenderedPageBreak/>
         <w:t>Update Project Information</w:t>
       </w:r>
       <w:r>
@@ -9301,6 +9343,7 @@
           <w:color w:val="000000" w:themeColor="text1"/>
           <w:lang w:eastAsia="de-DE"/>
         </w:rPr>
+        <w:lastRenderedPageBreak/>
         <w:t>Back Project</w:t>
       </w:r>
       <w:r>
@@ -10113,6 +10156,11 @@
         <w:t>: Admin can delete received messages/sent messages.</w:t>
       </w:r>
     </w:p>
+    <w:p>
+      <w:r>
+        <w:br w:type="page"/>
+      </w:r>
+    </w:p>
     <w:p/>
     <w:p>
       <w:pPr>
@@ -10129,7 +10177,6 @@
         <w:rPr>
           <w:rFonts w:cs="Times New Roman"/>
         </w:rPr>
-        <w:lastRenderedPageBreak/>
         <w:t>Assumptions and Constraints</w:t>
       </w:r>
       <w:bookmarkEnd w:id="15"/>
@@ -10165,14 +10212,17 @@
           <w:p>
             <w:pPr>
               <w:pStyle w:val="NormalIndent"/>
-              <w:jc w:val="center"/>
               <w:rPr>
                 <w:rFonts w:ascii="Times New Roman" w:hAnsi="Times New Roman"/>
+                <w:b w:val="0"/>
+                <w:color w:val="auto"/>
               </w:rPr>
             </w:pPr>
             <w:r>
               <w:rPr>
                 <w:rFonts w:ascii="Times New Roman" w:hAnsi="Times New Roman"/>
+                <w:b w:val="0"/>
+                <w:color w:val="auto"/>
               </w:rPr>
               <w:t>No</w:t>
             </w:r>
@@ -10185,15 +10235,18 @@
           <w:p>
             <w:pPr>
               <w:pStyle w:val="NormalIndent"/>
-              <w:jc w:val="center"/>
               <w:cnfStyle w:val="100000000000" w:firstRow="1" w:lastRow="0" w:firstColumn="0" w:lastColumn="0" w:oddVBand="0" w:evenVBand="0" w:oddHBand="0" w:evenHBand="0" w:firstRowFirstColumn="0" w:firstRowLastColumn="0" w:lastRowFirstColumn="0" w:lastRowLastColumn="0"/>
               <w:rPr>
                 <w:rFonts w:ascii="Times New Roman" w:hAnsi="Times New Roman"/>
+                <w:b w:val="0"/>
+                <w:color w:val="auto"/>
               </w:rPr>
             </w:pPr>
             <w:r>
               <w:rPr>
                 <w:rFonts w:ascii="Times New Roman" w:hAnsi="Times New Roman"/>
+                <w:b w:val="0"/>
+                <w:color w:val="auto"/>
               </w:rPr>
               <w:t>Description</w:t>
             </w:r>
@@ -10206,15 +10259,18 @@
           <w:p>
             <w:pPr>
               <w:pStyle w:val="NormalIndent"/>
-              <w:jc w:val="center"/>
               <w:cnfStyle w:val="100000000000" w:firstRow="1" w:lastRow="0" w:firstColumn="0" w:lastColumn="0" w:oddVBand="0" w:evenVBand="0" w:oddHBand="0" w:evenHBand="0" w:firstRowFirstColumn="0" w:firstRowLastColumn="0" w:lastRowFirstColumn="0" w:lastRowLastColumn="0"/>
               <w:rPr>
                 <w:rFonts w:ascii="Times New Roman" w:hAnsi="Times New Roman"/>
+                <w:b w:val="0"/>
+                <w:color w:val="auto"/>
               </w:rPr>
             </w:pPr>
             <w:r>
               <w:rPr>
                 <w:rFonts w:ascii="Times New Roman" w:hAnsi="Times New Roman"/>
+                <w:b w:val="0"/>
+                <w:color w:val="auto"/>
               </w:rPr>
               <w:t>Note</w:t>
             </w:r>
@@ -11480,15 +11536,27 @@
       </w:tr>
     </w:tbl>
     <w:p>
+      <w:pPr>
+        <w:pStyle w:val="NormalIndent"/>
+        <w:rPr>
+          <w:rFonts w:ascii="Times New Roman" w:hAnsi="Times New Roman"/>
+        </w:rPr>
+      </w:pPr>
       <w:r>
         <w:rPr>
+          <w:rFonts w:ascii="Times New Roman" w:hAnsi="Times New Roman"/>
           <w:b/>
-          <w:bCs/>
-          <w:iCs/>
-        </w:rPr>
-        <w:br w:type="page"/>
+        </w:rPr>
+        <w:t>Table 1-2:</w:t>
+      </w:r>
+      <w:r>
+        <w:rPr>
+          <w:rFonts w:ascii="Times New Roman" w:hAnsi="Times New Roman"/>
+        </w:rPr>
+        <w:t xml:space="preserve"> Project Description</w:t>
       </w:r>
     </w:p>
+    <w:p/>
     <w:p>
       <w:pPr>
         <w:pStyle w:val="Heading2"/>
@@ -11562,14 +11630,15 @@
           <w:p>
             <w:pPr>
               <w:pStyle w:val="NormalIndent"/>
-              <w:jc w:val="center"/>
-              <w:rPr>
-                <w:rFonts w:ascii="Times New Roman" w:hAnsi="Times New Roman"/>
-              </w:rPr>
-            </w:pPr>
-            <w:r>
-              <w:rPr>
-                <w:rFonts w:ascii="Times New Roman" w:hAnsi="Times New Roman"/>
+              <w:rPr>
+                <w:b w:val="0"/>
+                <w:color w:val="auto"/>
+              </w:rPr>
+            </w:pPr>
+            <w:r>
+              <w:rPr>
+                <w:b w:val="0"/>
+                <w:color w:val="auto"/>
               </w:rPr>
               <w:t>Metrics</w:t>
             </w:r>
@@ -11583,15 +11652,16 @@
           <w:p>
             <w:pPr>
               <w:pStyle w:val="NormalIndent"/>
-              <w:jc w:val="center"/>
               <w:cnfStyle w:val="100000000000" w:firstRow="1" w:lastRow="0" w:firstColumn="0" w:lastColumn="0" w:oddVBand="0" w:evenVBand="0" w:oddHBand="0" w:evenHBand="0" w:firstRowFirstColumn="0" w:firstRowLastColumn="0" w:lastRowFirstColumn="0" w:lastRowLastColumn="0"/>
               <w:rPr>
-                <w:rFonts w:ascii="Times New Roman" w:hAnsi="Times New Roman"/>
-              </w:rPr>
-            </w:pPr>
-            <w:r>
-              <w:rPr>
-                <w:rFonts w:ascii="Times New Roman" w:hAnsi="Times New Roman"/>
+                <w:b w:val="0"/>
+                <w:color w:val="auto"/>
+              </w:rPr>
+            </w:pPr>
+            <w:r>
+              <w:rPr>
+                <w:b w:val="0"/>
+                <w:color w:val="auto"/>
               </w:rPr>
               <w:t>Unit</w:t>
             </w:r>
@@ -11605,15 +11675,16 @@
           <w:p>
             <w:pPr>
               <w:pStyle w:val="NormalIndent"/>
-              <w:jc w:val="center"/>
               <w:cnfStyle w:val="100000000000" w:firstRow="1" w:lastRow="0" w:firstColumn="0" w:lastColumn="0" w:oddVBand="0" w:evenVBand="0" w:oddHBand="0" w:evenHBand="0" w:firstRowFirstColumn="0" w:firstRowLastColumn="0" w:lastRowFirstColumn="0" w:lastRowLastColumn="0"/>
               <w:rPr>
-                <w:rFonts w:ascii="Times New Roman" w:hAnsi="Times New Roman"/>
-              </w:rPr>
-            </w:pPr>
-            <w:r>
-              <w:rPr>
-                <w:rFonts w:ascii="Times New Roman" w:hAnsi="Times New Roman"/>
+                <w:b w:val="0"/>
+                <w:color w:val="auto"/>
+              </w:rPr>
+            </w:pPr>
+            <w:r>
+              <w:rPr>
+                <w:b w:val="0"/>
+                <w:color w:val="auto"/>
               </w:rPr>
               <w:t>Committed</w:t>
             </w:r>
@@ -11627,15 +11698,16 @@
           <w:p>
             <w:pPr>
               <w:pStyle w:val="NormalIndent"/>
-              <w:jc w:val="center"/>
               <w:cnfStyle w:val="100000000000" w:firstRow="1" w:lastRow="0" w:firstColumn="0" w:lastColumn="0" w:oddVBand="0" w:evenVBand="0" w:oddHBand="0" w:evenHBand="0" w:firstRowFirstColumn="0" w:firstRowLastColumn="0" w:lastRowFirstColumn="0" w:lastRowLastColumn="0"/>
               <w:rPr>
-                <w:rFonts w:ascii="Times New Roman" w:hAnsi="Times New Roman"/>
-              </w:rPr>
-            </w:pPr>
-            <w:r>
-              <w:rPr>
-                <w:rFonts w:ascii="Times New Roman" w:hAnsi="Times New Roman"/>
+                <w:b w:val="0"/>
+                <w:color w:val="auto"/>
+              </w:rPr>
+            </w:pPr>
+            <w:r>
+              <w:rPr>
+                <w:b w:val="0"/>
+                <w:color w:val="auto"/>
               </w:rPr>
               <w:t>Re-committed</w:t>
             </w:r>
@@ -11649,15 +11721,16 @@
           <w:p>
             <w:pPr>
               <w:pStyle w:val="NormalIndent"/>
-              <w:jc w:val="center"/>
               <w:cnfStyle w:val="100000000000" w:firstRow="1" w:lastRow="0" w:firstColumn="0" w:lastColumn="0" w:oddVBand="0" w:evenVBand="0" w:oddHBand="0" w:evenHBand="0" w:firstRowFirstColumn="0" w:firstRowLastColumn="0" w:lastRowFirstColumn="0" w:lastRowLastColumn="0"/>
               <w:rPr>
-                <w:rFonts w:ascii="Times New Roman" w:hAnsi="Times New Roman"/>
-              </w:rPr>
-            </w:pPr>
-            <w:r>
-              <w:rPr>
-                <w:rFonts w:ascii="Times New Roman" w:hAnsi="Times New Roman"/>
+                <w:b w:val="0"/>
+                <w:color w:val="auto"/>
+              </w:rPr>
+            </w:pPr>
+            <w:r>
+              <w:rPr>
+                <w:b w:val="0"/>
+                <w:color w:val="auto"/>
               </w:rPr>
               <w:t>Note</w:t>
             </w:r>
@@ -12297,7 +12370,7 @@
                 <w:sz w:val="22"/>
                 <w:szCs w:val="22"/>
               </w:rPr>
-              <w:t>8</w:t>
+              <w:t>5</w:t>
             </w:r>
             <w:r>
               <w:rPr>
@@ -12442,7 +12515,7 @@
                 <w:sz w:val="22"/>
                 <w:szCs w:val="22"/>
               </w:rPr>
-              <w:t>8</w:t>
+              <w:t>5</w:t>
             </w:r>
             <w:r>
               <w:rPr>
@@ -12590,7 +12663,7 @@
                 <w:sz w:val="22"/>
                 <w:szCs w:val="22"/>
               </w:rPr>
-              <w:t>8</w:t>
+              <w:t>5</w:t>
             </w:r>
             <w:r>
               <w:rPr>
@@ -12639,7 +12712,21 @@
           <w:rFonts w:ascii="Times New Roman" w:hAnsi="Times New Roman" w:cs="Times New Roman"/>
           <w:b/>
         </w:rPr>
-        <w:t>Table 1.3.</w:t>
+        <w:t>Table 1-</w:t>
+      </w:r>
+      <w:r>
+        <w:rPr>
+          <w:rFonts w:ascii="Times New Roman" w:hAnsi="Times New Roman" w:cs="Times New Roman"/>
+          <w:b/>
+        </w:rPr>
+        <w:t>3</w:t>
+      </w:r>
+      <w:r>
+        <w:rPr>
+          <w:rFonts w:ascii="Times New Roman" w:hAnsi="Times New Roman" w:cs="Times New Roman"/>
+          <w:b/>
+        </w:rPr>
+        <w:t>:</w:t>
       </w:r>
       <w:r>
         <w:rPr>
@@ -12650,10 +12737,28 @@
       <w:r>
         <w:rPr>
           <w:rFonts w:ascii="Times New Roman" w:hAnsi="Times New Roman" w:cs="Times New Roman"/>
-          <w:iCs/>
-        </w:rPr>
-        <w:t>Standard Objectives</w:t>
+        </w:rPr>
+        <w:t>Standard</w:t>
       </w:r>
+      <w:r>
+        <w:rPr>
+          <w:rFonts w:ascii="Times New Roman" w:hAnsi="Times New Roman" w:cs="Times New Roman"/>
+        </w:rPr>
+        <w:t xml:space="preserve"> </w:t>
+      </w:r>
+      <w:r>
+        <w:rPr>
+          <w:rFonts w:ascii="Times New Roman" w:hAnsi="Times New Roman" w:cs="Times New Roman"/>
+        </w:rPr>
+        <w:t>Objectives</w:t>
+      </w:r>
+    </w:p>
+    <w:p>
+      <w:pPr>
+        <w:rPr>
+          <w:rFonts w:ascii="Times New Roman" w:hAnsi="Times New Roman" w:cs="Times New Roman"/>
+        </w:rPr>
+      </w:pPr>
     </w:p>
     <w:tbl>
       <w:tblPr>
@@ -12682,19 +12787,8 @@
           <w:p>
             <w:pPr>
               <w:pStyle w:val="NormalIndent"/>
-              <w:jc w:val="center"/>
-              <w:rPr>
-                <w:rFonts w:ascii="Times New Roman" w:hAnsi="Times New Roman"/>
-                <w:b/>
-                <w:color w:val="FFFFFF" w:themeColor="background1"/>
-              </w:rPr>
-            </w:pPr>
-            <w:r>
-              <w:rPr>
-                <w:rFonts w:ascii="Times New Roman" w:hAnsi="Times New Roman"/>
-                <w:b/>
-                <w:color w:val="FFFFFF" w:themeColor="background1"/>
-              </w:rPr>
+            </w:pPr>
+            <w:r>
               <w:t>Metrics</w:t>
             </w:r>
           </w:p>
@@ -12709,20 +12803,9 @@
           <w:p>
             <w:pPr>
               <w:pStyle w:val="NormalIndent"/>
-              <w:jc w:val="center"/>
               <w:cnfStyle w:val="000000100000" w:firstRow="0" w:lastRow="0" w:firstColumn="0" w:lastColumn="0" w:oddVBand="0" w:evenVBand="0" w:oddHBand="1" w:evenHBand="0" w:firstRowFirstColumn="0" w:firstRowLastColumn="0" w:lastRowFirstColumn="0" w:lastRowLastColumn="0"/>
-              <w:rPr>
-                <w:rFonts w:ascii="Times New Roman" w:hAnsi="Times New Roman"/>
-                <w:b/>
-                <w:color w:val="FFFFFF" w:themeColor="background1"/>
-              </w:rPr>
-            </w:pPr>
-            <w:r>
-              <w:rPr>
-                <w:rFonts w:ascii="Times New Roman" w:hAnsi="Times New Roman"/>
-                <w:b/>
-                <w:color w:val="FFFFFF" w:themeColor="background1"/>
-              </w:rPr>
+            </w:pPr>
+            <w:r>
               <w:t>Unit</w:t>
             </w:r>
           </w:p>
@@ -12737,19 +12820,8 @@
           <w:p>
             <w:pPr>
               <w:pStyle w:val="NormalIndent"/>
-              <w:jc w:val="center"/>
-              <w:rPr>
-                <w:rFonts w:ascii="Times New Roman" w:hAnsi="Times New Roman"/>
-                <w:b/>
-                <w:color w:val="FFFFFF" w:themeColor="background1"/>
-              </w:rPr>
-            </w:pPr>
-            <w:r>
-              <w:rPr>
-                <w:rFonts w:ascii="Times New Roman" w:hAnsi="Times New Roman"/>
-                <w:b/>
-                <w:color w:val="FFFFFF" w:themeColor="background1"/>
-              </w:rPr>
+            </w:pPr>
+            <w:r>
               <w:t>Basic for setting Goals</w:t>
             </w:r>
           </w:p>
@@ -12766,12 +12838,6 @@
           <w:p>
             <w:pPr>
               <w:pStyle w:val="NormalIndent"/>
-              <w:jc w:val="center"/>
-              <w:rPr>
-                <w:rFonts w:ascii="Times New Roman" w:hAnsi="Times New Roman"/>
-                <w:b/>
-                <w:color w:val="FFFFFF" w:themeColor="background1"/>
-              </w:rPr>
             </w:pPr>
           </w:p>
         </w:tc>
@@ -12784,13 +12850,7 @@
           <w:p>
             <w:pPr>
               <w:pStyle w:val="NormalIndent"/>
-              <w:jc w:val="center"/>
               <w:cnfStyle w:val="000000000000" w:firstRow="0" w:lastRow="0" w:firstColumn="0" w:lastColumn="0" w:oddVBand="0" w:evenVBand="0" w:oddHBand="0" w:evenHBand="0" w:firstRowFirstColumn="0" w:firstRowLastColumn="0" w:lastRowFirstColumn="0" w:lastRowLastColumn="0"/>
-              <w:rPr>
-                <w:rFonts w:ascii="Times New Roman" w:hAnsi="Times New Roman"/>
-                <w:b/>
-                <w:color w:val="FFFFFF" w:themeColor="background1"/>
-              </w:rPr>
             </w:pPr>
           </w:p>
         </w:tc>
@@ -12804,19 +12864,8 @@
           <w:p>
             <w:pPr>
               <w:pStyle w:val="NormalIndent"/>
-              <w:jc w:val="center"/>
-              <w:rPr>
-                <w:rFonts w:ascii="Times New Roman" w:hAnsi="Times New Roman"/>
-                <w:b/>
-                <w:color w:val="FFFFFF" w:themeColor="background1"/>
-              </w:rPr>
-            </w:pPr>
-            <w:r>
-              <w:rPr>
-                <w:rFonts w:ascii="Times New Roman" w:hAnsi="Times New Roman"/>
-                <w:b/>
-                <w:color w:val="FFFFFF" w:themeColor="background1"/>
-              </w:rPr>
+            </w:pPr>
+            <w:r>
               <w:t>Average</w:t>
             </w:r>
           </w:p>
@@ -12953,13 +13002,23 @@
                 <w:szCs w:val="22"/>
               </w:rPr>
             </w:pPr>
-            <w:r>
-              <w:rPr>
-                <w:rFonts w:cs="Times New Roman"/>
-                <w:sz w:val="22"/>
-                <w:szCs w:val="22"/>
-              </w:rPr>
-              <w:t>Wdef/mm</w:t>
+            <w:proofErr w:type="spellStart"/>
+            <w:r>
+              <w:rPr>
+                <w:rFonts w:cs="Times New Roman"/>
+                <w:sz w:val="22"/>
+                <w:szCs w:val="22"/>
+              </w:rPr>
+              <w:t>Wdef</w:t>
+            </w:r>
+            <w:proofErr w:type="spellEnd"/>
+            <w:r>
+              <w:rPr>
+                <w:rFonts w:cs="Times New Roman"/>
+                <w:sz w:val="22"/>
+                <w:szCs w:val="22"/>
+              </w:rPr>
+              <w:t>/mm</w:t>
             </w:r>
           </w:p>
         </w:tc>
@@ -13164,6 +13223,61 @@
         </w:tc>
       </w:tr>
     </w:tbl>
+    <w:p>
+      <w:pPr>
+        <w:pStyle w:val="Body"/>
+        <w:ind w:left="0"/>
+        <w:jc w:val="center"/>
+        <w:rPr>
+          <w:rFonts w:ascii="Times New Roman" w:hAnsi="Times New Roman"/>
+        </w:rPr>
+      </w:pPr>
+      <w:r>
+        <w:rPr>
+          <w:rFonts w:ascii="Times New Roman" w:hAnsi="Times New Roman"/>
+          <w:b/>
+        </w:rPr>
+        <w:t>Table 1-</w:t>
+      </w:r>
+      <w:r>
+        <w:rPr>
+          <w:rFonts w:ascii="Times New Roman" w:hAnsi="Times New Roman"/>
+          <w:b/>
+        </w:rPr>
+        <w:t>4</w:t>
+      </w:r>
+      <w:r>
+        <w:rPr>
+          <w:rFonts w:ascii="Times New Roman" w:hAnsi="Times New Roman"/>
+          <w:b/>
+        </w:rPr>
+        <w:t>:</w:t>
+      </w:r>
+      <w:r>
+        <w:rPr>
+          <w:rFonts w:ascii="Times New Roman" w:hAnsi="Times New Roman"/>
+        </w:rPr>
+        <w:t xml:space="preserve"> </w:t>
+      </w:r>
+      <w:r>
+        <w:rPr>
+          <w:rFonts w:ascii="Times New Roman" w:hAnsi="Times New Roman"/>
+        </w:rPr>
+        <w:t>Standard</w:t>
+      </w:r>
+      <w:r>
+        <w:rPr>
+          <w:rFonts w:ascii="Times New Roman" w:hAnsi="Times New Roman"/>
+        </w:rPr>
+        <w:t xml:space="preserve"> </w:t>
+      </w:r>
+      <w:r>
+        <w:rPr>
+          <w:rFonts w:ascii="Times New Roman" w:hAnsi="Times New Roman"/>
+        </w:rPr>
+        <w:t>Objectives</w:t>
+      </w:r>
+    </w:p>
     <w:p>
       <w:pPr>
         <w:pStyle w:val="Body"/>
@@ -13221,18 +13335,13 @@
           <w:p>
             <w:pPr>
               <w:pStyle w:val="NormalIndent"/>
-              <w:jc w:val="center"/>
               <w:rPr>
                 <w:rFonts w:ascii="Times New Roman" w:hAnsi="Times New Roman"/>
-                <w:b/>
-                <w:color w:val="FFFFFF" w:themeColor="background1"/>
               </w:rPr>
             </w:pPr>
             <w:r>
               <w:rPr>
                 <w:rFonts w:ascii="Times New Roman" w:hAnsi="Times New Roman"/>
-                <w:b/>
-                <w:color w:val="FFFFFF" w:themeColor="background1"/>
               </w:rPr>
               <w:t>Metrics</w:t>
             </w:r>
@@ -13248,19 +13357,14 @@
           <w:p>
             <w:pPr>
               <w:pStyle w:val="NormalIndent"/>
-              <w:jc w:val="center"/>
               <w:cnfStyle w:val="000000100000" w:firstRow="0" w:lastRow="0" w:firstColumn="0" w:lastColumn="0" w:oddVBand="0" w:evenVBand="0" w:oddHBand="1" w:evenHBand="0" w:firstRowFirstColumn="0" w:firstRowLastColumn="0" w:lastRowFirstColumn="0" w:lastRowLastColumn="0"/>
               <w:rPr>
                 <w:rFonts w:ascii="Times New Roman" w:hAnsi="Times New Roman"/>
-                <w:b/>
-                <w:color w:val="FFFFFF" w:themeColor="background1"/>
               </w:rPr>
             </w:pPr>
             <w:r>
               <w:rPr>
                 <w:rFonts w:ascii="Times New Roman" w:hAnsi="Times New Roman"/>
-                <w:b/>
-                <w:color w:val="FFFFFF" w:themeColor="background1"/>
               </w:rPr>
               <w:t>Unit</w:t>
             </w:r>
@@ -13277,18 +13381,13 @@
           <w:p>
             <w:pPr>
               <w:pStyle w:val="NormalIndent"/>
-              <w:jc w:val="center"/>
               <w:rPr>
                 <w:rFonts w:ascii="Times New Roman" w:hAnsi="Times New Roman"/>
-                <w:b/>
-                <w:color w:val="FFFFFF" w:themeColor="background1"/>
               </w:rPr>
             </w:pPr>
             <w:r>
               <w:rPr>
                 <w:rFonts w:ascii="Times New Roman" w:hAnsi="Times New Roman"/>
-                <w:b/>
-                <w:color w:val="FFFFFF" w:themeColor="background1"/>
               </w:rPr>
               <w:t>Basic for setting Goals</w:t>
             </w:r>
@@ -13307,11 +13406,8 @@
           <w:p>
             <w:pPr>
               <w:pStyle w:val="NormalIndent"/>
-              <w:jc w:val="center"/>
               <w:rPr>
                 <w:rFonts w:ascii="Times New Roman" w:hAnsi="Times New Roman"/>
-                <w:b/>
-                <w:color w:val="FFFFFF" w:themeColor="background1"/>
               </w:rPr>
             </w:pPr>
           </w:p>
@@ -13326,12 +13422,9 @@
           <w:p>
             <w:pPr>
               <w:pStyle w:val="NormalIndent"/>
-              <w:jc w:val="center"/>
               <w:cnfStyle w:val="000000000000" w:firstRow="0" w:lastRow="0" w:firstColumn="0" w:lastColumn="0" w:oddVBand="0" w:evenVBand="0" w:oddHBand="0" w:evenHBand="0" w:firstRowFirstColumn="0" w:firstRowLastColumn="0" w:lastRowFirstColumn="0" w:lastRowLastColumn="0"/>
               <w:rPr>
                 <w:rFonts w:ascii="Times New Roman" w:hAnsi="Times New Roman"/>
-                <w:b/>
-                <w:color w:val="FFFFFF" w:themeColor="background1"/>
               </w:rPr>
             </w:pPr>
           </w:p>
@@ -13346,18 +13439,13 @@
           <w:p>
             <w:pPr>
               <w:pStyle w:val="NormalIndent"/>
-              <w:jc w:val="center"/>
               <w:rPr>
                 <w:rFonts w:ascii="Times New Roman" w:hAnsi="Times New Roman"/>
-                <w:b/>
-                <w:color w:val="FFFFFF" w:themeColor="background1"/>
               </w:rPr>
             </w:pPr>
             <w:r>
               <w:rPr>
                 <w:rFonts w:ascii="Times New Roman" w:hAnsi="Times New Roman"/>
-                <w:b/>
-                <w:color w:val="FFFFFF" w:themeColor="background1"/>
               </w:rPr>
               <w:t>Plan</w:t>
             </w:r>
@@ -13372,19 +13460,14 @@
           <w:p>
             <w:pPr>
               <w:pStyle w:val="NormalIndent"/>
-              <w:jc w:val="center"/>
               <w:cnfStyle w:val="000000000000" w:firstRow="0" w:lastRow="0" w:firstColumn="0" w:lastColumn="0" w:oddVBand="0" w:evenVBand="0" w:oddHBand="0" w:evenHBand="0" w:firstRowFirstColumn="0" w:firstRowLastColumn="0" w:lastRowFirstColumn="0" w:lastRowLastColumn="0"/>
               <w:rPr>
                 <w:rFonts w:ascii="Times New Roman" w:hAnsi="Times New Roman"/>
-                <w:b/>
-                <w:color w:val="FFFFFF" w:themeColor="background1"/>
               </w:rPr>
             </w:pPr>
             <w:r>
               <w:rPr>
                 <w:rFonts w:ascii="Times New Roman" w:hAnsi="Times New Roman"/>
-                <w:b/>
-                <w:color w:val="FFFFFF" w:themeColor="background1"/>
               </w:rPr>
               <w:t>Actual</w:t>
             </w:r>
@@ -13754,12 +13837,46 @@
     </w:tbl>
     <w:p>
       <w:pPr>
+        <w:jc w:val="center"/>
         <w:rPr>
           <w:rFonts w:ascii="Times New Roman" w:eastAsiaTheme="majorEastAsia" w:hAnsi="Times New Roman" w:cs="Times New Roman"/>
           <w:color w:val="2E74B5" w:themeColor="accent1" w:themeShade="BF"/>
         </w:rPr>
       </w:pPr>
       <w:bookmarkStart w:id="22" w:name="_Toc396221084"/>
+      <w:r>
+        <w:rPr>
+          <w:rFonts w:ascii="Times New Roman" w:hAnsi="Times New Roman" w:cs="Times New Roman"/>
+          <w:b/>
+        </w:rPr>
+        <w:t>Table 1-</w:t>
+      </w:r>
+      <w:r>
+        <w:rPr>
+          <w:rFonts w:ascii="Times New Roman" w:hAnsi="Times New Roman" w:cs="Times New Roman"/>
+          <w:b/>
+        </w:rPr>
+        <w:t>5</w:t>
+      </w:r>
+      <w:r>
+        <w:rPr>
+          <w:rFonts w:ascii="Times New Roman" w:hAnsi="Times New Roman" w:cs="Times New Roman"/>
+          <w:b/>
+        </w:rPr>
+        <w:t>:</w:t>
+      </w:r>
+      <w:r>
+        <w:rPr>
+          <w:rFonts w:ascii="Times New Roman" w:hAnsi="Times New Roman" w:cs="Times New Roman"/>
+        </w:rPr>
+        <w:t xml:space="preserve"> </w:t>
+      </w:r>
+      <w:r>
+        <w:rPr>
+          <w:rFonts w:ascii="Times New Roman" w:hAnsi="Times New Roman" w:cs="Times New Roman"/>
+        </w:rPr>
+        <w:t>Specific Objective</w:t>
+      </w:r>
     </w:p>
     <w:p>
       <w:pPr>
@@ -13824,18 +13941,13 @@
           <w:p>
             <w:pPr>
               <w:pStyle w:val="NormalIndent"/>
-              <w:jc w:val="center"/>
               <w:rPr>
                 <w:rFonts w:ascii="Times New Roman" w:hAnsi="Times New Roman"/>
-                <w:b/>
-                <w:color w:val="FFFFFF" w:themeColor="background1"/>
               </w:rPr>
             </w:pPr>
             <w:r>
               <w:rPr>
                 <w:rFonts w:ascii="Times New Roman" w:hAnsi="Times New Roman"/>
-                <w:b/>
-                <w:color w:val="FFFFFF" w:themeColor="background1"/>
               </w:rPr>
               <w:t>No</w:t>
             </w:r>
@@ -13849,19 +13961,14 @@
           <w:p>
             <w:pPr>
               <w:pStyle w:val="NormalIndent"/>
-              <w:jc w:val="center"/>
               <w:cnfStyle w:val="000000100000" w:firstRow="0" w:lastRow="0" w:firstColumn="0" w:lastColumn="0" w:oddVBand="0" w:evenVBand="0" w:oddHBand="1" w:evenHBand="0" w:firstRowFirstColumn="0" w:firstRowLastColumn="0" w:lastRowFirstColumn="0" w:lastRowLastColumn="0"/>
               <w:rPr>
                 <w:rFonts w:ascii="Times New Roman" w:hAnsi="Times New Roman"/>
-                <w:b/>
-                <w:color w:val="FFFFFF" w:themeColor="background1"/>
               </w:rPr>
             </w:pPr>
             <w:r>
               <w:rPr>
                 <w:rFonts w:ascii="Times New Roman" w:hAnsi="Times New Roman"/>
-                <w:b/>
-                <w:color w:val="FFFFFF" w:themeColor="background1"/>
               </w:rPr>
               <w:t>Dependency</w:t>
             </w:r>
@@ -13877,18 +13984,13 @@
           <w:p>
             <w:pPr>
               <w:pStyle w:val="NormalIndent"/>
-              <w:jc w:val="center"/>
               <w:rPr>
                 <w:rFonts w:ascii="Times New Roman" w:hAnsi="Times New Roman"/>
-                <w:b/>
-                <w:color w:val="FFFFFF" w:themeColor="background1"/>
               </w:rPr>
             </w:pPr>
             <w:r>
               <w:rPr>
                 <w:rFonts w:ascii="Times New Roman" w:hAnsi="Times New Roman"/>
-                <w:b/>
-                <w:color w:val="FFFFFF" w:themeColor="background1"/>
               </w:rPr>
               <w:t>Expected delivery date</w:t>
             </w:r>
@@ -13902,19 +14004,14 @@
           <w:p>
             <w:pPr>
               <w:pStyle w:val="NormalIndent"/>
-              <w:jc w:val="center"/>
               <w:cnfStyle w:val="000000100000" w:firstRow="0" w:lastRow="0" w:firstColumn="0" w:lastColumn="0" w:oddVBand="0" w:evenVBand="0" w:oddHBand="1" w:evenHBand="0" w:firstRowFirstColumn="0" w:firstRowLastColumn="0" w:lastRowFirstColumn="0" w:lastRowLastColumn="0"/>
               <w:rPr>
                 <w:rFonts w:ascii="Times New Roman" w:hAnsi="Times New Roman"/>
-                <w:b/>
-                <w:color w:val="FFFFFF" w:themeColor="background1"/>
               </w:rPr>
             </w:pPr>
             <w:r>
               <w:rPr>
                 <w:rFonts w:ascii="Times New Roman" w:hAnsi="Times New Roman"/>
-                <w:b/>
-                <w:color w:val="FFFFFF" w:themeColor="background1"/>
               </w:rPr>
               <w:t>Note</w:t>
             </w:r>
@@ -14664,7 +14761,6 @@
       <w:pPr>
         <w:pStyle w:val="bang0"/>
         <w:ind w:left="0"/>
-        <w:jc w:val="left"/>
         <w:rPr>
           <w:rFonts w:cs="Times New Roman"/>
           <w:sz w:val="22"/>
@@ -14672,6 +14768,61 @@
         </w:rPr>
       </w:pPr>
       <w:bookmarkStart w:id="24" w:name="_Toc396221085"/>
+      <w:r>
+        <w:rPr>
+          <w:rFonts w:cs="Times New Roman"/>
+          <w:b/>
+          <w:sz w:val="22"/>
+          <w:szCs w:val="22"/>
+        </w:rPr>
+        <w:t>Table 1-</w:t>
+      </w:r>
+      <w:r>
+        <w:rPr>
+          <w:rFonts w:cs="Times New Roman"/>
+          <w:b/>
+          <w:sz w:val="22"/>
+          <w:szCs w:val="22"/>
+        </w:rPr>
+        <w:t>6</w:t>
+      </w:r>
+      <w:r>
+        <w:rPr>
+          <w:rFonts w:cs="Times New Roman"/>
+          <w:b/>
+          <w:sz w:val="22"/>
+          <w:szCs w:val="22"/>
+        </w:rPr>
+        <w:t>:</w:t>
+      </w:r>
+      <w:r>
+        <w:rPr>
+          <w:rFonts w:cs="Times New Roman"/>
+          <w:sz w:val="22"/>
+          <w:szCs w:val="22"/>
+        </w:rPr>
+        <w:t xml:space="preserve"> </w:t>
+      </w:r>
+      <w:r>
+        <w:rPr>
+          <w:rFonts w:cs="Times New Roman"/>
+          <w:sz w:val="22"/>
+          <w:szCs w:val="22"/>
+        </w:rPr>
+        <w:t>Critical Dependencies</w:t>
+      </w:r>
+    </w:p>
+    <w:p>
+      <w:pPr>
+        <w:pStyle w:val="bang0"/>
+        <w:ind w:left="0"/>
+        <w:jc w:val="left"/>
+        <w:rPr>
+          <w:rFonts w:cs="Times New Roman"/>
+          <w:sz w:val="22"/>
+          <w:szCs w:val="22"/>
+        </w:rPr>
+      </w:pPr>
     </w:p>
     <w:p>
       <w:pPr>
@@ -14829,6 +14980,7 @@
         </w:rPr>
         <w:t xml:space="preserve">Reference to </w:t>
       </w:r>
+      <w:proofErr w:type="spellStart"/>
       <w:r>
         <w:rPr>
           <w:rFonts w:ascii="Times New Roman" w:hAnsi="Times New Roman" w:cs="Times New Roman"/>
@@ -14843,7 +14995,16 @@
           <w:color w:val="4472C4" w:themeColor="accent5"/>
           <w:lang w:eastAsia="de-DE"/>
         </w:rPr>
-        <w:t>_Risk Management</w:t>
+        <w:t>_Risk</w:t>
+      </w:r>
+      <w:proofErr w:type="spellEnd"/>
+      <w:r>
+        <w:rPr>
+          <w:rFonts w:ascii="Times New Roman" w:hAnsi="Times New Roman" w:cs="Times New Roman"/>
+          <w:color w:val="4472C4" w:themeColor="accent5"/>
+          <w:lang w:eastAsia="de-DE"/>
+        </w:rPr>
+        <w:t xml:space="preserve"> Management</w:t>
       </w:r>
       <w:r>
         <w:rPr>
@@ -14944,26 +15105,14 @@
     <w:p>
       <w:pPr>
         <w:pStyle w:val="HelpText"/>
-        <w:rPr>
-          <w:rFonts w:ascii="Times New Roman" w:hAnsi="Times New Roman"/>
-        </w:rPr>
       </w:pPr>
       <w:r>
-        <w:rPr>
-          <w:rFonts w:ascii="Times New Roman" w:hAnsi="Times New Roman"/>
-        </w:rPr>
         <w:t xml:space="preserve">Process of this project is performed follow to Software Development Process of </w:t>
       </w:r>
       <w:r>
-        <w:rPr>
-          <w:rFonts w:ascii="Times New Roman" w:hAnsi="Times New Roman"/>
-        </w:rPr>
         <w:t>FPT Software</w:t>
       </w:r>
       <w:r>
-        <w:rPr>
-          <w:rFonts w:ascii="Times New Roman" w:hAnsi="Times New Roman"/>
-        </w:rPr>
         <w:t>.</w:t>
       </w:r>
     </w:p>
@@ -15059,7 +15208,14 @@
           <w:rFonts w:ascii="Times New Roman" w:hAnsi="Times New Roman" w:cs="Times New Roman"/>
           <w:b/>
         </w:rPr>
-        <w:t>Figure 1.1.</w:t>
+        <w:t>Figure</w:t>
+      </w:r>
+      <w:r>
+        <w:rPr>
+          <w:rFonts w:ascii="Times New Roman" w:hAnsi="Times New Roman" w:cs="Times New Roman"/>
+          <w:b/>
+        </w:rPr>
+        <w:t xml:space="preserve"> 1-1:</w:t>
       </w:r>
       <w:r>
         <w:rPr>
@@ -15702,13 +15858,13 @@
               <w:pStyle w:val="NormalIndent"/>
               <w:rPr>
                 <w:rFonts w:ascii="Times New Roman" w:hAnsi="Times New Roman"/>
-                <w:color w:val="FFFFFF" w:themeColor="background1"/>
+                <w:b w:val="0"/>
               </w:rPr>
             </w:pPr>
             <w:r>
               <w:rPr>
                 <w:rFonts w:ascii="Times New Roman" w:hAnsi="Times New Roman"/>
-                <w:color w:val="FFFFFF" w:themeColor="background1"/>
+                <w:b w:val="0"/>
               </w:rPr>
               <w:t>Who logs the change request?</w:t>
             </w:r>
@@ -15754,13 +15910,13 @@
               <w:pStyle w:val="NormalIndent"/>
               <w:rPr>
                 <w:rFonts w:ascii="Times New Roman" w:hAnsi="Times New Roman"/>
-                <w:color w:val="FFFFFF" w:themeColor="background1"/>
+                <w:b w:val="0"/>
               </w:rPr>
             </w:pPr>
             <w:r>
               <w:rPr>
                 <w:rFonts w:ascii="Times New Roman" w:hAnsi="Times New Roman"/>
-                <w:color w:val="FFFFFF" w:themeColor="background1"/>
+                <w:b w:val="0"/>
               </w:rPr>
               <w:t>Who reviews the change request?</w:t>
             </w:r>
@@ -15801,13 +15957,13 @@
               <w:pStyle w:val="NormalIndent"/>
               <w:rPr>
                 <w:rFonts w:ascii="Times New Roman" w:hAnsi="Times New Roman"/>
-                <w:color w:val="FFFFFF" w:themeColor="background1"/>
+                <w:b w:val="0"/>
               </w:rPr>
             </w:pPr>
             <w:r>
               <w:rPr>
                 <w:rFonts w:ascii="Times New Roman" w:hAnsi="Times New Roman"/>
-                <w:color w:val="FFFFFF" w:themeColor="background1"/>
+                <w:b w:val="0"/>
               </w:rPr>
               <w:t>Who approves the change request?</w:t>
             </w:r>
@@ -15897,11 +16053,34 @@
       <w:pPr>
         <w:pStyle w:val="Body"/>
         <w:ind w:left="0"/>
+        <w:jc w:val="center"/>
         <w:rPr>
           <w:rFonts w:ascii="Times New Roman" w:hAnsi="Times New Roman"/>
         </w:rPr>
       </w:pPr>
       <w:bookmarkStart w:id="34" w:name="_Toc396221089"/>
+      <w:r>
+        <w:rPr>
+          <w:rFonts w:ascii="Times New Roman" w:hAnsi="Times New Roman"/>
+          <w:b/>
+        </w:rPr>
+        <w:t>Table 1-7:</w:t>
+      </w:r>
+      <w:r>
+        <w:rPr>
+          <w:rFonts w:ascii="Times New Roman" w:hAnsi="Times New Roman"/>
+        </w:rPr>
+        <w:t xml:space="preserve"> Requirement Change Management</w:t>
+      </w:r>
+    </w:p>
+    <w:p>
+      <w:pPr>
+        <w:pStyle w:val="Body"/>
+        <w:ind w:left="0"/>
+        <w:rPr>
+          <w:rFonts w:ascii="Times New Roman" w:hAnsi="Times New Roman"/>
+        </w:rPr>
+      </w:pPr>
     </w:p>
     <w:p>
       <w:pPr>
@@ -15974,19 +16153,8 @@
           <w:p>
             <w:pPr>
               <w:pStyle w:val="NormalIndent"/>
-              <w:jc w:val="center"/>
-              <w:rPr>
-                <w:rFonts w:ascii="Times New Roman" w:hAnsi="Times New Roman"/>
-                <w:b/>
-                <w:color w:val="FFFFFF" w:themeColor="background1"/>
-              </w:rPr>
-            </w:pPr>
-            <w:r>
-              <w:rPr>
-                <w:rFonts w:ascii="Times New Roman" w:hAnsi="Times New Roman"/>
-                <w:b/>
-                <w:color w:val="FFFFFF" w:themeColor="background1"/>
-              </w:rPr>
+            </w:pPr>
+            <w:r>
               <w:t>Item (Process/Product)</w:t>
             </w:r>
           </w:p>
@@ -16003,20 +16171,9 @@
           <w:p>
             <w:pPr>
               <w:pStyle w:val="NormalIndent"/>
-              <w:jc w:val="center"/>
               <w:cnfStyle w:val="000000100000" w:firstRow="0" w:lastRow="0" w:firstColumn="0" w:lastColumn="0" w:oddVBand="0" w:evenVBand="0" w:oddHBand="1" w:evenHBand="0" w:firstRowFirstColumn="0" w:firstRowLastColumn="0" w:lastRowFirstColumn="0" w:lastRowLastColumn="0"/>
-              <w:rPr>
-                <w:rFonts w:ascii="Times New Roman" w:hAnsi="Times New Roman"/>
-                <w:b/>
-                <w:color w:val="FFFFFF" w:themeColor="background1"/>
-              </w:rPr>
-            </w:pPr>
-            <w:r>
-              <w:rPr>
-                <w:rFonts w:ascii="Times New Roman" w:hAnsi="Times New Roman"/>
-                <w:b/>
-                <w:color w:val="FFFFFF" w:themeColor="background1"/>
-              </w:rPr>
+            </w:pPr>
+            <w:r>
               <w:t>Strategy</w:t>
             </w:r>
           </w:p>
@@ -16035,19 +16192,8 @@
           <w:p>
             <w:pPr>
               <w:pStyle w:val="NormalIndent"/>
-              <w:jc w:val="center"/>
-              <w:rPr>
-                <w:rFonts w:ascii="Times New Roman" w:hAnsi="Times New Roman"/>
-                <w:b/>
-                <w:color w:val="FFFFFF" w:themeColor="background1"/>
-              </w:rPr>
-            </w:pPr>
-            <w:r>
-              <w:rPr>
-                <w:rFonts w:ascii="Times New Roman" w:hAnsi="Times New Roman"/>
-                <w:b/>
-                <w:color w:val="FFFFFF" w:themeColor="background1"/>
-              </w:rPr>
+            </w:pPr>
+            <w:r>
               <w:t>Expected Benefits</w:t>
             </w:r>
           </w:p>
@@ -16381,10 +16527,44 @@
       <w:pPr>
         <w:pStyle w:val="Body"/>
         <w:ind w:left="0"/>
+        <w:jc w:val="center"/>
         <w:rPr>
           <w:rFonts w:ascii="Times New Roman" w:hAnsi="Times New Roman"/>
         </w:rPr>
       </w:pPr>
+      <w:r>
+        <w:rPr>
+          <w:rFonts w:ascii="Times New Roman" w:hAnsi="Times New Roman"/>
+          <w:b/>
+        </w:rPr>
+        <w:t xml:space="preserve">Table </w:t>
+      </w:r>
+      <w:r>
+        <w:rPr>
+          <w:rFonts w:ascii="Times New Roman" w:hAnsi="Times New Roman"/>
+          <w:b/>
+        </w:rPr>
+        <w:t>1-8</w:t>
+      </w:r>
+      <w:r>
+        <w:rPr>
+          <w:rFonts w:ascii="Times New Roman" w:hAnsi="Times New Roman"/>
+          <w:b/>
+        </w:rPr>
+        <w:t>:</w:t>
+      </w:r>
+      <w:r>
+        <w:rPr>
+          <w:rFonts w:ascii="Times New Roman" w:hAnsi="Times New Roman"/>
+        </w:rPr>
+        <w:t xml:space="preserve"> </w:t>
+      </w:r>
+      <w:r>
+        <w:rPr>
+          <w:rFonts w:ascii="Times New Roman" w:hAnsi="Times New Roman"/>
+        </w:rPr>
+        <w:t>Defect Prevention Strategy</w:t>
+      </w:r>
     </w:p>
     <w:p>
       <w:pPr>
@@ -16450,18 +16630,13 @@
           <w:p>
             <w:pPr>
               <w:pStyle w:val="NormalIndent"/>
-              <w:jc w:val="center"/>
               <w:rPr>
                 <w:rFonts w:ascii="Times New Roman" w:hAnsi="Times New Roman"/>
-                <w:b/>
-                <w:color w:val="FFFFFF" w:themeColor="background1"/>
               </w:rPr>
             </w:pPr>
             <w:r>
               <w:rPr>
                 <w:rFonts w:ascii="Times New Roman" w:hAnsi="Times New Roman"/>
-                <w:b/>
-                <w:color w:val="FFFFFF" w:themeColor="background1"/>
               </w:rPr>
               <w:t>Review Item</w:t>
             </w:r>
@@ -16476,19 +16651,14 @@
           <w:p>
             <w:pPr>
               <w:pStyle w:val="NormalIndent"/>
-              <w:jc w:val="center"/>
               <w:cnfStyle w:val="000000100000" w:firstRow="0" w:lastRow="0" w:firstColumn="0" w:lastColumn="0" w:oddVBand="0" w:evenVBand="0" w:oddHBand="1" w:evenHBand="0" w:firstRowFirstColumn="0" w:firstRowLastColumn="0" w:lastRowFirstColumn="0" w:lastRowLastColumn="0"/>
               <w:rPr>
                 <w:rFonts w:ascii="Times New Roman" w:hAnsi="Times New Roman"/>
-                <w:b/>
-                <w:color w:val="FFFFFF" w:themeColor="background1"/>
               </w:rPr>
             </w:pPr>
             <w:r>
               <w:rPr>
                 <w:rFonts w:ascii="Times New Roman" w:hAnsi="Times New Roman"/>
-                <w:b/>
-                <w:color w:val="FFFFFF" w:themeColor="background1"/>
               </w:rPr>
               <w:t>Reviewer</w:t>
             </w:r>
@@ -16504,18 +16674,13 @@
           <w:p>
             <w:pPr>
               <w:pStyle w:val="NormalIndent"/>
-              <w:jc w:val="center"/>
               <w:rPr>
                 <w:rFonts w:ascii="Times New Roman" w:hAnsi="Times New Roman"/>
-                <w:b/>
-                <w:color w:val="FFFFFF" w:themeColor="background1"/>
               </w:rPr>
             </w:pPr>
             <w:r>
               <w:rPr>
                 <w:rFonts w:ascii="Times New Roman" w:hAnsi="Times New Roman"/>
-                <w:b/>
-                <w:color w:val="FFFFFF" w:themeColor="background1"/>
               </w:rPr>
               <w:t>Review Type</w:t>
             </w:r>
@@ -16530,19 +16695,14 @@
           <w:p>
             <w:pPr>
               <w:pStyle w:val="NormalIndent"/>
-              <w:jc w:val="center"/>
               <w:cnfStyle w:val="000000100000" w:firstRow="0" w:lastRow="0" w:firstColumn="0" w:lastColumn="0" w:oddVBand="0" w:evenVBand="0" w:oddHBand="1" w:evenHBand="0" w:firstRowFirstColumn="0" w:firstRowLastColumn="0" w:lastRowFirstColumn="0" w:lastRowLastColumn="0"/>
               <w:rPr>
                 <w:rFonts w:ascii="Times New Roman" w:hAnsi="Times New Roman"/>
-                <w:b/>
-                <w:color w:val="FFFFFF" w:themeColor="background1"/>
               </w:rPr>
             </w:pPr>
             <w:r>
               <w:rPr>
                 <w:rFonts w:ascii="Times New Roman" w:hAnsi="Times New Roman"/>
-                <w:b/>
-                <w:color w:val="FFFFFF" w:themeColor="background1"/>
               </w:rPr>
               <w:t>Review Method</w:t>
             </w:r>
@@ -16558,18 +16718,13 @@
           <w:p>
             <w:pPr>
               <w:pStyle w:val="NormalIndent"/>
-              <w:jc w:val="center"/>
               <w:rPr>
                 <w:rFonts w:ascii="Times New Roman" w:hAnsi="Times New Roman"/>
-                <w:b/>
-                <w:color w:val="FFFFFF" w:themeColor="background1"/>
               </w:rPr>
             </w:pPr>
             <w:r>
               <w:rPr>
                 <w:rFonts w:ascii="Times New Roman" w:hAnsi="Times New Roman"/>
-                <w:b/>
-                <w:color w:val="FFFFFF" w:themeColor="background1"/>
               </w:rPr>
               <w:t>Completion Criteria</w:t>
             </w:r>
@@ -17266,6 +17421,49 @@
         </w:tc>
       </w:tr>
     </w:tbl>
+    <w:p>
+      <w:pPr>
+        <w:pStyle w:val="Body"/>
+        <w:ind w:left="0"/>
+        <w:jc w:val="center"/>
+        <w:rPr>
+          <w:rFonts w:ascii="Times New Roman" w:hAnsi="Times New Roman"/>
+        </w:rPr>
+      </w:pPr>
+      <w:r>
+        <w:rPr>
+          <w:rFonts w:ascii="Times New Roman" w:hAnsi="Times New Roman"/>
+          <w:b/>
+        </w:rPr>
+        <w:t xml:space="preserve">Table </w:t>
+      </w:r>
+      <w:r>
+        <w:rPr>
+          <w:rFonts w:ascii="Times New Roman" w:hAnsi="Times New Roman"/>
+          <w:b/>
+        </w:rPr>
+        <w:t>1-9</w:t>
+      </w:r>
+      <w:r>
+        <w:rPr>
+          <w:rFonts w:ascii="Times New Roman" w:hAnsi="Times New Roman"/>
+          <w:b/>
+        </w:rPr>
+        <w:t>:</w:t>
+      </w:r>
+      <w:r>
+        <w:rPr>
+          <w:rFonts w:ascii="Times New Roman" w:hAnsi="Times New Roman"/>
+        </w:rPr>
+        <w:t xml:space="preserve"> </w:t>
+      </w:r>
+      <w:r>
+        <w:rPr>
+          <w:rFonts w:ascii="Times New Roman" w:hAnsi="Times New Roman"/>
+        </w:rPr>
+        <w:t>Review Strategy</w:t>
+      </w:r>
+    </w:p>
     <w:p>
       <w:pPr>
         <w:pStyle w:val="Body"/>
@@ -17318,25 +17516,20 @@
         <w:tc>
           <w:tcPr>
             <w:cnfStyle w:val="000010000000" w:firstRow="0" w:lastRow="0" w:firstColumn="0" w:lastColumn="0" w:oddVBand="1" w:evenVBand="0" w:oddHBand="0" w:evenHBand="0" w:firstRowFirstColumn="0" w:firstRowLastColumn="0" w:lastRowFirstColumn="0" w:lastRowLastColumn="0"/>
-            <w:tcW w:w="1598" w:type="dxa"/>
+            <w:tcW w:w="1611" w:type="dxa"/>
             <w:shd w:val="clear" w:color="auto" w:fill="70AD47" w:themeFill="accent6"/>
             <w:vAlign w:val="center"/>
           </w:tcPr>
           <w:p>
             <w:pPr>
               <w:pStyle w:val="NormalIndent"/>
-              <w:jc w:val="center"/>
               <w:rPr>
                 <w:rFonts w:ascii="Times New Roman" w:hAnsi="Times New Roman"/>
-                <w:b/>
-                <w:color w:val="FFFFFF" w:themeColor="background1"/>
               </w:rPr>
             </w:pPr>
             <w:r>
               <w:rPr>
                 <w:rFonts w:ascii="Times New Roman" w:hAnsi="Times New Roman"/>
-                <w:b/>
-                <w:color w:val="FFFFFF" w:themeColor="background1"/>
               </w:rPr>
               <w:t>Item to be Unit Tested</w:t>
             </w:r>
@@ -17344,26 +17537,21 @@
         </w:tc>
         <w:tc>
           <w:tcPr>
-            <w:tcW w:w="1701" w:type="dxa"/>
+            <w:tcW w:w="1713" w:type="dxa"/>
             <w:shd w:val="clear" w:color="auto" w:fill="70AD47" w:themeFill="accent6"/>
             <w:vAlign w:val="center"/>
           </w:tcPr>
           <w:p>
             <w:pPr>
               <w:pStyle w:val="NormalIndent"/>
-              <w:jc w:val="center"/>
               <w:cnfStyle w:val="000000100000" w:firstRow="0" w:lastRow="0" w:firstColumn="0" w:lastColumn="0" w:oddVBand="0" w:evenVBand="0" w:oddHBand="1" w:evenHBand="0" w:firstRowFirstColumn="0" w:firstRowLastColumn="0" w:lastRowFirstColumn="0" w:lastRowLastColumn="0"/>
               <w:rPr>
                 <w:rFonts w:ascii="Times New Roman" w:hAnsi="Times New Roman"/>
-                <w:b/>
-                <w:color w:val="FFFFFF" w:themeColor="background1"/>
               </w:rPr>
             </w:pPr>
             <w:r>
               <w:rPr>
                 <w:rFonts w:ascii="Times New Roman" w:hAnsi="Times New Roman"/>
-                <w:b/>
-                <w:color w:val="FFFFFF" w:themeColor="background1"/>
               </w:rPr>
               <w:t>Unit Test Type</w:t>
             </w:r>
@@ -17372,25 +17560,20 @@
         <w:tc>
           <w:tcPr>
             <w:cnfStyle w:val="000010000000" w:firstRow="0" w:lastRow="0" w:firstColumn="0" w:lastColumn="0" w:oddVBand="1" w:evenVBand="0" w:oddHBand="0" w:evenHBand="0" w:firstRowFirstColumn="0" w:firstRowLastColumn="0" w:lastRowFirstColumn="0" w:lastRowLastColumn="0"/>
-            <w:tcW w:w="1276" w:type="dxa"/>
+            <w:tcW w:w="1285" w:type="dxa"/>
             <w:shd w:val="clear" w:color="auto" w:fill="70AD47" w:themeFill="accent6"/>
             <w:vAlign w:val="center"/>
           </w:tcPr>
           <w:p>
             <w:pPr>
               <w:pStyle w:val="NormalIndent"/>
-              <w:jc w:val="center"/>
               <w:rPr>
                 <w:rFonts w:ascii="Times New Roman" w:hAnsi="Times New Roman"/>
-                <w:b/>
-                <w:color w:val="FFFFFF" w:themeColor="background1"/>
               </w:rPr>
             </w:pPr>
             <w:r>
               <w:rPr>
                 <w:rFonts w:ascii="Times New Roman" w:hAnsi="Times New Roman"/>
-                <w:b/>
-                <w:color w:val="FFFFFF" w:themeColor="background1"/>
               </w:rPr>
               <w:t>Unit Test Technique</w:t>
             </w:r>
@@ -17398,26 +17581,21 @@
         </w:tc>
         <w:tc>
           <w:tcPr>
-            <w:tcW w:w="708" w:type="dxa"/>
+            <w:tcW w:w="713" w:type="dxa"/>
             <w:shd w:val="clear" w:color="auto" w:fill="70AD47" w:themeFill="accent6"/>
             <w:vAlign w:val="center"/>
           </w:tcPr>
           <w:p>
             <w:pPr>
               <w:pStyle w:val="NormalIndent"/>
-              <w:jc w:val="center"/>
               <w:cnfStyle w:val="000000100000" w:firstRow="0" w:lastRow="0" w:firstColumn="0" w:lastColumn="0" w:oddVBand="0" w:evenVBand="0" w:oddHBand="1" w:evenHBand="0" w:firstRowFirstColumn="0" w:firstRowLastColumn="0" w:lastRowFirstColumn="0" w:lastRowLastColumn="0"/>
               <w:rPr>
                 <w:rFonts w:ascii="Times New Roman" w:hAnsi="Times New Roman"/>
-                <w:b/>
-                <w:color w:val="FFFFFF" w:themeColor="background1"/>
               </w:rPr>
             </w:pPr>
             <w:r>
               <w:rPr>
                 <w:rFonts w:ascii="Times New Roman" w:hAnsi="Times New Roman"/>
-                <w:b/>
-                <w:color w:val="FFFFFF" w:themeColor="background1"/>
               </w:rPr>
               <w:t>Tool Used</w:t>
             </w:r>
@@ -17426,25 +17604,20 @@
         <w:tc>
           <w:tcPr>
             <w:cnfStyle w:val="000010000000" w:firstRow="0" w:lastRow="0" w:firstColumn="0" w:lastColumn="0" w:oddVBand="1" w:evenVBand="0" w:oddHBand="0" w:evenHBand="0" w:firstRowFirstColumn="0" w:firstRowLastColumn="0" w:lastRowFirstColumn="0" w:lastRowLastColumn="0"/>
-            <w:tcW w:w="2907" w:type="dxa"/>
+            <w:tcW w:w="2928" w:type="dxa"/>
             <w:shd w:val="clear" w:color="auto" w:fill="70AD47" w:themeFill="accent6"/>
             <w:vAlign w:val="center"/>
           </w:tcPr>
           <w:p>
             <w:pPr>
               <w:pStyle w:val="NormalIndent"/>
-              <w:jc w:val="center"/>
               <w:rPr>
                 <w:rFonts w:ascii="Times New Roman" w:hAnsi="Times New Roman"/>
-                <w:b/>
-                <w:color w:val="FFFFFF" w:themeColor="background1"/>
               </w:rPr>
             </w:pPr>
             <w:r>
               <w:rPr>
                 <w:rFonts w:ascii="Times New Roman" w:hAnsi="Times New Roman"/>
-                <w:b/>
-                <w:color w:val="FFFFFF" w:themeColor="background1"/>
               </w:rPr>
               <w:t>Unit Test Completion Criteria</w:t>
             </w:r>
@@ -17455,7 +17628,7 @@
         <w:tc>
           <w:tcPr>
             <w:cnfStyle w:val="000010000000" w:firstRow="0" w:lastRow="0" w:firstColumn="0" w:lastColumn="0" w:oddVBand="1" w:evenVBand="0" w:oddHBand="0" w:evenHBand="0" w:firstRowFirstColumn="0" w:firstRowLastColumn="0" w:lastRowFirstColumn="0" w:lastRowLastColumn="0"/>
-            <w:tcW w:w="1598" w:type="dxa"/>
+            <w:tcW w:w="1611" w:type="dxa"/>
             <w:shd w:val="clear" w:color="auto" w:fill="auto"/>
           </w:tcPr>
           <w:p>
@@ -17474,7 +17647,7 @@
         </w:tc>
         <w:tc>
           <w:tcPr>
-            <w:tcW w:w="1701" w:type="dxa"/>
+            <w:tcW w:w="1713" w:type="dxa"/>
             <w:shd w:val="clear" w:color="auto" w:fill="auto"/>
           </w:tcPr>
           <w:p>
@@ -17495,7 +17668,7 @@
         <w:tc>
           <w:tcPr>
             <w:cnfStyle w:val="000010000000" w:firstRow="0" w:lastRow="0" w:firstColumn="0" w:lastColumn="0" w:oddVBand="1" w:evenVBand="0" w:oddHBand="0" w:evenHBand="0" w:firstRowFirstColumn="0" w:firstRowLastColumn="0" w:lastRowFirstColumn="0" w:lastRowLastColumn="0"/>
-            <w:tcW w:w="1276" w:type="dxa"/>
+            <w:tcW w:w="1285" w:type="dxa"/>
             <w:shd w:val="clear" w:color="auto" w:fill="auto"/>
           </w:tcPr>
           <w:p>
@@ -17514,7 +17687,7 @@
         </w:tc>
         <w:tc>
           <w:tcPr>
-            <w:tcW w:w="708" w:type="dxa"/>
+            <w:tcW w:w="713" w:type="dxa"/>
             <w:shd w:val="clear" w:color="auto" w:fill="auto"/>
           </w:tcPr>
           <w:p>
@@ -17542,7 +17715,7 @@
         <w:tc>
           <w:tcPr>
             <w:cnfStyle w:val="000010000000" w:firstRow="0" w:lastRow="0" w:firstColumn="0" w:lastColumn="0" w:oddVBand="1" w:evenVBand="0" w:oddHBand="0" w:evenHBand="0" w:firstRowFirstColumn="0" w:firstRowLastColumn="0" w:lastRowFirstColumn="0" w:lastRowLastColumn="0"/>
-            <w:tcW w:w="2907" w:type="dxa"/>
+            <w:tcW w:w="2928" w:type="dxa"/>
             <w:shd w:val="clear" w:color="auto" w:fill="auto"/>
           </w:tcPr>
           <w:p>
@@ -17732,10 +17905,44 @@
       <w:pPr>
         <w:pStyle w:val="Body"/>
         <w:ind w:left="0"/>
+        <w:jc w:val="center"/>
         <w:rPr>
           <w:rFonts w:ascii="Times New Roman" w:hAnsi="Times New Roman"/>
         </w:rPr>
       </w:pPr>
+      <w:r>
+        <w:rPr>
+          <w:rFonts w:ascii="Times New Roman" w:hAnsi="Times New Roman"/>
+          <w:b/>
+        </w:rPr>
+        <w:t xml:space="preserve">Table </w:t>
+      </w:r>
+      <w:r>
+        <w:rPr>
+          <w:rFonts w:ascii="Times New Roman" w:hAnsi="Times New Roman"/>
+          <w:b/>
+        </w:rPr>
+        <w:t>1-10</w:t>
+      </w:r>
+      <w:r>
+        <w:rPr>
+          <w:rFonts w:ascii="Times New Roman" w:hAnsi="Times New Roman"/>
+          <w:b/>
+        </w:rPr>
+        <w:t>:</w:t>
+      </w:r>
+      <w:r>
+        <w:rPr>
+          <w:rFonts w:ascii="Times New Roman" w:hAnsi="Times New Roman"/>
+        </w:rPr>
+        <w:t xml:space="preserve"> </w:t>
+      </w:r>
+      <w:r>
+        <w:rPr>
+          <w:rFonts w:ascii="Times New Roman" w:hAnsi="Times New Roman"/>
+        </w:rPr>
+        <w:t>Unit Testing Strategy</w:t>
+      </w:r>
     </w:p>
     <w:p>
       <w:pPr>
@@ -17772,6 +17979,13 @@
         <w:t>Integration Testing</w:t>
       </w:r>
       <w:bookmarkEnd w:id="39"/>
+      <w:r>
+        <w:rPr>
+          <w:rFonts w:cs="Times New Roman"/>
+          <w:szCs w:val="22"/>
+        </w:rPr>
+        <w:t xml:space="preserve"> Strategy</w:t>
+      </w:r>
     </w:p>
     <w:tbl>
       <w:tblPr>
@@ -17802,18 +18016,13 @@
           <w:p>
             <w:pPr>
               <w:pStyle w:val="NormalIndent"/>
-              <w:jc w:val="center"/>
               <w:rPr>
                 <w:rFonts w:ascii="Times New Roman" w:hAnsi="Times New Roman"/>
-                <w:b/>
-                <w:color w:val="FFFFFF" w:themeColor="background1"/>
               </w:rPr>
             </w:pPr>
             <w:r>
               <w:rPr>
                 <w:rFonts w:ascii="Times New Roman" w:hAnsi="Times New Roman"/>
-                <w:b/>
-                <w:color w:val="FFFFFF" w:themeColor="background1"/>
               </w:rPr>
               <w:t>Item to be Integration Tested</w:t>
             </w:r>
@@ -17828,19 +18037,14 @@
           <w:p>
             <w:pPr>
               <w:pStyle w:val="NormalIndent"/>
-              <w:jc w:val="center"/>
               <w:cnfStyle w:val="000000100000" w:firstRow="0" w:lastRow="0" w:firstColumn="0" w:lastColumn="0" w:oddVBand="0" w:evenVBand="0" w:oddHBand="1" w:evenHBand="0" w:firstRowFirstColumn="0" w:firstRowLastColumn="0" w:lastRowFirstColumn="0" w:lastRowLastColumn="0"/>
               <w:rPr>
                 <w:rFonts w:ascii="Times New Roman" w:hAnsi="Times New Roman"/>
-                <w:b/>
-                <w:color w:val="FFFFFF" w:themeColor="background1"/>
               </w:rPr>
             </w:pPr>
             <w:r>
               <w:rPr>
                 <w:rFonts w:ascii="Times New Roman" w:hAnsi="Times New Roman"/>
-                <w:b/>
-                <w:color w:val="FFFFFF" w:themeColor="background1"/>
               </w:rPr>
               <w:t>Integration Test Type</w:t>
             </w:r>
@@ -17856,18 +18060,13 @@
           <w:p>
             <w:pPr>
               <w:pStyle w:val="NormalIndent"/>
-              <w:jc w:val="center"/>
               <w:rPr>
                 <w:rFonts w:ascii="Times New Roman" w:hAnsi="Times New Roman"/>
-                <w:b/>
-                <w:color w:val="FFFFFF" w:themeColor="background1"/>
               </w:rPr>
             </w:pPr>
             <w:r>
               <w:rPr>
                 <w:rFonts w:ascii="Times New Roman" w:hAnsi="Times New Roman"/>
-                <w:b/>
-                <w:color w:val="FFFFFF" w:themeColor="background1"/>
               </w:rPr>
               <w:t>Integration Test Technique</w:t>
             </w:r>
@@ -17882,19 +18081,14 @@
           <w:p>
             <w:pPr>
               <w:pStyle w:val="NormalIndent"/>
-              <w:jc w:val="center"/>
               <w:cnfStyle w:val="000000100000" w:firstRow="0" w:lastRow="0" w:firstColumn="0" w:lastColumn="0" w:oddVBand="0" w:evenVBand="0" w:oddHBand="1" w:evenHBand="0" w:firstRowFirstColumn="0" w:firstRowLastColumn="0" w:lastRowFirstColumn="0" w:lastRowLastColumn="0"/>
               <w:rPr>
                 <w:rFonts w:ascii="Times New Roman" w:hAnsi="Times New Roman"/>
-                <w:b/>
-                <w:color w:val="FFFFFF" w:themeColor="background1"/>
               </w:rPr>
             </w:pPr>
             <w:r>
               <w:rPr>
                 <w:rFonts w:ascii="Times New Roman" w:hAnsi="Times New Roman"/>
-                <w:b/>
-                <w:color w:val="FFFFFF" w:themeColor="background1"/>
               </w:rPr>
               <w:t>Tool Used</w:t>
             </w:r>
@@ -17910,18 +18104,13 @@
           <w:p>
             <w:pPr>
               <w:pStyle w:val="NormalIndent"/>
-              <w:jc w:val="center"/>
               <w:rPr>
                 <w:rFonts w:ascii="Times New Roman" w:hAnsi="Times New Roman"/>
-                <w:b/>
-                <w:color w:val="FFFFFF" w:themeColor="background1"/>
               </w:rPr>
             </w:pPr>
             <w:r>
               <w:rPr>
                 <w:rFonts w:ascii="Times New Roman" w:hAnsi="Times New Roman"/>
-                <w:b/>
-                <w:color w:val="FFFFFF" w:themeColor="background1"/>
               </w:rPr>
               <w:t>Completion Criteria</w:t>
             </w:r>
@@ -18074,6 +18263,49 @@
         </w:tc>
       </w:tr>
     </w:tbl>
+    <w:p>
+      <w:pPr>
+        <w:pStyle w:val="Body"/>
+        <w:ind w:left="0"/>
+        <w:jc w:val="center"/>
+        <w:rPr>
+          <w:rFonts w:ascii="Times New Roman" w:hAnsi="Times New Roman"/>
+        </w:rPr>
+      </w:pPr>
+      <w:r>
+        <w:rPr>
+          <w:rFonts w:ascii="Times New Roman" w:hAnsi="Times New Roman"/>
+          <w:b/>
+        </w:rPr>
+        <w:t xml:space="preserve">Table </w:t>
+      </w:r>
+      <w:r>
+        <w:rPr>
+          <w:rFonts w:ascii="Times New Roman" w:hAnsi="Times New Roman"/>
+          <w:b/>
+        </w:rPr>
+        <w:t>1-11</w:t>
+      </w:r>
+      <w:r>
+        <w:rPr>
+          <w:rFonts w:ascii="Times New Roman" w:hAnsi="Times New Roman"/>
+          <w:b/>
+        </w:rPr>
+        <w:t>:</w:t>
+      </w:r>
+      <w:r>
+        <w:rPr>
+          <w:rFonts w:ascii="Times New Roman" w:hAnsi="Times New Roman"/>
+        </w:rPr>
+        <w:t xml:space="preserve"> </w:t>
+      </w:r>
+      <w:r>
+        <w:rPr>
+          <w:rFonts w:ascii="Times New Roman" w:hAnsi="Times New Roman"/>
+        </w:rPr>
+        <w:t>Integration Testing Strategy</w:t>
+      </w:r>
+    </w:p>
     <w:p>
       <w:pPr>
         <w:pStyle w:val="Body"/>
@@ -18103,6 +18335,13 @@
         <w:t>System Testing</w:t>
       </w:r>
       <w:bookmarkEnd w:id="40"/>
+      <w:r>
+        <w:rPr>
+          <w:rFonts w:cs="Times New Roman"/>
+          <w:szCs w:val="22"/>
+        </w:rPr>
+        <w:t xml:space="preserve"> Strategy</w:t>
+      </w:r>
     </w:p>
     <w:tbl>
       <w:tblPr>
@@ -18133,19 +18372,8 @@
           <w:p>
             <w:pPr>
               <w:pStyle w:val="NormalIndent"/>
-              <w:jc w:val="center"/>
-              <w:rPr>
-                <w:rFonts w:ascii="Times New Roman" w:hAnsi="Times New Roman"/>
-                <w:b/>
-                <w:color w:val="FFFFFF" w:themeColor="background1"/>
-              </w:rPr>
-            </w:pPr>
-            <w:r>
-              <w:rPr>
-                <w:rFonts w:ascii="Times New Roman" w:hAnsi="Times New Roman"/>
-                <w:b/>
-                <w:color w:val="FFFFFF" w:themeColor="background1"/>
-              </w:rPr>
+            </w:pPr>
+            <w:r>
               <w:t>Item to be System Tested</w:t>
             </w:r>
           </w:p>
@@ -18159,20 +18387,9 @@
           <w:p>
             <w:pPr>
               <w:pStyle w:val="NormalIndent"/>
-              <w:jc w:val="center"/>
               <w:cnfStyle w:val="000000100000" w:firstRow="0" w:lastRow="0" w:firstColumn="0" w:lastColumn="0" w:oddVBand="0" w:evenVBand="0" w:oddHBand="1" w:evenHBand="0" w:firstRowFirstColumn="0" w:firstRowLastColumn="0" w:lastRowFirstColumn="0" w:lastRowLastColumn="0"/>
-              <w:rPr>
-                <w:rFonts w:ascii="Times New Roman" w:hAnsi="Times New Roman"/>
-                <w:b/>
-                <w:color w:val="FFFFFF" w:themeColor="background1"/>
-              </w:rPr>
-            </w:pPr>
-            <w:r>
-              <w:rPr>
-                <w:rFonts w:ascii="Times New Roman" w:hAnsi="Times New Roman"/>
-                <w:b/>
-                <w:color w:val="FFFFFF" w:themeColor="background1"/>
-              </w:rPr>
+            </w:pPr>
+            <w:r>
               <w:t>System Test Type</w:t>
             </w:r>
           </w:p>
@@ -18187,19 +18404,8 @@
           <w:p>
             <w:pPr>
               <w:pStyle w:val="NormalIndent"/>
-              <w:jc w:val="center"/>
-              <w:rPr>
-                <w:rFonts w:ascii="Times New Roman" w:hAnsi="Times New Roman"/>
-                <w:b/>
-                <w:color w:val="FFFFFF" w:themeColor="background1"/>
-              </w:rPr>
-            </w:pPr>
-            <w:r>
-              <w:rPr>
-                <w:rFonts w:ascii="Times New Roman" w:hAnsi="Times New Roman"/>
-                <w:b/>
-                <w:color w:val="FFFFFF" w:themeColor="background1"/>
-              </w:rPr>
+            </w:pPr>
+            <w:r>
               <w:t>System Test Technique</w:t>
             </w:r>
           </w:p>
@@ -18213,20 +18419,9 @@
           <w:p>
             <w:pPr>
               <w:pStyle w:val="NormalIndent"/>
-              <w:jc w:val="center"/>
               <w:cnfStyle w:val="000000100000" w:firstRow="0" w:lastRow="0" w:firstColumn="0" w:lastColumn="0" w:oddVBand="0" w:evenVBand="0" w:oddHBand="1" w:evenHBand="0" w:firstRowFirstColumn="0" w:firstRowLastColumn="0" w:lastRowFirstColumn="0" w:lastRowLastColumn="0"/>
-              <w:rPr>
-                <w:rFonts w:ascii="Times New Roman" w:hAnsi="Times New Roman"/>
-                <w:b/>
-                <w:color w:val="FFFFFF" w:themeColor="background1"/>
-              </w:rPr>
-            </w:pPr>
-            <w:r>
-              <w:rPr>
-                <w:rFonts w:ascii="Times New Roman" w:hAnsi="Times New Roman"/>
-                <w:b/>
-                <w:color w:val="FFFFFF" w:themeColor="background1"/>
-              </w:rPr>
+            </w:pPr>
+            <w:r>
               <w:t>Tool Used</w:t>
             </w:r>
           </w:p>
@@ -18241,19 +18436,8 @@
           <w:p>
             <w:pPr>
               <w:pStyle w:val="NormalIndent"/>
-              <w:jc w:val="center"/>
-              <w:rPr>
-                <w:rFonts w:ascii="Times New Roman" w:hAnsi="Times New Roman"/>
-                <w:b/>
-                <w:color w:val="FFFFFF" w:themeColor="background1"/>
-              </w:rPr>
-            </w:pPr>
-            <w:r>
-              <w:rPr>
-                <w:rFonts w:ascii="Times New Roman" w:hAnsi="Times New Roman"/>
-                <w:b/>
-                <w:color w:val="FFFFFF" w:themeColor="background1"/>
-              </w:rPr>
+            </w:pPr>
+            <w:r>
               <w:t>Completion Criteria</w:t>
             </w:r>
           </w:p>
@@ -18378,6 +18562,49 @@
         </w:tc>
       </w:tr>
     </w:tbl>
+    <w:p>
+      <w:pPr>
+        <w:pStyle w:val="Body"/>
+        <w:ind w:left="0"/>
+        <w:jc w:val="center"/>
+        <w:rPr>
+          <w:rFonts w:ascii="Times New Roman" w:hAnsi="Times New Roman"/>
+        </w:rPr>
+      </w:pPr>
+      <w:r>
+        <w:rPr>
+          <w:rFonts w:ascii="Times New Roman" w:hAnsi="Times New Roman"/>
+          <w:b/>
+        </w:rPr>
+        <w:t xml:space="preserve">Table </w:t>
+      </w:r>
+      <w:r>
+        <w:rPr>
+          <w:rFonts w:ascii="Times New Roman" w:hAnsi="Times New Roman"/>
+          <w:b/>
+        </w:rPr>
+        <w:t>1-12</w:t>
+      </w:r>
+      <w:r>
+        <w:rPr>
+          <w:rFonts w:ascii="Times New Roman" w:hAnsi="Times New Roman"/>
+          <w:b/>
+        </w:rPr>
+        <w:t>:</w:t>
+      </w:r>
+      <w:r>
+        <w:rPr>
+          <w:rFonts w:ascii="Times New Roman" w:hAnsi="Times New Roman"/>
+        </w:rPr>
+        <w:t xml:space="preserve"> </w:t>
+      </w:r>
+      <w:r>
+        <w:rPr>
+          <w:rFonts w:ascii="Times New Roman" w:hAnsi="Times New Roman"/>
+        </w:rPr>
+        <w:t>System Testing Strategy</w:t>
+      </w:r>
+    </w:p>
     <w:p>
       <w:pPr>
         <w:pStyle w:val="Body"/>
@@ -18436,18 +18663,13 @@
           <w:p>
             <w:pPr>
               <w:pStyle w:val="NormalIndent"/>
-              <w:jc w:val="center"/>
               <w:rPr>
                 <w:rFonts w:ascii="Times New Roman" w:hAnsi="Times New Roman"/>
-                <w:b/>
-                <w:color w:val="FFFFFF" w:themeColor="background1"/>
               </w:rPr>
             </w:pPr>
             <w:r>
               <w:rPr>
                 <w:rFonts w:ascii="Times New Roman" w:hAnsi="Times New Roman"/>
-                <w:b/>
-                <w:color w:val="FFFFFF" w:themeColor="background1"/>
               </w:rPr>
               <w:t>Review/Testing Stage</w:t>
             </w:r>
@@ -18462,19 +18684,14 @@
           <w:p>
             <w:pPr>
               <w:pStyle w:val="NormalIndent"/>
-              <w:jc w:val="center"/>
               <w:cnfStyle w:val="000000100000" w:firstRow="0" w:lastRow="0" w:firstColumn="0" w:lastColumn="0" w:oddVBand="0" w:evenVBand="0" w:oddHBand="1" w:evenHBand="0" w:firstRowFirstColumn="0" w:firstRowLastColumn="0" w:lastRowFirstColumn="0" w:lastRowLastColumn="0"/>
               <w:rPr>
                 <w:rFonts w:ascii="Times New Roman" w:hAnsi="Times New Roman"/>
-                <w:b/>
-                <w:color w:val="FFFFFF" w:themeColor="background1"/>
               </w:rPr>
             </w:pPr>
             <w:r>
               <w:rPr>
                 <w:rFonts w:ascii="Times New Roman" w:hAnsi="Times New Roman"/>
-                <w:b/>
-                <w:color w:val="FFFFFF" w:themeColor="background1"/>
               </w:rPr>
               <w:t>Targeted No. of Defects  to be detected</w:t>
             </w:r>
@@ -18490,18 +18707,13 @@
           <w:p>
             <w:pPr>
               <w:pStyle w:val="NormalIndent"/>
-              <w:jc w:val="center"/>
               <w:rPr>
                 <w:rFonts w:ascii="Times New Roman" w:hAnsi="Times New Roman"/>
-                <w:b/>
-                <w:color w:val="FFFFFF" w:themeColor="background1"/>
               </w:rPr>
             </w:pPr>
             <w:r>
               <w:rPr>
                 <w:rFonts w:ascii="Times New Roman" w:hAnsi="Times New Roman"/>
-                <w:b/>
-                <w:color w:val="FFFFFF" w:themeColor="background1"/>
               </w:rPr>
               <w:t>% of Defects to be detected</w:t>
             </w:r>
@@ -18516,19 +18728,14 @@
           <w:p>
             <w:pPr>
               <w:pStyle w:val="NormalIndent"/>
-              <w:jc w:val="center"/>
               <w:cnfStyle w:val="000000100000" w:firstRow="0" w:lastRow="0" w:firstColumn="0" w:lastColumn="0" w:oddVBand="0" w:evenVBand="0" w:oddHBand="1" w:evenHBand="0" w:firstRowFirstColumn="0" w:firstRowLastColumn="0" w:lastRowFirstColumn="0" w:lastRowLastColumn="0"/>
               <w:rPr>
                 <w:rFonts w:ascii="Times New Roman" w:hAnsi="Times New Roman"/>
-                <w:b/>
-                <w:color w:val="FFFFFF" w:themeColor="background1"/>
               </w:rPr>
             </w:pPr>
             <w:r>
               <w:rPr>
                 <w:rFonts w:ascii="Times New Roman" w:hAnsi="Times New Roman"/>
-                <w:b/>
-                <w:color w:val="FFFFFF" w:themeColor="background1"/>
               </w:rPr>
               <w:t>Basic for Estimation</w:t>
             </w:r>
@@ -19391,15 +19598,11 @@
               <w:pStyle w:val="NormalIndent"/>
               <w:rPr>
                 <w:rFonts w:ascii="Times New Roman" w:hAnsi="Times New Roman"/>
-                <w:b/>
-                <w:color w:val="FFFFFF" w:themeColor="background1"/>
               </w:rPr>
             </w:pPr>
             <w:r>
               <w:rPr>
                 <w:rFonts w:ascii="Times New Roman" w:hAnsi="Times New Roman"/>
-                <w:b/>
-                <w:color w:val="FFFFFF" w:themeColor="background1"/>
               </w:rPr>
               <w:t xml:space="preserve">Total </w:t>
             </w:r>
@@ -19416,15 +19619,11 @@
               <w:cnfStyle w:val="000000100000" w:firstRow="0" w:lastRow="0" w:firstColumn="0" w:lastColumn="0" w:oddVBand="0" w:evenVBand="0" w:oddHBand="1" w:evenHBand="0" w:firstRowFirstColumn="0" w:firstRowLastColumn="0" w:lastRowFirstColumn="0" w:lastRowLastColumn="0"/>
               <w:rPr>
                 <w:rFonts w:ascii="Times New Roman" w:hAnsi="Times New Roman"/>
-                <w:b/>
-                <w:color w:val="FFFFFF" w:themeColor="background1"/>
               </w:rPr>
             </w:pPr>
             <w:r>
               <w:rPr>
                 <w:rFonts w:ascii="Times New Roman" w:hAnsi="Times New Roman"/>
-                <w:b/>
-                <w:color w:val="FFFFFF" w:themeColor="background1"/>
               </w:rPr>
               <w:t>135</w:t>
             </w:r>
@@ -19441,15 +19640,11 @@
               <w:pStyle w:val="NormalIndent"/>
               <w:rPr>
                 <w:rFonts w:ascii="Times New Roman" w:hAnsi="Times New Roman"/>
-                <w:b/>
-                <w:color w:val="FFFFFF" w:themeColor="background1"/>
               </w:rPr>
             </w:pPr>
             <w:r>
               <w:rPr>
                 <w:rFonts w:ascii="Times New Roman" w:hAnsi="Times New Roman"/>
-                <w:b/>
-                <w:color w:val="FFFFFF" w:themeColor="background1"/>
               </w:rPr>
               <w:t xml:space="preserve">       100%</w:t>
             </w:r>
@@ -19466,15 +19661,11 @@
               <w:cnfStyle w:val="000000100000" w:firstRow="0" w:lastRow="0" w:firstColumn="0" w:lastColumn="0" w:oddVBand="0" w:evenVBand="0" w:oddHBand="1" w:evenHBand="0" w:firstRowFirstColumn="0" w:firstRowLastColumn="0" w:lastRowFirstColumn="0" w:lastRowLastColumn="0"/>
               <w:rPr>
                 <w:rFonts w:ascii="Times New Roman" w:hAnsi="Times New Roman"/>
-                <w:b/>
-                <w:color w:val="FFFFFF" w:themeColor="background1"/>
               </w:rPr>
             </w:pPr>
             <w:r>
               <w:rPr>
                 <w:rFonts w:ascii="Times New Roman" w:hAnsi="Times New Roman"/>
-                <w:b/>
-                <w:color w:val="FFFFFF" w:themeColor="background1"/>
               </w:rPr>
               <w:t> </w:t>
             </w:r>
@@ -19486,10 +19677,44 @@
       <w:pPr>
         <w:pStyle w:val="Body"/>
         <w:ind w:left="0"/>
+        <w:jc w:val="center"/>
         <w:rPr>
           <w:rFonts w:ascii="Times New Roman" w:hAnsi="Times New Roman"/>
         </w:rPr>
       </w:pPr>
+      <w:r>
+        <w:rPr>
+          <w:rFonts w:ascii="Times New Roman" w:hAnsi="Times New Roman"/>
+          <w:b/>
+        </w:rPr>
+        <w:t xml:space="preserve">Table </w:t>
+      </w:r>
+      <w:r>
+        <w:rPr>
+          <w:rFonts w:ascii="Times New Roman" w:hAnsi="Times New Roman"/>
+          <w:b/>
+        </w:rPr>
+        <w:t>1-13</w:t>
+      </w:r>
+      <w:r>
+        <w:rPr>
+          <w:rFonts w:ascii="Times New Roman" w:hAnsi="Times New Roman"/>
+          <w:b/>
+        </w:rPr>
+        <w:t>:</w:t>
+      </w:r>
+      <w:r>
+        <w:rPr>
+          <w:rFonts w:ascii="Times New Roman" w:hAnsi="Times New Roman"/>
+        </w:rPr>
+        <w:t xml:space="preserve"> </w:t>
+      </w:r>
+      <w:r>
+        <w:rPr>
+          <w:rFonts w:ascii="Times New Roman" w:hAnsi="Times New Roman"/>
+        </w:rPr>
+        <w:t>Estimates of Defects</w:t>
+      </w:r>
     </w:p>
     <w:p>
       <w:pPr>
@@ -19555,18 +19780,13 @@
           <w:p>
             <w:pPr>
               <w:pStyle w:val="NormalIndent"/>
-              <w:jc w:val="center"/>
               <w:rPr>
                 <w:rFonts w:ascii="Times New Roman" w:hAnsi="Times New Roman"/>
-                <w:b/>
-                <w:color w:val="FFFFFF" w:themeColor="background1"/>
               </w:rPr>
             </w:pPr>
             <w:r>
               <w:rPr>
                 <w:rFonts w:ascii="Times New Roman" w:hAnsi="Times New Roman"/>
-                <w:b/>
-                <w:color w:val="FFFFFF" w:themeColor="background1"/>
               </w:rPr>
               <w:t>Data to be collected</w:t>
             </w:r>
@@ -19581,19 +19801,14 @@
           <w:p>
             <w:pPr>
               <w:pStyle w:val="NormalIndent"/>
-              <w:jc w:val="center"/>
               <w:cnfStyle w:val="000000100000" w:firstRow="0" w:lastRow="0" w:firstColumn="0" w:lastColumn="0" w:oddVBand="0" w:evenVBand="0" w:oddHBand="1" w:evenHBand="0" w:firstRowFirstColumn="0" w:firstRowLastColumn="0" w:lastRowFirstColumn="0" w:lastRowLastColumn="0"/>
               <w:rPr>
                 <w:rFonts w:ascii="Times New Roman" w:hAnsi="Times New Roman"/>
-                <w:b/>
-                <w:color w:val="FFFFFF" w:themeColor="background1"/>
               </w:rPr>
             </w:pPr>
             <w:r>
               <w:rPr>
                 <w:rFonts w:ascii="Times New Roman" w:hAnsi="Times New Roman"/>
-                <w:b/>
-                <w:color w:val="FFFFFF" w:themeColor="background1"/>
               </w:rPr>
               <w:t>Purpose</w:t>
             </w:r>
@@ -19609,18 +19824,13 @@
           <w:p>
             <w:pPr>
               <w:pStyle w:val="NormalIndent"/>
-              <w:jc w:val="center"/>
               <w:rPr>
                 <w:rFonts w:ascii="Times New Roman" w:hAnsi="Times New Roman"/>
-                <w:b/>
-                <w:color w:val="FFFFFF" w:themeColor="background1"/>
               </w:rPr>
             </w:pPr>
             <w:r>
               <w:rPr>
                 <w:rFonts w:ascii="Times New Roman" w:hAnsi="Times New Roman"/>
-                <w:b/>
-                <w:color w:val="FFFFFF" w:themeColor="background1"/>
               </w:rPr>
               <w:t>PIC</w:t>
             </w:r>
@@ -19635,19 +19845,14 @@
           <w:p>
             <w:pPr>
               <w:pStyle w:val="NormalIndent"/>
-              <w:jc w:val="center"/>
               <w:cnfStyle w:val="000000100000" w:firstRow="0" w:lastRow="0" w:firstColumn="0" w:lastColumn="0" w:oddVBand="0" w:evenVBand="0" w:oddHBand="1" w:evenHBand="0" w:firstRowFirstColumn="0" w:firstRowLastColumn="0" w:lastRowFirstColumn="0" w:lastRowLastColumn="0"/>
               <w:rPr>
                 <w:rFonts w:ascii="Times New Roman" w:hAnsi="Times New Roman"/>
-                <w:b/>
-                <w:color w:val="FFFFFF" w:themeColor="background1"/>
               </w:rPr>
             </w:pPr>
             <w:r>
               <w:rPr>
                 <w:rFonts w:ascii="Times New Roman" w:hAnsi="Times New Roman"/>
-                <w:b/>
-                <w:color w:val="FFFFFF" w:themeColor="background1"/>
               </w:rPr>
               <w:t>When</w:t>
             </w:r>
@@ -20073,10 +20278,31 @@
     <w:p>
       <w:pPr>
         <w:pStyle w:val="HelpText"/>
-        <w:rPr>
-          <w:rFonts w:ascii="Times New Roman" w:hAnsi="Times New Roman"/>
-        </w:rPr>
       </w:pPr>
+      <w:r>
+        <w:rPr>
+          <w:b/>
+        </w:rPr>
+        <w:t xml:space="preserve">Table </w:t>
+      </w:r>
+      <w:r>
+        <w:rPr>
+          <w:b/>
+        </w:rPr>
+        <w:t>1-14</w:t>
+      </w:r>
+      <w:r>
+        <w:rPr>
+          <w:b/>
+        </w:rPr>
+        <w:t>:</w:t>
+      </w:r>
+      <w:r>
+        <w:t xml:space="preserve"> </w:t>
+      </w:r>
+      <w:r>
+        <w:t>Measurements Program</w:t>
+      </w:r>
     </w:p>
     <w:p>
       <w:pPr>
@@ -20198,9 +20424,9 @@
       <w:tblGrid>
         <w:gridCol w:w="1854"/>
         <w:gridCol w:w="1167"/>
-        <w:gridCol w:w="1143"/>
+        <w:gridCol w:w="1144"/>
         <w:gridCol w:w="1696"/>
-        <w:gridCol w:w="1451"/>
+        <w:gridCol w:w="1450"/>
         <w:gridCol w:w="1062"/>
       </w:tblGrid>
       <w:tr>
@@ -20210,32 +20436,38 @@
         <w:tc>
           <w:tcPr>
             <w:cnfStyle w:val="001000000000" w:firstRow="0" w:lastRow="0" w:firstColumn="1" w:lastColumn="0" w:oddVBand="0" w:evenVBand="0" w:oddHBand="0" w:evenHBand="0" w:firstRowFirstColumn="0" w:firstRowLastColumn="0" w:lastRowFirstColumn="0" w:lastRowLastColumn="0"/>
-            <w:tcW w:w="1082" w:type="pct"/>
+            <w:tcW w:w="1107" w:type="pct"/>
           </w:tcPr>
           <w:p>
             <w:pPr>
               <w:pStyle w:val="NormalIndent"/>
               <w:rPr>
-                <w:rFonts w:ascii="Times New Roman" w:hAnsi="Times New Roman"/>
-              </w:rPr>
-            </w:pPr>
-          </w:p>
-        </w:tc>
-        <w:tc>
-          <w:tcPr>
-            <w:tcW w:w="702" w:type="pct"/>
+                <w:b w:val="0"/>
+                <w:bCs w:val="0"/>
+                <w:color w:val="auto"/>
+              </w:rPr>
+            </w:pPr>
+          </w:p>
+        </w:tc>
+        <w:tc>
+          <w:tcPr>
+            <w:tcW w:w="697" w:type="pct"/>
           </w:tcPr>
           <w:p>
             <w:pPr>
               <w:pStyle w:val="NormalIndent"/>
               <w:cnfStyle w:val="100000000000" w:firstRow="1" w:lastRow="0" w:firstColumn="0" w:lastColumn="0" w:oddVBand="0" w:evenVBand="0" w:oddHBand="0" w:evenHBand="0" w:firstRowFirstColumn="0" w:firstRowLastColumn="0" w:lastRowFirstColumn="0" w:lastRowLastColumn="0"/>
               <w:rPr>
-                <w:rFonts w:ascii="Times New Roman" w:hAnsi="Times New Roman"/>
-              </w:rPr>
-            </w:pPr>
-            <w:r>
-              <w:rPr>
-                <w:rFonts w:ascii="Times New Roman" w:hAnsi="Times New Roman"/>
+                <w:b w:val="0"/>
+                <w:bCs w:val="0"/>
+                <w:color w:val="auto"/>
+              </w:rPr>
+            </w:pPr>
+            <w:r>
+              <w:rPr>
+                <w:b w:val="0"/>
+                <w:bCs w:val="0"/>
+                <w:color w:val="auto"/>
               </w:rPr>
               <w:t>Initiation</w:t>
             </w:r>
@@ -20243,19 +20475,23 @@
         </w:tc>
         <w:tc>
           <w:tcPr>
-            <w:tcW w:w="688" w:type="pct"/>
+            <w:tcW w:w="683" w:type="pct"/>
           </w:tcPr>
           <w:p>
             <w:pPr>
               <w:pStyle w:val="NormalIndent"/>
               <w:cnfStyle w:val="100000000000" w:firstRow="1" w:lastRow="0" w:firstColumn="0" w:lastColumn="0" w:oddVBand="0" w:evenVBand="0" w:oddHBand="0" w:evenHBand="0" w:firstRowFirstColumn="0" w:firstRowLastColumn="0" w:lastRowFirstColumn="0" w:lastRowLastColumn="0"/>
               <w:rPr>
-                <w:rFonts w:ascii="Times New Roman" w:hAnsi="Times New Roman"/>
-              </w:rPr>
-            </w:pPr>
-            <w:r>
-              <w:rPr>
-                <w:rFonts w:ascii="Times New Roman" w:hAnsi="Times New Roman"/>
+                <w:b w:val="0"/>
+                <w:bCs w:val="0"/>
+                <w:color w:val="auto"/>
+              </w:rPr>
+            </w:pPr>
+            <w:r>
+              <w:rPr>
+                <w:b w:val="0"/>
+                <w:bCs w:val="0"/>
+                <w:color w:val="auto"/>
               </w:rPr>
               <w:t>Solution</w:t>
             </w:r>
@@ -20263,19 +20499,23 @@
         </w:tc>
         <w:tc>
           <w:tcPr>
-            <w:tcW w:w="1018" w:type="pct"/>
+            <w:tcW w:w="1013" w:type="pct"/>
           </w:tcPr>
           <w:p>
             <w:pPr>
               <w:pStyle w:val="NormalIndent"/>
               <w:cnfStyle w:val="100000000000" w:firstRow="1" w:lastRow="0" w:firstColumn="0" w:lastColumn="0" w:oddVBand="0" w:evenVBand="0" w:oddHBand="0" w:evenHBand="0" w:firstRowFirstColumn="0" w:firstRowLastColumn="0" w:lastRowFirstColumn="0" w:lastRowLastColumn="0"/>
               <w:rPr>
-                <w:rFonts w:ascii="Times New Roman" w:hAnsi="Times New Roman"/>
-              </w:rPr>
-            </w:pPr>
-            <w:r>
-              <w:rPr>
-                <w:rFonts w:ascii="Times New Roman" w:hAnsi="Times New Roman"/>
+                <w:b w:val="0"/>
+                <w:bCs w:val="0"/>
+                <w:color w:val="auto"/>
+              </w:rPr>
+            </w:pPr>
+            <w:r>
+              <w:rPr>
+                <w:b w:val="0"/>
+                <w:bCs w:val="0"/>
+                <w:color w:val="auto"/>
               </w:rPr>
               <w:t>Construction</w:t>
             </w:r>
@@ -20283,19 +20523,23 @@
         </w:tc>
         <w:tc>
           <w:tcPr>
-            <w:tcW w:w="871" w:type="pct"/>
+            <w:tcW w:w="866" w:type="pct"/>
           </w:tcPr>
           <w:p>
             <w:pPr>
               <w:pStyle w:val="NormalIndent"/>
               <w:cnfStyle w:val="100000000000" w:firstRow="1" w:lastRow="0" w:firstColumn="0" w:lastColumn="0" w:oddVBand="0" w:evenVBand="0" w:oddHBand="0" w:evenHBand="0" w:firstRowFirstColumn="0" w:firstRowLastColumn="0" w:lastRowFirstColumn="0" w:lastRowLastColumn="0"/>
               <w:rPr>
-                <w:rFonts w:ascii="Times New Roman" w:hAnsi="Times New Roman"/>
-              </w:rPr>
-            </w:pPr>
-            <w:r>
-              <w:rPr>
-                <w:rFonts w:ascii="Times New Roman" w:hAnsi="Times New Roman"/>
+                <w:b w:val="0"/>
+                <w:bCs w:val="0"/>
+                <w:color w:val="auto"/>
+              </w:rPr>
+            </w:pPr>
+            <w:r>
+              <w:rPr>
+                <w:b w:val="0"/>
+                <w:bCs w:val="0"/>
+                <w:color w:val="auto"/>
               </w:rPr>
               <w:t>Termination</w:t>
             </w:r>
@@ -20303,19 +20547,23 @@
         </w:tc>
         <w:tc>
           <w:tcPr>
-            <w:tcW w:w="639" w:type="pct"/>
+            <w:tcW w:w="634" w:type="pct"/>
           </w:tcPr>
           <w:p>
             <w:pPr>
               <w:pStyle w:val="NormalIndent"/>
               <w:cnfStyle w:val="100000000000" w:firstRow="1" w:lastRow="0" w:firstColumn="0" w:lastColumn="0" w:oddVBand="0" w:evenVBand="0" w:oddHBand="0" w:evenHBand="0" w:firstRowFirstColumn="0" w:firstRowLastColumn="0" w:lastRowFirstColumn="0" w:lastRowLastColumn="0"/>
               <w:rPr>
-                <w:rFonts w:ascii="Times New Roman" w:hAnsi="Times New Roman"/>
-              </w:rPr>
-            </w:pPr>
-            <w:r>
-              <w:rPr>
-                <w:rFonts w:ascii="Times New Roman" w:hAnsi="Times New Roman"/>
+                <w:b w:val="0"/>
+                <w:bCs w:val="0"/>
+                <w:color w:val="auto"/>
+              </w:rPr>
+            </w:pPr>
+            <w:r>
+              <w:rPr>
+                <w:b w:val="0"/>
+                <w:bCs w:val="0"/>
+                <w:color w:val="auto"/>
               </w:rPr>
               <w:t>Total</w:t>
             </w:r>
@@ -20330,7 +20578,7 @@
         <w:tc>
           <w:tcPr>
             <w:cnfStyle w:val="001000000000" w:firstRow="0" w:lastRow="0" w:firstColumn="1" w:lastColumn="0" w:oddVBand="0" w:evenVBand="0" w:oddHBand="0" w:evenHBand="0" w:firstRowFirstColumn="0" w:firstRowLastColumn="0" w:lastRowFirstColumn="0" w:lastRowLastColumn="0"/>
-            <w:tcW w:w="1082" w:type="pct"/>
+            <w:tcW w:w="1107" w:type="pct"/>
             <w:shd w:val="clear" w:color="auto" w:fill="auto"/>
             <w:vAlign w:val="center"/>
           </w:tcPr>
@@ -20352,7 +20600,7 @@
         </w:tc>
         <w:tc>
           <w:tcPr>
-            <w:tcW w:w="702" w:type="pct"/>
+            <w:tcW w:w="697" w:type="pct"/>
             <w:shd w:val="clear" w:color="auto" w:fill="auto"/>
             <w:vAlign w:val="center"/>
           </w:tcPr>
@@ -20368,13 +20616,13 @@
               <w:rPr>
                 <w:rFonts w:ascii="Times New Roman" w:hAnsi="Times New Roman" w:cs="Times New Roman"/>
               </w:rPr>
-              <w:t>120</w:t>
-            </w:r>
-          </w:p>
-        </w:tc>
-        <w:tc>
-          <w:tcPr>
-            <w:tcW w:w="688" w:type="pct"/>
+              <w:t>90</w:t>
+            </w:r>
+          </w:p>
+        </w:tc>
+        <w:tc>
+          <w:tcPr>
+            <w:tcW w:w="683" w:type="pct"/>
             <w:shd w:val="clear" w:color="auto" w:fill="auto"/>
             <w:vAlign w:val="center"/>
           </w:tcPr>
@@ -20390,13 +20638,13 @@
               <w:rPr>
                 <w:rFonts w:ascii="Times New Roman" w:hAnsi="Times New Roman" w:cs="Times New Roman"/>
               </w:rPr>
-              <w:t>196</w:t>
-            </w:r>
-          </w:p>
-        </w:tc>
-        <w:tc>
-          <w:tcPr>
-            <w:tcW w:w="1018" w:type="pct"/>
+              <w:t>147</w:t>
+            </w:r>
+          </w:p>
+        </w:tc>
+        <w:tc>
+          <w:tcPr>
+            <w:tcW w:w="1013" w:type="pct"/>
             <w:shd w:val="clear" w:color="auto" w:fill="auto"/>
             <w:vAlign w:val="center"/>
           </w:tcPr>
@@ -20412,13 +20660,13 @@
               <w:rPr>
                 <w:rFonts w:ascii="Times New Roman" w:hAnsi="Times New Roman" w:cs="Times New Roman"/>
               </w:rPr>
-              <w:t>236</w:t>
-            </w:r>
-          </w:p>
-        </w:tc>
-        <w:tc>
-          <w:tcPr>
-            <w:tcW w:w="871" w:type="pct"/>
+              <w:t>177</w:t>
+            </w:r>
+          </w:p>
+        </w:tc>
+        <w:tc>
+          <w:tcPr>
+            <w:tcW w:w="866" w:type="pct"/>
             <w:shd w:val="clear" w:color="auto" w:fill="auto"/>
             <w:vAlign w:val="center"/>
           </w:tcPr>
@@ -20434,13 +20682,13 @@
               <w:rPr>
                 <w:rFonts w:ascii="Times New Roman" w:hAnsi="Times New Roman" w:cs="Times New Roman"/>
               </w:rPr>
-              <w:t>48</w:t>
-            </w:r>
-          </w:p>
-        </w:tc>
-        <w:tc>
-          <w:tcPr>
-            <w:tcW w:w="639" w:type="pct"/>
+              <w:t>36</w:t>
+            </w:r>
+          </w:p>
+        </w:tc>
+        <w:tc>
+          <w:tcPr>
+            <w:tcW w:w="634" w:type="pct"/>
             <w:shd w:val="clear" w:color="auto" w:fill="auto"/>
             <w:vAlign w:val="center"/>
           </w:tcPr>
@@ -20457,7 +20705,7 @@
                 <w:rFonts w:ascii="Times New Roman" w:hAnsi="Times New Roman" w:cs="Times New Roman"/>
                 <w:b/>
               </w:rPr>
-              <w:t>600</w:t>
+              <w:t>450</w:t>
             </w:r>
           </w:p>
         </w:tc>
@@ -20469,7 +20717,7 @@
         <w:tc>
           <w:tcPr>
             <w:cnfStyle w:val="001000000000" w:firstRow="0" w:lastRow="0" w:firstColumn="1" w:lastColumn="0" w:oddVBand="0" w:evenVBand="0" w:oddHBand="0" w:evenHBand="0" w:firstRowFirstColumn="0" w:firstRowLastColumn="0" w:lastRowFirstColumn="0" w:lastRowLastColumn="0"/>
-            <w:tcW w:w="1082" w:type="pct"/>
+            <w:tcW w:w="1107" w:type="pct"/>
             <w:shd w:val="clear" w:color="auto" w:fill="auto"/>
             <w:vAlign w:val="center"/>
           </w:tcPr>
@@ -20491,7 +20739,7 @@
         </w:tc>
         <w:tc>
           <w:tcPr>
-            <w:tcW w:w="702" w:type="pct"/>
+            <w:tcW w:w="697" w:type="pct"/>
             <w:shd w:val="clear" w:color="auto" w:fill="auto"/>
             <w:vAlign w:val="center"/>
           </w:tcPr>
@@ -20513,7 +20761,7 @@
         </w:tc>
         <w:tc>
           <w:tcPr>
-            <w:tcW w:w="688" w:type="pct"/>
+            <w:tcW w:w="683" w:type="pct"/>
             <w:shd w:val="clear" w:color="auto" w:fill="auto"/>
             <w:vAlign w:val="center"/>
           </w:tcPr>
@@ -20535,7 +20783,7 @@
         </w:tc>
         <w:tc>
           <w:tcPr>
-            <w:tcW w:w="1018" w:type="pct"/>
+            <w:tcW w:w="1013" w:type="pct"/>
             <w:shd w:val="clear" w:color="auto" w:fill="auto"/>
             <w:vAlign w:val="center"/>
           </w:tcPr>
@@ -20557,7 +20805,7 @@
         </w:tc>
         <w:tc>
           <w:tcPr>
-            <w:tcW w:w="871" w:type="pct"/>
+            <w:tcW w:w="866" w:type="pct"/>
             <w:shd w:val="clear" w:color="auto" w:fill="auto"/>
             <w:vAlign w:val="center"/>
           </w:tcPr>
@@ -20579,7 +20827,7 @@
         </w:tc>
         <w:tc>
           <w:tcPr>
-            <w:tcW w:w="639" w:type="pct"/>
+            <w:tcW w:w="634" w:type="pct"/>
             <w:shd w:val="clear" w:color="auto" w:fill="auto"/>
             <w:vAlign w:val="center"/>
           </w:tcPr>
@@ -20599,10 +20847,35 @@
       <w:pPr>
         <w:pStyle w:val="Body"/>
         <w:ind w:left="0"/>
+        <w:jc w:val="center"/>
         <w:rPr>
           <w:rFonts w:ascii="Times New Roman" w:hAnsi="Times New Roman"/>
         </w:rPr>
       </w:pPr>
+      <w:r>
+        <w:rPr>
+          <w:b/>
+        </w:rPr>
+        <w:t xml:space="preserve">Table </w:t>
+      </w:r>
+      <w:r>
+        <w:rPr>
+          <w:b/>
+        </w:rPr>
+        <w:t>1-15</w:t>
+      </w:r>
+      <w:r>
+        <w:rPr>
+          <w:b/>
+        </w:rPr>
+        <w:t>:</w:t>
+      </w:r>
+      <w:r>
+        <w:t xml:space="preserve"> </w:t>
+      </w:r>
+      <w:r>
+        <w:t>Effort Estimation</w:t>
+      </w:r>
     </w:p>
     <w:p>
       <w:pPr>
@@ -20675,19 +20948,8 @@
           <w:p>
             <w:pPr>
               <w:pStyle w:val="NormalIndent"/>
-              <w:jc w:val="center"/>
-              <w:rPr>
-                <w:rFonts w:ascii="Times New Roman" w:hAnsi="Times New Roman"/>
-                <w:b/>
-                <w:color w:val="FFFFFF" w:themeColor="background1"/>
-              </w:rPr>
-            </w:pPr>
-            <w:r>
-              <w:rPr>
-                <w:rFonts w:ascii="Times New Roman" w:hAnsi="Times New Roman"/>
-                <w:b/>
-                <w:color w:val="FFFFFF" w:themeColor="background1"/>
-              </w:rPr>
+            </w:pPr>
+            <w:r>
               <w:t>No</w:t>
             </w:r>
           </w:p>
@@ -20701,20 +20963,9 @@
           <w:p>
             <w:pPr>
               <w:pStyle w:val="NormalIndent"/>
-              <w:jc w:val="center"/>
               <w:cnfStyle w:val="000000100000" w:firstRow="0" w:lastRow="0" w:firstColumn="0" w:lastColumn="0" w:oddVBand="0" w:evenVBand="0" w:oddHBand="1" w:evenHBand="0" w:firstRowFirstColumn="0" w:firstRowLastColumn="0" w:lastRowFirstColumn="0" w:lastRowLastColumn="0"/>
-              <w:rPr>
-                <w:rFonts w:ascii="Times New Roman" w:hAnsi="Times New Roman"/>
-                <w:b/>
-                <w:color w:val="FFFFFF" w:themeColor="background1"/>
-              </w:rPr>
-            </w:pPr>
-            <w:r>
-              <w:rPr>
-                <w:rFonts w:ascii="Times New Roman" w:hAnsi="Times New Roman"/>
-                <w:b/>
-                <w:color w:val="FFFFFF" w:themeColor="background1"/>
-              </w:rPr>
+            </w:pPr>
+            <w:r>
               <w:t>Stage</w:t>
             </w:r>
           </w:p>
@@ -20729,19 +20980,8 @@
           <w:p>
             <w:pPr>
               <w:pStyle w:val="NormalIndent"/>
-              <w:jc w:val="center"/>
-              <w:rPr>
-                <w:rFonts w:ascii="Times New Roman" w:hAnsi="Times New Roman"/>
-                <w:b/>
-                <w:color w:val="FFFFFF" w:themeColor="background1"/>
-              </w:rPr>
-            </w:pPr>
-            <w:r>
-              <w:rPr>
-                <w:rFonts w:ascii="Times New Roman" w:hAnsi="Times New Roman"/>
-                <w:b/>
-                <w:color w:val="FFFFFF" w:themeColor="background1"/>
-              </w:rPr>
+            </w:pPr>
+            <w:r>
               <w:t>Committed Delivery date</w:t>
             </w:r>
           </w:p>
@@ -20755,20 +20995,9 @@
           <w:p>
             <w:pPr>
               <w:pStyle w:val="NormalIndent"/>
-              <w:jc w:val="center"/>
               <w:cnfStyle w:val="000000100000" w:firstRow="0" w:lastRow="0" w:firstColumn="0" w:lastColumn="0" w:oddVBand="0" w:evenVBand="0" w:oddHBand="1" w:evenHBand="0" w:firstRowFirstColumn="0" w:firstRowLastColumn="0" w:lastRowFirstColumn="0" w:lastRowLastColumn="0"/>
-              <w:rPr>
-                <w:rFonts w:ascii="Times New Roman" w:hAnsi="Times New Roman"/>
-                <w:b/>
-                <w:color w:val="FFFFFF" w:themeColor="background1"/>
-              </w:rPr>
-            </w:pPr>
-            <w:r>
-              <w:rPr>
-                <w:rFonts w:ascii="Times New Roman" w:hAnsi="Times New Roman"/>
-                <w:b/>
-                <w:color w:val="FFFFFF" w:themeColor="background1"/>
-              </w:rPr>
+            </w:pPr>
+            <w:r>
               <w:t>Description of Deliverable</w:t>
             </w:r>
           </w:p>
@@ -20783,19 +21012,8 @@
           <w:p>
             <w:pPr>
               <w:pStyle w:val="NormalIndent"/>
-              <w:jc w:val="center"/>
-              <w:rPr>
-                <w:rFonts w:ascii="Times New Roman" w:hAnsi="Times New Roman"/>
-                <w:b/>
-                <w:color w:val="FFFFFF" w:themeColor="background1"/>
-              </w:rPr>
-            </w:pPr>
-            <w:r>
-              <w:rPr>
-                <w:rFonts w:ascii="Times New Roman" w:hAnsi="Times New Roman"/>
-                <w:b/>
-                <w:color w:val="FFFFFF" w:themeColor="background1"/>
-              </w:rPr>
+            </w:pPr>
+            <w:r>
               <w:t>Delivery  media</w:t>
             </w:r>
           </w:p>
@@ -21492,6 +21710,7 @@
               <w:suppressOverlap w:val="0"/>
             </w:pPr>
             <w:r>
+              <w:lastRenderedPageBreak/>
               <w:t>Solution</w:t>
             </w:r>
           </w:p>
@@ -21559,7 +21778,6 @@
                 <w:sz w:val="22"/>
                 <w:szCs w:val="22"/>
               </w:rPr>
-              <w:lastRenderedPageBreak/>
               <w:t>1</w:t>
             </w:r>
           </w:p>
@@ -24138,12 +24356,52 @@
       <w:pPr>
         <w:pStyle w:val="Body"/>
         <w:ind w:left="0"/>
+        <w:jc w:val="center"/>
         <w:rPr>
           <w:rFonts w:ascii="Times New Roman" w:hAnsi="Times New Roman"/>
         </w:rPr>
       </w:pPr>
       <w:bookmarkStart w:id="53" w:name="_Project_Risk"/>
       <w:bookmarkEnd w:id="53"/>
+      <w:r>
+        <w:rPr>
+          <w:b/>
+        </w:rPr>
+        <w:t xml:space="preserve">Table </w:t>
+      </w:r>
+      <w:r>
+        <w:rPr>
+          <w:b/>
+        </w:rPr>
+        <w:t>1-16</w:t>
+      </w:r>
+      <w:r>
+        <w:rPr>
+          <w:b/>
+        </w:rPr>
+        <w:t>:</w:t>
+      </w:r>
+      <w:r>
+        <w:t xml:space="preserve"> </w:t>
+      </w:r>
+      <w:r>
+        <w:t>Project Milestone and Deliverables</w:t>
+      </w:r>
+    </w:p>
+    <w:p>
+      <w:pPr>
+        <w:rPr>
+          <w:rFonts w:ascii="Times New Roman" w:hAnsi="Times New Roman" w:cs="Times New Roman"/>
+          <w:iCs/>
+          <w:lang w:eastAsia="de-DE"/>
+        </w:rPr>
+      </w:pPr>
+      <w:r>
+        <w:rPr>
+          <w:rFonts w:ascii="Times New Roman" w:hAnsi="Times New Roman"/>
+        </w:rPr>
+        <w:br w:type="page"/>
+      </w:r>
     </w:p>
     <w:p>
       <w:pPr>
@@ -24162,6 +24420,7 @@
           <w:rFonts w:cs="Times New Roman"/>
           <w:szCs w:val="22"/>
         </w:rPr>
+        <w:lastRenderedPageBreak/>
         <w:t>Activity Schedule</w:t>
       </w:r>
       <w:bookmarkEnd w:id="54"/>
@@ -24227,20 +24486,8 @@
           <w:p>
             <w:pPr>
               <w:pStyle w:val="NormalIndent"/>
-              <w:jc w:val="center"/>
-              <w:rPr>
-                <w:rFonts w:ascii="Times New Roman" w:hAnsi="Times New Roman"/>
-                <w:b/>
-                <w:color w:val="FFFFFF" w:themeColor="background1"/>
-              </w:rPr>
-            </w:pPr>
-            <w:r>
-              <w:rPr>
-                <w:rFonts w:ascii="Times New Roman" w:hAnsi="Times New Roman"/>
-                <w:b/>
-                <w:color w:val="FFFFFF" w:themeColor="background1"/>
-              </w:rPr>
-              <w:lastRenderedPageBreak/>
+            </w:pPr>
+            <w:r>
               <w:t>No</w:t>
             </w:r>
           </w:p>
@@ -24254,20 +24501,9 @@
           <w:p>
             <w:pPr>
               <w:pStyle w:val="NormalIndent"/>
-              <w:jc w:val="center"/>
               <w:cnfStyle w:val="000000100000" w:firstRow="0" w:lastRow="0" w:firstColumn="0" w:lastColumn="0" w:oddVBand="0" w:evenVBand="0" w:oddHBand="1" w:evenHBand="0" w:firstRowFirstColumn="0" w:firstRowLastColumn="0" w:lastRowFirstColumn="0" w:lastRowLastColumn="0"/>
-              <w:rPr>
-                <w:rFonts w:ascii="Times New Roman" w:hAnsi="Times New Roman"/>
-                <w:b/>
-                <w:color w:val="FFFFFF" w:themeColor="background1"/>
-              </w:rPr>
-            </w:pPr>
-            <w:r>
-              <w:rPr>
-                <w:rFonts w:ascii="Times New Roman" w:hAnsi="Times New Roman"/>
-                <w:b/>
-                <w:color w:val="FFFFFF" w:themeColor="background1"/>
-              </w:rPr>
+            </w:pPr>
+            <w:r>
               <w:t>Activity</w:t>
             </w:r>
           </w:p>
@@ -24282,19 +24518,8 @@
           <w:p>
             <w:pPr>
               <w:pStyle w:val="NormalIndent"/>
-              <w:jc w:val="center"/>
-              <w:rPr>
-                <w:rFonts w:ascii="Times New Roman" w:hAnsi="Times New Roman"/>
-                <w:b/>
-                <w:color w:val="FFFFFF" w:themeColor="background1"/>
-              </w:rPr>
-            </w:pPr>
-            <w:r>
-              <w:rPr>
-                <w:rFonts w:ascii="Times New Roman" w:hAnsi="Times New Roman"/>
-                <w:b/>
-                <w:color w:val="FFFFFF" w:themeColor="background1"/>
-              </w:rPr>
+            </w:pPr>
+            <w:r>
               <w:t>Start date</w:t>
             </w:r>
           </w:p>
@@ -24308,20 +24533,9 @@
           <w:p>
             <w:pPr>
               <w:pStyle w:val="NormalIndent"/>
-              <w:jc w:val="center"/>
               <w:cnfStyle w:val="000000100000" w:firstRow="0" w:lastRow="0" w:firstColumn="0" w:lastColumn="0" w:oddVBand="0" w:evenVBand="0" w:oddHBand="1" w:evenHBand="0" w:firstRowFirstColumn="0" w:firstRowLastColumn="0" w:lastRowFirstColumn="0" w:lastRowLastColumn="0"/>
-              <w:rPr>
-                <w:rFonts w:ascii="Times New Roman" w:hAnsi="Times New Roman"/>
-                <w:b/>
-                <w:color w:val="FFFFFF" w:themeColor="background1"/>
-              </w:rPr>
-            </w:pPr>
-            <w:r>
-              <w:rPr>
-                <w:rFonts w:ascii="Times New Roman" w:hAnsi="Times New Roman"/>
-                <w:b/>
-                <w:color w:val="FFFFFF" w:themeColor="background1"/>
-              </w:rPr>
+            </w:pPr>
+            <w:r>
               <w:t>End date</w:t>
             </w:r>
           </w:p>
@@ -24336,19 +24550,8 @@
           <w:p>
             <w:pPr>
               <w:pStyle w:val="NormalIndent"/>
-              <w:jc w:val="center"/>
-              <w:rPr>
-                <w:rFonts w:ascii="Times New Roman" w:hAnsi="Times New Roman"/>
-                <w:b/>
-                <w:color w:val="FFFFFF" w:themeColor="background1"/>
-              </w:rPr>
-            </w:pPr>
-            <w:r>
-              <w:rPr>
-                <w:rFonts w:ascii="Times New Roman" w:hAnsi="Times New Roman"/>
-                <w:b/>
-                <w:color w:val="FFFFFF" w:themeColor="background1"/>
-              </w:rPr>
+            </w:pPr>
+            <w:r>
               <w:t>Responsible</w:t>
             </w:r>
           </w:p>
@@ -24417,7 +24620,21 @@
               <w:rPr>
                 <w:rFonts w:ascii="Times New Roman" w:hAnsi="Times New Roman" w:cs="Times New Roman"/>
               </w:rPr>
-              <w:t>Training coding convention C#, Javascript, CSS</w:t>
+              <w:t xml:space="preserve">Training coding convention C#, </w:t>
+            </w:r>
+            <w:proofErr w:type="spellStart"/>
+            <w:r>
+              <w:rPr>
+                <w:rFonts w:ascii="Times New Roman" w:hAnsi="Times New Roman" w:cs="Times New Roman"/>
+              </w:rPr>
+              <w:t>Javascript</w:t>
+            </w:r>
+            <w:proofErr w:type="spellEnd"/>
+            <w:r>
+              <w:rPr>
+                <w:rFonts w:ascii="Times New Roman" w:hAnsi="Times New Roman" w:cs="Times New Roman"/>
+              </w:rPr>
+              <w:t>, CSS</w:t>
             </w:r>
           </w:p>
         </w:tc>
@@ -24498,8 +24715,16 @@
               <w:rPr>
                 <w:rFonts w:ascii="Times New Roman" w:hAnsi="Times New Roman" w:cs="Times New Roman"/>
               </w:rPr>
-              <w:t>Nguyen Minh Huy</w:t>
-            </w:r>
+              <w:t xml:space="preserve">Nguyen Minh </w:t>
+            </w:r>
+            <w:proofErr w:type="spellStart"/>
+            <w:r>
+              <w:rPr>
+                <w:rFonts w:ascii="Times New Roman" w:hAnsi="Times New Roman" w:cs="Times New Roman"/>
+              </w:rPr>
+              <w:t>Huy</w:t>
+            </w:r>
+            <w:proofErr w:type="spellEnd"/>
           </w:p>
         </w:tc>
       </w:tr>
@@ -24624,7 +24849,21 @@
               <w:rPr>
                 <w:rFonts w:ascii="Times New Roman" w:hAnsi="Times New Roman" w:cs="Times New Roman"/>
               </w:rPr>
-              <w:t>Cao Thi Phuong Mai</w:t>
+              <w:t xml:space="preserve">Cao </w:t>
+            </w:r>
+            <w:proofErr w:type="spellStart"/>
+            <w:r>
+              <w:rPr>
+                <w:rFonts w:ascii="Times New Roman" w:hAnsi="Times New Roman" w:cs="Times New Roman"/>
+              </w:rPr>
+              <w:t>Thi</w:t>
+            </w:r>
+            <w:proofErr w:type="spellEnd"/>
+            <w:r>
+              <w:rPr>
+                <w:rFonts w:ascii="Times New Roman" w:hAnsi="Times New Roman" w:cs="Times New Roman"/>
+              </w:rPr>
+              <w:t xml:space="preserve"> Phuong Mai</w:t>
             </w:r>
           </w:p>
         </w:tc>
@@ -24909,8 +25148,16 @@
               <w:rPr>
                 <w:rFonts w:ascii="Times New Roman" w:hAnsi="Times New Roman" w:cs="Times New Roman"/>
               </w:rPr>
-              <w:t>Vu Cong Chinh</w:t>
-            </w:r>
+              <w:t xml:space="preserve">Vu Cong </w:t>
+            </w:r>
+            <w:proofErr w:type="spellStart"/>
+            <w:r>
+              <w:rPr>
+                <w:rFonts w:ascii="Times New Roman" w:hAnsi="Times New Roman" w:cs="Times New Roman"/>
+              </w:rPr>
+              <w:t>Chinh</w:t>
+            </w:r>
+            <w:proofErr w:type="spellEnd"/>
           </w:p>
         </w:tc>
       </w:tr>
@@ -25768,7 +26015,23 @@
                 <w:sz w:val="22"/>
                 <w:szCs w:val="22"/>
               </w:rPr>
-              <w:t>Cao Thi Phuong Mai</w:t>
+              <w:t xml:space="preserve">Cao </w:t>
+            </w:r>
+            <w:proofErr w:type="spellStart"/>
+            <w:r>
+              <w:rPr>
+                <w:sz w:val="22"/>
+                <w:szCs w:val="22"/>
+              </w:rPr>
+              <w:t>Thi</w:t>
+            </w:r>
+            <w:proofErr w:type="spellEnd"/>
+            <w:r>
+              <w:rPr>
+                <w:sz w:val="22"/>
+                <w:szCs w:val="22"/>
+              </w:rPr>
+              <w:t xml:space="preserve"> Phuong Mai</w:t>
             </w:r>
           </w:p>
         </w:tc>
@@ -26691,17 +26954,37 @@
     </w:tbl>
     <w:p>
       <w:pPr>
-        <w:rPr>
-          <w:rFonts w:ascii="Times New Roman" w:eastAsiaTheme="majorEastAsia" w:hAnsi="Times New Roman" w:cs="Times New Roman"/>
-          <w:color w:val="2E74B5" w:themeColor="accent1" w:themeShade="BF"/>
-        </w:rPr>
+        <w:jc w:val="center"/>
       </w:pPr>
       <w:bookmarkStart w:id="55" w:name="_Toc396221094"/>
       <w:bookmarkStart w:id="56" w:name="_Toc428304870"/>
       <w:r>
         <w:rPr>
-          <w:rFonts w:ascii="Times New Roman" w:hAnsi="Times New Roman" w:cs="Times New Roman"/>
-        </w:rPr>
+          <w:b/>
+        </w:rPr>
+        <w:t xml:space="preserve">Table </w:t>
+      </w:r>
+      <w:r>
+        <w:rPr>
+          <w:b/>
+        </w:rPr>
+        <w:t>1-17</w:t>
+      </w:r>
+      <w:r>
+        <w:rPr>
+          <w:b/>
+        </w:rPr>
+        <w:t>:</w:t>
+      </w:r>
+      <w:r>
+        <w:t xml:space="preserve"> </w:t>
+      </w:r>
+      <w:r>
+        <w:t>Activity Schedule</w:t>
+      </w:r>
+    </w:p>
+    <w:p>
+      <w:r>
         <w:br w:type="page"/>
       </w:r>
     </w:p>
@@ -26807,15 +27090,11 @@
               <w:jc w:val="center"/>
               <w:rPr>
                 <w:rFonts w:ascii="Times New Roman" w:hAnsi="Times New Roman" w:cs="Times New Roman"/>
-                <w:b/>
-                <w:color w:val="FFFFFF" w:themeColor="background1"/>
-              </w:rPr>
-            </w:pPr>
-            <w:r>
-              <w:rPr>
-                <w:rFonts w:ascii="Times New Roman" w:hAnsi="Times New Roman" w:cs="Times New Roman"/>
-                <w:b/>
-                <w:color w:val="FFFFFF" w:themeColor="background1"/>
+              </w:rPr>
+            </w:pPr>
+            <w:r>
+              <w:rPr>
+                <w:rFonts w:ascii="Times New Roman" w:hAnsi="Times New Roman" w:cs="Times New Roman"/>
               </w:rPr>
               <w:t>Item</w:t>
             </w:r>
@@ -26833,15 +27112,11 @@
               <w:cnfStyle w:val="000000100000" w:firstRow="0" w:lastRow="0" w:firstColumn="0" w:lastColumn="0" w:oddVBand="0" w:evenVBand="0" w:oddHBand="1" w:evenHBand="0" w:firstRowFirstColumn="0" w:firstRowLastColumn="0" w:lastRowFirstColumn="0" w:lastRowLastColumn="0"/>
               <w:rPr>
                 <w:rFonts w:ascii="Times New Roman" w:hAnsi="Times New Roman" w:cs="Times New Roman"/>
-                <w:b/>
-                <w:color w:val="FFFFFF" w:themeColor="background1"/>
-              </w:rPr>
-            </w:pPr>
-            <w:r>
-              <w:rPr>
-                <w:rFonts w:ascii="Times New Roman" w:hAnsi="Times New Roman" w:cs="Times New Roman"/>
-                <w:b/>
-                <w:color w:val="FFFFFF" w:themeColor="background1"/>
+              </w:rPr>
+            </w:pPr>
+            <w:r>
+              <w:rPr>
+                <w:rFonts w:ascii="Times New Roman" w:hAnsi="Times New Roman" w:cs="Times New Roman"/>
               </w:rPr>
               <w:t>Description</w:t>
             </w:r>
@@ -26859,15 +27134,11 @@
               <w:jc w:val="center"/>
               <w:rPr>
                 <w:rFonts w:ascii="Times New Roman" w:hAnsi="Times New Roman" w:cs="Times New Roman"/>
-                <w:b/>
-                <w:color w:val="FFFFFF" w:themeColor="background1"/>
-              </w:rPr>
-            </w:pPr>
-            <w:r>
-              <w:rPr>
-                <w:rFonts w:ascii="Times New Roman" w:hAnsi="Times New Roman" w:cs="Times New Roman"/>
-                <w:b/>
-                <w:color w:val="FFFFFF" w:themeColor="background1"/>
+              </w:rPr>
+            </w:pPr>
+            <w:r>
+              <w:rPr>
+                <w:rFonts w:ascii="Times New Roman" w:hAnsi="Times New Roman" w:cs="Times New Roman"/>
               </w:rPr>
               <w:t>Expected Availability by</w:t>
             </w:r>
@@ -26885,15 +27156,11 @@
               <w:cnfStyle w:val="000000100000" w:firstRow="0" w:lastRow="0" w:firstColumn="0" w:lastColumn="0" w:oddVBand="0" w:evenVBand="0" w:oddHBand="1" w:evenHBand="0" w:firstRowFirstColumn="0" w:firstRowLastColumn="0" w:lastRowFirstColumn="0" w:lastRowLastColumn="0"/>
               <w:rPr>
                 <w:rFonts w:ascii="Times New Roman" w:hAnsi="Times New Roman" w:cs="Times New Roman"/>
-                <w:b/>
-                <w:color w:val="FFFFFF" w:themeColor="background1"/>
-              </w:rPr>
-            </w:pPr>
-            <w:r>
-              <w:rPr>
-                <w:rFonts w:ascii="Times New Roman" w:hAnsi="Times New Roman" w:cs="Times New Roman"/>
-                <w:b/>
-                <w:color w:val="FFFFFF" w:themeColor="background1"/>
+              </w:rPr>
+            </w:pPr>
+            <w:r>
+              <w:rPr>
+                <w:rFonts w:ascii="Times New Roman" w:hAnsi="Times New Roman" w:cs="Times New Roman"/>
               </w:rPr>
               <w:t>Note</w:t>
             </w:r>
@@ -27548,6 +27815,7 @@
                 <w:rFonts w:ascii="Times New Roman" w:hAnsi="Times New Roman" w:cs="Times New Roman"/>
               </w:rPr>
             </w:pPr>
+            <w:proofErr w:type="spellStart"/>
             <w:r>
               <w:rPr>
                 <w:rFonts w:ascii="Times New Roman" w:hAnsi="Times New Roman" w:cs="Times New Roman"/>
@@ -27560,6 +27828,7 @@
               </w:rPr>
               <w:t>Git</w:t>
             </w:r>
+            <w:proofErr w:type="spellEnd"/>
           </w:p>
         </w:tc>
         <w:tc>
@@ -27803,11 +28072,36 @@
       <w:pPr>
         <w:pStyle w:val="Body"/>
         <w:ind w:left="0"/>
+        <w:jc w:val="center"/>
         <w:rPr>
           <w:rFonts w:ascii="Times New Roman" w:hAnsi="Times New Roman"/>
         </w:rPr>
       </w:pPr>
       <w:bookmarkStart w:id="59" w:name="_Toc396221096"/>
+      <w:r>
+        <w:rPr>
+          <w:b/>
+        </w:rPr>
+        <w:t xml:space="preserve">Table </w:t>
+      </w:r>
+      <w:r>
+        <w:rPr>
+          <w:b/>
+        </w:rPr>
+        <w:t>1-18</w:t>
+      </w:r>
+      <w:r>
+        <w:rPr>
+          <w:b/>
+        </w:rPr>
+        <w:t>:</w:t>
+      </w:r>
+      <w:r>
+        <w:t xml:space="preserve"> </w:t>
+      </w:r>
+      <w:r>
+        <w:t>Infrastructure</w:t>
+      </w:r>
     </w:p>
     <w:p>
       <w:pPr>
@@ -27872,19 +28166,8 @@
           <w:p>
             <w:pPr>
               <w:pStyle w:val="NormalIndent"/>
-              <w:jc w:val="center"/>
-              <w:rPr>
-                <w:rFonts w:ascii="Times New Roman" w:hAnsi="Times New Roman"/>
-                <w:b/>
-                <w:color w:val="FFFFFF" w:themeColor="background1"/>
-              </w:rPr>
-            </w:pPr>
-            <w:r>
-              <w:rPr>
-                <w:rFonts w:ascii="Times New Roman" w:hAnsi="Times New Roman"/>
-                <w:b/>
-                <w:color w:val="FFFFFF" w:themeColor="background1"/>
-              </w:rPr>
+            </w:pPr>
+            <w:r>
               <w:t>Training Area</w:t>
             </w:r>
           </w:p>
@@ -27898,20 +28181,9 @@
           <w:p>
             <w:pPr>
               <w:pStyle w:val="NormalIndent"/>
-              <w:jc w:val="center"/>
               <w:cnfStyle w:val="000000100000" w:firstRow="0" w:lastRow="0" w:firstColumn="0" w:lastColumn="0" w:oddVBand="0" w:evenVBand="0" w:oddHBand="1" w:evenHBand="0" w:firstRowFirstColumn="0" w:firstRowLastColumn="0" w:lastRowFirstColumn="0" w:lastRowLastColumn="0"/>
-              <w:rPr>
-                <w:rFonts w:ascii="Times New Roman" w:hAnsi="Times New Roman"/>
-                <w:b/>
-                <w:color w:val="FFFFFF" w:themeColor="background1"/>
-              </w:rPr>
-            </w:pPr>
-            <w:r>
-              <w:rPr>
-                <w:rFonts w:ascii="Times New Roman" w:hAnsi="Times New Roman"/>
-                <w:b/>
-                <w:color w:val="FFFFFF" w:themeColor="background1"/>
-              </w:rPr>
+            </w:pPr>
+            <w:r>
               <w:t>Participants</w:t>
             </w:r>
           </w:p>
@@ -27926,19 +28198,8 @@
           <w:p>
             <w:pPr>
               <w:pStyle w:val="NormalIndent"/>
-              <w:jc w:val="center"/>
-              <w:rPr>
-                <w:rFonts w:ascii="Times New Roman" w:hAnsi="Times New Roman"/>
-                <w:b/>
-                <w:color w:val="FFFFFF" w:themeColor="background1"/>
-              </w:rPr>
-            </w:pPr>
-            <w:r>
-              <w:rPr>
-                <w:rFonts w:ascii="Times New Roman" w:hAnsi="Times New Roman"/>
-                <w:b/>
-                <w:color w:val="FFFFFF" w:themeColor="background1"/>
-              </w:rPr>
+            </w:pPr>
+            <w:r>
               <w:t>Duration</w:t>
             </w:r>
           </w:p>
@@ -27952,20 +28213,9 @@
           <w:p>
             <w:pPr>
               <w:pStyle w:val="NormalIndent"/>
-              <w:jc w:val="center"/>
               <w:cnfStyle w:val="000000100000" w:firstRow="0" w:lastRow="0" w:firstColumn="0" w:lastColumn="0" w:oddVBand="0" w:evenVBand="0" w:oddHBand="1" w:evenHBand="0" w:firstRowFirstColumn="0" w:firstRowLastColumn="0" w:lastRowFirstColumn="0" w:lastRowLastColumn="0"/>
-              <w:rPr>
-                <w:rFonts w:ascii="Times New Roman" w:hAnsi="Times New Roman"/>
-                <w:b/>
-                <w:color w:val="FFFFFF" w:themeColor="background1"/>
-              </w:rPr>
-            </w:pPr>
-            <w:r>
-              <w:rPr>
-                <w:rFonts w:ascii="Times New Roman" w:hAnsi="Times New Roman"/>
-                <w:b/>
-                <w:color w:val="FFFFFF" w:themeColor="background1"/>
-              </w:rPr>
+            </w:pPr>
+            <w:r>
               <w:t>Waiver Criteria</w:t>
             </w:r>
           </w:p>
@@ -28043,14 +28293,34 @@
                 <w:szCs w:val="22"/>
               </w:rPr>
             </w:pPr>
-            <w:r>
-              <w:rPr>
-                <w:rFonts w:cs="Times New Roman"/>
-                <w:sz w:val="22"/>
-                <w:szCs w:val="22"/>
-              </w:rPr>
-              <w:t>HuyNM, TrungCV</w:t>
-            </w:r>
+            <w:proofErr w:type="spellStart"/>
+            <w:r>
+              <w:rPr>
+                <w:rFonts w:cs="Times New Roman"/>
+                <w:sz w:val="22"/>
+                <w:szCs w:val="22"/>
+              </w:rPr>
+              <w:t>HuyNM</w:t>
+            </w:r>
+            <w:proofErr w:type="spellEnd"/>
+            <w:r>
+              <w:rPr>
+                <w:rFonts w:cs="Times New Roman"/>
+                <w:sz w:val="22"/>
+                <w:szCs w:val="22"/>
+              </w:rPr>
+              <w:t xml:space="preserve">, </w:t>
+            </w:r>
+            <w:proofErr w:type="spellStart"/>
+            <w:r>
+              <w:rPr>
+                <w:rFonts w:cs="Times New Roman"/>
+                <w:sz w:val="22"/>
+                <w:szCs w:val="22"/>
+              </w:rPr>
+              <w:t>TrungCV</w:t>
+            </w:r>
+            <w:proofErr w:type="spellEnd"/>
           </w:p>
         </w:tc>
         <w:tc>
@@ -28138,14 +28408,34 @@
                 <w:szCs w:val="22"/>
               </w:rPr>
             </w:pPr>
-            <w:r>
-              <w:rPr>
-                <w:rFonts w:cs="Times New Roman"/>
-                <w:sz w:val="22"/>
-                <w:szCs w:val="22"/>
-              </w:rPr>
-              <w:t>HuyNM, TrungCV</w:t>
-            </w:r>
+            <w:proofErr w:type="spellStart"/>
+            <w:r>
+              <w:rPr>
+                <w:rFonts w:cs="Times New Roman"/>
+                <w:sz w:val="22"/>
+                <w:szCs w:val="22"/>
+              </w:rPr>
+              <w:t>HuyNM</w:t>
+            </w:r>
+            <w:proofErr w:type="spellEnd"/>
+            <w:r>
+              <w:rPr>
+                <w:rFonts w:cs="Times New Roman"/>
+                <w:sz w:val="22"/>
+                <w:szCs w:val="22"/>
+              </w:rPr>
+              <w:t xml:space="preserve">, </w:t>
+            </w:r>
+            <w:proofErr w:type="spellStart"/>
+            <w:r>
+              <w:rPr>
+                <w:rFonts w:cs="Times New Roman"/>
+                <w:sz w:val="22"/>
+                <w:szCs w:val="22"/>
+              </w:rPr>
+              <w:t>TrungCV</w:t>
+            </w:r>
+            <w:proofErr w:type="spellEnd"/>
           </w:p>
         </w:tc>
         <w:tc>
@@ -28236,14 +28526,34 @@
                 <w:szCs w:val="22"/>
               </w:rPr>
             </w:pPr>
-            <w:r>
-              <w:rPr>
-                <w:rFonts w:cs="Times New Roman"/>
-                <w:sz w:val="22"/>
-                <w:szCs w:val="22"/>
-              </w:rPr>
-              <w:t>ChinhVC, AnhDD</w:t>
-            </w:r>
+            <w:proofErr w:type="spellStart"/>
+            <w:r>
+              <w:rPr>
+                <w:rFonts w:cs="Times New Roman"/>
+                <w:sz w:val="22"/>
+                <w:szCs w:val="22"/>
+              </w:rPr>
+              <w:t>ChinhVC</w:t>
+            </w:r>
+            <w:proofErr w:type="spellEnd"/>
+            <w:r>
+              <w:rPr>
+                <w:rFonts w:cs="Times New Roman"/>
+                <w:sz w:val="22"/>
+                <w:szCs w:val="22"/>
+              </w:rPr>
+              <w:t xml:space="preserve">, </w:t>
+            </w:r>
+            <w:proofErr w:type="spellStart"/>
+            <w:r>
+              <w:rPr>
+                <w:rFonts w:cs="Times New Roman"/>
+                <w:sz w:val="22"/>
+                <w:szCs w:val="22"/>
+              </w:rPr>
+              <w:t>AnhDD</w:t>
+            </w:r>
+            <w:proofErr w:type="spellEnd"/>
           </w:p>
         </w:tc>
         <w:tc>
@@ -28643,12 +28953,33 @@
     </w:tbl>
     <w:p>
       <w:pPr>
-        <w:rPr>
-          <w:rFonts w:ascii="Times New Roman" w:eastAsiaTheme="majorEastAsia" w:hAnsi="Times New Roman" w:cs="Times New Roman"/>
-          <w:color w:val="2E74B5" w:themeColor="accent1" w:themeShade="BF"/>
-        </w:rPr>
+        <w:jc w:val="center"/>
       </w:pPr>
       <w:bookmarkStart w:id="61" w:name="_Toc396221097"/>
+      <w:r>
+        <w:rPr>
+          <w:b/>
+        </w:rPr>
+        <w:t xml:space="preserve">Table </w:t>
+      </w:r>
+      <w:r>
+        <w:rPr>
+          <w:b/>
+        </w:rPr>
+        <w:t>1-19</w:t>
+      </w:r>
+      <w:r>
+        <w:rPr>
+          <w:b/>
+        </w:rPr>
+        <w:t>:</w:t>
+      </w:r>
+      <w:r>
+        <w:t xml:space="preserve"> </w:t>
+      </w:r>
+      <w:r>
+        <w:t>Training Plan</w:t>
+      </w:r>
     </w:p>
     <w:p>
       <w:pPr>
@@ -28673,23 +29004,15 @@
     <w:p>
       <w:pPr>
         <w:pStyle w:val="NormalIndent"/>
-        <w:rPr>
-          <w:rFonts w:ascii="Times New Roman" w:hAnsi="Times New Roman"/>
-        </w:rPr>
+        <w:jc w:val="left"/>
       </w:pPr>
       <w:r>
-        <w:rPr>
-          <w:rFonts w:ascii="Times New Roman" w:hAnsi="Times New Roman"/>
-        </w:rPr>
         <w:t>Because this project is non-business, it is a Capstone Project at FPT University. So we do not estimate about finance.</w:t>
       </w:r>
     </w:p>
     <w:p>
       <w:pPr>
         <w:pStyle w:val="NormalIndent"/>
-        <w:rPr>
-          <w:rFonts w:ascii="Times New Roman" w:hAnsi="Times New Roman"/>
-        </w:rPr>
       </w:pPr>
     </w:p>
     <w:p>
@@ -28754,13 +29077,9 @@
     <w:p>
       <w:pPr>
         <w:pStyle w:val="NormalIndent"/>
-        <w:rPr>
-          <w:rFonts w:ascii="Times New Roman" w:hAnsi="Times New Roman"/>
-        </w:rPr>
       </w:pPr>
       <w:r>
         <w:rPr>
-          <w:rFonts w:ascii="Times New Roman" w:hAnsi="Times New Roman"/>
           <w:noProof/>
         </w:rPr>
         <w:drawing>
@@ -28781,10 +29100,37 @@
     <w:p>
       <w:pPr>
         <w:pStyle w:val="NormalIndent"/>
-        <w:rPr>
-          <w:rFonts w:ascii="Times New Roman" w:hAnsi="Times New Roman"/>
-        </w:rPr>
       </w:pPr>
+      <w:r>
+        <w:rPr>
+          <w:b/>
+        </w:rPr>
+        <w:t>Figure</w:t>
+      </w:r>
+      <w:r>
+        <w:rPr>
+          <w:b/>
+        </w:rPr>
+        <w:t xml:space="preserve"> </w:t>
+      </w:r>
+      <w:r>
+        <w:rPr>
+          <w:b/>
+        </w:rPr>
+        <w:t>1-2</w:t>
+      </w:r>
+      <w:r>
+        <w:rPr>
+          <w:b/>
+        </w:rPr>
+        <w:t>:</w:t>
+      </w:r>
+      <w:r>
+        <w:t xml:space="preserve"> </w:t>
+      </w:r>
+      <w:r>
+        <w:t>Organization Structure</w:t>
+      </w:r>
     </w:p>
     <w:p>
       <w:pPr>
@@ -28840,21 +29186,8 @@
           <w:p>
             <w:pPr>
               <w:pStyle w:val="NormalIndent"/>
-              <w:jc w:val="center"/>
-              <w:rPr>
-                <w:rFonts w:ascii="Times New Roman" w:hAnsi="Times New Roman"/>
-                <w:b/>
-                <w:bCs/>
-                <w:color w:val="FFFFFF" w:themeColor="background1"/>
-              </w:rPr>
-            </w:pPr>
-            <w:r>
-              <w:rPr>
-                <w:rFonts w:ascii="Times New Roman" w:hAnsi="Times New Roman"/>
-                <w:b/>
-                <w:bCs/>
-                <w:color w:val="FFFFFF" w:themeColor="background1"/>
-              </w:rPr>
+            </w:pPr>
+            <w:r>
               <w:t>Role</w:t>
             </w:r>
           </w:p>
@@ -28868,22 +29201,9 @@
           <w:p>
             <w:pPr>
               <w:pStyle w:val="NormalIndent"/>
-              <w:jc w:val="center"/>
               <w:cnfStyle w:val="000000100000" w:firstRow="0" w:lastRow="0" w:firstColumn="0" w:lastColumn="0" w:oddVBand="0" w:evenVBand="0" w:oddHBand="1" w:evenHBand="0" w:firstRowFirstColumn="0" w:firstRowLastColumn="0" w:lastRowFirstColumn="0" w:lastRowLastColumn="0"/>
-              <w:rPr>
-                <w:rFonts w:ascii="Times New Roman" w:hAnsi="Times New Roman"/>
-                <w:b/>
-                <w:bCs/>
-                <w:color w:val="FFFFFF" w:themeColor="background1"/>
-              </w:rPr>
-            </w:pPr>
-            <w:r>
-              <w:rPr>
-                <w:rFonts w:ascii="Times New Roman" w:hAnsi="Times New Roman"/>
-                <w:b/>
-                <w:bCs/>
-                <w:color w:val="FFFFFF" w:themeColor="background1"/>
-              </w:rPr>
+            </w:pPr>
+            <w:r>
               <w:t>Responsibility</w:t>
             </w:r>
           </w:p>
@@ -28898,21 +29218,8 @@
           <w:p>
             <w:pPr>
               <w:pStyle w:val="NormalIndent"/>
-              <w:jc w:val="center"/>
-              <w:rPr>
-                <w:rFonts w:ascii="Times New Roman" w:hAnsi="Times New Roman"/>
-                <w:b/>
-                <w:bCs/>
-                <w:color w:val="FFFFFF" w:themeColor="background1"/>
-              </w:rPr>
-            </w:pPr>
-            <w:r>
-              <w:rPr>
-                <w:rFonts w:ascii="Times New Roman" w:hAnsi="Times New Roman"/>
-                <w:b/>
-                <w:bCs/>
-                <w:color w:val="FFFFFF" w:themeColor="background1"/>
-              </w:rPr>
+            </w:pPr>
+            <w:r>
               <w:t>Full name</w:t>
             </w:r>
           </w:p>
@@ -28926,22 +29233,9 @@
           <w:p>
             <w:pPr>
               <w:pStyle w:val="NormalIndent"/>
-              <w:jc w:val="center"/>
               <w:cnfStyle w:val="000000100000" w:firstRow="0" w:lastRow="0" w:firstColumn="0" w:lastColumn="0" w:oddVBand="0" w:evenVBand="0" w:oddHBand="1" w:evenHBand="0" w:firstRowFirstColumn="0" w:firstRowLastColumn="0" w:lastRowFirstColumn="0" w:lastRowLastColumn="0"/>
-              <w:rPr>
-                <w:rFonts w:ascii="Times New Roman" w:hAnsi="Times New Roman"/>
-                <w:b/>
-                <w:bCs/>
-                <w:color w:val="FFFFFF" w:themeColor="background1"/>
-              </w:rPr>
-            </w:pPr>
-            <w:r>
-              <w:rPr>
-                <w:rFonts w:ascii="Times New Roman" w:hAnsi="Times New Roman"/>
-                <w:b/>
-                <w:bCs/>
-                <w:color w:val="FFFFFF" w:themeColor="background1"/>
-              </w:rPr>
+            </w:pPr>
+            <w:r>
               <w:t>Effort (%)</w:t>
             </w:r>
           </w:p>
@@ -28956,21 +29250,8 @@
           <w:p>
             <w:pPr>
               <w:pStyle w:val="NormalIndent"/>
-              <w:jc w:val="center"/>
-              <w:rPr>
-                <w:rFonts w:ascii="Times New Roman" w:hAnsi="Times New Roman"/>
-                <w:b/>
-                <w:bCs/>
-                <w:color w:val="FFFFFF" w:themeColor="background1"/>
-              </w:rPr>
-            </w:pPr>
-            <w:r>
-              <w:rPr>
-                <w:rFonts w:ascii="Times New Roman" w:hAnsi="Times New Roman"/>
-                <w:b/>
-                <w:bCs/>
-                <w:color w:val="FFFFFF" w:themeColor="background1"/>
-              </w:rPr>
+            </w:pPr>
+            <w:r>
               <w:t>Start date</w:t>
             </w:r>
           </w:p>
@@ -28984,22 +29265,9 @@
           <w:p>
             <w:pPr>
               <w:pStyle w:val="NormalIndent"/>
-              <w:jc w:val="center"/>
               <w:cnfStyle w:val="000000100000" w:firstRow="0" w:lastRow="0" w:firstColumn="0" w:lastColumn="0" w:oddVBand="0" w:evenVBand="0" w:oddHBand="1" w:evenHBand="0" w:firstRowFirstColumn="0" w:firstRowLastColumn="0" w:lastRowFirstColumn="0" w:lastRowLastColumn="0"/>
-              <w:rPr>
-                <w:rFonts w:ascii="Times New Roman" w:hAnsi="Times New Roman"/>
-                <w:b/>
-                <w:bCs/>
-                <w:color w:val="FFFFFF" w:themeColor="background1"/>
-              </w:rPr>
-            </w:pPr>
-            <w:r>
-              <w:rPr>
-                <w:rFonts w:ascii="Times New Roman" w:hAnsi="Times New Roman"/>
-                <w:b/>
-                <w:bCs/>
-                <w:color w:val="FFFFFF" w:themeColor="background1"/>
-              </w:rPr>
+            </w:pPr>
+            <w:r>
               <w:t>End date</w:t>
             </w:r>
           </w:p>
@@ -29495,8 +29763,16 @@
               <w:rPr>
                 <w:rFonts w:ascii="Times New Roman" w:hAnsi="Times New Roman" w:cs="Times New Roman"/>
               </w:rPr>
-              <w:t>Nguyen Minh Huy</w:t>
-            </w:r>
+              <w:t xml:space="preserve">Nguyen Minh </w:t>
+            </w:r>
+            <w:proofErr w:type="spellStart"/>
+            <w:r>
+              <w:rPr>
+                <w:rFonts w:ascii="Times New Roman" w:hAnsi="Times New Roman" w:cs="Times New Roman"/>
+              </w:rPr>
+              <w:t>Huy</w:t>
+            </w:r>
+            <w:proofErr w:type="spellEnd"/>
           </w:p>
         </w:tc>
         <w:tc>
@@ -29665,8 +29941,16 @@
               <w:rPr>
                 <w:rFonts w:ascii="Times New Roman" w:hAnsi="Times New Roman" w:cs="Times New Roman"/>
               </w:rPr>
-              <w:t>Vu Ngoc Trung</w:t>
-            </w:r>
+              <w:t xml:space="preserve">Vu Ngoc </w:t>
+            </w:r>
+            <w:proofErr w:type="spellStart"/>
+            <w:r>
+              <w:rPr>
+                <w:rFonts w:ascii="Times New Roman" w:hAnsi="Times New Roman" w:cs="Times New Roman"/>
+              </w:rPr>
+              <w:t>Trung</w:t>
+            </w:r>
+            <w:proofErr w:type="spellEnd"/>
           </w:p>
         </w:tc>
         <w:tc>
@@ -29919,7 +30203,39 @@
                 <w:rFonts w:ascii="Times New Roman" w:hAnsi="Times New Roman" w:cs="Times New Roman"/>
                 <w:lang w:val="fr-FR"/>
               </w:rPr>
-              <w:t>Cao Thi Phuong Mai</w:t>
+              <w:t xml:space="preserve">Cao </w:t>
+            </w:r>
+            <w:proofErr w:type="spellStart"/>
+            <w:r>
+              <w:rPr>
+                <w:rFonts w:ascii="Times New Roman" w:hAnsi="Times New Roman" w:cs="Times New Roman"/>
+                <w:lang w:val="fr-FR"/>
+              </w:rPr>
+              <w:t>Thi</w:t>
+            </w:r>
+            <w:proofErr w:type="spellEnd"/>
+            <w:r>
+              <w:rPr>
+                <w:rFonts w:ascii="Times New Roman" w:hAnsi="Times New Roman" w:cs="Times New Roman"/>
+                <w:lang w:val="fr-FR"/>
+              </w:rPr>
+              <w:t xml:space="preserve"> </w:t>
+            </w:r>
+            <w:proofErr w:type="spellStart"/>
+            <w:r>
+              <w:rPr>
+                <w:rFonts w:ascii="Times New Roman" w:hAnsi="Times New Roman" w:cs="Times New Roman"/>
+                <w:lang w:val="fr-FR"/>
+              </w:rPr>
+              <w:t>Phuong</w:t>
+            </w:r>
+            <w:proofErr w:type="spellEnd"/>
+            <w:r>
+              <w:rPr>
+                <w:rFonts w:ascii="Times New Roman" w:hAnsi="Times New Roman" w:cs="Times New Roman"/>
+                <w:lang w:val="fr-FR"/>
+              </w:rPr>
+              <w:t xml:space="preserve"> Mai</w:t>
             </w:r>
           </w:p>
         </w:tc>
@@ -30159,8 +30475,33 @@
                 <w:rFonts w:ascii="Times New Roman" w:hAnsi="Times New Roman" w:cs="Times New Roman"/>
                 <w:lang w:val="fr-FR"/>
               </w:rPr>
-              <w:t>Vu Cong Chinh</w:t>
-            </w:r>
+              <w:t xml:space="preserve">Vu </w:t>
+            </w:r>
+            <w:proofErr w:type="spellStart"/>
+            <w:r>
+              <w:rPr>
+                <w:rFonts w:ascii="Times New Roman" w:hAnsi="Times New Roman" w:cs="Times New Roman"/>
+                <w:lang w:val="fr-FR"/>
+              </w:rPr>
+              <w:t>Cong</w:t>
+            </w:r>
+            <w:proofErr w:type="spellEnd"/>
+            <w:r>
+              <w:rPr>
+                <w:rFonts w:ascii="Times New Roman" w:hAnsi="Times New Roman" w:cs="Times New Roman"/>
+                <w:lang w:val="fr-FR"/>
+              </w:rPr>
+              <w:t xml:space="preserve"> </w:t>
+            </w:r>
+            <w:proofErr w:type="spellStart"/>
+            <w:r>
+              <w:rPr>
+                <w:rFonts w:ascii="Times New Roman" w:hAnsi="Times New Roman" w:cs="Times New Roman"/>
+                <w:lang w:val="fr-FR"/>
+              </w:rPr>
+              <w:t>Chinh</w:t>
+            </w:r>
+            <w:proofErr w:type="spellEnd"/>
           </w:p>
         </w:tc>
         <w:tc>
@@ -30390,12 +30731,21 @@
                 <w:lang w:val="fr-FR"/>
               </w:rPr>
             </w:pPr>
+            <w:proofErr w:type="spellStart"/>
             <w:r>
               <w:rPr>
                 <w:rFonts w:ascii="Times New Roman" w:hAnsi="Times New Roman" w:cs="Times New Roman"/>
                 <w:lang w:val="fr-FR"/>
               </w:rPr>
-              <w:t>Duong Duc Anh</w:t>
+              <w:t>Duong</w:t>
+            </w:r>
+            <w:proofErr w:type="spellEnd"/>
+            <w:r>
+              <w:rPr>
+                <w:rFonts w:ascii="Times New Roman" w:hAnsi="Times New Roman" w:cs="Times New Roman"/>
+                <w:lang w:val="fr-FR"/>
+              </w:rPr>
+              <w:t xml:space="preserve"> Duc Anh</w:t>
             </w:r>
           </w:p>
         </w:tc>
@@ -30567,8 +30917,33 @@
                 <w:rFonts w:ascii="Times New Roman" w:hAnsi="Times New Roman" w:cs="Times New Roman"/>
                 <w:lang w:val="fr-FR"/>
               </w:rPr>
-              <w:t>Vu Cong Chinh</w:t>
-            </w:r>
+              <w:t xml:space="preserve">Vu </w:t>
+            </w:r>
+            <w:proofErr w:type="spellStart"/>
+            <w:r>
+              <w:rPr>
+                <w:rFonts w:ascii="Times New Roman" w:hAnsi="Times New Roman" w:cs="Times New Roman"/>
+                <w:lang w:val="fr-FR"/>
+              </w:rPr>
+              <w:t>Cong</w:t>
+            </w:r>
+            <w:proofErr w:type="spellEnd"/>
+            <w:r>
+              <w:rPr>
+                <w:rFonts w:ascii="Times New Roman" w:hAnsi="Times New Roman" w:cs="Times New Roman"/>
+                <w:lang w:val="fr-FR"/>
+              </w:rPr>
+              <w:t xml:space="preserve"> </w:t>
+            </w:r>
+            <w:proofErr w:type="spellStart"/>
+            <w:r>
+              <w:rPr>
+                <w:rFonts w:ascii="Times New Roman" w:hAnsi="Times New Roman" w:cs="Times New Roman"/>
+                <w:lang w:val="fr-FR"/>
+              </w:rPr>
+              <w:t>Chinh</w:t>
+            </w:r>
+            <w:proofErr w:type="spellEnd"/>
           </w:p>
         </w:tc>
         <w:tc>
@@ -30749,12 +31124,21 @@
                 <w:lang w:val="fr-FR"/>
               </w:rPr>
             </w:pPr>
+            <w:proofErr w:type="spellStart"/>
             <w:r>
               <w:rPr>
                 <w:rFonts w:ascii="Times New Roman" w:hAnsi="Times New Roman" w:cs="Times New Roman"/>
                 <w:lang w:val="fr-FR"/>
               </w:rPr>
-              <w:t>Duong Duc Anh</w:t>
+              <w:t>Duong</w:t>
+            </w:r>
+            <w:proofErr w:type="spellEnd"/>
+            <w:r>
+              <w:rPr>
+                <w:rFonts w:ascii="Times New Roman" w:hAnsi="Times New Roman" w:cs="Times New Roman"/>
+                <w:lang w:val="fr-FR"/>
+              </w:rPr>
+              <w:t xml:space="preserve"> Duc Anh</w:t>
             </w:r>
           </w:p>
         </w:tc>
@@ -30856,11 +31240,36 @@
     </w:tbl>
     <w:p>
       <w:pPr>
+        <w:jc w:val="center"/>
         <w:rPr>
           <w:rFonts w:ascii="Times New Roman" w:hAnsi="Times New Roman" w:cs="Times New Roman"/>
         </w:rPr>
       </w:pPr>
       <w:bookmarkStart w:id="70" w:name="_Toc452446891"/>
+      <w:r>
+        <w:rPr>
+          <w:b/>
+        </w:rPr>
+        <w:t xml:space="preserve">Table </w:t>
+      </w:r>
+      <w:r>
+        <w:rPr>
+          <w:b/>
+        </w:rPr>
+        <w:t>1-20</w:t>
+      </w:r>
+      <w:r>
+        <w:rPr>
+          <w:b/>
+        </w:rPr>
+        <w:t>:</w:t>
+      </w:r>
+      <w:r>
+        <w:t xml:space="preserve"> </w:t>
+      </w:r>
+      <w:r>
+        <w:t>Project Team description</w:t>
+      </w:r>
     </w:p>
     <w:p>
       <w:pPr>
@@ -30946,11 +31355,13 @@
               <w:framePr w:hSpace="0" w:wrap="auto" w:vAnchor="margin" w:hAnchor="text" w:xAlign="left" w:yAlign="inline"/>
               <w:rPr>
                 <w:rFonts w:ascii="Times New Roman" w:hAnsi="Times New Roman" w:cs="Times New Roman"/>
-              </w:rPr>
-            </w:pPr>
-            <w:r>
-              <w:rPr>
-                <w:rFonts w:ascii="Times New Roman" w:hAnsi="Times New Roman" w:cs="Times New Roman"/>
+                <w:color w:val="auto"/>
+              </w:rPr>
+            </w:pPr>
+            <w:r>
+              <w:rPr>
+                <w:rFonts w:ascii="Times New Roman" w:hAnsi="Times New Roman" w:cs="Times New Roman"/>
+                <w:color w:val="auto"/>
               </w:rPr>
               <w:t>Role</w:t>
             </w:r>
@@ -30969,11 +31380,13 @@
               <w:cnfStyle w:val="000000100000" w:firstRow="0" w:lastRow="0" w:firstColumn="0" w:lastColumn="0" w:oddVBand="0" w:evenVBand="0" w:oddHBand="1" w:evenHBand="0" w:firstRowFirstColumn="0" w:firstRowLastColumn="0" w:lastRowFirstColumn="0" w:lastRowLastColumn="0"/>
               <w:rPr>
                 <w:rFonts w:ascii="Times New Roman" w:hAnsi="Times New Roman" w:cs="Times New Roman"/>
-              </w:rPr>
-            </w:pPr>
-            <w:r>
-              <w:rPr>
-                <w:rFonts w:ascii="Times New Roman" w:hAnsi="Times New Roman" w:cs="Times New Roman"/>
+                <w:color w:val="auto"/>
+              </w:rPr>
+            </w:pPr>
+            <w:r>
+              <w:rPr>
+                <w:rFonts w:ascii="Times New Roman" w:hAnsi="Times New Roman" w:cs="Times New Roman"/>
+                <w:color w:val="auto"/>
               </w:rPr>
               <w:t>Name</w:t>
             </w:r>
@@ -30992,11 +31405,13 @@
               <w:framePr w:hSpace="0" w:wrap="auto" w:vAnchor="margin" w:hAnchor="text" w:xAlign="left" w:yAlign="inline"/>
               <w:rPr>
                 <w:rFonts w:ascii="Times New Roman" w:hAnsi="Times New Roman" w:cs="Times New Roman"/>
-              </w:rPr>
-            </w:pPr>
-            <w:r>
-              <w:rPr>
-                <w:rFonts w:ascii="Times New Roman" w:hAnsi="Times New Roman" w:cs="Times New Roman"/>
+                <w:color w:val="auto"/>
+              </w:rPr>
+            </w:pPr>
+            <w:r>
+              <w:rPr>
+                <w:rFonts w:ascii="Times New Roman" w:hAnsi="Times New Roman" w:cs="Times New Roman"/>
+                <w:color w:val="auto"/>
               </w:rPr>
               <w:t>W2-</w:t>
             </w:r>
@@ -31007,11 +31422,13 @@
               <w:framePr w:hSpace="0" w:wrap="auto" w:vAnchor="margin" w:hAnchor="text" w:xAlign="left" w:yAlign="inline"/>
               <w:rPr>
                 <w:rFonts w:ascii="Times New Roman" w:hAnsi="Times New Roman" w:cs="Times New Roman"/>
-              </w:rPr>
-            </w:pPr>
-            <w:r>
-              <w:rPr>
-                <w:rFonts w:ascii="Times New Roman" w:hAnsi="Times New Roman" w:cs="Times New Roman"/>
+                <w:color w:val="auto"/>
+              </w:rPr>
+            </w:pPr>
+            <w:r>
+              <w:rPr>
+                <w:rFonts w:ascii="Times New Roman" w:hAnsi="Times New Roman" w:cs="Times New Roman"/>
+                <w:color w:val="auto"/>
               </w:rPr>
               <w:t>Sep</w:t>
             </w:r>
@@ -31030,11 +31447,13 @@
               <w:cnfStyle w:val="000000100000" w:firstRow="0" w:lastRow="0" w:firstColumn="0" w:lastColumn="0" w:oddVBand="0" w:evenVBand="0" w:oddHBand="1" w:evenHBand="0" w:firstRowFirstColumn="0" w:firstRowLastColumn="0" w:lastRowFirstColumn="0" w:lastRowLastColumn="0"/>
               <w:rPr>
                 <w:rFonts w:ascii="Times New Roman" w:hAnsi="Times New Roman" w:cs="Times New Roman"/>
-              </w:rPr>
-            </w:pPr>
-            <w:r>
-              <w:rPr>
-                <w:rFonts w:ascii="Times New Roman" w:hAnsi="Times New Roman" w:cs="Times New Roman"/>
+                <w:color w:val="auto"/>
+              </w:rPr>
+            </w:pPr>
+            <w:r>
+              <w:rPr>
+                <w:rFonts w:ascii="Times New Roman" w:hAnsi="Times New Roman" w:cs="Times New Roman"/>
+                <w:color w:val="auto"/>
               </w:rPr>
               <w:t>W3-</w:t>
             </w:r>
@@ -31046,11 +31465,13 @@
               <w:cnfStyle w:val="000000100000" w:firstRow="0" w:lastRow="0" w:firstColumn="0" w:lastColumn="0" w:oddVBand="0" w:evenVBand="0" w:oddHBand="1" w:evenHBand="0" w:firstRowFirstColumn="0" w:firstRowLastColumn="0" w:lastRowFirstColumn="0" w:lastRowLastColumn="0"/>
               <w:rPr>
                 <w:rFonts w:ascii="Times New Roman" w:hAnsi="Times New Roman" w:cs="Times New Roman"/>
-              </w:rPr>
-            </w:pPr>
-            <w:r>
-              <w:rPr>
-                <w:rFonts w:ascii="Times New Roman" w:hAnsi="Times New Roman" w:cs="Times New Roman"/>
+                <w:color w:val="auto"/>
+              </w:rPr>
+            </w:pPr>
+            <w:r>
+              <w:rPr>
+                <w:rFonts w:ascii="Times New Roman" w:hAnsi="Times New Roman" w:cs="Times New Roman"/>
+                <w:color w:val="auto"/>
               </w:rPr>
               <w:t>Sep</w:t>
             </w:r>
@@ -31069,11 +31490,13 @@
               <w:framePr w:hSpace="0" w:wrap="auto" w:vAnchor="margin" w:hAnchor="text" w:xAlign="left" w:yAlign="inline"/>
               <w:rPr>
                 <w:rFonts w:ascii="Times New Roman" w:hAnsi="Times New Roman" w:cs="Times New Roman"/>
-              </w:rPr>
-            </w:pPr>
-            <w:r>
-              <w:rPr>
-                <w:rFonts w:ascii="Times New Roman" w:hAnsi="Times New Roman" w:cs="Times New Roman"/>
+                <w:color w:val="auto"/>
+              </w:rPr>
+            </w:pPr>
+            <w:r>
+              <w:rPr>
+                <w:rFonts w:ascii="Times New Roman" w:hAnsi="Times New Roman" w:cs="Times New Roman"/>
+                <w:color w:val="auto"/>
               </w:rPr>
               <w:t>W4-</w:t>
             </w:r>
@@ -31084,11 +31507,13 @@
               <w:framePr w:hSpace="0" w:wrap="auto" w:vAnchor="margin" w:hAnchor="text" w:xAlign="left" w:yAlign="inline"/>
               <w:rPr>
                 <w:rFonts w:ascii="Times New Roman" w:hAnsi="Times New Roman" w:cs="Times New Roman"/>
-              </w:rPr>
-            </w:pPr>
-            <w:r>
-              <w:rPr>
-                <w:rFonts w:ascii="Times New Roman" w:hAnsi="Times New Roman" w:cs="Times New Roman"/>
+                <w:color w:val="auto"/>
+              </w:rPr>
+            </w:pPr>
+            <w:r>
+              <w:rPr>
+                <w:rFonts w:ascii="Times New Roman" w:hAnsi="Times New Roman" w:cs="Times New Roman"/>
+                <w:color w:val="auto"/>
               </w:rPr>
               <w:t>Sep</w:t>
             </w:r>
@@ -31107,11 +31532,13 @@
               <w:cnfStyle w:val="000000100000" w:firstRow="0" w:lastRow="0" w:firstColumn="0" w:lastColumn="0" w:oddVBand="0" w:evenVBand="0" w:oddHBand="1" w:evenHBand="0" w:firstRowFirstColumn="0" w:firstRowLastColumn="0" w:lastRowFirstColumn="0" w:lastRowLastColumn="0"/>
               <w:rPr>
                 <w:rFonts w:ascii="Times New Roman" w:hAnsi="Times New Roman" w:cs="Times New Roman"/>
-              </w:rPr>
-            </w:pPr>
-            <w:r>
-              <w:rPr>
-                <w:rFonts w:ascii="Times New Roman" w:hAnsi="Times New Roman" w:cs="Times New Roman"/>
+                <w:color w:val="auto"/>
+              </w:rPr>
+            </w:pPr>
+            <w:r>
+              <w:rPr>
+                <w:rFonts w:ascii="Times New Roman" w:hAnsi="Times New Roman" w:cs="Times New Roman"/>
+                <w:color w:val="auto"/>
               </w:rPr>
               <w:t>W1-</w:t>
             </w:r>
@@ -31123,11 +31550,13 @@
               <w:cnfStyle w:val="000000100000" w:firstRow="0" w:lastRow="0" w:firstColumn="0" w:lastColumn="0" w:oddVBand="0" w:evenVBand="0" w:oddHBand="1" w:evenHBand="0" w:firstRowFirstColumn="0" w:firstRowLastColumn="0" w:lastRowFirstColumn="0" w:lastRowLastColumn="0"/>
               <w:rPr>
                 <w:rFonts w:ascii="Times New Roman" w:hAnsi="Times New Roman" w:cs="Times New Roman"/>
-              </w:rPr>
-            </w:pPr>
-            <w:r>
-              <w:rPr>
-                <w:rFonts w:ascii="Times New Roman" w:hAnsi="Times New Roman" w:cs="Times New Roman"/>
+                <w:color w:val="auto"/>
+              </w:rPr>
+            </w:pPr>
+            <w:r>
+              <w:rPr>
+                <w:rFonts w:ascii="Times New Roman" w:hAnsi="Times New Roman" w:cs="Times New Roman"/>
+                <w:color w:val="auto"/>
               </w:rPr>
               <w:t>Oct</w:t>
             </w:r>
@@ -31146,11 +31575,13 @@
               <w:framePr w:hSpace="0" w:wrap="auto" w:vAnchor="margin" w:hAnchor="text" w:xAlign="left" w:yAlign="inline"/>
               <w:rPr>
                 <w:rFonts w:ascii="Times New Roman" w:hAnsi="Times New Roman" w:cs="Times New Roman"/>
-              </w:rPr>
-            </w:pPr>
-            <w:r>
-              <w:rPr>
-                <w:rFonts w:ascii="Times New Roman" w:hAnsi="Times New Roman" w:cs="Times New Roman"/>
+                <w:color w:val="auto"/>
+              </w:rPr>
+            </w:pPr>
+            <w:r>
+              <w:rPr>
+                <w:rFonts w:ascii="Times New Roman" w:hAnsi="Times New Roman" w:cs="Times New Roman"/>
+                <w:color w:val="auto"/>
               </w:rPr>
               <w:t>W2-</w:t>
             </w:r>
@@ -31161,11 +31592,13 @@
               <w:framePr w:hSpace="0" w:wrap="auto" w:vAnchor="margin" w:hAnchor="text" w:xAlign="left" w:yAlign="inline"/>
               <w:rPr>
                 <w:rFonts w:ascii="Times New Roman" w:hAnsi="Times New Roman" w:cs="Times New Roman"/>
-              </w:rPr>
-            </w:pPr>
-            <w:r>
-              <w:rPr>
-                <w:rFonts w:ascii="Times New Roman" w:hAnsi="Times New Roman" w:cs="Times New Roman"/>
+                <w:color w:val="auto"/>
+              </w:rPr>
+            </w:pPr>
+            <w:r>
+              <w:rPr>
+                <w:rFonts w:ascii="Times New Roman" w:hAnsi="Times New Roman" w:cs="Times New Roman"/>
+                <w:color w:val="auto"/>
               </w:rPr>
               <w:t>Oct</w:t>
             </w:r>
@@ -31184,11 +31617,13 @@
               <w:cnfStyle w:val="000000100000" w:firstRow="0" w:lastRow="0" w:firstColumn="0" w:lastColumn="0" w:oddVBand="0" w:evenVBand="0" w:oddHBand="1" w:evenHBand="0" w:firstRowFirstColumn="0" w:firstRowLastColumn="0" w:lastRowFirstColumn="0" w:lastRowLastColumn="0"/>
               <w:rPr>
                 <w:rFonts w:ascii="Times New Roman" w:hAnsi="Times New Roman" w:cs="Times New Roman"/>
-              </w:rPr>
-            </w:pPr>
-            <w:r>
-              <w:rPr>
-                <w:rFonts w:ascii="Times New Roman" w:hAnsi="Times New Roman" w:cs="Times New Roman"/>
+                <w:color w:val="auto"/>
+              </w:rPr>
+            </w:pPr>
+            <w:r>
+              <w:rPr>
+                <w:rFonts w:ascii="Times New Roman" w:hAnsi="Times New Roman" w:cs="Times New Roman"/>
+                <w:color w:val="auto"/>
               </w:rPr>
               <w:t>W3-</w:t>
             </w:r>
@@ -31200,11 +31635,13 @@
               <w:cnfStyle w:val="000000100000" w:firstRow="0" w:lastRow="0" w:firstColumn="0" w:lastColumn="0" w:oddVBand="0" w:evenVBand="0" w:oddHBand="1" w:evenHBand="0" w:firstRowFirstColumn="0" w:firstRowLastColumn="0" w:lastRowFirstColumn="0" w:lastRowLastColumn="0"/>
               <w:rPr>
                 <w:rFonts w:ascii="Times New Roman" w:hAnsi="Times New Roman" w:cs="Times New Roman"/>
-              </w:rPr>
-            </w:pPr>
-            <w:r>
-              <w:rPr>
-                <w:rFonts w:ascii="Times New Roman" w:hAnsi="Times New Roman" w:cs="Times New Roman"/>
+                <w:color w:val="auto"/>
+              </w:rPr>
+            </w:pPr>
+            <w:r>
+              <w:rPr>
+                <w:rFonts w:ascii="Times New Roman" w:hAnsi="Times New Roman" w:cs="Times New Roman"/>
+                <w:color w:val="auto"/>
               </w:rPr>
               <w:t>Oct</w:t>
             </w:r>
@@ -31223,11 +31660,13 @@
               <w:framePr w:hSpace="0" w:wrap="auto" w:vAnchor="margin" w:hAnchor="text" w:xAlign="left" w:yAlign="inline"/>
               <w:rPr>
                 <w:rFonts w:ascii="Times New Roman" w:hAnsi="Times New Roman" w:cs="Times New Roman"/>
-              </w:rPr>
-            </w:pPr>
-            <w:r>
-              <w:rPr>
-                <w:rFonts w:ascii="Times New Roman" w:hAnsi="Times New Roman" w:cs="Times New Roman"/>
+                <w:color w:val="auto"/>
+              </w:rPr>
+            </w:pPr>
+            <w:r>
+              <w:rPr>
+                <w:rFonts w:ascii="Times New Roman" w:hAnsi="Times New Roman" w:cs="Times New Roman"/>
+                <w:color w:val="auto"/>
               </w:rPr>
               <w:t>W4-</w:t>
             </w:r>
@@ -31238,11 +31677,13 @@
               <w:framePr w:hSpace="0" w:wrap="auto" w:vAnchor="margin" w:hAnchor="text" w:xAlign="left" w:yAlign="inline"/>
               <w:rPr>
                 <w:rFonts w:ascii="Times New Roman" w:hAnsi="Times New Roman" w:cs="Times New Roman"/>
-              </w:rPr>
-            </w:pPr>
-            <w:r>
-              <w:rPr>
-                <w:rFonts w:ascii="Times New Roman" w:hAnsi="Times New Roman" w:cs="Times New Roman"/>
+                <w:color w:val="auto"/>
+              </w:rPr>
+            </w:pPr>
+            <w:r>
+              <w:rPr>
+                <w:rFonts w:ascii="Times New Roman" w:hAnsi="Times New Roman" w:cs="Times New Roman"/>
+                <w:color w:val="auto"/>
               </w:rPr>
               <w:t>Oct</w:t>
             </w:r>
@@ -31261,11 +31702,13 @@
               <w:cnfStyle w:val="000000100000" w:firstRow="0" w:lastRow="0" w:firstColumn="0" w:lastColumn="0" w:oddVBand="0" w:evenVBand="0" w:oddHBand="1" w:evenHBand="0" w:firstRowFirstColumn="0" w:firstRowLastColumn="0" w:lastRowFirstColumn="0" w:lastRowLastColumn="0"/>
               <w:rPr>
                 <w:rFonts w:ascii="Times New Roman" w:hAnsi="Times New Roman" w:cs="Times New Roman"/>
-              </w:rPr>
-            </w:pPr>
-            <w:r>
-              <w:rPr>
-                <w:rFonts w:ascii="Times New Roman" w:hAnsi="Times New Roman" w:cs="Times New Roman"/>
+                <w:color w:val="auto"/>
+              </w:rPr>
+            </w:pPr>
+            <w:r>
+              <w:rPr>
+                <w:rFonts w:ascii="Times New Roman" w:hAnsi="Times New Roman" w:cs="Times New Roman"/>
+                <w:color w:val="auto"/>
               </w:rPr>
               <w:t>W1-</w:t>
             </w:r>
@@ -31277,11 +31720,13 @@
               <w:cnfStyle w:val="000000100000" w:firstRow="0" w:lastRow="0" w:firstColumn="0" w:lastColumn="0" w:oddVBand="0" w:evenVBand="0" w:oddHBand="1" w:evenHBand="0" w:firstRowFirstColumn="0" w:firstRowLastColumn="0" w:lastRowFirstColumn="0" w:lastRowLastColumn="0"/>
               <w:rPr>
                 <w:rFonts w:ascii="Times New Roman" w:hAnsi="Times New Roman" w:cs="Times New Roman"/>
-              </w:rPr>
-            </w:pPr>
-            <w:r>
-              <w:rPr>
-                <w:rFonts w:ascii="Times New Roman" w:hAnsi="Times New Roman" w:cs="Times New Roman"/>
+                <w:color w:val="auto"/>
+              </w:rPr>
+            </w:pPr>
+            <w:r>
+              <w:rPr>
+                <w:rFonts w:ascii="Times New Roman" w:hAnsi="Times New Roman" w:cs="Times New Roman"/>
+                <w:color w:val="auto"/>
               </w:rPr>
               <w:t>Nov</w:t>
             </w:r>
@@ -31300,11 +31745,13 @@
               <w:framePr w:hSpace="0" w:wrap="auto" w:vAnchor="margin" w:hAnchor="text" w:xAlign="left" w:yAlign="inline"/>
               <w:rPr>
                 <w:rFonts w:ascii="Times New Roman" w:hAnsi="Times New Roman" w:cs="Times New Roman"/>
-              </w:rPr>
-            </w:pPr>
-            <w:r>
-              <w:rPr>
-                <w:rFonts w:ascii="Times New Roman" w:hAnsi="Times New Roman" w:cs="Times New Roman"/>
+                <w:color w:val="auto"/>
+              </w:rPr>
+            </w:pPr>
+            <w:r>
+              <w:rPr>
+                <w:rFonts w:ascii="Times New Roman" w:hAnsi="Times New Roman" w:cs="Times New Roman"/>
+                <w:color w:val="auto"/>
               </w:rPr>
               <w:t>W2-</w:t>
             </w:r>
@@ -31315,11 +31762,13 @@
               <w:framePr w:hSpace="0" w:wrap="auto" w:vAnchor="margin" w:hAnchor="text" w:xAlign="left" w:yAlign="inline"/>
               <w:rPr>
                 <w:rFonts w:ascii="Times New Roman" w:hAnsi="Times New Roman" w:cs="Times New Roman"/>
-              </w:rPr>
-            </w:pPr>
-            <w:r>
-              <w:rPr>
-                <w:rFonts w:ascii="Times New Roman" w:hAnsi="Times New Roman" w:cs="Times New Roman"/>
+                <w:color w:val="auto"/>
+              </w:rPr>
+            </w:pPr>
+            <w:r>
+              <w:rPr>
+                <w:rFonts w:ascii="Times New Roman" w:hAnsi="Times New Roman" w:cs="Times New Roman"/>
+                <w:color w:val="auto"/>
               </w:rPr>
               <w:t>Nov</w:t>
             </w:r>
@@ -31338,11 +31787,13 @@
               <w:cnfStyle w:val="000000100000" w:firstRow="0" w:lastRow="0" w:firstColumn="0" w:lastColumn="0" w:oddVBand="0" w:evenVBand="0" w:oddHBand="1" w:evenHBand="0" w:firstRowFirstColumn="0" w:firstRowLastColumn="0" w:lastRowFirstColumn="0" w:lastRowLastColumn="0"/>
               <w:rPr>
                 <w:rFonts w:ascii="Times New Roman" w:hAnsi="Times New Roman" w:cs="Times New Roman"/>
-              </w:rPr>
-            </w:pPr>
-            <w:r>
-              <w:rPr>
-                <w:rFonts w:ascii="Times New Roman" w:hAnsi="Times New Roman" w:cs="Times New Roman"/>
+                <w:color w:val="auto"/>
+              </w:rPr>
+            </w:pPr>
+            <w:r>
+              <w:rPr>
+                <w:rFonts w:ascii="Times New Roman" w:hAnsi="Times New Roman" w:cs="Times New Roman"/>
+                <w:color w:val="auto"/>
               </w:rPr>
               <w:t>W3-</w:t>
             </w:r>
@@ -31354,11 +31805,13 @@
               <w:cnfStyle w:val="000000100000" w:firstRow="0" w:lastRow="0" w:firstColumn="0" w:lastColumn="0" w:oddVBand="0" w:evenVBand="0" w:oddHBand="1" w:evenHBand="0" w:firstRowFirstColumn="0" w:firstRowLastColumn="0" w:lastRowFirstColumn="0" w:lastRowLastColumn="0"/>
               <w:rPr>
                 <w:rFonts w:ascii="Times New Roman" w:hAnsi="Times New Roman" w:cs="Times New Roman"/>
-              </w:rPr>
-            </w:pPr>
-            <w:r>
-              <w:rPr>
-                <w:rFonts w:ascii="Times New Roman" w:hAnsi="Times New Roman" w:cs="Times New Roman"/>
+                <w:color w:val="auto"/>
+              </w:rPr>
+            </w:pPr>
+            <w:r>
+              <w:rPr>
+                <w:rFonts w:ascii="Times New Roman" w:hAnsi="Times New Roman" w:cs="Times New Roman"/>
+                <w:color w:val="auto"/>
               </w:rPr>
               <w:t>Nov</w:t>
             </w:r>
@@ -31377,17 +31830,20 @@
               <w:framePr w:hSpace="0" w:wrap="auto" w:vAnchor="margin" w:hAnchor="text" w:xAlign="left" w:yAlign="inline"/>
               <w:rPr>
                 <w:rFonts w:ascii="Times New Roman" w:hAnsi="Times New Roman" w:cs="Times New Roman"/>
-              </w:rPr>
-            </w:pPr>
-            <w:r>
-              <w:rPr>
-                <w:rFonts w:ascii="Times New Roman" w:hAnsi="Times New Roman" w:cs="Times New Roman"/>
+                <w:color w:val="auto"/>
+              </w:rPr>
+            </w:pPr>
+            <w:r>
+              <w:rPr>
+                <w:rFonts w:ascii="Times New Roman" w:hAnsi="Times New Roman" w:cs="Times New Roman"/>
+                <w:color w:val="auto"/>
               </w:rPr>
               <w:t>W4</w:t>
             </w:r>
             <w:r>
               <w:rPr>
                 <w:rFonts w:ascii="Times New Roman" w:hAnsi="Times New Roman" w:cs="Times New Roman"/>
+                <w:color w:val="auto"/>
               </w:rPr>
               <w:t>-</w:t>
             </w:r>
@@ -31398,11 +31854,13 @@
               <w:framePr w:hSpace="0" w:wrap="auto" w:vAnchor="margin" w:hAnchor="text" w:xAlign="left" w:yAlign="inline"/>
               <w:rPr>
                 <w:rFonts w:ascii="Times New Roman" w:hAnsi="Times New Roman" w:cs="Times New Roman"/>
-              </w:rPr>
-            </w:pPr>
-            <w:r>
-              <w:rPr>
-                <w:rFonts w:ascii="Times New Roman" w:hAnsi="Times New Roman" w:cs="Times New Roman"/>
+                <w:color w:val="auto"/>
+              </w:rPr>
+            </w:pPr>
+            <w:r>
+              <w:rPr>
+                <w:rFonts w:ascii="Times New Roman" w:hAnsi="Times New Roman" w:cs="Times New Roman"/>
+                <w:color w:val="auto"/>
               </w:rPr>
               <w:t>Nov</w:t>
             </w:r>
@@ -31421,11 +31879,13 @@
               <w:cnfStyle w:val="000000100000" w:firstRow="0" w:lastRow="0" w:firstColumn="0" w:lastColumn="0" w:oddVBand="0" w:evenVBand="0" w:oddHBand="1" w:evenHBand="0" w:firstRowFirstColumn="0" w:firstRowLastColumn="0" w:lastRowFirstColumn="0" w:lastRowLastColumn="0"/>
               <w:rPr>
                 <w:rFonts w:ascii="Times New Roman" w:hAnsi="Times New Roman" w:cs="Times New Roman"/>
-              </w:rPr>
-            </w:pPr>
-            <w:r>
-              <w:rPr>
-                <w:rFonts w:ascii="Times New Roman" w:hAnsi="Times New Roman" w:cs="Times New Roman"/>
+                <w:color w:val="auto"/>
+              </w:rPr>
+            </w:pPr>
+            <w:r>
+              <w:rPr>
+                <w:rFonts w:ascii="Times New Roman" w:hAnsi="Times New Roman" w:cs="Times New Roman"/>
+                <w:color w:val="auto"/>
               </w:rPr>
               <w:t>W1-</w:t>
             </w:r>
@@ -31437,11 +31897,13 @@
               <w:cnfStyle w:val="000000100000" w:firstRow="0" w:lastRow="0" w:firstColumn="0" w:lastColumn="0" w:oddVBand="0" w:evenVBand="0" w:oddHBand="1" w:evenHBand="0" w:firstRowFirstColumn="0" w:firstRowLastColumn="0" w:lastRowFirstColumn="0" w:lastRowLastColumn="0"/>
               <w:rPr>
                 <w:rFonts w:ascii="Times New Roman" w:hAnsi="Times New Roman" w:cs="Times New Roman"/>
-              </w:rPr>
-            </w:pPr>
-            <w:r>
-              <w:rPr>
-                <w:rFonts w:ascii="Times New Roman" w:hAnsi="Times New Roman" w:cs="Times New Roman"/>
+                <w:color w:val="auto"/>
+              </w:rPr>
+            </w:pPr>
+            <w:r>
+              <w:rPr>
+                <w:rFonts w:ascii="Times New Roman" w:hAnsi="Times New Roman" w:cs="Times New Roman"/>
+                <w:color w:val="auto"/>
               </w:rPr>
               <w:t>Dec</w:t>
             </w:r>
@@ -31460,11 +31922,13 @@
               <w:framePr w:hSpace="0" w:wrap="auto" w:vAnchor="margin" w:hAnchor="text" w:xAlign="left" w:yAlign="inline"/>
               <w:rPr>
                 <w:rFonts w:ascii="Times New Roman" w:hAnsi="Times New Roman" w:cs="Times New Roman"/>
-              </w:rPr>
-            </w:pPr>
-            <w:r>
-              <w:rPr>
-                <w:rFonts w:ascii="Times New Roman" w:hAnsi="Times New Roman" w:cs="Times New Roman"/>
+                <w:color w:val="auto"/>
+              </w:rPr>
+            </w:pPr>
+            <w:r>
+              <w:rPr>
+                <w:rFonts w:ascii="Times New Roman" w:hAnsi="Times New Roman" w:cs="Times New Roman"/>
+                <w:color w:val="auto"/>
               </w:rPr>
               <w:t>W2-</w:t>
             </w:r>
@@ -31475,11 +31939,13 @@
               <w:framePr w:hSpace="0" w:wrap="auto" w:vAnchor="margin" w:hAnchor="text" w:xAlign="left" w:yAlign="inline"/>
               <w:rPr>
                 <w:rFonts w:ascii="Times New Roman" w:hAnsi="Times New Roman" w:cs="Times New Roman"/>
-              </w:rPr>
-            </w:pPr>
-            <w:r>
-              <w:rPr>
-                <w:rFonts w:ascii="Times New Roman" w:hAnsi="Times New Roman" w:cs="Times New Roman"/>
+                <w:color w:val="auto"/>
+              </w:rPr>
+            </w:pPr>
+            <w:r>
+              <w:rPr>
+                <w:rFonts w:ascii="Times New Roman" w:hAnsi="Times New Roman" w:cs="Times New Roman"/>
+                <w:color w:val="auto"/>
               </w:rPr>
               <w:t>Dec</w:t>
             </w:r>
@@ -31498,11 +31964,13 @@
               <w:cnfStyle w:val="000000100000" w:firstRow="0" w:lastRow="0" w:firstColumn="0" w:lastColumn="0" w:oddVBand="0" w:evenVBand="0" w:oddHBand="1" w:evenHBand="0" w:firstRowFirstColumn="0" w:firstRowLastColumn="0" w:lastRowFirstColumn="0" w:lastRowLastColumn="0"/>
               <w:rPr>
                 <w:rFonts w:ascii="Times New Roman" w:hAnsi="Times New Roman" w:cs="Times New Roman"/>
-              </w:rPr>
-            </w:pPr>
-            <w:r>
-              <w:rPr>
-                <w:rFonts w:ascii="Times New Roman" w:hAnsi="Times New Roman" w:cs="Times New Roman"/>
+                <w:color w:val="auto"/>
+              </w:rPr>
+            </w:pPr>
+            <w:r>
+              <w:rPr>
+                <w:rFonts w:ascii="Times New Roman" w:hAnsi="Times New Roman" w:cs="Times New Roman"/>
+                <w:color w:val="auto"/>
               </w:rPr>
               <w:t>W3-</w:t>
             </w:r>
@@ -31514,11 +31982,13 @@
               <w:cnfStyle w:val="000000100000" w:firstRow="0" w:lastRow="0" w:firstColumn="0" w:lastColumn="0" w:oddVBand="0" w:evenVBand="0" w:oddHBand="1" w:evenHBand="0" w:firstRowFirstColumn="0" w:firstRowLastColumn="0" w:lastRowFirstColumn="0" w:lastRowLastColumn="0"/>
               <w:rPr>
                 <w:rFonts w:ascii="Times New Roman" w:hAnsi="Times New Roman" w:cs="Times New Roman"/>
-              </w:rPr>
-            </w:pPr>
-            <w:r>
-              <w:rPr>
-                <w:rFonts w:ascii="Times New Roman" w:hAnsi="Times New Roman" w:cs="Times New Roman"/>
+                <w:color w:val="auto"/>
+              </w:rPr>
+            </w:pPr>
+            <w:r>
+              <w:rPr>
+                <w:rFonts w:ascii="Times New Roman" w:hAnsi="Times New Roman" w:cs="Times New Roman"/>
+                <w:color w:val="auto"/>
               </w:rPr>
               <w:t>Dec</w:t>
             </w:r>
@@ -31537,25 +32007,45 @@
               <w:framePr w:hSpace="0" w:wrap="auto" w:vAnchor="margin" w:hAnchor="text" w:xAlign="left" w:yAlign="inline"/>
               <w:rPr>
                 <w:rFonts w:ascii="Times New Roman" w:hAnsi="Times New Roman" w:cs="Times New Roman"/>
-              </w:rPr>
-            </w:pPr>
-            <w:r>
-              <w:rPr>
-                <w:rFonts w:ascii="Times New Roman" w:hAnsi="Times New Roman" w:cs="Times New Roman"/>
+                <w:color w:val="auto"/>
+              </w:rPr>
+            </w:pPr>
+            <w:r>
+              <w:rPr>
+                <w:rFonts w:ascii="Times New Roman" w:hAnsi="Times New Roman" w:cs="Times New Roman"/>
+                <w:color w:val="auto"/>
               </w:rPr>
               <w:t>Total</w:t>
             </w:r>
             <w:r>
               <w:rPr>
                 <w:rFonts w:ascii="Times New Roman" w:hAnsi="Times New Roman" w:cs="Times New Roman"/>
+                <w:color w:val="auto"/>
               </w:rPr>
               <w:t xml:space="preserve"> </w:t>
             </w:r>
             <w:r>
               <w:rPr>
                 <w:rFonts w:ascii="Times New Roman" w:hAnsi="Times New Roman" w:cs="Times New Roman"/>
-              </w:rPr>
-              <w:t>(pd)</w:t>
+                <w:color w:val="auto"/>
+              </w:rPr>
+              <w:t>(</w:t>
+            </w:r>
+            <w:proofErr w:type="spellStart"/>
+            <w:r>
+              <w:rPr>
+                <w:rFonts w:ascii="Times New Roman" w:hAnsi="Times New Roman" w:cs="Times New Roman"/>
+                <w:color w:val="auto"/>
+              </w:rPr>
+              <w:t>pd</w:t>
+            </w:r>
+            <w:proofErr w:type="spellEnd"/>
+            <w:r>
+              <w:rPr>
+                <w:rFonts w:ascii="Times New Roman" w:hAnsi="Times New Roman" w:cs="Times New Roman"/>
+                <w:color w:val="auto"/>
+              </w:rPr>
+              <w:t>)</w:t>
             </w:r>
           </w:p>
         </w:tc>
@@ -32032,8 +32522,18 @@
                 <w:sz w:val="22"/>
                 <w:szCs w:val="22"/>
               </w:rPr>
-              <w:t>Nguyen Minh Huy</w:t>
-            </w:r>
+              <w:t xml:space="preserve">Nguyen Minh </w:t>
+            </w:r>
+            <w:proofErr w:type="spellStart"/>
+            <w:r>
+              <w:rPr>
+                <w:rFonts w:cs="Times New Roman"/>
+                <w:sz w:val="22"/>
+                <w:szCs w:val="22"/>
+              </w:rPr>
+              <w:t>Huy</w:t>
+            </w:r>
+            <w:proofErr w:type="spellEnd"/>
           </w:p>
         </w:tc>
         <w:tc>
@@ -32442,8 +32942,18 @@
                 <w:sz w:val="22"/>
                 <w:szCs w:val="22"/>
               </w:rPr>
-              <w:t>Vu Ngoc Trung</w:t>
-            </w:r>
+              <w:t xml:space="preserve">Vu Ngoc </w:t>
+            </w:r>
+            <w:proofErr w:type="spellStart"/>
+            <w:r>
+              <w:rPr>
+                <w:rFonts w:cs="Times New Roman"/>
+                <w:sz w:val="22"/>
+                <w:szCs w:val="22"/>
+              </w:rPr>
+              <w:t>Trung</w:t>
+            </w:r>
+            <w:proofErr w:type="spellEnd"/>
           </w:p>
         </w:tc>
         <w:tc>
@@ -32853,7 +33363,25 @@
                 <w:sz w:val="22"/>
                 <w:szCs w:val="22"/>
               </w:rPr>
-              <w:t>Cao Thi Phuong Mai</w:t>
+              <w:t xml:space="preserve">Cao </w:t>
+            </w:r>
+            <w:proofErr w:type="spellStart"/>
+            <w:r>
+              <w:rPr>
+                <w:rFonts w:cs="Times New Roman"/>
+                <w:sz w:val="22"/>
+                <w:szCs w:val="22"/>
+              </w:rPr>
+              <w:t>Thi</w:t>
+            </w:r>
+            <w:proofErr w:type="spellEnd"/>
+            <w:r>
+              <w:rPr>
+                <w:rFonts w:cs="Times New Roman"/>
+                <w:sz w:val="22"/>
+                <w:szCs w:val="22"/>
+              </w:rPr>
+              <w:t xml:space="preserve"> Phuong Mai</w:t>
             </w:r>
           </w:p>
         </w:tc>
@@ -33262,8 +33790,18 @@
                 <w:sz w:val="22"/>
                 <w:szCs w:val="22"/>
               </w:rPr>
-              <w:t>Vu Cong Chinh</w:t>
-            </w:r>
+              <w:t xml:space="preserve">Vu Cong </w:t>
+            </w:r>
+            <w:proofErr w:type="spellStart"/>
+            <w:r>
+              <w:rPr>
+                <w:rFonts w:cs="Times New Roman"/>
+                <w:sz w:val="22"/>
+                <w:szCs w:val="22"/>
+              </w:rPr>
+              <w:t>Chinh</w:t>
+            </w:r>
+            <w:proofErr w:type="spellEnd"/>
           </w:p>
         </w:tc>
         <w:tc>
@@ -33673,8 +34211,36 @@
                 <w:sz w:val="22"/>
                 <w:szCs w:val="22"/>
               </w:rPr>
-              <w:t>Duong Duc Anh</w:t>
-            </w:r>
+              <w:t xml:space="preserve">Duong </w:t>
+            </w:r>
+            <w:proofErr w:type="spellStart"/>
+            <w:r>
+              <w:rPr>
+                <w:rFonts w:cs="Times New Roman"/>
+                <w:sz w:val="22"/>
+                <w:szCs w:val="22"/>
+              </w:rPr>
+              <w:t>Duc</w:t>
+            </w:r>
+            <w:proofErr w:type="spellEnd"/>
+            <w:r>
+              <w:rPr>
+                <w:rFonts w:cs="Times New Roman"/>
+                <w:sz w:val="22"/>
+                <w:szCs w:val="22"/>
+              </w:rPr>
+              <w:t xml:space="preserve"> </w:t>
+            </w:r>
+            <w:proofErr w:type="spellStart"/>
+            <w:r>
+              <w:rPr>
+                <w:rFonts w:cs="Times New Roman"/>
+                <w:sz w:val="22"/>
+                <w:szCs w:val="22"/>
+              </w:rPr>
+              <w:t>Anh</w:t>
+            </w:r>
+            <w:proofErr w:type="spellEnd"/>
           </w:p>
         </w:tc>
         <w:tc>
@@ -34349,6 +34915,7 @@
     </w:tbl>
     <w:p>
       <w:pPr>
+        <w:jc w:val="center"/>
         <w:rPr>
           <w:rFonts w:ascii="Times New Roman" w:hAnsi="Times New Roman" w:cs="Times New Roman"/>
         </w:rPr>
@@ -34365,6 +34932,30 @@
           <w:docGrid w:linePitch="299"/>
         </w:sectPr>
       </w:pPr>
+      <w:r>
+        <w:rPr>
+          <w:b/>
+        </w:rPr>
+        <w:t xml:space="preserve">Table </w:t>
+      </w:r>
+      <w:r>
+        <w:rPr>
+          <w:b/>
+        </w:rPr>
+        <w:t>1-21</w:t>
+      </w:r>
+      <w:r>
+        <w:rPr>
+          <w:b/>
+        </w:rPr>
+        <w:t>:</w:t>
+      </w:r>
+      <w:r>
+        <w:t xml:space="preserve"> </w:t>
+      </w:r>
+      <w:r>
+        <w:t>Human Resource Budget Allocation</w:t>
+      </w:r>
     </w:p>
     <w:p>
       <w:pPr>
@@ -34412,7 +35003,7 @@
               <w:framePr w:hSpace="0" w:wrap="auto" w:vAnchor="margin" w:hAnchor="text" w:xAlign="left" w:yAlign="inline"/>
               <w:rPr>
                 <w:rFonts w:ascii="Times New Roman" w:hAnsi="Times New Roman" w:cs="Times New Roman"/>
-                <w:b/>
+                <w:color w:val="auto"/>
               </w:rPr>
             </w:pPr>
             <w:bookmarkStart w:id="73" w:name="OLE_LINK1"/>
@@ -34420,7 +35011,7 @@
             <w:r>
               <w:rPr>
                 <w:rFonts w:ascii="Times New Roman" w:hAnsi="Times New Roman" w:cs="Times New Roman"/>
-                <w:b/>
+                <w:color w:val="auto"/>
               </w:rPr>
               <w:t>Department</w:t>
             </w:r>
@@ -34438,13 +35029,13 @@
               <w:cnfStyle w:val="000000100000" w:firstRow="0" w:lastRow="0" w:firstColumn="0" w:lastColumn="0" w:oddVBand="0" w:evenVBand="0" w:oddHBand="1" w:evenHBand="0" w:firstRowFirstColumn="0" w:firstRowLastColumn="0" w:lastRowFirstColumn="0" w:lastRowLastColumn="0"/>
               <w:rPr>
                 <w:rFonts w:ascii="Times New Roman" w:hAnsi="Times New Roman" w:cs="Times New Roman"/>
-                <w:b/>
-              </w:rPr>
-            </w:pPr>
-            <w:r>
-              <w:rPr>
-                <w:rFonts w:ascii="Times New Roman" w:hAnsi="Times New Roman" w:cs="Times New Roman"/>
-                <w:b/>
+                <w:color w:val="auto"/>
+              </w:rPr>
+            </w:pPr>
+            <w:r>
+              <w:rPr>
+                <w:rFonts w:ascii="Times New Roman" w:hAnsi="Times New Roman" w:cs="Times New Roman"/>
+                <w:color w:val="auto"/>
               </w:rPr>
               <w:t>Contact Person</w:t>
             </w:r>
@@ -34456,13 +35047,13 @@
               <w:cnfStyle w:val="000000100000" w:firstRow="0" w:lastRow="0" w:firstColumn="0" w:lastColumn="0" w:oddVBand="0" w:evenVBand="0" w:oddHBand="1" w:evenHBand="0" w:firstRowFirstColumn="0" w:firstRowLastColumn="0" w:lastRowFirstColumn="0" w:lastRowLastColumn="0"/>
               <w:rPr>
                 <w:rFonts w:ascii="Times New Roman" w:hAnsi="Times New Roman" w:cs="Times New Roman"/>
-                <w:b/>
-              </w:rPr>
-            </w:pPr>
-            <w:r>
-              <w:rPr>
-                <w:rFonts w:ascii="Times New Roman" w:hAnsi="Times New Roman" w:cs="Times New Roman"/>
-                <w:b/>
+                <w:color w:val="auto"/>
+              </w:rPr>
+            </w:pPr>
+            <w:r>
+              <w:rPr>
+                <w:rFonts w:ascii="Times New Roman" w:hAnsi="Times New Roman" w:cs="Times New Roman"/>
+                <w:color w:val="auto"/>
               </w:rPr>
               <w:t>(name-position)</w:t>
             </w:r>
@@ -34480,13 +35071,13 @@
               <w:framePr w:hSpace="0" w:wrap="auto" w:vAnchor="margin" w:hAnchor="text" w:xAlign="left" w:yAlign="inline"/>
               <w:rPr>
                 <w:rFonts w:ascii="Times New Roman" w:hAnsi="Times New Roman" w:cs="Times New Roman"/>
-                <w:b/>
-              </w:rPr>
-            </w:pPr>
-            <w:r>
-              <w:rPr>
-                <w:rFonts w:ascii="Times New Roman" w:hAnsi="Times New Roman" w:cs="Times New Roman"/>
-                <w:b/>
+                <w:color w:val="auto"/>
+              </w:rPr>
+            </w:pPr>
+            <w:r>
+              <w:rPr>
+                <w:rFonts w:ascii="Times New Roman" w:hAnsi="Times New Roman" w:cs="Times New Roman"/>
+                <w:color w:val="auto"/>
               </w:rPr>
               <w:t>Contact address</w:t>
             </w:r>
@@ -34497,13 +35088,13 @@
               <w:framePr w:hSpace="0" w:wrap="auto" w:vAnchor="margin" w:hAnchor="text" w:xAlign="left" w:yAlign="inline"/>
               <w:rPr>
                 <w:rFonts w:ascii="Times New Roman" w:hAnsi="Times New Roman" w:cs="Times New Roman"/>
-                <w:b/>
-              </w:rPr>
-            </w:pPr>
-            <w:r>
-              <w:rPr>
-                <w:rFonts w:ascii="Times New Roman" w:hAnsi="Times New Roman" w:cs="Times New Roman"/>
-                <w:b/>
+                <w:color w:val="auto"/>
+              </w:rPr>
+            </w:pPr>
+            <w:r>
+              <w:rPr>
+                <w:rFonts w:ascii="Times New Roman" w:hAnsi="Times New Roman" w:cs="Times New Roman"/>
+                <w:color w:val="auto"/>
               </w:rPr>
               <w:t>(email, telephone)</w:t>
             </w:r>
@@ -34521,13 +35112,13 @@
               <w:cnfStyle w:val="000000100000" w:firstRow="0" w:lastRow="0" w:firstColumn="0" w:lastColumn="0" w:oddVBand="0" w:evenVBand="0" w:oddHBand="1" w:evenHBand="0" w:firstRowFirstColumn="0" w:firstRowLastColumn="0" w:lastRowFirstColumn="0" w:lastRowLastColumn="0"/>
               <w:rPr>
                 <w:rFonts w:ascii="Times New Roman" w:hAnsi="Times New Roman" w:cs="Times New Roman"/>
-                <w:b/>
-              </w:rPr>
-            </w:pPr>
-            <w:r>
-              <w:rPr>
-                <w:rFonts w:ascii="Times New Roman" w:hAnsi="Times New Roman" w:cs="Times New Roman"/>
-                <w:b/>
+                <w:color w:val="auto"/>
+              </w:rPr>
+            </w:pPr>
+            <w:r>
+              <w:rPr>
+                <w:rFonts w:ascii="Times New Roman" w:hAnsi="Times New Roman" w:cs="Times New Roman"/>
+                <w:color w:val="auto"/>
               </w:rPr>
               <w:t>Responsibility</w:t>
             </w:r>
@@ -34708,12 +35299,13 @@
               <w:ind w:left="-383"/>
               <w:rPr>
                 <w:rFonts w:ascii="Times New Roman" w:hAnsi="Times New Roman" w:cs="Times New Roman"/>
-              </w:rPr>
-            </w:pPr>
-            <w:r>
-              <w:rPr>
-                <w:rFonts w:ascii="Times New Roman" w:hAnsi="Times New Roman" w:cs="Times New Roman"/>
-                <w:b/>
+                <w:color w:val="auto"/>
+              </w:rPr>
+            </w:pPr>
+            <w:r>
+              <w:rPr>
+                <w:rFonts w:ascii="Times New Roman" w:hAnsi="Times New Roman" w:cs="Times New Roman"/>
+                <w:color w:val="auto"/>
               </w:rPr>
               <w:t>Department</w:t>
             </w:r>
@@ -34731,13 +35323,13 @@
               <w:cnfStyle w:val="000000100000" w:firstRow="0" w:lastRow="0" w:firstColumn="0" w:lastColumn="0" w:oddVBand="0" w:evenVBand="0" w:oddHBand="1" w:evenHBand="0" w:firstRowFirstColumn="0" w:firstRowLastColumn="0" w:lastRowFirstColumn="0" w:lastRowLastColumn="0"/>
               <w:rPr>
                 <w:rFonts w:ascii="Times New Roman" w:hAnsi="Times New Roman" w:cs="Times New Roman"/>
-                <w:b/>
-              </w:rPr>
-            </w:pPr>
-            <w:r>
-              <w:rPr>
-                <w:rFonts w:ascii="Times New Roman" w:hAnsi="Times New Roman" w:cs="Times New Roman"/>
-                <w:b/>
+                <w:color w:val="auto"/>
+              </w:rPr>
+            </w:pPr>
+            <w:r>
+              <w:rPr>
+                <w:rFonts w:ascii="Times New Roman" w:hAnsi="Times New Roman" w:cs="Times New Roman"/>
+                <w:color w:val="auto"/>
               </w:rPr>
               <w:t>Contact Person</w:t>
             </w:r>
@@ -34749,12 +35341,13 @@
               <w:cnfStyle w:val="000000100000" w:firstRow="0" w:lastRow="0" w:firstColumn="0" w:lastColumn="0" w:oddVBand="0" w:evenVBand="0" w:oddHBand="1" w:evenHBand="0" w:firstRowFirstColumn="0" w:firstRowLastColumn="0" w:lastRowFirstColumn="0" w:lastRowLastColumn="0"/>
               <w:rPr>
                 <w:rFonts w:ascii="Times New Roman" w:hAnsi="Times New Roman" w:cs="Times New Roman"/>
-              </w:rPr>
-            </w:pPr>
-            <w:r>
-              <w:rPr>
-                <w:rFonts w:ascii="Times New Roman" w:hAnsi="Times New Roman" w:cs="Times New Roman"/>
-                <w:b/>
+                <w:color w:val="auto"/>
+              </w:rPr>
+            </w:pPr>
+            <w:r>
+              <w:rPr>
+                <w:rFonts w:ascii="Times New Roman" w:hAnsi="Times New Roman" w:cs="Times New Roman"/>
+                <w:color w:val="auto"/>
               </w:rPr>
               <w:t>(name-position)</w:t>
             </w:r>
@@ -34772,13 +35365,13 @@
               <w:framePr w:hSpace="0" w:wrap="auto" w:vAnchor="margin" w:hAnchor="text" w:xAlign="left" w:yAlign="inline"/>
               <w:rPr>
                 <w:rFonts w:ascii="Times New Roman" w:hAnsi="Times New Roman" w:cs="Times New Roman"/>
-                <w:b/>
-              </w:rPr>
-            </w:pPr>
-            <w:r>
-              <w:rPr>
-                <w:rFonts w:ascii="Times New Roman" w:hAnsi="Times New Roman" w:cs="Times New Roman"/>
-                <w:b/>
+                <w:color w:val="auto"/>
+              </w:rPr>
+            </w:pPr>
+            <w:r>
+              <w:rPr>
+                <w:rFonts w:ascii="Times New Roman" w:hAnsi="Times New Roman" w:cs="Times New Roman"/>
+                <w:color w:val="auto"/>
               </w:rPr>
               <w:t>Contact address</w:t>
             </w:r>
@@ -34789,12 +35382,13 @@
               <w:framePr w:hSpace="0" w:wrap="auto" w:vAnchor="margin" w:hAnchor="text" w:xAlign="left" w:yAlign="inline"/>
               <w:rPr>
                 <w:rFonts w:ascii="Times New Roman" w:hAnsi="Times New Roman" w:cs="Times New Roman"/>
-              </w:rPr>
-            </w:pPr>
-            <w:r>
-              <w:rPr>
-                <w:rFonts w:ascii="Times New Roman" w:hAnsi="Times New Roman" w:cs="Times New Roman"/>
-                <w:b/>
+                <w:color w:val="auto"/>
+              </w:rPr>
+            </w:pPr>
+            <w:r>
+              <w:rPr>
+                <w:rFonts w:ascii="Times New Roman" w:hAnsi="Times New Roman" w:cs="Times New Roman"/>
+                <w:color w:val="auto"/>
               </w:rPr>
               <w:t>(email, telephone)</w:t>
             </w:r>
@@ -34802,7 +35396,7 @@
         </w:tc>
         <w:tc>
           <w:tcPr>
-            <w:tcW w:w="1320" w:type="pct"/>
+            <w:tcW w:w="1319" w:type="pct"/>
             <w:shd w:val="clear" w:color="auto" w:fill="70AD47" w:themeFill="accent6"/>
           </w:tcPr>
           <w:p>
@@ -34812,12 +35406,13 @@
               <w:cnfStyle w:val="000000100000" w:firstRow="0" w:lastRow="0" w:firstColumn="0" w:lastColumn="0" w:oddVBand="0" w:evenVBand="0" w:oddHBand="1" w:evenHBand="0" w:firstRowFirstColumn="0" w:firstRowLastColumn="0" w:lastRowFirstColumn="0" w:lastRowLastColumn="0"/>
               <w:rPr>
                 <w:rFonts w:ascii="Times New Roman" w:hAnsi="Times New Roman" w:cs="Times New Roman"/>
-              </w:rPr>
-            </w:pPr>
-            <w:r>
-              <w:rPr>
-                <w:rFonts w:ascii="Times New Roman" w:hAnsi="Times New Roman" w:cs="Times New Roman"/>
-                <w:b/>
+                <w:color w:val="auto"/>
+              </w:rPr>
+            </w:pPr>
+            <w:r>
+              <w:rPr>
+                <w:rFonts w:ascii="Times New Roman" w:hAnsi="Times New Roman" w:cs="Times New Roman"/>
+                <w:color w:val="auto"/>
               </w:rPr>
               <w:t>Responsibility</w:t>
             </w:r>
@@ -34919,7 +35514,7 @@
         </w:tc>
         <w:tc>
           <w:tcPr>
-            <w:tcW w:w="1320" w:type="pct"/>
+            <w:tcW w:w="1319" w:type="pct"/>
             <w:shd w:val="clear" w:color="auto" w:fill="auto"/>
           </w:tcPr>
           <w:p>
@@ -35077,7 +35672,7 @@
         </w:tc>
         <w:tc>
           <w:tcPr>
-            <w:tcW w:w="1320" w:type="pct"/>
+            <w:tcW w:w="1319" w:type="pct"/>
             <w:shd w:val="clear" w:color="auto" w:fill="auto"/>
           </w:tcPr>
           <w:p>
@@ -35104,6 +35699,61 @@
         </w:tc>
       </w:tr>
     </w:tbl>
+    <w:p>
+      <w:pPr>
+        <w:pStyle w:val="bang0"/>
+        <w:ind w:left="0"/>
+        <w:rPr>
+          <w:rFonts w:cs="Times New Roman"/>
+          <w:sz w:val="22"/>
+          <w:szCs w:val="22"/>
+        </w:rPr>
+      </w:pPr>
+      <w:bookmarkStart w:id="76" w:name="_Toc428304879"/>
+      <w:r>
+        <w:rPr>
+          <w:rFonts w:cs="Times New Roman"/>
+          <w:b/>
+          <w:sz w:val="22"/>
+          <w:szCs w:val="22"/>
+        </w:rPr>
+        <w:t xml:space="preserve">Table </w:t>
+      </w:r>
+      <w:r>
+        <w:rPr>
+          <w:rFonts w:cs="Times New Roman"/>
+          <w:b/>
+          <w:sz w:val="22"/>
+          <w:szCs w:val="22"/>
+        </w:rPr>
+        <w:t>1-22</w:t>
+      </w:r>
+      <w:r>
+        <w:rPr>
+          <w:rFonts w:cs="Times New Roman"/>
+          <w:b/>
+          <w:sz w:val="22"/>
+          <w:szCs w:val="22"/>
+        </w:rPr>
+        <w:t>:</w:t>
+      </w:r>
+      <w:r>
+        <w:rPr>
+          <w:rFonts w:cs="Times New Roman"/>
+          <w:sz w:val="22"/>
+          <w:szCs w:val="22"/>
+        </w:rPr>
+        <w:t xml:space="preserve"> </w:t>
+      </w:r>
+      <w:r>
+        <w:rPr>
+          <w:rFonts w:cs="Times New Roman"/>
+          <w:sz w:val="22"/>
+          <w:szCs w:val="22"/>
+        </w:rPr>
+        <w:t>FPT Software Interfaces</w:t>
+      </w:r>
+    </w:p>
     <w:p>
       <w:pPr>
         <w:pStyle w:val="Heading3"/>
@@ -35115,7 +35765,6 @@
           <w:szCs w:val="22"/>
         </w:rPr>
       </w:pPr>
-      <w:bookmarkStart w:id="76" w:name="_Toc428304879"/>
       <w:r>
         <w:rPr>
           <w:rFonts w:cs="Times New Roman"/>
@@ -35127,6 +35776,7 @@
     </w:p>
     <w:p>
       <w:pPr>
+        <w:jc w:val="center"/>
         <w:rPr>
           <w:rFonts w:ascii="Times New Roman" w:eastAsiaTheme="majorEastAsia" w:hAnsi="Times New Roman" w:cs="Times New Roman"/>
           <w:color w:val="2E74B5" w:themeColor="accent1" w:themeShade="BF"/>
@@ -35134,6 +35784,57 @@
       </w:pPr>
       <w:bookmarkStart w:id="77" w:name="_Toc396221102"/>
       <w:bookmarkStart w:id="78" w:name="_Toc452446914"/>
+      <w:r>
+        <w:rPr>
+          <w:rFonts w:cs="Times New Roman"/>
+          <w:b/>
+        </w:rPr>
+        <w:t xml:space="preserve">Table </w:t>
+      </w:r>
+      <w:r>
+        <w:rPr>
+          <w:rFonts w:cs="Times New Roman"/>
+          <w:b/>
+        </w:rPr>
+        <w:t>1-22</w:t>
+      </w:r>
+      <w:r>
+        <w:rPr>
+          <w:rFonts w:cs="Times New Roman"/>
+          <w:b/>
+        </w:rPr>
+        <w:t>:</w:t>
+      </w:r>
+      <w:r>
+        <w:rPr>
+          <w:rFonts w:cs="Times New Roman"/>
+        </w:rPr>
+        <w:t xml:space="preserve"> </w:t>
+      </w:r>
+      <w:r>
+        <w:rPr>
+          <w:rFonts w:cs="Times New Roman"/>
+        </w:rPr>
+        <w:t xml:space="preserve">FPT </w:t>
+      </w:r>
+      <w:r>
+        <w:rPr>
+          <w:rFonts w:cs="Times New Roman"/>
+        </w:rPr>
+        <w:t xml:space="preserve">University’s </w:t>
+      </w:r>
+      <w:r>
+        <w:rPr>
+          <w:rFonts w:cs="Times New Roman"/>
+        </w:rPr>
+        <w:t>Interfaces</w:t>
+      </w:r>
+      <w:r>
+        <w:rPr>
+          <w:rFonts w:ascii="Times New Roman" w:hAnsi="Times New Roman" w:cs="Times New Roman"/>
+        </w:rPr>
+        <w:t xml:space="preserve"> </w:t>
+      </w:r>
       <w:r>
         <w:rPr>
           <w:rFonts w:ascii="Times New Roman" w:hAnsi="Times New Roman" w:cs="Times New Roman"/>
@@ -35201,13 +35902,13 @@
               <w:framePr w:hSpace="0" w:wrap="auto" w:vAnchor="margin" w:hAnchor="text" w:xAlign="left" w:yAlign="inline"/>
               <w:rPr>
                 <w:rFonts w:ascii="Times New Roman" w:hAnsi="Times New Roman" w:cs="Times New Roman"/>
-                <w:b/>
-              </w:rPr>
-            </w:pPr>
-            <w:r>
-              <w:rPr>
-                <w:rFonts w:ascii="Times New Roman" w:hAnsi="Times New Roman" w:cs="Times New Roman"/>
-                <w:b/>
+                <w:color w:val="auto"/>
+              </w:rPr>
+            </w:pPr>
+            <w:r>
+              <w:rPr>
+                <w:rFonts w:ascii="Times New Roman" w:hAnsi="Times New Roman" w:cs="Times New Roman"/>
+                <w:color w:val="auto"/>
               </w:rPr>
               <w:t>Communication Type</w:t>
             </w:r>
@@ -35225,20 +35926,20 @@
               <w:cnfStyle w:val="000000100000" w:firstRow="0" w:lastRow="0" w:firstColumn="0" w:lastColumn="0" w:oddVBand="0" w:evenVBand="0" w:oddHBand="1" w:evenHBand="0" w:firstRowFirstColumn="0" w:firstRowLastColumn="0" w:lastRowFirstColumn="0" w:lastRowLastColumn="0"/>
               <w:rPr>
                 <w:rFonts w:ascii="Times New Roman" w:hAnsi="Times New Roman" w:cs="Times New Roman"/>
-                <w:b/>
-              </w:rPr>
-            </w:pPr>
-            <w:r>
-              <w:rPr>
-                <w:rFonts w:ascii="Times New Roman" w:hAnsi="Times New Roman" w:cs="Times New Roman"/>
-                <w:b/>
+                <w:color w:val="auto"/>
+              </w:rPr>
+            </w:pPr>
+            <w:r>
+              <w:rPr>
+                <w:rFonts w:ascii="Times New Roman" w:hAnsi="Times New Roman" w:cs="Times New Roman"/>
+                <w:color w:val="auto"/>
               </w:rPr>
               <w:t>Method/</w:t>
             </w:r>
             <w:r>
               <w:rPr>
                 <w:rFonts w:ascii="Times New Roman" w:hAnsi="Times New Roman" w:cs="Times New Roman"/>
-                <w:b/>
+                <w:color w:val="auto"/>
               </w:rPr>
               <w:t>Tool</w:t>
             </w:r>
@@ -35256,13 +35957,13 @@
               <w:framePr w:hSpace="0" w:wrap="auto" w:vAnchor="margin" w:hAnchor="text" w:xAlign="left" w:yAlign="inline"/>
               <w:rPr>
                 <w:rFonts w:ascii="Times New Roman" w:hAnsi="Times New Roman" w:cs="Times New Roman"/>
-                <w:b/>
-              </w:rPr>
-            </w:pPr>
-            <w:r>
-              <w:rPr>
-                <w:rFonts w:ascii="Times New Roman" w:hAnsi="Times New Roman" w:cs="Times New Roman"/>
-                <w:b/>
+                <w:color w:val="auto"/>
+              </w:rPr>
+            </w:pPr>
+            <w:r>
+              <w:rPr>
+                <w:rFonts w:ascii="Times New Roman" w:hAnsi="Times New Roman" w:cs="Times New Roman"/>
+                <w:color w:val="auto"/>
               </w:rPr>
               <w:t>When</w:t>
             </w:r>
@@ -35280,13 +35981,13 @@
               <w:cnfStyle w:val="000000100000" w:firstRow="0" w:lastRow="0" w:firstColumn="0" w:lastColumn="0" w:oddVBand="0" w:evenVBand="0" w:oddHBand="1" w:evenHBand="0" w:firstRowFirstColumn="0" w:firstRowLastColumn="0" w:lastRowFirstColumn="0" w:lastRowLastColumn="0"/>
               <w:rPr>
                 <w:rFonts w:ascii="Times New Roman" w:hAnsi="Times New Roman" w:cs="Times New Roman"/>
-                <w:b/>
-              </w:rPr>
-            </w:pPr>
-            <w:r>
-              <w:rPr>
-                <w:rFonts w:ascii="Times New Roman" w:hAnsi="Times New Roman" w:cs="Times New Roman"/>
-                <w:b/>
+                <w:color w:val="auto"/>
+              </w:rPr>
+            </w:pPr>
+            <w:r>
+              <w:rPr>
+                <w:rFonts w:ascii="Times New Roman" w:hAnsi="Times New Roman" w:cs="Times New Roman"/>
+                <w:color w:val="auto"/>
               </w:rPr>
               <w:t>Information</w:t>
             </w:r>
@@ -35304,20 +36005,20 @@
               <w:framePr w:hSpace="0" w:wrap="auto" w:vAnchor="margin" w:hAnchor="text" w:xAlign="left" w:yAlign="inline"/>
               <w:rPr>
                 <w:rFonts w:ascii="Times New Roman" w:hAnsi="Times New Roman" w:cs="Times New Roman"/>
-                <w:b/>
-              </w:rPr>
-            </w:pPr>
-            <w:r>
-              <w:rPr>
-                <w:rFonts w:ascii="Times New Roman" w:hAnsi="Times New Roman" w:cs="Times New Roman"/>
-                <w:b/>
+                <w:color w:val="auto"/>
+              </w:rPr>
+            </w:pPr>
+            <w:r>
+              <w:rPr>
+                <w:rFonts w:ascii="Times New Roman" w:hAnsi="Times New Roman" w:cs="Times New Roman"/>
+                <w:color w:val="auto"/>
               </w:rPr>
               <w:t>Participants</w:t>
             </w:r>
             <w:r>
               <w:rPr>
                 <w:rFonts w:ascii="Times New Roman" w:hAnsi="Times New Roman" w:cs="Times New Roman"/>
-                <w:b/>
+                <w:color w:val="auto"/>
               </w:rPr>
               <w:t>/ Responsible</w:t>
             </w:r>
@@ -36143,12 +36844,14 @@
                 <w:rFonts w:ascii="Times New Roman" w:hAnsi="Times New Roman" w:cs="Times New Roman"/>
               </w:rPr>
             </w:pPr>
+            <w:proofErr w:type="spellStart"/>
             <w:r>
               <w:rPr>
                 <w:rFonts w:ascii="Times New Roman" w:hAnsi="Times New Roman" w:cs="Times New Roman"/>
               </w:rPr>
               <w:t>TortoiseGit</w:t>
             </w:r>
+            <w:proofErr w:type="spellEnd"/>
           </w:p>
         </w:tc>
         <w:tc>
@@ -36926,6 +37629,44 @@
     </w:tbl>
     <w:p>
       <w:pPr>
+        <w:jc w:val="center"/>
+        <w:rPr>
+          <w:rFonts w:ascii="Times New Roman" w:hAnsi="Times New Roman" w:cs="Times New Roman"/>
+        </w:rPr>
+      </w:pPr>
+      <w:bookmarkStart w:id="80" w:name="_Toc396221103"/>
+      <w:bookmarkStart w:id="81" w:name="_Toc428304881"/>
+      <w:bookmarkEnd w:id="78"/>
+      <w:r>
+        <w:rPr>
+          <w:rFonts w:ascii="Times New Roman" w:hAnsi="Times New Roman" w:cs="Times New Roman"/>
+          <w:b/>
+        </w:rPr>
+        <w:t xml:space="preserve">Table </w:t>
+      </w:r>
+      <w:r>
+        <w:rPr>
+          <w:rFonts w:ascii="Times New Roman" w:hAnsi="Times New Roman" w:cs="Times New Roman"/>
+          <w:b/>
+        </w:rPr>
+        <w:t>1-23</w:t>
+      </w:r>
+      <w:r>
+        <w:rPr>
+          <w:rFonts w:ascii="Times New Roman" w:hAnsi="Times New Roman" w:cs="Times New Roman"/>
+          <w:b/>
+        </w:rPr>
+        <w:t xml:space="preserve">: </w:t>
+      </w:r>
+      <w:r>
+        <w:rPr>
+          <w:rFonts w:ascii="Times New Roman" w:hAnsi="Times New Roman" w:cs="Times New Roman"/>
+        </w:rPr>
+        <w:t>Communication and Reporting Plan</w:t>
+      </w:r>
+    </w:p>
+    <w:p>
+      <w:pPr>
         <w:pStyle w:val="Heading1"/>
         <w:numPr>
           <w:ilvl w:val="0"/>
@@ -36941,9 +37682,6 @@
           <w:szCs w:val="28"/>
         </w:rPr>
       </w:pPr>
-      <w:bookmarkStart w:id="80" w:name="_Toc396221103"/>
-      <w:bookmarkStart w:id="81" w:name="_Toc428304881"/>
-      <w:bookmarkEnd w:id="78"/>
       <w:r>
         <w:rPr>
           <w:rFonts w:cs="Times New Roman"/>
@@ -37086,7 +37824,7 @@
 <w:ftr xmlns:wpc="http://schemas.microsoft.com/office/word/2010/wordprocessingCanvas" xmlns:mc="http://schemas.openxmlformats.org/markup-compatibility/2006" xmlns:o="urn:schemas-microsoft-com:office:office" xmlns:r="http://schemas.openxmlformats.org/officeDocument/2006/relationships" xmlns:m="http://schemas.openxmlformats.org/officeDocument/2006/math" xmlns:v="urn:schemas-microsoft-com:vml" xmlns:wp14="http://schemas.microsoft.com/office/word/2010/wordprocessingDrawing" xmlns:wp="http://schemas.openxmlformats.org/drawingml/2006/wordprocessingDrawing" xmlns:w10="urn:schemas-microsoft-com:office:word" xmlns:w="http://schemas.openxmlformats.org/wordprocessingml/2006/main" xmlns:w14="http://schemas.microsoft.com/office/word/2010/wordml" xmlns:w15="http://schemas.microsoft.com/office/word/2012/wordml" xmlns:wpg="http://schemas.microsoft.com/office/word/2010/wordprocessingGroup" xmlns:wpi="http://schemas.microsoft.com/office/word/2010/wordprocessingInk" xmlns:wne="http://schemas.microsoft.com/office/word/2006/wordml" xmlns:wps="http://schemas.microsoft.com/office/word/2010/wordprocessingShape" mc:Ignorable="w14 w15 wp14">
   <w:sdt>
     <w:sdtPr>
-      <w:id w:val="-975375288"/>
+      <w:id w:val="1589119581"/>
       <w:docPartObj>
         <w:docPartGallery w:val="Page Numbers (Bottom of Page)"/>
         <w:docPartUnique/>
@@ -37116,7 +37854,7 @@
           <w:rPr>
             <w:noProof/>
           </w:rPr>
-          <w:t>3</w:t>
+          <w:t>20</w:t>
         </w:r>
         <w:r>
           <w:rPr>
@@ -37169,7 +37907,7 @@
           <w:rPr>
             <w:noProof/>
           </w:rPr>
-          <w:t>25</w:t>
+          <w:t>24</w:t>
         </w:r>
         <w:r>
           <w:rPr>
@@ -37248,6 +37986,7 @@
         <w:rFonts w:ascii="Times New Roman" w:hAnsi="Times New Roman" w:cs="Times New Roman"/>
       </w:rPr>
     </w:pPr>
+    <w:proofErr w:type="spellStart"/>
     <w:r>
       <w:rPr>
         <w:rFonts w:ascii="Times New Roman" w:hAnsi="Times New Roman" w:cs="Times New Roman"/>
@@ -37258,7 +37997,14 @@
       <w:rPr>
         <w:rFonts w:ascii="Times New Roman" w:hAnsi="Times New Roman" w:cs="Times New Roman"/>
       </w:rPr>
-      <w:t>_Project Plan_v1.0_EN</w:t>
+      <w:t>_Project</w:t>
+    </w:r>
+    <w:proofErr w:type="spellEnd"/>
+    <w:r>
+      <w:rPr>
+        <w:rFonts w:ascii="Times New Roman" w:hAnsi="Times New Roman" w:cs="Times New Roman"/>
+      </w:rPr>
+      <w:t xml:space="preserve"> Plan_v1.0_EN</w:t>
     </w:r>
   </w:p>
 </w:hdr>
@@ -37270,11 +38016,16 @@
     <w:pPr>
       <w:pStyle w:val="Header"/>
     </w:pPr>
+    <w:proofErr w:type="spellStart"/>
     <w:r>
       <w:t>FAP</w:t>
     </w:r>
     <w:r>
-      <w:t>_Project Plan</w:t>
+      <w:t>_Project</w:t>
+    </w:r>
+    <w:proofErr w:type="spellEnd"/>
+    <w:r>
+      <w:t xml:space="preserve"> Plan</w:t>
     </w:r>
     <w:r>
       <w:t>_v1.0_EN</w:t>
@@ -37654,29 +38405,29 @@
   <w:abstractNum w:abstractNumId="3" w15:restartNumberingAfterBreak="0">
     <w:nsid w:val="211C63F7"/>
     <w:multiLevelType w:val="hybridMultilevel"/>
-    <w:tmpl w:val="5CDE4AE8"/>
-    <w:lvl w:ilvl="0" w:tplc="04090009">
+    <w:tmpl w:val="1CB222C8"/>
+    <w:lvl w:ilvl="0" w:tplc="04090001">
       <w:start w:val="1"/>
       <w:numFmt w:val="bullet"/>
-      <w:lvlText w:val=""/>
+      <w:lvlText w:val=""/>
       <w:lvlJc w:val="left"/>
       <w:pPr>
         <w:ind w:left="720" w:hanging="360"/>
       </w:pPr>
       <w:rPr>
-        <w:rFonts w:ascii="Wingdings" w:hAnsi="Wingdings" w:hint="default"/>
+        <w:rFonts w:ascii="Symbol" w:hAnsi="Symbol" w:hint="default"/>
       </w:rPr>
     </w:lvl>
-    <w:lvl w:ilvl="1" w:tplc="04090005">
+    <w:lvl w:ilvl="1" w:tplc="691A8ED0">
       <w:start w:val="1"/>
       <w:numFmt w:val="bullet"/>
-      <w:lvlText w:val=""/>
+      <w:lvlText w:val="-"/>
       <w:lvlJc w:val="left"/>
       <w:pPr>
         <w:ind w:left="1440" w:hanging="360"/>
       </w:pPr>
       <w:rPr>
-        <w:rFonts w:ascii="Wingdings" w:hAnsi="Wingdings" w:hint="default"/>
+        <w:rFonts w:ascii="Times New Roman" w:eastAsia="MS Mincho" w:hAnsi="Times New Roman" w:cs="Times New Roman" w:hint="default"/>
       </w:rPr>
     </w:lvl>
     <w:lvl w:ilvl="2" w:tplc="04090005" w:tentative="1">
@@ -38189,29 +38940,29 @@
   <w:abstractNum w:abstractNumId="11" w15:restartNumberingAfterBreak="0">
     <w:nsid w:val="66EE1374"/>
     <w:multiLevelType w:val="hybridMultilevel"/>
-    <w:tmpl w:val="336645C4"/>
-    <w:lvl w:ilvl="0" w:tplc="04090009">
+    <w:tmpl w:val="D0D64B54"/>
+    <w:lvl w:ilvl="0" w:tplc="04090001">
       <w:start w:val="1"/>
       <w:numFmt w:val="bullet"/>
-      <w:lvlText w:val=""/>
+      <w:lvlText w:val=""/>
       <w:lvlJc w:val="left"/>
       <w:pPr>
         <w:ind w:left="1080" w:hanging="360"/>
       </w:pPr>
       <w:rPr>
-        <w:rFonts w:ascii="Wingdings" w:hAnsi="Wingdings" w:hint="default"/>
+        <w:rFonts w:ascii="Symbol" w:hAnsi="Symbol" w:hint="default"/>
       </w:rPr>
     </w:lvl>
-    <w:lvl w:ilvl="1" w:tplc="04090005">
+    <w:lvl w:ilvl="1" w:tplc="691A8ED0">
       <w:start w:val="1"/>
       <w:numFmt w:val="bullet"/>
-      <w:lvlText w:val=""/>
+      <w:lvlText w:val="-"/>
       <w:lvlJc w:val="left"/>
       <w:pPr>
         <w:ind w:left="1800" w:hanging="360"/>
       </w:pPr>
       <w:rPr>
-        <w:rFonts w:ascii="Wingdings" w:hAnsi="Wingdings" w:hint="default"/>
+        <w:rFonts w:ascii="Times New Roman" w:eastAsia="MS Mincho" w:hAnsi="Times New Roman" w:cs="Times New Roman" w:hint="default"/>
       </w:rPr>
     </w:lvl>
     <w:lvl w:ilvl="2" w:tplc="04090003">
@@ -39203,7 +39954,7 @@
     <w:link w:val="Heading2Char"/>
     <w:unhideWhenUsed/>
     <w:qFormat/>
-    <w:rsid w:val="004B22AD"/>
+    <w:rsid w:val="00F87921"/>
     <w:pPr>
       <w:keepNext/>
       <w:keepLines/>
@@ -39218,7 +39969,7 @@
       <w:rFonts w:ascii="Times New Roman" w:eastAsiaTheme="majorEastAsia" w:hAnsi="Times New Roman" w:cstheme="majorBidi"/>
       <w:b/>
       <w:color w:val="2E74B5" w:themeColor="accent1" w:themeShade="BF"/>
-      <w:sz w:val="26"/>
+      <w:sz w:val="28"/>
       <w:szCs w:val="26"/>
     </w:rPr>
   </w:style>
@@ -39229,7 +39980,7 @@
     <w:link w:val="Heading3Char"/>
     <w:unhideWhenUsed/>
     <w:qFormat/>
-    <w:rsid w:val="004B22AD"/>
+    <w:rsid w:val="00F87921"/>
     <w:pPr>
       <w:keepNext/>
       <w:keepLines/>
@@ -39244,6 +39995,7 @@
       <w:rFonts w:ascii="Times New Roman" w:eastAsiaTheme="majorEastAsia" w:hAnsi="Times New Roman" w:cstheme="majorBidi"/>
       <w:b/>
       <w:color w:val="5B9BD5" w:themeColor="accent1"/>
+      <w:sz w:val="24"/>
       <w:szCs w:val="24"/>
     </w:rPr>
   </w:style>
@@ -39254,7 +40006,7 @@
     <w:link w:val="Heading4Char"/>
     <w:unhideWhenUsed/>
     <w:qFormat/>
-    <w:rsid w:val="00530737"/>
+    <w:rsid w:val="00F87921"/>
     <w:pPr>
       <w:keepNext/>
       <w:keepLines/>
@@ -39267,9 +40019,9 @@
     </w:pPr>
     <w:rPr>
       <w:rFonts w:ascii="Times New Roman" w:eastAsiaTheme="majorEastAsia" w:hAnsi="Times New Roman" w:cstheme="majorBidi"/>
-      <w:i/>
       <w:iCs/>
       <w:color w:val="2E74B5" w:themeColor="accent1" w:themeShade="BF"/>
+      <w:sz w:val="24"/>
     </w:rPr>
   </w:style>
   <w:style w:type="paragraph" w:styleId="Heading5">
@@ -39725,12 +40477,12 @@
     <w:aliases w:val="l2 Char,H2 Char"/>
     <w:basedOn w:val="DefaultParagraphFont"/>
     <w:link w:val="Heading2"/>
-    <w:rsid w:val="004B22AD"/>
+    <w:rsid w:val="00F87921"/>
     <w:rPr>
       <w:rFonts w:ascii="Times New Roman" w:eastAsiaTheme="majorEastAsia" w:hAnsi="Times New Roman" w:cstheme="majorBidi"/>
       <w:b/>
       <w:color w:val="2E74B5" w:themeColor="accent1" w:themeShade="BF"/>
-      <w:sz w:val="26"/>
+      <w:sz w:val="28"/>
       <w:szCs w:val="26"/>
     </w:rPr>
   </w:style>
@@ -39738,9 +40490,10 @@
     <w:name w:val="Normal Indent"/>
     <w:basedOn w:val="Normal"/>
     <w:autoRedefine/>
-    <w:rsid w:val="008E3A0F"/>
+    <w:rsid w:val="0050042C"/>
     <w:pPr>
       <w:spacing w:before="80" w:after="80" w:line="276" w:lineRule="auto"/>
+      <w:jc w:val="center"/>
     </w:pPr>
     <w:rPr>
       <w:rFonts w:cs="Times New Roman"/>
@@ -39769,11 +40522,12 @@
     <w:name w:val="Heading 3 Char"/>
     <w:basedOn w:val="DefaultParagraphFont"/>
     <w:link w:val="Heading3"/>
-    <w:rsid w:val="004B22AD"/>
+    <w:rsid w:val="00F87921"/>
     <w:rPr>
       <w:rFonts w:ascii="Times New Roman" w:eastAsiaTheme="majorEastAsia" w:hAnsi="Times New Roman" w:cstheme="majorBidi"/>
       <w:b/>
       <w:color w:val="5B9BD5" w:themeColor="accent1"/>
+      <w:sz w:val="24"/>
       <w:szCs w:val="24"/>
     </w:rPr>
   </w:style>
@@ -39781,12 +40535,12 @@
     <w:name w:val="Heading 4 Char"/>
     <w:basedOn w:val="DefaultParagraphFont"/>
     <w:link w:val="Heading4"/>
-    <w:rsid w:val="00530737"/>
+    <w:rsid w:val="00F87921"/>
     <w:rPr>
       <w:rFonts w:ascii="Times New Roman" w:eastAsiaTheme="majorEastAsia" w:hAnsi="Times New Roman" w:cstheme="majorBidi"/>
-      <w:i/>
       <w:iCs/>
       <w:color w:val="2E74B5" w:themeColor="accent1" w:themeShade="BF"/>
+      <w:sz w:val="24"/>
     </w:rPr>
   </w:style>
   <w:style w:type="character" w:customStyle="1" w:styleId="Heading5Char">
@@ -41021,10 +41775,10 @@
     <w:name w:val="Help Text"/>
     <w:basedOn w:val="Normal"/>
     <w:autoRedefine/>
-    <w:rsid w:val="00DB0FF5"/>
+    <w:rsid w:val="00CE4D6B"/>
     <w:pPr>
       <w:spacing w:after="60" w:line="276" w:lineRule="auto"/>
-      <w:jc w:val="both"/>
+      <w:jc w:val="center"/>
     </w:pPr>
     <w:rPr>
       <w:rFonts w:cs="Times New Roman"/>
@@ -41653,6 +42407,11 @@
       <w:sz w:val="20"/>
       <w:szCs w:val="20"/>
     </w:rPr>
+  </w:style>
+  <w:style w:type="character" w:customStyle="1" w:styleId="apple-converted-space">
+    <w:name w:val="apple-converted-space"/>
+    <w:basedOn w:val="DefaultParagraphFont"/>
+    <w:rsid w:val="0050042C"/>
   </w:style>
 </w:styles>
 </file>
@@ -43652,109 +44411,109 @@
     </dgm:pt>
   </dgm:ptLst>
   <dgm:cxnLst>
-    <dgm:cxn modelId="{201CE9AA-9814-43D1-B372-FD1DE1E0DA15}" type="presOf" srcId="{9816377C-CA66-4873-BFA3-6E364D86CEE4}" destId="{A2568639-C48A-4361-B813-79B3F69CA822}" srcOrd="0" destOrd="0" presId="urn:microsoft.com/office/officeart/2008/layout/NameandTitleOrganizationalChart"/>
+    <dgm:cxn modelId="{64D269AC-FBC6-45F0-BC14-576C46E6AB77}" type="presOf" srcId="{E2650F4E-868E-459E-A092-0FE37CCEFD06}" destId="{E26AEED3-0853-4430-811E-1D27EF8524A8}" srcOrd="0" destOrd="0" presId="urn:microsoft.com/office/officeart/2008/layout/NameandTitleOrganizationalChart"/>
+    <dgm:cxn modelId="{5FF3ED85-D42A-425C-AC50-FD11CD029F38}" type="presOf" srcId="{B1AF42E6-1A53-43B2-B6F1-E69CEE9B1A18}" destId="{DA1FF93A-D3EC-4AF4-9C7E-00ABAE735DC6}" srcOrd="1" destOrd="0" presId="urn:microsoft.com/office/officeart/2008/layout/NameandTitleOrganizationalChart"/>
+    <dgm:cxn modelId="{331FE966-9377-43AF-B4E2-506CFAB87D3D}" type="presOf" srcId="{5662EFE1-DB7A-4EC2-ABB1-B347ADD9F79A}" destId="{81513473-C33D-48F1-AD92-4F4DD50E19BA}" srcOrd="0" destOrd="0" presId="urn:microsoft.com/office/officeart/2008/layout/NameandTitleOrganizationalChart"/>
+    <dgm:cxn modelId="{646C27D6-F3CA-41BE-B4D5-C3FD7912A1D9}" type="presOf" srcId="{7E3D20CC-9B0F-486E-B088-1E792CE1FA75}" destId="{B12BD221-688A-45A4-B05A-AF54B7DBC4B8}" srcOrd="0" destOrd="0" presId="urn:microsoft.com/office/officeart/2008/layout/NameandTitleOrganizationalChart"/>
     <dgm:cxn modelId="{D11E3939-7DF8-4A3F-9EA3-EEE9877094FF}" srcId="{7334D38D-1375-408A-8AE0-EDB97596076A}" destId="{E4F92AFC-F894-443D-83CC-1A2AAF2F4600}" srcOrd="0" destOrd="0" parTransId="{B1AC8A3E-A603-414E-B540-B8372EBE8E98}" sibTransId="{ABECABA5-9A8E-4DD6-8BA3-10CA14A952CB}"/>
-    <dgm:cxn modelId="{B764478D-450D-4721-97A6-F3C18237E02B}" type="presOf" srcId="{A1C4869E-713F-46FF-9178-16D4915DEC0D}" destId="{960D02B2-EEB7-4DA2-87FF-5A2167A464AE}" srcOrd="0" destOrd="0" presId="urn:microsoft.com/office/officeart/2008/layout/NameandTitleOrganizationalChart"/>
-    <dgm:cxn modelId="{78D95497-0051-4D2E-A6C5-616D9085339A}" type="presOf" srcId="{B1AF42E6-1A53-43B2-B6F1-E69CEE9B1A18}" destId="{95272926-8A01-4CED-A6B8-54D2E3906592}" srcOrd="0" destOrd="0" presId="urn:microsoft.com/office/officeart/2008/layout/NameandTitleOrganizationalChart"/>
-    <dgm:cxn modelId="{BB9CA5C9-9BA1-4680-B112-9DDC6F1F24DD}" type="presOf" srcId="{858DE9E8-50D4-4B77-A9AA-260DEA689A19}" destId="{883A0004-7E51-4776-AB8F-00DF680862C9}" srcOrd="0" destOrd="0" presId="urn:microsoft.com/office/officeart/2008/layout/NameandTitleOrganizationalChart"/>
-    <dgm:cxn modelId="{C7FE6875-B391-43AA-9ADF-04ADC97768FA}" type="presOf" srcId="{F8B1B2EA-0F1E-4ACF-B9BA-D322BA6943E0}" destId="{5C02EAFD-8CC8-48E1-B4F4-106665620A6E}" srcOrd="0" destOrd="0" presId="urn:microsoft.com/office/officeart/2008/layout/NameandTitleOrganizationalChart"/>
-    <dgm:cxn modelId="{EC0584AE-FA53-4B9C-B2A8-AAC4E4682458}" type="presOf" srcId="{D664221D-AE1C-4208-B8A1-96E9B81534F0}" destId="{9A1DE650-0DF0-41B8-87C8-5191FEE70D28}" srcOrd="0" destOrd="0" presId="urn:microsoft.com/office/officeart/2008/layout/NameandTitleOrganizationalChart"/>
-    <dgm:cxn modelId="{8D1D894C-9310-4912-BBA9-11EEEE453043}" type="presOf" srcId="{5F28B918-906E-4F88-AA57-E47D83F02E88}" destId="{87D7F144-9ADF-4A79-8594-4606123AF018}" srcOrd="0" destOrd="0" presId="urn:microsoft.com/office/officeart/2008/layout/NameandTitleOrganizationalChart"/>
+    <dgm:cxn modelId="{552DEFA3-AD9B-4949-BA24-B60BE8138FBF}" type="presOf" srcId="{9816377C-CA66-4873-BFA3-6E364D86CEE4}" destId="{A2568639-C48A-4361-B813-79B3F69CA822}" srcOrd="0" destOrd="0" presId="urn:microsoft.com/office/officeart/2008/layout/NameandTitleOrganizationalChart"/>
+    <dgm:cxn modelId="{5504ACB8-DE90-404A-8705-15FF52DC328B}" type="presOf" srcId="{ABECABA5-9A8E-4DD6-8BA3-10CA14A952CB}" destId="{8A69615D-F8F8-429C-AFBC-140CD881FA23}" srcOrd="0" destOrd="0" presId="urn:microsoft.com/office/officeart/2008/layout/NameandTitleOrganizationalChart"/>
+    <dgm:cxn modelId="{41191572-1BF8-4DBD-82D9-ED71479470BB}" type="presOf" srcId="{7334D38D-1375-408A-8AE0-EDB97596076A}" destId="{B9BA7C7F-5E80-473E-849A-E6F4B094FD9A}" srcOrd="0" destOrd="0" presId="urn:microsoft.com/office/officeart/2008/layout/NameandTitleOrganizationalChart"/>
+    <dgm:cxn modelId="{9F7FF87E-BF45-4239-A7EC-3ED3FDE4066E}" type="presOf" srcId="{E4F92AFC-F894-443D-83CC-1A2AAF2F4600}" destId="{5C461C12-CB89-4498-9DFD-708F3D4A5AE8}" srcOrd="1" destOrd="0" presId="urn:microsoft.com/office/officeart/2008/layout/NameandTitleOrganizationalChart"/>
+    <dgm:cxn modelId="{09F31BF5-F33B-49A6-A7B8-40C0AC2F182C}" type="presOf" srcId="{7B81C682-7BD4-4D70-B984-CB9B3EB7109E}" destId="{48A2BBE2-32D5-475D-8ED1-880F01E8A155}" srcOrd="0" destOrd="0" presId="urn:microsoft.com/office/officeart/2008/layout/NameandTitleOrganizationalChart"/>
+    <dgm:cxn modelId="{CA01D478-06A9-4479-837B-B0347EAF6809}" type="presOf" srcId="{7E3D20CC-9B0F-486E-B088-1E792CE1FA75}" destId="{5F55DB1A-F255-4B0D-B27A-17876473A03C}" srcOrd="1" destOrd="0" presId="urn:microsoft.com/office/officeart/2008/layout/NameandTitleOrganizationalChart"/>
+    <dgm:cxn modelId="{2CC58D2E-1EEE-4880-AD0E-2CBE3DF6CA40}" type="presOf" srcId="{D664221D-AE1C-4208-B8A1-96E9B81534F0}" destId="{73F126ED-8614-4C39-ADCA-057EBA3BA3C8}" srcOrd="1" destOrd="0" presId="urn:microsoft.com/office/officeart/2008/layout/NameandTitleOrganizationalChart"/>
+    <dgm:cxn modelId="{50C43C5E-1106-4083-A9AE-79534A94C990}" type="presOf" srcId="{CA833BB1-F590-4B00-9D80-CF5060EE7AC2}" destId="{960FAFE2-3BE4-4200-92F9-5ECDAD277A2D}" srcOrd="1" destOrd="0" presId="urn:microsoft.com/office/officeart/2008/layout/NameandTitleOrganizationalChart"/>
     <dgm:cxn modelId="{67F12644-52A9-4906-BAAC-3F677A5878D4}" srcId="{9816377C-CA66-4873-BFA3-6E364D86CEE4}" destId="{5F28B918-906E-4F88-AA57-E47D83F02E88}" srcOrd="0" destOrd="0" parTransId="{82D2F21E-856E-4986-AC4B-A901316097DA}" sibTransId="{E2650F4E-868E-459E-A092-0FE37CCEFD06}"/>
+    <dgm:cxn modelId="{05D22873-0B50-4C57-A939-A61315A22115}" type="presOf" srcId="{4E9AD284-0E67-4F95-A63F-B92CDA2B6107}" destId="{37A54D3E-8158-449B-8FD6-ED9E379CFC31}" srcOrd="0" destOrd="0" presId="urn:microsoft.com/office/officeart/2008/layout/NameandTitleOrganizationalChart"/>
     <dgm:cxn modelId="{3AA05962-1B81-4A02-8EF7-AB3D946767FA}" srcId="{E4F92AFC-F894-443D-83CC-1A2AAF2F4600}" destId="{7E3D20CC-9B0F-486E-B088-1E792CE1FA75}" srcOrd="0" destOrd="0" parTransId="{858DE9E8-50D4-4B77-A9AA-260DEA689A19}" sibTransId="{BD597884-3AED-40F2-81AA-46B6C3DBC7F2}"/>
-    <dgm:cxn modelId="{4DE69BD4-0109-4523-9B7D-25092D09B3FA}" type="presOf" srcId="{4F568B2B-5D3A-44F9-8D2F-6C4F617A1031}" destId="{E87B7177-C1D2-490D-BFB2-FCE75D000B70}" srcOrd="0" destOrd="0" presId="urn:microsoft.com/office/officeart/2008/layout/NameandTitleOrganizationalChart"/>
-    <dgm:cxn modelId="{6CE1658B-2AD1-4D65-B0CD-791BABC3F2A6}" type="presOf" srcId="{CA833BB1-F590-4B00-9D80-CF5060EE7AC2}" destId="{960FAFE2-3BE4-4200-92F9-5ECDAD277A2D}" srcOrd="1" destOrd="0" presId="urn:microsoft.com/office/officeart/2008/layout/NameandTitleOrganizationalChart"/>
-    <dgm:cxn modelId="{CFDD6954-B847-4956-8C70-0212E1452345}" type="presOf" srcId="{E4F92AFC-F894-443D-83CC-1A2AAF2F4600}" destId="{ADA7951F-EF23-4D17-B31E-60A0926468EE}" srcOrd="0" destOrd="0" presId="urn:microsoft.com/office/officeart/2008/layout/NameandTitleOrganizationalChart"/>
-    <dgm:cxn modelId="{AA96A784-D5A7-43EB-93A1-8B724E835134}" type="presOf" srcId="{E2650F4E-868E-459E-A092-0FE37CCEFD06}" destId="{E26AEED3-0853-4430-811E-1D27EF8524A8}" srcOrd="0" destOrd="0" presId="urn:microsoft.com/office/officeart/2008/layout/NameandTitleOrganizationalChart"/>
-    <dgm:cxn modelId="{E4C62466-EE2B-4603-B386-A77A2DB95B24}" type="presOf" srcId="{2C1B8FDD-E9CF-44B0-B5C0-60B53C1FA907}" destId="{96F1EF70-9149-4113-91E7-50757FEEF8B5}" srcOrd="0" destOrd="0" presId="urn:microsoft.com/office/officeart/2008/layout/NameandTitleOrganizationalChart"/>
-    <dgm:cxn modelId="{A488CFF4-64FA-4F9A-A536-E7DE19573756}" type="presOf" srcId="{E4F92AFC-F894-443D-83CC-1A2AAF2F4600}" destId="{5C461C12-CB89-4498-9DFD-708F3D4A5AE8}" srcOrd="1" destOrd="0" presId="urn:microsoft.com/office/officeart/2008/layout/NameandTitleOrganizationalChart"/>
-    <dgm:cxn modelId="{C53F4D13-42CC-4799-A6B3-8F2BD4C62FDA}" type="presOf" srcId="{9CB82B48-8EEF-4F8E-A229-DB67D455F5A0}" destId="{B9D1E306-B99B-4B48-8A19-D78153138CC6}" srcOrd="0" destOrd="0" presId="urn:microsoft.com/office/officeart/2008/layout/NameandTitleOrganizationalChart"/>
-    <dgm:cxn modelId="{12016233-DA77-4D5E-A2F7-A76D4F17752A}" type="presOf" srcId="{ABECABA5-9A8E-4DD6-8BA3-10CA14A952CB}" destId="{8A69615D-F8F8-429C-AFBC-140CD881FA23}" srcOrd="0" destOrd="0" presId="urn:microsoft.com/office/officeart/2008/layout/NameandTitleOrganizationalChart"/>
-    <dgm:cxn modelId="{B4935F1E-EEBD-4049-9982-86A1F2C2737E}" type="presOf" srcId="{F8321896-7661-47F3-952F-A5A556818BD9}" destId="{D9B0C917-42E9-4C4C-8D89-4A9EF5612CE2}" srcOrd="0" destOrd="0" presId="urn:microsoft.com/office/officeart/2008/layout/NameandTitleOrganizationalChart"/>
-    <dgm:cxn modelId="{68415919-D662-4213-9014-D4BDDC3B87C5}" type="presOf" srcId="{7334D38D-1375-408A-8AE0-EDB97596076A}" destId="{B9BA7C7F-5E80-473E-849A-E6F4B094FD9A}" srcOrd="0" destOrd="0" presId="urn:microsoft.com/office/officeart/2008/layout/NameandTitleOrganizationalChart"/>
-    <dgm:cxn modelId="{906B7CFD-3589-41E5-84BB-CD34B7EADCE9}" type="presOf" srcId="{CA833BB1-F590-4B00-9D80-CF5060EE7AC2}" destId="{542E98DF-D0F5-45D3-9836-02A12E2DF6B3}" srcOrd="0" destOrd="0" presId="urn:microsoft.com/office/officeart/2008/layout/NameandTitleOrganizationalChart"/>
-    <dgm:cxn modelId="{57EAC1CE-7F3E-4E98-B891-9FCA6832A476}" type="presOf" srcId="{7E3D20CC-9B0F-486E-B088-1E792CE1FA75}" destId="{B12BD221-688A-45A4-B05A-AF54B7DBC4B8}" srcOrd="0" destOrd="0" presId="urn:microsoft.com/office/officeart/2008/layout/NameandTitleOrganizationalChart"/>
-    <dgm:cxn modelId="{296E0F74-C502-426B-8DA5-6CE4554C4D31}" type="presOf" srcId="{7B81C682-7BD4-4D70-B984-CB9B3EB7109E}" destId="{48A2BBE2-32D5-475D-8ED1-880F01E8A155}" srcOrd="0" destOrd="0" presId="urn:microsoft.com/office/officeart/2008/layout/NameandTitleOrganizationalChart"/>
+    <dgm:cxn modelId="{D6822B10-4AD3-43E8-BE2F-C6D7044F360F}" type="presOf" srcId="{B1AF42E6-1A53-43B2-B6F1-E69CEE9B1A18}" destId="{95272926-8A01-4CED-A6B8-54D2E3906592}" srcOrd="0" destOrd="0" presId="urn:microsoft.com/office/officeart/2008/layout/NameandTitleOrganizationalChart"/>
+    <dgm:cxn modelId="{9173799C-5D02-4075-9879-EC011F50D9EC}" type="presOf" srcId="{4F568B2B-5D3A-44F9-8D2F-6C4F617A1031}" destId="{E87B7177-C1D2-490D-BFB2-FCE75D000B70}" srcOrd="0" destOrd="0" presId="urn:microsoft.com/office/officeart/2008/layout/NameandTitleOrganizationalChart"/>
+    <dgm:cxn modelId="{801B2A78-F9EA-4B9C-936F-9DB60AD4488C}" type="presOf" srcId="{9816377C-CA66-4873-BFA3-6E364D86CEE4}" destId="{1F104FC4-0424-47CC-8142-9EB73DF234B3}" srcOrd="1" destOrd="0" presId="urn:microsoft.com/office/officeart/2008/layout/NameandTitleOrganizationalChart"/>
+    <dgm:cxn modelId="{08B89DFC-6AFD-4C77-9755-7C9AF3857EE0}" type="presOf" srcId="{82D2F21E-856E-4986-AC4B-A901316097DA}" destId="{6077D182-5B8B-4235-BCA5-24BE7646D282}" srcOrd="0" destOrd="0" presId="urn:microsoft.com/office/officeart/2008/layout/NameandTitleOrganizationalChart"/>
+    <dgm:cxn modelId="{4E9AC3C4-6669-459A-AC6D-C00735C1D91C}" type="presOf" srcId="{CA833BB1-F590-4B00-9D80-CF5060EE7AC2}" destId="{542E98DF-D0F5-45D3-9836-02A12E2DF6B3}" srcOrd="0" destOrd="0" presId="urn:microsoft.com/office/officeart/2008/layout/NameandTitleOrganizationalChart"/>
+    <dgm:cxn modelId="{0AAEDD53-828F-444C-8D84-D07805CF3F08}" type="presOf" srcId="{D664221D-AE1C-4208-B8A1-96E9B81534F0}" destId="{9A1DE650-0DF0-41B8-87C8-5191FEE70D28}" srcOrd="0" destOrd="0" presId="urn:microsoft.com/office/officeart/2008/layout/NameandTitleOrganizationalChart"/>
+    <dgm:cxn modelId="{35587408-C0B4-42F8-AFC0-BF4ACFCAFECF}" type="presOf" srcId="{F8B1B2EA-0F1E-4ACF-B9BA-D322BA6943E0}" destId="{5C02EAFD-8CC8-48E1-B4F4-106665620A6E}" srcOrd="0" destOrd="0" presId="urn:microsoft.com/office/officeart/2008/layout/NameandTitleOrganizationalChart"/>
+    <dgm:cxn modelId="{EFA9940C-C482-400D-8B8B-0016DC85864B}" type="presOf" srcId="{858DE9E8-50D4-4B77-A9AA-260DEA689A19}" destId="{883A0004-7E51-4776-AB8F-00DF680862C9}" srcOrd="0" destOrd="0" presId="urn:microsoft.com/office/officeart/2008/layout/NameandTitleOrganizationalChart"/>
+    <dgm:cxn modelId="{F07F2FE7-79E5-4554-9B33-4B2A1178CAB1}" type="presOf" srcId="{9CB82B48-8EEF-4F8E-A229-DB67D455F5A0}" destId="{B9D1E306-B99B-4B48-8A19-D78153138CC6}" srcOrd="0" destOrd="0" presId="urn:microsoft.com/office/officeart/2008/layout/NameandTitleOrganizationalChart"/>
     <dgm:cxn modelId="{C85F53EC-786F-4F4C-94B4-BFA9306B4E7E}" srcId="{9816377C-CA66-4873-BFA3-6E364D86CEE4}" destId="{D664221D-AE1C-4208-B8A1-96E9B81534F0}" srcOrd="1" destOrd="0" parTransId="{309FF3E0-6EA7-4C1D-873E-CFDA83DA0D3B}" sibTransId="{7B81C682-7BD4-4D70-B984-CB9B3EB7109E}"/>
-    <dgm:cxn modelId="{5A1C0DAA-9EF8-4428-B104-23AF60FE76B4}" type="presOf" srcId="{82D2F21E-856E-4986-AC4B-A901316097DA}" destId="{6077D182-5B8B-4235-BCA5-24BE7646D282}" srcOrd="0" destOrd="0" presId="urn:microsoft.com/office/officeart/2008/layout/NameandTitleOrganizationalChart"/>
-    <dgm:cxn modelId="{F6F84A80-D9A0-44BB-AD66-C105849CB58D}" type="presOf" srcId="{7E3D20CC-9B0F-486E-B088-1E792CE1FA75}" destId="{5F55DB1A-F255-4B0D-B27A-17876473A03C}" srcOrd="1" destOrd="0" presId="urn:microsoft.com/office/officeart/2008/layout/NameandTitleOrganizationalChart"/>
-    <dgm:cxn modelId="{A60D12B0-26DF-440C-8F87-13D4609A14A2}" type="presOf" srcId="{9805FCE1-8EF2-4D7D-A30F-FF125B9E2597}" destId="{8EB30363-824B-4906-8F57-E75BFCB632F4}" srcOrd="1" destOrd="0" presId="urn:microsoft.com/office/officeart/2008/layout/NameandTitleOrganizationalChart"/>
-    <dgm:cxn modelId="{5D725A31-F9DE-408D-B778-2E37253B0E40}" type="presOf" srcId="{9805FCE1-8EF2-4D7D-A30F-FF125B9E2597}" destId="{12BA1CDC-BF41-4EAC-B0E7-297CD7633B48}" srcOrd="0" destOrd="0" presId="urn:microsoft.com/office/officeart/2008/layout/NameandTitleOrganizationalChart"/>
-    <dgm:cxn modelId="{E3A444F3-3672-4048-B129-35991C20C89D}" type="presOf" srcId="{4E9AD284-0E67-4F95-A63F-B92CDA2B6107}" destId="{37A54D3E-8158-449B-8FD6-ED9E379CFC31}" srcOrd="0" destOrd="0" presId="urn:microsoft.com/office/officeart/2008/layout/NameandTitleOrganizationalChart"/>
+    <dgm:cxn modelId="{0B7D22A6-CDB5-4C09-8C35-745EC887D102}" type="presOf" srcId="{F8321896-7661-47F3-952F-A5A556818BD9}" destId="{D9B0C917-42E9-4C4C-8D89-4A9EF5612CE2}" srcOrd="0" destOrd="0" presId="urn:microsoft.com/office/officeart/2008/layout/NameandTitleOrganizationalChart"/>
+    <dgm:cxn modelId="{A17ED637-AF2F-44D6-85F9-BAC06B5CA36B}" type="presOf" srcId="{309FF3E0-6EA7-4C1D-873E-CFDA83DA0D3B}" destId="{FD2754C1-E632-4B73-9CCA-8329CBCFA258}" srcOrd="0" destOrd="0" presId="urn:microsoft.com/office/officeart/2008/layout/NameandTitleOrganizationalChart"/>
     <dgm:cxn modelId="{94A237EA-7163-4853-9BE3-48A3B24F60A2}" srcId="{7E3D20CC-9B0F-486E-B088-1E792CE1FA75}" destId="{9816377C-CA66-4873-BFA3-6E364D86CEE4}" srcOrd="0" destOrd="0" parTransId="{F8321896-7661-47F3-952F-A5A556818BD9}" sibTransId="{2C1B8FDD-E9CF-44B0-B5C0-60B53C1FA907}"/>
-    <dgm:cxn modelId="{8C683031-9A7C-41C3-B06F-732519D1EFA0}" type="presOf" srcId="{B1AF42E6-1A53-43B2-B6F1-E69CEE9B1A18}" destId="{DA1FF93A-D3EC-4AF4-9C7E-00ABAE735DC6}" srcOrd="1" destOrd="0" presId="urn:microsoft.com/office/officeart/2008/layout/NameandTitleOrganizationalChart"/>
-    <dgm:cxn modelId="{D28A8EBB-367B-4562-BCC1-4DA3EFB07B2C}" type="presOf" srcId="{D664221D-AE1C-4208-B8A1-96E9B81534F0}" destId="{73F126ED-8614-4C39-ADCA-057EBA3BA3C8}" srcOrd="1" destOrd="0" presId="urn:microsoft.com/office/officeart/2008/layout/NameandTitleOrganizationalChart"/>
+    <dgm:cxn modelId="{534AF75D-8C0B-4766-AE87-12C24DB4E8ED}" type="presOf" srcId="{9805FCE1-8EF2-4D7D-A30F-FF125B9E2597}" destId="{8EB30363-824B-4906-8F57-E75BFCB632F4}" srcOrd="1" destOrd="0" presId="urn:microsoft.com/office/officeart/2008/layout/NameandTitleOrganizationalChart"/>
+    <dgm:cxn modelId="{A4367982-B167-43DC-861F-6ED1429AF8A8}" type="presOf" srcId="{2C1B8FDD-E9CF-44B0-B5C0-60B53C1FA907}" destId="{96F1EF70-9149-4113-91E7-50757FEEF8B5}" srcOrd="0" destOrd="0" presId="urn:microsoft.com/office/officeart/2008/layout/NameandTitleOrganizationalChart"/>
+    <dgm:cxn modelId="{4A7D27B0-B643-4C73-A2B9-39252C044785}" type="presOf" srcId="{9805FCE1-8EF2-4D7D-A30F-FF125B9E2597}" destId="{12BA1CDC-BF41-4EAC-B0E7-297CD7633B48}" srcOrd="0" destOrd="0" presId="urn:microsoft.com/office/officeart/2008/layout/NameandTitleOrganizationalChart"/>
     <dgm:cxn modelId="{4E7A5015-5DA5-485A-9906-7FBDBC47B58A}" srcId="{9805FCE1-8EF2-4D7D-A30F-FF125B9E2597}" destId="{CA833BB1-F590-4B00-9D80-CF5060EE7AC2}" srcOrd="0" destOrd="0" parTransId="{F8B1B2EA-0F1E-4ACF-B9BA-D322BA6943E0}" sibTransId="{4E9AD284-0E67-4F95-A63F-B92CDA2B6107}"/>
     <dgm:cxn modelId="{1C77213E-322A-4699-89A6-0926BFF2D8C4}" srcId="{7E3D20CC-9B0F-486E-B088-1E792CE1FA75}" destId="{9805FCE1-8EF2-4D7D-A30F-FF125B9E2597}" srcOrd="1" destOrd="0" parTransId="{4F568B2B-5D3A-44F9-8D2F-6C4F617A1031}" sibTransId="{A1C4869E-713F-46FF-9178-16D4915DEC0D}"/>
-    <dgm:cxn modelId="{F31C1462-7FC6-45D1-9697-069F58B5C272}" type="presOf" srcId="{BD597884-3AED-40F2-81AA-46B6C3DBC7F2}" destId="{9F25BC85-E77C-409A-89C2-95BA1AD81163}" srcOrd="0" destOrd="0" presId="urn:microsoft.com/office/officeart/2008/layout/NameandTitleOrganizationalChart"/>
-    <dgm:cxn modelId="{F5B6D304-E9C7-42D8-A2CA-8AAFD56BE571}" type="presOf" srcId="{5F28B918-906E-4F88-AA57-E47D83F02E88}" destId="{0985DF48-3E6D-4161-A08E-D89F2A4A2B60}" srcOrd="1" destOrd="0" presId="urn:microsoft.com/office/officeart/2008/layout/NameandTitleOrganizationalChart"/>
     <dgm:cxn modelId="{B2164054-78AB-4576-B9FF-1F2604E3959E}" srcId="{9805FCE1-8EF2-4D7D-A30F-FF125B9E2597}" destId="{B1AF42E6-1A53-43B2-B6F1-E69CEE9B1A18}" srcOrd="1" destOrd="0" parTransId="{5662EFE1-DB7A-4EC2-ABB1-B347ADD9F79A}" sibTransId="{9CB82B48-8EEF-4F8E-A229-DB67D455F5A0}"/>
-    <dgm:cxn modelId="{EE61159F-D3BB-4A23-81CD-06CC189C482F}" type="presOf" srcId="{309FF3E0-6EA7-4C1D-873E-CFDA83DA0D3B}" destId="{FD2754C1-E632-4B73-9CCA-8329CBCFA258}" srcOrd="0" destOrd="0" presId="urn:microsoft.com/office/officeart/2008/layout/NameandTitleOrganizationalChart"/>
-    <dgm:cxn modelId="{08A32752-0242-429C-94F4-753474036034}" type="presOf" srcId="{5662EFE1-DB7A-4EC2-ABB1-B347ADD9F79A}" destId="{81513473-C33D-48F1-AD92-4F4DD50E19BA}" srcOrd="0" destOrd="0" presId="urn:microsoft.com/office/officeart/2008/layout/NameandTitleOrganizationalChart"/>
-    <dgm:cxn modelId="{00464765-743D-4E90-86D8-CA37AF7880BD}" type="presOf" srcId="{9816377C-CA66-4873-BFA3-6E364D86CEE4}" destId="{1F104FC4-0424-47CC-8142-9EB73DF234B3}" srcOrd="1" destOrd="0" presId="urn:microsoft.com/office/officeart/2008/layout/NameandTitleOrganizationalChart"/>
-    <dgm:cxn modelId="{9FB0EC47-0089-4051-A4C8-7877D969B483}" type="presParOf" srcId="{B9BA7C7F-5E80-473E-849A-E6F4B094FD9A}" destId="{818349D0-B533-48D7-AC19-65217EBDB3C6}" srcOrd="0" destOrd="0" presId="urn:microsoft.com/office/officeart/2008/layout/NameandTitleOrganizationalChart"/>
-    <dgm:cxn modelId="{FC8FBF29-3F9D-4D4C-860B-3E30989F1A4B}" type="presParOf" srcId="{818349D0-B533-48D7-AC19-65217EBDB3C6}" destId="{B7100100-57DF-40D6-A1F6-8D2958C85043}" srcOrd="0" destOrd="0" presId="urn:microsoft.com/office/officeart/2008/layout/NameandTitleOrganizationalChart"/>
-    <dgm:cxn modelId="{7E607383-A049-4329-B8CF-D3CECDE5F23C}" type="presParOf" srcId="{B7100100-57DF-40D6-A1F6-8D2958C85043}" destId="{ADA7951F-EF23-4D17-B31E-60A0926468EE}" srcOrd="0" destOrd="0" presId="urn:microsoft.com/office/officeart/2008/layout/NameandTitleOrganizationalChart"/>
-    <dgm:cxn modelId="{928F41F8-7FC6-45AA-A587-F4AF2DEEB447}" type="presParOf" srcId="{B7100100-57DF-40D6-A1F6-8D2958C85043}" destId="{8A69615D-F8F8-429C-AFBC-140CD881FA23}" srcOrd="1" destOrd="0" presId="urn:microsoft.com/office/officeart/2008/layout/NameandTitleOrganizationalChart"/>
-    <dgm:cxn modelId="{135A1F29-2633-43DD-AD1E-6543B8B43699}" type="presParOf" srcId="{B7100100-57DF-40D6-A1F6-8D2958C85043}" destId="{5C461C12-CB89-4498-9DFD-708F3D4A5AE8}" srcOrd="2" destOrd="0" presId="urn:microsoft.com/office/officeart/2008/layout/NameandTitleOrganizationalChart"/>
-    <dgm:cxn modelId="{F2F1CF34-0AA0-4EEA-9BFD-5E79DE0D6D98}" type="presParOf" srcId="{818349D0-B533-48D7-AC19-65217EBDB3C6}" destId="{1CB22586-83BA-4D34-9D63-37F8793B90B6}" srcOrd="1" destOrd="0" presId="urn:microsoft.com/office/officeart/2008/layout/NameandTitleOrganizationalChart"/>
-    <dgm:cxn modelId="{6927AA8B-1952-49CF-9E76-7D5A6D5271F4}" type="presParOf" srcId="{1CB22586-83BA-4D34-9D63-37F8793B90B6}" destId="{883A0004-7E51-4776-AB8F-00DF680862C9}" srcOrd="0" destOrd="0" presId="urn:microsoft.com/office/officeart/2008/layout/NameandTitleOrganizationalChart"/>
-    <dgm:cxn modelId="{8D9B8117-E130-4D30-9852-68F7010DD07B}" type="presParOf" srcId="{1CB22586-83BA-4D34-9D63-37F8793B90B6}" destId="{25EAA120-D58A-4283-8FDC-BAEDA6C76A61}" srcOrd="1" destOrd="0" presId="urn:microsoft.com/office/officeart/2008/layout/NameandTitleOrganizationalChart"/>
-    <dgm:cxn modelId="{D84135E6-1AB2-4B39-AB9C-84448AAB6B05}" type="presParOf" srcId="{25EAA120-D58A-4283-8FDC-BAEDA6C76A61}" destId="{94AA2E85-C7A4-4017-88D3-BFC245F97264}" srcOrd="0" destOrd="0" presId="urn:microsoft.com/office/officeart/2008/layout/NameandTitleOrganizationalChart"/>
-    <dgm:cxn modelId="{B6E7A6D4-7A3F-4E9B-85A6-58456A4FD694}" type="presParOf" srcId="{94AA2E85-C7A4-4017-88D3-BFC245F97264}" destId="{B12BD221-688A-45A4-B05A-AF54B7DBC4B8}" srcOrd="0" destOrd="0" presId="urn:microsoft.com/office/officeart/2008/layout/NameandTitleOrganizationalChart"/>
-    <dgm:cxn modelId="{8B3ECD1D-4B5B-42BB-8E91-46855A783376}" type="presParOf" srcId="{94AA2E85-C7A4-4017-88D3-BFC245F97264}" destId="{9F25BC85-E77C-409A-89C2-95BA1AD81163}" srcOrd="1" destOrd="0" presId="urn:microsoft.com/office/officeart/2008/layout/NameandTitleOrganizationalChart"/>
-    <dgm:cxn modelId="{8155AFFC-25C5-4E56-8360-26A395596B0D}" type="presParOf" srcId="{94AA2E85-C7A4-4017-88D3-BFC245F97264}" destId="{5F55DB1A-F255-4B0D-B27A-17876473A03C}" srcOrd="2" destOrd="0" presId="urn:microsoft.com/office/officeart/2008/layout/NameandTitleOrganizationalChart"/>
-    <dgm:cxn modelId="{B36198DE-7693-46DE-B608-101BC0DC9CB6}" type="presParOf" srcId="{25EAA120-D58A-4283-8FDC-BAEDA6C76A61}" destId="{2068F839-2697-44F9-B1A6-3F3B26A2AD90}" srcOrd="1" destOrd="0" presId="urn:microsoft.com/office/officeart/2008/layout/NameandTitleOrganizationalChart"/>
-    <dgm:cxn modelId="{6E777F93-78C9-42D2-9218-3C5A070EB685}" type="presParOf" srcId="{2068F839-2697-44F9-B1A6-3F3B26A2AD90}" destId="{D9B0C917-42E9-4C4C-8D89-4A9EF5612CE2}" srcOrd="0" destOrd="0" presId="urn:microsoft.com/office/officeart/2008/layout/NameandTitleOrganizationalChart"/>
-    <dgm:cxn modelId="{47813D6D-EA9F-4FB9-BABA-AB8C455E4C02}" type="presParOf" srcId="{2068F839-2697-44F9-B1A6-3F3B26A2AD90}" destId="{6B60A97B-3094-446A-BC28-00CB6942FCBF}" srcOrd="1" destOrd="0" presId="urn:microsoft.com/office/officeart/2008/layout/NameandTitleOrganizationalChart"/>
-    <dgm:cxn modelId="{7634645C-113A-47CE-96EF-A7651765EF20}" type="presParOf" srcId="{6B60A97B-3094-446A-BC28-00CB6942FCBF}" destId="{618B7A09-8361-4330-BA68-D799B75F7C9E}" srcOrd="0" destOrd="0" presId="urn:microsoft.com/office/officeart/2008/layout/NameandTitleOrganizationalChart"/>
-    <dgm:cxn modelId="{AA21C22D-45D1-4081-BFFB-778CC176BC5A}" type="presParOf" srcId="{618B7A09-8361-4330-BA68-D799B75F7C9E}" destId="{A2568639-C48A-4361-B813-79B3F69CA822}" srcOrd="0" destOrd="0" presId="urn:microsoft.com/office/officeart/2008/layout/NameandTitleOrganizationalChart"/>
-    <dgm:cxn modelId="{08588731-44E3-4ADE-AE41-243FA76F135F}" type="presParOf" srcId="{618B7A09-8361-4330-BA68-D799B75F7C9E}" destId="{96F1EF70-9149-4113-91E7-50757FEEF8B5}" srcOrd="1" destOrd="0" presId="urn:microsoft.com/office/officeart/2008/layout/NameandTitleOrganizationalChart"/>
-    <dgm:cxn modelId="{0577C490-7570-4E36-A5DA-6ED85E08B373}" type="presParOf" srcId="{618B7A09-8361-4330-BA68-D799B75F7C9E}" destId="{1F104FC4-0424-47CC-8142-9EB73DF234B3}" srcOrd="2" destOrd="0" presId="urn:microsoft.com/office/officeart/2008/layout/NameandTitleOrganizationalChart"/>
-    <dgm:cxn modelId="{B41A0023-DABB-4E99-B90E-D07B1EA33B59}" type="presParOf" srcId="{6B60A97B-3094-446A-BC28-00CB6942FCBF}" destId="{D81C2454-B4EF-462E-A275-CB1515906454}" srcOrd="1" destOrd="0" presId="urn:microsoft.com/office/officeart/2008/layout/NameandTitleOrganizationalChart"/>
-    <dgm:cxn modelId="{541E38FC-8248-430D-9C75-B2E378545BFE}" type="presParOf" srcId="{D81C2454-B4EF-462E-A275-CB1515906454}" destId="{6077D182-5B8B-4235-BCA5-24BE7646D282}" srcOrd="0" destOrd="0" presId="urn:microsoft.com/office/officeart/2008/layout/NameandTitleOrganizationalChart"/>
-    <dgm:cxn modelId="{AB96ECB7-6FD7-41A8-B42A-B331042D0DAD}" type="presParOf" srcId="{D81C2454-B4EF-462E-A275-CB1515906454}" destId="{F75DA0C3-DAF2-4279-9195-E5FF00085CCA}" srcOrd="1" destOrd="0" presId="urn:microsoft.com/office/officeart/2008/layout/NameandTitleOrganizationalChart"/>
-    <dgm:cxn modelId="{3DD3156F-FEBA-4600-9F29-6B24A983158A}" type="presParOf" srcId="{F75DA0C3-DAF2-4279-9195-E5FF00085CCA}" destId="{818457E5-18CC-41CC-8E9B-5319BD262C90}" srcOrd="0" destOrd="0" presId="urn:microsoft.com/office/officeart/2008/layout/NameandTitleOrganizationalChart"/>
-    <dgm:cxn modelId="{3B3AC22F-2F7D-4BA3-8C75-7BD6625B7912}" type="presParOf" srcId="{818457E5-18CC-41CC-8E9B-5319BD262C90}" destId="{87D7F144-9ADF-4A79-8594-4606123AF018}" srcOrd="0" destOrd="0" presId="urn:microsoft.com/office/officeart/2008/layout/NameandTitleOrganizationalChart"/>
-    <dgm:cxn modelId="{2A01D095-F2ED-4715-B4A0-0B3A8E7CB905}" type="presParOf" srcId="{818457E5-18CC-41CC-8E9B-5319BD262C90}" destId="{E26AEED3-0853-4430-811E-1D27EF8524A8}" srcOrd="1" destOrd="0" presId="urn:microsoft.com/office/officeart/2008/layout/NameandTitleOrganizationalChart"/>
-    <dgm:cxn modelId="{C9559213-3F56-40B0-8C19-0528B7FA1266}" type="presParOf" srcId="{818457E5-18CC-41CC-8E9B-5319BD262C90}" destId="{0985DF48-3E6D-4161-A08E-D89F2A4A2B60}" srcOrd="2" destOrd="0" presId="urn:microsoft.com/office/officeart/2008/layout/NameandTitleOrganizationalChart"/>
-    <dgm:cxn modelId="{99739A40-BB0A-444D-8971-01276F4F4894}" type="presParOf" srcId="{F75DA0C3-DAF2-4279-9195-E5FF00085CCA}" destId="{5A47D5E3-0F1F-4165-B922-F22AE0ECD544}" srcOrd="1" destOrd="0" presId="urn:microsoft.com/office/officeart/2008/layout/NameandTitleOrganizationalChart"/>
-    <dgm:cxn modelId="{B952DD44-74B4-480A-972F-B9A0CB1397EC}" type="presParOf" srcId="{F75DA0C3-DAF2-4279-9195-E5FF00085CCA}" destId="{A1C1D61D-DA22-4FC6-90FC-BD3372821FAF}" srcOrd="2" destOrd="0" presId="urn:microsoft.com/office/officeart/2008/layout/NameandTitleOrganizationalChart"/>
-    <dgm:cxn modelId="{3586461A-032E-4EEB-A76E-169478FCF708}" type="presParOf" srcId="{D81C2454-B4EF-462E-A275-CB1515906454}" destId="{FD2754C1-E632-4B73-9CCA-8329CBCFA258}" srcOrd="2" destOrd="0" presId="urn:microsoft.com/office/officeart/2008/layout/NameandTitleOrganizationalChart"/>
-    <dgm:cxn modelId="{34BE08FB-AB72-4AE0-B66A-3297603100BE}" type="presParOf" srcId="{D81C2454-B4EF-462E-A275-CB1515906454}" destId="{7F10AE91-212A-4E45-A19B-BFEBEF62AA28}" srcOrd="3" destOrd="0" presId="urn:microsoft.com/office/officeart/2008/layout/NameandTitleOrganizationalChart"/>
-    <dgm:cxn modelId="{E4A178F4-0981-4012-A32D-41BE3D10E987}" type="presParOf" srcId="{7F10AE91-212A-4E45-A19B-BFEBEF62AA28}" destId="{F5BE1A3B-F45C-4C1A-990B-9EB54811BFE4}" srcOrd="0" destOrd="0" presId="urn:microsoft.com/office/officeart/2008/layout/NameandTitleOrganizationalChart"/>
-    <dgm:cxn modelId="{97347243-C71C-4A91-813D-0B0D1E7E538F}" type="presParOf" srcId="{F5BE1A3B-F45C-4C1A-990B-9EB54811BFE4}" destId="{9A1DE650-0DF0-41B8-87C8-5191FEE70D28}" srcOrd="0" destOrd="0" presId="urn:microsoft.com/office/officeart/2008/layout/NameandTitleOrganizationalChart"/>
-    <dgm:cxn modelId="{4BCFB0D6-5B18-42CB-B57D-4C291616275F}" type="presParOf" srcId="{F5BE1A3B-F45C-4C1A-990B-9EB54811BFE4}" destId="{48A2BBE2-32D5-475D-8ED1-880F01E8A155}" srcOrd="1" destOrd="0" presId="urn:microsoft.com/office/officeart/2008/layout/NameandTitleOrganizationalChart"/>
-    <dgm:cxn modelId="{8E4F784F-665A-4345-9A94-7DE690AC7124}" type="presParOf" srcId="{F5BE1A3B-F45C-4C1A-990B-9EB54811BFE4}" destId="{73F126ED-8614-4C39-ADCA-057EBA3BA3C8}" srcOrd="2" destOrd="0" presId="urn:microsoft.com/office/officeart/2008/layout/NameandTitleOrganizationalChart"/>
-    <dgm:cxn modelId="{69C4C74C-915B-4BC7-BCBC-933376D8C8F2}" type="presParOf" srcId="{7F10AE91-212A-4E45-A19B-BFEBEF62AA28}" destId="{6AE9485C-A652-488C-829A-6FEA2DCEC6C3}" srcOrd="1" destOrd="0" presId="urn:microsoft.com/office/officeart/2008/layout/NameandTitleOrganizationalChart"/>
-    <dgm:cxn modelId="{099EA2E3-2FB4-48D8-B998-3A1BDB5ABE37}" type="presParOf" srcId="{7F10AE91-212A-4E45-A19B-BFEBEF62AA28}" destId="{385FE272-03B2-49F1-8E1E-CAF9ABAB2C8E}" srcOrd="2" destOrd="0" presId="urn:microsoft.com/office/officeart/2008/layout/NameandTitleOrganizationalChart"/>
-    <dgm:cxn modelId="{DA8CB57C-EAC8-4CC4-803F-56592AAFA931}" type="presParOf" srcId="{6B60A97B-3094-446A-BC28-00CB6942FCBF}" destId="{F5AC25D4-1979-459F-844F-E0B97EB6B420}" srcOrd="2" destOrd="0" presId="urn:microsoft.com/office/officeart/2008/layout/NameandTitleOrganizationalChart"/>
-    <dgm:cxn modelId="{FCC883A9-FBB5-46D1-A82D-7993ED0A16A8}" type="presParOf" srcId="{2068F839-2697-44F9-B1A6-3F3B26A2AD90}" destId="{E87B7177-C1D2-490D-BFB2-FCE75D000B70}" srcOrd="2" destOrd="0" presId="urn:microsoft.com/office/officeart/2008/layout/NameandTitleOrganizationalChart"/>
-    <dgm:cxn modelId="{CA509123-1F17-413F-83A0-698EE8D0C38C}" type="presParOf" srcId="{2068F839-2697-44F9-B1A6-3F3B26A2AD90}" destId="{BAFCB20A-2764-412B-A7D8-82DFBE83B14C}" srcOrd="3" destOrd="0" presId="urn:microsoft.com/office/officeart/2008/layout/NameandTitleOrganizationalChart"/>
-    <dgm:cxn modelId="{DF0BA369-E9E8-46E0-9C0E-EDE5F31D214A}" type="presParOf" srcId="{BAFCB20A-2764-412B-A7D8-82DFBE83B14C}" destId="{66647C65-E43B-4C05-89D3-558D98B925B4}" srcOrd="0" destOrd="0" presId="urn:microsoft.com/office/officeart/2008/layout/NameandTitleOrganizationalChart"/>
-    <dgm:cxn modelId="{8DDF014C-77F5-4E5E-83A3-FECADCAB1ECD}" type="presParOf" srcId="{66647C65-E43B-4C05-89D3-558D98B925B4}" destId="{12BA1CDC-BF41-4EAC-B0E7-297CD7633B48}" srcOrd="0" destOrd="0" presId="urn:microsoft.com/office/officeart/2008/layout/NameandTitleOrganizationalChart"/>
-    <dgm:cxn modelId="{FF0DA749-60FC-48B2-85EB-46B43E1C8655}" type="presParOf" srcId="{66647C65-E43B-4C05-89D3-558D98B925B4}" destId="{960D02B2-EEB7-4DA2-87FF-5A2167A464AE}" srcOrd="1" destOrd="0" presId="urn:microsoft.com/office/officeart/2008/layout/NameandTitleOrganizationalChart"/>
-    <dgm:cxn modelId="{05B8F28D-1C70-4EE6-B8E4-B8AEBF998D9C}" type="presParOf" srcId="{66647C65-E43B-4C05-89D3-558D98B925B4}" destId="{8EB30363-824B-4906-8F57-E75BFCB632F4}" srcOrd="2" destOrd="0" presId="urn:microsoft.com/office/officeart/2008/layout/NameandTitleOrganizationalChart"/>
-    <dgm:cxn modelId="{75AFB4CA-BD05-4E10-8905-42DC39D94058}" type="presParOf" srcId="{BAFCB20A-2764-412B-A7D8-82DFBE83B14C}" destId="{828D605E-E7F2-4882-99A5-959170E2767A}" srcOrd="1" destOrd="0" presId="urn:microsoft.com/office/officeart/2008/layout/NameandTitleOrganizationalChart"/>
-    <dgm:cxn modelId="{C7D126D0-C739-4BC3-949E-BA9DB419B963}" type="presParOf" srcId="{828D605E-E7F2-4882-99A5-959170E2767A}" destId="{5C02EAFD-8CC8-48E1-B4F4-106665620A6E}" srcOrd="0" destOrd="0" presId="urn:microsoft.com/office/officeart/2008/layout/NameandTitleOrganizationalChart"/>
-    <dgm:cxn modelId="{BC1D93FC-7E11-4DC0-8C0D-76111C7EF5A8}" type="presParOf" srcId="{828D605E-E7F2-4882-99A5-959170E2767A}" destId="{A989152C-24D2-45CD-81E3-5EBB1B32AC03}" srcOrd="1" destOrd="0" presId="urn:microsoft.com/office/officeart/2008/layout/NameandTitleOrganizationalChart"/>
-    <dgm:cxn modelId="{43D2266C-FD3B-4748-A3D2-0F813A2A7DC1}" type="presParOf" srcId="{A989152C-24D2-45CD-81E3-5EBB1B32AC03}" destId="{79109D8D-0972-474B-9817-53357C66EB4C}" srcOrd="0" destOrd="0" presId="urn:microsoft.com/office/officeart/2008/layout/NameandTitleOrganizationalChart"/>
-    <dgm:cxn modelId="{5ACACB96-DB24-4138-BF20-EE5E3EC3A43B}" type="presParOf" srcId="{79109D8D-0972-474B-9817-53357C66EB4C}" destId="{542E98DF-D0F5-45D3-9836-02A12E2DF6B3}" srcOrd="0" destOrd="0" presId="urn:microsoft.com/office/officeart/2008/layout/NameandTitleOrganizationalChart"/>
-    <dgm:cxn modelId="{6C978369-A4A7-4966-A06F-92181EC278DE}" type="presParOf" srcId="{79109D8D-0972-474B-9817-53357C66EB4C}" destId="{37A54D3E-8158-449B-8FD6-ED9E379CFC31}" srcOrd="1" destOrd="0" presId="urn:microsoft.com/office/officeart/2008/layout/NameandTitleOrganizationalChart"/>
-    <dgm:cxn modelId="{85186065-F377-4899-B5A0-22F56F77B6BF}" type="presParOf" srcId="{79109D8D-0972-474B-9817-53357C66EB4C}" destId="{960FAFE2-3BE4-4200-92F9-5ECDAD277A2D}" srcOrd="2" destOrd="0" presId="urn:microsoft.com/office/officeart/2008/layout/NameandTitleOrganizationalChart"/>
-    <dgm:cxn modelId="{D1E9AF78-9801-425F-9138-CA327A750D51}" type="presParOf" srcId="{A989152C-24D2-45CD-81E3-5EBB1B32AC03}" destId="{721E15BD-9100-4596-B3AA-0851AD660FFA}" srcOrd="1" destOrd="0" presId="urn:microsoft.com/office/officeart/2008/layout/NameandTitleOrganizationalChart"/>
-    <dgm:cxn modelId="{70E224B6-BE1B-4572-84D3-794FACC4D50C}" type="presParOf" srcId="{A989152C-24D2-45CD-81E3-5EBB1B32AC03}" destId="{154FA466-0E15-4FEE-95CC-0DD97D9433DF}" srcOrd="2" destOrd="0" presId="urn:microsoft.com/office/officeart/2008/layout/NameandTitleOrganizationalChart"/>
-    <dgm:cxn modelId="{E451BE44-DA9E-4F64-93CB-44C60BBA29DE}" type="presParOf" srcId="{828D605E-E7F2-4882-99A5-959170E2767A}" destId="{81513473-C33D-48F1-AD92-4F4DD50E19BA}" srcOrd="2" destOrd="0" presId="urn:microsoft.com/office/officeart/2008/layout/NameandTitleOrganizationalChart"/>
-    <dgm:cxn modelId="{A691649F-68DC-4765-B7B8-E1D5D7D2E090}" type="presParOf" srcId="{828D605E-E7F2-4882-99A5-959170E2767A}" destId="{DCE5CF5C-19F7-4403-A1FE-AB3C37BF4E58}" srcOrd="3" destOrd="0" presId="urn:microsoft.com/office/officeart/2008/layout/NameandTitleOrganizationalChart"/>
-    <dgm:cxn modelId="{ACDF6934-A796-4432-AB7C-AEC0B2836CDD}" type="presParOf" srcId="{DCE5CF5C-19F7-4403-A1FE-AB3C37BF4E58}" destId="{80296C61-152D-4D80-88EC-209B28AF0F5D}" srcOrd="0" destOrd="0" presId="urn:microsoft.com/office/officeart/2008/layout/NameandTitleOrganizationalChart"/>
-    <dgm:cxn modelId="{B17C0392-E296-4A14-8419-F163519C8B9A}" type="presParOf" srcId="{80296C61-152D-4D80-88EC-209B28AF0F5D}" destId="{95272926-8A01-4CED-A6B8-54D2E3906592}" srcOrd="0" destOrd="0" presId="urn:microsoft.com/office/officeart/2008/layout/NameandTitleOrganizationalChart"/>
-    <dgm:cxn modelId="{E2C4AD90-9650-49D7-B677-93533E0BC3B5}" type="presParOf" srcId="{80296C61-152D-4D80-88EC-209B28AF0F5D}" destId="{B9D1E306-B99B-4B48-8A19-D78153138CC6}" srcOrd="1" destOrd="0" presId="urn:microsoft.com/office/officeart/2008/layout/NameandTitleOrganizationalChart"/>
-    <dgm:cxn modelId="{B01834FC-3736-464B-93FF-DD699B124606}" type="presParOf" srcId="{80296C61-152D-4D80-88EC-209B28AF0F5D}" destId="{DA1FF93A-D3EC-4AF4-9C7E-00ABAE735DC6}" srcOrd="2" destOrd="0" presId="urn:microsoft.com/office/officeart/2008/layout/NameandTitleOrganizationalChart"/>
-    <dgm:cxn modelId="{2259E6C9-6347-47F5-97DE-591547353BB8}" type="presParOf" srcId="{DCE5CF5C-19F7-4403-A1FE-AB3C37BF4E58}" destId="{1E969376-CBEB-4ECF-B118-95E8182623C1}" srcOrd="1" destOrd="0" presId="urn:microsoft.com/office/officeart/2008/layout/NameandTitleOrganizationalChart"/>
-    <dgm:cxn modelId="{CBDE5014-E382-4353-B62B-05FFD8A3AA07}" type="presParOf" srcId="{DCE5CF5C-19F7-4403-A1FE-AB3C37BF4E58}" destId="{20BEDFB2-3A75-4AFC-A2CA-A30CCC05D84C}" srcOrd="2" destOrd="0" presId="urn:microsoft.com/office/officeart/2008/layout/NameandTitleOrganizationalChart"/>
-    <dgm:cxn modelId="{0A2A2679-F424-4605-9CB6-EEEDDD1F7B32}" type="presParOf" srcId="{BAFCB20A-2764-412B-A7D8-82DFBE83B14C}" destId="{93017380-31C5-4CBF-BE68-4FDCB2CA0BD2}" srcOrd="2" destOrd="0" presId="urn:microsoft.com/office/officeart/2008/layout/NameandTitleOrganizationalChart"/>
-    <dgm:cxn modelId="{0CC0C934-84AB-4FDF-9FBE-33F8FFD2A029}" type="presParOf" srcId="{25EAA120-D58A-4283-8FDC-BAEDA6C76A61}" destId="{052A2B72-A74E-4976-81BA-5AF0DFD56B0F}" srcOrd="2" destOrd="0" presId="urn:microsoft.com/office/officeart/2008/layout/NameandTitleOrganizationalChart"/>
-    <dgm:cxn modelId="{EEFBEB37-F9DC-4FD3-B135-F84472085FB5}" type="presParOf" srcId="{818349D0-B533-48D7-AC19-65217EBDB3C6}" destId="{7F1A6DCF-257A-4107-832C-37AB2AD11E2C}" srcOrd="2" destOrd="0" presId="urn:microsoft.com/office/officeart/2008/layout/NameandTitleOrganizationalChart"/>
+    <dgm:cxn modelId="{2FDE0644-DE07-4A17-A717-316AEFE5ACAD}" type="presOf" srcId="{5F28B918-906E-4F88-AA57-E47D83F02E88}" destId="{87D7F144-9ADF-4A79-8594-4606123AF018}" srcOrd="0" destOrd="0" presId="urn:microsoft.com/office/officeart/2008/layout/NameandTitleOrganizationalChart"/>
+    <dgm:cxn modelId="{97D4A4A7-9270-4975-A74A-45AFA6A1E428}" type="presOf" srcId="{E4F92AFC-F894-443D-83CC-1A2AAF2F4600}" destId="{ADA7951F-EF23-4D17-B31E-60A0926468EE}" srcOrd="0" destOrd="0" presId="urn:microsoft.com/office/officeart/2008/layout/NameandTitleOrganizationalChart"/>
+    <dgm:cxn modelId="{6BC1DE22-5B8B-4FCD-A7E0-BFDCF53E9B69}" type="presOf" srcId="{A1C4869E-713F-46FF-9178-16D4915DEC0D}" destId="{960D02B2-EEB7-4DA2-87FF-5A2167A464AE}" srcOrd="0" destOrd="0" presId="urn:microsoft.com/office/officeart/2008/layout/NameandTitleOrganizationalChart"/>
+    <dgm:cxn modelId="{57EBC166-D935-4B39-BB37-2786F8BF2652}" type="presOf" srcId="{BD597884-3AED-40F2-81AA-46B6C3DBC7F2}" destId="{9F25BC85-E77C-409A-89C2-95BA1AD81163}" srcOrd="0" destOrd="0" presId="urn:microsoft.com/office/officeart/2008/layout/NameandTitleOrganizationalChart"/>
+    <dgm:cxn modelId="{1D1A1602-4648-42C5-B900-8F5006D3630F}" type="presOf" srcId="{5F28B918-906E-4F88-AA57-E47D83F02E88}" destId="{0985DF48-3E6D-4161-A08E-D89F2A4A2B60}" srcOrd="1" destOrd="0" presId="urn:microsoft.com/office/officeart/2008/layout/NameandTitleOrganizationalChart"/>
+    <dgm:cxn modelId="{9F934099-24E4-48CE-88FF-E053BAD979CE}" type="presParOf" srcId="{B9BA7C7F-5E80-473E-849A-E6F4B094FD9A}" destId="{818349D0-B533-48D7-AC19-65217EBDB3C6}" srcOrd="0" destOrd="0" presId="urn:microsoft.com/office/officeart/2008/layout/NameandTitleOrganizationalChart"/>
+    <dgm:cxn modelId="{557C1D78-137F-46DB-B9C1-352BF13D4B26}" type="presParOf" srcId="{818349D0-B533-48D7-AC19-65217EBDB3C6}" destId="{B7100100-57DF-40D6-A1F6-8D2958C85043}" srcOrd="0" destOrd="0" presId="urn:microsoft.com/office/officeart/2008/layout/NameandTitleOrganizationalChart"/>
+    <dgm:cxn modelId="{A0098368-F38E-435B-8989-2726836B0477}" type="presParOf" srcId="{B7100100-57DF-40D6-A1F6-8D2958C85043}" destId="{ADA7951F-EF23-4D17-B31E-60A0926468EE}" srcOrd="0" destOrd="0" presId="urn:microsoft.com/office/officeart/2008/layout/NameandTitleOrganizationalChart"/>
+    <dgm:cxn modelId="{D5DFD83C-693E-4EB2-8430-7BD1493D9834}" type="presParOf" srcId="{B7100100-57DF-40D6-A1F6-8D2958C85043}" destId="{8A69615D-F8F8-429C-AFBC-140CD881FA23}" srcOrd="1" destOrd="0" presId="urn:microsoft.com/office/officeart/2008/layout/NameandTitleOrganizationalChart"/>
+    <dgm:cxn modelId="{4BB1EB34-88E8-48EE-A7B0-7F9CF4C6EE72}" type="presParOf" srcId="{B7100100-57DF-40D6-A1F6-8D2958C85043}" destId="{5C461C12-CB89-4498-9DFD-708F3D4A5AE8}" srcOrd="2" destOrd="0" presId="urn:microsoft.com/office/officeart/2008/layout/NameandTitleOrganizationalChart"/>
+    <dgm:cxn modelId="{7387AD32-088D-4CDD-8A81-C7285E0E5AF7}" type="presParOf" srcId="{818349D0-B533-48D7-AC19-65217EBDB3C6}" destId="{1CB22586-83BA-4D34-9D63-37F8793B90B6}" srcOrd="1" destOrd="0" presId="urn:microsoft.com/office/officeart/2008/layout/NameandTitleOrganizationalChart"/>
+    <dgm:cxn modelId="{D262C76D-BAEC-442B-B0E2-599887117441}" type="presParOf" srcId="{1CB22586-83BA-4D34-9D63-37F8793B90B6}" destId="{883A0004-7E51-4776-AB8F-00DF680862C9}" srcOrd="0" destOrd="0" presId="urn:microsoft.com/office/officeart/2008/layout/NameandTitleOrganizationalChart"/>
+    <dgm:cxn modelId="{25D10D65-3FEF-46BF-915B-10D007BF433B}" type="presParOf" srcId="{1CB22586-83BA-4D34-9D63-37F8793B90B6}" destId="{25EAA120-D58A-4283-8FDC-BAEDA6C76A61}" srcOrd="1" destOrd="0" presId="urn:microsoft.com/office/officeart/2008/layout/NameandTitleOrganizationalChart"/>
+    <dgm:cxn modelId="{44BC9AC1-1F92-47A9-B020-72E474945D32}" type="presParOf" srcId="{25EAA120-D58A-4283-8FDC-BAEDA6C76A61}" destId="{94AA2E85-C7A4-4017-88D3-BFC245F97264}" srcOrd="0" destOrd="0" presId="urn:microsoft.com/office/officeart/2008/layout/NameandTitleOrganizationalChart"/>
+    <dgm:cxn modelId="{C1F49FCF-3920-48F8-BF84-CAB01C738408}" type="presParOf" srcId="{94AA2E85-C7A4-4017-88D3-BFC245F97264}" destId="{B12BD221-688A-45A4-B05A-AF54B7DBC4B8}" srcOrd="0" destOrd="0" presId="urn:microsoft.com/office/officeart/2008/layout/NameandTitleOrganizationalChart"/>
+    <dgm:cxn modelId="{12B8E2DF-3134-46B6-9FDF-253CD81716EA}" type="presParOf" srcId="{94AA2E85-C7A4-4017-88D3-BFC245F97264}" destId="{9F25BC85-E77C-409A-89C2-95BA1AD81163}" srcOrd="1" destOrd="0" presId="urn:microsoft.com/office/officeart/2008/layout/NameandTitleOrganizationalChart"/>
+    <dgm:cxn modelId="{C67DB94A-2AD2-48BD-B046-79348F140F37}" type="presParOf" srcId="{94AA2E85-C7A4-4017-88D3-BFC245F97264}" destId="{5F55DB1A-F255-4B0D-B27A-17876473A03C}" srcOrd="2" destOrd="0" presId="urn:microsoft.com/office/officeart/2008/layout/NameandTitleOrganizationalChart"/>
+    <dgm:cxn modelId="{85878998-E861-408A-933B-EFACA225FA69}" type="presParOf" srcId="{25EAA120-D58A-4283-8FDC-BAEDA6C76A61}" destId="{2068F839-2697-44F9-B1A6-3F3B26A2AD90}" srcOrd="1" destOrd="0" presId="urn:microsoft.com/office/officeart/2008/layout/NameandTitleOrganizationalChart"/>
+    <dgm:cxn modelId="{69B7A280-FCD8-46C0-B061-797E9E285E18}" type="presParOf" srcId="{2068F839-2697-44F9-B1A6-3F3B26A2AD90}" destId="{D9B0C917-42E9-4C4C-8D89-4A9EF5612CE2}" srcOrd="0" destOrd="0" presId="urn:microsoft.com/office/officeart/2008/layout/NameandTitleOrganizationalChart"/>
+    <dgm:cxn modelId="{126487E9-9C88-43E4-830D-AD17CCADF309}" type="presParOf" srcId="{2068F839-2697-44F9-B1A6-3F3B26A2AD90}" destId="{6B60A97B-3094-446A-BC28-00CB6942FCBF}" srcOrd="1" destOrd="0" presId="urn:microsoft.com/office/officeart/2008/layout/NameandTitleOrganizationalChart"/>
+    <dgm:cxn modelId="{6BD6AC31-CA7B-4A08-9CB3-A90E568E7771}" type="presParOf" srcId="{6B60A97B-3094-446A-BC28-00CB6942FCBF}" destId="{618B7A09-8361-4330-BA68-D799B75F7C9E}" srcOrd="0" destOrd="0" presId="urn:microsoft.com/office/officeart/2008/layout/NameandTitleOrganizationalChart"/>
+    <dgm:cxn modelId="{9520F8A5-C9C0-418C-8B8B-29CA77E737E6}" type="presParOf" srcId="{618B7A09-8361-4330-BA68-D799B75F7C9E}" destId="{A2568639-C48A-4361-B813-79B3F69CA822}" srcOrd="0" destOrd="0" presId="urn:microsoft.com/office/officeart/2008/layout/NameandTitleOrganizationalChart"/>
+    <dgm:cxn modelId="{4E6399F1-D5F5-483B-A9F7-DDA29A5035E1}" type="presParOf" srcId="{618B7A09-8361-4330-BA68-D799B75F7C9E}" destId="{96F1EF70-9149-4113-91E7-50757FEEF8B5}" srcOrd="1" destOrd="0" presId="urn:microsoft.com/office/officeart/2008/layout/NameandTitleOrganizationalChart"/>
+    <dgm:cxn modelId="{2D1EDE5A-A630-4B40-A49E-4BC1CF8C1820}" type="presParOf" srcId="{618B7A09-8361-4330-BA68-D799B75F7C9E}" destId="{1F104FC4-0424-47CC-8142-9EB73DF234B3}" srcOrd="2" destOrd="0" presId="urn:microsoft.com/office/officeart/2008/layout/NameandTitleOrganizationalChart"/>
+    <dgm:cxn modelId="{C0BC0983-93C3-4994-A484-7A3936AC6FBA}" type="presParOf" srcId="{6B60A97B-3094-446A-BC28-00CB6942FCBF}" destId="{D81C2454-B4EF-462E-A275-CB1515906454}" srcOrd="1" destOrd="0" presId="urn:microsoft.com/office/officeart/2008/layout/NameandTitleOrganizationalChart"/>
+    <dgm:cxn modelId="{C7B64AEA-AC8A-4260-922E-3B6785F3ECF0}" type="presParOf" srcId="{D81C2454-B4EF-462E-A275-CB1515906454}" destId="{6077D182-5B8B-4235-BCA5-24BE7646D282}" srcOrd="0" destOrd="0" presId="urn:microsoft.com/office/officeart/2008/layout/NameandTitleOrganizationalChart"/>
+    <dgm:cxn modelId="{0436CA96-CB1C-4CC2-A4A9-C59C2C762738}" type="presParOf" srcId="{D81C2454-B4EF-462E-A275-CB1515906454}" destId="{F75DA0C3-DAF2-4279-9195-E5FF00085CCA}" srcOrd="1" destOrd="0" presId="urn:microsoft.com/office/officeart/2008/layout/NameandTitleOrganizationalChart"/>
+    <dgm:cxn modelId="{9C424F91-FD2E-4261-A1EA-EB996965435B}" type="presParOf" srcId="{F75DA0C3-DAF2-4279-9195-E5FF00085CCA}" destId="{818457E5-18CC-41CC-8E9B-5319BD262C90}" srcOrd="0" destOrd="0" presId="urn:microsoft.com/office/officeart/2008/layout/NameandTitleOrganizationalChart"/>
+    <dgm:cxn modelId="{494CE4B7-ABC7-4D5B-A718-6FBD53F6C3D9}" type="presParOf" srcId="{818457E5-18CC-41CC-8E9B-5319BD262C90}" destId="{87D7F144-9ADF-4A79-8594-4606123AF018}" srcOrd="0" destOrd="0" presId="urn:microsoft.com/office/officeart/2008/layout/NameandTitleOrganizationalChart"/>
+    <dgm:cxn modelId="{430D5F8A-7FDE-444A-844A-4DCE6A59E881}" type="presParOf" srcId="{818457E5-18CC-41CC-8E9B-5319BD262C90}" destId="{E26AEED3-0853-4430-811E-1D27EF8524A8}" srcOrd="1" destOrd="0" presId="urn:microsoft.com/office/officeart/2008/layout/NameandTitleOrganizationalChart"/>
+    <dgm:cxn modelId="{B357013B-6941-45E3-BF5B-B3A2D074654D}" type="presParOf" srcId="{818457E5-18CC-41CC-8E9B-5319BD262C90}" destId="{0985DF48-3E6D-4161-A08E-D89F2A4A2B60}" srcOrd="2" destOrd="0" presId="urn:microsoft.com/office/officeart/2008/layout/NameandTitleOrganizationalChart"/>
+    <dgm:cxn modelId="{B0CA9807-86E9-4CDA-A77A-1E3926C8030F}" type="presParOf" srcId="{F75DA0C3-DAF2-4279-9195-E5FF00085CCA}" destId="{5A47D5E3-0F1F-4165-B922-F22AE0ECD544}" srcOrd="1" destOrd="0" presId="urn:microsoft.com/office/officeart/2008/layout/NameandTitleOrganizationalChart"/>
+    <dgm:cxn modelId="{D16759C8-2BF0-41EA-99F8-5979761690C8}" type="presParOf" srcId="{F75DA0C3-DAF2-4279-9195-E5FF00085CCA}" destId="{A1C1D61D-DA22-4FC6-90FC-BD3372821FAF}" srcOrd="2" destOrd="0" presId="urn:microsoft.com/office/officeart/2008/layout/NameandTitleOrganizationalChart"/>
+    <dgm:cxn modelId="{83660E59-5AF1-46F2-8B17-7D3459BB7DFA}" type="presParOf" srcId="{D81C2454-B4EF-462E-A275-CB1515906454}" destId="{FD2754C1-E632-4B73-9CCA-8329CBCFA258}" srcOrd="2" destOrd="0" presId="urn:microsoft.com/office/officeart/2008/layout/NameandTitleOrganizationalChart"/>
+    <dgm:cxn modelId="{8A52E496-3193-4F92-B41B-AB705628153A}" type="presParOf" srcId="{D81C2454-B4EF-462E-A275-CB1515906454}" destId="{7F10AE91-212A-4E45-A19B-BFEBEF62AA28}" srcOrd="3" destOrd="0" presId="urn:microsoft.com/office/officeart/2008/layout/NameandTitleOrganizationalChart"/>
+    <dgm:cxn modelId="{C0518D02-562D-4BCF-A096-8BAC00CDF50D}" type="presParOf" srcId="{7F10AE91-212A-4E45-A19B-BFEBEF62AA28}" destId="{F5BE1A3B-F45C-4C1A-990B-9EB54811BFE4}" srcOrd="0" destOrd="0" presId="urn:microsoft.com/office/officeart/2008/layout/NameandTitleOrganizationalChart"/>
+    <dgm:cxn modelId="{28DA9880-7C14-4204-A517-01EED5E11799}" type="presParOf" srcId="{F5BE1A3B-F45C-4C1A-990B-9EB54811BFE4}" destId="{9A1DE650-0DF0-41B8-87C8-5191FEE70D28}" srcOrd="0" destOrd="0" presId="urn:microsoft.com/office/officeart/2008/layout/NameandTitleOrganizationalChart"/>
+    <dgm:cxn modelId="{883B1375-1FE5-4E6D-849E-B768BACA37A4}" type="presParOf" srcId="{F5BE1A3B-F45C-4C1A-990B-9EB54811BFE4}" destId="{48A2BBE2-32D5-475D-8ED1-880F01E8A155}" srcOrd="1" destOrd="0" presId="urn:microsoft.com/office/officeart/2008/layout/NameandTitleOrganizationalChart"/>
+    <dgm:cxn modelId="{B84D2857-C98B-4431-92E0-54252CD3C873}" type="presParOf" srcId="{F5BE1A3B-F45C-4C1A-990B-9EB54811BFE4}" destId="{73F126ED-8614-4C39-ADCA-057EBA3BA3C8}" srcOrd="2" destOrd="0" presId="urn:microsoft.com/office/officeart/2008/layout/NameandTitleOrganizationalChart"/>
+    <dgm:cxn modelId="{EB85F477-EE00-423C-B8C9-17264B3CF165}" type="presParOf" srcId="{7F10AE91-212A-4E45-A19B-BFEBEF62AA28}" destId="{6AE9485C-A652-488C-829A-6FEA2DCEC6C3}" srcOrd="1" destOrd="0" presId="urn:microsoft.com/office/officeart/2008/layout/NameandTitleOrganizationalChart"/>
+    <dgm:cxn modelId="{3918EF06-81F1-4491-9C6D-C068775B417E}" type="presParOf" srcId="{7F10AE91-212A-4E45-A19B-BFEBEF62AA28}" destId="{385FE272-03B2-49F1-8E1E-CAF9ABAB2C8E}" srcOrd="2" destOrd="0" presId="urn:microsoft.com/office/officeart/2008/layout/NameandTitleOrganizationalChart"/>
+    <dgm:cxn modelId="{F9A9C027-D574-42F0-A099-0A6D02AFCA0E}" type="presParOf" srcId="{6B60A97B-3094-446A-BC28-00CB6942FCBF}" destId="{F5AC25D4-1979-459F-844F-E0B97EB6B420}" srcOrd="2" destOrd="0" presId="urn:microsoft.com/office/officeart/2008/layout/NameandTitleOrganizationalChart"/>
+    <dgm:cxn modelId="{E07B26FA-9859-4761-8F27-DEF3188181F4}" type="presParOf" srcId="{2068F839-2697-44F9-B1A6-3F3B26A2AD90}" destId="{E87B7177-C1D2-490D-BFB2-FCE75D000B70}" srcOrd="2" destOrd="0" presId="urn:microsoft.com/office/officeart/2008/layout/NameandTitleOrganizationalChart"/>
+    <dgm:cxn modelId="{903C817C-36D1-4563-A93A-690E2CE02238}" type="presParOf" srcId="{2068F839-2697-44F9-B1A6-3F3B26A2AD90}" destId="{BAFCB20A-2764-412B-A7D8-82DFBE83B14C}" srcOrd="3" destOrd="0" presId="urn:microsoft.com/office/officeart/2008/layout/NameandTitleOrganizationalChart"/>
+    <dgm:cxn modelId="{5B07AD1E-3CDF-4A9E-94D7-D0DC218197BC}" type="presParOf" srcId="{BAFCB20A-2764-412B-A7D8-82DFBE83B14C}" destId="{66647C65-E43B-4C05-89D3-558D98B925B4}" srcOrd="0" destOrd="0" presId="urn:microsoft.com/office/officeart/2008/layout/NameandTitleOrganizationalChart"/>
+    <dgm:cxn modelId="{79EFDBC5-0FCA-4F52-A49B-ADD62415BFE8}" type="presParOf" srcId="{66647C65-E43B-4C05-89D3-558D98B925B4}" destId="{12BA1CDC-BF41-4EAC-B0E7-297CD7633B48}" srcOrd="0" destOrd="0" presId="urn:microsoft.com/office/officeart/2008/layout/NameandTitleOrganizationalChart"/>
+    <dgm:cxn modelId="{EA33FC6A-2E82-46EA-9857-02B3ABB08A8B}" type="presParOf" srcId="{66647C65-E43B-4C05-89D3-558D98B925B4}" destId="{960D02B2-EEB7-4DA2-87FF-5A2167A464AE}" srcOrd="1" destOrd="0" presId="urn:microsoft.com/office/officeart/2008/layout/NameandTitleOrganizationalChart"/>
+    <dgm:cxn modelId="{957EADD4-CC8B-41A4-A5D9-F56F308C47DB}" type="presParOf" srcId="{66647C65-E43B-4C05-89D3-558D98B925B4}" destId="{8EB30363-824B-4906-8F57-E75BFCB632F4}" srcOrd="2" destOrd="0" presId="urn:microsoft.com/office/officeart/2008/layout/NameandTitleOrganizationalChart"/>
+    <dgm:cxn modelId="{059EDEBB-EABA-4D51-B313-784631ED0FF6}" type="presParOf" srcId="{BAFCB20A-2764-412B-A7D8-82DFBE83B14C}" destId="{828D605E-E7F2-4882-99A5-959170E2767A}" srcOrd="1" destOrd="0" presId="urn:microsoft.com/office/officeart/2008/layout/NameandTitleOrganizationalChart"/>
+    <dgm:cxn modelId="{7FF657F3-B982-4E86-87C6-055E73E7EEF5}" type="presParOf" srcId="{828D605E-E7F2-4882-99A5-959170E2767A}" destId="{5C02EAFD-8CC8-48E1-B4F4-106665620A6E}" srcOrd="0" destOrd="0" presId="urn:microsoft.com/office/officeart/2008/layout/NameandTitleOrganizationalChart"/>
+    <dgm:cxn modelId="{F3CE06B0-B54C-4363-88C4-2CBE7860CEB9}" type="presParOf" srcId="{828D605E-E7F2-4882-99A5-959170E2767A}" destId="{A989152C-24D2-45CD-81E3-5EBB1B32AC03}" srcOrd="1" destOrd="0" presId="urn:microsoft.com/office/officeart/2008/layout/NameandTitleOrganizationalChart"/>
+    <dgm:cxn modelId="{A48B2B89-3F4E-44D9-8FAD-F2E9FDC9FADA}" type="presParOf" srcId="{A989152C-24D2-45CD-81E3-5EBB1B32AC03}" destId="{79109D8D-0972-474B-9817-53357C66EB4C}" srcOrd="0" destOrd="0" presId="urn:microsoft.com/office/officeart/2008/layout/NameandTitleOrganizationalChart"/>
+    <dgm:cxn modelId="{B3905C22-0BDB-41FD-B238-1F6F8770021F}" type="presParOf" srcId="{79109D8D-0972-474B-9817-53357C66EB4C}" destId="{542E98DF-D0F5-45D3-9836-02A12E2DF6B3}" srcOrd="0" destOrd="0" presId="urn:microsoft.com/office/officeart/2008/layout/NameandTitleOrganizationalChart"/>
+    <dgm:cxn modelId="{B9902F0B-2610-4428-8DC2-C209E0F7086E}" type="presParOf" srcId="{79109D8D-0972-474B-9817-53357C66EB4C}" destId="{37A54D3E-8158-449B-8FD6-ED9E379CFC31}" srcOrd="1" destOrd="0" presId="urn:microsoft.com/office/officeart/2008/layout/NameandTitleOrganizationalChart"/>
+    <dgm:cxn modelId="{E23D81E8-9417-48C6-8854-418D46F07E22}" type="presParOf" srcId="{79109D8D-0972-474B-9817-53357C66EB4C}" destId="{960FAFE2-3BE4-4200-92F9-5ECDAD277A2D}" srcOrd="2" destOrd="0" presId="urn:microsoft.com/office/officeart/2008/layout/NameandTitleOrganizationalChart"/>
+    <dgm:cxn modelId="{B40BFF3D-280A-4BBC-BDD5-4BE2867658F8}" type="presParOf" srcId="{A989152C-24D2-45CD-81E3-5EBB1B32AC03}" destId="{721E15BD-9100-4596-B3AA-0851AD660FFA}" srcOrd="1" destOrd="0" presId="urn:microsoft.com/office/officeart/2008/layout/NameandTitleOrganizationalChart"/>
+    <dgm:cxn modelId="{E9DB81A6-5920-48B2-AA39-745D8657AAC2}" type="presParOf" srcId="{A989152C-24D2-45CD-81E3-5EBB1B32AC03}" destId="{154FA466-0E15-4FEE-95CC-0DD97D9433DF}" srcOrd="2" destOrd="0" presId="urn:microsoft.com/office/officeart/2008/layout/NameandTitleOrganizationalChart"/>
+    <dgm:cxn modelId="{5C89C335-D4EE-4FEB-979B-824B980C0301}" type="presParOf" srcId="{828D605E-E7F2-4882-99A5-959170E2767A}" destId="{81513473-C33D-48F1-AD92-4F4DD50E19BA}" srcOrd="2" destOrd="0" presId="urn:microsoft.com/office/officeart/2008/layout/NameandTitleOrganizationalChart"/>
+    <dgm:cxn modelId="{C17D781B-748F-492A-A582-2C3FF8904193}" type="presParOf" srcId="{828D605E-E7F2-4882-99A5-959170E2767A}" destId="{DCE5CF5C-19F7-4403-A1FE-AB3C37BF4E58}" srcOrd="3" destOrd="0" presId="urn:microsoft.com/office/officeart/2008/layout/NameandTitleOrganizationalChart"/>
+    <dgm:cxn modelId="{DB8302D3-9708-4899-9457-9FBC647CC87E}" type="presParOf" srcId="{DCE5CF5C-19F7-4403-A1FE-AB3C37BF4E58}" destId="{80296C61-152D-4D80-88EC-209B28AF0F5D}" srcOrd="0" destOrd="0" presId="urn:microsoft.com/office/officeart/2008/layout/NameandTitleOrganizationalChart"/>
+    <dgm:cxn modelId="{B99C64D6-4C49-4FE9-A6F4-37FC5D8B4510}" type="presParOf" srcId="{80296C61-152D-4D80-88EC-209B28AF0F5D}" destId="{95272926-8A01-4CED-A6B8-54D2E3906592}" srcOrd="0" destOrd="0" presId="urn:microsoft.com/office/officeart/2008/layout/NameandTitleOrganizationalChart"/>
+    <dgm:cxn modelId="{3445B82D-05E6-4D6B-A6B7-DB48D1A48B1E}" type="presParOf" srcId="{80296C61-152D-4D80-88EC-209B28AF0F5D}" destId="{B9D1E306-B99B-4B48-8A19-D78153138CC6}" srcOrd="1" destOrd="0" presId="urn:microsoft.com/office/officeart/2008/layout/NameandTitleOrganizationalChart"/>
+    <dgm:cxn modelId="{51F562C3-89F4-43B8-BB14-AB809615DA59}" type="presParOf" srcId="{80296C61-152D-4D80-88EC-209B28AF0F5D}" destId="{DA1FF93A-D3EC-4AF4-9C7E-00ABAE735DC6}" srcOrd="2" destOrd="0" presId="urn:microsoft.com/office/officeart/2008/layout/NameandTitleOrganizationalChart"/>
+    <dgm:cxn modelId="{C2A36250-6DC1-4F6B-AE42-135B28B8BC5D}" type="presParOf" srcId="{DCE5CF5C-19F7-4403-A1FE-AB3C37BF4E58}" destId="{1E969376-CBEB-4ECF-B118-95E8182623C1}" srcOrd="1" destOrd="0" presId="urn:microsoft.com/office/officeart/2008/layout/NameandTitleOrganizationalChart"/>
+    <dgm:cxn modelId="{6CA36663-5CE9-4940-8CE1-B10D478B64F1}" type="presParOf" srcId="{DCE5CF5C-19F7-4403-A1FE-AB3C37BF4E58}" destId="{20BEDFB2-3A75-4AFC-A2CA-A30CCC05D84C}" srcOrd="2" destOrd="0" presId="urn:microsoft.com/office/officeart/2008/layout/NameandTitleOrganizationalChart"/>
+    <dgm:cxn modelId="{4EF8281F-9D17-4F3A-871D-3C5B5E8C16E5}" type="presParOf" srcId="{BAFCB20A-2764-412B-A7D8-82DFBE83B14C}" destId="{93017380-31C5-4CBF-BE68-4FDCB2CA0BD2}" srcOrd="2" destOrd="0" presId="urn:microsoft.com/office/officeart/2008/layout/NameandTitleOrganizationalChart"/>
+    <dgm:cxn modelId="{094FCFA1-682F-4D1F-A4FF-47785A263936}" type="presParOf" srcId="{25EAA120-D58A-4283-8FDC-BAEDA6C76A61}" destId="{052A2B72-A74E-4976-81BA-5AF0DFD56B0F}" srcOrd="2" destOrd="0" presId="urn:microsoft.com/office/officeart/2008/layout/NameandTitleOrganizationalChart"/>
+    <dgm:cxn modelId="{7A597AE6-13FE-4C4C-BD9A-F576D9637ECD}" type="presParOf" srcId="{818349D0-B533-48D7-AC19-65217EBDB3C6}" destId="{7F1A6DCF-257A-4107-832C-37AB2AD11E2C}" srcOrd="2" destOrd="0" presId="urn:microsoft.com/office/officeart/2008/layout/NameandTitleOrganizationalChart"/>
   </dgm:cxnLst>
   <dgm:bg/>
   <dgm:whole/>
@@ -47813,7 +48572,7 @@
 </file>
 
 <file path=customXml/itemProps1.xml><?xml version="1.0" encoding="utf-8"?>
-<ds:datastoreItem xmlns:ds="http://schemas.openxmlformats.org/officeDocument/2006/customXml" ds:itemID="{06970DC4-5925-4A49-A6E0-CC302D6BBCD7}">
+<ds:datastoreItem xmlns:ds="http://schemas.openxmlformats.org/officeDocument/2006/customXml" ds:itemID="{02062A3A-B908-4940-8182-B08062C696DE}">
   <ds:schemaRefs>
     <ds:schemaRef ds:uri="http://schemas.openxmlformats.org/officeDocument/2006/bibliography"/>
   </ds:schemaRefs>
